--- a/js/JavaScriptNote.docx
+++ b/js/JavaScriptNote.docx
@@ -25,30 +25,1685 @@
     </w:p>
     <w:p>
       <w:r>
-        <w:t>一</w:t>
-      </w:r>
-      <w:r>
-        <w:rPr>
-          <w:rFonts w:hint="eastAsia"/>
-        </w:rPr>
-        <w:t>.</w:t>
-      </w:r>
-      <w:r>
-        <w:rPr>
-          <w:rFonts w:hint="eastAsia"/>
-        </w:rPr>
+        <w:t xml:space="preserve">1. </w:t>
+      </w:r>
+      <w:r>
         <w:t>正则表达式</w:t>
       </w:r>
-    </w:p>
-    <w:p>
-      <w:pPr>
-        <w:rPr>
-          <w:rFonts w:hint="eastAsia"/>
-        </w:rPr>
-      </w:pPr>
+      <w:r>
+        <w:rPr>
+          <w:rFonts w:hint="eastAsia"/>
+        </w:rPr>
+        <w:t>:</w:t>
+      </w:r>
+      <w:r>
+        <w:t xml:space="preserve"> </w:t>
+      </w:r>
+      <w:r>
+        <w:t>见</w:t>
+      </w:r>
+      <w:r>
+        <w:rPr>
+          <w:rFonts w:hint="eastAsia"/>
+        </w:rPr>
+        <w:t>f</w:t>
+      </w:r>
+      <w:r>
+        <w:t>tp</w:t>
+      </w:r>
+      <w:r>
+        <w:t>中</w:t>
+      </w:r>
+      <w:r>
+        <w:rPr>
+          <w:rFonts w:hint="eastAsia"/>
+        </w:rPr>
+        <w:t>r</w:t>
+      </w:r>
+      <w:r>
+        <w:t>egexp.pdf</w:t>
+      </w:r>
+    </w:p>
+    <w:p>
+      <w:r>
+        <w:t xml:space="preserve">2. </w:t>
+      </w:r>
+      <w:r>
+        <w:rPr>
+          <w:rFonts w:hint="eastAsia"/>
+        </w:rPr>
+        <w:t>String</w:t>
+      </w:r>
+      <w:r>
+        <w:rPr>
+          <w:rFonts w:hint="eastAsia"/>
+        </w:rPr>
+        <w:t>的正则</w:t>
+      </w:r>
+      <w:r>
+        <w:rPr>
+          <w:rFonts w:hint="eastAsia"/>
+        </w:rPr>
+        <w:t>API</w:t>
+      </w:r>
+    </w:p>
+    <w:p>
+      <w:r>
+        <w:t xml:space="preserve"> </w:t>
+      </w:r>
+      <w:r>
+        <w:rPr>
+          <w:rFonts w:hint="eastAsia"/>
+        </w:rPr>
+        <w:t>查找</w:t>
+      </w:r>
+      <w:r>
+        <w:rPr>
+          <w:rFonts w:hint="eastAsia"/>
+        </w:rPr>
+        <w:t>:</w:t>
+      </w:r>
+      <w:r>
+        <w:t xml:space="preserve"> 4</w:t>
+      </w:r>
+      <w:r>
+        <w:rPr>
+          <w:rFonts w:hint="eastAsia"/>
+        </w:rPr>
+        <w:t>个场景</w:t>
+      </w:r>
+      <w:r>
+        <w:rPr>
+          <w:rFonts w:hint="eastAsia"/>
+        </w:rPr>
+        <w:t>:</w:t>
+      </w:r>
+      <w:r>
+        <w:t xml:space="preserve"> </w:t>
+      </w:r>
+    </w:p>
+    <w:p>
+      <w:r>
+        <w:t xml:space="preserve">  1. </w:t>
+      </w:r>
+      <w:r>
+        <w:rPr>
+          <w:rFonts w:hint="eastAsia"/>
+        </w:rPr>
+        <w:t>查找一个固定的敏感词出现的位置</w:t>
+      </w:r>
+      <w:r>
+        <w:rPr>
+          <w:rFonts w:hint="eastAsia"/>
+        </w:rPr>
+        <w:t>:</w:t>
+      </w:r>
+      <w:r>
+        <w:t xml:space="preserve"> </w:t>
+      </w:r>
+    </w:p>
+    <w:p>
+      <w:r>
+        <w:t xml:space="preserve">    </w:t>
+      </w:r>
+      <w:r>
+        <w:rPr>
+          <w:rFonts w:hint="eastAsia"/>
+        </w:rPr>
+        <w:t>回顾</w:t>
+      </w:r>
+      <w:r>
+        <w:rPr>
+          <w:rFonts w:hint="eastAsia"/>
+        </w:rPr>
+        <w:t>:</w:t>
+      </w:r>
+      <w:r>
+        <w:t xml:space="preserve"> str.indexOf()</w:t>
+      </w:r>
+    </w:p>
+    <w:p>
+      <w:r>
+        <w:t xml:space="preserve">     var i=str.indexOf("</w:t>
+      </w:r>
+      <w:r>
+        <w:rPr>
+          <w:rFonts w:hint="eastAsia"/>
+        </w:rPr>
+        <w:t>敏感词</w:t>
+      </w:r>
+      <w:r>
+        <w:t>",starti)</w:t>
+      </w:r>
+    </w:p>
+    <w:p>
+      <w:r>
+        <w:t xml:space="preserve">     </w:t>
+      </w:r>
+      <w:r>
+        <w:rPr>
+          <w:rFonts w:hint="eastAsia"/>
+        </w:rPr>
+        <w:t>在</w:t>
+      </w:r>
+      <w:r>
+        <w:rPr>
+          <w:rFonts w:hint="eastAsia"/>
+        </w:rPr>
+        <w:t>s</w:t>
+      </w:r>
+      <w:r>
+        <w:t>tr</w:t>
+      </w:r>
+      <w:r>
+        <w:rPr>
+          <w:rFonts w:hint="eastAsia"/>
+        </w:rPr>
+        <w:t>中，从</w:t>
+      </w:r>
+      <w:r>
+        <w:rPr>
+          <w:rFonts w:hint="eastAsia"/>
+        </w:rPr>
+        <w:t>starti</w:t>
+      </w:r>
+      <w:r>
+        <w:rPr>
+          <w:rFonts w:hint="eastAsia"/>
+        </w:rPr>
+        <w:t>位置开始，查找下一个“敏感词”的位置</w:t>
+      </w:r>
+    </w:p>
+    <w:p>
+      <w:r>
+        <w:rPr>
+          <w:rFonts w:hint="eastAsia"/>
+        </w:rPr>
+        <w:t xml:space="preserve"> </w:t>
+      </w:r>
+      <w:r>
+        <w:t xml:space="preserve">    </w:t>
+      </w:r>
+      <w:r>
+        <w:rPr>
+          <w:rFonts w:hint="eastAsia"/>
+        </w:rPr>
+        <w:t>省略第二个参数</w:t>
+      </w:r>
+      <w:r>
+        <w:rPr>
+          <w:rFonts w:hint="eastAsia"/>
+        </w:rPr>
+        <w:t>starti</w:t>
+      </w:r>
+      <w:r>
+        <w:t>，</w:t>
+      </w:r>
+      <w:r>
+        <w:rPr>
+          <w:rFonts w:hint="eastAsia"/>
+        </w:rPr>
+        <w:t>默认从</w:t>
+      </w:r>
+      <w:r>
+        <w:rPr>
+          <w:rFonts w:hint="eastAsia"/>
+        </w:rPr>
+        <w:t>0</w:t>
+      </w:r>
+      <w:r>
+        <w:rPr>
+          <w:rFonts w:hint="eastAsia"/>
+        </w:rPr>
+        <w:t>位置开始查找</w:t>
+      </w:r>
       <w:bookmarkStart w:id="0" w:name="_GoBack"/>
       <w:bookmarkEnd w:id="0"/>
     </w:p>
+    <w:p>
+      <w:r>
+        <w:rPr>
+          <w:rFonts w:hint="eastAsia"/>
+        </w:rPr>
+        <w:t xml:space="preserve"> </w:t>
+      </w:r>
+      <w:r>
+        <w:t xml:space="preserve">    </w:t>
+      </w:r>
+      <w:r>
+        <w:rPr>
+          <w:rFonts w:hint="eastAsia"/>
+        </w:rPr>
+        <w:t>返回值</w:t>
+      </w:r>
+      <w:r>
+        <w:rPr>
+          <w:rFonts w:hint="eastAsia"/>
+        </w:rPr>
+        <w:t>:</w:t>
+      </w:r>
+      <w:r>
+        <w:t xml:space="preserve"> </w:t>
+      </w:r>
+      <w:r>
+        <w:rPr>
+          <w:rFonts w:hint="eastAsia"/>
+        </w:rPr>
+        <w:t>如果找到</w:t>
+      </w:r>
+      <w:r>
+        <w:t>，</w:t>
+      </w:r>
+      <w:r>
+        <w:rPr>
+          <w:rFonts w:hint="eastAsia"/>
+        </w:rPr>
+        <w:t>返回敏感词第一个字的位置</w:t>
+      </w:r>
+    </w:p>
+    <w:p>
+      <w:r>
+        <w:rPr>
+          <w:rFonts w:hint="eastAsia"/>
+        </w:rPr>
+        <w:t xml:space="preserve"> </w:t>
+      </w:r>
+      <w:r>
+        <w:t xml:space="preserve">            </w:t>
+      </w:r>
+      <w:r>
+        <w:rPr>
+          <w:rFonts w:hint="eastAsia"/>
+        </w:rPr>
+        <w:t>如果找不到，返回</w:t>
+      </w:r>
+      <w:r>
+        <w:rPr>
+          <w:rFonts w:hint="eastAsia"/>
+        </w:rPr>
+        <w:t>-1</w:t>
+      </w:r>
+    </w:p>
+    <w:p>
+      <w:r>
+        <w:t xml:space="preserve">    </w:t>
+      </w:r>
+      <w:r>
+        <w:rPr>
+          <w:rFonts w:hint="eastAsia"/>
+        </w:rPr>
+        <w:t>问题</w:t>
+      </w:r>
+      <w:r>
+        <w:rPr>
+          <w:rFonts w:hint="eastAsia"/>
+        </w:rPr>
+        <w:t>:</w:t>
+      </w:r>
+      <w:r>
+        <w:t xml:space="preserve"> </w:t>
+      </w:r>
+      <w:r>
+        <w:rPr>
+          <w:rFonts w:hint="eastAsia"/>
+        </w:rPr>
+        <w:t>只能查找一种固定的敏感词</w:t>
+      </w:r>
+    </w:p>
+    <w:p>
+      <w:r>
+        <w:rPr>
+          <w:rFonts w:hint="eastAsia"/>
+        </w:rPr>
+        <w:t xml:space="preserve"> </w:t>
+      </w:r>
+      <w:r>
+        <w:t xml:space="preserve"> 2. </w:t>
+      </w:r>
+      <w:r>
+        <w:rPr>
+          <w:rFonts w:hint="eastAsia"/>
+        </w:rPr>
+        <w:t>模糊查找符合正则表达式要求的敏感词</w:t>
+      </w:r>
+      <w:r>
+        <w:rPr>
+          <w:rFonts w:hint="eastAsia"/>
+        </w:rPr>
+        <w:t>:</w:t>
+      </w:r>
+    </w:p>
+    <w:p>
+      <w:r>
+        <w:t xml:space="preserve">   </w:t>
+      </w:r>
+      <w:r>
+        <w:rPr>
+          <w:rFonts w:hint="eastAsia"/>
+        </w:rPr>
+        <w:t>var</w:t>
+      </w:r>
+      <w:r>
+        <w:t xml:space="preserve"> i=str.search(/</w:t>
+      </w:r>
+      <w:r>
+        <w:rPr>
+          <w:rFonts w:hint="eastAsia"/>
+        </w:rPr>
+        <w:t>正则</w:t>
+      </w:r>
+      <w:r>
+        <w:t>/);</w:t>
+      </w:r>
+    </w:p>
+    <w:p>
+      <w:r>
+        <w:t xml:space="preserve">   </w:t>
+      </w:r>
+      <w:r>
+        <w:rPr>
+          <w:rFonts w:hint="eastAsia"/>
+        </w:rPr>
+        <w:t>在</w:t>
+      </w:r>
+      <w:r>
+        <w:rPr>
+          <w:rFonts w:hint="eastAsia"/>
+        </w:rPr>
+        <w:t>str</w:t>
+      </w:r>
+      <w:r>
+        <w:rPr>
+          <w:rFonts w:hint="eastAsia"/>
+        </w:rPr>
+        <w:t>中查找第一个符合正则要求的敏感词的位置</w:t>
+      </w:r>
+    </w:p>
+    <w:p>
+      <w:r>
+        <w:rPr>
+          <w:rFonts w:hint="eastAsia"/>
+        </w:rPr>
+        <w:t xml:space="preserve"> </w:t>
+      </w:r>
+      <w:r>
+        <w:t xml:space="preserve">  </w:t>
+      </w:r>
+      <w:r>
+        <w:rPr>
+          <w:rFonts w:hint="eastAsia"/>
+        </w:rPr>
+        <w:t>返回值</w:t>
+      </w:r>
+      <w:r>
+        <w:rPr>
+          <w:rFonts w:hint="eastAsia"/>
+        </w:rPr>
+        <w:t>:</w:t>
+      </w:r>
+      <w:r>
+        <w:t xml:space="preserve"> </w:t>
+      </w:r>
+      <w:r>
+        <w:rPr>
+          <w:rFonts w:hint="eastAsia"/>
+        </w:rPr>
+        <w:t>如果找到，返回敏感词第一个字的位置</w:t>
+      </w:r>
+    </w:p>
+    <w:p>
+      <w:r>
+        <w:rPr>
+          <w:rFonts w:hint="eastAsia"/>
+        </w:rPr>
+        <w:t xml:space="preserve"> </w:t>
+      </w:r>
+      <w:r>
+        <w:t xml:space="preserve">          </w:t>
+      </w:r>
+      <w:r>
+        <w:rPr>
+          <w:rFonts w:hint="eastAsia"/>
+        </w:rPr>
+        <w:t>如果找不到，返回</w:t>
+      </w:r>
+      <w:r>
+        <w:rPr>
+          <w:rFonts w:hint="eastAsia"/>
+        </w:rPr>
+        <w:t>-1</w:t>
+      </w:r>
+    </w:p>
+    <w:p>
+      <w:r>
+        <w:t xml:space="preserve">   </w:t>
+      </w:r>
+      <w:r>
+        <w:rPr>
+          <w:rFonts w:hint="eastAsia"/>
+        </w:rPr>
+        <w:t>问题</w:t>
+      </w:r>
+      <w:r>
+        <w:rPr>
+          <w:rFonts w:hint="eastAsia"/>
+        </w:rPr>
+        <w:t>1</w:t>
+      </w:r>
+      <w:r>
+        <w:t xml:space="preserve">: </w:t>
+      </w:r>
+      <w:r>
+        <w:rPr>
+          <w:rFonts w:hint="eastAsia"/>
+        </w:rPr>
+        <w:t>正则默认都是区分大小写的</w:t>
+      </w:r>
+    </w:p>
+    <w:p>
+      <w:r>
+        <w:rPr>
+          <w:rFonts w:hint="eastAsia"/>
+        </w:rPr>
+        <w:t xml:space="preserve"> </w:t>
+      </w:r>
+      <w:r>
+        <w:t xml:space="preserve">   </w:t>
+      </w:r>
+      <w:r>
+        <w:rPr>
+          <w:rFonts w:hint="eastAsia"/>
+        </w:rPr>
+        <w:t>解决</w:t>
+      </w:r>
+      <w:r>
+        <w:rPr>
+          <w:rFonts w:hint="eastAsia"/>
+        </w:rPr>
+        <w:t>:</w:t>
+      </w:r>
+      <w:r>
+        <w:t xml:space="preserve"> </w:t>
+      </w:r>
+      <w:r>
+        <w:rPr>
+          <w:rFonts w:hint="eastAsia"/>
+        </w:rPr>
+        <w:t>在第二个</w:t>
+      </w:r>
+      <w:r>
+        <w:rPr>
+          <w:rFonts w:hint="eastAsia"/>
+        </w:rPr>
+        <w:t>/</w:t>
+      </w:r>
+      <w:r>
+        <w:rPr>
+          <w:rFonts w:hint="eastAsia"/>
+        </w:rPr>
+        <w:t>后加后缀</w:t>
+      </w:r>
+      <w:r>
+        <w:rPr>
+          <w:rFonts w:hint="eastAsia"/>
+        </w:rPr>
+        <w:t>i</w:t>
+      </w:r>
+      <w:r>
+        <w:t>,  ignore</w:t>
+      </w:r>
+    </w:p>
+    <w:p>
+      <w:r>
+        <w:t xml:space="preserve">   </w:t>
+      </w:r>
+      <w:r>
+        <w:rPr>
+          <w:rFonts w:hint="eastAsia"/>
+        </w:rPr>
+        <w:t>问题</w:t>
+      </w:r>
+      <w:r>
+        <w:rPr>
+          <w:rFonts w:hint="eastAsia"/>
+        </w:rPr>
+        <w:t>2:</w:t>
+      </w:r>
+      <w:r>
+        <w:t xml:space="preserve"> </w:t>
+      </w:r>
+      <w:r>
+        <w:rPr>
+          <w:rFonts w:hint="eastAsia"/>
+        </w:rPr>
+        <w:t>只能返回位置</w:t>
+      </w:r>
+      <w:r>
+        <w:rPr>
+          <w:rFonts w:hint="eastAsia"/>
+        </w:rPr>
+        <w:t>i</w:t>
+      </w:r>
+      <w:r>
+        <w:rPr>
+          <w:rFonts w:hint="eastAsia"/>
+        </w:rPr>
+        <w:t>，无法返回敏感词的内容</w:t>
+      </w:r>
+    </w:p>
+    <w:p>
+      <w:r>
+        <w:rPr>
+          <w:rFonts w:hint="eastAsia"/>
+        </w:rPr>
+        <w:t xml:space="preserve"> </w:t>
+      </w:r>
+      <w:r>
+        <w:t xml:space="preserve"> 3. </w:t>
+      </w:r>
+      <w:r>
+        <w:rPr>
+          <w:rFonts w:hint="eastAsia"/>
+        </w:rPr>
+        <w:t>查询敏感词的内容</w:t>
+      </w:r>
+      <w:r>
+        <w:rPr>
+          <w:rFonts w:hint="eastAsia"/>
+        </w:rPr>
+        <w:t>:</w:t>
+      </w:r>
+      <w:r>
+        <w:t xml:space="preserve"> 2</w:t>
+      </w:r>
+      <w:r>
+        <w:rPr>
+          <w:rFonts w:hint="eastAsia"/>
+        </w:rPr>
+        <w:t>种情况</w:t>
+      </w:r>
+      <w:r>
+        <w:rPr>
+          <w:rFonts w:hint="eastAsia"/>
+        </w:rPr>
+        <w:t>:</w:t>
+      </w:r>
+      <w:r>
+        <w:t xml:space="preserve"> </w:t>
+      </w:r>
+    </w:p>
+    <w:p>
+      <w:r>
+        <w:t xml:space="preserve">   1. </w:t>
+      </w:r>
+      <w:r>
+        <w:rPr>
+          <w:rFonts w:hint="eastAsia"/>
+        </w:rPr>
+        <w:t>只查看第一个敏感词的内容和位置</w:t>
+      </w:r>
+      <w:r>
+        <w:rPr>
+          <w:rFonts w:hint="eastAsia"/>
+        </w:rPr>
+        <w:t>:</w:t>
+      </w:r>
+      <w:r>
+        <w:t xml:space="preserve"> </w:t>
+      </w:r>
+    </w:p>
+    <w:p>
+      <w:r>
+        <w:t xml:space="preserve">    var arr=str.match(/</w:t>
+      </w:r>
+      <w:r>
+        <w:rPr>
+          <w:rFonts w:hint="eastAsia"/>
+        </w:rPr>
+        <w:t>正则</w:t>
+      </w:r>
+      <w:r>
+        <w:t>/i);</w:t>
+      </w:r>
+    </w:p>
+    <w:p>
+      <w:r>
+        <w:t xml:space="preserve">    </w:t>
+      </w:r>
+      <w:r>
+        <w:rPr>
+          <w:rFonts w:hint="eastAsia"/>
+        </w:rPr>
+        <w:t>在</w:t>
+      </w:r>
+      <w:r>
+        <w:rPr>
+          <w:rFonts w:hint="eastAsia"/>
+        </w:rPr>
+        <w:t>str</w:t>
+      </w:r>
+      <w:r>
+        <w:rPr>
+          <w:rFonts w:hint="eastAsia"/>
+        </w:rPr>
+        <w:t>中查找第一个符合正则要求的敏感词的内容和位置</w:t>
+      </w:r>
+    </w:p>
+    <w:p>
+      <w:r>
+        <w:rPr>
+          <w:rFonts w:hint="eastAsia"/>
+        </w:rPr>
+        <w:t xml:space="preserve"> </w:t>
+      </w:r>
+      <w:r>
+        <w:t xml:space="preserve">   </w:t>
+      </w:r>
+      <w:r>
+        <w:rPr>
+          <w:rFonts w:hint="eastAsia"/>
+        </w:rPr>
+        <w:t>返回值</w:t>
+      </w:r>
+      <w:r>
+        <w:rPr>
+          <w:rFonts w:hint="eastAsia"/>
+        </w:rPr>
+        <w:t>:</w:t>
+      </w:r>
+      <w:r>
+        <w:t xml:space="preserve"> </w:t>
+      </w:r>
+      <w:r>
+        <w:rPr>
+          <w:rFonts w:hint="eastAsia"/>
+        </w:rPr>
+        <w:t>如果找到</w:t>
+      </w:r>
+      <w:r>
+        <w:rPr>
+          <w:rFonts w:hint="eastAsia"/>
+        </w:rPr>
+        <w:t>:</w:t>
+      </w:r>
+      <w:r>
+        <w:t xml:space="preserve"> </w:t>
+      </w:r>
+      <w:r>
+        <w:rPr>
+          <w:rFonts w:hint="eastAsia"/>
+        </w:rPr>
+        <w:t>arr</w:t>
+      </w:r>
+      <w:r>
+        <w:t>:[ 0:"</w:t>
+      </w:r>
+      <w:r>
+        <w:rPr>
+          <w:rFonts w:hint="eastAsia"/>
+        </w:rPr>
+        <w:t>敏感词</w:t>
+      </w:r>
+      <w:r>
+        <w:t xml:space="preserve">", index: </w:t>
+      </w:r>
+      <w:r>
+        <w:rPr>
+          <w:rFonts w:hint="eastAsia"/>
+        </w:rPr>
+        <w:t>位置</w:t>
+      </w:r>
+      <w:r>
+        <w:rPr>
+          <w:rFonts w:hint="eastAsia"/>
+        </w:rPr>
+        <w:t>i</w:t>
+      </w:r>
+      <w:r>
+        <w:t xml:space="preserve"> ]</w:t>
+      </w:r>
+    </w:p>
+    <w:p>
+      <w:r>
+        <w:t xml:space="preserve">     </w:t>
+      </w:r>
+      <w:r>
+        <w:rPr>
+          <w:rFonts w:hint="eastAsia"/>
+        </w:rPr>
+        <w:t>补充</w:t>
+      </w:r>
+      <w:r>
+        <w:rPr>
+          <w:rFonts w:hint="eastAsia"/>
+        </w:rPr>
+        <w:t>:</w:t>
+      </w:r>
+      <w:r>
+        <w:t xml:space="preserve"> js</w:t>
+      </w:r>
+      <w:r>
+        <w:rPr>
+          <w:rFonts w:hint="eastAsia"/>
+        </w:rPr>
+        <w:t>中其实一切都是关联数组</w:t>
+      </w:r>
+    </w:p>
+    <w:p>
+      <w:r>
+        <w:rPr>
+          <w:rFonts w:hint="eastAsia"/>
+        </w:rPr>
+        <w:t xml:space="preserve"> </w:t>
+      </w:r>
+      <w:r>
+        <w:t xml:space="preserve">           </w:t>
+      </w:r>
+      <w:r>
+        <w:rPr>
+          <w:rFonts w:hint="eastAsia"/>
+        </w:rPr>
+        <w:t>如果找不到</w:t>
+      </w:r>
+      <w:r>
+        <w:rPr>
+          <w:rFonts w:hint="eastAsia"/>
+        </w:rPr>
+        <w:t>:</w:t>
+      </w:r>
+      <w:r>
+        <w:t xml:space="preserve"> </w:t>
+      </w:r>
+      <w:r>
+        <w:rPr>
+          <w:rFonts w:hint="eastAsia"/>
+        </w:rPr>
+        <w:t>返回</w:t>
+      </w:r>
+      <w:r>
+        <w:rPr>
+          <w:rFonts w:hint="eastAsia"/>
+        </w:rPr>
+        <w:t>null</w:t>
+      </w:r>
+    </w:p>
+    <w:p>
+      <w:r>
+        <w:t xml:space="preserve">    </w:t>
+      </w:r>
+      <w:r>
+        <w:rPr>
+          <w:rFonts w:hint="eastAsia"/>
+        </w:rPr>
+        <w:t>强调</w:t>
+      </w:r>
+      <w:r>
+        <w:rPr>
+          <w:rFonts w:hint="eastAsia"/>
+        </w:rPr>
+        <w:t>:</w:t>
+      </w:r>
+      <w:r>
+        <w:t xml:space="preserve"> </w:t>
+      </w:r>
+      <w:r>
+        <w:rPr>
+          <w:rFonts w:hint="eastAsia"/>
+        </w:rPr>
+        <w:t>如果一个函数有可能返回</w:t>
+      </w:r>
+      <w:r>
+        <w:rPr>
+          <w:rFonts w:hint="eastAsia"/>
+        </w:rPr>
+        <w:t>null</w:t>
+      </w:r>
+      <w:r>
+        <w:rPr>
+          <w:rFonts w:hint="eastAsia"/>
+        </w:rPr>
+        <w:t>，都要先验证不是</w:t>
+      </w:r>
+      <w:r>
+        <w:rPr>
+          <w:rFonts w:hint="eastAsia"/>
+        </w:rPr>
+        <w:t>null</w:t>
+      </w:r>
+      <w:r>
+        <w:rPr>
+          <w:rFonts w:hint="eastAsia"/>
+        </w:rPr>
+        <w:t>，再使用。</w:t>
+      </w:r>
+    </w:p>
+    <w:p>
+      <w:r>
+        <w:t xml:space="preserve">    </w:t>
+      </w:r>
+      <w:r>
+        <w:rPr>
+          <w:rFonts w:hint="eastAsia"/>
+        </w:rPr>
+        <w:t>问题</w:t>
+      </w:r>
+      <w:r>
+        <w:rPr>
+          <w:rFonts w:hint="eastAsia"/>
+        </w:rPr>
+        <w:t>:</w:t>
+      </w:r>
+      <w:r>
+        <w:t xml:space="preserve"> </w:t>
+      </w:r>
+      <w:r>
+        <w:rPr>
+          <w:rFonts w:hint="eastAsia"/>
+        </w:rPr>
+        <w:t>正则表达式默认只找到第一个就退出</w:t>
+      </w:r>
+    </w:p>
+    <w:p>
+      <w:r>
+        <w:rPr>
+          <w:rFonts w:hint="eastAsia"/>
+        </w:rPr>
+        <w:t xml:space="preserve"> </w:t>
+      </w:r>
+      <w:r>
+        <w:t xml:space="preserve">   </w:t>
+      </w:r>
+      <w:r>
+        <w:rPr>
+          <w:rFonts w:hint="eastAsia"/>
+        </w:rPr>
+        <w:t>解决</w:t>
+      </w:r>
+      <w:r>
+        <w:rPr>
+          <w:rFonts w:hint="eastAsia"/>
+        </w:rPr>
+        <w:t>:</w:t>
+      </w:r>
+      <w:r>
+        <w:t xml:space="preserve"> </w:t>
+      </w:r>
+      <w:r>
+        <w:rPr>
+          <w:rFonts w:hint="eastAsia"/>
+        </w:rPr>
+        <w:t>在第二个</w:t>
+      </w:r>
+      <w:r>
+        <w:rPr>
+          <w:rFonts w:hint="eastAsia"/>
+        </w:rPr>
+        <w:t>/</w:t>
+      </w:r>
+      <w:r>
+        <w:rPr>
+          <w:rFonts w:hint="eastAsia"/>
+        </w:rPr>
+        <w:t>后加后缀</w:t>
+      </w:r>
+      <w:r>
+        <w:rPr>
+          <w:rFonts w:hint="eastAsia"/>
+        </w:rPr>
+        <w:t>g</w:t>
+      </w:r>
+      <w:r>
+        <w:t xml:space="preserve">,  </w:t>
+      </w:r>
+      <w:r>
+        <w:rPr>
+          <w:rFonts w:hint="eastAsia"/>
+        </w:rPr>
+        <w:t>global</w:t>
+      </w:r>
+      <w:r>
+        <w:t>(</w:t>
+      </w:r>
+      <w:r>
+        <w:rPr>
+          <w:rFonts w:hint="eastAsia"/>
+        </w:rPr>
+        <w:t>全部</w:t>
+      </w:r>
+      <w:r>
+        <w:t>)</w:t>
+      </w:r>
+    </w:p>
+    <w:p>
+      <w:r>
+        <w:t xml:space="preserve">   2. </w:t>
+      </w:r>
+      <w:r>
+        <w:rPr>
+          <w:rFonts w:hint="eastAsia"/>
+        </w:rPr>
+        <w:t>查找所有敏感词的内容</w:t>
+      </w:r>
+      <w:r>
+        <w:rPr>
+          <w:rFonts w:hint="eastAsia"/>
+        </w:rPr>
+        <w:t>:</w:t>
+      </w:r>
+      <w:r>
+        <w:t xml:space="preserve"> </w:t>
+      </w:r>
+    </w:p>
+    <w:p>
+      <w:r>
+        <w:t xml:space="preserve">    var arr=str.match(/</w:t>
+      </w:r>
+      <w:r>
+        <w:rPr>
+          <w:rFonts w:hint="eastAsia"/>
+        </w:rPr>
+        <w:t>正则</w:t>
+      </w:r>
+      <w:r>
+        <w:t>/ig)</w:t>
+      </w:r>
+    </w:p>
+    <w:p>
+      <w:r>
+        <w:t xml:space="preserve">    </w:t>
+      </w:r>
+      <w:r>
+        <w:rPr>
+          <w:rFonts w:hint="eastAsia"/>
+        </w:rPr>
+        <w:t>在</w:t>
+      </w:r>
+      <w:r>
+        <w:rPr>
+          <w:rFonts w:hint="eastAsia"/>
+        </w:rPr>
+        <w:t>str</w:t>
+      </w:r>
+      <w:r>
+        <w:rPr>
+          <w:rFonts w:hint="eastAsia"/>
+        </w:rPr>
+        <w:t>中查找所有符合正则要求的敏感词的内容</w:t>
+      </w:r>
+    </w:p>
+    <w:p>
+      <w:r>
+        <w:rPr>
+          <w:rFonts w:hint="eastAsia"/>
+        </w:rPr>
+        <w:t xml:space="preserve"> </w:t>
+      </w:r>
+      <w:r>
+        <w:t xml:space="preserve">   </w:t>
+      </w:r>
+      <w:r>
+        <w:rPr>
+          <w:rFonts w:hint="eastAsia"/>
+        </w:rPr>
+        <w:t>返回值</w:t>
+      </w:r>
+      <w:r>
+        <w:rPr>
+          <w:rFonts w:hint="eastAsia"/>
+        </w:rPr>
+        <w:t>:</w:t>
+      </w:r>
+      <w:r>
+        <w:t xml:space="preserve"> </w:t>
+      </w:r>
+      <w:r>
+        <w:rPr>
+          <w:rFonts w:hint="eastAsia"/>
+        </w:rPr>
+        <w:t>如果找到</w:t>
+      </w:r>
+      <w:r>
+        <w:rPr>
+          <w:rFonts w:hint="eastAsia"/>
+        </w:rPr>
+        <w:t>:</w:t>
+      </w:r>
+      <w:r>
+        <w:t xml:space="preserve"> arr: [ </w:t>
+      </w:r>
+      <w:r>
+        <w:rPr>
+          <w:rFonts w:hint="eastAsia"/>
+        </w:rPr>
+        <w:t>敏感词</w:t>
+      </w:r>
+      <w:r>
+        <w:rPr>
+          <w:rFonts w:hint="eastAsia"/>
+        </w:rPr>
+        <w:t>1</w:t>
+      </w:r>
+      <w:r>
+        <w:t xml:space="preserve">, </w:t>
+      </w:r>
+      <w:r>
+        <w:rPr>
+          <w:rFonts w:hint="eastAsia"/>
+        </w:rPr>
+        <w:t>敏感词</w:t>
+      </w:r>
+      <w:r>
+        <w:rPr>
+          <w:rFonts w:hint="eastAsia"/>
+        </w:rPr>
+        <w:t>2</w:t>
+      </w:r>
+      <w:r>
+        <w:t>,... ]</w:t>
+      </w:r>
+    </w:p>
+    <w:p>
+      <w:r>
+        <w:t xml:space="preserve">            </w:t>
+      </w:r>
+      <w:r>
+        <w:rPr>
+          <w:rFonts w:hint="eastAsia"/>
+        </w:rPr>
+        <w:t>如果没找到，返回</w:t>
+      </w:r>
+      <w:r>
+        <w:rPr>
+          <w:rFonts w:hint="eastAsia"/>
+        </w:rPr>
+        <w:t>n</w:t>
+      </w:r>
+      <w:r>
+        <w:t>ull</w:t>
+      </w:r>
+    </w:p>
+    <w:p>
+      <w:r>
+        <w:t xml:space="preserve">    </w:t>
+      </w:r>
+      <w:r>
+        <w:rPr>
+          <w:rFonts w:hint="eastAsia"/>
+        </w:rPr>
+        <w:t>问题</w:t>
+      </w:r>
+      <w:r>
+        <w:rPr>
+          <w:rFonts w:hint="eastAsia"/>
+        </w:rPr>
+        <w:t>:</w:t>
+      </w:r>
+      <w:r>
+        <w:t xml:space="preserve"> </w:t>
+      </w:r>
+      <w:r>
+        <w:rPr>
+          <w:rFonts w:hint="eastAsia"/>
+        </w:rPr>
+        <w:t>只能获得内容，无法获得位置</w:t>
+      </w:r>
+    </w:p>
+    <w:p>
+      <w:r>
+        <w:rPr>
+          <w:rFonts w:hint="eastAsia"/>
+        </w:rPr>
+        <w:t xml:space="preserve"> </w:t>
+      </w:r>
+      <w:r>
+        <w:t xml:space="preserve"> 4. </w:t>
+      </w:r>
+      <w:r>
+        <w:rPr>
+          <w:rFonts w:hint="eastAsia"/>
+        </w:rPr>
+        <w:t>查找每个敏感词的内容和位置</w:t>
+      </w:r>
+      <w:r>
+        <w:rPr>
+          <w:rFonts w:hint="eastAsia"/>
+        </w:rPr>
+        <w:t>:</w:t>
+      </w:r>
+      <w:r>
+        <w:t xml:space="preserve"> reg.exec()</w:t>
+      </w:r>
+    </w:p>
+    <w:p/>
+    <w:p>
+      <w:r>
+        <w:t xml:space="preserve"> </w:t>
+      </w:r>
+      <w:r>
+        <w:rPr>
+          <w:rFonts w:hint="eastAsia"/>
+        </w:rPr>
+        <w:t>替换</w:t>
+      </w:r>
+      <w:r>
+        <w:rPr>
+          <w:rFonts w:hint="eastAsia"/>
+        </w:rPr>
+        <w:t>:</w:t>
+      </w:r>
+      <w:r>
+        <w:t xml:space="preserve"> 2</w:t>
+      </w:r>
+      <w:r>
+        <w:rPr>
+          <w:rFonts w:hint="eastAsia"/>
+        </w:rPr>
+        <w:t>种</w:t>
+      </w:r>
+      <w:r>
+        <w:rPr>
+          <w:rFonts w:hint="eastAsia"/>
+        </w:rPr>
+        <w:t>:</w:t>
+      </w:r>
+      <w:r>
+        <w:t xml:space="preserve"> </w:t>
+      </w:r>
+    </w:p>
+    <w:p>
+      <w:r>
+        <w:t xml:space="preserve">  1. </w:t>
+      </w:r>
+      <w:r>
+        <w:rPr>
+          <w:rFonts w:hint="eastAsia"/>
+        </w:rPr>
+        <w:t>简单替换</w:t>
+      </w:r>
+      <w:r>
+        <w:rPr>
+          <w:rFonts w:hint="eastAsia"/>
+        </w:rPr>
+        <w:t>:</w:t>
+      </w:r>
+      <w:r>
+        <w:t xml:space="preserve"> </w:t>
+      </w:r>
+      <w:r>
+        <w:rPr>
+          <w:rFonts w:hint="eastAsia"/>
+        </w:rPr>
+        <w:t>将所有敏感词都替换为统一的新值</w:t>
+      </w:r>
+      <w:r>
+        <w:rPr>
+          <w:rFonts w:hint="eastAsia"/>
+        </w:rPr>
+        <w:t>:</w:t>
+      </w:r>
+      <w:r>
+        <w:t xml:space="preserve"> </w:t>
+      </w:r>
+    </w:p>
+    <w:p>
+      <w:r>
+        <w:t xml:space="preserve">    </w:t>
+      </w:r>
+      <w:r>
+        <w:rPr>
+          <w:rFonts w:hint="eastAsia"/>
+        </w:rPr>
+        <w:t>str</w:t>
+      </w:r>
+      <w:r>
+        <w:t>=str.replace(/</w:t>
+      </w:r>
+      <w:r>
+        <w:rPr>
+          <w:rFonts w:hint="eastAsia"/>
+        </w:rPr>
+        <w:t>正则</w:t>
+      </w:r>
+      <w:r>
+        <w:t>/ig,"</w:t>
+      </w:r>
+      <w:r>
+        <w:rPr>
+          <w:rFonts w:hint="eastAsia"/>
+        </w:rPr>
+        <w:t>新值</w:t>
+      </w:r>
+      <w:r>
+        <w:t>")</w:t>
+      </w:r>
+    </w:p>
+    <w:p>
+      <w:r>
+        <w:t xml:space="preserve">    </w:t>
+      </w:r>
+      <w:r>
+        <w:rPr>
+          <w:rFonts w:hint="eastAsia"/>
+        </w:rPr>
+        <w:t>查找</w:t>
+      </w:r>
+      <w:r>
+        <w:rPr>
+          <w:rFonts w:hint="eastAsia"/>
+        </w:rPr>
+        <w:t>s</w:t>
+      </w:r>
+      <w:r>
+        <w:t>tr</w:t>
+      </w:r>
+      <w:r>
+        <w:rPr>
+          <w:rFonts w:hint="eastAsia"/>
+        </w:rPr>
+        <w:t>中符合正则要求的所有敏感词，替换为统一的新值</w:t>
+      </w:r>
+    </w:p>
+    <w:p>
+      <w:r>
+        <w:rPr>
+          <w:rFonts w:hint="eastAsia"/>
+        </w:rPr>
+        <w:lastRenderedPageBreak/>
+        <w:t xml:space="preserve"> </w:t>
+      </w:r>
+      <w:r>
+        <w:t xml:space="preserve">   </w:t>
+      </w:r>
+      <w:r>
+        <w:rPr>
+          <w:rFonts w:hint="eastAsia"/>
+        </w:rPr>
+        <w:t>强调</w:t>
+      </w:r>
+      <w:r>
+        <w:rPr>
+          <w:rFonts w:hint="eastAsia"/>
+        </w:rPr>
+        <w:t>:</w:t>
+      </w:r>
+      <w:r>
+        <w:t xml:space="preserve"> </w:t>
+      </w:r>
+      <w:r>
+        <w:rPr>
+          <w:rFonts w:hint="eastAsia"/>
+        </w:rPr>
+        <w:t>所有字符串</w:t>
+      </w:r>
+      <w:r>
+        <w:rPr>
+          <w:rFonts w:hint="eastAsia"/>
+        </w:rPr>
+        <w:t>API</w:t>
+      </w:r>
+      <w:r>
+        <w:rPr>
+          <w:rFonts w:hint="eastAsia"/>
+        </w:rPr>
+        <w:t>是无权直接修改原字符串，总是返回新字符串作为处理结果，所以必须用变量接住返回的新字符串。</w:t>
+      </w:r>
+    </w:p>
+    <w:p>
+      <w:r>
+        <w:rPr>
+          <w:rFonts w:hint="eastAsia"/>
+        </w:rPr>
+        <w:t xml:space="preserve"> </w:t>
+      </w:r>
+      <w:r>
+        <w:t xml:space="preserve"> 2. </w:t>
+      </w:r>
+      <w:r>
+        <w:t>高级替换</w:t>
+      </w:r>
+      <w:r>
+        <w:rPr>
+          <w:rFonts w:hint="eastAsia"/>
+        </w:rPr>
+        <w:t>:</w:t>
+      </w:r>
+      <w:r>
+        <w:t xml:space="preserve"> </w:t>
+      </w:r>
+      <w:r>
+        <w:t>可根据每次找到的敏感词不同</w:t>
+      </w:r>
+      <w:r>
+        <w:rPr>
+          <w:rFonts w:hint="eastAsia"/>
+        </w:rPr>
+        <w:t>，</w:t>
+      </w:r>
+      <w:r>
+        <w:t>动态生成替换的新值</w:t>
+      </w:r>
+    </w:p>
+    <w:p>
+      <w:r>
+        <w:rPr>
+          <w:rFonts w:hint="eastAsia"/>
+        </w:rPr>
+        <w:t xml:space="preserve"> </w:t>
+      </w:r>
+      <w:r>
+        <w:t xml:space="preserve">   </w:t>
+      </w:r>
+      <w:r>
+        <w:rPr>
+          <w:rFonts w:hint="eastAsia"/>
+        </w:rPr>
+        <w:t>str</w:t>
+      </w:r>
+      <w:r>
+        <w:t>=str.replace(/</w:t>
+      </w:r>
+      <w:r>
+        <w:rPr>
+          <w:rFonts w:hint="eastAsia"/>
+        </w:rPr>
+        <w:t>正则</w:t>
+      </w:r>
+      <w:r>
+        <w:t>/ig,</w:t>
+      </w:r>
+      <w:r>
+        <w:rPr>
+          <w:rFonts w:hint="eastAsia"/>
+        </w:rPr>
+        <w:t>function</w:t>
+      </w:r>
+      <w:r>
+        <w:t>(kword){</w:t>
+      </w:r>
+    </w:p>
+    <w:p>
+      <w:r>
+        <w:rPr>
+          <w:rFonts w:hint="eastAsia"/>
+        </w:rPr>
+        <w:t xml:space="preserve"> </w:t>
+      </w:r>
+      <w:r>
+        <w:t xml:space="preserve">     return </w:t>
+      </w:r>
+      <w:r>
+        <w:t>新值</w:t>
+      </w:r>
+    </w:p>
+    <w:p>
+      <w:r>
+        <w:t xml:space="preserve">    })</w:t>
+      </w:r>
+      <w:r>
+        <w:rPr>
+          <w:rFonts w:hint="eastAsia"/>
+        </w:rPr>
+        <w:t>;</w:t>
+      </w:r>
+    </w:p>
+    <w:p>
+      <w:r>
+        <w:t xml:space="preserve">    </w:t>
+      </w:r>
+      <w:r>
+        <w:t>查找</w:t>
+      </w:r>
+      <w:r>
+        <w:t>str</w:t>
+      </w:r>
+      <w:r>
+        <w:t>中每个符合正则要求的敏感词</w:t>
+      </w:r>
+      <w:r>
+        <w:rPr>
+          <w:rFonts w:hint="eastAsia"/>
+        </w:rPr>
+        <w:t>，</w:t>
+      </w:r>
+      <w:r>
+        <w:t>每找到一个敏感词</w:t>
+      </w:r>
+      <w:r>
+        <w:rPr>
+          <w:rFonts w:hint="eastAsia"/>
+        </w:rPr>
+        <w:t>，</w:t>
+      </w:r>
+      <w:r>
+        <w:t>就自动调用一次回调函数</w:t>
+      </w:r>
+      <w:r>
+        <w:rPr>
+          <w:rFonts w:hint="eastAsia"/>
+        </w:rPr>
+        <w:t>。每次调用时，都自动传入本次的敏感词作为参数</w:t>
+      </w:r>
+      <w:r>
+        <w:rPr>
+          <w:rFonts w:hint="eastAsia"/>
+        </w:rPr>
+        <w:t>k</w:t>
+      </w:r>
+      <w:r>
+        <w:t>word</w:t>
+      </w:r>
+      <w:r>
+        <w:rPr>
+          <w:rFonts w:hint="eastAsia"/>
+        </w:rPr>
+        <w:t>，</w:t>
+      </w:r>
+      <w:r>
+        <w:t>再将返回的新值</w:t>
+      </w:r>
+      <w:r>
+        <w:rPr>
+          <w:rFonts w:hint="eastAsia"/>
+        </w:rPr>
+        <w:t>，</w:t>
+      </w:r>
+      <w:r>
+        <w:t>替换回字符串中</w:t>
+      </w:r>
+      <w:r>
+        <w:rPr>
+          <w:rFonts w:hint="eastAsia"/>
+        </w:rPr>
+        <w:t>。</w:t>
+      </w:r>
+    </w:p>
+    <w:p>
+      <w:r>
+        <w:rPr>
+          <w:rFonts w:hint="eastAsia"/>
+        </w:rPr>
+        <w:t xml:space="preserve"> </w:t>
+      </w:r>
+      <w:r>
+        <w:t xml:space="preserve"> </w:t>
+      </w:r>
+      <w:r>
+        <w:t>衍生操作</w:t>
+      </w:r>
+      <w:r>
+        <w:rPr>
+          <w:rFonts w:hint="eastAsia"/>
+        </w:rPr>
+        <w:t>:</w:t>
+      </w:r>
+      <w:r>
+        <w:t xml:space="preserve"> </w:t>
+      </w:r>
+      <w:r>
+        <w:t>删除找到的敏感词</w:t>
+      </w:r>
+      <w:r>
+        <w:rPr>
+          <w:rFonts w:hint="eastAsia"/>
+        </w:rPr>
+        <w:t>，</w:t>
+      </w:r>
+      <w:r>
+        <w:t>其实就是替换为</w:t>
+      </w:r>
+      <w:r>
+        <w:rPr>
+          <w:rFonts w:hint="eastAsia"/>
+        </w:rPr>
+        <w:t>"</w:t>
+      </w:r>
+      <w:r>
+        <w:t>"</w:t>
+      </w:r>
+    </w:p>
+    <w:p/>
+    <w:p>
+      <w:r>
+        <w:t xml:space="preserve"> </w:t>
+      </w:r>
+      <w:r>
+        <w:rPr>
+          <w:rFonts w:hint="eastAsia"/>
+        </w:rPr>
+        <w:t>切割</w:t>
+      </w:r>
+      <w:r>
+        <w:rPr>
+          <w:rFonts w:hint="eastAsia"/>
+        </w:rPr>
+        <w:t>:</w:t>
+      </w:r>
+      <w:r>
+        <w:t xml:space="preserve"> </w:t>
+      </w:r>
+      <w:r>
+        <w:t>将一个字符串按指定的分隔符切割为多段子字符串</w:t>
+      </w:r>
+      <w:r>
+        <w:rPr>
+          <w:rFonts w:hint="eastAsia"/>
+        </w:rPr>
+        <w:t>:</w:t>
+      </w:r>
+    </w:p>
+    <w:p>
+      <w:r>
+        <w:t xml:space="preserve">  2</w:t>
+      </w:r>
+      <w:r>
+        <w:t>种</w:t>
+      </w:r>
+      <w:r>
+        <w:rPr>
+          <w:rFonts w:hint="eastAsia"/>
+        </w:rPr>
+        <w:t>:</w:t>
+      </w:r>
+      <w:r>
+        <w:t xml:space="preserve"> </w:t>
+      </w:r>
+    </w:p>
+    <w:p>
+      <w:r>
+        <w:t xml:space="preserve">  1. </w:t>
+      </w:r>
+      <w:r>
+        <w:t>简单切割</w:t>
+      </w:r>
+      <w:r>
+        <w:rPr>
+          <w:rFonts w:hint="eastAsia"/>
+        </w:rPr>
+        <w:t>:</w:t>
+      </w:r>
+      <w:r>
+        <w:t xml:space="preserve"> </w:t>
+      </w:r>
+      <w:r>
+        <w:t>切割符是固定的</w:t>
+      </w:r>
+      <w:r>
+        <w:rPr>
+          <w:rFonts w:hint="eastAsia"/>
+        </w:rPr>
+        <w:t>:</w:t>
+      </w:r>
+    </w:p>
+    <w:p>
+      <w:r>
+        <w:t xml:space="preserve">   </w:t>
+      </w:r>
+      <w:r>
+        <w:t>回顾</w:t>
+      </w:r>
+      <w:r>
+        <w:rPr>
+          <w:rFonts w:hint="eastAsia"/>
+        </w:rPr>
+        <w:t>:</w:t>
+      </w:r>
+      <w:r>
+        <w:t xml:space="preserve"> var arr=str.split("</w:t>
+      </w:r>
+      <w:r>
+        <w:t>切割</w:t>
+      </w:r>
+      <w:r>
+        <w:rPr>
+          <w:rFonts w:hint="eastAsia"/>
+        </w:rPr>
+        <w:t>符</w:t>
+      </w:r>
+      <w:r>
+        <w:t>")</w:t>
+      </w:r>
+    </w:p>
+    <w:p>
+      <w:r>
+        <w:t xml:space="preserve">  2. </w:t>
+      </w:r>
+      <w:r>
+        <w:t>复杂切割</w:t>
+      </w:r>
+      <w:r>
+        <w:rPr>
+          <w:rFonts w:hint="eastAsia"/>
+        </w:rPr>
+        <w:t>:</w:t>
+      </w:r>
+      <w:r>
+        <w:t xml:space="preserve"> </w:t>
+      </w:r>
+      <w:r>
+        <w:t>切割符不是固定的</w:t>
+      </w:r>
+    </w:p>
+    <w:p>
+      <w:r>
+        <w:rPr>
+          <w:rFonts w:hint="eastAsia"/>
+        </w:rPr>
+        <w:t xml:space="preserve"> </w:t>
+      </w:r>
+      <w:r>
+        <w:t xml:space="preserve">  var arr=str.split(/</w:t>
+      </w:r>
+      <w:r>
+        <w:rPr>
+          <w:rFonts w:hint="eastAsia"/>
+        </w:rPr>
+        <w:t>正则</w:t>
+      </w:r>
+      <w:r>
+        <w:t>/)</w:t>
+      </w:r>
+    </w:p>
+    <w:p/>
     <w:sectPr>
       <w:pgSz w:w="11906" w:h="16838"/>
       <w:pgMar w:top="1440" w:right="1800" w:bottom="1440" w:left="1800" w:header="851" w:footer="992" w:gutter="0"/>
@@ -57,6 +1712,44 @@
     </w:sectPr>
   </w:body>
 </w:document>
+</file>
+
+<file path=word/endnotes.xml><?xml version="1.0" encoding="utf-8"?>
+<w:endnotes xmlns:wpc="http://schemas.microsoft.com/office/word/2010/wordprocessingCanvas" xmlns:mc="http://schemas.openxmlformats.org/markup-compatibility/2006" xmlns:o="urn:schemas-microsoft-com:office:office" xmlns:r="http://schemas.openxmlformats.org/officeDocument/2006/relationships" xmlns:m="http://schemas.openxmlformats.org/officeDocument/2006/math" xmlns:v="urn:schemas-microsoft-com:vml" xmlns:wp14="http://schemas.microsoft.com/office/word/2010/wordprocessingDrawing" xmlns:wp="http://schemas.openxmlformats.org/drawingml/2006/wordprocessingDrawing" xmlns:w10="urn:schemas-microsoft-com:office:word" xmlns:w="http://schemas.openxmlformats.org/wordprocessingml/2006/main" xmlns:w14="http://schemas.microsoft.com/office/word/2010/wordml" xmlns:w15="http://schemas.microsoft.com/office/word/2012/wordml" xmlns:wpg="http://schemas.microsoft.com/office/word/2010/wordprocessingGroup" xmlns:wpi="http://schemas.microsoft.com/office/word/2010/wordprocessingInk" xmlns:wne="http://schemas.microsoft.com/office/word/2006/wordml" xmlns:wps="http://schemas.microsoft.com/office/word/2010/wordprocessingShape" mc:Ignorable="w14 w15 wp14">
+  <w:endnote w:type="separator" w:id="-1">
+    <w:p>
+      <w:r>
+        <w:separator/>
+      </w:r>
+    </w:p>
+  </w:endnote>
+  <w:endnote w:type="continuationSeparator" w:id="0">
+    <w:p>
+      <w:r>
+        <w:continuationSeparator/>
+      </w:r>
+    </w:p>
+  </w:endnote>
+</w:endnotes>
+</file>
+
+<file path=word/footnotes.xml><?xml version="1.0" encoding="utf-8"?>
+<w:footnotes xmlns:wpc="http://schemas.microsoft.com/office/word/2010/wordprocessingCanvas" xmlns:mc="http://schemas.openxmlformats.org/markup-compatibility/2006" xmlns:o="urn:schemas-microsoft-com:office:office" xmlns:r="http://schemas.openxmlformats.org/officeDocument/2006/relationships" xmlns:m="http://schemas.openxmlformats.org/officeDocument/2006/math" xmlns:v="urn:schemas-microsoft-com:vml" xmlns:wp14="http://schemas.microsoft.com/office/word/2010/wordprocessingDrawing" xmlns:wp="http://schemas.openxmlformats.org/drawingml/2006/wordprocessingDrawing" xmlns:w10="urn:schemas-microsoft-com:office:word" xmlns:w="http://schemas.openxmlformats.org/wordprocessingml/2006/main" xmlns:w14="http://schemas.microsoft.com/office/word/2010/wordml" xmlns:w15="http://schemas.microsoft.com/office/word/2012/wordml" xmlns:wpg="http://schemas.microsoft.com/office/word/2010/wordprocessingGroup" xmlns:wpi="http://schemas.microsoft.com/office/word/2010/wordprocessingInk" xmlns:wne="http://schemas.microsoft.com/office/word/2006/wordml" xmlns:wps="http://schemas.microsoft.com/office/word/2010/wordprocessingShape" mc:Ignorable="w14 w15 wp14">
+  <w:footnote w:type="separator" w:id="-1">
+    <w:p>
+      <w:r>
+        <w:separator/>
+      </w:r>
+    </w:p>
+  </w:footnote>
+  <w:footnote w:type="continuationSeparator" w:id="0">
+    <w:p>
+      <w:r>
+        <w:continuationSeparator/>
+      </w:r>
+    </w:p>
+  </w:footnote>
+</w:footnotes>
 </file>
 
 <file path=word/styles.xml><?xml version="1.0" encoding="utf-8"?>
@@ -481,6 +2174,71 @@
     <w:semiHidden/>
     <w:unhideWhenUsed/>
   </w:style>
+  <w:style w:type="paragraph" w:styleId="a3">
+    <w:name w:val="header"/>
+    <w:basedOn w:val="a"/>
+    <w:link w:val="Char"/>
+    <w:uiPriority w:val="99"/>
+    <w:unhideWhenUsed/>
+    <w:rsid w:val="00116BA4"/>
+    <w:pPr>
+      <w:pBdr>
+        <w:bottom w:val="single" w:sz="6" w:space="1" w:color="auto"/>
+      </w:pBdr>
+      <w:tabs>
+        <w:tab w:val="center" w:pos="4153"/>
+        <w:tab w:val="right" w:pos="8306"/>
+      </w:tabs>
+      <w:snapToGrid w:val="0"/>
+      <w:jc w:val="center"/>
+    </w:pPr>
+    <w:rPr>
+      <w:sz w:val="18"/>
+      <w:szCs w:val="18"/>
+    </w:rPr>
+  </w:style>
+  <w:style w:type="character" w:customStyle="1" w:styleId="Char">
+    <w:name w:val="页眉 Char"/>
+    <w:basedOn w:val="a0"/>
+    <w:link w:val="a3"/>
+    <w:uiPriority w:val="99"/>
+    <w:rsid w:val="00116BA4"/>
+    <w:rPr>
+      <w:sz w:val="18"/>
+      <w:szCs w:val="18"/>
+    </w:rPr>
+  </w:style>
+  <w:style w:type="paragraph" w:styleId="a4">
+    <w:name w:val="footer"/>
+    <w:basedOn w:val="a"/>
+    <w:link w:val="Char0"/>
+    <w:uiPriority w:val="99"/>
+    <w:unhideWhenUsed/>
+    <w:rsid w:val="00116BA4"/>
+    <w:pPr>
+      <w:tabs>
+        <w:tab w:val="center" w:pos="4153"/>
+        <w:tab w:val="right" w:pos="8306"/>
+      </w:tabs>
+      <w:snapToGrid w:val="0"/>
+      <w:jc w:val="left"/>
+    </w:pPr>
+    <w:rPr>
+      <w:sz w:val="18"/>
+      <w:szCs w:val="18"/>
+    </w:rPr>
+  </w:style>
+  <w:style w:type="character" w:customStyle="1" w:styleId="Char0">
+    <w:name w:val="页脚 Char"/>
+    <w:basedOn w:val="a0"/>
+    <w:link w:val="a4"/>
+    <w:uiPriority w:val="99"/>
+    <w:rsid w:val="00116BA4"/>
+    <w:rPr>
+      <w:sz w:val="18"/>
+      <w:szCs w:val="18"/>
+    </w:rPr>
+  </w:style>
 </w:styles>
 </file>
 

--- a/js/JavaScriptNote.docx
+++ b/js/JavaScriptNote.docx
@@ -1,6 +1,6 @@
 
 <file path=word/document.xml><?xml version="1.0" encoding="utf-8"?>
-<w:document xmlns:wpc="http://schemas.microsoft.com/office/word/2010/wordprocessingCanvas" xmlns:mc="http://schemas.openxmlformats.org/markup-compatibility/2006" xmlns:o="urn:schemas-microsoft-com:office:office" xmlns:r="http://schemas.openxmlformats.org/officeDocument/2006/relationships" xmlns:m="http://schemas.openxmlformats.org/officeDocument/2006/math" xmlns:v="urn:schemas-microsoft-com:vml" xmlns:wp14="http://schemas.microsoft.com/office/word/2010/wordprocessingDrawing" xmlns:wp="http://schemas.openxmlformats.org/drawingml/2006/wordprocessingDrawing" xmlns:w10="urn:schemas-microsoft-com:office:word" xmlns:w="http://schemas.openxmlformats.org/wordprocessingml/2006/main" xmlns:w14="http://schemas.microsoft.com/office/word/2010/wordml" xmlns:w15="http://schemas.microsoft.com/office/word/2012/wordml" xmlns:wpg="http://schemas.microsoft.com/office/word/2010/wordprocessingGroup" xmlns:wpi="http://schemas.microsoft.com/office/word/2010/wordprocessingInk" xmlns:wne="http://schemas.microsoft.com/office/word/2006/wordml" xmlns:wps="http://schemas.microsoft.com/office/word/2010/wordprocessingShape" mc:Ignorable="w14 w15 wp14">
+<w:document xmlns:wpc="http://schemas.microsoft.com/office/word/2010/wordprocessingCanvas" xmlns:cx="http://schemas.microsoft.com/office/drawing/2014/chartex" xmlns:cx1="http://schemas.microsoft.com/office/drawing/2015/9/8/chartex" xmlns:cx2="http://schemas.microsoft.com/office/drawing/2015/10/21/chartex" xmlns:cx3="http://schemas.microsoft.com/office/drawing/2016/5/9/chartex" xmlns:cx4="http://schemas.microsoft.com/office/drawing/2016/5/10/chartex" xmlns:cx5="http://schemas.microsoft.com/office/drawing/2016/5/11/chartex" xmlns:cx6="http://schemas.microsoft.com/office/drawing/2016/5/12/chartex" xmlns:cx7="http://schemas.microsoft.com/office/drawing/2016/5/13/chartex" xmlns:cx8="http://schemas.microsoft.com/office/drawing/2016/5/14/chartex" xmlns:mc="http://schemas.openxmlformats.org/markup-compatibility/2006" xmlns:aink="http://schemas.microsoft.com/office/drawing/2016/ink" xmlns:am3d="http://schemas.microsoft.com/office/drawing/2017/model3d" xmlns:o="urn:schemas-microsoft-com:office:office" xmlns:r="http://schemas.openxmlformats.org/officeDocument/2006/relationships" xmlns:m="http://schemas.openxmlformats.org/officeDocument/2006/math" xmlns:v="urn:schemas-microsoft-com:vml" xmlns:wp14="http://schemas.microsoft.com/office/word/2010/wordprocessingDrawing" xmlns:wp="http://schemas.openxmlformats.org/drawingml/2006/wordprocessingDrawing" xmlns:w10="urn:schemas-microsoft-com:office:word" xmlns:w="http://schemas.openxmlformats.org/wordprocessingml/2006/main" xmlns:w14="http://schemas.microsoft.com/office/word/2010/wordml" xmlns:w15="http://schemas.microsoft.com/office/word/2012/wordml" xmlns:w16cid="http://schemas.microsoft.com/office/word/2016/wordml/cid" xmlns:w16se="http://schemas.microsoft.com/office/word/2015/wordml/symex" xmlns:wpg="http://schemas.microsoft.com/office/word/2010/wordprocessingGroup" xmlns:wpi="http://schemas.microsoft.com/office/word/2010/wordprocessingInk" xmlns:wne="http://schemas.microsoft.com/office/word/2006/wordml" xmlns:wps="http://schemas.microsoft.com/office/word/2010/wordprocessingShape" mc:Ignorable="w14 w15 w16se w16cid wp14">
   <w:body>
     <w:p>
       <w:pPr>
@@ -159,12 +159,38 @@
         <w:t>:</w:t>
       </w:r>
       <w:r>
-        <w:t xml:space="preserve"> str.indexOf()</w:t>
-      </w:r>
-    </w:p>
-    <w:p>
-      <w:r>
-        <w:t xml:space="preserve">     var i=str.indexOf("</w:t>
+        <w:t xml:space="preserve"> </w:t>
+      </w:r>
+      <w:proofErr w:type="spellStart"/>
+      <w:proofErr w:type="gramStart"/>
+      <w:r>
+        <w:t>str.indexOf</w:t>
+      </w:r>
+      <w:proofErr w:type="spellEnd"/>
+      <w:proofErr w:type="gramEnd"/>
+      <w:r>
+        <w:t>()</w:t>
+      </w:r>
+    </w:p>
+    <w:p>
+      <w:r>
+        <w:t xml:space="preserve">     var </w:t>
+      </w:r>
+      <w:proofErr w:type="spellStart"/>
+      <w:r>
+        <w:t>i</w:t>
+      </w:r>
+      <w:proofErr w:type="spellEnd"/>
+      <w:r>
+        <w:t>=</w:t>
+      </w:r>
+      <w:proofErr w:type="spellStart"/>
+      <w:r>
+        <w:t>str.indexOf</w:t>
+      </w:r>
+      <w:proofErr w:type="spellEnd"/>
+      <w:r>
+        <w:t>("</w:t>
       </w:r>
       <w:r>
         <w:rPr>
@@ -173,7 +199,15 @@
         <w:t>敏感词</w:t>
       </w:r>
       <w:r>
-        <w:t>",starti)</w:t>
+        <w:t>",</w:t>
+      </w:r>
+      <w:proofErr w:type="spellStart"/>
+      <w:r>
+        <w:t>starti</w:t>
+      </w:r>
+      <w:proofErr w:type="spellEnd"/>
+      <w:r>
+        <w:t>)</w:t>
       </w:r>
     </w:p>
     <w:p>
@@ -201,12 +235,14 @@
         </w:rPr>
         <w:t>中，从</w:t>
       </w:r>
+      <w:proofErr w:type="spellStart"/>
       <w:r>
         <w:rPr>
           <w:rFonts w:hint="eastAsia"/>
         </w:rPr>
         <w:t>starti</w:t>
       </w:r>
+      <w:proofErr w:type="spellEnd"/>
       <w:r>
         <w:rPr>
           <w:rFonts w:hint="eastAsia"/>
@@ -230,12 +266,14 @@
         </w:rPr>
         <w:t>省略第二个参数</w:t>
       </w:r>
+      <w:proofErr w:type="spellStart"/>
       <w:r>
         <w:rPr>
           <w:rFonts w:hint="eastAsia"/>
         </w:rPr>
         <w:t>starti</w:t>
       </w:r>
+      <w:proofErr w:type="spellEnd"/>
       <w:r>
         <w:t>，</w:t>
       </w:r>
@@ -382,7 +420,23 @@
         <w:t>var</w:t>
       </w:r>
       <w:r>
-        <w:t xml:space="preserve"> i=str.search(/</w:t>
+        <w:t xml:space="preserve"> </w:t>
+      </w:r>
+      <w:proofErr w:type="spellStart"/>
+      <w:r>
+        <w:t>i</w:t>
+      </w:r>
+      <w:proofErr w:type="spellEnd"/>
+      <w:r>
+        <w:t>=</w:t>
+      </w:r>
+      <w:proofErr w:type="spellStart"/>
+      <w:r>
+        <w:t>str.search</w:t>
+      </w:r>
+      <w:proofErr w:type="spellEnd"/>
+      <w:r>
+        <w:t>(/</w:t>
       </w:r>
       <w:r>
         <w:rPr>
@@ -541,12 +595,14 @@
         </w:rPr>
         <w:t>后加后缀</w:t>
       </w:r>
+      <w:proofErr w:type="spellStart"/>
       <w:r>
         <w:rPr>
           <w:rFonts w:hint="eastAsia"/>
         </w:rPr>
         <w:t>i</w:t>
       </w:r>
+      <w:proofErr w:type="spellEnd"/>
       <w:r>
         <w:t>,  ignore</w:t>
       </w:r>
@@ -576,12 +632,14 @@
         </w:rPr>
         <w:t>只能返回位置</w:t>
       </w:r>
+      <w:proofErr w:type="spellStart"/>
       <w:r>
         <w:rPr>
           <w:rFonts w:hint="eastAsia"/>
         </w:rPr>
         <w:t>i</w:t>
       </w:r>
+      <w:proofErr w:type="spellEnd"/>
       <w:r>
         <w:rPr>
           <w:rFonts w:hint="eastAsia"/>
@@ -652,7 +710,23 @@
     </w:p>
     <w:p>
       <w:r>
-        <w:t xml:space="preserve">    var arr=str.match(/</w:t>
+        <w:t xml:space="preserve">    var </w:t>
+      </w:r>
+      <w:proofErr w:type="spellStart"/>
+      <w:r>
+        <w:t>arr</w:t>
+      </w:r>
+      <w:proofErr w:type="spellEnd"/>
+      <w:r>
+        <w:t>=</w:t>
+      </w:r>
+      <w:proofErr w:type="spellStart"/>
+      <w:r>
+        <w:t>str.match</w:t>
+      </w:r>
+      <w:proofErr w:type="spellEnd"/>
+      <w:r>
+        <w:t>(/</w:t>
       </w:r>
       <w:r>
         <w:rPr>
@@ -661,7 +735,15 @@
         <w:t>正则</w:t>
       </w:r>
       <w:r>
-        <w:t>/i);</w:t>
+        <w:t>/</w:t>
+      </w:r>
+      <w:proofErr w:type="spellStart"/>
+      <w:r>
+        <w:t>i</w:t>
+      </w:r>
+      <w:proofErr w:type="spellEnd"/>
+      <w:r>
+        <w:t>);</w:t>
       </w:r>
     </w:p>
     <w:p>
@@ -727,12 +809,14 @@
       <w:r>
         <w:t xml:space="preserve"> </w:t>
       </w:r>
+      <w:proofErr w:type="spellStart"/>
       <w:r>
         <w:rPr>
           <w:rFonts w:hint="eastAsia"/>
         </w:rPr>
         <w:t>arr</w:t>
       </w:r>
+      <w:proofErr w:type="spellEnd"/>
       <w:r>
         <w:t>:[ 0:"</w:t>
       </w:r>
@@ -751,12 +835,14 @@
         </w:rPr>
         <w:t>位置</w:t>
       </w:r>
+      <w:proofErr w:type="spellStart"/>
       <w:r>
         <w:rPr>
           <w:rFonts w:hint="eastAsia"/>
         </w:rPr>
         <w:t>i</w:t>
       </w:r>
+      <w:proofErr w:type="spellEnd"/>
       <w:r>
         <w:t xml:space="preserve"> ]</w:t>
       </w:r>
@@ -778,8 +864,13 @@
         <w:t>:</w:t>
       </w:r>
       <w:r>
-        <w:t xml:space="preserve"> js</w:t>
-      </w:r>
+        <w:t xml:space="preserve"> </w:t>
+      </w:r>
+      <w:proofErr w:type="spellStart"/>
+      <w:r>
+        <w:t>js</w:t>
+      </w:r>
+      <w:proofErr w:type="spellEnd"/>
       <w:r>
         <w:rPr>
           <w:rFonts w:hint="eastAsia"/>
@@ -994,7 +1085,23 @@
     </w:p>
     <w:p>
       <w:r>
-        <w:t xml:space="preserve">    var arr=str.match(/</w:t>
+        <w:t xml:space="preserve">    var </w:t>
+      </w:r>
+      <w:proofErr w:type="spellStart"/>
+      <w:r>
+        <w:t>arr</w:t>
+      </w:r>
+      <w:proofErr w:type="spellEnd"/>
+      <w:r>
+        <w:t>=</w:t>
+      </w:r>
+      <w:proofErr w:type="spellStart"/>
+      <w:r>
+        <w:t>str.match</w:t>
+      </w:r>
+      <w:proofErr w:type="spellEnd"/>
+      <w:r>
+        <w:t>(/</w:t>
       </w:r>
       <w:r>
         <w:rPr>
@@ -1003,7 +1110,15 @@
         <w:t>正则</w:t>
       </w:r>
       <w:r>
-        <w:t>/ig)</w:t>
+        <w:t>/</w:t>
+      </w:r>
+      <w:proofErr w:type="spellStart"/>
+      <w:r>
+        <w:t>ig</w:t>
+      </w:r>
+      <w:proofErr w:type="spellEnd"/>
+      <w:r>
+        <w:t>)</w:t>
       </w:r>
     </w:p>
     <w:p>
@@ -1067,7 +1182,15 @@
         <w:t>:</w:t>
       </w:r>
       <w:r>
-        <w:t xml:space="preserve"> arr: [ </w:t>
+        <w:t xml:space="preserve"> </w:t>
+      </w:r>
+      <w:proofErr w:type="spellStart"/>
+      <w:r>
+        <w:t>arr</w:t>
+      </w:r>
+      <w:proofErr w:type="spellEnd"/>
+      <w:r>
+        <w:t xml:space="preserve">: [ </w:t>
       </w:r>
       <w:r>
         <w:rPr>
@@ -1169,7 +1292,17 @@
         <w:t>:</w:t>
       </w:r>
       <w:r>
-        <w:t xml:space="preserve"> reg.exec()</w:t>
+        <w:t xml:space="preserve"> </w:t>
+      </w:r>
+      <w:proofErr w:type="spellStart"/>
+      <w:proofErr w:type="gramStart"/>
+      <w:r>
+        <w:t>reg.exec</w:t>
+      </w:r>
+      <w:proofErr w:type="spellEnd"/>
+      <w:proofErr w:type="gramEnd"/>
+      <w:r>
+        <w:t>()</w:t>
       </w:r>
     </w:p>
     <w:p/>
@@ -1254,7 +1387,15 @@
         <w:t>str</w:t>
       </w:r>
       <w:r>
-        <w:t>=str.replace(/</w:t>
+        <w:t>=</w:t>
+      </w:r>
+      <w:proofErr w:type="spellStart"/>
+      <w:r>
+        <w:t>str.replace</w:t>
+      </w:r>
+      <w:proofErr w:type="spellEnd"/>
+      <w:r>
+        <w:t>(/</w:t>
       </w:r>
       <w:r>
         <w:rPr>
@@ -1263,7 +1404,15 @@
         <w:t>正则</w:t>
       </w:r>
       <w:r>
-        <w:t>/ig,"</w:t>
+        <w:t>/</w:t>
+      </w:r>
+      <w:proofErr w:type="spellStart"/>
+      <w:r>
+        <w:t>ig</w:t>
+      </w:r>
+      <w:proofErr w:type="spellEnd"/>
+      <w:r>
+        <w:t>,"</w:t>
       </w:r>
       <w:r>
         <w:rPr>
@@ -1398,7 +1547,15 @@
         <w:t>str</w:t>
       </w:r>
       <w:r>
-        <w:t>=str.replace(/</w:t>
+        <w:t>=</w:t>
+      </w:r>
+      <w:proofErr w:type="spellStart"/>
+      <w:r>
+        <w:t>str.replace</w:t>
+      </w:r>
+      <w:proofErr w:type="spellEnd"/>
+      <w:r>
+        <w:t>(/</w:t>
       </w:r>
       <w:r>
         <w:rPr>
@@ -1407,7 +1564,11 @@
         <w:t>正则</w:t>
       </w:r>
       <w:r>
-        <w:t>/ig,</w:t>
+        <w:t>/</w:t>
+      </w:r>
+      <w:proofErr w:type="spellStart"/>
+      <w:r>
+        <w:t>ig,</w:t>
       </w:r>
       <w:r>
         <w:rPr>
@@ -1415,8 +1576,17 @@
         </w:rPr>
         <w:t>function</w:t>
       </w:r>
-      <w:r>
-        <w:t>(kword){</w:t>
+      <w:proofErr w:type="spellEnd"/>
+      <w:r>
+        <w:t>(</w:t>
+      </w:r>
+      <w:proofErr w:type="spellStart"/>
+      <w:r>
+        <w:t>kword</w:t>
+      </w:r>
+      <w:proofErr w:type="spellEnd"/>
+      <w:r>
+        <w:t>){</w:t>
       </w:r>
     </w:p>
     <w:p>
@@ -1463,8 +1633,13 @@
         </w:rPr>
         <w:t>，</w:t>
       </w:r>
-      <w:r>
-        <w:t>每找到一个敏感词</w:t>
+      <w:proofErr w:type="gramStart"/>
+      <w:r>
+        <w:t>每找到</w:t>
+      </w:r>
+      <w:proofErr w:type="gramEnd"/>
+      <w:r>
+        <w:t>一个敏感词</w:t>
       </w:r>
       <w:r>
         <w:rPr>
@@ -1481,6 +1656,7 @@
         </w:rPr>
         <w:t>。每次调用时，都自动传入本次的敏感词作为参数</w:t>
       </w:r>
+      <w:proofErr w:type="spellStart"/>
       <w:r>
         <w:rPr>
           <w:rFonts w:hint="eastAsia"/>
@@ -1490,6 +1666,7 @@
       <w:r>
         <w:t>word</w:t>
       </w:r>
+      <w:proofErr w:type="spellEnd"/>
       <w:r>
         <w:rPr>
           <w:rFonts w:hint="eastAsia"/>
@@ -1646,7 +1823,23 @@
         <w:t>:</w:t>
       </w:r>
       <w:r>
-        <w:t xml:space="preserve"> var arr=str.split("</w:t>
+        <w:t xml:space="preserve"> var </w:t>
+      </w:r>
+      <w:proofErr w:type="spellStart"/>
+      <w:r>
+        <w:t>arr</w:t>
+      </w:r>
+      <w:proofErr w:type="spellEnd"/>
+      <w:r>
+        <w:t>=</w:t>
+      </w:r>
+      <w:proofErr w:type="spellStart"/>
+      <w:r>
+        <w:t>str.split</w:t>
+      </w:r>
+      <w:proofErr w:type="spellEnd"/>
+      <w:r>
+        <w:t>("</w:t>
       </w:r>
       <w:r>
         <w:t>切割</w:t>
@@ -1678,18 +1871,42 @@
         <w:t xml:space="preserve"> </w:t>
       </w:r>
       <w:r>
-        <w:t>切割符不是固定的</w:t>
-      </w:r>
-    </w:p>
-    <w:p>
-      <w:r>
-        <w:rPr>
-          <w:rFonts w:hint="eastAsia"/>
-        </w:rPr>
-        <w:t xml:space="preserve"> </w:t>
-      </w:r>
-      <w:r>
-        <w:t xml:space="preserve">  var arr=str.split(/</w:t>
+        <w:t>切割</w:t>
+      </w:r>
+      <w:proofErr w:type="gramStart"/>
+      <w:r>
+        <w:t>符不是</w:t>
+      </w:r>
+      <w:proofErr w:type="gramEnd"/>
+      <w:r>
+        <w:t>固定的</w:t>
+      </w:r>
+    </w:p>
+    <w:p>
+      <w:r>
+        <w:rPr>
+          <w:rFonts w:hint="eastAsia"/>
+        </w:rPr>
+        <w:t xml:space="preserve"> </w:t>
+      </w:r>
+      <w:r>
+        <w:t xml:space="preserve">  var </w:t>
+      </w:r>
+      <w:proofErr w:type="spellStart"/>
+      <w:r>
+        <w:t>arr</w:t>
+      </w:r>
+      <w:proofErr w:type="spellEnd"/>
+      <w:r>
+        <w:t>=</w:t>
+      </w:r>
+      <w:proofErr w:type="spellStart"/>
+      <w:r>
+        <w:t>str.split</w:t>
+      </w:r>
+      <w:proofErr w:type="spellEnd"/>
+      <w:r>
+        <w:t>(/</w:t>
       </w:r>
       <w:r>
         <w:rPr>
@@ -1711,8 +1928,13 @@
     </w:p>
     <w:p>
       <w:r>
-        <w:t>1. RegExp</w:t>
-      </w:r>
+        <w:t xml:space="preserve">1. </w:t>
+      </w:r>
+      <w:proofErr w:type="spellStart"/>
+      <w:r>
+        <w:t>RegExp</w:t>
+      </w:r>
+      <w:proofErr w:type="spellEnd"/>
       <w:r>
         <w:t>对象</w:t>
       </w:r>
@@ -1892,7 +2114,21 @@
         <w:rPr>
           <w:rFonts w:hint="eastAsia"/>
         </w:rPr>
-        <w:t>直接量方式创建</w:t>
+        <w:t>直接</w:t>
+      </w:r>
+      <w:proofErr w:type="gramStart"/>
+      <w:r>
+        <w:rPr>
+          <w:rFonts w:hint="eastAsia"/>
+        </w:rPr>
+        <w:t>量方式</w:t>
+      </w:r>
+      <w:proofErr w:type="gramEnd"/>
+      <w:r>
+        <w:rPr>
+          <w:rFonts w:hint="eastAsia"/>
+        </w:rPr>
+        <w:t>创建</w:t>
       </w:r>
       <w:r>
         <w:rPr>
@@ -1907,7 +2143,15 @@
         <w:t>正则</w:t>
       </w:r>
       <w:r>
-        <w:t>/ig;</w:t>
+        <w:t>/</w:t>
+      </w:r>
+      <w:proofErr w:type="spellStart"/>
+      <w:r>
+        <w:t>ig</w:t>
+      </w:r>
+      <w:proofErr w:type="spellEnd"/>
+      <w:r>
+        <w:t>;</w:t>
       </w:r>
     </w:p>
     <w:p>
@@ -1950,13 +2194,29 @@
         <w:t>:</w:t>
       </w:r>
       <w:r>
-        <w:t xml:space="preserve"> var reg=new RegExp("</w:t>
+        <w:t xml:space="preserve"> var reg=new </w:t>
+      </w:r>
+      <w:proofErr w:type="spellStart"/>
+      <w:r>
+        <w:t>RegExp</w:t>
+      </w:r>
+      <w:proofErr w:type="spellEnd"/>
+      <w:r>
+        <w:t>("</w:t>
       </w:r>
       <w:r>
         <w:t>正则</w:t>
       </w:r>
       <w:r>
-        <w:t>"[,"ig"])</w:t>
+        <w:t>"[,"</w:t>
+      </w:r>
+      <w:proofErr w:type="spellStart"/>
+      <w:r>
+        <w:t>ig</w:t>
+      </w:r>
+      <w:proofErr w:type="spellEnd"/>
+      <w:r>
+        <w:t>"])</w:t>
       </w:r>
     </w:p>
     <w:p>
@@ -2010,7 +2270,15 @@
         <w:t xml:space="preserve">: </w:t>
       </w:r>
       <w:r>
-        <w:t>var bool=reg.test(str)</w:t>
+        <w:t>var bool=</w:t>
+      </w:r>
+      <w:proofErr w:type="spellStart"/>
+      <w:r>
+        <w:t>reg.test</w:t>
+      </w:r>
+      <w:proofErr w:type="spellEnd"/>
+      <w:r>
+        <w:t>(str)</w:t>
       </w:r>
     </w:p>
     <w:p>
@@ -2147,6 +2415,7 @@
       <w:r>
         <w:t>也有人用</w:t>
       </w:r>
+      <w:proofErr w:type="spellStart"/>
       <w:r>
         <w:rPr>
           <w:rFonts w:hint="eastAsia"/>
@@ -2154,7 +2423,11 @@
         <w:t>r</w:t>
       </w:r>
       <w:r>
-        <w:t>eg.test()</w:t>
+        <w:t>eg.test</w:t>
+      </w:r>
+      <w:proofErr w:type="spellEnd"/>
+      <w:r>
+        <w:t>()</w:t>
       </w:r>
       <w:r>
         <w:t>做查找关键词</w:t>
@@ -2230,7 +2503,17 @@
         <w:t>:</w:t>
       </w:r>
       <w:r>
-        <w:t xml:space="preserve"> reg.exec(str) </w:t>
+        <w:t xml:space="preserve"> </w:t>
+      </w:r>
+      <w:proofErr w:type="spellStart"/>
+      <w:proofErr w:type="gramStart"/>
+      <w:r>
+        <w:t>reg.exec</w:t>
+      </w:r>
+      <w:proofErr w:type="spellEnd"/>
+      <w:proofErr w:type="gramEnd"/>
+      <w:r>
+        <w:t xml:space="preserve">(str) </w:t>
       </w:r>
     </w:p>
     <w:p>
@@ -2322,7 +2605,25 @@
     </w:p>
     <w:p>
       <w:r>
-        <w:t xml:space="preserve">     var arr=reg.exec(str);</w:t>
+        <w:t xml:space="preserve">     var </w:t>
+      </w:r>
+      <w:proofErr w:type="spellStart"/>
+      <w:r>
+        <w:t>arr</w:t>
+      </w:r>
+      <w:proofErr w:type="spellEnd"/>
+      <w:r>
+        <w:t>=</w:t>
+      </w:r>
+      <w:proofErr w:type="spellStart"/>
+      <w:proofErr w:type="gramStart"/>
+      <w:r>
+        <w:t>reg.exec</w:t>
+      </w:r>
+      <w:proofErr w:type="spellEnd"/>
+      <w:proofErr w:type="gramEnd"/>
+      <w:r>
+        <w:t>(str);</w:t>
       </w:r>
     </w:p>
     <w:p>
@@ -2370,7 +2671,15 @@
         <w:t>:</w:t>
       </w:r>
       <w:r>
-        <w:t xml:space="preserve"> arr: [ 0: "</w:t>
+        <w:t xml:space="preserve"> </w:t>
+      </w:r>
+      <w:proofErr w:type="spellStart"/>
+      <w:r>
+        <w:t>arr</w:t>
+      </w:r>
+      <w:proofErr w:type="spellEnd"/>
+      <w:r>
+        <w:t>: [ 0: "</w:t>
       </w:r>
       <w:r>
         <w:t>敏感词</w:t>
@@ -2381,12 +2690,14 @@
       <w:r>
         <w:t>位置</w:t>
       </w:r>
+      <w:proofErr w:type="spellStart"/>
       <w:r>
         <w:rPr>
           <w:rFonts w:hint="eastAsia"/>
         </w:rPr>
         <w:t>i</w:t>
       </w:r>
+      <w:proofErr w:type="spellEnd"/>
       <w:r>
         <w:t xml:space="preserve"> ] </w:t>
       </w:r>
@@ -2437,6 +2748,7 @@
       <w:r>
         <w:t>反复调用</w:t>
       </w:r>
+      <w:proofErr w:type="spellStart"/>
       <w:r>
         <w:rPr>
           <w:rFonts w:hint="eastAsia"/>
@@ -2446,6 +2758,7 @@
       <w:r>
         <w:t>eg.exec</w:t>
       </w:r>
+      <w:proofErr w:type="spellEnd"/>
       <w:r>
         <w:t>可自动向后找</w:t>
       </w:r>
@@ -2543,7 +2856,15 @@
         <w:t xml:space="preserve"> </w:t>
       </w:r>
       <w:r>
-        <w:t>只要一段代码可能被反复使用</w:t>
+        <w:t>只要</w:t>
+      </w:r>
+      <w:proofErr w:type="gramStart"/>
+      <w:r>
+        <w:t>一</w:t>
+      </w:r>
+      <w:proofErr w:type="gramEnd"/>
+      <w:r>
+        <w:t>段代码可能被反复使用</w:t>
       </w:r>
       <w:r>
         <w:rPr>
@@ -2850,9 +3171,11 @@
       <w:r>
         <w:t>揭示了</w:t>
       </w:r>
+      <w:proofErr w:type="spellStart"/>
       <w:r>
         <w:t>js</w:t>
       </w:r>
+      <w:proofErr w:type="spellEnd"/>
       <w:r>
         <w:t>中函数的本质</w:t>
       </w:r>
@@ -2871,7 +3194,15 @@
         <w:t xml:space="preserve">       1. </w:t>
       </w:r>
       <w:r>
-        <w:t>函数其实也是一个保存一段代码的对象</w:t>
+        <w:t>函数其实也是一个保存</w:t>
+      </w:r>
+      <w:proofErr w:type="gramStart"/>
+      <w:r>
+        <w:t>一</w:t>
+      </w:r>
+      <w:proofErr w:type="gramEnd"/>
+      <w:r>
+        <w:t>段代码的对象</w:t>
       </w:r>
     </w:p>
     <w:p>
@@ -2900,7 +3231,21 @@
         <w:rPr>
           <w:rFonts w:hint="eastAsia"/>
         </w:rPr>
-        <w:t>通过函数对象的地址引用着函数对象。所以使用函数名变量等效于使用函数对象本身。</w:t>
+        <w:t>通过函数对象的地址</w:t>
+      </w:r>
+      <w:proofErr w:type="gramStart"/>
+      <w:r>
+        <w:rPr>
+          <w:rFonts w:hint="eastAsia"/>
+        </w:rPr>
+        <w:t>引用着</w:t>
+      </w:r>
+      <w:proofErr w:type="gramEnd"/>
+      <w:r>
+        <w:rPr>
+          <w:rFonts w:hint="eastAsia"/>
+        </w:rPr>
+        <w:t>函数对象。所以使用函数名变量等效于使用函数对象本身。</w:t>
       </w:r>
     </w:p>
     <w:p>
@@ -3267,7 +3612,17 @@
         <w:t>:</w:t>
       </w:r>
       <w:r>
-        <w:t xml:space="preserve"> arr.splice():</w:t>
+        <w:t xml:space="preserve"> </w:t>
+      </w:r>
+      <w:proofErr w:type="spellStart"/>
+      <w:proofErr w:type="gramStart"/>
+      <w:r>
+        <w:t>arr.splice</w:t>
+      </w:r>
+      <w:proofErr w:type="spellEnd"/>
+      <w:proofErr w:type="gramEnd"/>
+      <w:r>
+        <w:t>():</w:t>
       </w:r>
     </w:p>
     <w:p>
@@ -3284,7 +3639,25 @@
         <w:t>:</w:t>
       </w:r>
       <w:r>
-        <w:t xml:space="preserve"> arr.splice(i,n)</w:t>
+        <w:t xml:space="preserve"> </w:t>
+      </w:r>
+      <w:proofErr w:type="spellStart"/>
+      <w:proofErr w:type="gramStart"/>
+      <w:r>
+        <w:t>arr.splice</w:t>
+      </w:r>
+      <w:proofErr w:type="spellEnd"/>
+      <w:proofErr w:type="gramEnd"/>
+      <w:r>
+        <w:t>(</w:t>
+      </w:r>
+      <w:proofErr w:type="spellStart"/>
+      <w:r>
+        <w:t>i,n</w:t>
+      </w:r>
+      <w:proofErr w:type="spellEnd"/>
+      <w:r>
+        <w:t>)</w:t>
       </w:r>
     </w:p>
     <w:p>
@@ -3313,7 +3686,15 @@
         <w:t>:</w:t>
       </w:r>
       <w:r>
-        <w:t xml:space="preserve"> arr.splice(i,0,</w:t>
+        <w:t xml:space="preserve"> </w:t>
+      </w:r>
+      <w:proofErr w:type="spellStart"/>
+      <w:r>
+        <w:t>arr.splice</w:t>
+      </w:r>
+      <w:proofErr w:type="spellEnd"/>
+      <w:r>
+        <w:t>(i,0,</w:t>
       </w:r>
       <w:r>
         <w:t>新值</w:t>
@@ -3348,7 +3729,23 @@
         <w:t>:</w:t>
       </w:r>
       <w:r>
-        <w:t xml:space="preserve"> arr.splice(i,n,</w:t>
+        <w:t xml:space="preserve"> </w:t>
+      </w:r>
+      <w:proofErr w:type="spellStart"/>
+      <w:r>
+        <w:t>arr.splice</w:t>
+      </w:r>
+      <w:proofErr w:type="spellEnd"/>
+      <w:r>
+        <w:t>(</w:t>
+      </w:r>
+      <w:proofErr w:type="spellStart"/>
+      <w:r>
+        <w:t>i,n</w:t>
+      </w:r>
+      <w:proofErr w:type="spellEnd"/>
+      <w:r>
+        <w:t>,</w:t>
       </w:r>
       <w:r>
         <w:t>新值</w:t>
@@ -3394,8 +3791,13 @@
         <w:t>:</w:t>
       </w:r>
       <w:r>
-        <w:t xml:space="preserve"> js</w:t>
-      </w:r>
+        <w:t xml:space="preserve"> </w:t>
+      </w:r>
+      <w:proofErr w:type="spellStart"/>
+      <w:r>
+        <w:t>js</w:t>
+      </w:r>
+      <w:proofErr w:type="spellEnd"/>
       <w:r>
         <w:t>语法默认不支持重载</w:t>
       </w:r>
@@ -3413,9 +3815,11 @@
       <w:r>
         <w:t>因为</w:t>
       </w:r>
+      <w:proofErr w:type="spellStart"/>
       <w:r>
         <w:t>js</w:t>
       </w:r>
+      <w:proofErr w:type="spellEnd"/>
       <w:r>
         <w:t>中不允许多个同名函数同时存在</w:t>
       </w:r>
@@ -3912,8 +4316,13 @@
         <w:t xml:space="preserve">    1. </w:t>
       </w:r>
       <w:r>
-        <w:t>回调函数</w:t>
-      </w:r>
+        <w:t>回</w:t>
+      </w:r>
+      <w:proofErr w:type="gramStart"/>
+      <w:r>
+        <w:t>调函数</w:t>
+      </w:r>
+      <w:proofErr w:type="gramEnd"/>
       <w:r>
         <w:rPr>
           <w:rFonts w:hint="eastAsia"/>
@@ -3971,279 +4380,2475 @@
         <w:t>:</w:t>
       </w:r>
       <w:r>
-        <w:t xml:space="preserve"> arr.sort(function(a,b){return a-b})</w:t>
-      </w:r>
-    </w:p>
-    <w:p>
-      <w:r>
-        <w:rPr>
-          <w:rFonts w:hint="eastAsia"/>
-        </w:rPr>
-        <w:t xml:space="preserve"> </w:t>
-      </w:r>
-      <w:r>
-        <w:t xml:space="preserve">         setInterval/setTimeout(function(){...},ms)</w:t>
+        <w:t xml:space="preserve"> </w:t>
+      </w:r>
+      <w:proofErr w:type="spellStart"/>
+      <w:proofErr w:type="gramStart"/>
+      <w:r>
+        <w:t>arr.sort</w:t>
+      </w:r>
+      <w:proofErr w:type="spellEnd"/>
+      <w:proofErr w:type="gramEnd"/>
+      <w:r>
+        <w:t>(function(</w:t>
+      </w:r>
+      <w:proofErr w:type="spellStart"/>
+      <w:r>
+        <w:t>a,b</w:t>
+      </w:r>
+      <w:proofErr w:type="spellEnd"/>
+      <w:r>
+        <w:t>){return a-b})</w:t>
+      </w:r>
+    </w:p>
+    <w:p>
+      <w:r>
+        <w:rPr>
+          <w:rFonts w:hint="eastAsia"/>
+        </w:rPr>
+        <w:t xml:space="preserve"> </w:t>
+      </w:r>
+      <w:r>
+        <w:t xml:space="preserve">         </w:t>
+      </w:r>
+      <w:proofErr w:type="spellStart"/>
+      <w:r>
+        <w:t>setInterval</w:t>
+      </w:r>
+      <w:proofErr w:type="spellEnd"/>
+      <w:r>
+        <w:t>/</w:t>
+      </w:r>
+      <w:proofErr w:type="spellStart"/>
+      <w:r>
+        <w:t>setTimeout</w:t>
+      </w:r>
+      <w:proofErr w:type="spellEnd"/>
+      <w:r>
+        <w:t>(function</w:t>
+      </w:r>
+      <w:proofErr w:type="gramStart"/>
+      <w:r>
+        <w:t>(){...}</w:t>
+      </w:r>
+      <w:proofErr w:type="gramEnd"/>
+      <w:r>
+        <w:t>,</w:t>
+      </w:r>
+      <w:proofErr w:type="spellStart"/>
+      <w:r>
+        <w:t>ms</w:t>
+      </w:r>
+      <w:proofErr w:type="spellEnd"/>
+      <w:r>
+        <w:t>)</w:t>
+      </w:r>
+    </w:p>
+    <w:p>
+      <w:r>
+        <w:t xml:space="preserve">          </w:t>
+      </w:r>
+      <w:proofErr w:type="spellStart"/>
+      <w:r>
+        <w:t>str.replace</w:t>
+      </w:r>
+      <w:proofErr w:type="spellEnd"/>
+      <w:r>
+        <w:t>(/</w:t>
+      </w:r>
+      <w:r>
+        <w:t>正则</w:t>
+      </w:r>
+      <w:r>
+        <w:t>/</w:t>
+      </w:r>
+      <w:proofErr w:type="spellStart"/>
+      <w:r>
+        <w:t>ig,function</w:t>
+      </w:r>
+      <w:proofErr w:type="spellEnd"/>
+      <w:r>
+        <w:t>(</w:t>
+      </w:r>
+      <w:proofErr w:type="spellStart"/>
+      <w:r>
+        <w:t>kword</w:t>
+      </w:r>
+      <w:proofErr w:type="spellEnd"/>
+      <w:r>
+        <w:t xml:space="preserve">){return </w:t>
+      </w:r>
+      <w:r>
+        <w:t>新值</w:t>
+      </w:r>
+      <w:r>
+        <w:t>})</w:t>
+      </w:r>
+    </w:p>
+    <w:p>
+      <w:r>
+        <w:rPr>
+          <w:rFonts w:hint="eastAsia"/>
+        </w:rPr>
+        <w:t xml:space="preserve"> </w:t>
+      </w:r>
+      <w:r>
+        <w:t xml:space="preserve">   2. </w:t>
+      </w:r>
+      <w:r>
+        <w:t>匿名函数自调</w:t>
+      </w:r>
+      <w:r>
+        <w:rPr>
+          <w:rFonts w:hint="eastAsia"/>
+        </w:rPr>
+        <w:t>:</w:t>
+      </w:r>
+      <w:r>
+        <w:t xml:space="preserve"> </w:t>
+      </w:r>
+    </w:p>
+    <w:p>
+      <w:r>
+        <w:t xml:space="preserve">     </w:t>
+      </w:r>
+      <w:r>
+        <w:t>什么是</w:t>
+      </w:r>
+      <w:r>
+        <w:rPr>
+          <w:rFonts w:hint="eastAsia"/>
+        </w:rPr>
+        <w:t>:</w:t>
+      </w:r>
+      <w:r>
+        <w:t xml:space="preserve"> </w:t>
+      </w:r>
+      <w:r>
+        <w:t>定义函数后</w:t>
+      </w:r>
+      <w:r>
+        <w:rPr>
+          <w:rFonts w:hint="eastAsia"/>
+        </w:rPr>
+        <w:t>，立刻执行！</w:t>
+      </w:r>
+    </w:p>
+    <w:p>
+      <w:r>
+        <w:rPr>
+          <w:rFonts w:hint="eastAsia"/>
+        </w:rPr>
+        <w:t xml:space="preserve"> </w:t>
+      </w:r>
+      <w:r>
+        <w:t xml:space="preserve">    </w:t>
+      </w:r>
+      <w:r>
+        <w:t>为什么</w:t>
+      </w:r>
+      <w:r>
+        <w:rPr>
+          <w:rFonts w:hint="eastAsia"/>
+        </w:rPr>
+        <w:t>:</w:t>
+      </w:r>
+      <w:r>
+        <w:t xml:space="preserve"> </w:t>
+      </w:r>
+      <w:r>
+        <w:t>避免使用全局变量</w:t>
+      </w:r>
+      <w:r>
+        <w:rPr>
+          <w:rFonts w:hint="eastAsia"/>
+        </w:rPr>
+        <w:t>，</w:t>
+      </w:r>
+      <w:r>
+        <w:t>造成全局污染</w:t>
+      </w:r>
+    </w:p>
+    <w:p>
+      <w:r>
+        <w:rPr>
+          <w:rFonts w:hint="eastAsia"/>
+        </w:rPr>
+        <w:t xml:space="preserve"> </w:t>
+      </w:r>
+      <w:r>
+        <w:t xml:space="preserve">    </w:t>
+      </w:r>
+      <w:r>
+        <w:t>何时</w:t>
+      </w:r>
+      <w:r>
+        <w:rPr>
+          <w:rFonts w:hint="eastAsia"/>
+        </w:rPr>
+        <w:t>:</w:t>
+      </w:r>
+      <w:r>
+        <w:t xml:space="preserve"> </w:t>
+      </w:r>
+      <w:r>
+        <w:t>几乎所有的</w:t>
+      </w:r>
+      <w:proofErr w:type="spellStart"/>
+      <w:r>
+        <w:t>js</w:t>
+      </w:r>
+      <w:proofErr w:type="spellEnd"/>
+      <w:r>
+        <w:t>代码都要装在匿名函数自调中</w:t>
+      </w:r>
+    </w:p>
+    <w:p>
+      <w:r>
+        <w:rPr>
+          <w:rFonts w:hint="eastAsia"/>
+        </w:rPr>
+        <w:t xml:space="preserve"> </w:t>
+      </w:r>
+      <w:r>
+        <w:t xml:space="preserve">    </w:t>
+      </w:r>
+      <w:r>
+        <w:t>如何</w:t>
+      </w:r>
+      <w:r>
+        <w:rPr>
+          <w:rFonts w:hint="eastAsia"/>
+        </w:rPr>
+        <w:t>:</w:t>
+      </w:r>
+      <w:r>
+        <w:t xml:space="preserve"> </w:t>
+      </w:r>
+      <w:r>
+        <w:rPr>
+          <w:rFonts w:hint="eastAsia"/>
+        </w:rPr>
+        <w:t>(</w:t>
+      </w:r>
+      <w:proofErr w:type="gramStart"/>
+      <w:r>
+        <w:t>function(</w:t>
+      </w:r>
+      <w:proofErr w:type="gramEnd"/>
+      <w:r>
+        <w:t>){ ... })</w:t>
+      </w:r>
+      <w:r>
+        <w:rPr>
+          <w:rFonts w:hint="eastAsia"/>
+        </w:rPr>
+        <w:t>(</w:t>
+      </w:r>
+      <w:r>
+        <w:t>)</w:t>
+      </w:r>
+    </w:p>
+    <w:p>
+      <w:r>
+        <w:rPr>
+          <w:rFonts w:hint="eastAsia"/>
+        </w:rPr>
+        <w:t xml:space="preserve"> </w:t>
+      </w:r>
+      <w:r>
+        <w:t xml:space="preserve"> </w:t>
+      </w:r>
+    </w:p>
+    <w:p>
+      <w:r>
+        <w:t xml:space="preserve">  </w:t>
+      </w:r>
+      <w:r>
+        <w:t>作用域</w:t>
+      </w:r>
+      <w:r>
+        <w:rPr>
+          <w:rFonts w:hint="eastAsia"/>
+        </w:rPr>
+        <w:t>(scope</w:t>
+      </w:r>
+      <w:r>
+        <w:t>)</w:t>
+      </w:r>
+      <w:r>
+        <w:rPr>
+          <w:rFonts w:hint="eastAsia"/>
+        </w:rPr>
+        <w:t>/</w:t>
+      </w:r>
+      <w:r>
+        <w:rPr>
+          <w:rFonts w:hint="eastAsia"/>
+        </w:rPr>
+        <w:t>作用域链</w:t>
+      </w:r>
+      <w:r>
+        <w:rPr>
+          <w:rFonts w:hint="eastAsia"/>
+        </w:rPr>
+        <w:t>:</w:t>
+      </w:r>
+      <w:r>
+        <w:t xml:space="preserve"> </w:t>
+      </w:r>
+      <w:r>
+        <w:t>参考</w:t>
+      </w:r>
+      <w:r>
+        <w:t>2_function_4.pdf</w:t>
+      </w:r>
+    </w:p>
+    <w:p>
+      <w:r>
+        <w:t xml:space="preserve">  </w:t>
+      </w:r>
+      <w:r>
+        <w:t>闭包</w:t>
+      </w:r>
+      <w:r>
+        <w:rPr>
+          <w:rFonts w:hint="eastAsia"/>
+        </w:rPr>
+        <w:t>:</w:t>
+      </w:r>
+      <w:r>
+        <w:t xml:space="preserve"> </w:t>
+      </w:r>
+      <w:r>
+        <w:t>参考</w:t>
+      </w:r>
+      <w:r>
+        <w:rPr>
+          <w:rFonts w:hint="eastAsia"/>
+        </w:rPr>
+        <w:t>2</w:t>
+      </w:r>
+      <w:r>
+        <w:t>_function_4.pptx</w:t>
+      </w:r>
+    </w:p>
+    <w:p>
+      <w:pPr>
+        <w:jc w:val="center"/>
+      </w:pPr>
+      <w:r>
+        <w:t>day3</w:t>
+      </w:r>
+    </w:p>
+    <w:p>
+      <w:r>
+        <w:t xml:space="preserve">1. OOP: </w:t>
+      </w:r>
+      <w:r>
+        <w:rPr>
+          <w:rFonts w:hint="eastAsia"/>
+        </w:rPr>
+        <w:t>面向对象编程</w:t>
+      </w:r>
+    </w:p>
+    <w:p>
+      <w:r>
+        <w:t xml:space="preserve"> </w:t>
+      </w:r>
+      <w:r>
+        <w:rPr>
+          <w:rFonts w:hint="eastAsia"/>
+        </w:rPr>
+        <w:t>什么是对象</w:t>
+      </w:r>
+      <w:r>
+        <w:t xml:space="preserve">: </w:t>
+      </w:r>
+      <w:r>
+        <w:rPr>
+          <w:rFonts w:hint="eastAsia"/>
+        </w:rPr>
+        <w:t>程序中描述现实中一个具体事物的属性和功能的程序结构</w:t>
+      </w:r>
+    </w:p>
+    <w:p>
+      <w:r>
+        <w:t xml:space="preserve"> </w:t>
+      </w:r>
+      <w:r>
+        <w:rPr>
+          <w:rFonts w:hint="eastAsia"/>
+        </w:rPr>
+        <w:t>什么是面向对象编程</w:t>
+      </w:r>
+      <w:r>
+        <w:t xml:space="preserve">: </w:t>
+      </w:r>
+      <w:r>
+        <w:rPr>
+          <w:rFonts w:hint="eastAsia"/>
+        </w:rPr>
+        <w:t>程序都是先将数据和功能定义在对象中，再按需使用对象的数据和功能</w:t>
+      </w:r>
+    </w:p>
+    <w:p>
+      <w:r>
+        <w:t xml:space="preserve"> </w:t>
+      </w:r>
+      <w:r>
+        <w:rPr>
+          <w:rFonts w:hint="eastAsia"/>
+        </w:rPr>
+        <w:t>为什么</w:t>
+      </w:r>
+      <w:r>
+        <w:t xml:space="preserve">: </w:t>
+      </w:r>
+      <w:r>
+        <w:rPr>
+          <w:rFonts w:hint="eastAsia"/>
+        </w:rPr>
+        <w:t>便于大量数据和功能的维护和使用</w:t>
+      </w:r>
+    </w:p>
+    <w:p>
+      <w:r>
+        <w:t xml:space="preserve"> </w:t>
+      </w:r>
+      <w:r>
+        <w:rPr>
+          <w:rFonts w:hint="eastAsia"/>
+        </w:rPr>
+        <w:t>如何</w:t>
+      </w:r>
+      <w:r>
+        <w:t xml:space="preserve">: </w:t>
+      </w:r>
+      <w:r>
+        <w:rPr>
+          <w:rFonts w:hint="eastAsia"/>
+        </w:rPr>
+        <w:t>三大特点</w:t>
+      </w:r>
+      <w:r>
+        <w:t>:</w:t>
+      </w:r>
+      <w:r>
+        <w:rPr>
+          <w:rFonts w:hint="eastAsia"/>
+        </w:rPr>
+        <w:t>封装，继承，多态</w:t>
+      </w:r>
+    </w:p>
+    <w:p>
+      <w:r>
+        <w:t xml:space="preserve">  </w:t>
+      </w:r>
+      <w:r>
+        <w:rPr>
+          <w:rFonts w:hint="eastAsia"/>
+        </w:rPr>
+        <w:t>封装</w:t>
+      </w:r>
+      <w:r>
+        <w:t xml:space="preserve">: </w:t>
+      </w:r>
+    </w:p>
+    <w:p>
+      <w:r>
+        <w:t xml:space="preserve">   </w:t>
+      </w:r>
+      <w:r>
+        <w:rPr>
+          <w:rFonts w:hint="eastAsia"/>
+        </w:rPr>
+        <w:t>什么是</w:t>
+      </w:r>
+      <w:r>
+        <w:t xml:space="preserve">: </w:t>
+      </w:r>
+      <w:r>
+        <w:rPr>
+          <w:rFonts w:hint="eastAsia"/>
+        </w:rPr>
+        <w:t>创建对象集中保存一个事物的属性和功能</w:t>
+      </w:r>
+    </w:p>
+    <w:p>
+      <w:r>
+        <w:t xml:space="preserve">   </w:t>
+      </w:r>
+      <w:r>
+        <w:rPr>
+          <w:rFonts w:hint="eastAsia"/>
+        </w:rPr>
+        <w:t>为什么</w:t>
+      </w:r>
+      <w:r>
+        <w:t xml:space="preserve">: </w:t>
+      </w:r>
+      <w:r>
+        <w:rPr>
+          <w:rFonts w:hint="eastAsia"/>
+        </w:rPr>
+        <w:t>便于大量数据和功能的管理和使用</w:t>
+      </w:r>
+    </w:p>
+    <w:p>
+      <w:r>
+        <w:t xml:space="preserve">   </w:t>
+      </w:r>
+      <w:r>
+        <w:rPr>
+          <w:rFonts w:hint="eastAsia"/>
+        </w:rPr>
+        <w:t>何时</w:t>
+      </w:r>
+      <w:r>
+        <w:t xml:space="preserve">: </w:t>
+      </w:r>
+      <w:r>
+        <w:rPr>
+          <w:rFonts w:hint="eastAsia"/>
+        </w:rPr>
+        <w:t>要面向对象编程，都要先封装对象，再按需使用对象的属性和功能</w:t>
+      </w:r>
+    </w:p>
+    <w:p>
+      <w:r>
+        <w:t xml:space="preserve">   </w:t>
+      </w:r>
+      <w:r>
+        <w:rPr>
+          <w:rFonts w:hint="eastAsia"/>
+        </w:rPr>
+        <w:t>如何</w:t>
+      </w:r>
+      <w:r>
+        <w:t>: 3</w:t>
+      </w:r>
+      <w:r>
+        <w:rPr>
+          <w:rFonts w:hint="eastAsia"/>
+        </w:rPr>
+        <w:t>种</w:t>
+      </w:r>
+      <w:r>
+        <w:t xml:space="preserve">: </w:t>
+      </w:r>
+    </w:p>
+    <w:p>
+      <w:r>
+        <w:t xml:space="preserve">    1. </w:t>
+      </w:r>
+      <w:r>
+        <w:rPr>
+          <w:rFonts w:hint="eastAsia"/>
+        </w:rPr>
+        <w:t>用</w:t>
+      </w:r>
+      <w:r>
+        <w:t>{}</w:t>
+      </w:r>
+      <w:r>
+        <w:rPr>
+          <w:rFonts w:hint="eastAsia"/>
+        </w:rPr>
+        <w:t>直接量</w:t>
+      </w:r>
+      <w:r>
+        <w:t xml:space="preserve">: </w:t>
+      </w:r>
+    </w:p>
+    <w:p>
+      <w:r>
+        <w:t xml:space="preserve">      var </w:t>
+      </w:r>
+      <w:r>
+        <w:rPr>
+          <w:rFonts w:hint="eastAsia"/>
+        </w:rPr>
+        <w:t>对象名</w:t>
+      </w:r>
+      <w:r>
+        <w:t>={</w:t>
+      </w:r>
+    </w:p>
+    <w:p>
+      <w:r>
+        <w:t xml:space="preserve">        </w:t>
+      </w:r>
+      <w:r>
+        <w:rPr>
+          <w:rFonts w:hint="eastAsia"/>
+        </w:rPr>
+        <w:t>属性名</w:t>
+      </w:r>
+      <w:r>
+        <w:t>:</w:t>
+      </w:r>
+      <w:r>
+        <w:rPr>
+          <w:rFonts w:hint="eastAsia"/>
+        </w:rPr>
+        <w:t>属性值</w:t>
+      </w:r>
+      <w:r>
+        <w:t>,</w:t>
+      </w:r>
+    </w:p>
+    <w:p>
+      <w:r>
+        <w:t xml:space="preserve">            ... : ... ,</w:t>
+      </w:r>
+    </w:p>
+    <w:p>
+      <w:r>
+        <w:t xml:space="preserve">        </w:t>
+      </w:r>
+      <w:r>
+        <w:rPr>
+          <w:rFonts w:hint="eastAsia"/>
+        </w:rPr>
+        <w:t>方法名</w:t>
+      </w:r>
+      <w:r>
+        <w:t>:</w:t>
+      </w:r>
+      <w:proofErr w:type="gramStart"/>
+      <w:r>
+        <w:t>function(</w:t>
+      </w:r>
+      <w:proofErr w:type="gramEnd"/>
+      <w:r>
+        <w:t>){</w:t>
+      </w:r>
+    </w:p>
+    <w:p>
+      <w:r>
+        <w:t xml:space="preserve">          ... </w:t>
+      </w:r>
+      <w:proofErr w:type="gramStart"/>
+      <w:r>
+        <w:t>this.</w:t>
+      </w:r>
+      <w:r>
+        <w:rPr>
+          <w:rFonts w:hint="eastAsia"/>
+        </w:rPr>
+        <w:t>成员</w:t>
+      </w:r>
+      <w:proofErr w:type="gramEnd"/>
+      <w:r>
+        <w:t xml:space="preserve"> ...</w:t>
+      </w:r>
+    </w:p>
+    <w:p>
+      <w:r>
+        <w:lastRenderedPageBreak/>
+        <w:t xml:space="preserve">        }</w:t>
+      </w:r>
+    </w:p>
+    <w:p>
+      <w:r>
+        <w:t xml:space="preserve">      }</w:t>
+      </w:r>
+    </w:p>
+    <w:p>
+      <w:r>
+        <w:t xml:space="preserve">      </w:t>
+      </w:r>
+      <w:r>
+        <w:rPr>
+          <w:rFonts w:hint="eastAsia"/>
+        </w:rPr>
+        <w:t>问题</w:t>
+      </w:r>
+      <w:r>
+        <w:t xml:space="preserve">: </w:t>
+      </w:r>
+      <w:r>
+        <w:rPr>
+          <w:rFonts w:hint="eastAsia"/>
+        </w:rPr>
+        <w:t>对象的方法要访问对象自己的属性或方法，无法直接使用</w:t>
+      </w:r>
+    </w:p>
+    <w:p>
+      <w:r>
+        <w:t xml:space="preserve">      </w:t>
+      </w:r>
+      <w:r>
+        <w:rPr>
+          <w:rFonts w:hint="eastAsia"/>
+        </w:rPr>
+        <w:t>为什么</w:t>
+      </w:r>
+      <w:r>
+        <w:t xml:space="preserve">: </w:t>
+      </w:r>
+      <w:r>
+        <w:rPr>
+          <w:rFonts w:hint="eastAsia"/>
+        </w:rPr>
+        <w:t>所有对象的属性和方法默认都不在作用域链当中。任何程序无权自动进入对象中获取成员。</w:t>
+      </w:r>
+    </w:p>
+    <w:p>
+      <w:r>
+        <w:t xml:space="preserve">      </w:t>
+      </w:r>
+      <w:r>
+        <w:rPr>
+          <w:rFonts w:hint="eastAsia"/>
+        </w:rPr>
+        <w:t>不好的解决</w:t>
+      </w:r>
+      <w:r>
+        <w:t xml:space="preserve">: </w:t>
+      </w:r>
+      <w:r>
+        <w:rPr>
+          <w:rFonts w:hint="eastAsia"/>
+        </w:rPr>
+        <w:t>在方法中</w:t>
+      </w:r>
+      <w:r>
+        <w:t xml:space="preserve">: </w:t>
+      </w:r>
+      <w:r>
+        <w:rPr>
+          <w:rFonts w:hint="eastAsia"/>
+        </w:rPr>
+        <w:t>对象名</w:t>
+      </w:r>
+      <w:r>
+        <w:t>.</w:t>
+      </w:r>
+      <w:r>
+        <w:rPr>
+          <w:rFonts w:hint="eastAsia"/>
+        </w:rPr>
+        <w:t>成员名</w:t>
+      </w:r>
+    </w:p>
+    <w:p>
+      <w:r>
+        <w:t xml:space="preserve">        </w:t>
+      </w:r>
+      <w:r>
+        <w:rPr>
+          <w:rFonts w:hint="eastAsia"/>
+        </w:rPr>
+        <w:t>为什么</w:t>
+      </w:r>
+      <w:r>
+        <w:t xml:space="preserve">: </w:t>
+      </w:r>
+      <w:r>
+        <w:rPr>
+          <w:rFonts w:hint="eastAsia"/>
+        </w:rPr>
+        <w:t>紧耦合，如果对象</w:t>
+      </w:r>
+      <w:proofErr w:type="gramStart"/>
+      <w:r>
+        <w:rPr>
+          <w:rFonts w:hint="eastAsia"/>
+        </w:rPr>
+        <w:t>名发生</w:t>
+      </w:r>
+      <w:proofErr w:type="gramEnd"/>
+      <w:r>
+        <w:rPr>
+          <w:rFonts w:hint="eastAsia"/>
+        </w:rPr>
+        <w:t>变化，方法的内容必须同时修改才行。</w:t>
+      </w:r>
+    </w:p>
+    <w:p>
+      <w:r>
+        <w:t xml:space="preserve">      </w:t>
+      </w:r>
+      <w:r>
+        <w:rPr>
+          <w:rFonts w:hint="eastAsia"/>
+        </w:rPr>
+        <w:t>好的解决办法</w:t>
+      </w:r>
+      <w:r>
+        <w:t>: this</w:t>
+      </w:r>
+    </w:p>
+    <w:p>
+      <w:r>
+        <w:t xml:space="preserve">       </w:t>
+      </w:r>
+      <w:r>
+        <w:rPr>
+          <w:rFonts w:hint="eastAsia"/>
+        </w:rPr>
+        <w:t>什么是</w:t>
+      </w:r>
+      <w:r>
+        <w:t xml:space="preserve">this: </w:t>
+      </w:r>
+      <w:r>
+        <w:rPr>
+          <w:rFonts w:hint="eastAsia"/>
+        </w:rPr>
+        <w:t>自动指向正在调用当前函数的</w:t>
+      </w:r>
+      <w:r>
+        <w:t>.</w:t>
+      </w:r>
+      <w:r>
+        <w:rPr>
+          <w:rFonts w:hint="eastAsia"/>
+        </w:rPr>
+        <w:t>前的对象</w:t>
+      </w:r>
+    </w:p>
+    <w:p>
+      <w:r>
+        <w:t xml:space="preserve">       </w:t>
+      </w:r>
+      <w:r>
+        <w:rPr>
+          <w:rFonts w:hint="eastAsia"/>
+        </w:rPr>
+        <w:t>何时</w:t>
+      </w:r>
+      <w:r>
+        <w:t xml:space="preserve">: </w:t>
+      </w:r>
+      <w:r>
+        <w:rPr>
+          <w:rFonts w:hint="eastAsia"/>
+        </w:rPr>
+        <w:t>只要对象自己的方法，要使用自己的成员，都要加</w:t>
+      </w:r>
+      <w:r>
+        <w:t>this.</w:t>
+      </w:r>
+    </w:p>
+    <w:p>
+      <w:r>
+        <w:t xml:space="preserve">       </w:t>
+      </w:r>
+      <w:r>
+        <w:rPr>
+          <w:rFonts w:hint="eastAsia"/>
+        </w:rPr>
+        <w:t>强调</w:t>
+      </w:r>
+      <w:r>
+        <w:t xml:space="preserve">: </w:t>
+      </w:r>
+      <w:r>
+        <w:rPr>
+          <w:rFonts w:hint="eastAsia"/>
+        </w:rPr>
+        <w:t>鄙视时，</w:t>
+      </w:r>
+      <w:r>
+        <w:t>this</w:t>
+      </w:r>
+      <w:r>
+        <w:rPr>
+          <w:rFonts w:hint="eastAsia"/>
+        </w:rPr>
+        <w:t>与定义时无关，只和调用时有关</w:t>
+      </w:r>
+    </w:p>
+    <w:p>
+      <w:r>
+        <w:tab/>
+        <w:t xml:space="preserve">  </w:t>
+      </w:r>
+      <w:r>
+        <w:rPr>
+          <w:rFonts w:hint="eastAsia"/>
+        </w:rPr>
+        <w:t>访问对象的成员</w:t>
+      </w:r>
+      <w:r>
+        <w:t>: (</w:t>
+      </w:r>
+      <w:r>
+        <w:rPr>
+          <w:rFonts w:hint="eastAsia"/>
+        </w:rPr>
+        <w:t>属性和方法</w:t>
+      </w:r>
+      <w:r>
+        <w:t>)</w:t>
+      </w:r>
+    </w:p>
+    <w:p>
+      <w:r>
+        <w:t xml:space="preserve">       </w:t>
+      </w:r>
+      <w:r>
+        <w:rPr>
+          <w:rFonts w:hint="eastAsia"/>
+        </w:rPr>
+        <w:t>对象</w:t>
+      </w:r>
+      <w:r>
+        <w:t>.</w:t>
+      </w:r>
+      <w:r>
+        <w:rPr>
+          <w:rFonts w:hint="eastAsia"/>
+        </w:rPr>
+        <w:t>属性名</w:t>
+      </w:r>
+    </w:p>
+    <w:p>
+      <w:r>
+        <w:t xml:space="preserve">       </w:t>
+      </w:r>
+      <w:r>
+        <w:rPr>
+          <w:rFonts w:hint="eastAsia"/>
+        </w:rPr>
+        <w:t>对象</w:t>
+      </w:r>
+      <w:r>
+        <w:t>.</w:t>
+      </w:r>
+      <w:r>
+        <w:rPr>
+          <w:rFonts w:hint="eastAsia"/>
+        </w:rPr>
+        <w:t>方法名</w:t>
+      </w:r>
+      <w:r>
+        <w:t>()</w:t>
+      </w:r>
+    </w:p>
+    <w:p>
+      <w:r>
+        <w:t xml:space="preserve">    2. </w:t>
+      </w:r>
+      <w:r>
+        <w:rPr>
+          <w:rFonts w:hint="eastAsia"/>
+        </w:rPr>
+        <w:t>用</w:t>
+      </w:r>
+      <w:r>
+        <w:t>new</w:t>
+      </w:r>
+      <w:r>
+        <w:rPr>
+          <w:rFonts w:hint="eastAsia"/>
+        </w:rPr>
+        <w:t>创建</w:t>
+      </w:r>
+      <w:r>
+        <w:t>: 2</w:t>
+      </w:r>
+      <w:r>
+        <w:rPr>
+          <w:rFonts w:hint="eastAsia"/>
+        </w:rPr>
+        <w:t>步</w:t>
+      </w:r>
+      <w:r>
+        <w:t xml:space="preserve">: </w:t>
+      </w:r>
+    </w:p>
+    <w:p>
+      <w:r>
+        <w:t xml:space="preserve">     1. </w:t>
+      </w:r>
+      <w:r>
+        <w:rPr>
+          <w:rFonts w:hint="eastAsia"/>
+        </w:rPr>
+        <w:t>先创建空对象</w:t>
+      </w:r>
+      <w:r>
+        <w:t xml:space="preserve">: var obj=new </w:t>
+      </w:r>
+      <w:proofErr w:type="gramStart"/>
+      <w:r>
+        <w:t>Object(</w:t>
+      </w:r>
+      <w:proofErr w:type="gramEnd"/>
+      <w:r>
+        <w:t>);</w:t>
+      </w:r>
+    </w:p>
+    <w:p>
+      <w:r>
+        <w:t xml:space="preserve">     2. </w:t>
+      </w:r>
+      <w:r>
+        <w:rPr>
+          <w:rFonts w:hint="eastAsia"/>
+        </w:rPr>
+        <w:t>向空对象中添加新属性</w:t>
+      </w:r>
+      <w:r>
+        <w:t>: obj.</w:t>
+      </w:r>
+      <w:r>
+        <w:rPr>
+          <w:rFonts w:hint="eastAsia"/>
+        </w:rPr>
+        <w:t>新成员</w:t>
+      </w:r>
+      <w:r>
+        <w:t>=</w:t>
+      </w:r>
+      <w:r>
+        <w:rPr>
+          <w:rFonts w:hint="eastAsia"/>
+        </w:rPr>
+        <w:t>值</w:t>
+      </w:r>
+      <w:r>
+        <w:t>/function(){...}</w:t>
+      </w:r>
+    </w:p>
+    <w:p>
+      <w:r>
+        <w:t xml:space="preserve">     </w:t>
+      </w:r>
+      <w:proofErr w:type="spellStart"/>
+      <w:r>
+        <w:t>js</w:t>
+      </w:r>
+      <w:proofErr w:type="spellEnd"/>
+      <w:r>
+        <w:rPr>
+          <w:rFonts w:hint="eastAsia"/>
+        </w:rPr>
+        <w:t>中对象的特点</w:t>
+      </w:r>
+      <w:r>
+        <w:t xml:space="preserve">: </w:t>
+      </w:r>
+    </w:p>
+    <w:p>
+      <w:r>
+        <w:t xml:space="preserve">      1. </w:t>
+      </w:r>
+      <w:r>
+        <w:rPr>
+          <w:rFonts w:hint="eastAsia"/>
+        </w:rPr>
+        <w:t>对象创建完成后，依然可继续添加新成员</w:t>
+      </w:r>
+    </w:p>
+    <w:p>
+      <w:r>
+        <w:t xml:space="preserve">      2. </w:t>
+      </w:r>
+      <w:r>
+        <w:rPr>
+          <w:rFonts w:hint="eastAsia"/>
+        </w:rPr>
+        <w:t>访问对象中不存在的属性，不报错！而是返回</w:t>
+      </w:r>
+      <w:r>
+        <w:t>undefined</w:t>
+      </w:r>
+    </w:p>
+    <w:p>
+      <w:r>
+        <w:t xml:space="preserve">      3. </w:t>
+      </w:r>
+      <w:r>
+        <w:rPr>
+          <w:rFonts w:hint="eastAsia"/>
+        </w:rPr>
+        <w:t>访问对象的成员，既可用</w:t>
+      </w:r>
+      <w:r>
+        <w:t>.</w:t>
+      </w:r>
+      <w:r>
+        <w:rPr>
+          <w:rFonts w:hint="eastAsia"/>
+        </w:rPr>
+        <w:t>，又可用</w:t>
+      </w:r>
+      <w:r>
+        <w:t>["</w:t>
+      </w:r>
+      <w:r>
+        <w:rPr>
+          <w:rFonts w:hint="eastAsia"/>
+        </w:rPr>
+        <w:t>成员名</w:t>
+      </w:r>
+      <w:r>
+        <w:t>"]</w:t>
+      </w:r>
+    </w:p>
+    <w:p>
+      <w:r>
+        <w:t xml:space="preserve">        </w:t>
+      </w:r>
+      <w:r>
+        <w:rPr>
+          <w:rFonts w:hint="eastAsia"/>
+        </w:rPr>
+        <w:t>选择</w:t>
+      </w:r>
+      <w:r>
+        <w:t xml:space="preserve">: </w:t>
+      </w:r>
+      <w:r>
+        <w:rPr>
+          <w:rFonts w:hint="eastAsia"/>
+        </w:rPr>
+        <w:t>如果成员名是变化的，就必须用</w:t>
+      </w:r>
+      <w:r>
+        <w:t>[</w:t>
+      </w:r>
+      <w:r>
+        <w:rPr>
+          <w:rFonts w:hint="eastAsia"/>
+        </w:rPr>
+        <w:t>变量</w:t>
+      </w:r>
+      <w:r>
+        <w:t>]</w:t>
+      </w:r>
+    </w:p>
+    <w:p>
+      <w:r>
+        <w:t xml:space="preserve">              </w:t>
+      </w:r>
+      <w:r>
+        <w:rPr>
+          <w:rFonts w:hint="eastAsia"/>
+        </w:rPr>
+        <w:t>如果成员名可以写死，就可用</w:t>
+      </w:r>
+      <w:r>
+        <w:t>.</w:t>
+      </w:r>
+      <w:r>
+        <w:rPr>
+          <w:rFonts w:hint="eastAsia"/>
+        </w:rPr>
+        <w:t>简化</w:t>
+      </w:r>
+    </w:p>
+    <w:p>
+      <w:r>
+        <w:t xml:space="preserve">     </w:t>
+      </w:r>
+      <w:r>
+        <w:rPr>
+          <w:rFonts w:hint="eastAsia"/>
+        </w:rPr>
+        <w:t>揭示</w:t>
+      </w:r>
+      <w:r>
+        <w:t xml:space="preserve">: </w:t>
+      </w:r>
+      <w:r>
+        <w:rPr>
+          <w:rFonts w:hint="eastAsia"/>
+        </w:rPr>
+        <w:t>其实</w:t>
+      </w:r>
+      <w:proofErr w:type="spellStart"/>
+      <w:r>
+        <w:t>js</w:t>
+      </w:r>
+      <w:proofErr w:type="spellEnd"/>
+      <w:r>
+        <w:rPr>
+          <w:rFonts w:hint="eastAsia"/>
+        </w:rPr>
+        <w:t>底层，所有对象都是关联数组！</w:t>
+      </w:r>
+    </w:p>
+    <w:p>
+      <w:r>
+        <w:t xml:space="preserve">      </w:t>
+      </w:r>
+      <w:r>
+        <w:rPr>
+          <w:rFonts w:hint="eastAsia"/>
+        </w:rPr>
+        <w:t>所以，对象也可用</w:t>
+      </w:r>
+      <w:r>
+        <w:t>for in</w:t>
+      </w:r>
+      <w:r>
+        <w:rPr>
+          <w:rFonts w:hint="eastAsia"/>
+        </w:rPr>
+        <w:t>遍历其中的属性</w:t>
+      </w:r>
+    </w:p>
+    <w:p>
+      <w:r>
+        <w:t xml:space="preserve">      </w:t>
+      </w:r>
+    </w:p>
+    <w:p>
+      <w:r>
+        <w:t xml:space="preserve">    </w:t>
+      </w:r>
+      <w:r>
+        <w:rPr>
+          <w:rFonts w:hint="eastAsia"/>
+        </w:rPr>
+        <w:t>前两种方式的问题</w:t>
+      </w:r>
+      <w:r>
+        <w:t xml:space="preserve">: </w:t>
+      </w:r>
+      <w:r>
+        <w:rPr>
+          <w:rFonts w:hint="eastAsia"/>
+        </w:rPr>
+        <w:t>一次只能创建一个对象</w:t>
+      </w:r>
+    </w:p>
+    <w:p>
+      <w:r>
+        <w:t xml:space="preserve">      </w:t>
+      </w:r>
+      <w:r>
+        <w:rPr>
+          <w:rFonts w:hint="eastAsia"/>
+        </w:rPr>
+        <w:t>如果反复创建多个相同结构的对象时，代码重复很多</w:t>
+      </w:r>
+    </w:p>
+    <w:p>
+      <w:r>
+        <w:t xml:space="preserve">    </w:t>
+      </w:r>
+      <w:r>
+        <w:rPr>
+          <w:rFonts w:hint="eastAsia"/>
+        </w:rPr>
+        <w:t>解决</w:t>
+      </w:r>
+      <w:r>
+        <w:t xml:space="preserve">: </w:t>
+      </w:r>
+    </w:p>
+    <w:p>
+      <w:r>
+        <w:t xml:space="preserve">    3. </w:t>
+      </w:r>
+      <w:r>
+        <w:rPr>
+          <w:rFonts w:hint="eastAsia"/>
+        </w:rPr>
+        <w:t>用构造函数反复创建统一类型的多个对象</w:t>
+      </w:r>
+      <w:r>
+        <w:t xml:space="preserve">: </w:t>
+      </w:r>
+    </w:p>
+    <w:p>
+      <w:r>
+        <w:t xml:space="preserve">     </w:t>
+      </w:r>
+      <w:r>
+        <w:rPr>
+          <w:rFonts w:hint="eastAsia"/>
+        </w:rPr>
+        <w:t>构造函数</w:t>
+      </w:r>
+      <w:r>
+        <w:t xml:space="preserve">: </w:t>
+      </w:r>
+      <w:r>
+        <w:rPr>
+          <w:rFonts w:hint="eastAsia"/>
+        </w:rPr>
+        <w:t>描述一类对象统一结构的函数</w:t>
+      </w:r>
+    </w:p>
+    <w:p>
+      <w:r>
+        <w:t xml:space="preserve">     </w:t>
+      </w:r>
+      <w:r>
+        <w:rPr>
+          <w:rFonts w:hint="eastAsia"/>
+        </w:rPr>
+        <w:t>为什么</w:t>
+      </w:r>
+      <w:r>
+        <w:t xml:space="preserve">: </w:t>
+      </w:r>
+      <w:r>
+        <w:rPr>
+          <w:rFonts w:hint="eastAsia"/>
+        </w:rPr>
+        <w:t>重用创建对象的代码！</w:t>
+      </w:r>
+    </w:p>
+    <w:p>
+      <w:r>
+        <w:t xml:space="preserve">     </w:t>
+      </w:r>
+      <w:r>
+        <w:rPr>
+          <w:rFonts w:hint="eastAsia"/>
+        </w:rPr>
+        <w:t>何时</w:t>
+      </w:r>
+      <w:r>
+        <w:t xml:space="preserve">: </w:t>
+      </w:r>
+      <w:r>
+        <w:rPr>
+          <w:rFonts w:hint="eastAsia"/>
+        </w:rPr>
+        <w:t>要反复创建多个相同结构的对象时</w:t>
+      </w:r>
+    </w:p>
+    <w:p>
+      <w:r>
+        <w:t xml:space="preserve">     </w:t>
+      </w:r>
+      <w:r>
+        <w:rPr>
+          <w:rFonts w:hint="eastAsia"/>
+        </w:rPr>
+        <w:t>如何</w:t>
+      </w:r>
+      <w:r>
+        <w:t>: 2</w:t>
+      </w:r>
+      <w:r>
+        <w:rPr>
+          <w:rFonts w:hint="eastAsia"/>
+        </w:rPr>
+        <w:t>步</w:t>
+      </w:r>
+      <w:r>
+        <w:t xml:space="preserve">: </w:t>
+      </w:r>
+    </w:p>
+    <w:p>
+      <w:r>
+        <w:t xml:space="preserve">      1. </w:t>
+      </w:r>
+      <w:r>
+        <w:rPr>
+          <w:rFonts w:hint="eastAsia"/>
+        </w:rPr>
+        <w:t>定义构造函数</w:t>
+      </w:r>
+      <w:r>
+        <w:t>:</w:t>
+      </w:r>
+    </w:p>
+    <w:p>
+      <w:r>
+        <w:t xml:space="preserve">        function </w:t>
+      </w:r>
+      <w:r>
+        <w:rPr>
+          <w:rFonts w:hint="eastAsia"/>
+        </w:rPr>
+        <w:t>类型名</w:t>
+      </w:r>
+      <w:r>
+        <w:t>(){</w:t>
+      </w:r>
+    </w:p>
+    <w:p>
+      <w:r>
+        <w:tab/>
+        <w:t xml:space="preserve">      //this-&gt;new-</w:t>
+      </w:r>
+      <w:proofErr w:type="gramStart"/>
+      <w:r>
+        <w:t>&gt;{</w:t>
+      </w:r>
+      <w:proofErr w:type="gramEnd"/>
+      <w:r>
+        <w:t>}</w:t>
+      </w:r>
+    </w:p>
+    <w:p>
+      <w:r>
+        <w:t xml:space="preserve">          this.</w:t>
+      </w:r>
+      <w:r>
+        <w:rPr>
+          <w:rFonts w:hint="eastAsia"/>
+        </w:rPr>
+        <w:t>属性名</w:t>
+      </w:r>
+      <w:r>
+        <w:t>=</w:t>
+      </w:r>
+      <w:r>
+        <w:rPr>
+          <w:rFonts w:hint="eastAsia"/>
+        </w:rPr>
+        <w:t>值</w:t>
+      </w:r>
+      <w:r>
+        <w:t>; //</w:t>
+      </w:r>
+      <w:r>
+        <w:rPr>
+          <w:rFonts w:hint="eastAsia"/>
+        </w:rPr>
+        <w:t>将来的对象中一定要有指定的</w:t>
+      </w:r>
+      <w:r>
+        <w:t>"</w:t>
+      </w:r>
+      <w:r>
+        <w:rPr>
+          <w:rFonts w:hint="eastAsia"/>
+        </w:rPr>
+        <w:t>属性</w:t>
+      </w:r>
+      <w:r>
+        <w:t>"</w:t>
+      </w:r>
+    </w:p>
+    <w:p>
+      <w:r>
+        <w:t xml:space="preserve">          </w:t>
+      </w:r>
+      <w:proofErr w:type="spellStart"/>
+      <w:r>
+        <w:t>this.xxx</w:t>
+      </w:r>
+      <w:proofErr w:type="spellEnd"/>
+      <w:r>
+        <w:t xml:space="preserve"> = </w:t>
+      </w:r>
+      <w:r>
+        <w:rPr>
+          <w:rFonts w:hint="eastAsia"/>
+        </w:rPr>
+        <w:t>值</w:t>
+      </w:r>
+      <w:r>
+        <w:t>;</w:t>
+      </w:r>
+    </w:p>
+    <w:p>
+      <w:r>
+        <w:t xml:space="preserve">          this.</w:t>
+      </w:r>
+      <w:r>
+        <w:rPr>
+          <w:rFonts w:hint="eastAsia"/>
+        </w:rPr>
+        <w:t>方法名</w:t>
+      </w:r>
+      <w:r>
+        <w:t>=function(){//</w:t>
+      </w:r>
+      <w:r>
+        <w:rPr>
+          <w:rFonts w:hint="eastAsia"/>
+        </w:rPr>
+        <w:t>将来的对象中必须有指定的</w:t>
+      </w:r>
+      <w:r>
+        <w:t>"</w:t>
+      </w:r>
+      <w:r>
+        <w:rPr>
+          <w:rFonts w:hint="eastAsia"/>
+        </w:rPr>
+        <w:t>方法</w:t>
+      </w:r>
+      <w:r>
+        <w:t>"</w:t>
+      </w:r>
+    </w:p>
+    <w:p>
+      <w:r>
+        <w:t xml:space="preserve">            ... ...</w:t>
+      </w:r>
+    </w:p>
+    <w:p>
+      <w:r>
+        <w:t xml:space="preserve">          }</w:t>
+      </w:r>
+    </w:p>
+    <w:p>
+      <w:r>
+        <w:t xml:space="preserve">        }</w:t>
+      </w:r>
+    </w:p>
+    <w:p>
+      <w:r>
+        <w:t xml:space="preserve">      2. </w:t>
+      </w:r>
+      <w:r>
+        <w:rPr>
+          <w:rFonts w:hint="eastAsia"/>
+        </w:rPr>
+        <w:t>调用构造函数反复创建多个对象</w:t>
+      </w:r>
+      <w:r>
+        <w:t xml:space="preserve">: </w:t>
+      </w:r>
+    </w:p>
+    <w:p>
+      <w:r>
+        <w:lastRenderedPageBreak/>
+        <w:t xml:space="preserve">        var obj=new Student(</w:t>
+      </w:r>
+      <w:r>
+        <w:rPr>
+          <w:rFonts w:hint="eastAsia"/>
+        </w:rPr>
+        <w:t>属性值</w:t>
+      </w:r>
+      <w:r>
+        <w:t>,...)</w:t>
+      </w:r>
+    </w:p>
+    <w:p>
+      <w:r>
+        <w:t xml:space="preserve">        new: </w:t>
+      </w:r>
+    </w:p>
+    <w:p>
+      <w:r>
+        <w:t xml:space="preserve">         1. </w:t>
+      </w:r>
+      <w:r>
+        <w:rPr>
+          <w:rFonts w:hint="eastAsia"/>
+        </w:rPr>
+        <w:t>创建一个新的空对象</w:t>
+      </w:r>
+      <w:r>
+        <w:t>:{}</w:t>
+      </w:r>
+    </w:p>
+    <w:p>
+      <w:r>
+        <w:t xml:space="preserve">         </w:t>
+      </w:r>
+      <w:proofErr w:type="gramStart"/>
+      <w:r>
+        <w:t>2. ?</w:t>
+      </w:r>
+      <w:proofErr w:type="gramEnd"/>
+    </w:p>
+    <w:p>
+      <w:r>
+        <w:t xml:space="preserve">         3. </w:t>
+      </w:r>
+      <w:r>
+        <w:rPr>
+          <w:rFonts w:hint="eastAsia"/>
+        </w:rPr>
+        <w:t>调用构造函数</w:t>
+      </w:r>
+      <w:r>
+        <w:t xml:space="preserve">: </w:t>
+      </w:r>
+    </w:p>
+    <w:p>
+      <w:r>
+        <w:t xml:space="preserve">           </w:t>
+      </w:r>
+      <w:r>
+        <w:rPr>
+          <w:rFonts w:hint="eastAsia"/>
+        </w:rPr>
+        <w:t>自动将构造函数中的</w:t>
+      </w:r>
+      <w:r>
+        <w:t>this-&gt;new-&gt;{}</w:t>
+      </w:r>
+    </w:p>
+    <w:p>
+      <w:r>
+        <w:t xml:space="preserve">           </w:t>
+      </w:r>
+      <w:r>
+        <w:rPr>
+          <w:rFonts w:hint="eastAsia"/>
+        </w:rPr>
+        <w:t>构造函数中的每一句话，都通过强行赋值的方式，为新对象</w:t>
+      </w:r>
+      <w:r>
+        <w:t>{}</w:t>
+      </w:r>
+      <w:r>
+        <w:rPr>
+          <w:rFonts w:hint="eastAsia"/>
+        </w:rPr>
+        <w:t>添加规定的新属性</w:t>
+      </w:r>
+    </w:p>
+    <w:p>
+      <w:r>
+        <w:t xml:space="preserve">         4. </w:t>
+      </w:r>
+      <w:r>
+        <w:rPr>
+          <w:rFonts w:hint="eastAsia"/>
+        </w:rPr>
+        <w:t>返回新对象地址</w:t>
+      </w:r>
+    </w:p>
+    <w:p>
+      <w:r>
+        <w:t xml:space="preserve">  </w:t>
+      </w:r>
+      <w:r>
+        <w:rPr>
+          <w:rFonts w:hint="eastAsia"/>
+        </w:rPr>
+        <w:t>问题</w:t>
+      </w:r>
+      <w:r>
+        <w:t xml:space="preserve">: </w:t>
+      </w:r>
+      <w:r>
+        <w:rPr>
+          <w:rFonts w:hint="eastAsia"/>
+        </w:rPr>
+        <w:t>放在构造函数中的方法定义，会在每个子对象中重复创建函数对象，浪费内存！</w:t>
+      </w:r>
+    </w:p>
+    <w:p>
+      <w:r>
+        <w:t xml:space="preserve">  </w:t>
+      </w:r>
+      <w:r>
+        <w:rPr>
+          <w:rFonts w:hint="eastAsia"/>
+        </w:rPr>
+        <w:t>解决</w:t>
+      </w:r>
+      <w:r>
+        <w:t xml:space="preserve">: </w:t>
+      </w:r>
+    </w:p>
+    <w:p>
+      <w:r>
+        <w:t xml:space="preserve">  </w:t>
+      </w:r>
+      <w:r>
+        <w:rPr>
+          <w:rFonts w:hint="eastAsia"/>
+        </w:rPr>
+        <w:t>继承</w:t>
+      </w:r>
+      <w:r>
+        <w:t xml:space="preserve">: </w:t>
+      </w:r>
+    </w:p>
+    <w:p>
+      <w:r>
+        <w:t xml:space="preserve">   </w:t>
+      </w:r>
+      <w:r>
+        <w:rPr>
+          <w:rFonts w:hint="eastAsia"/>
+        </w:rPr>
+        <w:t>什么是</w:t>
+      </w:r>
+      <w:r>
+        <w:t xml:space="preserve">: </w:t>
+      </w:r>
+      <w:proofErr w:type="gramStart"/>
+      <w:r>
+        <w:rPr>
+          <w:rFonts w:hint="eastAsia"/>
+        </w:rPr>
+        <w:t>父对象</w:t>
+      </w:r>
+      <w:proofErr w:type="gramEnd"/>
+      <w:r>
+        <w:rPr>
+          <w:rFonts w:hint="eastAsia"/>
+        </w:rPr>
+        <w:t>的成员，子对象无需重复创建，就可直接使用</w:t>
+      </w:r>
+    </w:p>
+    <w:p>
+      <w:r>
+        <w:t xml:space="preserve">   </w:t>
+      </w:r>
+      <w:r>
+        <w:rPr>
+          <w:rFonts w:hint="eastAsia"/>
+        </w:rPr>
+        <w:t>为什么</w:t>
+      </w:r>
+      <w:r>
+        <w:t xml:space="preserve">: </w:t>
+      </w:r>
+      <w:r>
+        <w:rPr>
+          <w:rFonts w:hint="eastAsia"/>
+        </w:rPr>
+        <w:t>代码重用，节约内存</w:t>
+      </w:r>
+    </w:p>
+    <w:p>
+      <w:r>
+        <w:t xml:space="preserve">   </w:t>
+      </w:r>
+      <w:r>
+        <w:rPr>
+          <w:rFonts w:hint="eastAsia"/>
+        </w:rPr>
+        <w:t>何时</w:t>
+      </w:r>
+      <w:r>
+        <w:t xml:space="preserve">: </w:t>
+      </w:r>
+      <w:r>
+        <w:rPr>
+          <w:rFonts w:hint="eastAsia"/>
+        </w:rPr>
+        <w:t>只要多个子对象需要相同的成员时</w:t>
+      </w:r>
+    </w:p>
+    <w:p>
+      <w:r>
+        <w:t xml:space="preserve">   </w:t>
+      </w:r>
+      <w:r>
+        <w:rPr>
+          <w:rFonts w:hint="eastAsia"/>
+        </w:rPr>
+        <w:t>如何</w:t>
+      </w:r>
+      <w:r>
+        <w:t xml:space="preserve">: </w:t>
+      </w:r>
+    </w:p>
+    <w:p>
+      <w:r>
+        <w:t xml:space="preserve">    </w:t>
+      </w:r>
+      <w:r>
+        <w:rPr>
+          <w:rFonts w:hint="eastAsia"/>
+        </w:rPr>
+        <w:t>原型对象</w:t>
+      </w:r>
+      <w:r>
+        <w:t xml:space="preserve">: </w:t>
+      </w:r>
+      <w:r>
+        <w:rPr>
+          <w:rFonts w:hint="eastAsia"/>
+        </w:rPr>
+        <w:t>专门保存所有子对象共有成员的父对象</w:t>
+      </w:r>
+    </w:p>
+    <w:p>
+      <w:r>
+        <w:t xml:space="preserve">      </w:t>
+      </w:r>
+      <w:r>
+        <w:rPr>
+          <w:rFonts w:hint="eastAsia"/>
+        </w:rPr>
+        <w:t>不用创建，定义构造函数时，附赠的</w:t>
+      </w:r>
+    </w:p>
+    <w:p>
+      <w:r>
+        <w:t xml:space="preserve">      </w:t>
+      </w:r>
+      <w:r>
+        <w:rPr>
+          <w:rFonts w:hint="eastAsia"/>
+        </w:rPr>
+        <w:t>构造函数</w:t>
+      </w:r>
+      <w:r>
+        <w:t xml:space="preserve">.prototype -&gt; </w:t>
+      </w:r>
+      <w:r>
+        <w:rPr>
+          <w:rFonts w:hint="eastAsia"/>
+        </w:rPr>
+        <w:t>当前构造函数的原型对象</w:t>
+      </w:r>
+    </w:p>
+    <w:p>
+      <w:r>
+        <w:t xml:space="preserve">    </w:t>
+      </w:r>
+      <w:r>
+        <w:rPr>
+          <w:rFonts w:hint="eastAsia"/>
+        </w:rPr>
+        <w:t>如何继承</w:t>
+      </w:r>
+      <w:r>
+        <w:t>: new</w:t>
+      </w:r>
+      <w:r>
+        <w:rPr>
+          <w:rFonts w:hint="eastAsia"/>
+        </w:rPr>
+        <w:t>的第</w:t>
+      </w:r>
+      <w:r>
+        <w:t>2</w:t>
+      </w:r>
+      <w:r>
+        <w:rPr>
+          <w:rFonts w:hint="eastAsia"/>
+        </w:rPr>
+        <w:t>步，自动设置本次创建的子对象，继承构造函数的原型对象。</w:t>
+      </w:r>
+    </w:p>
+    <w:p>
+      <w:r>
+        <w:t xml:space="preserve">      </w:t>
+      </w:r>
+      <w:r>
+        <w:rPr>
+          <w:rFonts w:hint="eastAsia"/>
+        </w:rPr>
+        <w:t>每个子对象都有</w:t>
+      </w:r>
+      <w:r>
+        <w:t>_ _proto_ _</w:t>
+      </w:r>
+      <w:r>
+        <w:rPr>
+          <w:rFonts w:hint="eastAsia"/>
+        </w:rPr>
+        <w:t>属性，指向自己</w:t>
+      </w:r>
+      <w:proofErr w:type="gramStart"/>
+      <w:r>
+        <w:rPr>
+          <w:rFonts w:hint="eastAsia"/>
+        </w:rPr>
+        <w:t>的父级对象</w:t>
+      </w:r>
+      <w:proofErr w:type="gramEnd"/>
+    </w:p>
+    <w:p>
+      <w:r>
+        <w:t xml:space="preserve">    </w:t>
+      </w:r>
+      <w:r>
+        <w:rPr>
+          <w:rFonts w:hint="eastAsia"/>
+        </w:rPr>
+        <w:t>向原型对象中添加共有成员</w:t>
+      </w:r>
+      <w:r>
+        <w:t xml:space="preserve">: </w:t>
+      </w:r>
+    </w:p>
+    <w:p>
+      <w:r>
+        <w:t xml:space="preserve">      </w:t>
+      </w:r>
+      <w:r>
+        <w:rPr>
+          <w:rFonts w:hint="eastAsia"/>
+        </w:rPr>
+        <w:t>构造函数</w:t>
+      </w:r>
+      <w:r>
+        <w:t>.prototype.</w:t>
+      </w:r>
+      <w:r>
+        <w:rPr>
+          <w:rFonts w:hint="eastAsia"/>
+        </w:rPr>
+        <w:t>成员</w:t>
+      </w:r>
+      <w:r>
+        <w:t>=</w:t>
+      </w:r>
+      <w:r>
+        <w:rPr>
+          <w:rFonts w:hint="eastAsia"/>
+        </w:rPr>
+        <w:t>值</w:t>
+      </w:r>
+      <w:r>
+        <w:t>/function(){...}</w:t>
+      </w:r>
+    </w:p>
+    <w:p>
+      <w:r>
+        <w:t xml:space="preserve">   </w:t>
+      </w:r>
+    </w:p>
+    <w:p>
+      <w:r>
+        <w:t xml:space="preserve">   </w:t>
+      </w:r>
+      <w:r>
+        <w:rPr>
+          <w:rFonts w:hint="eastAsia"/>
+        </w:rPr>
+        <w:t>自有属性和共有属性</w:t>
+      </w:r>
+      <w:r>
+        <w:t xml:space="preserve">: </w:t>
+      </w:r>
+    </w:p>
+    <w:p>
+      <w:r>
+        <w:t xml:space="preserve">    </w:t>
+      </w:r>
+      <w:r>
+        <w:rPr>
+          <w:rFonts w:hint="eastAsia"/>
+        </w:rPr>
+        <w:t>获取属性值</w:t>
+      </w:r>
+      <w:r>
+        <w:t xml:space="preserve">, </w:t>
+      </w:r>
+      <w:r>
+        <w:rPr>
+          <w:rFonts w:hint="eastAsia"/>
+        </w:rPr>
+        <w:t>没有任何差别</w:t>
+      </w:r>
+    </w:p>
+    <w:p>
+      <w:r>
+        <w:t xml:space="preserve">    </w:t>
+      </w:r>
+      <w:r>
+        <w:rPr>
+          <w:rFonts w:hint="eastAsia"/>
+        </w:rPr>
+        <w:t>差别在</w:t>
+      </w:r>
+      <w:r>
+        <w:t xml:space="preserve">: </w:t>
+      </w:r>
+      <w:r>
+        <w:rPr>
+          <w:rFonts w:hint="eastAsia"/>
+        </w:rPr>
+        <w:t>修改时</w:t>
+      </w:r>
+      <w:r>
+        <w:t xml:space="preserve">: </w:t>
+      </w:r>
+      <w:r>
+        <w:rPr>
+          <w:rFonts w:hint="eastAsia"/>
+        </w:rPr>
+        <w:t>自有属性，可用子对象修改</w:t>
+      </w:r>
+    </w:p>
+    <w:p>
+      <w:r>
+        <w:t xml:space="preserve">                   </w:t>
+      </w:r>
+      <w:r>
+        <w:rPr>
+          <w:rFonts w:hint="eastAsia"/>
+        </w:rPr>
+        <w:t>共有属性，不能用某一个子对象修改</w:t>
+      </w:r>
+    </w:p>
+    <w:p>
+      <w:r>
+        <w:t xml:space="preserve">                             </w:t>
+      </w:r>
+      <w:r>
+        <w:rPr>
+          <w:rFonts w:hint="eastAsia"/>
+        </w:rPr>
+        <w:t>只能用原型对象修改</w:t>
+      </w:r>
+    </w:p>
+    <w:p>
+      <w:r>
+        <w:t xml:space="preserve">   </w:t>
+      </w:r>
+      <w:r>
+        <w:rPr>
+          <w:rFonts w:hint="eastAsia"/>
+        </w:rPr>
+        <w:t>内置对象的构造函数和原型对象</w:t>
+      </w:r>
+      <w:r>
+        <w:t xml:space="preserve">: </w:t>
+      </w:r>
+    </w:p>
+    <w:p>
+      <w:r>
+        <w:t xml:space="preserve">    </w:t>
+      </w:r>
+      <w:r>
+        <w:rPr>
+          <w:rFonts w:hint="eastAsia"/>
+        </w:rPr>
+        <w:t>内置对象</w:t>
+      </w:r>
+      <w:r>
+        <w:t>: ES</w:t>
+      </w:r>
+      <w:r>
+        <w:rPr>
+          <w:rFonts w:hint="eastAsia"/>
+        </w:rPr>
+        <w:t>标准中规定的，浏览器已经定义好的可直接使用的对象</w:t>
+      </w:r>
+    </w:p>
+    <w:p>
+      <w:r>
+        <w:t xml:space="preserve">    </w:t>
+      </w:r>
+      <w:r>
+        <w:rPr>
+          <w:rFonts w:hint="eastAsia"/>
+        </w:rPr>
+        <w:t>包括</w:t>
+      </w:r>
+      <w:r>
+        <w:t>: 11</w:t>
+      </w:r>
+      <w:r>
+        <w:rPr>
+          <w:rFonts w:hint="eastAsia"/>
+        </w:rPr>
+        <w:t>个</w:t>
+      </w:r>
+    </w:p>
+    <w:p>
+      <w:r>
+        <w:t xml:space="preserve">     </w:t>
+      </w:r>
+      <w:proofErr w:type="gramStart"/>
+      <w:r>
+        <w:t>String  Number</w:t>
+      </w:r>
+      <w:proofErr w:type="gramEnd"/>
+      <w:r>
+        <w:t xml:space="preserve">   Boolean</w:t>
+      </w:r>
+    </w:p>
+    <w:p>
+      <w:r>
+        <w:t xml:space="preserve">     </w:t>
+      </w:r>
+      <w:proofErr w:type="gramStart"/>
+      <w:r>
+        <w:t xml:space="preserve">Array  </w:t>
+      </w:r>
+      <w:proofErr w:type="spellStart"/>
+      <w:r>
+        <w:t>RegExp</w:t>
+      </w:r>
+      <w:proofErr w:type="spellEnd"/>
+      <w:proofErr w:type="gramEnd"/>
+      <w:r>
+        <w:t xml:space="preserve">   Date   Math</w:t>
+      </w:r>
+    </w:p>
+    <w:p>
+      <w:r>
+        <w:t xml:space="preserve">     Error</w:t>
+      </w:r>
+    </w:p>
+    <w:p>
+      <w:r>
+        <w:t xml:space="preserve">     Function Object</w:t>
+      </w:r>
+    </w:p>
+    <w:p>
+      <w:r>
+        <w:t xml:space="preserve">     global</w:t>
+      </w:r>
+    </w:p>
+    <w:p>
+      <w:r>
+        <w:t xml:space="preserve">    </w:t>
+      </w:r>
+      <w:r>
+        <w:rPr>
+          <w:rFonts w:hint="eastAsia"/>
+        </w:rPr>
+        <w:t>除了</w:t>
+      </w:r>
+      <w:r>
+        <w:t>Math</w:t>
+      </w:r>
+      <w:r>
+        <w:rPr>
+          <w:rFonts w:hint="eastAsia"/>
+        </w:rPr>
+        <w:t>和</w:t>
+      </w:r>
+      <w:r>
+        <w:t>global</w:t>
+      </w:r>
+      <w:r>
+        <w:rPr>
+          <w:rFonts w:hint="eastAsia"/>
+        </w:rPr>
+        <w:t>外，其余都是一种类型</w:t>
+      </w:r>
+      <w:r>
+        <w:t>:</w:t>
+      </w:r>
+    </w:p>
+    <w:p>
+      <w:r>
+        <w:t xml:space="preserve">     </w:t>
+      </w:r>
+      <w:r>
+        <w:rPr>
+          <w:rFonts w:hint="eastAsia"/>
+        </w:rPr>
+        <w:t>都包含</w:t>
+      </w:r>
+      <w:r>
+        <w:t>2</w:t>
+      </w:r>
+      <w:r>
+        <w:rPr>
+          <w:rFonts w:hint="eastAsia"/>
+        </w:rPr>
+        <w:t>部分组成</w:t>
+      </w:r>
+      <w:r>
+        <w:t xml:space="preserve">: </w:t>
+      </w:r>
+    </w:p>
+    <w:p>
+      <w:r>
+        <w:t xml:space="preserve">      1. </w:t>
+      </w:r>
+      <w:r>
+        <w:rPr>
+          <w:rFonts w:hint="eastAsia"/>
+        </w:rPr>
+        <w:t>构造函数</w:t>
+      </w:r>
+      <w:r>
+        <w:t xml:space="preserve">: </w:t>
+      </w:r>
+      <w:r>
+        <w:rPr>
+          <w:rFonts w:hint="eastAsia"/>
+        </w:rPr>
+        <w:t>创建该类型的子对象</w:t>
+      </w:r>
+    </w:p>
+    <w:p>
+      <w:r>
+        <w:t xml:space="preserve">      2. </w:t>
+      </w:r>
+      <w:r>
+        <w:rPr>
+          <w:rFonts w:hint="eastAsia"/>
+        </w:rPr>
+        <w:t>原型对象</w:t>
+      </w:r>
+      <w:r>
+        <w:t xml:space="preserve">: </w:t>
+      </w:r>
+      <w:r>
+        <w:rPr>
+          <w:rFonts w:hint="eastAsia"/>
+        </w:rPr>
+        <w:t>保存该类型的所有子对象共有的成员</w:t>
+      </w:r>
+    </w:p>
+    <w:p/>
+    <w:p>
+      <w:r>
+        <w:t xml:space="preserve">   </w:t>
+      </w:r>
+      <w:r>
+        <w:rPr>
+          <w:rFonts w:hint="eastAsia"/>
+        </w:rPr>
+        <w:t>原型链</w:t>
+      </w:r>
+      <w:r>
+        <w:t>: prototype chain</w:t>
+      </w:r>
+    </w:p>
+    <w:p>
+      <w:r>
+        <w:t xml:space="preserve">    </w:t>
+      </w:r>
+      <w:r>
+        <w:rPr>
+          <w:rFonts w:hint="eastAsia"/>
+        </w:rPr>
+        <w:t>什么是</w:t>
+      </w:r>
+      <w:r>
+        <w:t xml:space="preserve">: </w:t>
+      </w:r>
+      <w:r>
+        <w:rPr>
+          <w:rFonts w:hint="eastAsia"/>
+        </w:rPr>
+        <w:t>由</w:t>
+      </w:r>
+      <w:proofErr w:type="gramStart"/>
+      <w:r>
+        <w:rPr>
+          <w:rFonts w:hint="eastAsia"/>
+        </w:rPr>
+        <w:t>多级父对象</w:t>
+      </w:r>
+      <w:proofErr w:type="gramEnd"/>
+      <w:r>
+        <w:rPr>
+          <w:rFonts w:hint="eastAsia"/>
+        </w:rPr>
+        <w:t>逐级继承，形成的链式结构</w:t>
+      </w:r>
+    </w:p>
+    <w:p>
+      <w:r>
+        <w:t xml:space="preserve">    2</w:t>
+      </w:r>
+      <w:r>
+        <w:rPr>
+          <w:rFonts w:hint="eastAsia"/>
+        </w:rPr>
+        <w:t>大作用</w:t>
+      </w:r>
+      <w:r>
+        <w:t xml:space="preserve">: </w:t>
+      </w:r>
+    </w:p>
+    <w:p>
+      <w:r>
+        <w:lastRenderedPageBreak/>
+        <w:t xml:space="preserve">     1. </w:t>
+      </w:r>
+      <w:r>
+        <w:rPr>
+          <w:rFonts w:hint="eastAsia"/>
+        </w:rPr>
+        <w:t>保存了当</w:t>
+      </w:r>
+      <w:proofErr w:type="gramStart"/>
+      <w:r>
+        <w:rPr>
+          <w:rFonts w:hint="eastAsia"/>
+        </w:rPr>
+        <w:t>前对象</w:t>
+      </w:r>
+      <w:proofErr w:type="gramEnd"/>
+      <w:r>
+        <w:rPr>
+          <w:rFonts w:hint="eastAsia"/>
+        </w:rPr>
+        <w:t>可用的所有属性</w:t>
+      </w:r>
+      <w:r>
+        <w:t xml:space="preserve">: </w:t>
+      </w:r>
+    </w:p>
+    <w:p>
+      <w:r>
+        <w:t xml:space="preserve">     2. </w:t>
+      </w:r>
+      <w:r>
+        <w:rPr>
+          <w:rFonts w:hint="eastAsia"/>
+        </w:rPr>
+        <w:t>控制着属性的使用顺序</w:t>
+      </w:r>
+    </w:p>
+    <w:p/>
+    <w:p>
+      <w:r>
+        <w:t xml:space="preserve">   </w:t>
+      </w:r>
+      <w:r>
+        <w:rPr>
+          <w:rFonts w:hint="eastAsia"/>
+        </w:rPr>
+        <w:t>多态</w:t>
+      </w:r>
+      <w:r>
+        <w:t xml:space="preserve">: </w:t>
+      </w:r>
+    </w:p>
+    <w:p>
+      <w:r>
+        <w:t xml:space="preserve">    </w:t>
+      </w:r>
+      <w:r>
+        <w:rPr>
+          <w:rFonts w:hint="eastAsia"/>
+        </w:rPr>
+        <w:t>什么是</w:t>
+      </w:r>
+      <w:r>
+        <w:t xml:space="preserve">: </w:t>
+      </w:r>
+      <w:r>
+        <w:rPr>
+          <w:rFonts w:hint="eastAsia"/>
+        </w:rPr>
+        <w:t>一个函数在不同情况下表现出不同的状态</w:t>
+      </w:r>
+    </w:p>
+    <w:p>
+      <w:r>
+        <w:t xml:space="preserve">    </w:t>
+      </w:r>
+      <w:r>
+        <w:rPr>
+          <w:rFonts w:hint="eastAsia"/>
+        </w:rPr>
+        <w:t>包括</w:t>
+      </w:r>
+      <w:r>
+        <w:t>: 2</w:t>
+      </w:r>
+      <w:r>
+        <w:rPr>
+          <w:rFonts w:hint="eastAsia"/>
+        </w:rPr>
+        <w:t>种</w:t>
+      </w:r>
+      <w:r>
+        <w:t xml:space="preserve">: </w:t>
+      </w:r>
+    </w:p>
+    <w:p>
+      <w:r>
+        <w:t xml:space="preserve">     1. </w:t>
+      </w:r>
+      <w:r>
+        <w:rPr>
+          <w:rFonts w:hint="eastAsia"/>
+        </w:rPr>
+        <w:t>重载</w:t>
+      </w:r>
+      <w:r>
+        <w:t xml:space="preserve">: </w:t>
+      </w:r>
+    </w:p>
+    <w:p>
+      <w:r>
+        <w:t xml:space="preserve">     2. </w:t>
+      </w:r>
+      <w:r>
+        <w:rPr>
+          <w:rFonts w:hint="eastAsia"/>
+        </w:rPr>
+        <w:t>重写</w:t>
+      </w:r>
+      <w:r>
+        <w:t>:override</w:t>
+      </w:r>
+    </w:p>
+    <w:p>
+      <w:r>
+        <w:t xml:space="preserve">      </w:t>
+      </w:r>
+      <w:r>
+        <w:rPr>
+          <w:rFonts w:hint="eastAsia"/>
+        </w:rPr>
+        <w:t>什么是</w:t>
+      </w:r>
+      <w:r>
+        <w:t xml:space="preserve">: </w:t>
+      </w:r>
+      <w:r>
+        <w:rPr>
+          <w:rFonts w:hint="eastAsia"/>
+        </w:rPr>
+        <w:t>在子对象中定义和</w:t>
+      </w:r>
+      <w:proofErr w:type="gramStart"/>
+      <w:r>
+        <w:rPr>
+          <w:rFonts w:hint="eastAsia"/>
+        </w:rPr>
+        <w:t>父对象</w:t>
+      </w:r>
+      <w:proofErr w:type="gramEnd"/>
+      <w:r>
+        <w:rPr>
+          <w:rFonts w:hint="eastAsia"/>
+        </w:rPr>
+        <w:t>同名的成员</w:t>
+      </w:r>
+    </w:p>
+    <w:p>
+      <w:r>
+        <w:t xml:space="preserve">      </w:t>
+      </w:r>
+      <w:r>
+        <w:rPr>
+          <w:rFonts w:hint="eastAsia"/>
+        </w:rPr>
+        <w:t>何时</w:t>
+      </w:r>
+      <w:r>
+        <w:t xml:space="preserve">: </w:t>
+      </w:r>
+      <w:r>
+        <w:rPr>
+          <w:rFonts w:hint="eastAsia"/>
+        </w:rPr>
+        <w:t>只要从父对象继承来的成员不好用</w:t>
+      </w:r>
+    </w:p>
+    <w:p>
+      <w:pPr>
+        <w:rPr>
+          <w:rFonts w:hint="eastAsia"/>
+        </w:rPr>
+      </w:pPr>
+      <w:r>
+        <w:rPr>
+          <w:kern w:val="0"/>
+        </w:rPr>
+        <w:t xml:space="preserve">      </w:t>
+      </w:r>
+      <w:r>
+        <w:rPr>
+          <w:rFonts w:hint="eastAsia"/>
+          <w:kern w:val="0"/>
+        </w:rPr>
+        <w:t>如何</w:t>
+      </w:r>
+      <w:r>
+        <w:rPr>
+          <w:kern w:val="0"/>
+        </w:rPr>
+        <w:t>:</w:t>
       </w:r>
       <w:bookmarkStart w:id="0" w:name="_GoBack"/>
       <w:bookmarkEnd w:id="0"/>
-    </w:p>
-    <w:p>
-      <w:r>
-        <w:t xml:space="preserve">          str.replace(/</w:t>
-      </w:r>
-      <w:r>
-        <w:t>正则</w:t>
-      </w:r>
-      <w:r>
-        <w:t xml:space="preserve">/ig,function(kword){return </w:t>
-      </w:r>
-      <w:r>
-        <w:t>新值</w:t>
-      </w:r>
-      <w:r>
-        <w:t>})</w:t>
-      </w:r>
-    </w:p>
-    <w:p>
-      <w:r>
-        <w:rPr>
-          <w:rFonts w:hint="eastAsia"/>
-        </w:rPr>
-        <w:t xml:space="preserve"> </w:t>
-      </w:r>
-      <w:r>
-        <w:t xml:space="preserve">   2. </w:t>
-      </w:r>
-      <w:r>
-        <w:t>匿名函数自调</w:t>
-      </w:r>
-      <w:r>
-        <w:rPr>
-          <w:rFonts w:hint="eastAsia"/>
-        </w:rPr>
-        <w:t>:</w:t>
-      </w:r>
-      <w:r>
-        <w:t xml:space="preserve"> </w:t>
-      </w:r>
-    </w:p>
-    <w:p>
-      <w:r>
-        <w:t xml:space="preserve">     </w:t>
-      </w:r>
-      <w:r>
-        <w:t>什么是</w:t>
-      </w:r>
-      <w:r>
-        <w:rPr>
-          <w:rFonts w:hint="eastAsia"/>
-        </w:rPr>
-        <w:t>:</w:t>
-      </w:r>
-      <w:r>
-        <w:t xml:space="preserve"> </w:t>
-      </w:r>
-      <w:r>
-        <w:t>定义函数后</w:t>
-      </w:r>
-      <w:r>
-        <w:rPr>
-          <w:rFonts w:hint="eastAsia"/>
-        </w:rPr>
-        <w:t>，立刻执行！</w:t>
-      </w:r>
-    </w:p>
-    <w:p>
-      <w:r>
-        <w:rPr>
-          <w:rFonts w:hint="eastAsia"/>
-        </w:rPr>
-        <w:t xml:space="preserve"> </w:t>
-      </w:r>
-      <w:r>
-        <w:t xml:space="preserve">    </w:t>
-      </w:r>
-      <w:r>
-        <w:t>为什么</w:t>
-      </w:r>
-      <w:r>
-        <w:rPr>
-          <w:rFonts w:hint="eastAsia"/>
-        </w:rPr>
-        <w:t>:</w:t>
-      </w:r>
-      <w:r>
-        <w:t xml:space="preserve"> </w:t>
-      </w:r>
-      <w:r>
-        <w:t>避免使用全局变量</w:t>
-      </w:r>
-      <w:r>
-        <w:rPr>
-          <w:rFonts w:hint="eastAsia"/>
-        </w:rPr>
-        <w:t>，</w:t>
-      </w:r>
-      <w:r>
-        <w:t>造成全局污染</w:t>
-      </w:r>
-    </w:p>
-    <w:p>
-      <w:r>
-        <w:rPr>
-          <w:rFonts w:hint="eastAsia"/>
-        </w:rPr>
-        <w:t xml:space="preserve"> </w:t>
-      </w:r>
-      <w:r>
-        <w:t xml:space="preserve">    </w:t>
-      </w:r>
-      <w:r>
-        <w:t>何时</w:t>
-      </w:r>
-      <w:r>
-        <w:rPr>
-          <w:rFonts w:hint="eastAsia"/>
-        </w:rPr>
-        <w:t>:</w:t>
-      </w:r>
-      <w:r>
-        <w:t xml:space="preserve"> </w:t>
-      </w:r>
-      <w:r>
-        <w:t>几乎所有的</w:t>
-      </w:r>
-      <w:r>
-        <w:t>js</w:t>
-      </w:r>
-      <w:r>
-        <w:t>代码都要装在匿名函数自调中</w:t>
-      </w:r>
-    </w:p>
-    <w:p>
-      <w:r>
-        <w:rPr>
-          <w:rFonts w:hint="eastAsia"/>
-        </w:rPr>
-        <w:t xml:space="preserve"> </w:t>
-      </w:r>
-      <w:r>
-        <w:t xml:space="preserve">    </w:t>
-      </w:r>
-      <w:r>
-        <w:t>如何</w:t>
-      </w:r>
-      <w:r>
-        <w:rPr>
-          <w:rFonts w:hint="eastAsia"/>
-        </w:rPr>
-        <w:t>:</w:t>
-      </w:r>
-      <w:r>
-        <w:t xml:space="preserve"> </w:t>
-      </w:r>
-      <w:r>
-        <w:rPr>
-          <w:rFonts w:hint="eastAsia"/>
-        </w:rPr>
-        <w:t>(</w:t>
-      </w:r>
-      <w:r>
-        <w:t>function(){ ... })</w:t>
-      </w:r>
-      <w:r>
-        <w:rPr>
-          <w:rFonts w:hint="eastAsia"/>
-        </w:rPr>
-        <w:t>(</w:t>
-      </w:r>
-      <w:r>
-        <w:t>)</w:t>
-      </w:r>
-    </w:p>
-    <w:p>
-      <w:r>
-        <w:rPr>
-          <w:rFonts w:hint="eastAsia"/>
-        </w:rPr>
-        <w:t xml:space="preserve"> </w:t>
-      </w:r>
-      <w:r>
-        <w:t xml:space="preserve"> </w:t>
-      </w:r>
-    </w:p>
-    <w:p>
-      <w:r>
-        <w:t xml:space="preserve">  </w:t>
-      </w:r>
-      <w:r>
-        <w:t>作用域</w:t>
-      </w:r>
-      <w:r>
-        <w:rPr>
-          <w:rFonts w:hint="eastAsia"/>
-        </w:rPr>
-        <w:t>(scope</w:t>
-      </w:r>
-      <w:r>
-        <w:t>)</w:t>
-      </w:r>
-      <w:r>
-        <w:rPr>
-          <w:rFonts w:hint="eastAsia"/>
-        </w:rPr>
-        <w:t>/</w:t>
-      </w:r>
-      <w:r>
-        <w:rPr>
-          <w:rFonts w:hint="eastAsia"/>
-        </w:rPr>
-        <w:t>作用域链</w:t>
-      </w:r>
-      <w:r>
-        <w:rPr>
-          <w:rFonts w:hint="eastAsia"/>
-        </w:rPr>
-        <w:t>:</w:t>
-      </w:r>
-      <w:r>
-        <w:t xml:space="preserve"> </w:t>
-      </w:r>
-      <w:r>
-        <w:t>参考</w:t>
-      </w:r>
-      <w:r>
-        <w:t>2_function_4.pdf</w:t>
-      </w:r>
-    </w:p>
-    <w:p>
-      <w:r>
-        <w:t xml:space="preserve">  </w:t>
-      </w:r>
-      <w:r>
-        <w:t>闭包</w:t>
-      </w:r>
-      <w:r>
-        <w:rPr>
-          <w:rFonts w:hint="eastAsia"/>
-        </w:rPr>
-        <w:t>:</w:t>
-      </w:r>
-      <w:r>
-        <w:t xml:space="preserve"> </w:t>
-      </w:r>
-      <w:r>
-        <w:t>参考</w:t>
-      </w:r>
-      <w:r>
-        <w:rPr>
-          <w:rFonts w:hint="eastAsia"/>
-        </w:rPr>
-        <w:t>2</w:t>
-      </w:r>
-      <w:r>
-        <w:t>_function_4.pptx</w:t>
-      </w:r>
     </w:p>
     <w:sectPr>
       <w:pgSz w:w="11906" w:h="16838"/>
@@ -4256,7 +6861,7 @@
 </file>
 
 <file path=word/endnotes.xml><?xml version="1.0" encoding="utf-8"?>
-<w:endnotes xmlns:wpc="http://schemas.microsoft.com/office/word/2010/wordprocessingCanvas" xmlns:mc="http://schemas.openxmlformats.org/markup-compatibility/2006" xmlns:o="urn:schemas-microsoft-com:office:office" xmlns:r="http://schemas.openxmlformats.org/officeDocument/2006/relationships" xmlns:m="http://schemas.openxmlformats.org/officeDocument/2006/math" xmlns:v="urn:schemas-microsoft-com:vml" xmlns:wp14="http://schemas.microsoft.com/office/word/2010/wordprocessingDrawing" xmlns:wp="http://schemas.openxmlformats.org/drawingml/2006/wordprocessingDrawing" xmlns:w10="urn:schemas-microsoft-com:office:word" xmlns:w="http://schemas.openxmlformats.org/wordprocessingml/2006/main" xmlns:w14="http://schemas.microsoft.com/office/word/2010/wordml" xmlns:w15="http://schemas.microsoft.com/office/word/2012/wordml" xmlns:wpg="http://schemas.microsoft.com/office/word/2010/wordprocessingGroup" xmlns:wpi="http://schemas.microsoft.com/office/word/2010/wordprocessingInk" xmlns:wne="http://schemas.microsoft.com/office/word/2006/wordml" xmlns:wps="http://schemas.microsoft.com/office/word/2010/wordprocessingShape" mc:Ignorable="w14 w15 wp14">
+<w:endnotes xmlns:wpc="http://schemas.microsoft.com/office/word/2010/wordprocessingCanvas" xmlns:cx="http://schemas.microsoft.com/office/drawing/2014/chartex" xmlns:cx1="http://schemas.microsoft.com/office/drawing/2015/9/8/chartex" xmlns:cx2="http://schemas.microsoft.com/office/drawing/2015/10/21/chartex" xmlns:cx3="http://schemas.microsoft.com/office/drawing/2016/5/9/chartex" xmlns:cx4="http://schemas.microsoft.com/office/drawing/2016/5/10/chartex" xmlns:cx5="http://schemas.microsoft.com/office/drawing/2016/5/11/chartex" xmlns:cx6="http://schemas.microsoft.com/office/drawing/2016/5/12/chartex" xmlns:cx7="http://schemas.microsoft.com/office/drawing/2016/5/13/chartex" xmlns:cx8="http://schemas.microsoft.com/office/drawing/2016/5/14/chartex" xmlns:mc="http://schemas.openxmlformats.org/markup-compatibility/2006" xmlns:aink="http://schemas.microsoft.com/office/drawing/2016/ink" xmlns:am3d="http://schemas.microsoft.com/office/drawing/2017/model3d" xmlns:o="urn:schemas-microsoft-com:office:office" xmlns:r="http://schemas.openxmlformats.org/officeDocument/2006/relationships" xmlns:m="http://schemas.openxmlformats.org/officeDocument/2006/math" xmlns:v="urn:schemas-microsoft-com:vml" xmlns:wp14="http://schemas.microsoft.com/office/word/2010/wordprocessingDrawing" xmlns:wp="http://schemas.openxmlformats.org/drawingml/2006/wordprocessingDrawing" xmlns:w10="urn:schemas-microsoft-com:office:word" xmlns:w="http://schemas.openxmlformats.org/wordprocessingml/2006/main" xmlns:w14="http://schemas.microsoft.com/office/word/2010/wordml" xmlns:w15="http://schemas.microsoft.com/office/word/2012/wordml" xmlns:w16cid="http://schemas.microsoft.com/office/word/2016/wordml/cid" xmlns:w16se="http://schemas.microsoft.com/office/word/2015/wordml/symex" xmlns:wpg="http://schemas.microsoft.com/office/word/2010/wordprocessingGroup" xmlns:wpi="http://schemas.microsoft.com/office/word/2010/wordprocessingInk" xmlns:wne="http://schemas.microsoft.com/office/word/2006/wordml" xmlns:wps="http://schemas.microsoft.com/office/word/2010/wordprocessingShape" mc:Ignorable="w14 w15 w16se w16cid wp14">
   <w:endnote w:type="separator" w:id="-1">
     <w:p>
       <w:r>
@@ -4275,7 +6880,7 @@
 </file>
 
 <file path=word/footnotes.xml><?xml version="1.0" encoding="utf-8"?>
-<w:footnotes xmlns:wpc="http://schemas.microsoft.com/office/word/2010/wordprocessingCanvas" xmlns:mc="http://schemas.openxmlformats.org/markup-compatibility/2006" xmlns:o="urn:schemas-microsoft-com:office:office" xmlns:r="http://schemas.openxmlformats.org/officeDocument/2006/relationships" xmlns:m="http://schemas.openxmlformats.org/officeDocument/2006/math" xmlns:v="urn:schemas-microsoft-com:vml" xmlns:wp14="http://schemas.microsoft.com/office/word/2010/wordprocessingDrawing" xmlns:wp="http://schemas.openxmlformats.org/drawingml/2006/wordprocessingDrawing" xmlns:w10="urn:schemas-microsoft-com:office:word" xmlns:w="http://schemas.openxmlformats.org/wordprocessingml/2006/main" xmlns:w14="http://schemas.microsoft.com/office/word/2010/wordml" xmlns:w15="http://schemas.microsoft.com/office/word/2012/wordml" xmlns:wpg="http://schemas.microsoft.com/office/word/2010/wordprocessingGroup" xmlns:wpi="http://schemas.microsoft.com/office/word/2010/wordprocessingInk" xmlns:wne="http://schemas.microsoft.com/office/word/2006/wordml" xmlns:wps="http://schemas.microsoft.com/office/word/2010/wordprocessingShape" mc:Ignorable="w14 w15 wp14">
+<w:footnotes xmlns:wpc="http://schemas.microsoft.com/office/word/2010/wordprocessingCanvas" xmlns:cx="http://schemas.microsoft.com/office/drawing/2014/chartex" xmlns:cx1="http://schemas.microsoft.com/office/drawing/2015/9/8/chartex" xmlns:cx2="http://schemas.microsoft.com/office/drawing/2015/10/21/chartex" xmlns:cx3="http://schemas.microsoft.com/office/drawing/2016/5/9/chartex" xmlns:cx4="http://schemas.microsoft.com/office/drawing/2016/5/10/chartex" xmlns:cx5="http://schemas.microsoft.com/office/drawing/2016/5/11/chartex" xmlns:cx6="http://schemas.microsoft.com/office/drawing/2016/5/12/chartex" xmlns:cx7="http://schemas.microsoft.com/office/drawing/2016/5/13/chartex" xmlns:cx8="http://schemas.microsoft.com/office/drawing/2016/5/14/chartex" xmlns:mc="http://schemas.openxmlformats.org/markup-compatibility/2006" xmlns:aink="http://schemas.microsoft.com/office/drawing/2016/ink" xmlns:am3d="http://schemas.microsoft.com/office/drawing/2017/model3d" xmlns:o="urn:schemas-microsoft-com:office:office" xmlns:r="http://schemas.openxmlformats.org/officeDocument/2006/relationships" xmlns:m="http://schemas.openxmlformats.org/officeDocument/2006/math" xmlns:v="urn:schemas-microsoft-com:vml" xmlns:wp14="http://schemas.microsoft.com/office/word/2010/wordprocessingDrawing" xmlns:wp="http://schemas.openxmlformats.org/drawingml/2006/wordprocessingDrawing" xmlns:w10="urn:schemas-microsoft-com:office:word" xmlns:w="http://schemas.openxmlformats.org/wordprocessingml/2006/main" xmlns:w14="http://schemas.microsoft.com/office/word/2010/wordml" xmlns:w15="http://schemas.microsoft.com/office/word/2012/wordml" xmlns:w16cid="http://schemas.microsoft.com/office/word/2016/wordml/cid" xmlns:w16se="http://schemas.microsoft.com/office/word/2015/wordml/symex" xmlns:wpg="http://schemas.microsoft.com/office/word/2010/wordprocessingGroup" xmlns:wpi="http://schemas.microsoft.com/office/word/2010/wordprocessingInk" xmlns:wne="http://schemas.microsoft.com/office/word/2006/wordml" xmlns:wps="http://schemas.microsoft.com/office/word/2010/wordprocessingShape" mc:Ignorable="w14 w15 w16se w16cid wp14">
   <w:footnote w:type="separator" w:id="-1">
     <w:p>
       <w:r>
@@ -4294,7 +6899,7 @@
 </file>
 
 <file path=word/styles.xml><?xml version="1.0" encoding="utf-8"?>
-<w:styles xmlns:mc="http://schemas.openxmlformats.org/markup-compatibility/2006" xmlns:r="http://schemas.openxmlformats.org/officeDocument/2006/relationships" xmlns:w="http://schemas.openxmlformats.org/wordprocessingml/2006/main" xmlns:w14="http://schemas.microsoft.com/office/word/2010/wordml" xmlns:w15="http://schemas.microsoft.com/office/word/2012/wordml" mc:Ignorable="w14 w15">
+<w:styles xmlns:mc="http://schemas.openxmlformats.org/markup-compatibility/2006" xmlns:r="http://schemas.openxmlformats.org/officeDocument/2006/relationships" xmlns:w="http://schemas.openxmlformats.org/wordprocessingml/2006/main" xmlns:w14="http://schemas.microsoft.com/office/word/2010/wordml" xmlns:w15="http://schemas.microsoft.com/office/word/2012/wordml" xmlns:w16cid="http://schemas.microsoft.com/office/word/2016/wordml/cid" xmlns:w16se="http://schemas.microsoft.com/office/word/2015/wordml/symex" mc:Ignorable="w14 w15 w16se w16cid">
   <w:docDefaults>
     <w:rPrDefault>
       <w:rPr>
@@ -4307,7 +6912,7 @@
     </w:rPrDefault>
     <w:pPrDefault/>
   </w:docDefaults>
-  <w:latentStyles w:defLockedState="0" w:defUIPriority="99" w:defSemiHidden="0" w:defUnhideWhenUsed="0" w:defQFormat="0" w:count="371">
+  <w:latentStyles w:defLockedState="0" w:defUIPriority="99" w:defSemiHidden="0" w:defUnhideWhenUsed="0" w:defQFormat="0" w:count="375">
     <w:lsdException w:name="Normal" w:uiPriority="0" w:qFormat="1"/>
     <w:lsdException w:name="heading 1" w:uiPriority="9" w:qFormat="1"/>
     <w:lsdException w:name="heading 2" w:semiHidden="1" w:uiPriority="9" w:unhideWhenUsed="1" w:qFormat="1"/>
@@ -4413,7 +7018,6 @@
     <w:lsdException w:name="HTML Sample" w:semiHidden="1" w:unhideWhenUsed="1"/>
     <w:lsdException w:name="HTML Typewriter" w:semiHidden="1" w:unhideWhenUsed="1"/>
     <w:lsdException w:name="HTML Variable" w:semiHidden="1" w:unhideWhenUsed="1"/>
-    <w:lsdException w:name="Normal Table" w:semiHidden="1" w:unhideWhenUsed="1"/>
     <w:lsdException w:name="annotation subject" w:semiHidden="1" w:unhideWhenUsed="1"/>
     <w:lsdException w:name="No List" w:semiHidden="1" w:unhideWhenUsed="1"/>
     <w:lsdException w:name="Outline List 1" w:semiHidden="1" w:unhideWhenUsed="1"/>
@@ -4457,10 +7061,8 @@
     <w:lsdException w:name="Table Elegant" w:semiHidden="1" w:unhideWhenUsed="1"/>
     <w:lsdException w:name="Table Professional" w:semiHidden="1" w:unhideWhenUsed="1"/>
     <w:lsdException w:name="Table Subtle 1" w:semiHidden="1" w:unhideWhenUsed="1"/>
-    <w:lsdException w:name="Table Subtle 2" w:semiHidden="1" w:unhideWhenUsed="1"/>
     <w:lsdException w:name="Table Web 1" w:semiHidden="1" w:unhideWhenUsed="1"/>
     <w:lsdException w:name="Table Web 2" w:semiHidden="1" w:unhideWhenUsed="1"/>
-    <w:lsdException w:name="Table Web 3" w:semiHidden="1" w:unhideWhenUsed="1"/>
     <w:lsdException w:name="Balloon Text" w:semiHidden="1" w:unhideWhenUsed="1"/>
     <w:lsdException w:name="Table Grid" w:uiPriority="39"/>
     <w:lsdException w:name="Table Theme" w:semiHidden="1" w:unhideWhenUsed="1"/>
@@ -4679,6 +7281,10 @@
     <w:lsdException w:name="List Table 5 Dark Accent 6" w:uiPriority="50"/>
     <w:lsdException w:name="List Table 6 Colorful Accent 6" w:uiPriority="51"/>
     <w:lsdException w:name="List Table 7 Colorful Accent 6" w:uiPriority="52"/>
+    <w:lsdException w:name="Mention" w:semiHidden="1" w:unhideWhenUsed="1"/>
+    <w:lsdException w:name="Smart Hyperlink" w:semiHidden="1" w:unhideWhenUsed="1"/>
+    <w:lsdException w:name="Hashtag" w:semiHidden="1" w:unhideWhenUsed="1"/>
+    <w:lsdException w:name="Unresolved Mention" w:semiHidden="1" w:unhideWhenUsed="1"/>
   </w:latentStyles>
   <w:style w:type="paragraph" w:default="1" w:styleId="a">
     <w:name w:val="Normal"/>
@@ -4718,7 +7324,7 @@
   <w:style w:type="paragraph" w:styleId="a3">
     <w:name w:val="header"/>
     <w:basedOn w:val="a"/>
-    <w:link w:val="Char"/>
+    <w:link w:val="a4"/>
     <w:uiPriority w:val="99"/>
     <w:unhideWhenUsed/>
     <w:rsid w:val="00116BA4"/>
@@ -4738,8 +7344,8 @@
       <w:szCs w:val="18"/>
     </w:rPr>
   </w:style>
-  <w:style w:type="character" w:customStyle="1" w:styleId="Char">
-    <w:name w:val="页眉 Char"/>
+  <w:style w:type="character" w:customStyle="1" w:styleId="a4">
+    <w:name w:val="页眉 字符"/>
     <w:basedOn w:val="a0"/>
     <w:link w:val="a3"/>
     <w:uiPriority w:val="99"/>
@@ -4749,10 +7355,10 @@
       <w:szCs w:val="18"/>
     </w:rPr>
   </w:style>
-  <w:style w:type="paragraph" w:styleId="a4">
+  <w:style w:type="paragraph" w:styleId="a5">
     <w:name w:val="footer"/>
     <w:basedOn w:val="a"/>
-    <w:link w:val="Char0"/>
+    <w:link w:val="a6"/>
     <w:uiPriority w:val="99"/>
     <w:unhideWhenUsed/>
     <w:rsid w:val="00116BA4"/>
@@ -4769,10 +7375,10 @@
       <w:szCs w:val="18"/>
     </w:rPr>
   </w:style>
-  <w:style w:type="character" w:customStyle="1" w:styleId="Char0">
-    <w:name w:val="页脚 Char"/>
+  <w:style w:type="character" w:customStyle="1" w:styleId="a6">
+    <w:name w:val="页脚 字符"/>
     <w:basedOn w:val="a0"/>
-    <w:link w:val="a4"/>
+    <w:link w:val="a5"/>
     <w:uiPriority w:val="99"/>
     <w:rsid w:val="00116BA4"/>
     <w:rPr>

--- a/js/JavaScriptNote.docx
+++ b/js/JavaScriptNote.docx
@@ -1,6 +1,6 @@
 
 <file path=word/document.xml><?xml version="1.0" encoding="utf-8"?>
-<w:document xmlns:wpc="http://schemas.microsoft.com/office/word/2010/wordprocessingCanvas" xmlns:mc="http://schemas.openxmlformats.org/markup-compatibility/2006" xmlns:o="urn:schemas-microsoft-com:office:office" xmlns:r="http://schemas.openxmlformats.org/officeDocument/2006/relationships" xmlns:m="http://schemas.openxmlformats.org/officeDocument/2006/math" xmlns:v="urn:schemas-microsoft-com:vml" xmlns:wp14="http://schemas.microsoft.com/office/word/2010/wordprocessingDrawing" xmlns:wp="http://schemas.openxmlformats.org/drawingml/2006/wordprocessingDrawing" xmlns:w10="urn:schemas-microsoft-com:office:word" xmlns:w="http://schemas.openxmlformats.org/wordprocessingml/2006/main" xmlns:w14="http://schemas.microsoft.com/office/word/2010/wordml" xmlns:w15="http://schemas.microsoft.com/office/word/2012/wordml" xmlns:wpg="http://schemas.microsoft.com/office/word/2010/wordprocessingGroup" xmlns:wpi="http://schemas.microsoft.com/office/word/2010/wordprocessingInk" xmlns:wne="http://schemas.microsoft.com/office/word/2006/wordml" xmlns:wps="http://schemas.microsoft.com/office/word/2010/wordprocessingShape" mc:Ignorable="w14 w15 wp14">
+<w:document xmlns:wpc="http://schemas.microsoft.com/office/word/2010/wordprocessingCanvas" xmlns:mo="http://schemas.microsoft.com/office/mac/office/2008/main" xmlns:mc="http://schemas.openxmlformats.org/markup-compatibility/2006" xmlns:mv="urn:schemas-microsoft-com:mac:vml" xmlns:o="urn:schemas-microsoft-com:office:office" xmlns:r="http://schemas.openxmlformats.org/officeDocument/2006/relationships" xmlns:m="http://schemas.openxmlformats.org/officeDocument/2006/math" xmlns:v="urn:schemas-microsoft-com:vml" xmlns:wp14="http://schemas.microsoft.com/office/word/2010/wordprocessingDrawing" xmlns:wp="http://schemas.openxmlformats.org/drawingml/2006/wordprocessingDrawing" xmlns:w10="urn:schemas-microsoft-com:office:word" xmlns:w="http://schemas.openxmlformats.org/wordprocessingml/2006/main" xmlns:w14="http://schemas.microsoft.com/office/word/2010/wordml" xmlns:w15="http://schemas.microsoft.com/office/word/2012/wordml" xmlns:wpg="http://schemas.microsoft.com/office/word/2010/wordprocessingGroup" xmlns:wpi="http://schemas.microsoft.com/office/word/2010/wordprocessingInk" xmlns:wne="http://schemas.microsoft.com/office/word/2006/wordml" xmlns:wps="http://schemas.microsoft.com/office/word/2010/wordprocessingShape" mc:Ignorable="w14 w15 wp14">
   <w:body>
     <w:p>
       <w:pPr>
@@ -159,12 +159,44 @@
         <w:t>:</w:t>
       </w:r>
       <w:r>
-        <w:t xml:space="preserve"> str.indexOf()</w:t>
-      </w:r>
-    </w:p>
-    <w:p>
-      <w:r>
-        <w:t xml:space="preserve">     var i=str.indexOf("</w:t>
+        <w:t xml:space="preserve"> </w:t>
+      </w:r>
+      <w:proofErr w:type="spellStart"/>
+      <w:r>
+        <w:t>str.indexOf</w:t>
+      </w:r>
+      <w:proofErr w:type="spellEnd"/>
+      <w:r>
+        <w:t>()</w:t>
+      </w:r>
+    </w:p>
+    <w:p>
+      <w:r>
+        <w:t xml:space="preserve">     </w:t>
+      </w:r>
+      <w:proofErr w:type="spellStart"/>
+      <w:r>
+        <w:t>var</w:t>
+      </w:r>
+      <w:proofErr w:type="spellEnd"/>
+      <w:r>
+        <w:t xml:space="preserve"> </w:t>
+      </w:r>
+      <w:proofErr w:type="spellStart"/>
+      <w:r>
+        <w:t>i</w:t>
+      </w:r>
+      <w:proofErr w:type="spellEnd"/>
+      <w:r>
+        <w:t>=</w:t>
+      </w:r>
+      <w:proofErr w:type="spellStart"/>
+      <w:r>
+        <w:t>str.indexOf</w:t>
+      </w:r>
+      <w:proofErr w:type="spellEnd"/>
+      <w:r>
+        <w:t>("</w:t>
       </w:r>
       <w:r>
         <w:rPr>
@@ -173,7 +205,15 @@
         <w:t>敏感词</w:t>
       </w:r>
       <w:r>
-        <w:t>",starti)</w:t>
+        <w:t>",</w:t>
+      </w:r>
+      <w:proofErr w:type="spellStart"/>
+      <w:r>
+        <w:t>starti</w:t>
+      </w:r>
+      <w:proofErr w:type="spellEnd"/>
+      <w:r>
+        <w:t>)</w:t>
       </w:r>
     </w:p>
     <w:p>
@@ -186,6 +226,7 @@
         </w:rPr>
         <w:t>在</w:t>
       </w:r>
+      <w:proofErr w:type="spellStart"/>
       <w:r>
         <w:rPr>
           <w:rFonts w:hint="eastAsia"/>
@@ -195,18 +236,21 @@
       <w:r>
         <w:t>tr</w:t>
       </w:r>
+      <w:proofErr w:type="spellEnd"/>
       <w:r>
         <w:rPr>
           <w:rFonts w:hint="eastAsia"/>
         </w:rPr>
         <w:t>中，从</w:t>
       </w:r>
+      <w:proofErr w:type="spellStart"/>
       <w:r>
         <w:rPr>
           <w:rFonts w:hint="eastAsia"/>
         </w:rPr>
         <w:t>starti</w:t>
       </w:r>
+      <w:proofErr w:type="spellEnd"/>
       <w:r>
         <w:rPr>
           <w:rFonts w:hint="eastAsia"/>
@@ -230,12 +274,14 @@
         </w:rPr>
         <w:t>省略第二个参数</w:t>
       </w:r>
+      <w:proofErr w:type="spellStart"/>
       <w:r>
         <w:rPr>
           <w:rFonts w:hint="eastAsia"/>
         </w:rPr>
         <w:t>starti</w:t>
       </w:r>
+      <w:proofErr w:type="spellEnd"/>
       <w:r>
         <w:t>，</w:t>
       </w:r>
@@ -375,14 +421,32 @@
       <w:r>
         <w:t xml:space="preserve">   </w:t>
       </w:r>
+      <w:proofErr w:type="spellStart"/>
       <w:r>
         <w:rPr>
           <w:rFonts w:hint="eastAsia"/>
         </w:rPr>
         <w:t>var</w:t>
       </w:r>
-      <w:r>
-        <w:t xml:space="preserve"> i=str.search(/</w:t>
+      <w:proofErr w:type="spellEnd"/>
+      <w:r>
+        <w:t xml:space="preserve"> </w:t>
+      </w:r>
+      <w:proofErr w:type="spellStart"/>
+      <w:r>
+        <w:t>i</w:t>
+      </w:r>
+      <w:proofErr w:type="spellEnd"/>
+      <w:r>
+        <w:t>=</w:t>
+      </w:r>
+      <w:proofErr w:type="spellStart"/>
+      <w:r>
+        <w:t>str.search</w:t>
+      </w:r>
+      <w:proofErr w:type="spellEnd"/>
+      <w:r>
+        <w:t>(/</w:t>
       </w:r>
       <w:r>
         <w:rPr>
@@ -404,12 +468,14 @@
         </w:rPr>
         <w:t>在</w:t>
       </w:r>
+      <w:proofErr w:type="spellStart"/>
       <w:r>
         <w:rPr>
           <w:rFonts w:hint="eastAsia"/>
         </w:rPr>
         <w:t>str</w:t>
       </w:r>
+      <w:proofErr w:type="spellEnd"/>
       <w:r>
         <w:rPr>
           <w:rFonts w:hint="eastAsia"/>
@@ -541,12 +607,14 @@
         </w:rPr>
         <w:t>后加后缀</w:t>
       </w:r>
+      <w:proofErr w:type="spellStart"/>
       <w:r>
         <w:rPr>
           <w:rFonts w:hint="eastAsia"/>
         </w:rPr>
         <w:t>i</w:t>
       </w:r>
+      <w:proofErr w:type="spellEnd"/>
       <w:r>
         <w:t>,  ignore</w:t>
       </w:r>
@@ -576,12 +644,14 @@
         </w:rPr>
         <w:t>只能返回位置</w:t>
       </w:r>
+      <w:proofErr w:type="spellStart"/>
       <w:r>
         <w:rPr>
           <w:rFonts w:hint="eastAsia"/>
         </w:rPr>
         <w:t>i</w:t>
       </w:r>
+      <w:proofErr w:type="spellEnd"/>
       <w:r>
         <w:rPr>
           <w:rFonts w:hint="eastAsia"/>
@@ -652,7 +722,31 @@
     </w:p>
     <w:p>
       <w:r>
-        <w:t xml:space="preserve">    var arr=str.match(/</w:t>
+        <w:t xml:space="preserve">    </w:t>
+      </w:r>
+      <w:proofErr w:type="spellStart"/>
+      <w:r>
+        <w:t>var</w:t>
+      </w:r>
+      <w:proofErr w:type="spellEnd"/>
+      <w:r>
+        <w:t xml:space="preserve"> </w:t>
+      </w:r>
+      <w:proofErr w:type="spellStart"/>
+      <w:r>
+        <w:t>arr</w:t>
+      </w:r>
+      <w:proofErr w:type="spellEnd"/>
+      <w:r>
+        <w:t>=</w:t>
+      </w:r>
+      <w:proofErr w:type="spellStart"/>
+      <w:r>
+        <w:t>str.match</w:t>
+      </w:r>
+      <w:proofErr w:type="spellEnd"/>
+      <w:r>
+        <w:t>(/</w:t>
       </w:r>
       <w:r>
         <w:rPr>
@@ -661,7 +755,15 @@
         <w:t>正则</w:t>
       </w:r>
       <w:r>
-        <w:t>/i);</w:t>
+        <w:t>/</w:t>
+      </w:r>
+      <w:proofErr w:type="spellStart"/>
+      <w:r>
+        <w:t>i</w:t>
+      </w:r>
+      <w:proofErr w:type="spellEnd"/>
+      <w:r>
+        <w:t>);</w:t>
       </w:r>
     </w:p>
     <w:p>
@@ -674,12 +776,14 @@
         </w:rPr>
         <w:t>在</w:t>
       </w:r>
+      <w:proofErr w:type="spellStart"/>
       <w:r>
         <w:rPr>
           <w:rFonts w:hint="eastAsia"/>
         </w:rPr>
         <w:t>str</w:t>
       </w:r>
+      <w:proofErr w:type="spellEnd"/>
       <w:r>
         <w:rPr>
           <w:rFonts w:hint="eastAsia"/>
@@ -727,12 +831,14 @@
       <w:r>
         <w:t xml:space="preserve"> </w:t>
       </w:r>
+      <w:proofErr w:type="spellStart"/>
       <w:r>
         <w:rPr>
           <w:rFonts w:hint="eastAsia"/>
         </w:rPr>
         <w:t>arr</w:t>
       </w:r>
+      <w:proofErr w:type="spellEnd"/>
       <w:r>
         <w:t>:[ 0:"</w:t>
       </w:r>
@@ -751,12 +857,14 @@
         </w:rPr>
         <w:t>位置</w:t>
       </w:r>
+      <w:proofErr w:type="spellStart"/>
       <w:r>
         <w:rPr>
           <w:rFonts w:hint="eastAsia"/>
         </w:rPr>
         <w:t>i</w:t>
       </w:r>
+      <w:proofErr w:type="spellEnd"/>
       <w:r>
         <w:t xml:space="preserve"> ]</w:t>
       </w:r>
@@ -778,8 +886,13 @@
         <w:t>:</w:t>
       </w:r>
       <w:r>
-        <w:t xml:space="preserve"> js</w:t>
-      </w:r>
+        <w:t xml:space="preserve"> </w:t>
+      </w:r>
+      <w:proofErr w:type="spellStart"/>
+      <w:r>
+        <w:t>js</w:t>
+      </w:r>
+      <w:proofErr w:type="spellEnd"/>
       <w:r>
         <w:rPr>
           <w:rFonts w:hint="eastAsia"/>
@@ -994,7 +1107,31 @@
     </w:p>
     <w:p>
       <w:r>
-        <w:t xml:space="preserve">    var arr=str.match(/</w:t>
+        <w:t xml:space="preserve">    </w:t>
+      </w:r>
+      <w:proofErr w:type="spellStart"/>
+      <w:r>
+        <w:t>var</w:t>
+      </w:r>
+      <w:proofErr w:type="spellEnd"/>
+      <w:r>
+        <w:t xml:space="preserve"> </w:t>
+      </w:r>
+      <w:proofErr w:type="spellStart"/>
+      <w:r>
+        <w:t>arr</w:t>
+      </w:r>
+      <w:proofErr w:type="spellEnd"/>
+      <w:r>
+        <w:t>=</w:t>
+      </w:r>
+      <w:proofErr w:type="spellStart"/>
+      <w:r>
+        <w:t>str.match</w:t>
+      </w:r>
+      <w:proofErr w:type="spellEnd"/>
+      <w:r>
+        <w:t>(/</w:t>
       </w:r>
       <w:r>
         <w:rPr>
@@ -1003,7 +1140,15 @@
         <w:t>正则</w:t>
       </w:r>
       <w:r>
-        <w:t>/ig)</w:t>
+        <w:t>/</w:t>
+      </w:r>
+      <w:proofErr w:type="spellStart"/>
+      <w:r>
+        <w:t>ig</w:t>
+      </w:r>
+      <w:proofErr w:type="spellEnd"/>
+      <w:r>
+        <w:t>)</w:t>
       </w:r>
     </w:p>
     <w:p>
@@ -1016,12 +1161,14 @@
         </w:rPr>
         <w:t>在</w:t>
       </w:r>
+      <w:proofErr w:type="spellStart"/>
       <w:r>
         <w:rPr>
           <w:rFonts w:hint="eastAsia"/>
         </w:rPr>
         <w:t>str</w:t>
       </w:r>
+      <w:proofErr w:type="spellEnd"/>
       <w:r>
         <w:rPr>
           <w:rFonts w:hint="eastAsia"/>
@@ -1067,7 +1214,15 @@
         <w:t>:</w:t>
       </w:r>
       <w:r>
-        <w:t xml:space="preserve"> arr: [ </w:t>
+        <w:t xml:space="preserve"> </w:t>
+      </w:r>
+      <w:proofErr w:type="spellStart"/>
+      <w:r>
+        <w:t>arr</w:t>
+      </w:r>
+      <w:proofErr w:type="spellEnd"/>
+      <w:r>
+        <w:t xml:space="preserve">: [ </w:t>
       </w:r>
       <w:r>
         <w:rPr>
@@ -1169,7 +1324,15 @@
         <w:t>:</w:t>
       </w:r>
       <w:r>
-        <w:t xml:space="preserve"> reg.exec()</w:t>
+        <w:t xml:space="preserve"> </w:t>
+      </w:r>
+      <w:proofErr w:type="spellStart"/>
+      <w:r>
+        <w:t>reg.exec</w:t>
+      </w:r>
+      <w:proofErr w:type="spellEnd"/>
+      <w:r>
+        <w:t>()</w:t>
       </w:r>
     </w:p>
     <w:p/>
@@ -1247,14 +1410,24 @@
       <w:r>
         <w:t xml:space="preserve">    </w:t>
       </w:r>
+      <w:proofErr w:type="spellStart"/>
       <w:r>
         <w:rPr>
           <w:rFonts w:hint="eastAsia"/>
         </w:rPr>
         <w:t>str</w:t>
       </w:r>
-      <w:r>
-        <w:t>=str.replace(/</w:t>
+      <w:proofErr w:type="spellEnd"/>
+      <w:r>
+        <w:t>=</w:t>
+      </w:r>
+      <w:proofErr w:type="spellStart"/>
+      <w:r>
+        <w:t>str.replace</w:t>
+      </w:r>
+      <w:proofErr w:type="spellEnd"/>
+      <w:r>
+        <w:t>(/</w:t>
       </w:r>
       <w:r>
         <w:rPr>
@@ -1263,7 +1436,15 @@
         <w:t>正则</w:t>
       </w:r>
       <w:r>
-        <w:t>/ig,"</w:t>
+        <w:t>/</w:t>
+      </w:r>
+      <w:proofErr w:type="spellStart"/>
+      <w:r>
+        <w:t>ig</w:t>
+      </w:r>
+      <w:proofErr w:type="spellEnd"/>
+      <w:r>
+        <w:t>,"</w:t>
       </w:r>
       <w:r>
         <w:rPr>
@@ -1285,6 +1466,7 @@
         </w:rPr>
         <w:t>查找</w:t>
       </w:r>
+      <w:proofErr w:type="spellStart"/>
       <w:r>
         <w:rPr>
           <w:rFonts w:hint="eastAsia"/>
@@ -1294,6 +1476,7 @@
       <w:r>
         <w:t>tr</w:t>
       </w:r>
+      <w:proofErr w:type="spellEnd"/>
       <w:r>
         <w:rPr>
           <w:rFonts w:hint="eastAsia"/>
@@ -1391,14 +1574,24 @@
       <w:r>
         <w:t xml:space="preserve">   </w:t>
       </w:r>
+      <w:proofErr w:type="spellStart"/>
       <w:r>
         <w:rPr>
           <w:rFonts w:hint="eastAsia"/>
         </w:rPr>
         <w:t>str</w:t>
       </w:r>
-      <w:r>
-        <w:t>=str.replace(/</w:t>
+      <w:proofErr w:type="spellEnd"/>
+      <w:r>
+        <w:t>=</w:t>
+      </w:r>
+      <w:proofErr w:type="spellStart"/>
+      <w:r>
+        <w:t>str.replace</w:t>
+      </w:r>
+      <w:proofErr w:type="spellEnd"/>
+      <w:r>
+        <w:t>(/</w:t>
       </w:r>
       <w:r>
         <w:rPr>
@@ -1407,7 +1600,11 @@
         <w:t>正则</w:t>
       </w:r>
       <w:r>
-        <w:t>/ig,</w:t>
+        <w:t>/</w:t>
+      </w:r>
+      <w:proofErr w:type="spellStart"/>
+      <w:r>
+        <w:t>ig,</w:t>
       </w:r>
       <w:r>
         <w:rPr>
@@ -1415,8 +1612,17 @@
         </w:rPr>
         <w:t>function</w:t>
       </w:r>
-      <w:r>
-        <w:t>(kword){</w:t>
+      <w:proofErr w:type="spellEnd"/>
+      <w:r>
+        <w:t>(</w:t>
+      </w:r>
+      <w:proofErr w:type="spellStart"/>
+      <w:r>
+        <w:t>kword</w:t>
+      </w:r>
+      <w:proofErr w:type="spellEnd"/>
+      <w:r>
+        <w:t>){</w:t>
       </w:r>
     </w:p>
     <w:p>
@@ -1451,9 +1657,11 @@
       <w:r>
         <w:t>查找</w:t>
       </w:r>
+      <w:proofErr w:type="spellStart"/>
       <w:r>
         <w:t>str</w:t>
       </w:r>
+      <w:proofErr w:type="spellEnd"/>
       <w:r>
         <w:t>中每个符合正则要求的敏感词</w:t>
       </w:r>
@@ -1481,6 +1689,7 @@
         </w:rPr>
         <w:t>。每次调用时，都自动传入本次的敏感词作为参数</w:t>
       </w:r>
+      <w:proofErr w:type="spellStart"/>
       <w:r>
         <w:rPr>
           <w:rFonts w:hint="eastAsia"/>
@@ -1490,6 +1699,7 @@
       <w:r>
         <w:t>word</w:t>
       </w:r>
+      <w:proofErr w:type="spellEnd"/>
       <w:r>
         <w:rPr>
           <w:rFonts w:hint="eastAsia"/>
@@ -1646,7 +1856,31 @@
         <w:t>:</w:t>
       </w:r>
       <w:r>
-        <w:t xml:space="preserve"> var arr=str.split("</w:t>
+        <w:t xml:space="preserve"> </w:t>
+      </w:r>
+      <w:proofErr w:type="spellStart"/>
+      <w:r>
+        <w:t>var</w:t>
+      </w:r>
+      <w:proofErr w:type="spellEnd"/>
+      <w:r>
+        <w:t xml:space="preserve"> </w:t>
+      </w:r>
+      <w:proofErr w:type="spellStart"/>
+      <w:r>
+        <w:t>arr</w:t>
+      </w:r>
+      <w:proofErr w:type="spellEnd"/>
+      <w:r>
+        <w:t>=</w:t>
+      </w:r>
+      <w:proofErr w:type="spellStart"/>
+      <w:r>
+        <w:t>str.split</w:t>
+      </w:r>
+      <w:proofErr w:type="spellEnd"/>
+      <w:r>
+        <w:t>("</w:t>
       </w:r>
       <w:r>
         <w:t>切割</w:t>
@@ -1689,7 +1923,31 @@
         <w:t xml:space="preserve"> </w:t>
       </w:r>
       <w:r>
-        <w:t xml:space="preserve">  var arr=str.split(/</w:t>
+        <w:t xml:space="preserve">  </w:t>
+      </w:r>
+      <w:proofErr w:type="spellStart"/>
+      <w:r>
+        <w:t>var</w:t>
+      </w:r>
+      <w:proofErr w:type="spellEnd"/>
+      <w:r>
+        <w:t xml:space="preserve"> </w:t>
+      </w:r>
+      <w:proofErr w:type="spellStart"/>
+      <w:r>
+        <w:t>arr</w:t>
+      </w:r>
+      <w:proofErr w:type="spellEnd"/>
+      <w:r>
+        <w:t>=</w:t>
+      </w:r>
+      <w:proofErr w:type="spellStart"/>
+      <w:r>
+        <w:t>str.split</w:t>
+      </w:r>
+      <w:proofErr w:type="spellEnd"/>
+      <w:r>
+        <w:t>(/</w:t>
       </w:r>
       <w:r>
         <w:rPr>
@@ -1711,8 +1969,13 @@
     </w:p>
     <w:p>
       <w:r>
-        <w:t>1. RegExp</w:t>
-      </w:r>
+        <w:t xml:space="preserve">1. </w:t>
+      </w:r>
+      <w:proofErr w:type="spellStart"/>
+      <w:r>
+        <w:t>RegExp</w:t>
+      </w:r>
+      <w:proofErr w:type="spellEnd"/>
       <w:r>
         <w:t>对象</w:t>
       </w:r>
@@ -1901,13 +2164,37 @@
         <w:t>:</w:t>
       </w:r>
       <w:r>
-        <w:t xml:space="preserve"> var reg=/</w:t>
+        <w:t xml:space="preserve"> </w:t>
+      </w:r>
+      <w:proofErr w:type="spellStart"/>
+      <w:r>
+        <w:t>var</w:t>
+      </w:r>
+      <w:proofErr w:type="spellEnd"/>
+      <w:r>
+        <w:t xml:space="preserve"> </w:t>
+      </w:r>
+      <w:proofErr w:type="spellStart"/>
+      <w:r>
+        <w:t>reg</w:t>
+      </w:r>
+      <w:proofErr w:type="spellEnd"/>
+      <w:r>
+        <w:t>=/</w:t>
       </w:r>
       <w:r>
         <w:t>正则</w:t>
       </w:r>
       <w:r>
-        <w:t>/ig;</w:t>
+        <w:t>/</w:t>
+      </w:r>
+      <w:proofErr w:type="spellStart"/>
+      <w:r>
+        <w:t>ig</w:t>
+      </w:r>
+      <w:proofErr w:type="spellEnd"/>
+      <w:r>
+        <w:t>;</w:t>
       </w:r>
     </w:p>
     <w:p>
@@ -1950,13 +2237,45 @@
         <w:t>:</w:t>
       </w:r>
       <w:r>
-        <w:t xml:space="preserve"> var reg=new RegExp("</w:t>
+        <w:t xml:space="preserve"> </w:t>
+      </w:r>
+      <w:proofErr w:type="spellStart"/>
+      <w:r>
+        <w:t>var</w:t>
+      </w:r>
+      <w:proofErr w:type="spellEnd"/>
+      <w:r>
+        <w:t xml:space="preserve"> </w:t>
+      </w:r>
+      <w:proofErr w:type="spellStart"/>
+      <w:r>
+        <w:t>reg</w:t>
+      </w:r>
+      <w:proofErr w:type="spellEnd"/>
+      <w:r>
+        <w:t xml:space="preserve">=new </w:t>
+      </w:r>
+      <w:proofErr w:type="spellStart"/>
+      <w:r>
+        <w:t>RegExp</w:t>
+      </w:r>
+      <w:proofErr w:type="spellEnd"/>
+      <w:r>
+        <w:t>("</w:t>
       </w:r>
       <w:r>
         <w:t>正则</w:t>
       </w:r>
       <w:r>
-        <w:t>"[,"ig"])</w:t>
+        <w:t>"[,"</w:t>
+      </w:r>
+      <w:proofErr w:type="spellStart"/>
+      <w:r>
+        <w:t>ig</w:t>
+      </w:r>
+      <w:proofErr w:type="spellEnd"/>
+      <w:r>
+        <w:t>"])</w:t>
       </w:r>
     </w:p>
     <w:p>
@@ -2009,8 +2328,37 @@
         </w:rPr>
         <w:t xml:space="preserve">: </w:t>
       </w:r>
-      <w:r>
-        <w:t>var bool=reg.test(str)</w:t>
+      <w:proofErr w:type="spellStart"/>
+      <w:r>
+        <w:t>var</w:t>
+      </w:r>
+      <w:proofErr w:type="spellEnd"/>
+      <w:r>
+        <w:t xml:space="preserve"> </w:t>
+      </w:r>
+      <w:proofErr w:type="spellStart"/>
+      <w:r>
+        <w:t>bool</w:t>
+      </w:r>
+      <w:proofErr w:type="spellEnd"/>
+      <w:r>
+        <w:t>=</w:t>
+      </w:r>
+      <w:proofErr w:type="spellStart"/>
+      <w:r>
+        <w:t>reg.test</w:t>
+      </w:r>
+      <w:proofErr w:type="spellEnd"/>
+      <w:r>
+        <w:t>(</w:t>
+      </w:r>
+      <w:proofErr w:type="spellStart"/>
+      <w:r>
+        <w:t>str</w:t>
+      </w:r>
+      <w:proofErr w:type="spellEnd"/>
+      <w:r>
+        <w:t>)</w:t>
       </w:r>
     </w:p>
     <w:p>
@@ -2020,6 +2368,7 @@
       <w:r>
         <w:t>用正则表达式</w:t>
       </w:r>
+      <w:proofErr w:type="spellStart"/>
       <w:r>
         <w:rPr>
           <w:rFonts w:hint="eastAsia"/>
@@ -2029,9 +2378,11 @@
       <w:r>
         <w:t>eg</w:t>
       </w:r>
+      <w:proofErr w:type="spellEnd"/>
       <w:r>
         <w:t>检查一个字符串</w:t>
       </w:r>
+      <w:proofErr w:type="spellStart"/>
       <w:r>
         <w:rPr>
           <w:rFonts w:hint="eastAsia"/>
@@ -2041,6 +2392,7 @@
       <w:r>
         <w:t>tr</w:t>
       </w:r>
+      <w:proofErr w:type="spellEnd"/>
       <w:r>
         <w:t>的格式是否符合要求</w:t>
       </w:r>
@@ -2147,6 +2499,7 @@
       <w:r>
         <w:t>也有人用</w:t>
       </w:r>
+      <w:proofErr w:type="spellStart"/>
       <w:r>
         <w:rPr>
           <w:rFonts w:hint="eastAsia"/>
@@ -2154,7 +2507,11 @@
         <w:t>r</w:t>
       </w:r>
       <w:r>
-        <w:t>eg.test()</w:t>
+        <w:t>eg.test</w:t>
+      </w:r>
+      <w:proofErr w:type="spellEnd"/>
+      <w:r>
+        <w:t>()</w:t>
       </w:r>
       <w:r>
         <w:t>做查找关键词</w:t>
@@ -2230,7 +2587,23 @@
         <w:t>:</w:t>
       </w:r>
       <w:r>
-        <w:t xml:space="preserve"> reg.exec(str) </w:t>
+        <w:t xml:space="preserve"> </w:t>
+      </w:r>
+      <w:proofErr w:type="spellStart"/>
+      <w:r>
+        <w:t>reg.exec</w:t>
+      </w:r>
+      <w:proofErr w:type="spellEnd"/>
+      <w:r>
+        <w:t>(</w:t>
+      </w:r>
+      <w:proofErr w:type="spellStart"/>
+      <w:r>
+        <w:t>str</w:t>
+      </w:r>
+      <w:proofErr w:type="spellEnd"/>
+      <w:r>
+        <w:t xml:space="preserve">) </w:t>
       </w:r>
     </w:p>
     <w:p>
@@ -2252,15 +2625,19 @@
       <w:r>
         <w:t>查找</w:t>
       </w:r>
+      <w:proofErr w:type="spellStart"/>
       <w:r>
         <w:t>str</w:t>
       </w:r>
+      <w:proofErr w:type="spellEnd"/>
       <w:r>
         <w:t>中每个符合</w:t>
       </w:r>
+      <w:proofErr w:type="spellStart"/>
       <w:r>
         <w:t>reg</w:t>
       </w:r>
+      <w:proofErr w:type="spellEnd"/>
       <w:r>
         <w:t>要求的敏感词的内容和位置</w:t>
       </w:r>
@@ -2322,13 +2699,47 @@
     </w:p>
     <w:p>
       <w:r>
-        <w:t xml:space="preserve">     var arr=reg.exec(str);</w:t>
-      </w:r>
-    </w:p>
-    <w:p>
-      <w:r>
         <w:t xml:space="preserve">     </w:t>
       </w:r>
+      <w:proofErr w:type="spellStart"/>
+      <w:r>
+        <w:t>var</w:t>
+      </w:r>
+      <w:proofErr w:type="spellEnd"/>
+      <w:r>
+        <w:t xml:space="preserve"> </w:t>
+      </w:r>
+      <w:proofErr w:type="spellStart"/>
+      <w:r>
+        <w:t>arr</w:t>
+      </w:r>
+      <w:proofErr w:type="spellEnd"/>
+      <w:r>
+        <w:t>=</w:t>
+      </w:r>
+      <w:proofErr w:type="spellStart"/>
+      <w:proofErr w:type="gramStart"/>
+      <w:r>
+        <w:t>reg.exec</w:t>
+      </w:r>
+      <w:proofErr w:type="spellEnd"/>
+      <w:proofErr w:type="gramEnd"/>
+      <w:r>
+        <w:t>(</w:t>
+      </w:r>
+      <w:proofErr w:type="spellStart"/>
+      <w:r>
+        <w:t>str</w:t>
+      </w:r>
+      <w:proofErr w:type="spellEnd"/>
+      <w:r>
+        <w:t>);</w:t>
+      </w:r>
+    </w:p>
+    <w:p>
+      <w:r>
+        <w:t xml:space="preserve">     </w:t>
+      </w:r>
       <w:r>
         <w:t>执行过程</w:t>
       </w:r>
@@ -2370,7 +2781,15 @@
         <w:t>:</w:t>
       </w:r>
       <w:r>
-        <w:t xml:space="preserve"> arr: [ 0: "</w:t>
+        <w:t xml:space="preserve"> </w:t>
+      </w:r>
+      <w:proofErr w:type="spellStart"/>
+      <w:r>
+        <w:t>arr</w:t>
+      </w:r>
+      <w:proofErr w:type="spellEnd"/>
+      <w:r>
+        <w:t>: [ 0: "</w:t>
       </w:r>
       <w:r>
         <w:t>敏感词</w:t>
@@ -2381,12 +2800,14 @@
       <w:r>
         <w:t>位置</w:t>
       </w:r>
+      <w:proofErr w:type="spellStart"/>
       <w:r>
         <w:rPr>
           <w:rFonts w:hint="eastAsia"/>
         </w:rPr>
         <w:t>i</w:t>
       </w:r>
+      <w:proofErr w:type="spellEnd"/>
       <w:r>
         <w:t xml:space="preserve"> ] </w:t>
       </w:r>
@@ -2437,6 +2858,7 @@
       <w:r>
         <w:t>反复调用</w:t>
       </w:r>
+      <w:proofErr w:type="spellStart"/>
       <w:r>
         <w:rPr>
           <w:rFonts w:hint="eastAsia"/>
@@ -2446,6 +2868,7 @@
       <w:r>
         <w:t>eg.exec</w:t>
       </w:r>
+      <w:proofErr w:type="spellEnd"/>
       <w:r>
         <w:t>可自动向后找</w:t>
       </w:r>
@@ -2737,12 +3160,14 @@
       <w:r>
         <w:t xml:space="preserve"> </w:t>
       </w:r>
+      <w:proofErr w:type="spellStart"/>
       <w:r>
         <w:rPr>
           <w:color w:val="FF0000"/>
         </w:rPr>
         <w:t>var</w:t>
       </w:r>
+      <w:proofErr w:type="spellEnd"/>
       <w:r>
         <w:rPr>
           <w:color w:val="FF0000"/>
@@ -2850,9 +3275,11 @@
       <w:r>
         <w:t>揭示了</w:t>
       </w:r>
+      <w:proofErr w:type="spellStart"/>
       <w:r>
         <w:t>js</w:t>
       </w:r>
+      <w:proofErr w:type="spellEnd"/>
       <w:r>
         <w:t>中函数的本质</w:t>
       </w:r>
@@ -2918,7 +3345,7 @@
           <w:noProof/>
         </w:rPr>
         <w:drawing>
-          <wp:inline distT="0" distB="0" distL="0" distR="0" wp14:anchorId="5BA375B0" wp14:editId="28E6CD5C">
+          <wp:inline distT="0" distB="0" distL="0" distR="0" wp14:anchorId="5DFDD3F6" wp14:editId="6DB97DC0">
             <wp:extent cx="2343600" cy="982800"/>
             <wp:effectExtent l="0" t="0" r="0" b="8255"/>
             <wp:docPr id="1" name="图片 1"/>
@@ -2998,7 +3425,15 @@
     </w:p>
     <w:p>
       <w:r>
-        <w:t xml:space="preserve">    var </w:t>
+        <w:t xml:space="preserve">    </w:t>
+      </w:r>
+      <w:proofErr w:type="spellStart"/>
+      <w:r>
+        <w:t>var</w:t>
+      </w:r>
+      <w:proofErr w:type="spellEnd"/>
+      <w:r>
+        <w:t xml:space="preserve"> </w:t>
       </w:r>
       <w:r>
         <w:t>函数名</w:t>
@@ -3267,7 +3702,15 @@
         <w:t>:</w:t>
       </w:r>
       <w:r>
-        <w:t xml:space="preserve"> arr.splice():</w:t>
+        <w:t xml:space="preserve"> </w:t>
+      </w:r>
+      <w:proofErr w:type="spellStart"/>
+      <w:r>
+        <w:t>arr.splice</w:t>
+      </w:r>
+      <w:proofErr w:type="spellEnd"/>
+      <w:r>
+        <w:t>():</w:t>
       </w:r>
     </w:p>
     <w:p>
@@ -3284,7 +3727,23 @@
         <w:t>:</w:t>
       </w:r>
       <w:r>
-        <w:t xml:space="preserve"> arr.splice(i,n)</w:t>
+        <w:t xml:space="preserve"> </w:t>
+      </w:r>
+      <w:proofErr w:type="spellStart"/>
+      <w:r>
+        <w:t>arr.splice</w:t>
+      </w:r>
+      <w:proofErr w:type="spellEnd"/>
+      <w:r>
+        <w:t>(</w:t>
+      </w:r>
+      <w:proofErr w:type="spellStart"/>
+      <w:r>
+        <w:t>i,n</w:t>
+      </w:r>
+      <w:proofErr w:type="spellEnd"/>
+      <w:r>
+        <w:t>)</w:t>
       </w:r>
     </w:p>
     <w:p>
@@ -3313,7 +3772,15 @@
         <w:t>:</w:t>
       </w:r>
       <w:r>
-        <w:t xml:space="preserve"> arr.splice(i,0,</w:t>
+        <w:t xml:space="preserve"> </w:t>
+      </w:r>
+      <w:proofErr w:type="spellStart"/>
+      <w:r>
+        <w:t>arr.splice</w:t>
+      </w:r>
+      <w:proofErr w:type="spellEnd"/>
+      <w:r>
+        <w:t>(i,0,</w:t>
       </w:r>
       <w:r>
         <w:t>新值</w:t>
@@ -3348,7 +3815,23 @@
         <w:t>:</w:t>
       </w:r>
       <w:r>
-        <w:t xml:space="preserve"> arr.splice(i,n,</w:t>
+        <w:t xml:space="preserve"> </w:t>
+      </w:r>
+      <w:proofErr w:type="spellStart"/>
+      <w:r>
+        <w:t>arr.splice</w:t>
+      </w:r>
+      <w:proofErr w:type="spellEnd"/>
+      <w:r>
+        <w:t>(</w:t>
+      </w:r>
+      <w:proofErr w:type="spellStart"/>
+      <w:r>
+        <w:t>i,n</w:t>
+      </w:r>
+      <w:proofErr w:type="spellEnd"/>
+      <w:r>
+        <w:t>,</w:t>
       </w:r>
       <w:r>
         <w:t>新值</w:t>
@@ -3394,8 +3877,13 @@
         <w:t>:</w:t>
       </w:r>
       <w:r>
-        <w:t xml:space="preserve"> js</w:t>
-      </w:r>
+        <w:t xml:space="preserve"> </w:t>
+      </w:r>
+      <w:proofErr w:type="spellStart"/>
+      <w:r>
+        <w:t>js</w:t>
+      </w:r>
+      <w:proofErr w:type="spellEnd"/>
       <w:r>
         <w:t>语法默认不支持重载</w:t>
       </w:r>
@@ -3413,9 +3901,11 @@
       <w:r>
         <w:t>因为</w:t>
       </w:r>
+      <w:proofErr w:type="spellStart"/>
       <w:r>
         <w:t>js</w:t>
       </w:r>
+      <w:proofErr w:type="spellEnd"/>
       <w:r>
         <w:t>中不允许多个同名函数同时存在</w:t>
       </w:r>
@@ -3971,29 +4461,101 @@
         <w:t>:</w:t>
       </w:r>
       <w:r>
-        <w:t xml:space="preserve"> arr.sort(function(a,b){return a-b})</w:t>
-      </w:r>
-    </w:p>
-    <w:p>
-      <w:r>
-        <w:rPr>
-          <w:rFonts w:hint="eastAsia"/>
-        </w:rPr>
-        <w:t xml:space="preserve"> </w:t>
-      </w:r>
-      <w:r>
-        <w:t xml:space="preserve">         setInterval/setTimeout(function(){...},ms)</w:t>
-      </w:r>
-    </w:p>
-    <w:p>
-      <w:r>
-        <w:t xml:space="preserve">          str.replace(/</w:t>
+        <w:t xml:space="preserve"> </w:t>
+      </w:r>
+      <w:proofErr w:type="spellStart"/>
+      <w:r>
+        <w:t>arr.sort</w:t>
+      </w:r>
+      <w:proofErr w:type="spellEnd"/>
+      <w:r>
+        <w:t>(function(</w:t>
+      </w:r>
+      <w:proofErr w:type="spellStart"/>
+      <w:r>
+        <w:t>a,b</w:t>
+      </w:r>
+      <w:proofErr w:type="spellEnd"/>
+      <w:r>
+        <w:t>){return a-b})</w:t>
+      </w:r>
+    </w:p>
+    <w:p>
+      <w:r>
+        <w:rPr>
+          <w:rFonts w:hint="eastAsia"/>
+        </w:rPr>
+        <w:t xml:space="preserve"> </w:t>
+      </w:r>
+      <w:r>
+        <w:t xml:space="preserve">         </w:t>
+      </w:r>
+      <w:proofErr w:type="spellStart"/>
+      <w:r>
+        <w:t>setInterval</w:t>
+      </w:r>
+      <w:proofErr w:type="spellEnd"/>
+      <w:r>
+        <w:t>/</w:t>
+      </w:r>
+      <w:proofErr w:type="spellStart"/>
+      <w:r>
+        <w:t>setTimeout</w:t>
+      </w:r>
+      <w:proofErr w:type="spellEnd"/>
+      <w:r>
+        <w:t>(function</w:t>
+      </w:r>
+      <w:proofErr w:type="gramStart"/>
+      <w:r>
+        <w:t>(){...}</w:t>
+      </w:r>
+      <w:proofErr w:type="gramEnd"/>
+      <w:r>
+        <w:t>,</w:t>
+      </w:r>
+      <w:proofErr w:type="spellStart"/>
+      <w:r>
+        <w:t>ms</w:t>
+      </w:r>
+      <w:proofErr w:type="spellEnd"/>
+      <w:r>
+        <w:t>)</w:t>
+      </w:r>
+    </w:p>
+    <w:p>
+      <w:r>
+        <w:t xml:space="preserve">          </w:t>
+      </w:r>
+      <w:proofErr w:type="spellStart"/>
+      <w:r>
+        <w:t>str.replace</w:t>
+      </w:r>
+      <w:proofErr w:type="spellEnd"/>
+      <w:r>
+        <w:t>(/</w:t>
       </w:r>
       <w:r>
         <w:t>正则</w:t>
       </w:r>
       <w:r>
-        <w:t xml:space="preserve">/ig,function(kword){return </w:t>
+        <w:t>/</w:t>
+      </w:r>
+      <w:proofErr w:type="spellStart"/>
+      <w:r>
+        <w:t>ig,function</w:t>
+      </w:r>
+      <w:proofErr w:type="spellEnd"/>
+      <w:r>
+        <w:t>(</w:t>
+      </w:r>
+      <w:proofErr w:type="spellStart"/>
+      <w:r>
+        <w:t>kword</w:t>
+      </w:r>
+      <w:proofErr w:type="spellEnd"/>
+      <w:r>
+        <w:t xml:space="preserve">){return </w:t>
       </w:r>
       <w:r>
         <w:t>新值</w:t>
@@ -4111,9 +4673,11 @@
       <w:r>
         <w:t>几乎所有的</w:t>
       </w:r>
+      <w:proofErr w:type="spellStart"/>
       <w:r>
         <w:t>js</w:t>
       </w:r>
+      <w:proofErr w:type="spellEnd"/>
       <w:r>
         <w:t>代码都要装在匿名函数自调中</w:t>
       </w:r>
@@ -4473,7 +5037,15 @@
     </w:p>
     <w:p>
       <w:r>
-        <w:t xml:space="preserve">      var </w:t>
+        <w:t xml:space="preserve">      </w:t>
+      </w:r>
+      <w:proofErr w:type="spellStart"/>
+      <w:r>
+        <w:t>var</w:t>
+      </w:r>
+      <w:proofErr w:type="spellEnd"/>
+      <w:r>
+        <w:t xml:space="preserve"> </w:t>
       </w:r>
       <w:r>
         <w:rPr>
@@ -4529,7 +5101,11 @@
     </w:p>
     <w:p>
       <w:r>
-        <w:t xml:space="preserve">          ... this.</w:t>
+        <w:t xml:space="preserve">          ... </w:t>
+      </w:r>
+      <w:proofErr w:type="gramStart"/>
+      <w:r>
+        <w:t>this.</w:t>
       </w:r>
       <w:r>
         <w:rPr>
@@ -4537,6 +5113,7 @@
         </w:rPr>
         <w:t>成员</w:t>
       </w:r>
+      <w:proofErr w:type="gramEnd"/>
       <w:r>
         <w:t xml:space="preserve"> ...</w:t>
       </w:r>
@@ -4855,7 +5432,23 @@
         <w:t>先创建空对象</w:t>
       </w:r>
       <w:r>
-        <w:t>: var obj=new Object();</w:t>
+        <w:t xml:space="preserve">: </w:t>
+      </w:r>
+      <w:proofErr w:type="spellStart"/>
+      <w:r>
+        <w:t>var</w:t>
+      </w:r>
+      <w:proofErr w:type="spellEnd"/>
+      <w:r>
+        <w:t xml:space="preserve"> </w:t>
+      </w:r>
+      <w:proofErr w:type="spellStart"/>
+      <w:r>
+        <w:t>obj</w:t>
+      </w:r>
+      <w:proofErr w:type="spellEnd"/>
+      <w:r>
+        <w:t>=new Object();</w:t>
       </w:r>
     </w:p>
     <w:p>
@@ -4892,8 +5485,13 @@
     </w:p>
     <w:p>
       <w:r>
-        <w:t xml:space="preserve">     js</w:t>
-      </w:r>
+        <w:t xml:space="preserve">     </w:t>
+      </w:r>
+      <w:proofErr w:type="spellStart"/>
+      <w:r>
+        <w:t>js</w:t>
+      </w:r>
+      <w:proofErr w:type="spellEnd"/>
       <w:r>
         <w:rPr>
           <w:rFonts w:hint="eastAsia"/>
@@ -5032,9 +5630,11 @@
         </w:rPr>
         <w:t>其实</w:t>
       </w:r>
+      <w:proofErr w:type="spellStart"/>
       <w:r>
         <w:t>js</w:t>
       </w:r>
+      <w:proofErr w:type="spellEnd"/>
       <w:r>
         <w:rPr>
           <w:rFonts w:hint="eastAsia"/>
@@ -5240,7 +5840,15 @@
     <w:p>
       <w:r>
         <w:tab/>
-        <w:t xml:space="preserve">      //this-&gt;new-&gt;{}</w:t>
+        <w:t xml:space="preserve">      //this-&gt;new-</w:t>
+      </w:r>
+      <w:proofErr w:type="gramStart"/>
+      <w:r>
+        <w:t>&gt;{</w:t>
+      </w:r>
+      <w:proofErr w:type="gramEnd"/>
+      <w:r>
+        <w:t>}</w:t>
       </w:r>
     </w:p>
     <w:p>
@@ -5286,7 +5894,15 @@
     </w:p>
     <w:p>
       <w:r>
-        <w:t xml:space="preserve">          this.xxx = </w:t>
+        <w:t xml:space="preserve">          </w:t>
+      </w:r>
+      <w:proofErr w:type="spellStart"/>
+      <w:r>
+        <w:t>this.xxx</w:t>
+      </w:r>
+      <w:proofErr w:type="spellEnd"/>
+      <w:r>
+        <w:t xml:space="preserve"> = </w:t>
       </w:r>
       <w:r>
         <w:rPr>
@@ -5362,7 +5978,23 @@
     <w:p>
       <w:r>
         <w:lastRenderedPageBreak/>
-        <w:t xml:space="preserve">        var obj=new Student(</w:t>
+        <w:t xml:space="preserve">        </w:t>
+      </w:r>
+      <w:proofErr w:type="spellStart"/>
+      <w:r>
+        <w:t>var</w:t>
+      </w:r>
+      <w:proofErr w:type="spellEnd"/>
+      <w:r>
+        <w:t xml:space="preserve"> </w:t>
+      </w:r>
+      <w:proofErr w:type="spellStart"/>
+      <w:r>
+        <w:t>obj</w:t>
+      </w:r>
+      <w:proofErr w:type="spellEnd"/>
+      <w:r>
+        <w:t>=new Student(</w:t>
       </w:r>
       <w:r>
         <w:rPr>
@@ -5395,8 +6027,13 @@
     </w:p>
     <w:p>
       <w:r>
-        <w:t xml:space="preserve">         2. ?</w:t>
-      </w:r>
+        <w:t xml:space="preserve">         </w:t>
+      </w:r>
+      <w:proofErr w:type="gramStart"/>
+      <w:r>
+        <w:t>2. ?</w:t>
+      </w:r>
+      <w:proofErr w:type="gramEnd"/>
     </w:p>
     <w:p>
       <w:r>
@@ -5871,12 +6508,33 @@
     </w:p>
     <w:p>
       <w:r>
-        <w:t xml:space="preserve">     String  Number   Boolean</w:t>
-      </w:r>
-    </w:p>
-    <w:p>
-      <w:r>
-        <w:t xml:space="preserve">     Array  RegExp   Date   Math</w:t>
+        <w:t xml:space="preserve">     </w:t>
+      </w:r>
+      <w:proofErr w:type="gramStart"/>
+      <w:r>
+        <w:t>String  Number</w:t>
+      </w:r>
+      <w:proofErr w:type="gramEnd"/>
+      <w:r>
+        <w:t xml:space="preserve">   Boolean</w:t>
+      </w:r>
+    </w:p>
+    <w:p>
+      <w:r>
+        <w:t xml:space="preserve">     </w:t>
+      </w:r>
+      <w:proofErr w:type="gramStart"/>
+      <w:r>
+        <w:t xml:space="preserve">Array  </w:t>
+      </w:r>
+      <w:proofErr w:type="spellStart"/>
+      <w:r>
+        <w:t>RegExp</w:t>
+      </w:r>
+      <w:proofErr w:type="spellEnd"/>
+      <w:proofErr w:type="gramEnd"/>
+      <w:r>
+        <w:t xml:space="preserve">   Date   Math</w:t>
       </w:r>
     </w:p>
     <w:p>
@@ -6192,63 +6850,959 @@
     </w:p>
     <w:p>
       <w:pPr>
+        <w:ind w:firstLine="640"/>
         <w:rPr>
           <w:kern w:val="0"/>
         </w:rPr>
       </w:pPr>
       <w:r>
         <w:rPr>
+          <w:rFonts w:hint="eastAsia"/>
           <w:kern w:val="0"/>
         </w:rPr>
+        <w:t>如何</w:t>
+      </w:r>
+      <w:r>
+        <w:rPr>
+          <w:kern w:val="0"/>
+        </w:rPr>
+        <w:t>:</w:t>
+      </w:r>
+    </w:p>
+    <w:p>
+      <w:pPr>
+        <w:ind w:firstLine="640"/>
+        <w:jc w:val="center"/>
+        <w:rPr>
+          <w:kern w:val="0"/>
+        </w:rPr>
+      </w:pPr>
+      <w:r>
+        <w:rPr>
+          <w:kern w:val="0"/>
+        </w:rPr>
+        <w:t>day4</w:t>
+      </w:r>
+    </w:p>
+    <w:p>
+      <w:r>
+        <w:rPr>
+          <w:rFonts w:hint="eastAsia"/>
+        </w:rPr>
+        <w:t>1</w:t>
+      </w:r>
+      <w:r>
+        <w:t xml:space="preserve">. </w:t>
+      </w:r>
+      <w:r>
+        <w:t>自定义继承</w:t>
+      </w:r>
+      <w:r>
+        <w:rPr>
+          <w:rFonts w:hint="eastAsia"/>
+        </w:rPr>
+        <w:t>:</w:t>
+      </w:r>
+      <w:r>
+        <w:t xml:space="preserve"> </w:t>
+      </w:r>
+      <w:r>
+        <w:rPr>
+          <w:rFonts w:hint="eastAsia"/>
+        </w:rPr>
+        <w:t>见</w:t>
+      </w:r>
+      <w:r>
+        <w:t>PDF: 1_</w:t>
+      </w:r>
+      <w:r>
+        <w:t>自定义继承</w:t>
+      </w:r>
+      <w:r>
+        <w:rPr>
+          <w:rFonts w:hint="eastAsia"/>
+        </w:rPr>
+        <w:t>.</w:t>
+      </w:r>
+      <w:r>
+        <w:t>pdf</w:t>
+      </w:r>
+    </w:p>
+    <w:p>
+      <w:r>
+        <w:t xml:space="preserve">2. </w:t>
+      </w:r>
+      <w:r>
+        <w:t>静态方法</w:t>
+      </w:r>
+      <w:r>
+        <w:rPr>
+          <w:rFonts w:hint="eastAsia"/>
+        </w:rPr>
+        <w:t>:</w:t>
+      </w:r>
+      <w:r>
+        <w:t xml:space="preserve"> </w:t>
+      </w:r>
+    </w:p>
+    <w:p>
+      <w:r>
+        <w:t xml:space="preserve"> </w:t>
+      </w:r>
+      <w:r>
+        <w:t>什么是</w:t>
+      </w:r>
+      <w:r>
+        <w:rPr>
+          <w:rFonts w:hint="eastAsia"/>
+        </w:rPr>
+        <w:t>:</w:t>
+      </w:r>
+      <w:r>
+        <w:t xml:space="preserve"> </w:t>
+      </w:r>
+      <w:r>
+        <w:t>不需要创建子对象</w:t>
+      </w:r>
+      <w:r>
+        <w:rPr>
+          <w:rFonts w:hint="eastAsia"/>
+        </w:rPr>
+        <w:t>，</w:t>
+      </w:r>
+      <w:r>
+        <w:t>就可用构造函数直接调用的方法</w:t>
+      </w:r>
+    </w:p>
+    <w:p>
+      <w:r>
+        <w:rPr>
+          <w:rFonts w:hint="eastAsia"/>
+        </w:rPr>
+        <w:t xml:space="preserve"> </w:t>
+      </w:r>
+      <w:r>
+        <w:t>问题</w:t>
+      </w:r>
+      <w:r>
+        <w:t xml:space="preserve">: </w:t>
+      </w:r>
+      <w:r>
+        <w:t>原型对象中的方法</w:t>
+      </w:r>
+      <w:r>
+        <w:rPr>
+          <w:rFonts w:hint="eastAsia"/>
+        </w:rPr>
+        <w:t>，</w:t>
+      </w:r>
+      <w:r>
+        <w:t>只能被当前类型的子对象使用</w:t>
+      </w:r>
+    </w:p>
+    <w:p>
+      <w:r>
+        <w:rPr>
+          <w:rFonts w:hint="eastAsia"/>
+        </w:rPr>
+        <w:t xml:space="preserve"> </w:t>
+      </w:r>
+      <w:r>
+        <w:t>何时</w:t>
+      </w:r>
+      <w:r>
+        <w:rPr>
+          <w:rFonts w:hint="eastAsia"/>
+        </w:rPr>
+        <w:t>:</w:t>
+      </w:r>
+      <w:r>
+        <w:t xml:space="preserve"> 2</w:t>
+      </w:r>
+      <w:r>
+        <w:t>种</w:t>
+      </w:r>
+      <w:r>
+        <w:rPr>
+          <w:rFonts w:hint="eastAsia"/>
+        </w:rPr>
+        <w:t>:</w:t>
+      </w:r>
+      <w:r>
+        <w:t xml:space="preserve"> </w:t>
+      </w:r>
+    </w:p>
+    <w:p>
+      <w:r>
+        <w:t xml:space="preserve">   1. </w:t>
+      </w:r>
+      <w:r>
+        <w:t>如果一个函数</w:t>
+      </w:r>
+      <w:r>
+        <w:rPr>
+          <w:rFonts w:hint="eastAsia"/>
+        </w:rPr>
+        <w:t>，</w:t>
+      </w:r>
+      <w:r>
+        <w:t>不确定将来使用它的对象的类型时</w:t>
+      </w:r>
+    </w:p>
+    <w:p>
+      <w:r>
+        <w:t xml:space="preserve">   2. </w:t>
+      </w:r>
+      <w:r>
+        <w:t>如果一个函数在调用时</w:t>
+      </w:r>
+      <w:r>
+        <w:rPr>
+          <w:rFonts w:hint="eastAsia"/>
+        </w:rPr>
+        <w:t>，</w:t>
+      </w:r>
+      <w:r>
+        <w:t>不需要提前创建子对象</w:t>
+      </w:r>
+    </w:p>
+    <w:p>
+      <w:r>
+        <w:rPr>
+          <w:rFonts w:hint="eastAsia"/>
+        </w:rPr>
+        <w:t xml:space="preserve"> </w:t>
+      </w:r>
+      <w:r>
+        <w:t>如何</w:t>
+      </w:r>
+      <w:r>
+        <w:rPr>
+          <w:rFonts w:hint="eastAsia"/>
+        </w:rPr>
+        <w:t>:</w:t>
+      </w:r>
+      <w:r>
+        <w:t xml:space="preserve"> </w:t>
+      </w:r>
+      <w:r>
+        <w:t>构造函数</w:t>
+      </w:r>
+      <w:r>
+        <w:rPr>
+          <w:rFonts w:hint="eastAsia"/>
+        </w:rPr>
+        <w:t>.</w:t>
+      </w:r>
+      <w:r>
+        <w:rPr>
+          <w:rFonts w:hint="eastAsia"/>
+        </w:rPr>
+        <w:t>静态方法</w:t>
+      </w:r>
+      <w:r>
+        <w:rPr>
+          <w:rFonts w:hint="eastAsia"/>
+        </w:rPr>
+        <w:t>=</w:t>
+      </w:r>
+      <w:r>
+        <w:t>function(){ ... }</w:t>
+      </w:r>
+    </w:p>
+    <w:p>
+      <w:r>
+        <w:t xml:space="preserve">    </w:t>
+      </w:r>
+      <w:r>
+        <w:t>调用时</w:t>
+      </w:r>
+      <w:r>
+        <w:rPr>
+          <w:rFonts w:hint="eastAsia"/>
+        </w:rPr>
+        <w:t>:</w:t>
+      </w:r>
+      <w:r>
+        <w:t xml:space="preserve"> </w:t>
+      </w:r>
+      <w:r>
+        <w:t>构造函数</w:t>
+      </w:r>
+      <w:r>
+        <w:rPr>
+          <w:rFonts w:hint="eastAsia"/>
+        </w:rPr>
+        <w:t>.</w:t>
+      </w:r>
+      <w:r>
+        <w:rPr>
+          <w:rFonts w:hint="eastAsia"/>
+        </w:rPr>
+        <w:t>静态方法</w:t>
+      </w:r>
+      <w:r>
+        <w:rPr>
+          <w:rFonts w:hint="eastAsia"/>
+        </w:rPr>
+        <w:t>(</w:t>
+      </w:r>
+      <w:r>
+        <w:t>)</w:t>
+      </w:r>
+    </w:p>
+    <w:p>
+      <w:r>
         <w:t xml:space="preserve">      </w:t>
       </w:r>
       <w:r>
-        <w:rPr>
-          <w:rFonts w:hint="eastAsia"/>
-          <w:kern w:val="0"/>
-        </w:rPr>
+        <w:t>强调</w:t>
+      </w:r>
+      <w:r>
+        <w:rPr>
+          <w:rFonts w:hint="eastAsia"/>
+        </w:rPr>
+        <w:t>:</w:t>
+      </w:r>
+      <w:r>
+        <w:t xml:space="preserve"> </w:t>
+      </w:r>
+      <w:r>
+        <w:t>调用静态方法之前不需要创建子对象</w:t>
+      </w:r>
+    </w:p>
+    <w:p>
+      <w:r>
+        <w:rPr>
+          <w:rFonts w:hint="eastAsia"/>
+        </w:rPr>
+        <w:t>3</w:t>
+      </w:r>
+      <w:r>
+        <w:t>. ES5</w:t>
+      </w:r>
+      <w:r>
+        <w:rPr>
+          <w:rFonts w:hint="eastAsia"/>
+        </w:rPr>
+        <w:t>:</w:t>
+      </w:r>
+    </w:p>
+    <w:p>
+      <w:r>
+        <w:t xml:space="preserve"> 1. </w:t>
+      </w:r>
+      <w:r>
+        <w:t>严格模式</w:t>
+      </w:r>
+      <w:r>
+        <w:rPr>
+          <w:rFonts w:hint="eastAsia"/>
+        </w:rPr>
+        <w:t>:</w:t>
+      </w:r>
+      <w:r>
+        <w:t xml:space="preserve"> </w:t>
+      </w:r>
+    </w:p>
+    <w:p>
+      <w:r>
+        <w:t xml:space="preserve">  </w:t>
+      </w:r>
+      <w:r>
+        <w:t>什么是</w:t>
+      </w:r>
+      <w:r>
+        <w:rPr>
+          <w:rFonts w:hint="eastAsia"/>
+        </w:rPr>
+        <w:t>:</w:t>
+      </w:r>
+      <w:r>
+        <w:t xml:space="preserve"> </w:t>
+      </w:r>
+      <w:r>
+        <w:t>比普通</w:t>
+      </w:r>
+      <w:proofErr w:type="spellStart"/>
+      <w:r>
+        <w:t>js</w:t>
+      </w:r>
+      <w:proofErr w:type="spellEnd"/>
+      <w:r>
+        <w:t>运行机制要求更严格的模式</w:t>
+      </w:r>
+    </w:p>
+    <w:p>
+      <w:r>
+        <w:rPr>
+          <w:rFonts w:hint="eastAsia"/>
+        </w:rPr>
+        <w:t xml:space="preserve"> </w:t>
+      </w:r>
+      <w:r>
+        <w:t xml:space="preserve"> </w:t>
+      </w:r>
+      <w:r>
+        <w:t>为什么</w:t>
+      </w:r>
+      <w:r>
+        <w:rPr>
+          <w:rFonts w:hint="eastAsia"/>
+        </w:rPr>
+        <w:t>:</w:t>
+      </w:r>
+      <w:r>
+        <w:t xml:space="preserve"> </w:t>
+      </w:r>
+      <w:proofErr w:type="spellStart"/>
+      <w:r>
+        <w:t>js</w:t>
+      </w:r>
+      <w:proofErr w:type="spellEnd"/>
+      <w:r>
+        <w:t>语言有广受诟病的很多缺陷</w:t>
+      </w:r>
+    </w:p>
+    <w:p>
+      <w:r>
+        <w:rPr>
+          <w:rFonts w:hint="eastAsia"/>
+        </w:rPr>
+        <w:t xml:space="preserve"> </w:t>
+      </w:r>
+      <w:r>
+        <w:t xml:space="preserve"> </w:t>
+      </w:r>
+      <w:r>
+        <w:t>何时</w:t>
+      </w:r>
+      <w:r>
+        <w:rPr>
+          <w:rFonts w:hint="eastAsia"/>
+        </w:rPr>
+        <w:t>:</w:t>
+      </w:r>
+      <w:r>
+        <w:t xml:space="preserve"> </w:t>
+      </w:r>
+      <w:r>
+        <w:t>今后所有</w:t>
+      </w:r>
+      <w:proofErr w:type="spellStart"/>
+      <w:r>
+        <w:t>js</w:t>
+      </w:r>
+      <w:proofErr w:type="spellEnd"/>
+      <w:r>
+        <w:rPr>
+          <w:rFonts w:hint="eastAsia"/>
+        </w:rPr>
+        <w:t>，</w:t>
+      </w:r>
+      <w:r>
+        <w:t>都要运行在严格模式下</w:t>
+      </w:r>
+      <w:r>
+        <w:rPr>
+          <w:rFonts w:hint="eastAsia"/>
+        </w:rPr>
+        <w:t xml:space="preserve">. </w:t>
+      </w:r>
+    </w:p>
+    <w:p>
+      <w:r>
+        <w:t xml:space="preserve">  </w:t>
+      </w:r>
+      <w:r>
         <w:t>如何</w:t>
       </w:r>
       <w:r>
         <w:rPr>
-          <w:kern w:val="0"/>
-        </w:rPr>
-        <w:t>:</w:t>
-      </w:r>
-    </w:p>
-    <w:p>
-      <w:r>
-        <w:rPr>
-          <w:rFonts w:hint="eastAsia"/>
-        </w:rPr>
-        <w:t>1</w:t>
-      </w:r>
-      <w:r>
-        <w:t xml:space="preserve">. </w:t>
-      </w:r>
-      <w:r>
-        <w:t>自定义继承</w:t>
-      </w:r>
-      <w:r>
-        <w:rPr>
-          <w:rFonts w:hint="eastAsia"/>
-        </w:rPr>
-        <w:t>:</w:t>
-      </w:r>
-      <w:r>
-        <w:t xml:space="preserve"> </w:t>
-      </w:r>
-      <w:r>
-        <w:rPr>
-          <w:rFonts w:hint="eastAsia"/>
-        </w:rPr>
-        <w:t>见</w:t>
-      </w:r>
-      <w:r>
-        <w:t>PDF: 1_</w:t>
-      </w:r>
-      <w:r>
-        <w:t>自定义继承</w:t>
+          <w:rFonts w:hint="eastAsia"/>
+        </w:rPr>
+        <w:t>:</w:t>
+      </w:r>
+      <w:r>
+        <w:t xml:space="preserve"> </w:t>
+      </w:r>
+      <w:r>
+        <w:t>在当前代码段的顶部</w:t>
+      </w:r>
+      <w:r>
+        <w:rPr>
+          <w:rFonts w:hint="eastAsia"/>
+        </w:rPr>
+        <w:t>:</w:t>
+      </w:r>
+      <w:r>
+        <w:t xml:space="preserve"> "use strict";</w:t>
+      </w:r>
+    </w:p>
+    <w:p>
+      <w:r>
+        <w:t xml:space="preserve">  </w:t>
+      </w:r>
+      <w:r>
+        <w:t>严格模式</w:t>
+      </w:r>
+      <w:r>
+        <w:rPr>
+          <w:rFonts w:hint="eastAsia"/>
+        </w:rPr>
+        <w:t>要求</w:t>
+      </w:r>
+      <w:r>
+        <w:rPr>
+          <w:rFonts w:hint="eastAsia"/>
+        </w:rPr>
+        <w:t>:</w:t>
+      </w:r>
+      <w:r>
+        <w:t xml:space="preserve"> </w:t>
+      </w:r>
+    </w:p>
+    <w:p>
+      <w:r>
+        <w:t xml:space="preserve">   1. </w:t>
+      </w:r>
+      <w:r>
+        <w:t>禁止给未声明的变量赋值</w:t>
+      </w:r>
+      <w:r>
+        <w:rPr>
+          <w:rFonts w:hint="eastAsia"/>
+        </w:rPr>
+        <w:t>:</w:t>
+      </w:r>
+      <w:r>
+        <w:t xml:space="preserve"> </w:t>
+      </w:r>
+    </w:p>
+    <w:p>
+      <w:r>
+        <w:rPr>
+          <w:rFonts w:hint="eastAsia"/>
+        </w:rPr>
+        <w:t xml:space="preserve"> </w:t>
+      </w:r>
+      <w:r>
+        <w:t xml:space="preserve">  2. </w:t>
+      </w:r>
+      <w:r>
+        <w:t>静默失败升级为错误</w:t>
+      </w:r>
+      <w:r>
+        <w:rPr>
+          <w:rFonts w:hint="eastAsia"/>
+        </w:rPr>
+        <w:t>:</w:t>
+      </w:r>
+      <w:r>
+        <w:t xml:space="preserve"> </w:t>
+      </w:r>
+    </w:p>
+    <w:p>
+      <w:r>
+        <w:t xml:space="preserve">     </w:t>
+      </w:r>
+      <w:r>
+        <w:t>静默失败</w:t>
+      </w:r>
+      <w:r>
+        <w:rPr>
+          <w:rFonts w:hint="eastAsia"/>
+        </w:rPr>
+        <w:t>:</w:t>
+      </w:r>
+      <w:r>
+        <w:t xml:space="preserve"> </w:t>
+      </w:r>
+      <w:r>
+        <w:t>执行不成功</w:t>
+      </w:r>
+      <w:r>
+        <w:rPr>
+          <w:rFonts w:hint="eastAsia"/>
+        </w:rPr>
+        <w:t>，</w:t>
+      </w:r>
+      <w:r>
+        <w:t>也不报错</w:t>
+      </w:r>
+    </w:p>
+    <w:p>
+      <w:r>
+        <w:rPr>
+          <w:rFonts w:hint="eastAsia"/>
+        </w:rPr>
+        <w:t xml:space="preserve"> </w:t>
+      </w:r>
+      <w:r>
+        <w:t xml:space="preserve">  3. </w:t>
+      </w:r>
+      <w:r>
+        <w:t>禁用了</w:t>
+      </w:r>
+      <w:proofErr w:type="spellStart"/>
+      <w:r>
+        <w:rPr>
+          <w:rFonts w:hint="eastAsia"/>
+        </w:rPr>
+        <w:t>a</w:t>
+      </w:r>
+      <w:r>
+        <w:t>rguments.callee</w:t>
+      </w:r>
+      <w:proofErr w:type="spellEnd"/>
+      <w:r>
+        <w:rPr>
+          <w:rFonts w:hint="eastAsia"/>
+        </w:rPr>
+        <w:t>:</w:t>
+      </w:r>
+      <w:r>
+        <w:t xml:space="preserve"> </w:t>
+      </w:r>
+    </w:p>
+    <w:p>
+      <w:r>
+        <w:t xml:space="preserve">     </w:t>
+      </w:r>
+      <w:proofErr w:type="spellStart"/>
+      <w:r>
+        <w:t>arguments.callee</w:t>
+      </w:r>
+      <w:proofErr w:type="spellEnd"/>
+      <w:r>
+        <w:t>专门在调用函数时</w:t>
+      </w:r>
+      <w:r>
+        <w:rPr>
+          <w:rFonts w:hint="eastAsia"/>
+        </w:rPr>
+        <w:t>，</w:t>
+      </w:r>
+      <w:r>
+        <w:t>获得当前函数本身</w:t>
+      </w:r>
+    </w:p>
+    <w:p>
+      <w:r>
+        <w:rPr>
+          <w:rFonts w:hint="eastAsia"/>
+        </w:rPr>
+        <w:t xml:space="preserve"> </w:t>
+      </w:r>
+      <w:r>
+        <w:t xml:space="preserve">      </w:t>
+      </w:r>
+      <w:r>
+        <w:t>何时</w:t>
+      </w:r>
+      <w:r>
+        <w:rPr>
+          <w:rFonts w:hint="eastAsia"/>
+        </w:rPr>
+        <w:t>:</w:t>
+      </w:r>
+      <w:r>
+        <w:t xml:space="preserve"> </w:t>
+      </w:r>
+      <w:r>
+        <w:t>专门用于递归调用中获得当前函数</w:t>
+      </w:r>
+    </w:p>
+    <w:p>
+      <w:r>
+        <w:rPr>
+          <w:rFonts w:hint="eastAsia"/>
+        </w:rPr>
+        <w:t xml:space="preserve"> </w:t>
+      </w:r>
+      <w:r>
+        <w:t xml:space="preserve">    </w:t>
+      </w:r>
+      <w:r>
+        <w:t>为什么禁用</w:t>
+      </w:r>
+      <w:r>
+        <w:rPr>
+          <w:rFonts w:hint="eastAsia"/>
+        </w:rPr>
+        <w:t>:</w:t>
+      </w:r>
+      <w:r>
+        <w:t xml:space="preserve"> </w:t>
+      </w:r>
+      <w:r>
+        <w:t>不再建议使用递归</w:t>
+      </w:r>
+    </w:p>
+    <w:p>
+      <w:r>
+        <w:rPr>
+          <w:rFonts w:hint="eastAsia"/>
+        </w:rPr>
+        <w:t xml:space="preserve"> </w:t>
+      </w:r>
+      <w:r>
+        <w:t xml:space="preserve">      </w:t>
+      </w:r>
+      <w:r>
+        <w:t>因为</w:t>
+      </w:r>
+      <w:r>
+        <w:rPr>
+          <w:rFonts w:hint="eastAsia"/>
+        </w:rPr>
+        <w:t>:</w:t>
+      </w:r>
+      <w:r>
+        <w:t xml:space="preserve"> </w:t>
+      </w:r>
+      <w:r>
+        <w:t>递归重复计算量太大</w:t>
+      </w:r>
+      <w:r>
+        <w:rPr>
+          <w:rFonts w:hint="eastAsia"/>
+        </w:rPr>
+        <w:t>！</w:t>
+      </w:r>
+      <w:r>
+        <w:t>效率极低</w:t>
+      </w:r>
+    </w:p>
+    <w:p>
+      <w:r>
+        <w:rPr>
+          <w:rFonts w:hint="eastAsia"/>
+        </w:rPr>
+        <w:t xml:space="preserve"> </w:t>
+      </w:r>
+      <w:r>
+        <w:t xml:space="preserve">    </w:t>
+      </w:r>
+      <w:r>
+        <w:t>解决</w:t>
+      </w:r>
+      <w:r>
+        <w:rPr>
+          <w:rFonts w:hint="eastAsia"/>
+        </w:rPr>
+        <w:t>:</w:t>
+      </w:r>
+      <w:r>
+        <w:t xml:space="preserve"> </w:t>
+      </w:r>
+      <w:r>
+        <w:t>几乎所有的递归都可用循环代替</w:t>
+      </w:r>
+    </w:p>
+    <w:p>
+      <w:r>
+        <w:rPr>
+          <w:rFonts w:hint="eastAsia"/>
+        </w:rPr>
+        <w:t xml:space="preserve"> </w:t>
+      </w:r>
+      <w:r>
+        <w:t xml:space="preserve">  4. </w:t>
+      </w:r>
+      <w:r>
+        <w:t>普通函数调用中的</w:t>
+      </w:r>
+      <w:r>
+        <w:t>this</w:t>
+      </w:r>
+      <w:r>
+        <w:t>不再指向</w:t>
+      </w:r>
+      <w:r>
+        <w:t>window</w:t>
+      </w:r>
+    </w:p>
+    <w:p>
+      <w:r>
+        <w:rPr>
+          <w:rFonts w:hint="eastAsia"/>
+        </w:rPr>
+        <w:t xml:space="preserve"> </w:t>
+      </w:r>
+      <w:r>
+        <w:t xml:space="preserve">     </w:t>
+      </w:r>
+      <w:r>
+        <w:t>而是</w:t>
+      </w:r>
+      <w:r>
+        <w:t>undefined</w:t>
+      </w:r>
+    </w:p>
+    <w:p>
+      <w:r>
+        <w:rPr>
+          <w:rFonts w:hint="eastAsia"/>
+        </w:rPr>
+        <w:t xml:space="preserve"> </w:t>
+      </w:r>
+      <w:r>
+        <w:t xml:space="preserve">2. </w:t>
+      </w:r>
+      <w:r>
+        <w:t>保护对象</w:t>
+      </w:r>
+      <w:r>
+        <w:rPr>
+          <w:rFonts w:hint="eastAsia"/>
+        </w:rPr>
+        <w:t>:</w:t>
+      </w:r>
+      <w:r>
+        <w:t xml:space="preserve"> </w:t>
+      </w:r>
+    </w:p>
+    <w:p>
+      <w:r>
+        <w:t xml:space="preserve">  </w:t>
+      </w:r>
+      <w:r>
+        <w:t>问题</w:t>
+      </w:r>
+      <w:r>
+        <w:rPr>
+          <w:rFonts w:hint="eastAsia"/>
+        </w:rPr>
+        <w:t>:</w:t>
+      </w:r>
+      <w:r>
+        <w:t xml:space="preserve"> JS</w:t>
+      </w:r>
+      <w:r>
+        <w:t>中对象毫无自保能力</w:t>
+      </w:r>
+    </w:p>
+    <w:p>
+      <w:r>
+        <w:rPr>
+          <w:rFonts w:hint="eastAsia"/>
+        </w:rPr>
+        <w:t xml:space="preserve"> </w:t>
+      </w:r>
+      <w:r>
+        <w:t xml:space="preserve"> </w:t>
+      </w:r>
+      <w:r>
+        <w:t>解决</w:t>
+      </w:r>
+      <w:r>
+        <w:rPr>
+          <w:rFonts w:hint="eastAsia"/>
+        </w:rPr>
+        <w:t>:</w:t>
+      </w:r>
+      <w:r>
+        <w:t xml:space="preserve"> ES5</w:t>
+      </w:r>
+      <w:r>
+        <w:t>提供了一系列措施保护对象</w:t>
+      </w:r>
+    </w:p>
+    <w:p>
+      <w:r>
+        <w:rPr>
+          <w:rFonts w:hint="eastAsia"/>
+        </w:rPr>
+        <w:t xml:space="preserve"> </w:t>
+      </w:r>
+      <w:r>
+        <w:t xml:space="preserve"> </w:t>
+      </w:r>
+      <w:r>
+        <w:t>如何</w:t>
+      </w:r>
+      <w:r>
+        <w:rPr>
+          <w:rFonts w:hint="eastAsia"/>
+        </w:rPr>
+        <w:t>:</w:t>
+      </w:r>
+      <w:r>
+        <w:t xml:space="preserve"> </w:t>
+      </w:r>
+    </w:p>
+    <w:p>
+      <w:r>
+        <w:lastRenderedPageBreak/>
+        <w:t xml:space="preserve">   1. </w:t>
+      </w:r>
+      <w:r>
+        <w:t>保护对象的单个属性</w:t>
+      </w:r>
+    </w:p>
+    <w:p>
+      <w:r>
+        <w:rPr>
+          <w:rFonts w:hint="eastAsia"/>
+        </w:rPr>
+        <w:t xml:space="preserve"> </w:t>
+      </w:r>
+      <w:r>
+        <w:t xml:space="preserve">   ES5</w:t>
+      </w:r>
+      <w:r>
+        <w:t>将对象的属性</w:t>
+      </w:r>
+      <w:r>
+        <w:rPr>
+          <w:rFonts w:hint="eastAsia"/>
+        </w:rPr>
+        <w:t>，</w:t>
+      </w:r>
+      <w:r>
+        <w:t>分为</w:t>
+      </w:r>
+      <w:r>
+        <w:rPr>
+          <w:rFonts w:hint="eastAsia"/>
+        </w:rPr>
+        <w:t>2</w:t>
+      </w:r>
+      <w:r>
+        <w:rPr>
+          <w:rFonts w:hint="eastAsia"/>
+        </w:rPr>
+        <w:t>大类</w:t>
+      </w:r>
+      <w:r>
+        <w:rPr>
+          <w:rFonts w:hint="eastAsia"/>
+        </w:rPr>
+        <w:t>:</w:t>
+      </w:r>
+      <w:r>
+        <w:t xml:space="preserve"> </w:t>
+      </w:r>
+    </w:p>
+    <w:p>
+      <w:r>
+        <w:t xml:space="preserve">     1. </w:t>
+      </w:r>
+      <w:r>
+        <w:t>命名属性</w:t>
+      </w:r>
+      <w:r>
+        <w:rPr>
+          <w:rFonts w:hint="eastAsia"/>
+        </w:rPr>
+        <w:t>:</w:t>
+      </w:r>
+      <w:r>
+        <w:t xml:space="preserve"> </w:t>
+      </w:r>
+      <w:r>
+        <w:t>可用</w:t>
       </w:r>
       <w:r>
         <w:rPr>
@@ -6257,44 +7811,85 @@
         <w:t>.</w:t>
       </w:r>
       <w:r>
-        <w:t>pdf</w:t>
-      </w:r>
-    </w:p>
-    <w:p>
-      <w:r>
-        <w:t xml:space="preserve">2. </w:t>
-      </w:r>
-      <w:r>
-        <w:t>静态方法</w:t>
-      </w:r>
-      <w:r>
-        <w:rPr>
-          <w:rFonts w:hint="eastAsia"/>
-        </w:rPr>
-        <w:t>:</w:t>
-      </w:r>
-      <w:r>
-        <w:t xml:space="preserve"> </w:t>
-      </w:r>
-    </w:p>
-    <w:p>
-      <w:r>
-        <w:t xml:space="preserve"> </w:t>
-      </w:r>
-      <w:r>
-        <w:t>什么是</w:t>
-      </w:r>
-      <w:r>
-        <w:rPr>
-          <w:rFonts w:hint="eastAsia"/>
-        </w:rPr>
-        <w:t>:</w:t>
-      </w:r>
-      <w:r>
-        <w:t xml:space="preserve"> </w:t>
-      </w:r>
-      <w:r>
-        <w:t>不需要创建子对象</w:t>
+        <w:rPr>
+          <w:rFonts w:hint="eastAsia"/>
+        </w:rPr>
+        <w:t>直接访问的属性</w:t>
+      </w:r>
+    </w:p>
+    <w:p>
+      <w:r>
+        <w:rPr>
+          <w:rFonts w:hint="eastAsia"/>
+        </w:rPr>
+        <w:t xml:space="preserve"> </w:t>
+      </w:r>
+      <w:r>
+        <w:t xml:space="preserve">       </w:t>
+      </w:r>
+      <w:r>
+        <w:t>又分为</w:t>
+      </w:r>
+      <w:r>
+        <w:rPr>
+          <w:rFonts w:hint="eastAsia"/>
+        </w:rPr>
+        <w:t>:</w:t>
+      </w:r>
+      <w:r>
+        <w:t xml:space="preserve"> 2</w:t>
+      </w:r>
+      <w:r>
+        <w:t>类</w:t>
+      </w:r>
+      <w:r>
+        <w:rPr>
+          <w:rFonts w:hint="eastAsia"/>
+        </w:rPr>
+        <w:t>:</w:t>
+      </w:r>
+      <w:r>
+        <w:t xml:space="preserve"> </w:t>
+      </w:r>
+    </w:p>
+    <w:p>
+      <w:r>
+        <w:t xml:space="preserve">         1. </w:t>
+      </w:r>
+      <w:r>
+        <w:t>数据属性</w:t>
+      </w:r>
+      <w:r>
+        <w:rPr>
+          <w:rFonts w:hint="eastAsia"/>
+        </w:rPr>
+        <w:t>:</w:t>
+      </w:r>
+      <w:r>
+        <w:t xml:space="preserve"> </w:t>
+      </w:r>
+      <w:r>
+        <w:t>实际存储属性值的属性</w:t>
+      </w:r>
+    </w:p>
+    <w:p>
+      <w:r>
+        <w:t xml:space="preserve">         2. </w:t>
+      </w:r>
+      <w:r>
+        <w:t>访问器属性</w:t>
+      </w:r>
+      <w:r>
+        <w:rPr>
+          <w:rFonts w:hint="eastAsia"/>
+        </w:rPr>
+        <w:t>:</w:t>
+      </w:r>
+      <w:r>
+        <w:t xml:space="preserve"> </w:t>
+      </w:r>
+      <w:r>
+        <w:t>不实际存储属性值</w:t>
       </w:r>
       <w:r>
         <w:rPr>
@@ -6303,24 +7898,2619 @@
         <w:t>，</w:t>
       </w:r>
       <w:r>
-        <w:t>就可用构造函数直接调用的方法</w:t>
-      </w:r>
-    </w:p>
-    <w:p>
-      <w:r>
-        <w:rPr>
-          <w:rFonts w:hint="eastAsia"/>
-        </w:rPr>
-        <w:t xml:space="preserve"> </w:t>
+        <w:t>专门提供对另一个数据属性的</w:t>
+      </w:r>
+      <w:r>
+        <w:rPr>
+          <w:rFonts w:hint="eastAsia"/>
+        </w:rPr>
+        <w:t>自定义</w:t>
+      </w:r>
+      <w:r>
+        <w:t>保护</w:t>
+      </w:r>
+      <w:r>
+        <w:rPr>
+          <w:rFonts w:hint="eastAsia"/>
+        </w:rPr>
+        <w:t>！</w:t>
+      </w:r>
+    </w:p>
+    <w:p>
+      <w:r>
+        <w:rPr>
+          <w:rFonts w:hint="eastAsia"/>
+        </w:rPr>
+        <w:t xml:space="preserve"> </w:t>
+      </w:r>
+      <w:r>
+        <w:t xml:space="preserve">    2. </w:t>
+      </w:r>
+      <w:r>
+        <w:t>内部属性</w:t>
+      </w:r>
+      <w:r>
+        <w:rPr>
+          <w:rFonts w:hint="eastAsia"/>
+        </w:rPr>
+        <w:t>:</w:t>
+      </w:r>
+      <w:r>
+        <w:t xml:space="preserve"> </w:t>
+      </w:r>
+      <w:r>
+        <w:t>实际存在</w:t>
+      </w:r>
+      <w:r>
+        <w:rPr>
+          <w:rFonts w:hint="eastAsia"/>
+        </w:rPr>
+        <w:t>，</w:t>
+      </w:r>
+      <w:r>
+        <w:t>但不能用</w:t>
+      </w:r>
+      <w:r>
+        <w:rPr>
+          <w:rFonts w:hint="eastAsia"/>
+        </w:rPr>
+        <w:t>.</w:t>
+      </w:r>
+      <w:r>
+        <w:rPr>
+          <w:rFonts w:hint="eastAsia"/>
+        </w:rPr>
+        <w:t>访问到的属性</w:t>
+      </w:r>
+    </w:p>
+    <w:p/>
+    <w:p>
+      <w:r>
+        <w:rPr>
+          <w:rFonts w:hint="eastAsia"/>
+        </w:rPr>
+        <w:t xml:space="preserve"> </w:t>
+      </w:r>
+      <w:r>
+        <w:t xml:space="preserve">   </w:t>
+      </w:r>
+      <w:r>
+        <w:t>保护数据属性</w:t>
+      </w:r>
+      <w:r>
+        <w:rPr>
+          <w:rFonts w:hint="eastAsia"/>
+        </w:rPr>
+        <w:t>:</w:t>
+      </w:r>
+      <w:r>
+        <w:t xml:space="preserve"> </w:t>
+      </w:r>
+    </w:p>
+    <w:p>
+      <w:r>
+        <w:rPr>
+          <w:rFonts w:hint="eastAsia"/>
+        </w:rPr>
+        <w:t xml:space="preserve"> </w:t>
+      </w:r>
+      <w:r>
+        <w:t xml:space="preserve">    ES5</w:t>
+      </w:r>
+      <w:r>
+        <w:t>将一个数据属性</w:t>
+      </w:r>
+      <w:r>
+        <w:rPr>
+          <w:rFonts w:hint="eastAsia"/>
+        </w:rPr>
+        <w:t>，</w:t>
+      </w:r>
+      <w:r>
+        <w:t>又定义为一个缩微的小对象</w:t>
+      </w:r>
+    </w:p>
+    <w:p>
+      <w:r>
+        <w:rPr>
+          <w:rFonts w:hint="eastAsia"/>
+        </w:rPr>
+        <w:t xml:space="preserve"> </w:t>
+      </w:r>
+      <w:r>
+        <w:t xml:space="preserve">     </w:t>
+      </w:r>
+      <w:r>
+        <w:t>属性</w:t>
+      </w:r>
+      <w:r>
+        <w:rPr>
+          <w:rFonts w:hint="eastAsia"/>
+        </w:rPr>
+        <w:t>:</w:t>
+      </w:r>
+      <w:r>
+        <w:t xml:space="preserve"> {</w:t>
+      </w:r>
+    </w:p>
+    <w:p>
+      <w:r>
+        <w:rPr>
+          <w:rFonts w:hint="eastAsia"/>
+        </w:rPr>
+        <w:t xml:space="preserve"> </w:t>
+      </w:r>
+      <w:r>
+        <w:t xml:space="preserve">       value: </w:t>
+      </w:r>
+      <w:r>
+        <w:t>实际存储属性值</w:t>
+      </w:r>
+      <w:r>
+        <w:rPr>
+          <w:rFonts w:hint="eastAsia"/>
+        </w:rPr>
+        <w:t>,</w:t>
+      </w:r>
+    </w:p>
+    <w:p>
+      <w:r>
+        <w:t xml:space="preserve">        writable: true/false, //</w:t>
+      </w:r>
+      <w:r>
+        <w:t>控制</w:t>
+      </w:r>
+      <w:r>
+        <w:rPr>
+          <w:rFonts w:hint="eastAsia"/>
+        </w:rPr>
+        <w:t>是否可修改</w:t>
+      </w:r>
+    </w:p>
+    <w:p>
+      <w:r>
+        <w:rPr>
+          <w:rFonts w:hint="eastAsia"/>
+        </w:rPr>
+        <w:t xml:space="preserve"> </w:t>
+      </w:r>
+      <w:r>
+        <w:t xml:space="preserve">       enumerable: true/false, </w:t>
+      </w:r>
+      <w:r>
+        <w:rPr>
+          <w:rFonts w:hint="eastAsia"/>
+        </w:rPr>
+        <w:t>/</w:t>
+      </w:r>
+      <w:r>
+        <w:t>/</w:t>
+      </w:r>
+      <w:r>
+        <w:t>控制</w:t>
+      </w:r>
+      <w:r>
+        <w:rPr>
+          <w:rFonts w:hint="eastAsia"/>
+        </w:rPr>
+        <w:t>是否可被</w:t>
+      </w:r>
+      <w:r>
+        <w:rPr>
+          <w:rFonts w:hint="eastAsia"/>
+        </w:rPr>
+        <w:t>f</w:t>
+      </w:r>
+      <w:r>
+        <w:t>or in</w:t>
+      </w:r>
+      <w:r>
+        <w:t>遍历</w:t>
+      </w:r>
+    </w:p>
+    <w:p>
+      <w:r>
+        <w:rPr>
+          <w:rFonts w:hint="eastAsia"/>
+        </w:rPr>
+        <w:t xml:space="preserve"> </w:t>
+      </w:r>
+      <w:r>
+        <w:t xml:space="preserve">                  //</w:t>
+      </w:r>
+      <w:r>
+        <w:t>只能防住</w:t>
+      </w:r>
+      <w:r>
+        <w:rPr>
+          <w:rFonts w:hint="eastAsia"/>
+        </w:rPr>
+        <w:t>f</w:t>
+      </w:r>
+      <w:r>
+        <w:t>or in</w:t>
+      </w:r>
+      <w:r>
+        <w:rPr>
+          <w:rFonts w:hint="eastAsia"/>
+        </w:rPr>
+        <w:t>，</w:t>
+      </w:r>
+      <w:r>
+        <w:t>但是用</w:t>
+      </w:r>
+      <w:r>
+        <w:rPr>
+          <w:rFonts w:hint="eastAsia"/>
+        </w:rPr>
+        <w:t>.</w:t>
+      </w:r>
+      <w:r>
+        <w:rPr>
+          <w:rFonts w:hint="eastAsia"/>
+        </w:rPr>
+        <w:t>依然可访问</w:t>
+      </w:r>
+    </w:p>
+    <w:p>
+      <w:r>
+        <w:rPr>
+          <w:rFonts w:hint="eastAsia"/>
+        </w:rPr>
+        <w:t xml:space="preserve"> </w:t>
+      </w:r>
+      <w:r>
+        <w:t xml:space="preserve">       configurable</w:t>
+      </w:r>
+      <w:r>
+        <w:rPr>
+          <w:rFonts w:hint="eastAsia"/>
+        </w:rPr>
+        <w:t>:</w:t>
+      </w:r>
+      <w:r>
+        <w:t xml:space="preserve"> true/false //</w:t>
+      </w:r>
+      <w:r>
+        <w:t>控制是否可删除该属性</w:t>
+      </w:r>
+    </w:p>
+    <w:p>
+      <w:r>
+        <w:rPr>
+          <w:rFonts w:hint="eastAsia"/>
+        </w:rPr>
+        <w:t xml:space="preserve"> </w:t>
+      </w:r>
+      <w:r>
+        <w:t xml:space="preserve">                      //</w:t>
+      </w:r>
+      <w:r>
+        <w:t>还控制是否可修改另外两个特性</w:t>
+      </w:r>
+    </w:p>
+    <w:p>
+      <w:r>
+        <w:rPr>
+          <w:rFonts w:hint="eastAsia"/>
+        </w:rPr>
+        <w:t xml:space="preserve"> </w:t>
+      </w:r>
+      <w:r>
+        <w:t xml:space="preserve">                      //</w:t>
+      </w:r>
+      <w:r>
+        <w:t>一旦改为</w:t>
+      </w:r>
+      <w:r>
+        <w:t>false</w:t>
+      </w:r>
+      <w:r>
+        <w:rPr>
+          <w:rFonts w:hint="eastAsia"/>
+        </w:rPr>
+        <w:t>，</w:t>
+      </w:r>
+      <w:r>
+        <w:t>不可逆</w:t>
+      </w:r>
+      <w:r>
+        <w:rPr>
+          <w:rFonts w:hint="eastAsia"/>
+        </w:rPr>
+        <w:t>！</w:t>
+      </w:r>
+    </w:p>
+    <w:p>
+      <w:r>
+        <w:rPr>
+          <w:rFonts w:hint="eastAsia"/>
+        </w:rPr>
+        <w:t xml:space="preserve"> </w:t>
+      </w:r>
+      <w:r>
+        <w:t xml:space="preserve">                      </w:t>
+      </w:r>
+      <w:r>
+        <w:rPr>
+          <w:rFonts w:hint="eastAsia"/>
+        </w:rPr>
+        <w:t>/</w:t>
+      </w:r>
+      <w:r>
+        <w:t>/</w:t>
+      </w:r>
+      <w:r>
+        <w:t>所以</w:t>
+      </w:r>
+      <w:r>
+        <w:rPr>
+          <w:rFonts w:hint="eastAsia"/>
+        </w:rPr>
+        <w:t>，</w:t>
+      </w:r>
+      <w:r>
+        <w:t>修改</w:t>
+      </w:r>
+      <w:r>
+        <w:rPr>
+          <w:rFonts w:hint="eastAsia"/>
+        </w:rPr>
+        <w:t>其它两个开关时都会同时修改</w:t>
+      </w:r>
+      <w:proofErr w:type="spellStart"/>
+      <w:r>
+        <w:rPr>
+          <w:rFonts w:hint="eastAsia"/>
+        </w:rPr>
+        <w:t>c</w:t>
+      </w:r>
+      <w:r>
+        <w:t>onfigurable:false</w:t>
+      </w:r>
+      <w:proofErr w:type="spellEnd"/>
+      <w:r>
+        <w:t>,</w:t>
+      </w:r>
+      <w:r>
+        <w:t>作为双保险</w:t>
+      </w:r>
+      <w:r>
+        <w:rPr>
+          <w:rFonts w:hint="eastAsia"/>
+        </w:rPr>
+        <w:t>。</w:t>
+      </w:r>
+    </w:p>
+    <w:p>
+      <w:r>
+        <w:t xml:space="preserve">      }</w:t>
+      </w:r>
+    </w:p>
+    <w:p>
+      <w:r>
+        <w:t xml:space="preserve">      </w:t>
+      </w:r>
+      <w:r>
+        <w:t>获取一个属性的四大特性</w:t>
+      </w:r>
+      <w:r>
+        <w:t xml:space="preserve">: </w:t>
+      </w:r>
+      <w:r>
+        <w:t>了解</w:t>
+      </w:r>
+    </w:p>
+    <w:p>
+      <w:r>
+        <w:t xml:space="preserve">       </w:t>
+      </w:r>
+      <w:proofErr w:type="spellStart"/>
+      <w:r>
+        <w:t>var</w:t>
+      </w:r>
+      <w:proofErr w:type="spellEnd"/>
+      <w:r>
+        <w:t xml:space="preserve"> </w:t>
+      </w:r>
+      <w:proofErr w:type="spellStart"/>
+      <w:r>
+        <w:t>miniObj</w:t>
+      </w:r>
+      <w:proofErr w:type="spellEnd"/>
+      <w:r>
+        <w:t>=</w:t>
+      </w:r>
+    </w:p>
+    <w:p>
+      <w:r>
+        <w:t xml:space="preserve">        </w:t>
+      </w:r>
+      <w:proofErr w:type="spellStart"/>
+      <w:r>
+        <w:t>Object.getOwnPropertyDescriptor</w:t>
+      </w:r>
+      <w:proofErr w:type="spellEnd"/>
+      <w:r>
+        <w:t>(</w:t>
+      </w:r>
+      <w:proofErr w:type="spellStart"/>
+      <w:r>
+        <w:t>obj</w:t>
+      </w:r>
+      <w:proofErr w:type="spellEnd"/>
+      <w:r>
+        <w:t>, "</w:t>
+      </w:r>
+      <w:r>
+        <w:t>属性名</w:t>
+      </w:r>
+      <w:r>
+        <w:t>");</w:t>
+      </w:r>
+    </w:p>
+    <w:p>
+      <w:r>
+        <w:t xml:space="preserve">      </w:t>
+      </w:r>
+      <w:r>
+        <w:t>修改一个属性的四大特性</w:t>
+      </w:r>
+      <w:r>
+        <w:rPr>
+          <w:rFonts w:hint="eastAsia"/>
+        </w:rPr>
+        <w:t>:</w:t>
+      </w:r>
+      <w:r>
+        <w:t xml:space="preserve"> </w:t>
+      </w:r>
+    </w:p>
+    <w:p>
+      <w:r>
+        <w:t xml:space="preserve">       </w:t>
+      </w:r>
+      <w:proofErr w:type="spellStart"/>
+      <w:r>
+        <w:t>Object.defineProperty</w:t>
+      </w:r>
+      <w:proofErr w:type="spellEnd"/>
+      <w:r>
+        <w:t>(</w:t>
+      </w:r>
+      <w:proofErr w:type="spellStart"/>
+      <w:r>
+        <w:t>obj</w:t>
+      </w:r>
+      <w:proofErr w:type="spellEnd"/>
+      <w:r>
+        <w:t>,"</w:t>
+      </w:r>
+      <w:r>
+        <w:t>属性</w:t>
+      </w:r>
+      <w:r>
+        <w:rPr>
+          <w:rFonts w:hint="eastAsia"/>
+        </w:rPr>
+        <w:t>名</w:t>
+      </w:r>
+      <w:r>
+        <w:t>",{</w:t>
+      </w:r>
+    </w:p>
+    <w:p>
+      <w:r>
+        <w:rPr>
+          <w:rFonts w:hint="eastAsia"/>
+        </w:rPr>
+        <w:t xml:space="preserve"> </w:t>
+      </w:r>
+      <w:r>
+        <w:t xml:space="preserve">        </w:t>
+      </w:r>
+      <w:r>
+        <w:t>开关</w:t>
+      </w:r>
+      <w:r>
+        <w:rPr>
+          <w:rFonts w:hint="eastAsia"/>
+        </w:rPr>
+        <w:t>:</w:t>
+      </w:r>
+      <w:r>
+        <w:t xml:space="preserve"> true/false</w:t>
+      </w:r>
+      <w:r>
+        <w:rPr>
+          <w:rFonts w:hint="eastAsia"/>
+        </w:rPr>
+        <w:t>,</w:t>
+      </w:r>
+    </w:p>
+    <w:p>
+      <w:r>
+        <w:t xml:space="preserve">           ... : ...</w:t>
+      </w:r>
+    </w:p>
+    <w:p>
+      <w:r>
+        <w:t xml:space="preserve">       })</w:t>
+      </w:r>
+    </w:p>
+    <w:p>
+      <w:r>
+        <w:t xml:space="preserve">      </w:t>
+      </w:r>
+      <w:r>
+        <w:t>同时修改多个属性的四大特性</w:t>
+      </w:r>
+      <w:r>
+        <w:rPr>
+          <w:rFonts w:hint="eastAsia"/>
+        </w:rPr>
+        <w:t>:</w:t>
+      </w:r>
+      <w:r>
+        <w:t xml:space="preserve"> </w:t>
+      </w:r>
+    </w:p>
+    <w:p>
+      <w:r>
+        <w:t xml:space="preserve">       </w:t>
+      </w:r>
+      <w:proofErr w:type="spellStart"/>
+      <w:r>
+        <w:t>Object.defineProperties</w:t>
+      </w:r>
+      <w:proofErr w:type="spellEnd"/>
+      <w:r>
+        <w:t>(</w:t>
+      </w:r>
+      <w:proofErr w:type="spellStart"/>
+      <w:proofErr w:type="gramStart"/>
+      <w:r>
+        <w:t>obj</w:t>
+      </w:r>
+      <w:proofErr w:type="spellEnd"/>
+      <w:r>
+        <w:t>,</w:t>
+      </w:r>
+      <w:r>
+        <w:rPr>
+          <w:rFonts w:hint="eastAsia"/>
+        </w:rPr>
+        <w:t>{</w:t>
+      </w:r>
+      <w:proofErr w:type="gramEnd"/>
+    </w:p>
+    <w:p>
+      <w:r>
+        <w:rPr>
+          <w:rFonts w:hint="eastAsia"/>
+        </w:rPr>
+        <w:t xml:space="preserve"> </w:t>
+      </w:r>
+      <w:r>
+        <w:t xml:space="preserve">        </w:t>
+      </w:r>
+      <w:r>
+        <w:t>属性名</w:t>
+      </w:r>
+      <w:r>
+        <w:rPr>
+          <w:rFonts w:hint="eastAsia"/>
+        </w:rPr>
+        <w:t>:</w:t>
+      </w:r>
+      <w:r>
+        <w:t>{</w:t>
+      </w:r>
+    </w:p>
+    <w:p>
+      <w:r>
+        <w:rPr>
+          <w:rFonts w:hint="eastAsia"/>
+        </w:rPr>
+        <w:t xml:space="preserve"> </w:t>
+      </w:r>
+      <w:r>
+        <w:t xml:space="preserve">          </w:t>
+      </w:r>
+      <w:r>
+        <w:t>开关</w:t>
+      </w:r>
+      <w:r>
+        <w:rPr>
+          <w:rFonts w:hint="eastAsia"/>
+        </w:rPr>
+        <w:t>:true/</w:t>
+      </w:r>
+      <w:r>
+        <w:t>false,</w:t>
+      </w:r>
+    </w:p>
+    <w:p>
+      <w:r>
+        <w:t xml:space="preserve">             ... : ...</w:t>
+      </w:r>
+    </w:p>
+    <w:p>
+      <w:r>
+        <w:t xml:space="preserve">         },</w:t>
+      </w:r>
+    </w:p>
+    <w:p>
+      <w:r>
+        <w:t xml:space="preserve">         ... : {</w:t>
+      </w:r>
+    </w:p>
+    <w:p>
+      <w:r>
+        <w:rPr>
+          <w:rFonts w:hint="eastAsia"/>
+        </w:rPr>
+        <w:t xml:space="preserve"> </w:t>
+      </w:r>
+      <w:r>
+        <w:t xml:space="preserve">          </w:t>
+      </w:r>
+    </w:p>
+    <w:p>
+      <w:r>
+        <w:t xml:space="preserve">         }</w:t>
+      </w:r>
+    </w:p>
+    <w:p>
+      <w:r>
+        <w:t xml:space="preserve">       </w:t>
+      </w:r>
+      <w:r>
+        <w:rPr>
+          <w:rFonts w:hint="eastAsia"/>
+        </w:rPr>
+        <w:t>}</w:t>
+      </w:r>
+      <w:r>
+        <w:t>)</w:t>
+      </w:r>
+    </w:p>
+    <w:p>
+      <w:r>
+        <w:t xml:space="preserve">    </w:t>
       </w:r>
       <w:r>
         <w:t>问题</w:t>
       </w:r>
       <w:r>
+        <w:rPr>
+          <w:rFonts w:hint="eastAsia"/>
+        </w:rPr>
+        <w:t>:</w:t>
+      </w:r>
+      <w:r>
+        <w:t xml:space="preserve"> </w:t>
+      </w:r>
+      <w:r>
+        <w:t>开关不能用自定义规则保护属性</w:t>
+      </w:r>
+    </w:p>
+    <w:p>
+      <w:r>
+        <w:rPr>
+          <w:rFonts w:hint="eastAsia"/>
+        </w:rPr>
+        <w:t xml:space="preserve"> </w:t>
+      </w:r>
+      <w:r>
+        <w:t xml:space="preserve">   </w:t>
+      </w:r>
+      <w:r>
+        <w:t>解决</w:t>
+      </w:r>
+      <w:r>
+        <w:rPr>
+          <w:rFonts w:hint="eastAsia"/>
+        </w:rPr>
+        <w:t>:</w:t>
+      </w:r>
+      <w:r>
+        <w:t xml:space="preserve"> </w:t>
+      </w:r>
+      <w:r>
+        <w:t>用访问器属性</w:t>
+      </w:r>
+      <w:r>
+        <w:rPr>
+          <w:rFonts w:hint="eastAsia"/>
+        </w:rPr>
+        <w:t>:</w:t>
+      </w:r>
+      <w:r>
+        <w:t xml:space="preserve"> </w:t>
+      </w:r>
+    </w:p>
+    <w:p>
+      <w:r>
+        <w:t xml:space="preserve">    </w:t>
+      </w:r>
+      <w:r>
+        <w:t>访问器属性</w:t>
+      </w:r>
+      <w:r>
+        <w:rPr>
+          <w:rFonts w:hint="eastAsia"/>
+        </w:rPr>
+        <w:t>:</w:t>
+      </w:r>
+      <w:r>
+        <w:t xml:space="preserve"> </w:t>
+      </w:r>
+    </w:p>
+    <w:p>
+      <w:r>
+        <w:t xml:space="preserve">     </w:t>
+      </w:r>
+      <w:r>
+        <w:t>何时</w:t>
+      </w:r>
+      <w:r>
+        <w:rPr>
+          <w:rFonts w:hint="eastAsia"/>
+        </w:rPr>
+        <w:t>:</w:t>
+      </w:r>
+      <w:r>
+        <w:t xml:space="preserve"> </w:t>
+      </w:r>
+      <w:r>
+        <w:t>只要用自定义规则保护对象属性时</w:t>
+      </w:r>
+    </w:p>
+    <w:p>
+      <w:r>
+        <w:rPr>
+          <w:rFonts w:hint="eastAsia"/>
+        </w:rPr>
+        <w:t xml:space="preserve"> </w:t>
+      </w:r>
+      <w:r>
+        <w:t xml:space="preserve">    </w:t>
+      </w:r>
+      <w:r>
+        <w:t>如何</w:t>
+      </w:r>
+      <w:r>
+        <w:rPr>
+          <w:rFonts w:hint="eastAsia"/>
+        </w:rPr>
+        <w:t>:</w:t>
+      </w:r>
+      <w:r>
+        <w:t xml:space="preserve"> </w:t>
+      </w:r>
+    </w:p>
+    <w:p>
+      <w:r>
+        <w:lastRenderedPageBreak/>
+        <w:t xml:space="preserve">      </w:t>
+      </w:r>
+      <w:r>
+        <w:rPr>
+          <w:rFonts w:hint="eastAsia"/>
+        </w:rPr>
+        <w:t>前提</w:t>
+      </w:r>
+      <w:r>
+        <w:rPr>
+          <w:rFonts w:hint="eastAsia"/>
+        </w:rPr>
+        <w:t>:</w:t>
+      </w:r>
+      <w:r>
+        <w:t xml:space="preserve"> </w:t>
+      </w:r>
+      <w:r>
+        <w:t>先有一个隐藏的数据属性实际存储数据</w:t>
+      </w:r>
+    </w:p>
+    <w:p>
+      <w:r>
+        <w:rPr>
+          <w:rFonts w:hint="eastAsia"/>
+        </w:rPr>
+        <w:t xml:space="preserve"> </w:t>
+      </w:r>
+      <w:r>
+        <w:t xml:space="preserve">     </w:t>
+      </w:r>
+      <w:r>
+        <w:t>再添加一个访问器属性来保护隐藏的数据属性</w:t>
+      </w:r>
+      <w:r>
+        <w:rPr>
+          <w:rFonts w:hint="eastAsia"/>
+        </w:rPr>
+        <w:t>:</w:t>
+      </w:r>
+      <w:r>
+        <w:t xml:space="preserve"> </w:t>
+      </w:r>
+    </w:p>
+    <w:p>
+      <w:r>
+        <w:t xml:space="preserve">       </w:t>
+      </w:r>
+      <w:proofErr w:type="spellStart"/>
+      <w:r>
+        <w:t>Object.defineProperty</w:t>
+      </w:r>
+      <w:proofErr w:type="spellEnd"/>
+      <w:r>
+        <w:t>(</w:t>
+      </w:r>
+      <w:proofErr w:type="spellStart"/>
+      <w:r>
+        <w:t>obj</w:t>
+      </w:r>
+      <w:proofErr w:type="spellEnd"/>
+      <w:r>
+        <w:t>,"</w:t>
+      </w:r>
+      <w:r>
+        <w:t>访问器属性名</w:t>
+      </w:r>
+      <w:r>
+        <w:t>",{</w:t>
+      </w:r>
+    </w:p>
+    <w:p>
+      <w:r>
+        <w:rPr>
+          <w:rFonts w:hint="eastAsia"/>
+        </w:rPr>
+        <w:t xml:space="preserve"> </w:t>
+      </w:r>
+      <w:r>
+        <w:t xml:space="preserve">        </w:t>
+      </w:r>
+      <w:proofErr w:type="spellStart"/>
+      <w:r>
+        <w:t>get:function</w:t>
+      </w:r>
+      <w:proofErr w:type="spellEnd"/>
+      <w:r>
+        <w:t>(){ return this.</w:t>
+      </w:r>
+      <w:r>
+        <w:t>受保护的数据属性</w:t>
+      </w:r>
+      <w:r>
+        <w:rPr>
+          <w:rFonts w:hint="eastAsia"/>
+        </w:rPr>
+        <w:t xml:space="preserve"> </w:t>
+      </w:r>
+      <w:r>
+        <w:t>},</w:t>
+      </w:r>
+    </w:p>
+    <w:p>
+      <w:r>
+        <w:t xml:space="preserve">         </w:t>
+      </w:r>
+      <w:proofErr w:type="spellStart"/>
+      <w:proofErr w:type="gramStart"/>
+      <w:r>
+        <w:t>set:function</w:t>
+      </w:r>
+      <w:proofErr w:type="spellEnd"/>
+      <w:proofErr w:type="gramEnd"/>
+      <w:r>
+        <w:t>(value){</w:t>
+      </w:r>
+    </w:p>
+    <w:p>
+      <w:r>
+        <w:rPr>
+          <w:rFonts w:hint="eastAsia"/>
+        </w:rPr>
+        <w:t xml:space="preserve"> </w:t>
+      </w:r>
+      <w:r>
+        <w:t xml:space="preserve">          //value</w:t>
+      </w:r>
+      <w:r>
+        <w:t>可接住将来要赋的新值</w:t>
+      </w:r>
+    </w:p>
+    <w:p>
+      <w:r>
+        <w:rPr>
+          <w:rFonts w:hint="eastAsia"/>
+        </w:rPr>
+        <w:t xml:space="preserve"> </w:t>
+      </w:r>
+      <w:r>
+        <w:t xml:space="preserve">          //</w:t>
+      </w:r>
+      <w:r>
+        <w:t>如果</w:t>
+      </w:r>
+      <w:r>
+        <w:t>value</w:t>
+      </w:r>
+      <w:r>
+        <w:t>符合条件</w:t>
+      </w:r>
+    </w:p>
+    <w:p>
+      <w:r>
+        <w:tab/>
+      </w:r>
+      <w:r>
+        <w:tab/>
+      </w:r>
+      <w:r>
+        <w:tab/>
+        <w:t>//</w:t>
+      </w:r>
+      <w:r>
+        <w:t>才</w:t>
+      </w:r>
+      <w:r>
+        <w:rPr>
+          <w:rFonts w:hint="eastAsia"/>
+        </w:rPr>
+        <w:t>t</w:t>
+      </w:r>
+      <w:r>
+        <w:t>his.</w:t>
+      </w:r>
+      <w:r>
+        <w:t>受保护的数据属性</w:t>
+      </w:r>
+      <w:r>
+        <w:rPr>
+          <w:rFonts w:hint="eastAsia"/>
+        </w:rPr>
+        <w:t>=value</w:t>
+      </w:r>
+    </w:p>
+    <w:p>
+      <w:r>
+        <w:t xml:space="preserve">           </w:t>
+      </w:r>
+      <w:r>
+        <w:rPr>
+          <w:rFonts w:hint="eastAsia"/>
+        </w:rPr>
+        <w:t>/</w:t>
+      </w:r>
+      <w:r>
+        <w:t>/</w:t>
+      </w:r>
+      <w:r>
+        <w:t>否则</w:t>
+      </w:r>
+    </w:p>
+    <w:p>
+      <w:r>
+        <w:rPr>
+          <w:rFonts w:hint="eastAsia"/>
+        </w:rPr>
+        <w:t xml:space="preserve"> </w:t>
+      </w:r>
+      <w:r>
+        <w:t xml:space="preserve">           //</w:t>
+      </w:r>
+      <w:r>
+        <w:t>报错</w:t>
+      </w:r>
+    </w:p>
+    <w:p>
+      <w:r>
+        <w:t xml:space="preserve">         },</w:t>
+      </w:r>
+    </w:p>
+    <w:p>
+      <w:r>
+        <w:t xml:space="preserve">         </w:t>
+      </w:r>
+      <w:proofErr w:type="spellStart"/>
+      <w:r>
+        <w:t>enumerable:true</w:t>
+      </w:r>
+      <w:proofErr w:type="spellEnd"/>
+      <w:r>
+        <w:t>, //</w:t>
+      </w:r>
+      <w:r>
+        <w:t>让访问器属性代替数据属性抛头露面</w:t>
+      </w:r>
+    </w:p>
+    <w:p>
+      <w:r>
+        <w:t xml:space="preserve">         </w:t>
+      </w:r>
+      <w:proofErr w:type="spellStart"/>
+      <w:proofErr w:type="gramStart"/>
+      <w:r>
+        <w:t>configurable:false</w:t>
+      </w:r>
+      <w:proofErr w:type="spellEnd"/>
+      <w:proofErr w:type="gramEnd"/>
+    </w:p>
+    <w:p>
+      <w:r>
+        <w:t xml:space="preserve">       })</w:t>
+      </w:r>
+    </w:p>
+    <w:p>
+      <w:r>
+        <w:t xml:space="preserve">      </w:t>
+      </w:r>
+      <w:r>
+        <w:t>访问器属性何时起作用</w:t>
+      </w:r>
+      <w:r>
+        <w:rPr>
+          <w:rFonts w:hint="eastAsia"/>
+        </w:rPr>
+        <w:t>:</w:t>
+      </w:r>
+      <w:r>
+        <w:t xml:space="preserve"> </w:t>
+      </w:r>
+    </w:p>
+    <w:p>
+      <w:r>
+        <w:t xml:space="preserve">       </w:t>
+      </w:r>
+      <w:r>
+        <w:t>访问器属性的用法和普通属性是一样的</w:t>
+      </w:r>
+    </w:p>
+    <w:p>
+      <w:r>
+        <w:rPr>
+          <w:rFonts w:hint="eastAsia"/>
+        </w:rPr>
+        <w:t xml:space="preserve"> </w:t>
+      </w:r>
+      <w:r>
+        <w:t xml:space="preserve">      </w:t>
+      </w:r>
+      <w:r>
+        <w:t>只不过</w:t>
+      </w:r>
+      <w:r>
+        <w:rPr>
+          <w:rFonts w:hint="eastAsia"/>
+        </w:rPr>
+        <w:t>:</w:t>
+      </w:r>
+      <w:r>
+        <w:t xml:space="preserve"> </w:t>
+      </w:r>
+    </w:p>
+    <w:p>
+      <w:r>
+        <w:t xml:space="preserve">       1.</w:t>
+      </w:r>
+      <w:r>
+        <w:rPr>
+          <w:rFonts w:hint="eastAsia"/>
+        </w:rPr>
+        <w:t xml:space="preserve"> </w:t>
+      </w:r>
+      <w:r>
+        <w:rPr>
+          <w:rFonts w:hint="eastAsia"/>
+        </w:rPr>
+        <w:t>当试图获取访问器属性的值时，自动调用</w:t>
+      </w:r>
+      <w:r>
+        <w:rPr>
+          <w:rFonts w:hint="eastAsia"/>
+        </w:rPr>
+        <w:t>g</w:t>
+      </w:r>
+      <w:r>
+        <w:t>et()</w:t>
+      </w:r>
+    </w:p>
+    <w:p>
+      <w:r>
+        <w:t xml:space="preserve">       2. </w:t>
+      </w:r>
+      <w:r>
+        <w:t>当试图修改访问器属性的值时</w:t>
+      </w:r>
+      <w:r>
+        <w:rPr>
+          <w:rFonts w:hint="eastAsia"/>
+        </w:rPr>
+        <w:t>，</w:t>
+      </w:r>
+      <w:r>
+        <w:t>自动调用</w:t>
+      </w:r>
+      <w:r>
+        <w:rPr>
+          <w:rFonts w:hint="eastAsia"/>
+        </w:rPr>
+        <w:t>s</w:t>
+      </w:r>
+      <w:r>
+        <w:t>et()</w:t>
+      </w:r>
+      <w:r>
+        <w:rPr>
+          <w:rFonts w:hint="eastAsia"/>
+        </w:rPr>
+        <w:t>，</w:t>
+      </w:r>
+      <w:r>
+        <w:t>并传入新值作为参数</w:t>
+      </w:r>
+      <w:r>
+        <w:t>value</w:t>
+      </w:r>
+    </w:p>
+    <w:p>
+      <w:pPr>
+        <w:rPr>
+          <w:rFonts w:hint="eastAsia"/>
+        </w:rPr>
+      </w:pPr>
+      <w:r>
+        <w:rPr>
+          <w:rFonts w:hint="eastAsia"/>
+        </w:rPr>
+        <w:t xml:space="preserve"> </w:t>
+      </w:r>
+      <w:r>
+        <w:t xml:space="preserve">  2. </w:t>
+      </w:r>
+      <w:r>
+        <w:t>保护对象的结构</w:t>
+      </w:r>
+    </w:p>
+    <w:p>
+      <w:pPr>
+        <w:jc w:val="center"/>
+        <w:rPr>
+          <w:rFonts w:hint="eastAsia"/>
+        </w:rPr>
+      </w:pPr>
+      <w:r>
+        <w:rPr>
+          <w:rFonts w:hint="eastAsia"/>
+        </w:rPr>
+        <w:t>day5</w:t>
+      </w:r>
+    </w:p>
+    <w:p>
+      <w:r>
+        <w:t>1. ES5</w:t>
+      </w:r>
+    </w:p>
+    <w:p>
+      <w:r>
+        <w:t xml:space="preserve"> </w:t>
+      </w:r>
+      <w:r>
+        <w:t>保护对象</w:t>
+      </w:r>
+      <w:r>
+        <w:rPr>
+          <w:rFonts w:hint="eastAsia"/>
+        </w:rPr>
+        <w:t>:</w:t>
+      </w:r>
+      <w:r>
+        <w:t xml:space="preserve"> </w:t>
+      </w:r>
+    </w:p>
+    <w:p>
+      <w:r>
+        <w:t xml:space="preserve">  1. </w:t>
+      </w:r>
+      <w:r>
+        <w:t>保护属性</w:t>
+      </w:r>
+      <w:r>
+        <w:rPr>
+          <w:rFonts w:hint="eastAsia"/>
+        </w:rPr>
+        <w:t>:</w:t>
+      </w:r>
+      <w:r>
+        <w:t xml:space="preserve"> </w:t>
+      </w:r>
+    </w:p>
+    <w:p>
+      <w:r>
+        <w:t xml:space="preserve">  2. </w:t>
+      </w:r>
+      <w:r>
+        <w:t>保护对象结构</w:t>
+      </w:r>
+      <w:r>
+        <w:rPr>
+          <w:rFonts w:hint="eastAsia"/>
+        </w:rPr>
+        <w:t>:</w:t>
+      </w:r>
+      <w:r>
+        <w:t xml:space="preserve"> 3</w:t>
+      </w:r>
+      <w:r>
+        <w:t>个级别</w:t>
+      </w:r>
+      <w:r>
+        <w:rPr>
+          <w:rFonts w:hint="eastAsia"/>
+        </w:rPr>
+        <w:t>:</w:t>
+      </w:r>
+      <w:r>
+        <w:t xml:space="preserve"> </w:t>
+      </w:r>
+    </w:p>
+    <w:p>
+      <w:r>
+        <w:t xml:space="preserve">   1. </w:t>
+      </w:r>
+      <w:r>
+        <w:t>防扩展</w:t>
+      </w:r>
+      <w:r>
+        <w:rPr>
+          <w:rFonts w:hint="eastAsia"/>
+        </w:rPr>
+        <w:t>:</w:t>
+      </w:r>
+      <w:r>
+        <w:t xml:space="preserve"> </w:t>
+      </w:r>
+      <w:r>
+        <w:t>禁止给当前对象添加新属性</w:t>
+      </w:r>
+    </w:p>
+    <w:p>
+      <w:r>
+        <w:rPr>
+          <w:rFonts w:hint="eastAsia"/>
+        </w:rPr>
+        <w:t xml:space="preserve"> </w:t>
+      </w:r>
+      <w:r>
+        <w:t xml:space="preserve">    </w:t>
+      </w:r>
+      <w:proofErr w:type="spellStart"/>
+      <w:r>
+        <w:t>Object.preventExtensions</w:t>
+      </w:r>
+      <w:proofErr w:type="spellEnd"/>
+      <w:r>
+        <w:t>(</w:t>
+      </w:r>
+      <w:proofErr w:type="spellStart"/>
+      <w:r>
+        <w:t>obj</w:t>
+      </w:r>
+      <w:proofErr w:type="spellEnd"/>
+      <w:r>
+        <w:t>)</w:t>
+      </w:r>
+    </w:p>
+    <w:p>
+      <w:r>
+        <w:rPr>
+          <w:rFonts w:hint="eastAsia"/>
+        </w:rPr>
+        <w:t xml:space="preserve"> </w:t>
+      </w:r>
+      <w:r>
+        <w:t xml:space="preserve">  2. </w:t>
+      </w:r>
+      <w:r>
+        <w:t>密封</w:t>
+      </w:r>
+      <w:r>
+        <w:rPr>
+          <w:rFonts w:hint="eastAsia"/>
+        </w:rPr>
+        <w:t>:</w:t>
+      </w:r>
+      <w:r>
+        <w:t xml:space="preserve"> </w:t>
+      </w:r>
+      <w:r>
+        <w:t>在兼具防扩展的同时</w:t>
+      </w:r>
+      <w:r>
+        <w:rPr>
+          <w:rFonts w:hint="eastAsia"/>
+        </w:rPr>
+        <w:t>，</w:t>
+      </w:r>
+      <w:r>
+        <w:t>又禁止删除现有属性</w:t>
+      </w:r>
+    </w:p>
+    <w:p>
+      <w:r>
+        <w:rPr>
+          <w:rFonts w:hint="eastAsia"/>
+        </w:rPr>
+        <w:t xml:space="preserve"> </w:t>
+      </w:r>
+      <w:r>
+        <w:t xml:space="preserve">    </w:t>
+      </w:r>
+      <w:proofErr w:type="spellStart"/>
+      <w:r>
+        <w:t>Object.seal</w:t>
+      </w:r>
+      <w:proofErr w:type="spellEnd"/>
+      <w:r>
+        <w:t>(</w:t>
+      </w:r>
+      <w:proofErr w:type="spellStart"/>
+      <w:r>
+        <w:t>obj</w:t>
+      </w:r>
+      <w:proofErr w:type="spellEnd"/>
+      <w:r>
+        <w:t>)</w:t>
+      </w:r>
+    </w:p>
+    <w:p>
+      <w:r>
+        <w:t xml:space="preserve">      </w:t>
+      </w:r>
+      <w:r>
+        <w:t>原理</w:t>
+      </w:r>
+      <w:r>
+        <w:rPr>
+          <w:rFonts w:hint="eastAsia"/>
+        </w:rPr>
+        <w:t>:</w:t>
+      </w:r>
+      <w:r>
+        <w:t xml:space="preserve"> 1. </w:t>
+      </w:r>
+      <w:proofErr w:type="spellStart"/>
+      <w:r>
+        <w:t>Object.preventExtensions</w:t>
+      </w:r>
+      <w:proofErr w:type="spellEnd"/>
+      <w:r>
+        <w:t>(</w:t>
+      </w:r>
+      <w:proofErr w:type="spellStart"/>
+      <w:r>
+        <w:t>obj</w:t>
+      </w:r>
+      <w:proofErr w:type="spellEnd"/>
+      <w:r>
+        <w:t>)</w:t>
+      </w:r>
+    </w:p>
+    <w:p>
+      <w:r>
+        <w:rPr>
+          <w:rFonts w:hint="eastAsia"/>
+        </w:rPr>
+        <w:t xml:space="preserve"> </w:t>
+      </w:r>
+      <w:r>
+        <w:t xml:space="preserve">          2. </w:t>
+      </w:r>
+      <w:r>
+        <w:t>自动将所有属性的</w:t>
+      </w:r>
+      <w:r>
+        <w:rPr>
+          <w:rFonts w:hint="eastAsia"/>
+        </w:rPr>
+        <w:t>c</w:t>
+      </w:r>
+      <w:r>
+        <w:t>onfigurable</w:t>
+      </w:r>
+      <w:r>
+        <w:t>都设置为</w:t>
+      </w:r>
+      <w:r>
+        <w:rPr>
+          <w:rFonts w:hint="eastAsia"/>
+        </w:rPr>
+        <w:t>f</w:t>
+      </w:r>
+      <w:r>
+        <w:t>alse</w:t>
+      </w:r>
+    </w:p>
+    <w:p>
+      <w:r>
+        <w:rPr>
+          <w:rFonts w:hint="eastAsia"/>
+        </w:rPr>
+        <w:t xml:space="preserve"> </w:t>
+      </w:r>
+      <w:r>
+        <w:t xml:space="preserve">  3. </w:t>
+      </w:r>
+      <w:r>
+        <w:t>冻结</w:t>
+      </w:r>
+      <w:r>
+        <w:rPr>
+          <w:rFonts w:hint="eastAsia"/>
+        </w:rPr>
+        <w:t>:</w:t>
+      </w:r>
+      <w:r>
+        <w:t xml:space="preserve"> </w:t>
+      </w:r>
+      <w:r>
+        <w:t>在兼具密封的基础上</w:t>
+      </w:r>
+      <w:r>
+        <w:rPr>
+          <w:rFonts w:hint="eastAsia"/>
+        </w:rPr>
+        <w:t>，</w:t>
+      </w:r>
+      <w:r>
+        <w:t>又禁止修改属性值</w:t>
+      </w:r>
+    </w:p>
+    <w:p>
+      <w:r>
+        <w:rPr>
+          <w:rFonts w:hint="eastAsia"/>
+        </w:rPr>
+        <w:t xml:space="preserve"> </w:t>
+      </w:r>
+      <w:r>
+        <w:t xml:space="preserve">    </w:t>
+      </w:r>
+      <w:proofErr w:type="spellStart"/>
+      <w:r>
+        <w:t>Object.freeze</w:t>
+      </w:r>
+      <w:proofErr w:type="spellEnd"/>
+      <w:r>
+        <w:t>(</w:t>
+      </w:r>
+      <w:proofErr w:type="spellStart"/>
+      <w:r>
+        <w:t>obj</w:t>
+      </w:r>
+      <w:proofErr w:type="spellEnd"/>
+      <w:r>
+        <w:t>)</w:t>
+      </w:r>
+    </w:p>
+    <w:p>
+      <w:r>
+        <w:t xml:space="preserve">      </w:t>
+      </w:r>
+      <w:r>
+        <w:t>原理</w:t>
+      </w:r>
+      <w:r>
+        <w:rPr>
+          <w:rFonts w:hint="eastAsia"/>
+        </w:rPr>
+        <w:t>:</w:t>
+      </w:r>
+      <w:r>
+        <w:t xml:space="preserve"> 1. </w:t>
+      </w:r>
+      <w:proofErr w:type="spellStart"/>
+      <w:r>
+        <w:t>Object.seal</w:t>
+      </w:r>
+      <w:proofErr w:type="spellEnd"/>
+      <w:r>
+        <w:t>(</w:t>
+      </w:r>
+      <w:proofErr w:type="spellStart"/>
+      <w:r>
+        <w:t>obj</w:t>
+      </w:r>
+      <w:proofErr w:type="spellEnd"/>
+      <w:r>
+        <w:t>)</w:t>
+      </w:r>
+    </w:p>
+    <w:p>
+      <w:r>
+        <w:rPr>
+          <w:rFonts w:hint="eastAsia"/>
+        </w:rPr>
+        <w:t xml:space="preserve"> </w:t>
+      </w:r>
+      <w:r>
+        <w:t xml:space="preserve">          2. </w:t>
+      </w:r>
+      <w:r>
+        <w:t>又自动将所有属性的</w:t>
+      </w:r>
+      <w:r>
+        <w:t>writable</w:t>
+      </w:r>
+      <w:r>
+        <w:t>都设置为</w:t>
+      </w:r>
+      <w:r>
+        <w:t>false</w:t>
+      </w:r>
+    </w:p>
+    <w:p/>
+    <w:p>
+      <w:r>
+        <w:rPr>
+          <w:rFonts w:hint="eastAsia"/>
+        </w:rPr>
+        <w:t xml:space="preserve"> </w:t>
+      </w:r>
+      <w:proofErr w:type="spellStart"/>
+      <w:r>
+        <w:rPr>
+          <w:rFonts w:hint="eastAsia"/>
+        </w:rPr>
+        <w:t>Object</w:t>
+      </w:r>
+      <w:r>
+        <w:t>.create</w:t>
+      </w:r>
+      <w:proofErr w:type="spellEnd"/>
+      <w:r>
+        <w:t>()</w:t>
+      </w:r>
+      <w:r>
+        <w:rPr>
+          <w:rFonts w:hint="eastAsia"/>
+        </w:rPr>
+        <w:t>:</w:t>
+      </w:r>
+      <w:r>
+        <w:t xml:space="preserve"> </w:t>
+      </w:r>
+      <w:r>
+        <w:t>仅有父对象</w:t>
+      </w:r>
+      <w:r>
+        <w:rPr>
+          <w:rFonts w:hint="eastAsia"/>
+        </w:rPr>
+        <w:t>，</w:t>
+      </w:r>
+      <w:r>
+        <w:t>也可创建子对象</w:t>
+      </w:r>
+    </w:p>
+    <w:p>
+      <w:r>
+        <w:rPr>
+          <w:rFonts w:hint="eastAsia"/>
+        </w:rPr>
+        <w:t xml:space="preserve"> </w:t>
+      </w:r>
+      <w:r>
+        <w:t xml:space="preserve"> </w:t>
+      </w:r>
+      <w:r>
+        <w:t>何时</w:t>
+      </w:r>
+      <w:r>
+        <w:rPr>
+          <w:rFonts w:hint="eastAsia"/>
+        </w:rPr>
+        <w:t>:</w:t>
+      </w:r>
+      <w:r>
+        <w:t xml:space="preserve"> </w:t>
+      </w:r>
+      <w:r>
+        <w:t>如果没有构造函数也想创建子对象时</w:t>
+      </w:r>
+    </w:p>
+    <w:p>
+      <w:r>
+        <w:rPr>
+          <w:rFonts w:hint="eastAsia"/>
+        </w:rPr>
+        <w:t xml:space="preserve"> </w:t>
+      </w:r>
+      <w:r>
+        <w:t xml:space="preserve"> </w:t>
+      </w:r>
+      <w:r>
+        <w:t>如何</w:t>
+      </w:r>
+      <w:r>
+        <w:rPr>
+          <w:rFonts w:hint="eastAsia"/>
+        </w:rPr>
+        <w:t>:</w:t>
+      </w:r>
+      <w:r>
+        <w:t xml:space="preserve"> </w:t>
+      </w:r>
+      <w:proofErr w:type="spellStart"/>
+      <w:r>
+        <w:t>var</w:t>
+      </w:r>
+      <w:proofErr w:type="spellEnd"/>
+      <w:r>
+        <w:t xml:space="preserve"> child=</w:t>
+      </w:r>
+      <w:proofErr w:type="spellStart"/>
+      <w:r>
+        <w:t>Object.create</w:t>
+      </w:r>
+      <w:proofErr w:type="spellEnd"/>
+      <w:r>
+        <w:t>(father,{</w:t>
+      </w:r>
+    </w:p>
+    <w:p>
+      <w:r>
+        <w:rPr>
+          <w:rFonts w:hint="eastAsia"/>
+        </w:rPr>
+        <w:t xml:space="preserve"> </w:t>
+      </w:r>
+      <w:r>
+        <w:t xml:space="preserve">        //</w:t>
+      </w:r>
+      <w:r>
+        <w:t>为</w:t>
+      </w:r>
+      <w:r>
+        <w:rPr>
+          <w:rFonts w:hint="eastAsia"/>
+        </w:rPr>
+        <w:t>c</w:t>
+      </w:r>
+      <w:r>
+        <w:t>hild</w:t>
+      </w:r>
+      <w:r>
+        <w:t>添加新自有属性</w:t>
+      </w:r>
+    </w:p>
+    <w:p>
+      <w:r>
+        <w:rPr>
+          <w:rFonts w:hint="eastAsia"/>
+        </w:rPr>
+        <w:t xml:space="preserve"> </w:t>
+      </w:r>
+      <w:r>
+        <w:t xml:space="preserve">        </w:t>
+      </w:r>
+      <w:r>
+        <w:rPr>
+          <w:rFonts w:hint="eastAsia"/>
+        </w:rPr>
+        <w:t>/</w:t>
+      </w:r>
+      <w:r>
+        <w:t>/</w:t>
+      </w:r>
+      <w:r>
+        <w:t>语法相当于</w:t>
+      </w:r>
+      <w:proofErr w:type="spellStart"/>
+      <w:r>
+        <w:rPr>
+          <w:rFonts w:hint="eastAsia"/>
+        </w:rPr>
+        <w:t>d</w:t>
+      </w:r>
+      <w:r>
+        <w:t>efineProperties</w:t>
+      </w:r>
+      <w:proofErr w:type="spellEnd"/>
+    </w:p>
+    <w:p>
+      <w:r>
+        <w:t xml:space="preserve">         </w:t>
+      </w:r>
+      <w:r>
+        <w:t>属性名</w:t>
+      </w:r>
+      <w:r>
+        <w:rPr>
+          <w:rFonts w:hint="eastAsia"/>
+        </w:rPr>
+        <w:t>:</w:t>
+      </w:r>
+      <w:r>
+        <w:t>{</w:t>
+      </w:r>
+    </w:p>
+    <w:p>
+      <w:r>
+        <w:rPr>
+          <w:rFonts w:hint="eastAsia"/>
+        </w:rPr>
+        <w:t xml:space="preserve"> </w:t>
+      </w:r>
+      <w:r>
+        <w:t xml:space="preserve">          value:</w:t>
+      </w:r>
+      <w:r>
+        <w:t>属性值</w:t>
+      </w:r>
+      <w:r>
+        <w:rPr>
+          <w:rFonts w:hint="eastAsia"/>
+        </w:rPr>
+        <w:t>,</w:t>
+      </w:r>
+    </w:p>
+    <w:p>
+      <w:r>
+        <w:t xml:space="preserve">           </w:t>
+      </w:r>
+      <w:r>
+        <w:t>开关</w:t>
+      </w:r>
+      <w:r>
+        <w:rPr>
+          <w:rFonts w:hint="eastAsia"/>
+        </w:rPr>
+        <w:t>:</w:t>
+      </w:r>
+      <w:r>
+        <w:t xml:space="preserve"> true/false,</w:t>
+      </w:r>
+    </w:p>
+    <w:p>
+      <w:r>
+        <w:lastRenderedPageBreak/>
+        <w:t xml:space="preserve">             ... : ...</w:t>
+      </w:r>
+    </w:p>
+    <w:p>
+      <w:r>
+        <w:t xml:space="preserve">         }</w:t>
+      </w:r>
+    </w:p>
+    <w:p>
+      <w:r>
+        <w:t xml:space="preserve">       })</w:t>
+      </w:r>
+    </w:p>
+    <w:p>
+      <w:r>
+        <w:t xml:space="preserve">     </w:t>
+      </w:r>
+      <w:r>
+        <w:t>原理</w:t>
+      </w:r>
+      <w:r>
+        <w:rPr>
+          <w:rFonts w:hint="eastAsia"/>
+        </w:rPr>
+        <w:t>:</w:t>
+      </w:r>
+      <w:r>
+        <w:t xml:space="preserve"> 1. </w:t>
+      </w:r>
+      <w:r>
+        <w:t>创建一个空对象</w:t>
+      </w:r>
+    </w:p>
+    <w:p>
+      <w:r>
+        <w:rPr>
+          <w:rFonts w:hint="eastAsia"/>
+        </w:rPr>
+        <w:t xml:space="preserve"> </w:t>
+      </w:r>
+      <w:r>
+        <w:t xml:space="preserve">         2. </w:t>
+      </w:r>
+      <w:r>
+        <w:t>让空对象继承</w:t>
+      </w:r>
+      <w:r>
+        <w:t>father</w:t>
+      </w:r>
+    </w:p>
+    <w:p>
+      <w:r>
+        <w:rPr>
+          <w:rFonts w:hint="eastAsia"/>
+        </w:rPr>
+        <w:t xml:space="preserve"> </w:t>
+      </w:r>
+      <w:r>
+        <w:t xml:space="preserve">         3. </w:t>
+      </w:r>
+      <w:r>
+        <w:t>为新对象添加自有属性</w:t>
+      </w:r>
+    </w:p>
+    <w:p/>
+    <w:p>
+      <w:r>
+        <w:rPr>
+          <w:rFonts w:hint="eastAsia"/>
+        </w:rPr>
+        <w:t xml:space="preserve"> </w:t>
+      </w:r>
+      <w:r>
+        <w:t>替换</w:t>
+      </w:r>
+      <w:r>
+        <w:t xml:space="preserve">this: </w:t>
+      </w:r>
+    </w:p>
+    <w:p>
+      <w:r>
+        <w:t xml:space="preserve">  </w:t>
+      </w:r>
+      <w:r>
+        <w:t>何时</w:t>
+      </w:r>
+      <w:r>
+        <w:rPr>
+          <w:rFonts w:hint="eastAsia"/>
+        </w:rPr>
+        <w:t>:</w:t>
+      </w:r>
+      <w:r>
+        <w:t xml:space="preserve"> </w:t>
+      </w:r>
+      <w:r>
+        <w:t>如果一个函数调用时</w:t>
+      </w:r>
+      <w:r>
+        <w:rPr>
+          <w:rFonts w:hint="eastAsia"/>
+        </w:rPr>
+        <w:t>，</w:t>
+      </w:r>
+      <w:r>
+        <w:t>其中的</w:t>
+      </w:r>
+      <w:r>
+        <w:t>this</w:t>
+      </w:r>
+      <w:r>
+        <w:t>不是想要的</w:t>
+      </w:r>
+      <w:r>
+        <w:rPr>
+          <w:rFonts w:hint="eastAsia"/>
+        </w:rPr>
+        <w:t>，</w:t>
+      </w:r>
+      <w:r>
+        <w:t>就可替换为想要的对象</w:t>
+      </w:r>
+      <w:r>
+        <w:t>.</w:t>
+      </w:r>
+    </w:p>
+    <w:p>
+      <w:r>
+        <w:t xml:space="preserve">  </w:t>
+      </w:r>
+      <w:r>
+        <w:t>如何</w:t>
+      </w:r>
+      <w:r>
+        <w:rPr>
+          <w:rFonts w:hint="eastAsia"/>
+        </w:rPr>
+        <w:t>:</w:t>
+      </w:r>
+      <w:r>
+        <w:t xml:space="preserve"> 3</w:t>
+      </w:r>
+      <w:r>
+        <w:t>种</w:t>
+      </w:r>
+      <w:r>
+        <w:rPr>
+          <w:rFonts w:hint="eastAsia"/>
+        </w:rPr>
+        <w:t>:</w:t>
+      </w:r>
+      <w:r>
+        <w:t xml:space="preserve"> </w:t>
+      </w:r>
+    </w:p>
+    <w:p>
+      <w:r>
+        <w:t xml:space="preserve">   1. </w:t>
+      </w:r>
+      <w:r>
+        <w:rPr>
+          <w:rFonts w:hint="eastAsia"/>
+          <w:color w:val="FF0000"/>
+        </w:rPr>
+        <w:t>调用</w:t>
+      </w:r>
+      <w:r>
+        <w:rPr>
+          <w:rFonts w:hint="eastAsia"/>
+        </w:rPr>
+        <w:t>函数，并</w:t>
+      </w:r>
+      <w:r>
+        <w:rPr>
+          <w:rFonts w:hint="eastAsia"/>
+          <w:color w:val="FF0000"/>
+        </w:rPr>
+        <w:t>临时</w:t>
+      </w:r>
+      <w:r>
+        <w:rPr>
+          <w:rFonts w:hint="eastAsia"/>
+        </w:rPr>
+        <w:t>替换一次</w:t>
+      </w:r>
+      <w:r>
+        <w:rPr>
+          <w:rFonts w:hint="eastAsia"/>
+        </w:rPr>
+        <w:t>this</w:t>
+      </w:r>
+      <w:r>
         <w:t xml:space="preserve">: </w:t>
       </w:r>
-      <w:r>
-        <w:t>原型对象中的方法</w:t>
+    </w:p>
+    <w:p>
+      <w:r>
+        <w:t xml:space="preserve">      call</w:t>
+      </w:r>
+      <w:r>
+        <w:rPr>
+          <w:rFonts w:hint="eastAsia"/>
+        </w:rPr>
+        <w:t>(</w:t>
+      </w:r>
+      <w:r>
+        <w:t xml:space="preserve">): </w:t>
+      </w:r>
+      <w:r>
+        <w:rPr>
+          <w:rFonts w:hint="eastAsia"/>
+        </w:rPr>
+        <w:t>要求传入函数的参数，是分别传入</w:t>
+      </w:r>
+    </w:p>
+    <w:p>
+      <w:r>
+        <w:t xml:space="preserve">      apply()</w:t>
+      </w:r>
+      <w:r>
+        <w:rPr>
+          <w:rFonts w:hint="eastAsia"/>
+        </w:rPr>
+        <w:t>:</w:t>
+      </w:r>
+      <w:r>
+        <w:t xml:space="preserve"> </w:t>
+      </w:r>
+      <w:r>
+        <w:rPr>
+          <w:rFonts w:hint="eastAsia"/>
+        </w:rPr>
+        <w:t>要求传入函数的参数，必须放在一个数组中整体传入</w:t>
+      </w:r>
+      <w:r>
+        <w:t>。</w:t>
+      </w:r>
+    </w:p>
+    <w:p>
+      <w:r>
+        <w:rPr>
+          <w:rFonts w:hint="eastAsia"/>
+        </w:rPr>
+        <w:t xml:space="preserve"> </w:t>
+      </w:r>
+      <w:r>
+        <w:t xml:space="preserve">      </w:t>
+      </w:r>
+      <w:r>
+        <w:rPr>
+          <w:rFonts w:hint="eastAsia"/>
+        </w:rPr>
+        <w:t>何时</w:t>
+      </w:r>
+      <w:r>
+        <w:rPr>
+          <w:rFonts w:hint="eastAsia"/>
+        </w:rPr>
+        <w:t>:</w:t>
+      </w:r>
+      <w:r>
+        <w:t xml:space="preserve"> </w:t>
+      </w:r>
+      <w:r>
+        <w:rPr>
+          <w:rFonts w:hint="eastAsia"/>
+        </w:rPr>
+        <w:t>如果参数值是放在一个数组中的</w:t>
+      </w:r>
+    </w:p>
+    <w:p>
+      <w:r>
+        <w:rPr>
+          <w:rFonts w:hint="eastAsia"/>
+        </w:rPr>
+        <w:t xml:space="preserve"> </w:t>
+      </w:r>
+      <w:r>
+        <w:t xml:space="preserve">      </w:t>
+      </w:r>
+      <w:r>
+        <w:rPr>
+          <w:rFonts w:hint="eastAsia"/>
+        </w:rPr>
+        <w:t>原理</w:t>
+      </w:r>
+      <w:r>
+        <w:rPr>
+          <w:rFonts w:hint="eastAsia"/>
+        </w:rPr>
+        <w:t>:</w:t>
+      </w:r>
+      <w:r>
+        <w:t xml:space="preserve"> </w:t>
+      </w:r>
+      <w:r>
+        <w:rPr>
+          <w:rFonts w:hint="eastAsia"/>
+        </w:rPr>
+        <w:t>先打散数组为单个值，再注射进函数中</w:t>
+      </w:r>
+    </w:p>
+    <w:p>
+      <w:r>
+        <w:t xml:space="preserve">   2. </w:t>
+      </w:r>
+      <w:r>
+        <w:rPr>
+          <w:rFonts w:hint="eastAsia"/>
+        </w:rPr>
+        <w:t>基于原函数，</w:t>
+      </w:r>
+      <w:r>
+        <w:rPr>
+          <w:rFonts w:hint="eastAsia"/>
+          <w:color w:val="FF0000"/>
+        </w:rPr>
+        <w:t>创建</w:t>
+      </w:r>
+      <w:r>
+        <w:rPr>
+          <w:rFonts w:hint="eastAsia"/>
+        </w:rPr>
+        <w:t>一个一模一样的新函数，并</w:t>
+      </w:r>
+      <w:r>
+        <w:rPr>
+          <w:rFonts w:hint="eastAsia"/>
+          <w:color w:val="FF0000"/>
+        </w:rPr>
+        <w:t>永久</w:t>
+      </w:r>
+      <w:r>
+        <w:rPr>
+          <w:rFonts w:hint="eastAsia"/>
+        </w:rPr>
+        <w:t>绑定</w:t>
+      </w:r>
+      <w:r>
+        <w:rPr>
+          <w:rFonts w:hint="eastAsia"/>
+        </w:rPr>
+        <w:t>this</w:t>
+      </w:r>
+      <w:r>
+        <w:t xml:space="preserve">: </w:t>
+      </w:r>
+    </w:p>
+    <w:p>
+      <w:r>
+        <w:t xml:space="preserve">      </w:t>
+      </w:r>
+      <w:proofErr w:type="spellStart"/>
+      <w:r>
+        <w:t>var</w:t>
+      </w:r>
+      <w:proofErr w:type="spellEnd"/>
+      <w:r>
+        <w:t xml:space="preserve"> </w:t>
+      </w:r>
+      <w:r>
+        <w:rPr>
+          <w:rFonts w:hint="eastAsia"/>
+        </w:rPr>
+        <w:t>新函数</w:t>
+      </w:r>
+      <w:r>
+        <w:rPr>
+          <w:rFonts w:hint="eastAsia"/>
+        </w:rPr>
+        <w:t>=</w:t>
+      </w:r>
+      <w:r>
+        <w:rPr>
+          <w:rFonts w:hint="eastAsia"/>
+        </w:rPr>
+        <w:t>原函数</w:t>
+      </w:r>
+      <w:r>
+        <w:rPr>
+          <w:rFonts w:hint="eastAsia"/>
+        </w:rPr>
+        <w:t>.</w:t>
+      </w:r>
+      <w:r>
+        <w:t>bind(</w:t>
+      </w:r>
+      <w:r>
+        <w:rPr>
+          <w:rFonts w:hint="eastAsia"/>
+        </w:rPr>
+        <w:t>替换</w:t>
+      </w:r>
+      <w:r>
+        <w:rPr>
+          <w:rFonts w:hint="eastAsia"/>
+        </w:rPr>
+        <w:t>this</w:t>
+      </w:r>
+      <w:r>
+        <w:rPr>
+          <w:rFonts w:hint="eastAsia"/>
+        </w:rPr>
+        <w:t>的对象</w:t>
+      </w:r>
+      <w:r>
+        <w:rPr>
+          <w:rFonts w:hint="eastAsia"/>
+        </w:rPr>
+        <w:t>,</w:t>
+      </w:r>
+      <w:r>
+        <w:t xml:space="preserve"> </w:t>
+      </w:r>
+      <w:r>
+        <w:rPr>
+          <w:rFonts w:hint="eastAsia"/>
+        </w:rPr>
+        <w:t>其他参数</w:t>
+      </w:r>
+      <w:r>
+        <w:rPr>
+          <w:rFonts w:hint="eastAsia"/>
+        </w:rPr>
+        <w:t>.</w:t>
+      </w:r>
+      <w:r>
+        <w:t>..)</w:t>
+      </w:r>
+    </w:p>
+    <w:p>
+      <w:r>
+        <w:t xml:space="preserve">       1. </w:t>
+      </w:r>
+      <w:r>
+        <w:rPr>
+          <w:rFonts w:hint="eastAsia"/>
+        </w:rPr>
+        <w:t>创建一个和原函数一模一样的新函数</w:t>
+      </w:r>
+    </w:p>
+    <w:p>
+      <w:r>
+        <w:rPr>
+          <w:rFonts w:hint="eastAsia"/>
+        </w:rPr>
+        <w:t xml:space="preserve"> </w:t>
+      </w:r>
+      <w:r>
+        <w:t xml:space="preserve">      2. </w:t>
+      </w:r>
+      <w:r>
+        <w:rPr>
+          <w:rFonts w:hint="eastAsia"/>
+        </w:rPr>
+        <w:t>永久替换函数中的</w:t>
+      </w:r>
+      <w:r>
+        <w:rPr>
+          <w:rFonts w:hint="eastAsia"/>
+        </w:rPr>
+        <w:t>this</w:t>
+      </w:r>
+      <w:r>
+        <w:rPr>
+          <w:rFonts w:hint="eastAsia"/>
+        </w:rPr>
+        <w:t>为指定对象</w:t>
+      </w:r>
+    </w:p>
+    <w:p>
+      <w:r>
+        <w:rPr>
+          <w:rFonts w:hint="eastAsia"/>
+        </w:rPr>
+        <w:t xml:space="preserve"> </w:t>
+      </w:r>
+      <w:r>
+        <w:t xml:space="preserve">     </w:t>
+      </w:r>
+      <w:r>
+        <w:rPr>
+          <w:rFonts w:hint="eastAsia"/>
+        </w:rPr>
+        <w:t>何时</w:t>
+      </w:r>
+      <w:r>
+        <w:rPr>
+          <w:rFonts w:hint="eastAsia"/>
+        </w:rPr>
+        <w:t>:</w:t>
+      </w:r>
+      <w:r>
+        <w:t xml:space="preserve"> </w:t>
+      </w:r>
+      <w:r>
+        <w:rPr>
+          <w:rFonts w:hint="eastAsia"/>
+        </w:rPr>
+        <w:t>替换回调函数中的</w:t>
+      </w:r>
+      <w:r>
+        <w:rPr>
+          <w:rFonts w:hint="eastAsia"/>
+        </w:rPr>
+        <w:t>this</w:t>
+      </w:r>
+    </w:p>
+    <w:p>
+      <w:r>
+        <w:rPr>
+          <w:rFonts w:hint="eastAsia"/>
+        </w:rPr>
+        <w:t xml:space="preserve"> </w:t>
+      </w:r>
+    </w:p>
+    <w:p>
+      <w:r>
+        <w:t xml:space="preserve"> </w:t>
+      </w:r>
+      <w:r>
+        <w:t>数组</w:t>
+      </w:r>
+      <w:r>
+        <w:t xml:space="preserve">API: </w:t>
+      </w:r>
+    </w:p>
+    <w:p>
+      <w:r>
+        <w:t xml:space="preserve">  1. </w:t>
+      </w:r>
+      <w:r>
+        <w:t>查找元素</w:t>
+      </w:r>
+      <w:r>
+        <w:rPr>
+          <w:rFonts w:hint="eastAsia"/>
+        </w:rPr>
+        <w:t>:</w:t>
+      </w:r>
+      <w:r>
+        <w:t xml:space="preserve"> </w:t>
+      </w:r>
+      <w:r>
+        <w:t>查找一个指定元素在数组中的位置</w:t>
+      </w:r>
+    </w:p>
+    <w:p>
+      <w:r>
+        <w:rPr>
+          <w:rFonts w:hint="eastAsia"/>
+        </w:rPr>
+        <w:t xml:space="preserve"> </w:t>
+      </w:r>
+      <w:r>
+        <w:t xml:space="preserve">  </w:t>
+      </w:r>
+      <w:proofErr w:type="spellStart"/>
+      <w:r>
+        <w:t>var</w:t>
+      </w:r>
+      <w:proofErr w:type="spellEnd"/>
+      <w:r>
+        <w:t xml:space="preserve"> </w:t>
+      </w:r>
+      <w:proofErr w:type="spellStart"/>
+      <w:r>
+        <w:t>i</w:t>
+      </w:r>
+      <w:proofErr w:type="spellEnd"/>
+      <w:r>
+        <w:t>=</w:t>
+      </w:r>
+      <w:proofErr w:type="spellStart"/>
+      <w:proofErr w:type="gramStart"/>
+      <w:r>
+        <w:t>arr.indexOf</w:t>
+      </w:r>
+      <w:proofErr w:type="spellEnd"/>
+      <w:proofErr w:type="gramEnd"/>
+      <w:r>
+        <w:t>(</w:t>
+      </w:r>
+      <w:proofErr w:type="spellStart"/>
+      <w:r>
+        <w:t>elem</w:t>
+      </w:r>
+      <w:proofErr w:type="spellEnd"/>
+      <w:r>
+        <w:t xml:space="preserve">[, </w:t>
+      </w:r>
+      <w:proofErr w:type="spellStart"/>
+      <w:r>
+        <w:t>starti</w:t>
+      </w:r>
+      <w:proofErr w:type="spellEnd"/>
+      <w:r>
+        <w:t xml:space="preserve"> ])</w:t>
+      </w:r>
+    </w:p>
+    <w:p>
+      <w:r>
+        <w:t xml:space="preserve">   </w:t>
+      </w:r>
+      <w:r>
+        <w:t>用法同</w:t>
+      </w:r>
+      <w:proofErr w:type="spellStart"/>
+      <w:r>
+        <w:t>str.indexOf</w:t>
+      </w:r>
+      <w:proofErr w:type="spellEnd"/>
+      <w:r>
+        <w:t>()</w:t>
+      </w:r>
+    </w:p>
+    <w:p>
+      <w:r>
+        <w:t xml:space="preserve">  2. </w:t>
+      </w:r>
+      <w:r>
+        <w:t>判断</w:t>
+      </w:r>
+      <w:r>
+        <w:rPr>
+          <w:rFonts w:hint="eastAsia"/>
+        </w:rPr>
+        <w:t>:</w:t>
+      </w:r>
+      <w:r>
+        <w:t xml:space="preserve"> </w:t>
+      </w:r>
+      <w:r>
+        <w:rPr>
+          <w:rFonts w:hint="eastAsia"/>
+        </w:rPr>
+        <w:t>判断数组中的元素是否符合要求</w:t>
+      </w:r>
+      <w:r>
+        <w:rPr>
+          <w:rFonts w:hint="eastAsia"/>
+        </w:rPr>
+        <w:t>:</w:t>
+      </w:r>
+      <w:r>
+        <w:t xml:space="preserve"> </w:t>
+      </w:r>
+    </w:p>
+    <w:p>
+      <w:r>
+        <w:t xml:space="preserve">   1. </w:t>
+      </w:r>
+      <w:r>
+        <w:t>判断数组中的元素是否</w:t>
+      </w:r>
+      <w:r>
+        <w:rPr>
+          <w:color w:val="FF0000"/>
+        </w:rPr>
+        <w:t>都</w:t>
+      </w:r>
+      <w:r>
+        <w:t>符合要求</w:t>
+      </w:r>
+      <w:r>
+        <w:rPr>
+          <w:rFonts w:hint="eastAsia"/>
+        </w:rPr>
+        <w:t>:</w:t>
+      </w:r>
+    </w:p>
+    <w:p>
+      <w:r>
+        <w:t xml:space="preserve">     </w:t>
+      </w:r>
+      <w:proofErr w:type="spellStart"/>
+      <w:r>
+        <w:t>var</w:t>
+      </w:r>
+      <w:proofErr w:type="spellEnd"/>
+      <w:r>
+        <w:t xml:space="preserve"> </w:t>
+      </w:r>
+      <w:proofErr w:type="spellStart"/>
+      <w:r>
+        <w:t>bool</w:t>
+      </w:r>
+      <w:proofErr w:type="spellEnd"/>
+      <w:r>
+        <w:t>=</w:t>
+      </w:r>
+      <w:proofErr w:type="spellStart"/>
+      <w:proofErr w:type="gramStart"/>
+      <w:r>
+        <w:t>arr.every</w:t>
+      </w:r>
+      <w:proofErr w:type="spellEnd"/>
+      <w:proofErr w:type="gramEnd"/>
+      <w:r>
+        <w:t>(function(</w:t>
+      </w:r>
+      <w:proofErr w:type="spellStart"/>
+      <w:r>
+        <w:t>val</w:t>
+      </w:r>
+      <w:proofErr w:type="spellEnd"/>
+      <w:r>
+        <w:t xml:space="preserve">, </w:t>
+      </w:r>
+      <w:proofErr w:type="spellStart"/>
+      <w:r>
+        <w:t>i</w:t>
+      </w:r>
+      <w:proofErr w:type="spellEnd"/>
+      <w:r>
+        <w:t xml:space="preserve">, </w:t>
+      </w:r>
+      <w:proofErr w:type="spellStart"/>
+      <w:r>
+        <w:t>arr</w:t>
+      </w:r>
+      <w:proofErr w:type="spellEnd"/>
+      <w:r>
+        <w:t>){</w:t>
+      </w:r>
+    </w:p>
+    <w:p>
+      <w:r>
+        <w:rPr>
+          <w:rFonts w:hint="eastAsia"/>
+        </w:rPr>
+        <w:t xml:space="preserve"> </w:t>
+      </w:r>
+      <w:r>
+        <w:t xml:space="preserve">      //</w:t>
+      </w:r>
+      <w:proofErr w:type="spellStart"/>
+      <w:r>
+        <w:t>val</w:t>
+      </w:r>
+      <w:proofErr w:type="spellEnd"/>
+      <w:r>
+        <w:t>-&gt;</w:t>
+      </w:r>
+      <w:r>
+        <w:t>当前正在遍历到的元素值</w:t>
+      </w:r>
+    </w:p>
+    <w:p>
+      <w:r>
+        <w:rPr>
+          <w:rFonts w:hint="eastAsia"/>
+        </w:rPr>
+        <w:t xml:space="preserve"> </w:t>
+      </w:r>
+      <w:r>
+        <w:t xml:space="preserve">      //</w:t>
+      </w:r>
+      <w:proofErr w:type="spellStart"/>
+      <w:r>
+        <w:t>i</w:t>
+      </w:r>
+      <w:proofErr w:type="spellEnd"/>
+      <w:r>
+        <w:t>-&gt;</w:t>
+      </w:r>
+      <w:r>
+        <w:t>当前正在遍历的位置</w:t>
+      </w:r>
+    </w:p>
+    <w:p>
+      <w:r>
+        <w:rPr>
+          <w:rFonts w:hint="eastAsia"/>
+        </w:rPr>
+        <w:t xml:space="preserve"> </w:t>
+      </w:r>
+      <w:r>
+        <w:t xml:space="preserve">      //</w:t>
+      </w:r>
+      <w:proofErr w:type="spellStart"/>
+      <w:r>
+        <w:t>arr</w:t>
+      </w:r>
+      <w:proofErr w:type="spellEnd"/>
+      <w:r>
+        <w:t>-&gt;</w:t>
+      </w:r>
+      <w:r>
+        <w:t>当前正在遍历的数组对象</w:t>
+      </w:r>
+    </w:p>
+    <w:p>
+      <w:r>
+        <w:rPr>
+          <w:rFonts w:hint="eastAsia"/>
+        </w:rPr>
+        <w:t xml:space="preserve"> </w:t>
+      </w:r>
+      <w:r>
+        <w:t xml:space="preserve">      return </w:t>
+      </w:r>
+      <w:r>
+        <w:t>判断条件</w:t>
+      </w:r>
+      <w:r>
+        <w:rPr>
+          <w:rFonts w:hint="eastAsia"/>
+        </w:rPr>
+        <w:t>;</w:t>
+      </w:r>
+    </w:p>
+    <w:p>
+      <w:r>
+        <w:t xml:space="preserve">     })</w:t>
+      </w:r>
+    </w:p>
+    <w:p>
+      <w:r>
+        <w:t xml:space="preserve">     </w:t>
+      </w:r>
+      <w:r>
+        <w:t>依次判断</w:t>
+      </w:r>
+      <w:proofErr w:type="spellStart"/>
+      <w:r>
+        <w:t>arr</w:t>
+      </w:r>
+      <w:proofErr w:type="spellEnd"/>
+      <w:r>
+        <w:t>中每个元素</w:t>
       </w:r>
       <w:r>
         <w:rPr>
@@ -6329,47 +10519,364 @@
         <w:t>，</w:t>
       </w:r>
       <w:r>
-        <w:t>只能被当前类型的子对象使用</w:t>
-      </w:r>
-    </w:p>
-    <w:p>
-      <w:r>
-        <w:rPr>
-          <w:rFonts w:hint="eastAsia"/>
-        </w:rPr>
-        <w:t xml:space="preserve"> </w:t>
-      </w:r>
-      <w:r>
-        <w:t>何时</w:t>
-      </w:r>
-      <w:r>
-        <w:rPr>
-          <w:rFonts w:hint="eastAsia"/>
-        </w:rPr>
-        <w:t>:</w:t>
-      </w:r>
-      <w:r>
-        <w:t xml:space="preserve"> 2</w:t>
-      </w:r>
-      <w:r>
-        <w:t>种</w:t>
-      </w:r>
-      <w:r>
-        <w:rPr>
-          <w:rFonts w:hint="eastAsia"/>
-        </w:rPr>
-        <w:t>:</w:t>
-      </w:r>
-      <w:r>
-        <w:t xml:space="preserve"> </w:t>
-      </w:r>
-    </w:p>
-    <w:p>
+        <w:t>是否都符合</w:t>
+      </w:r>
+      <w:r>
+        <w:rPr>
+          <w:rFonts w:hint="eastAsia"/>
+        </w:rPr>
+        <w:t>“判断条件”的要求</w:t>
+      </w:r>
+    </w:p>
+    <w:p>
+      <w:r>
+        <w:rPr>
+          <w:rFonts w:hint="eastAsia"/>
+        </w:rPr>
+        <w:t xml:space="preserve"> </w:t>
+      </w:r>
+      <w:r>
+        <w:t xml:space="preserve">    </w:t>
+      </w:r>
+      <w:r>
+        <w:t>执行过程</w:t>
+      </w:r>
+      <w:r>
+        <w:rPr>
+          <w:rFonts w:hint="eastAsia"/>
+        </w:rPr>
+        <w:t>:</w:t>
+      </w:r>
+      <w:r>
+        <w:t xml:space="preserve"> every</w:t>
+      </w:r>
+      <w:r>
+        <w:t>自动拿着回调函数</w:t>
+      </w:r>
+      <w:r>
+        <w:rPr>
+          <w:rFonts w:hint="eastAsia"/>
+        </w:rPr>
+        <w:t>，</w:t>
+      </w:r>
+      <w:r>
+        <w:t>在每个元素上执行</w:t>
+      </w:r>
+      <w:r>
+        <w:rPr>
+          <w:rFonts w:hint="eastAsia"/>
+        </w:rPr>
+        <w:t>一次</w:t>
+      </w:r>
+    </w:p>
+    <w:p>
+      <w:r>
+        <w:rPr>
+          <w:rFonts w:hint="eastAsia"/>
+        </w:rPr>
+        <w:t xml:space="preserve"> </w:t>
+      </w:r>
+      <w:r>
+        <w:t xml:space="preserve">      </w:t>
+      </w:r>
+      <w:r>
+        <w:t>每次执行时</w:t>
+      </w:r>
+      <w:r>
+        <w:rPr>
+          <w:rFonts w:hint="eastAsia"/>
+        </w:rPr>
+        <w:t>，</w:t>
+      </w:r>
+      <w:r>
+        <w:t>都自动传入</w:t>
+      </w:r>
+      <w:r>
+        <w:rPr>
+          <w:rFonts w:hint="eastAsia"/>
+        </w:rPr>
+        <w:t>:</w:t>
+      </w:r>
+      <w:r>
+        <w:t xml:space="preserve"> </w:t>
+      </w:r>
+      <w:r>
+        <w:t>当前元素值</w:t>
+      </w:r>
+      <w:r>
+        <w:rPr>
+          <w:rFonts w:hint="eastAsia"/>
+        </w:rPr>
+        <w:t>，</w:t>
+      </w:r>
+      <w:r>
+        <w:t>当前位置</w:t>
+      </w:r>
+      <w:r>
+        <w:rPr>
+          <w:rFonts w:hint="eastAsia"/>
+        </w:rPr>
+        <w:t>,</w:t>
+      </w:r>
+      <w:r>
+        <w:t xml:space="preserve"> </w:t>
+      </w:r>
+      <w:r>
+        <w:t>当前数组对象</w:t>
+      </w:r>
+    </w:p>
+    <w:p>
+      <w:r>
+        <w:rPr>
+          <w:rFonts w:hint="eastAsia"/>
+        </w:rPr>
+        <w:t xml:space="preserve"> </w:t>
+      </w:r>
+      <w:r>
+        <w:t xml:space="preserve">      </w:t>
+      </w:r>
+      <w:r>
+        <w:t>每次执行回调函数后</w:t>
+      </w:r>
+      <w:r>
+        <w:rPr>
+          <w:rFonts w:hint="eastAsia"/>
+        </w:rPr>
+        <w:t>，</w:t>
+      </w:r>
+      <w:r>
+        <w:t>都返回对当前元素的判断结果</w:t>
+      </w:r>
+      <w:r>
+        <w:rPr>
+          <w:rFonts w:hint="eastAsia"/>
+        </w:rPr>
+        <w:t>。</w:t>
+      </w:r>
+    </w:p>
+    <w:p>
+      <w:r>
+        <w:rPr>
+          <w:rFonts w:hint="eastAsia"/>
+        </w:rPr>
+        <w:t xml:space="preserve"> </w:t>
+      </w:r>
+      <w:r>
+        <w:t xml:space="preserve">      </w:t>
+      </w:r>
+      <w:r>
+        <w:t>只有所有元素经过判断都返回</w:t>
+      </w:r>
+      <w:r>
+        <w:t>true</w:t>
+      </w:r>
+      <w:r>
+        <w:t>时</w:t>
+      </w:r>
+      <w:r>
+        <w:rPr>
+          <w:rFonts w:hint="eastAsia"/>
+        </w:rPr>
+        <w:t>，</w:t>
+      </w:r>
+      <w:r>
+        <w:rPr>
+          <w:rFonts w:hint="eastAsia"/>
+        </w:rPr>
+        <w:t>e</w:t>
+      </w:r>
+      <w:r>
+        <w:t>very</w:t>
+      </w:r>
+      <w:r>
+        <w:t>才返回</w:t>
+      </w:r>
+      <w:r>
+        <w:t>true</w:t>
+      </w:r>
+    </w:p>
+    <w:p>
+      <w:r>
+        <w:rPr>
+          <w:rFonts w:hint="eastAsia"/>
+        </w:rPr>
+        <w:t xml:space="preserve"> </w:t>
+      </w:r>
+      <w:r>
+        <w:t xml:space="preserve">  2. </w:t>
+      </w:r>
+      <w:r>
+        <w:t>判断数组中是否</w:t>
+      </w:r>
+      <w:r>
+        <w:rPr>
+          <w:color w:val="FF0000"/>
+        </w:rPr>
+        <w:t>包含</w:t>
+      </w:r>
+      <w:r>
+        <w:t>符合要求的元素</w:t>
+      </w:r>
+      <w:r>
+        <w:rPr>
+          <w:rFonts w:hint="eastAsia"/>
+        </w:rPr>
+        <w:t>:</w:t>
+      </w:r>
+    </w:p>
+    <w:p>
+      <w:r>
+        <w:t xml:space="preserve">     </w:t>
+      </w:r>
+      <w:proofErr w:type="spellStart"/>
+      <w:r>
+        <w:t>var</w:t>
+      </w:r>
+      <w:proofErr w:type="spellEnd"/>
+      <w:r>
+        <w:t xml:space="preserve"> </w:t>
+      </w:r>
+      <w:proofErr w:type="spellStart"/>
+      <w:r>
+        <w:t>bool</w:t>
+      </w:r>
+      <w:proofErr w:type="spellEnd"/>
+      <w:r>
+        <w:t>=</w:t>
+      </w:r>
+      <w:proofErr w:type="spellStart"/>
+      <w:proofErr w:type="gramStart"/>
+      <w:r>
+        <w:t>arr.some</w:t>
+      </w:r>
+      <w:proofErr w:type="spellEnd"/>
+      <w:proofErr w:type="gramEnd"/>
+      <w:r>
+        <w:t>(function(</w:t>
+      </w:r>
+      <w:proofErr w:type="spellStart"/>
+      <w:r>
+        <w:t>elem,i,arr</w:t>
+      </w:r>
+      <w:proofErr w:type="spellEnd"/>
+      <w:r>
+        <w:t>){</w:t>
+      </w:r>
+    </w:p>
+    <w:p>
+      <w:r>
+        <w:rPr>
+          <w:rFonts w:hint="eastAsia"/>
+        </w:rPr>
+        <w:t xml:space="preserve"> </w:t>
+      </w:r>
+      <w:r>
+        <w:t xml:space="preserve">      return </w:t>
+      </w:r>
+      <w:r>
+        <w:t>判断条件</w:t>
+      </w:r>
+    </w:p>
+    <w:p>
+      <w:r>
+        <w:t xml:space="preserve">     })</w:t>
+      </w:r>
+    </w:p>
+    <w:p>
+      <w:r>
+        <w:t xml:space="preserve">  3. </w:t>
+      </w:r>
+      <w:r>
+        <w:t>遍历</w:t>
+      </w:r>
+      <w:r>
+        <w:rPr>
+          <w:rFonts w:hint="eastAsia"/>
+        </w:rPr>
+        <w:t>:</w:t>
+      </w:r>
+      <w:r>
+        <w:t xml:space="preserve"> </w:t>
+      </w:r>
+      <w:r>
+        <w:t>依次对数组中每个元素执行相同的操作</w:t>
+      </w:r>
+    </w:p>
+    <w:p>
+      <w:r>
+        <w:rPr>
+          <w:rFonts w:hint="eastAsia"/>
+        </w:rPr>
+        <w:t xml:space="preserve"> </w:t>
+      </w:r>
       <w:r>
         <w:t xml:space="preserve">   1. </w:t>
       </w:r>
       <w:r>
-        <w:t>如果一个函数</w:t>
+        <w:t>对原数组中的元素执行相同的操作</w:t>
+      </w:r>
+      <w:r>
+        <w:rPr>
+          <w:rFonts w:hint="eastAsia"/>
+        </w:rPr>
+        <w:t>：</w:t>
+      </w:r>
+    </w:p>
+    <w:p>
+      <w:r>
+        <w:rPr>
+          <w:rFonts w:hint="eastAsia"/>
+        </w:rPr>
+        <w:lastRenderedPageBreak/>
+        <w:t xml:space="preserve"> </w:t>
+      </w:r>
+      <w:r>
+        <w:t xml:space="preserve">     </w:t>
+      </w:r>
+      <w:proofErr w:type="spellStart"/>
+      <w:proofErr w:type="gramStart"/>
+      <w:r>
+        <w:t>arr.forEach</w:t>
+      </w:r>
+      <w:proofErr w:type="spellEnd"/>
+      <w:proofErr w:type="gramEnd"/>
+      <w:r>
+        <w:t>(function(</w:t>
+      </w:r>
+      <w:proofErr w:type="spellStart"/>
+      <w:r>
+        <w:t>elem,i,arr</w:t>
+      </w:r>
+      <w:proofErr w:type="spellEnd"/>
+      <w:r>
+        <w:t>){</w:t>
+      </w:r>
+    </w:p>
+    <w:p>
+      <w:r>
+        <w:rPr>
+          <w:rFonts w:hint="eastAsia"/>
+        </w:rPr>
+        <w:t xml:space="preserve"> </w:t>
+      </w:r>
+      <w:r>
+        <w:t xml:space="preserve">       </w:t>
+      </w:r>
+      <w:r>
+        <w:t>操作</w:t>
+      </w:r>
+    </w:p>
+    <w:p>
+      <w:r>
+        <w:t xml:space="preserve">      })</w:t>
+      </w:r>
+    </w:p>
+    <w:p>
+      <w:r>
+        <w:t xml:space="preserve">      </w:t>
+      </w:r>
+      <w:r>
+        <w:t>会自动拿着回调函数</w:t>
       </w:r>
       <w:r>
         <w:rPr>
@@ -6378,15 +10885,42 @@
         <w:t>，</w:t>
       </w:r>
       <w:r>
-        <w:t>不确定将来使用它的对象的类型时</w:t>
-      </w:r>
-    </w:p>
-    <w:p>
+        <w:t>在每个元素上执行一次</w:t>
+      </w:r>
+      <w:r>
+        <w:rPr>
+          <w:rFonts w:hint="eastAsia"/>
+        </w:rPr>
+        <w:t>！</w:t>
+      </w:r>
+    </w:p>
+    <w:p>
+      <w:r>
+        <w:rPr>
+          <w:rFonts w:hint="eastAsia"/>
+        </w:rPr>
+        <w:t xml:space="preserve"> </w:t>
+      </w:r>
       <w:r>
         <w:t xml:space="preserve">   2. </w:t>
       </w:r>
       <w:r>
-        <w:t>如果一个函数在调用时</w:t>
+        <w:rPr>
+          <w:rFonts w:hint="eastAsia"/>
+        </w:rPr>
+        <w:t>复制</w:t>
+      </w:r>
+      <w:r>
+        <w:t>出原数组中的元素</w:t>
+      </w:r>
+      <w:r>
+        <w:rPr>
+          <w:rFonts w:hint="eastAsia"/>
+        </w:rPr>
+        <w:t>，执行相同操作后，</w:t>
+      </w:r>
+      <w:r>
+        <w:t>放入新数组中</w:t>
       </w:r>
       <w:r>
         <w:rPr>
@@ -6395,42 +10929,35 @@
         <w:t>，</w:t>
       </w:r>
       <w:r>
-        <w:t>不需要提前创建子对象</w:t>
-      </w:r>
-    </w:p>
-    <w:p>
-      <w:r>
-        <w:rPr>
-          <w:rFonts w:hint="eastAsia"/>
-        </w:rPr>
-        <w:t xml:space="preserve"> </w:t>
-      </w:r>
-      <w:r>
-        <w:t>如何</w:t>
-      </w:r>
-      <w:r>
-        <w:rPr>
-          <w:rFonts w:hint="eastAsia"/>
-        </w:rPr>
-        <w:t>:</w:t>
-      </w:r>
-      <w:r>
-        <w:t xml:space="preserve"> </w:t>
-      </w:r>
-      <w:r>
-        <w:t>构造函数</w:t>
-      </w:r>
-      <w:r>
-        <w:rPr>
-          <w:rFonts w:hint="eastAsia"/>
-        </w:rPr>
-        <w:t>.</w:t>
-      </w:r>
-      <w:r>
-        <w:rPr>
-          <w:rFonts w:hint="eastAsia"/>
-        </w:rPr>
-        <w:t>静态方法</w:t>
+        <w:t>原数组保持不变</w:t>
+      </w:r>
+      <w:r>
+        <w:rPr>
+          <w:rFonts w:hint="eastAsia"/>
+        </w:rPr>
+        <w:t>。</w:t>
+      </w:r>
+    </w:p>
+    <w:p>
+      <w:r>
+        <w:rPr>
+          <w:rFonts w:hint="eastAsia"/>
+        </w:rPr>
+        <w:t xml:space="preserve"> </w:t>
+      </w:r>
+      <w:r>
+        <w:t xml:space="preserve">     </w:t>
+      </w:r>
+      <w:proofErr w:type="spellStart"/>
+      <w:r>
+        <w:t>var</w:t>
+      </w:r>
+      <w:proofErr w:type="spellEnd"/>
+      <w:r>
+        <w:t xml:space="preserve"> </w:t>
+      </w:r>
+      <w:r>
+        <w:t>新数组</w:t>
       </w:r>
       <w:r>
         <w:rPr>
@@ -6438,184 +10965,291 @@
         </w:rPr>
         <w:t>=</w:t>
       </w:r>
-      <w:r>
-        <w:t>function(){ ... }</w:t>
-      </w:r>
-    </w:p>
-    <w:p>
+      <w:proofErr w:type="spellStart"/>
+      <w:r>
+        <w:t>arr.map</w:t>
+      </w:r>
+      <w:proofErr w:type="spellEnd"/>
+      <w:r>
+        <w:t>(function(</w:t>
+      </w:r>
+      <w:proofErr w:type="spellStart"/>
+      <w:r>
+        <w:t>elem</w:t>
+      </w:r>
+      <w:proofErr w:type="spellEnd"/>
+      <w:r>
+        <w:t xml:space="preserve">, </w:t>
+      </w:r>
+      <w:proofErr w:type="spellStart"/>
+      <w:r>
+        <w:t>i</w:t>
+      </w:r>
+      <w:proofErr w:type="spellEnd"/>
+      <w:r>
+        <w:t xml:space="preserve">, </w:t>
+      </w:r>
+      <w:proofErr w:type="spellStart"/>
+      <w:r>
+        <w:t>arr</w:t>
+      </w:r>
+      <w:proofErr w:type="spellEnd"/>
+      <w:r>
+        <w:t>){</w:t>
+      </w:r>
+    </w:p>
+    <w:p>
+      <w:r>
+        <w:rPr>
+          <w:rFonts w:hint="eastAsia"/>
+        </w:rPr>
+        <w:t xml:space="preserve"> </w:t>
+      </w:r>
+      <w:r>
+        <w:t xml:space="preserve">       return </w:t>
+      </w:r>
+      <w:r>
+        <w:t>新元素值</w:t>
+      </w:r>
+      <w:r>
+        <w:rPr>
+          <w:rFonts w:hint="eastAsia"/>
+        </w:rPr>
+        <w:t>;</w:t>
+      </w:r>
+    </w:p>
+    <w:p>
+      <w:r>
+        <w:t xml:space="preserve">      })</w:t>
+      </w:r>
+    </w:p>
+    <w:p>
+      <w:r>
+        <w:t xml:space="preserve">      map: 3</w:t>
+      </w:r>
+      <w:r>
+        <w:t>件事</w:t>
+      </w:r>
+      <w:r>
+        <w:rPr>
+          <w:rFonts w:hint="eastAsia"/>
+        </w:rPr>
+        <w:t>:</w:t>
+      </w:r>
+      <w:r>
+        <w:t xml:space="preserve"> </w:t>
+      </w:r>
+    </w:p>
+    <w:p>
+      <w:r>
+        <w:t xml:space="preserve">       1. </w:t>
+      </w:r>
+      <w:r>
+        <w:t>创建一个新的空数组</w:t>
+      </w:r>
+    </w:p>
+    <w:p>
+      <w:r>
+        <w:rPr>
+          <w:rFonts w:hint="eastAsia"/>
+        </w:rPr>
+        <w:t xml:space="preserve"> </w:t>
+      </w:r>
+      <w:r>
+        <w:t xml:space="preserve">      2. </w:t>
+      </w:r>
+      <w:r>
+        <w:t>自动在每个元素上调用一次回调函数</w:t>
+      </w:r>
+      <w:r>
+        <w:rPr>
+          <w:rFonts w:hint="eastAsia"/>
+        </w:rPr>
+        <w:t>，</w:t>
+      </w:r>
+      <w:r>
+        <w:t>将返回的新值</w:t>
+      </w:r>
+      <w:r>
+        <w:rPr>
+          <w:rFonts w:hint="eastAsia"/>
+        </w:rPr>
+        <w:t>，</w:t>
+      </w:r>
+      <w:r>
+        <w:t>放入新数组中相同</w:t>
+      </w:r>
+      <w:r>
+        <w:rPr>
+          <w:rFonts w:hint="eastAsia"/>
+        </w:rPr>
+        <w:t>位置</w:t>
+      </w:r>
+    </w:p>
+    <w:p>
+      <w:r>
+        <w:rPr>
+          <w:rFonts w:hint="eastAsia"/>
+        </w:rPr>
+        <w:t xml:space="preserve"> </w:t>
+      </w:r>
+      <w:r>
+        <w:t xml:space="preserve">      3. </w:t>
+      </w:r>
+      <w:r>
+        <w:t>返回新数组</w:t>
+      </w:r>
+    </w:p>
+    <w:p>
+      <w:r>
+        <w:t xml:space="preserve">  4. </w:t>
+      </w:r>
+      <w:r>
+        <w:t>过滤和汇总</w:t>
+      </w:r>
+      <w:r>
+        <w:rPr>
+          <w:rFonts w:hint="eastAsia"/>
+        </w:rPr>
+        <w:t>:</w:t>
+      </w:r>
+      <w:r>
+        <w:t xml:space="preserve"> </w:t>
+      </w:r>
+    </w:p>
+    <w:p>
+      <w:r>
+        <w:t xml:space="preserve">   1. </w:t>
+      </w:r>
+      <w:r>
+        <w:t>过滤</w:t>
+      </w:r>
+      <w:r>
+        <w:rPr>
+          <w:rFonts w:hint="eastAsia"/>
+        </w:rPr>
+        <w:t>:</w:t>
+      </w:r>
+      <w:r>
+        <w:t xml:space="preserve"> </w:t>
+      </w:r>
+      <w:r>
+        <w:rPr>
+          <w:color w:val="FF0000"/>
+        </w:rPr>
+        <w:t>复制</w:t>
+      </w:r>
+      <w:r>
+        <w:t>出原数组中符合条件的元素</w:t>
+      </w:r>
+      <w:r>
+        <w:rPr>
+          <w:rFonts w:hint="eastAsia"/>
+        </w:rPr>
+        <w:t>，</w:t>
+      </w:r>
+      <w:r>
+        <w:t>组成新数组返回</w:t>
+      </w:r>
+    </w:p>
+    <w:p>
+      <w:r>
+        <w:rPr>
+          <w:rFonts w:hint="eastAsia"/>
+        </w:rPr>
+        <w:t xml:space="preserve"> </w:t>
+      </w:r>
       <w:r>
         <w:t xml:space="preserve">    </w:t>
       </w:r>
-      <w:r>
-        <w:t>调用时</w:t>
-      </w:r>
-      <w:r>
-        <w:rPr>
-          <w:rFonts w:hint="eastAsia"/>
-        </w:rPr>
-        <w:t>:</w:t>
-      </w:r>
-      <w:r>
-        <w:t xml:space="preserve"> </w:t>
-      </w:r>
-      <w:r>
-        <w:t>构造函数</w:t>
-      </w:r>
-      <w:r>
-        <w:rPr>
-          <w:rFonts w:hint="eastAsia"/>
-        </w:rPr>
-        <w:t>.</w:t>
-      </w:r>
-      <w:r>
-        <w:rPr>
-          <w:rFonts w:hint="eastAsia"/>
-        </w:rPr>
-        <w:t>静态方法</w:t>
-      </w:r>
-      <w:r>
-        <w:rPr>
-          <w:rFonts w:hint="eastAsia"/>
-        </w:rPr>
-        <w:t>(</w:t>
-      </w:r>
-      <w:r>
-        <w:t>)</w:t>
-      </w:r>
-    </w:p>
-    <w:p>
+      <w:proofErr w:type="spellStart"/>
+      <w:r>
+        <w:t>var</w:t>
+      </w:r>
+      <w:proofErr w:type="spellEnd"/>
+      <w:r>
+        <w:t xml:space="preserve"> </w:t>
+      </w:r>
+      <w:r>
+        <w:t>新数组</w:t>
+      </w:r>
+      <w:r>
+        <w:rPr>
+          <w:rFonts w:hint="eastAsia"/>
+        </w:rPr>
+        <w:t>=</w:t>
+      </w:r>
+      <w:proofErr w:type="spellStart"/>
+      <w:r>
+        <w:t>arr.filter</w:t>
+      </w:r>
+      <w:proofErr w:type="spellEnd"/>
+      <w:r>
+        <w:t>(function(</w:t>
+      </w:r>
+      <w:proofErr w:type="spellStart"/>
+      <w:r>
+        <w:t>elem,i,arr</w:t>
+      </w:r>
+      <w:proofErr w:type="spellEnd"/>
+      <w:r>
+        <w:t>){</w:t>
+      </w:r>
+    </w:p>
+    <w:p>
+      <w:r>
+        <w:rPr>
+          <w:rFonts w:hint="eastAsia"/>
+        </w:rPr>
+        <w:t xml:space="preserve"> </w:t>
+      </w:r>
+      <w:r>
+        <w:t xml:space="preserve">      return </w:t>
+      </w:r>
+      <w:r>
+        <w:t>判断条件</w:t>
+      </w:r>
+      <w:r>
+        <w:t>;</w:t>
+      </w:r>
+    </w:p>
+    <w:p>
+      <w:r>
+        <w:t xml:space="preserve">     })</w:t>
+      </w:r>
+    </w:p>
+    <w:p>
+      <w:r>
+        <w:t xml:space="preserve">     </w:t>
+      </w:r>
+      <w:r>
+        <w:t>执行过程</w:t>
+      </w:r>
+      <w:r>
+        <w:rPr>
+          <w:rFonts w:hint="eastAsia"/>
+        </w:rPr>
+        <w:t>:</w:t>
+      </w:r>
+      <w:r>
+        <w:t xml:space="preserve"> filter</w:t>
+      </w:r>
+      <w:r>
+        <w:t>会自动拿着回调函数在每个元素上执行一次</w:t>
+      </w:r>
+    </w:p>
+    <w:p>
+      <w:r>
+        <w:rPr>
+          <w:rFonts w:hint="eastAsia"/>
+        </w:rPr>
+        <w:t xml:space="preserve"> </w:t>
+      </w:r>
       <w:r>
         <w:t xml:space="preserve">      </w:t>
       </w:r>
       <w:r>
-        <w:t>强调</w:t>
-      </w:r>
-      <w:r>
-        <w:rPr>
-          <w:rFonts w:hint="eastAsia"/>
-        </w:rPr>
-        <w:t>:</w:t>
-      </w:r>
-      <w:r>
-        <w:t xml:space="preserve"> </w:t>
-      </w:r>
-      <w:r>
-        <w:t>调用静态方法之前不需要创建子对象</w:t>
-      </w:r>
-    </w:p>
-    <w:p>
-      <w:r>
-        <w:rPr>
-          <w:rFonts w:hint="eastAsia"/>
-        </w:rPr>
-        <w:t>3</w:t>
-      </w:r>
-      <w:r>
-        <w:t>. ES5</w:t>
-      </w:r>
-      <w:r>
-        <w:rPr>
-          <w:rFonts w:hint="eastAsia"/>
-        </w:rPr>
-        <w:t>:</w:t>
-      </w:r>
-    </w:p>
-    <w:p>
-      <w:r>
-        <w:t xml:space="preserve"> 1. </w:t>
-      </w:r>
-      <w:r>
-        <w:t>严格模式</w:t>
-      </w:r>
-      <w:r>
-        <w:rPr>
-          <w:rFonts w:hint="eastAsia"/>
-        </w:rPr>
-        <w:t>:</w:t>
-      </w:r>
-      <w:r>
-        <w:t xml:space="preserve"> </w:t>
-      </w:r>
-    </w:p>
-    <w:p>
-      <w:r>
-        <w:t xml:space="preserve">  </w:t>
-      </w:r>
-      <w:r>
-        <w:t>什么是</w:t>
-      </w:r>
-      <w:r>
-        <w:rPr>
-          <w:rFonts w:hint="eastAsia"/>
-        </w:rPr>
-        <w:t>:</w:t>
-      </w:r>
-      <w:r>
-        <w:t xml:space="preserve"> </w:t>
-      </w:r>
-      <w:r>
-        <w:t>比普通</w:t>
-      </w:r>
-      <w:r>
-        <w:t>js</w:t>
-      </w:r>
-      <w:r>
-        <w:t>运行机制要求更严格的模式</w:t>
-      </w:r>
-    </w:p>
-    <w:p>
-      <w:r>
-        <w:rPr>
-          <w:rFonts w:hint="eastAsia"/>
-        </w:rPr>
-        <w:t xml:space="preserve"> </w:t>
-      </w:r>
-      <w:r>
-        <w:t xml:space="preserve"> </w:t>
-      </w:r>
-      <w:r>
-        <w:t>为什么</w:t>
-      </w:r>
-      <w:r>
-        <w:rPr>
-          <w:rFonts w:hint="eastAsia"/>
-        </w:rPr>
-        <w:t>:</w:t>
-      </w:r>
-      <w:r>
-        <w:t xml:space="preserve"> js</w:t>
-      </w:r>
-      <w:r>
-        <w:t>语言有广受诟病的很多缺陷</w:t>
-      </w:r>
-    </w:p>
-    <w:p>
-      <w:r>
-        <w:rPr>
-          <w:rFonts w:hint="eastAsia"/>
-        </w:rPr>
-        <w:t xml:space="preserve"> </w:t>
-      </w:r>
-      <w:r>
-        <w:t xml:space="preserve"> </w:t>
-      </w:r>
-      <w:r>
-        <w:t>何时</w:t>
-      </w:r>
-      <w:r>
-        <w:rPr>
-          <w:rFonts w:hint="eastAsia"/>
-        </w:rPr>
-        <w:t>:</w:t>
-      </w:r>
-      <w:r>
-        <w:t xml:space="preserve"> </w:t>
-      </w:r>
-      <w:r>
-        <w:t>今后所有</w:t>
-      </w:r>
-      <w:r>
-        <w:t>js</w:t>
+        <w:t>每次执行时</w:t>
       </w:r>
       <w:r>
         <w:rPr>
@@ -6624,82 +11258,13 @@
         <w:t>，</w:t>
       </w:r>
       <w:r>
-        <w:t>都要运行在严格模式下</w:t>
-      </w:r>
-      <w:r>
-        <w:rPr>
-          <w:rFonts w:hint="eastAsia"/>
-        </w:rPr>
-        <w:t xml:space="preserve">. </w:t>
-      </w:r>
-    </w:p>
-    <w:p>
-      <w:r>
-        <w:t xml:space="preserve">  </w:t>
-      </w:r>
-      <w:r>
-        <w:t>如何</w:t>
-      </w:r>
-      <w:r>
-        <w:rPr>
-          <w:rFonts w:hint="eastAsia"/>
-        </w:rPr>
-        <w:t>:</w:t>
-      </w:r>
-      <w:r>
-        <w:t xml:space="preserve"> </w:t>
-      </w:r>
-      <w:r>
-        <w:t>在当前代码段的顶部</w:t>
-      </w:r>
-      <w:r>
-        <w:rPr>
-          <w:rFonts w:hint="eastAsia"/>
-        </w:rPr>
-        <w:t>:</w:t>
-      </w:r>
-      <w:r>
-        <w:t xml:space="preserve"> "use strict";</w:t>
-      </w:r>
-    </w:p>
-    <w:p>
-      <w:r>
-        <w:t xml:space="preserve">  </w:t>
-      </w:r>
-      <w:r>
-        <w:t>严格模式</w:t>
-      </w:r>
-      <w:r>
-        <w:rPr>
-          <w:rFonts w:hint="eastAsia"/>
-        </w:rPr>
-        <w:t>要求</w:t>
-      </w:r>
-      <w:r>
-        <w:rPr>
-          <w:rFonts w:hint="eastAsia"/>
-        </w:rPr>
-        <w:t>:</w:t>
-      </w:r>
-      <w:r>
-        <w:t xml:space="preserve"> </w:t>
-      </w:r>
-    </w:p>
-    <w:p>
-      <w:r>
-        <w:t xml:space="preserve">   1. </w:t>
-      </w:r>
-      <w:r>
-        <w:t>禁止给未声明的变量赋值</w:t>
-      </w:r>
-      <w:r>
-        <w:rPr>
-          <w:rFonts w:hint="eastAsia"/>
-        </w:rPr>
-        <w:t>:</w:t>
-      </w:r>
-      <w:r>
-        <w:t xml:space="preserve"> </w:t>
+        <w:t>如果当前元素符合</w:t>
+      </w:r>
+      <w:r>
+        <w:rPr>
+          <w:rFonts w:hint="eastAsia"/>
+        </w:rPr>
+        <w:t>“判断条件”要求，就复制到新数组中。</w:t>
       </w:r>
     </w:p>
     <w:p>
@@ -6713,1517 +11278,155 @@
         <w:t xml:space="preserve">  2. </w:t>
       </w:r>
       <w:r>
-        <w:t>静默失败升级为错误</w:t>
-      </w:r>
-      <w:r>
-        <w:rPr>
-          <w:rFonts w:hint="eastAsia"/>
-        </w:rPr>
-        <w:t>:</w:t>
-      </w:r>
-      <w:r>
-        <w:t xml:space="preserve"> </w:t>
+        <w:t>汇总</w:t>
+      </w:r>
+      <w:r>
+        <w:rPr>
+          <w:rFonts w:hint="eastAsia"/>
+        </w:rPr>
+        <w:t>:</w:t>
+      </w:r>
+      <w:r>
+        <w:t xml:space="preserve"> </w:t>
+      </w:r>
+      <w:r>
+        <w:t>将数组中的所有元素</w:t>
+      </w:r>
+      <w:r>
+        <w:rPr>
+          <w:rFonts w:hint="eastAsia"/>
+        </w:rPr>
+        <w:t>，</w:t>
+      </w:r>
+      <w:r>
+        <w:t>经过统计</w:t>
+      </w:r>
+      <w:r>
+        <w:rPr>
+          <w:rFonts w:hint="eastAsia"/>
+        </w:rPr>
+        <w:t>，</w:t>
+      </w:r>
+      <w:r>
+        <w:t>得出一个最终结论</w:t>
+      </w:r>
+    </w:p>
+    <w:p>
+      <w:r>
+        <w:rPr>
+          <w:rFonts w:hint="eastAsia"/>
+        </w:rPr>
+        <w:t xml:space="preserve"> </w:t>
+      </w:r>
+      <w:r>
+        <w:t xml:space="preserve">    </w:t>
+      </w:r>
+      <w:proofErr w:type="spellStart"/>
+      <w:r>
+        <w:t>var</w:t>
+      </w:r>
+      <w:proofErr w:type="spellEnd"/>
+      <w:r>
+        <w:t xml:space="preserve"> result=</w:t>
+      </w:r>
+      <w:proofErr w:type="spellStart"/>
+      <w:proofErr w:type="gramStart"/>
+      <w:r>
+        <w:t>arr.reduce</w:t>
+      </w:r>
+      <w:proofErr w:type="spellEnd"/>
+      <w:proofErr w:type="gramEnd"/>
+      <w:r>
+        <w:t>(function(</w:t>
+      </w:r>
+      <w:proofErr w:type="spellStart"/>
+      <w:r>
+        <w:t>prev,elem,i,arr</w:t>
+      </w:r>
+      <w:proofErr w:type="spellEnd"/>
+      <w:r>
+        <w:t>){</w:t>
+      </w:r>
+    </w:p>
+    <w:p>
+      <w:r>
+        <w:rPr>
+          <w:rFonts w:hint="eastAsia"/>
+        </w:rPr>
+        <w:t xml:space="preserve"> </w:t>
+      </w:r>
+      <w:r>
+        <w:t xml:space="preserve">      return </w:t>
+      </w:r>
+      <w:r>
+        <w:t>将当前元素的内容汇总到</w:t>
+      </w:r>
+      <w:proofErr w:type="spellStart"/>
+      <w:r>
+        <w:rPr>
+          <w:rFonts w:hint="eastAsia"/>
+        </w:rPr>
+        <w:t>p</w:t>
+      </w:r>
+      <w:r>
+        <w:t>rev</w:t>
+      </w:r>
+      <w:proofErr w:type="spellEnd"/>
+      <w:r>
+        <w:t>中</w:t>
       </w:r>
     </w:p>
     <w:p>
       <w:r>
         <w:t xml:space="preserve">     </w:t>
       </w:r>
-      <w:r>
-        <w:t>静默失败</w:t>
-      </w:r>
-      <w:r>
-        <w:rPr>
-          <w:rFonts w:hint="eastAsia"/>
-        </w:rPr>
-        <w:t>:</w:t>
-      </w:r>
-      <w:r>
-        <w:t xml:space="preserve"> </w:t>
-      </w:r>
-      <w:r>
-        <w:t>执行不成功</w:t>
-      </w:r>
-      <w:r>
-        <w:rPr>
-          <w:rFonts w:hint="eastAsia"/>
-        </w:rPr>
-        <w:t>，</w:t>
-      </w:r>
-      <w:r>
-        <w:t>也不报错</w:t>
-      </w:r>
-    </w:p>
-    <w:p>
-      <w:r>
-        <w:rPr>
-          <w:rFonts w:hint="eastAsia"/>
-        </w:rPr>
-        <w:t xml:space="preserve"> </w:t>
-      </w:r>
-      <w:r>
-        <w:t xml:space="preserve">  3. </w:t>
-      </w:r>
-      <w:r>
-        <w:t>禁用了</w:t>
-      </w:r>
-      <w:r>
-        <w:rPr>
-          <w:rFonts w:hint="eastAsia"/>
-        </w:rPr>
-        <w:t>a</w:t>
-      </w:r>
-      <w:r>
-        <w:t>rguments.callee</w:t>
-      </w:r>
-      <w:r>
-        <w:rPr>
-          <w:rFonts w:hint="eastAsia"/>
-        </w:rPr>
-        <w:t>:</w:t>
-      </w:r>
-      <w:r>
-        <w:t xml:space="preserve"> </w:t>
-      </w:r>
-    </w:p>
-    <w:p>
-      <w:r>
-        <w:t xml:space="preserve">     arguments.callee</w:t>
-      </w:r>
-      <w:r>
-        <w:t>专门在调用函数时</w:t>
-      </w:r>
-      <w:r>
-        <w:rPr>
-          <w:rFonts w:hint="eastAsia"/>
-        </w:rPr>
-        <w:t>，</w:t>
-      </w:r>
-      <w:r>
-        <w:t>获得当前函数本身</w:t>
-      </w:r>
-    </w:p>
-    <w:p>
-      <w:r>
-        <w:rPr>
-          <w:rFonts w:hint="eastAsia"/>
-        </w:rPr>
-        <w:t xml:space="preserve"> </w:t>
-      </w:r>
-      <w:r>
-        <w:t xml:space="preserve">      </w:t>
-      </w:r>
-      <w:r>
-        <w:t>何时</w:t>
-      </w:r>
-      <w:r>
-        <w:rPr>
-          <w:rFonts w:hint="eastAsia"/>
-        </w:rPr>
-        <w:t>:</w:t>
-      </w:r>
-      <w:r>
-        <w:t xml:space="preserve"> </w:t>
-      </w:r>
-      <w:r>
-        <w:t>专门用于递归调用中获得当前函数</w:t>
-      </w:r>
-    </w:p>
-    <w:p>
-      <w:r>
-        <w:rPr>
-          <w:rFonts w:hint="eastAsia"/>
-        </w:rPr>
-        <w:t xml:space="preserve"> </w:t>
-      </w:r>
-      <w:r>
-        <w:t xml:space="preserve">    </w:t>
-      </w:r>
-      <w:r>
-        <w:t>为什么禁用</w:t>
-      </w:r>
-      <w:r>
-        <w:rPr>
-          <w:rFonts w:hint="eastAsia"/>
-        </w:rPr>
-        <w:t>:</w:t>
-      </w:r>
-      <w:r>
-        <w:t xml:space="preserve"> </w:t>
-      </w:r>
-      <w:r>
-        <w:t>不再建议使用递归</w:t>
-      </w:r>
-    </w:p>
-    <w:p>
-      <w:r>
-        <w:rPr>
-          <w:rFonts w:hint="eastAsia"/>
-        </w:rPr>
-        <w:t xml:space="preserve"> </w:t>
-      </w:r>
-      <w:r>
-        <w:t xml:space="preserve">      </w:t>
-      </w:r>
-      <w:r>
-        <w:t>因为</w:t>
-      </w:r>
-      <w:r>
-        <w:rPr>
-          <w:rFonts w:hint="eastAsia"/>
-        </w:rPr>
-        <w:t>:</w:t>
-      </w:r>
-      <w:r>
-        <w:t xml:space="preserve"> </w:t>
-      </w:r>
-      <w:r>
-        <w:t>递归重复计算量太大</w:t>
-      </w:r>
-      <w:r>
-        <w:rPr>
-          <w:rFonts w:hint="eastAsia"/>
-        </w:rPr>
-        <w:t>！</w:t>
-      </w:r>
-      <w:r>
-        <w:t>效率极低</w:t>
-      </w:r>
-    </w:p>
-    <w:p>
-      <w:r>
-        <w:rPr>
-          <w:rFonts w:hint="eastAsia"/>
-        </w:rPr>
-        <w:t xml:space="preserve"> </w:t>
-      </w:r>
-      <w:r>
-        <w:t xml:space="preserve">    </w:t>
-      </w:r>
-      <w:r>
-        <w:t>解决</w:t>
-      </w:r>
-      <w:r>
-        <w:rPr>
-          <w:rFonts w:hint="eastAsia"/>
-        </w:rPr>
-        <w:t>:</w:t>
-      </w:r>
-      <w:r>
-        <w:t xml:space="preserve"> </w:t>
-      </w:r>
-      <w:r>
-        <w:t>几乎所有的递归都可用循环代替</w:t>
-      </w:r>
-    </w:p>
-    <w:p>
-      <w:r>
-        <w:rPr>
-          <w:rFonts w:hint="eastAsia"/>
-        </w:rPr>
-        <w:t xml:space="preserve"> </w:t>
-      </w:r>
-      <w:r>
-        <w:t xml:space="preserve">  4. </w:t>
-      </w:r>
-      <w:r>
-        <w:t>普通函数调用中的</w:t>
-      </w:r>
-      <w:r>
-        <w:t>this</w:t>
-      </w:r>
-      <w:r>
-        <w:t>不再指向</w:t>
-      </w:r>
-      <w:r>
-        <w:t>window</w:t>
-      </w:r>
-    </w:p>
-    <w:p>
-      <w:r>
-        <w:rPr>
-          <w:rFonts w:hint="eastAsia"/>
-        </w:rPr>
-        <w:t xml:space="preserve"> </w:t>
-      </w:r>
+      <w:proofErr w:type="gramStart"/>
+      <w:r>
+        <w:t>},start</w:t>
+      </w:r>
+      <w:proofErr w:type="gramEnd"/>
+      <w:r>
+        <w:t>);</w:t>
+      </w:r>
+    </w:p>
+    <w:p>
       <w:r>
         <w:t xml:space="preserve">     </w:t>
       </w:r>
       <w:r>
-        <w:t>而是</w:t>
-      </w:r>
-      <w:r>
-        <w:t>undefined</w:t>
-      </w:r>
-    </w:p>
-    <w:p>
-      <w:r>
-        <w:rPr>
-          <w:rFonts w:hint="eastAsia"/>
-        </w:rPr>
-        <w:t xml:space="preserve"> </w:t>
-      </w:r>
-      <w:r>
-        <w:t xml:space="preserve">2. </w:t>
-      </w:r>
-      <w:r>
-        <w:t>保护对象</w:t>
-      </w:r>
-      <w:r>
-        <w:rPr>
-          <w:rFonts w:hint="eastAsia"/>
-        </w:rPr>
-        <w:t>:</w:t>
-      </w:r>
-      <w:r>
-        <w:t xml:space="preserve"> </w:t>
-      </w:r>
-    </w:p>
-    <w:p>
-      <w:r>
-        <w:t xml:space="preserve">  </w:t>
-      </w:r>
-      <w:r>
-        <w:t>问题</w:t>
-      </w:r>
-      <w:r>
-        <w:rPr>
-          <w:rFonts w:hint="eastAsia"/>
-        </w:rPr>
-        <w:t>:</w:t>
-      </w:r>
-      <w:r>
-        <w:t xml:space="preserve"> JS</w:t>
-      </w:r>
-      <w:r>
-        <w:t>中对象毫无自保能力</w:t>
-      </w:r>
-    </w:p>
-    <w:p>
-      <w:r>
-        <w:rPr>
-          <w:rFonts w:hint="eastAsia"/>
-        </w:rPr>
-        <w:t xml:space="preserve"> </w:t>
-      </w:r>
-      <w:r>
-        <w:t xml:space="preserve"> </w:t>
-      </w:r>
-      <w:r>
-        <w:t>解决</w:t>
-      </w:r>
-      <w:r>
-        <w:rPr>
-          <w:rFonts w:hint="eastAsia"/>
-        </w:rPr>
-        <w:t>:</w:t>
-      </w:r>
-      <w:r>
-        <w:t xml:space="preserve"> ES5</w:t>
-      </w:r>
-      <w:r>
-        <w:t>提供了一系列措施保护对象</w:t>
-      </w:r>
-    </w:p>
-    <w:p>
-      <w:r>
-        <w:rPr>
-          <w:rFonts w:hint="eastAsia"/>
-        </w:rPr>
-        <w:t xml:space="preserve"> </w:t>
-      </w:r>
-      <w:r>
-        <w:t xml:space="preserve"> </w:t>
-      </w:r>
-      <w:r>
-        <w:t>如何</w:t>
-      </w:r>
-      <w:r>
-        <w:rPr>
-          <w:rFonts w:hint="eastAsia"/>
-        </w:rPr>
-        <w:t>:</w:t>
-      </w:r>
-      <w:r>
-        <w:t xml:space="preserve"> </w:t>
-      </w:r>
-    </w:p>
-    <w:p>
-      <w:r>
-        <w:t xml:space="preserve">   1. </w:t>
-      </w:r>
-      <w:r>
-        <w:t>保护对象的单个属性</w:t>
-      </w:r>
-    </w:p>
-    <w:p>
-      <w:r>
-        <w:rPr>
-          <w:rFonts w:hint="eastAsia"/>
-        </w:rPr>
-        <w:lastRenderedPageBreak/>
-        <w:t xml:space="preserve"> </w:t>
-      </w:r>
-      <w:r>
-        <w:t xml:space="preserve">   ES5</w:t>
-      </w:r>
-      <w:r>
-        <w:t>将对象的属性</w:t>
-      </w:r>
-      <w:r>
-        <w:rPr>
-          <w:rFonts w:hint="eastAsia"/>
-        </w:rPr>
-        <w:t>，</w:t>
-      </w:r>
-      <w:r>
-        <w:t>分为</w:t>
-      </w:r>
-      <w:r>
-        <w:rPr>
-          <w:rFonts w:hint="eastAsia"/>
-        </w:rPr>
-        <w:t>2</w:t>
-      </w:r>
-      <w:r>
-        <w:rPr>
-          <w:rFonts w:hint="eastAsia"/>
-        </w:rPr>
-        <w:t>大类</w:t>
-      </w:r>
-      <w:r>
-        <w:rPr>
-          <w:rFonts w:hint="eastAsia"/>
-        </w:rPr>
-        <w:t>:</w:t>
-      </w:r>
-      <w:r>
-        <w:t xml:space="preserve"> </w:t>
-      </w:r>
-    </w:p>
-    <w:p>
-      <w:r>
-        <w:t xml:space="preserve">     1. </w:t>
-      </w:r>
-      <w:r>
-        <w:t>命名属性</w:t>
-      </w:r>
-      <w:r>
-        <w:rPr>
-          <w:rFonts w:hint="eastAsia"/>
-        </w:rPr>
-        <w:t>:</w:t>
-      </w:r>
-      <w:r>
-        <w:t xml:space="preserve"> </w:t>
-      </w:r>
-      <w:r>
-        <w:t>可用</w:t>
-      </w:r>
-      <w:r>
-        <w:rPr>
-          <w:rFonts w:hint="eastAsia"/>
-        </w:rPr>
-        <w:t>.</w:t>
-      </w:r>
-      <w:r>
-        <w:rPr>
-          <w:rFonts w:hint="eastAsia"/>
-        </w:rPr>
-        <w:t>直接访问的属性</w:t>
-      </w:r>
-    </w:p>
-    <w:p>
-      <w:r>
-        <w:rPr>
-          <w:rFonts w:hint="eastAsia"/>
-        </w:rPr>
-        <w:t xml:space="preserve"> </w:t>
-      </w:r>
-      <w:r>
-        <w:t xml:space="preserve">       </w:t>
-      </w:r>
-      <w:r>
-        <w:t>又分为</w:t>
-      </w:r>
-      <w:r>
-        <w:rPr>
-          <w:rFonts w:hint="eastAsia"/>
-        </w:rPr>
-        <w:t>:</w:t>
-      </w:r>
-      <w:r>
-        <w:t xml:space="preserve"> 2</w:t>
-      </w:r>
-      <w:r>
-        <w:t>类</w:t>
-      </w:r>
-      <w:r>
-        <w:rPr>
-          <w:rFonts w:hint="eastAsia"/>
-        </w:rPr>
-        <w:t>:</w:t>
-      </w:r>
-      <w:r>
-        <w:t xml:space="preserve"> </w:t>
-      </w:r>
-    </w:p>
-    <w:p>
-      <w:r>
-        <w:t xml:space="preserve">         1. </w:t>
-      </w:r>
-      <w:r>
-        <w:t>数据属性</w:t>
-      </w:r>
-      <w:r>
-        <w:rPr>
-          <w:rFonts w:hint="eastAsia"/>
-        </w:rPr>
-        <w:t>:</w:t>
-      </w:r>
-      <w:r>
-        <w:t xml:space="preserve"> </w:t>
-      </w:r>
-      <w:r>
-        <w:t>实际存储属性值的属性</w:t>
-      </w:r>
-    </w:p>
-    <w:p>
-      <w:r>
-        <w:t xml:space="preserve">         2. </w:t>
-      </w:r>
-      <w:r>
-        <w:t>访问器属性</w:t>
-      </w:r>
-      <w:r>
-        <w:rPr>
-          <w:rFonts w:hint="eastAsia"/>
-        </w:rPr>
-        <w:t>:</w:t>
-      </w:r>
-      <w:r>
-        <w:t xml:space="preserve"> </w:t>
-      </w:r>
-      <w:r>
-        <w:t>不实际存储属性值</w:t>
-      </w:r>
-      <w:r>
-        <w:rPr>
-          <w:rFonts w:hint="eastAsia"/>
-        </w:rPr>
-        <w:t>，</w:t>
-      </w:r>
-      <w:r>
-        <w:t>专门提供对另一个数据属性的</w:t>
-      </w:r>
-      <w:r>
-        <w:rPr>
-          <w:rFonts w:hint="eastAsia"/>
-        </w:rPr>
-        <w:t>自定义</w:t>
-      </w:r>
-      <w:r>
-        <w:t>保护</w:t>
-      </w:r>
-      <w:r>
-        <w:rPr>
-          <w:rFonts w:hint="eastAsia"/>
-        </w:rPr>
-        <w:t>！</w:t>
-      </w:r>
-    </w:p>
-    <w:p>
-      <w:r>
-        <w:rPr>
-          <w:rFonts w:hint="eastAsia"/>
-        </w:rPr>
-        <w:t xml:space="preserve"> </w:t>
-      </w:r>
-      <w:r>
-        <w:t xml:space="preserve">    2. </w:t>
-      </w:r>
-      <w:r>
-        <w:t>内部属性</w:t>
-      </w:r>
-      <w:r>
-        <w:rPr>
-          <w:rFonts w:hint="eastAsia"/>
-        </w:rPr>
-        <w:t>:</w:t>
-      </w:r>
-      <w:r>
-        <w:t xml:space="preserve"> </w:t>
-      </w:r>
-      <w:r>
-        <w:t>实际存在</w:t>
-      </w:r>
-      <w:r>
-        <w:rPr>
-          <w:rFonts w:hint="eastAsia"/>
-        </w:rPr>
-        <w:t>，</w:t>
-      </w:r>
-      <w:r>
-        <w:t>但不能用</w:t>
-      </w:r>
-      <w:r>
-        <w:rPr>
-          <w:rFonts w:hint="eastAsia"/>
-        </w:rPr>
-        <w:t>.</w:t>
-      </w:r>
-      <w:r>
-        <w:rPr>
-          <w:rFonts w:hint="eastAsia"/>
-        </w:rPr>
-        <w:t>访问到的属性</w:t>
-      </w:r>
-    </w:p>
-    <w:p/>
-    <w:p>
-      <w:r>
-        <w:rPr>
-          <w:rFonts w:hint="eastAsia"/>
-        </w:rPr>
-        <w:t xml:space="preserve"> </w:t>
-      </w:r>
-      <w:r>
-        <w:t xml:space="preserve">   </w:t>
-      </w:r>
-      <w:r>
-        <w:t>保护数据属性</w:t>
-      </w:r>
-      <w:r>
-        <w:rPr>
-          <w:rFonts w:hint="eastAsia"/>
-        </w:rPr>
-        <w:t>:</w:t>
-      </w:r>
-      <w:r>
-        <w:t xml:space="preserve"> </w:t>
-      </w:r>
-    </w:p>
-    <w:p>
-      <w:r>
-        <w:rPr>
-          <w:rFonts w:hint="eastAsia"/>
-        </w:rPr>
-        <w:t xml:space="preserve"> </w:t>
-      </w:r>
-      <w:r>
-        <w:t xml:space="preserve">    ES5</w:t>
-      </w:r>
-      <w:r>
-        <w:t>将一个数据属性</w:t>
-      </w:r>
-      <w:r>
-        <w:rPr>
-          <w:rFonts w:hint="eastAsia"/>
-        </w:rPr>
-        <w:t>，</w:t>
-      </w:r>
-      <w:r>
-        <w:t>又定义为一个缩微的小对象</w:t>
-      </w:r>
-    </w:p>
-    <w:p>
-      <w:r>
-        <w:rPr>
-          <w:rFonts w:hint="eastAsia"/>
-        </w:rPr>
-        <w:t xml:space="preserve"> </w:t>
-      </w:r>
-      <w:r>
-        <w:t xml:space="preserve">     </w:t>
-      </w:r>
-      <w:r>
-        <w:t>属性</w:t>
-      </w:r>
-      <w:r>
-        <w:rPr>
-          <w:rFonts w:hint="eastAsia"/>
-        </w:rPr>
-        <w:t>:</w:t>
-      </w:r>
-      <w:r>
-        <w:t xml:space="preserve"> {</w:t>
-      </w:r>
-    </w:p>
-    <w:p>
-      <w:r>
-        <w:rPr>
-          <w:rFonts w:hint="eastAsia"/>
-        </w:rPr>
-        <w:t xml:space="preserve"> </w:t>
-      </w:r>
-      <w:r>
-        <w:t xml:space="preserve">       value: </w:t>
-      </w:r>
-      <w:r>
-        <w:t>实际存储属性值</w:t>
-      </w:r>
-      <w:r>
-        <w:rPr>
-          <w:rFonts w:hint="eastAsia"/>
-        </w:rPr>
-        <w:t>,</w:t>
-      </w:r>
-    </w:p>
-    <w:p>
-      <w:r>
-        <w:t xml:space="preserve">        writable: true/false, //</w:t>
-      </w:r>
-      <w:r>
-        <w:t>控制</w:t>
-      </w:r>
-      <w:r>
-        <w:rPr>
-          <w:rFonts w:hint="eastAsia"/>
-        </w:rPr>
-        <w:t>是否可修改</w:t>
-      </w:r>
-    </w:p>
-    <w:p>
-      <w:r>
-        <w:rPr>
-          <w:rFonts w:hint="eastAsia"/>
-        </w:rPr>
-        <w:t xml:space="preserve"> </w:t>
-      </w:r>
-      <w:r>
-        <w:t xml:space="preserve">       enumerable: true/false, </w:t>
-      </w:r>
-      <w:r>
         <w:rPr>
           <w:rFonts w:hint="eastAsia"/>
         </w:rPr>
         <w:t>/</w:t>
       </w:r>
       <w:r>
-        <w:t>/</w:t>
-      </w:r>
-      <w:r>
-        <w:t>控制</w:t>
-      </w:r>
-      <w:r>
-        <w:rPr>
-          <w:rFonts w:hint="eastAsia"/>
-        </w:rPr>
-        <w:t>是否可被</w:t>
-      </w:r>
-      <w:r>
-        <w:rPr>
-          <w:rFonts w:hint="eastAsia"/>
-        </w:rPr>
-        <w:t>f</w:t>
-      </w:r>
-      <w:r>
-        <w:t>or in</w:t>
-      </w:r>
-      <w:r>
-        <w:t>遍历</w:t>
-      </w:r>
-    </w:p>
-    <w:p>
-      <w:r>
-        <w:rPr>
-          <w:rFonts w:hint="eastAsia"/>
-        </w:rPr>
-        <w:t xml:space="preserve"> </w:t>
-      </w:r>
-      <w:r>
-        <w:t xml:space="preserve">                  //</w:t>
-      </w:r>
-      <w:r>
-        <w:t>只能防住</w:t>
-      </w:r>
-      <w:r>
-        <w:rPr>
-          <w:rFonts w:hint="eastAsia"/>
-        </w:rPr>
-        <w:t>f</w:t>
-      </w:r>
-      <w:r>
-        <w:t>or in</w:t>
-      </w:r>
-      <w:r>
-        <w:rPr>
-          <w:rFonts w:hint="eastAsia"/>
-        </w:rPr>
-        <w:t>，</w:t>
-      </w:r>
-      <w:r>
-        <w:t>但是用</w:t>
-      </w:r>
-      <w:r>
-        <w:rPr>
-          <w:rFonts w:hint="eastAsia"/>
-        </w:rPr>
-        <w:t>.</w:t>
-      </w:r>
-      <w:r>
-        <w:rPr>
-          <w:rFonts w:hint="eastAsia"/>
-        </w:rPr>
-        <w:t>依然可访问</w:t>
-      </w:r>
-    </w:p>
-    <w:p>
-      <w:r>
-        <w:rPr>
-          <w:rFonts w:hint="eastAsia"/>
-        </w:rPr>
-        <w:t xml:space="preserve"> </w:t>
-      </w:r>
-      <w:r>
-        <w:t xml:space="preserve">       configurable</w:t>
-      </w:r>
-      <w:r>
-        <w:rPr>
-          <w:rFonts w:hint="eastAsia"/>
-        </w:rPr>
-        <w:t>:</w:t>
-      </w:r>
-      <w:r>
-        <w:t xml:space="preserve"> true/false //</w:t>
-      </w:r>
-      <w:r>
-        <w:t>控制是否可删除该属性</w:t>
-      </w:r>
-    </w:p>
-    <w:p>
-      <w:r>
-        <w:rPr>
-          <w:rFonts w:hint="eastAsia"/>
-        </w:rPr>
-        <w:t xml:space="preserve"> </w:t>
-      </w:r>
-      <w:r>
-        <w:t xml:space="preserve">                      //</w:t>
-      </w:r>
-      <w:r>
-        <w:t>还控制是否可修改另外两个特性</w:t>
-      </w:r>
-    </w:p>
-    <w:p>
-      <w:r>
-        <w:rPr>
-          <w:rFonts w:hint="eastAsia"/>
-        </w:rPr>
-        <w:t xml:space="preserve"> </w:t>
-      </w:r>
-      <w:r>
-        <w:t xml:space="preserve">                      //</w:t>
-      </w:r>
-      <w:r>
-        <w:t>一旦改为</w:t>
-      </w:r>
-      <w:r>
-        <w:t>false</w:t>
-      </w:r>
-      <w:r>
-        <w:rPr>
-          <w:rFonts w:hint="eastAsia"/>
-        </w:rPr>
-        <w:t>，</w:t>
-      </w:r>
-      <w:r>
-        <w:t>不可逆</w:t>
-      </w:r>
-      <w:r>
-        <w:rPr>
-          <w:rFonts w:hint="eastAsia"/>
-        </w:rPr>
-        <w:t>！</w:t>
-      </w:r>
-    </w:p>
-    <w:p>
-      <w:r>
-        <w:rPr>
-          <w:rFonts w:hint="eastAsia"/>
-        </w:rPr>
-        <w:t xml:space="preserve"> </w:t>
-      </w:r>
-      <w:r>
-        <w:t xml:space="preserve">                      </w:t>
-      </w:r>
-      <w:r>
-        <w:rPr>
-          <w:rFonts w:hint="eastAsia"/>
-        </w:rPr>
-        <w:t>/</w:t>
-      </w:r>
-      <w:r>
-        <w:t>/</w:t>
-      </w:r>
-      <w:r>
-        <w:t>所以</w:t>
-      </w:r>
-      <w:r>
-        <w:rPr>
-          <w:rFonts w:hint="eastAsia"/>
-        </w:rPr>
-        <w:t>，</w:t>
-      </w:r>
-      <w:r>
-        <w:t>修改</w:t>
-      </w:r>
-      <w:r>
-        <w:rPr>
-          <w:rFonts w:hint="eastAsia"/>
-        </w:rPr>
-        <w:t>其它两个开关时都会同时修改</w:t>
-      </w:r>
-      <w:r>
-        <w:rPr>
-          <w:rFonts w:hint="eastAsia"/>
-        </w:rPr>
-        <w:t>c</w:t>
-      </w:r>
-      <w:r>
-        <w:t>onfigurable:false,</w:t>
-      </w:r>
-      <w:r>
-        <w:t>作为双保险</w:t>
-      </w:r>
-      <w:r>
-        <w:rPr>
-          <w:rFonts w:hint="eastAsia"/>
-        </w:rPr>
-        <w:t>。</w:t>
-      </w:r>
-    </w:p>
-    <w:p>
-      <w:r>
-        <w:t xml:space="preserve">      }</w:t>
-      </w:r>
-    </w:p>
-    <w:p>
-      <w:r>
-        <w:t xml:space="preserve">      </w:t>
-      </w:r>
-      <w:r>
-        <w:t>获取一个属性的四大特性</w:t>
-      </w:r>
-      <w:r>
-        <w:t xml:space="preserve">: </w:t>
-      </w:r>
-      <w:r>
-        <w:t>了解</w:t>
-      </w:r>
-    </w:p>
-    <w:p>
-      <w:r>
-        <w:t xml:space="preserve">       var miniObj=</w:t>
-      </w:r>
-    </w:p>
-    <w:p>
-      <w:r>
-        <w:t xml:space="preserve">        Object.getOwnPropertyDescriptor(obj, "</w:t>
-      </w:r>
-      <w:r>
-        <w:t>属性名</w:t>
-      </w:r>
-      <w:r>
-        <w:t>");</w:t>
-      </w:r>
-    </w:p>
-    <w:p>
-      <w:r>
-        <w:t xml:space="preserve">      </w:t>
-      </w:r>
-      <w:r>
-        <w:t>修改一个属性的四大特性</w:t>
-      </w:r>
-      <w:r>
-        <w:rPr>
-          <w:rFonts w:hint="eastAsia"/>
-        </w:rPr>
-        <w:t>:</w:t>
-      </w:r>
-      <w:r>
-        <w:t xml:space="preserve"> </w:t>
-      </w:r>
-    </w:p>
-    <w:p>
-      <w:r>
-        <w:t xml:space="preserve">       Object.defineProperty(obj,"</w:t>
-      </w:r>
-      <w:r>
-        <w:t>属性</w:t>
-      </w:r>
-      <w:r>
-        <w:rPr>
-          <w:rFonts w:hint="eastAsia"/>
-        </w:rPr>
-        <w:t>名</w:t>
-      </w:r>
-      <w:r>
-        <w:t>",{</w:t>
-      </w:r>
-    </w:p>
-    <w:p>
-      <w:r>
-        <w:rPr>
-          <w:rFonts w:hint="eastAsia"/>
-        </w:rPr>
-        <w:t xml:space="preserve"> </w:t>
-      </w:r>
-      <w:r>
-        <w:t xml:space="preserve">        </w:t>
-      </w:r>
-      <w:r>
-        <w:t>开关</w:t>
-      </w:r>
-      <w:r>
-        <w:rPr>
-          <w:rFonts w:hint="eastAsia"/>
-        </w:rPr>
-        <w:t>:</w:t>
-      </w:r>
-      <w:r>
-        <w:t xml:space="preserve"> true/false</w:t>
-      </w:r>
-      <w:r>
-        <w:rPr>
-          <w:rFonts w:hint="eastAsia"/>
-        </w:rPr>
-        <w:t>,</w:t>
-      </w:r>
-    </w:p>
-    <w:p>
-      <w:r>
-        <w:t xml:space="preserve">           ... : ...</w:t>
-      </w:r>
-    </w:p>
-    <w:p>
-      <w:r>
-        <w:t xml:space="preserve">       })</w:t>
-      </w:r>
-    </w:p>
-    <w:p>
-      <w:r>
-        <w:t xml:space="preserve">      </w:t>
-      </w:r>
-      <w:r>
-        <w:t>同时修改多个属性的四大特性</w:t>
-      </w:r>
-      <w:r>
-        <w:rPr>
-          <w:rFonts w:hint="eastAsia"/>
-        </w:rPr>
-        <w:t>:</w:t>
-      </w:r>
-      <w:r>
-        <w:t xml:space="preserve"> </w:t>
-      </w:r>
-    </w:p>
-    <w:p>
-      <w:r>
-        <w:t xml:space="preserve">       Object.defineProperties(obj,</w:t>
-      </w:r>
-      <w:r>
-        <w:rPr>
-          <w:rFonts w:hint="eastAsia"/>
-        </w:rPr>
-        <w:t>{</w:t>
-      </w:r>
-    </w:p>
-    <w:p>
-      <w:r>
-        <w:rPr>
-          <w:rFonts w:hint="eastAsia"/>
-        </w:rPr>
-        <w:t xml:space="preserve"> </w:t>
-      </w:r>
-      <w:r>
-        <w:t xml:space="preserve">        </w:t>
-      </w:r>
-      <w:r>
-        <w:t>属性名</w:t>
-      </w:r>
-      <w:r>
-        <w:rPr>
-          <w:rFonts w:hint="eastAsia"/>
-        </w:rPr>
-        <w:t>:</w:t>
-      </w:r>
-      <w:r>
-        <w:t>{</w:t>
-      </w:r>
-    </w:p>
-    <w:p>
-      <w:r>
-        <w:rPr>
-          <w:rFonts w:hint="eastAsia"/>
-        </w:rPr>
-        <w:t xml:space="preserve"> </w:t>
-      </w:r>
-      <w:r>
-        <w:t xml:space="preserve">          </w:t>
-      </w:r>
-      <w:r>
-        <w:t>开关</w:t>
-      </w:r>
-      <w:r>
-        <w:rPr>
-          <w:rFonts w:hint="eastAsia"/>
-        </w:rPr>
-        <w:t>:true/</w:t>
-      </w:r>
-      <w:r>
-        <w:t>false,</w:t>
-      </w:r>
-    </w:p>
-    <w:p>
-      <w:r>
-        <w:t xml:space="preserve">             ... : ...</w:t>
-      </w:r>
-    </w:p>
-    <w:p>
-      <w:r>
-        <w:t xml:space="preserve">         },</w:t>
-      </w:r>
-    </w:p>
-    <w:p>
-      <w:r>
-        <w:t xml:space="preserve">         ... : {</w:t>
-      </w:r>
-    </w:p>
-    <w:p>
-      <w:r>
-        <w:rPr>
-          <w:rFonts w:hint="eastAsia"/>
-        </w:rPr>
-        <w:t xml:space="preserve"> </w:t>
-      </w:r>
-      <w:r>
-        <w:t xml:space="preserve">          </w:t>
-      </w:r>
-    </w:p>
-    <w:p>
-      <w:r>
-        <w:t xml:space="preserve">         }</w:t>
-      </w:r>
-    </w:p>
-    <w:p>
-      <w:r>
-        <w:t xml:space="preserve">       </w:t>
-      </w:r>
-      <w:r>
-        <w:rPr>
-          <w:rFonts w:hint="eastAsia"/>
-        </w:rPr>
-        <w:t>}</w:t>
-      </w:r>
-      <w:r>
-        <w:t>)</w:t>
-      </w:r>
-    </w:p>
-    <w:p>
-      <w:r>
-        <w:t xml:space="preserve">    </w:t>
-      </w:r>
-      <w:r>
-        <w:t>问题</w:t>
-      </w:r>
-      <w:r>
-        <w:rPr>
-          <w:rFonts w:hint="eastAsia"/>
-        </w:rPr>
-        <w:t>:</w:t>
-      </w:r>
-      <w:r>
-        <w:t xml:space="preserve"> </w:t>
-      </w:r>
-      <w:r>
-        <w:t>开关不能用自定义规则保护属性</w:t>
-      </w:r>
-    </w:p>
-    <w:p>
-      <w:r>
-        <w:rPr>
-          <w:rFonts w:hint="eastAsia"/>
-        </w:rPr>
-        <w:t xml:space="preserve"> </w:t>
-      </w:r>
-      <w:r>
-        <w:t xml:space="preserve">   </w:t>
-      </w:r>
-      <w:r>
-        <w:t>解决</w:t>
-      </w:r>
-      <w:r>
-        <w:rPr>
-          <w:rFonts w:hint="eastAsia"/>
-        </w:rPr>
-        <w:t>:</w:t>
-      </w:r>
-      <w:r>
-        <w:t xml:space="preserve"> </w:t>
-      </w:r>
-      <w:r>
-        <w:t>用访问器属性</w:t>
-      </w:r>
-      <w:r>
-        <w:rPr>
-          <w:rFonts w:hint="eastAsia"/>
-        </w:rPr>
-        <w:t>:</w:t>
-      </w:r>
-      <w:r>
-        <w:t xml:space="preserve"> </w:t>
-      </w:r>
-    </w:p>
-    <w:p>
-      <w:r>
-        <w:t xml:space="preserve">    </w:t>
-      </w:r>
-      <w:r>
-        <w:t>访问器属性</w:t>
-      </w:r>
-      <w:r>
-        <w:rPr>
-          <w:rFonts w:hint="eastAsia"/>
-        </w:rPr>
-        <w:t>:</w:t>
-      </w:r>
-      <w:r>
-        <w:t xml:space="preserve"> </w:t>
-      </w:r>
-    </w:p>
-    <w:p>
-      <w:r>
-        <w:t xml:space="preserve">     </w:t>
-      </w:r>
-      <w:r>
-        <w:t>何时</w:t>
-      </w:r>
-      <w:r>
-        <w:rPr>
-          <w:rFonts w:hint="eastAsia"/>
-        </w:rPr>
-        <w:t>:</w:t>
-      </w:r>
-      <w:r>
-        <w:t xml:space="preserve"> </w:t>
-      </w:r>
-      <w:r>
-        <w:t>只要用自定义规则保护对象属性时</w:t>
-      </w:r>
-    </w:p>
-    <w:p>
-      <w:r>
-        <w:rPr>
-          <w:rFonts w:hint="eastAsia"/>
-        </w:rPr>
-        <w:t xml:space="preserve"> </w:t>
-      </w:r>
-      <w:r>
-        <w:t xml:space="preserve">    </w:t>
-      </w:r>
-      <w:r>
-        <w:t>如何</w:t>
-      </w:r>
-      <w:r>
-        <w:rPr>
-          <w:rFonts w:hint="eastAsia"/>
-        </w:rPr>
-        <w:t>:</w:t>
-      </w:r>
-      <w:r>
-        <w:t xml:space="preserve"> </w:t>
-      </w:r>
-    </w:p>
-    <w:p>
-      <w:r>
-        <w:t xml:space="preserve">      </w:t>
-      </w:r>
-      <w:r>
-        <w:rPr>
-          <w:rFonts w:hint="eastAsia"/>
-        </w:rPr>
-        <w:t>前提</w:t>
-      </w:r>
-      <w:r>
-        <w:rPr>
-          <w:rFonts w:hint="eastAsia"/>
-        </w:rPr>
-        <w:t>:</w:t>
-      </w:r>
-      <w:r>
-        <w:t xml:space="preserve"> </w:t>
-      </w:r>
-      <w:r>
-        <w:t>先有一个隐藏的数据属性实际存储数据</w:t>
-      </w:r>
-    </w:p>
-    <w:p>
-      <w:r>
-        <w:rPr>
-          <w:rFonts w:hint="eastAsia"/>
-        </w:rPr>
-        <w:lastRenderedPageBreak/>
-        <w:t xml:space="preserve"> </w:t>
-      </w:r>
-      <w:r>
-        <w:t xml:space="preserve">     </w:t>
-      </w:r>
-      <w:r>
-        <w:t>再添加一个访问器属性来保护隐藏的数据属性</w:t>
-      </w:r>
-      <w:r>
-        <w:rPr>
-          <w:rFonts w:hint="eastAsia"/>
-        </w:rPr>
-        <w:t>:</w:t>
-      </w:r>
-      <w:r>
-        <w:t xml:space="preserve"> </w:t>
-      </w:r>
-    </w:p>
-    <w:p>
-      <w:r>
-        <w:t xml:space="preserve">       Object.defineProperty(obj,"</w:t>
-      </w:r>
-      <w:r>
-        <w:t>访问器属性名</w:t>
-      </w:r>
-      <w:r>
-        <w:t>",{</w:t>
-      </w:r>
-    </w:p>
-    <w:p>
-      <w:r>
-        <w:rPr>
-          <w:rFonts w:hint="eastAsia"/>
-        </w:rPr>
-        <w:t xml:space="preserve"> </w:t>
-      </w:r>
-      <w:r>
-        <w:t xml:space="preserve">        get:function(){ return this.</w:t>
-      </w:r>
-      <w:r>
-        <w:t>受保护的数据属性</w:t>
-      </w:r>
-      <w:r>
-        <w:rPr>
-          <w:rFonts w:hint="eastAsia"/>
-        </w:rPr>
-        <w:t xml:space="preserve"> </w:t>
-      </w:r>
-      <w:r>
-        <w:t>},</w:t>
-      </w:r>
-    </w:p>
-    <w:p>
-      <w:r>
-        <w:t xml:space="preserve">         set:function(value){</w:t>
+        <w:t xml:space="preserve">/start: </w:t>
+      </w:r>
+      <w:r>
+        <w:t>开始的基础值</w:t>
       </w:r>
       <w:bookmarkStart w:id="0" w:name="_GoBack"/>
       <w:bookmarkEnd w:id="0"/>
     </w:p>
     <w:p>
-      <w:r>
-        <w:rPr>
-          <w:rFonts w:hint="eastAsia"/>
-        </w:rPr>
-        <w:t xml:space="preserve"> </w:t>
-      </w:r>
-      <w:r>
-        <w:t xml:space="preserve">          //value</w:t>
-      </w:r>
-      <w:r>
-        <w:t>可接住将来要赋的新值</w:t>
-      </w:r>
-    </w:p>
-    <w:p>
-      <w:r>
-        <w:rPr>
-          <w:rFonts w:hint="eastAsia"/>
-        </w:rPr>
-        <w:t xml:space="preserve"> </w:t>
-      </w:r>
-      <w:r>
-        <w:t xml:space="preserve">          //</w:t>
-      </w:r>
-      <w:r>
-        <w:t>如果</w:t>
-      </w:r>
-      <w:r>
-        <w:t>value</w:t>
-      </w:r>
-      <w:r>
-        <w:t>符合条件</w:t>
-      </w:r>
-    </w:p>
-    <w:p>
-      <w:r>
-        <w:tab/>
-      </w:r>
-      <w:r>
-        <w:tab/>
-      </w:r>
-      <w:r>
-        <w:tab/>
-        <w:t>//</w:t>
-      </w:r>
-      <w:r>
-        <w:t>才</w:t>
-      </w:r>
-      <w:r>
-        <w:rPr>
-          <w:rFonts w:hint="eastAsia"/>
-        </w:rPr>
-        <w:t>t</w:t>
-      </w:r>
-      <w:r>
-        <w:t>his.</w:t>
-      </w:r>
-      <w:r>
-        <w:t>受保护的数据属性</w:t>
-      </w:r>
-      <w:r>
-        <w:rPr>
-          <w:rFonts w:hint="eastAsia"/>
-        </w:rPr>
-        <w:t>=value</w:t>
-      </w:r>
-    </w:p>
-    <w:p>
-      <w:r>
-        <w:t xml:space="preserve">           </w:t>
-      </w:r>
-      <w:r>
-        <w:rPr>
-          <w:rFonts w:hint="eastAsia"/>
-        </w:rPr>
-        <w:t>/</w:t>
-      </w:r>
-      <w:r>
-        <w:t>/</w:t>
-      </w:r>
-      <w:r>
-        <w:t>否则</w:t>
-      </w:r>
-    </w:p>
-    <w:p>
-      <w:r>
-        <w:rPr>
-          <w:rFonts w:hint="eastAsia"/>
-        </w:rPr>
-        <w:t xml:space="preserve"> </w:t>
-      </w:r>
-      <w:r>
-        <w:t xml:space="preserve">           //</w:t>
-      </w:r>
-      <w:r>
-        <w:t>报错</w:t>
-      </w:r>
-    </w:p>
-    <w:p>
-      <w:r>
-        <w:t xml:space="preserve">         },</w:t>
-      </w:r>
-    </w:p>
-    <w:p>
-      <w:r>
-        <w:t xml:space="preserve">         enumerable:true, //</w:t>
-      </w:r>
-      <w:r>
-        <w:t>让访问器属性代替数据属性抛头露面</w:t>
-      </w:r>
-    </w:p>
-    <w:p>
-      <w:r>
-        <w:t xml:space="preserve">         configurable:false</w:t>
-      </w:r>
-    </w:p>
-    <w:p>
-      <w:r>
-        <w:t xml:space="preserve">       })</w:t>
-      </w:r>
-    </w:p>
-    <w:p>
-      <w:r>
-        <w:t xml:space="preserve">      </w:t>
-      </w:r>
-      <w:r>
-        <w:t>访问器属性何时起作用</w:t>
-      </w:r>
-      <w:r>
-        <w:rPr>
-          <w:rFonts w:hint="eastAsia"/>
-        </w:rPr>
-        <w:t>:</w:t>
-      </w:r>
-      <w:r>
-        <w:t xml:space="preserve"> </w:t>
-      </w:r>
-    </w:p>
-    <w:p>
-      <w:r>
-        <w:t xml:space="preserve">       </w:t>
-      </w:r>
-      <w:r>
-        <w:t>访问器属性的用法和普通属性是一样的</w:t>
-      </w:r>
-    </w:p>
-    <w:p>
-      <w:r>
-        <w:rPr>
-          <w:rFonts w:hint="eastAsia"/>
-        </w:rPr>
-        <w:t xml:space="preserve"> </w:t>
-      </w:r>
-      <w:r>
-        <w:t xml:space="preserve">      </w:t>
-      </w:r>
-      <w:r>
-        <w:t>只不过</w:t>
-      </w:r>
-      <w:r>
-        <w:rPr>
-          <w:rFonts w:hint="eastAsia"/>
-        </w:rPr>
-        <w:t>:</w:t>
-      </w:r>
-      <w:r>
-        <w:t xml:space="preserve"> </w:t>
-      </w:r>
-    </w:p>
-    <w:p>
-      <w:r>
-        <w:t xml:space="preserve">       1.</w:t>
-      </w:r>
-      <w:r>
-        <w:rPr>
-          <w:rFonts w:hint="eastAsia"/>
-        </w:rPr>
-        <w:t xml:space="preserve"> </w:t>
-      </w:r>
-      <w:r>
-        <w:rPr>
-          <w:rFonts w:hint="eastAsia"/>
-        </w:rPr>
-        <w:t>当试图获取访问器属性的值时，自动调用</w:t>
-      </w:r>
-      <w:r>
-        <w:rPr>
-          <w:rFonts w:hint="eastAsia"/>
-        </w:rPr>
-        <w:t>g</w:t>
-      </w:r>
-      <w:r>
-        <w:t>et()</w:t>
-      </w:r>
-    </w:p>
-    <w:p>
-      <w:r>
-        <w:t xml:space="preserve">       2. </w:t>
-      </w:r>
-      <w:r>
-        <w:t>当试图修改访问器属性的值时</w:t>
+      <w:pPr>
+        <w:rPr>
+          <w:rFonts w:hint="eastAsia"/>
+        </w:rPr>
+      </w:pPr>
+      <w:r>
+        <w:t xml:space="preserve">     //</w:t>
+      </w:r>
+      <w:proofErr w:type="spellStart"/>
+      <w:r>
+        <w:t>prev</w:t>
+      </w:r>
+      <w:proofErr w:type="spellEnd"/>
+      <w:r>
+        <w:t xml:space="preserve">: </w:t>
+      </w:r>
+      <w:r>
+        <w:t>截止目前位置</w:t>
       </w:r>
       <w:r>
         <w:rPr>
@@ -8232,42 +11435,7 @@
         <w:t>，</w:t>
       </w:r>
       <w:r>
-        <w:t>自动调用</w:t>
-      </w:r>
-      <w:r>
-        <w:rPr>
-          <w:rFonts w:hint="eastAsia"/>
-        </w:rPr>
-        <w:t>s</w:t>
-      </w:r>
-      <w:r>
-        <w:t>et()</w:t>
-      </w:r>
-      <w:r>
-        <w:rPr>
-          <w:rFonts w:hint="eastAsia"/>
-        </w:rPr>
-        <w:t>，</w:t>
-      </w:r>
-      <w:r>
-        <w:t>并传入新值作为参数</w:t>
-      </w:r>
-      <w:r>
-        <w:t>value</w:t>
-      </w:r>
-    </w:p>
-    <w:p>
-      <w:r>
-        <w:rPr>
-          <w:rFonts w:hint="eastAsia"/>
-        </w:rPr>
-        <w:t xml:space="preserve"> </w:t>
-      </w:r>
-      <w:r>
-        <w:t xml:space="preserve">  2. </w:t>
-      </w:r>
-      <w:r>
-        <w:t>保护对象的结构</w:t>
+        <w:t>之前的元素的临时汇总值</w:t>
       </w:r>
     </w:p>
     <w:sectPr>
@@ -8281,7 +11449,7 @@
 </file>
 
 <file path=word/endnotes.xml><?xml version="1.0" encoding="utf-8"?>
-<w:endnotes xmlns:wpc="http://schemas.microsoft.com/office/word/2010/wordprocessingCanvas" xmlns:mc="http://schemas.openxmlformats.org/markup-compatibility/2006" xmlns:o="urn:schemas-microsoft-com:office:office" xmlns:r="http://schemas.openxmlformats.org/officeDocument/2006/relationships" xmlns:m="http://schemas.openxmlformats.org/officeDocument/2006/math" xmlns:v="urn:schemas-microsoft-com:vml" xmlns:wp14="http://schemas.microsoft.com/office/word/2010/wordprocessingDrawing" xmlns:wp="http://schemas.openxmlformats.org/drawingml/2006/wordprocessingDrawing" xmlns:w10="urn:schemas-microsoft-com:office:word" xmlns:w="http://schemas.openxmlformats.org/wordprocessingml/2006/main" xmlns:w14="http://schemas.microsoft.com/office/word/2010/wordml" xmlns:w15="http://schemas.microsoft.com/office/word/2012/wordml" xmlns:wpg="http://schemas.microsoft.com/office/word/2010/wordprocessingGroup" xmlns:wpi="http://schemas.microsoft.com/office/word/2010/wordprocessingInk" xmlns:wne="http://schemas.microsoft.com/office/word/2006/wordml" xmlns:wps="http://schemas.microsoft.com/office/word/2010/wordprocessingShape" mc:Ignorable="w14 w15 wp14">
+<w:endnotes xmlns:wpc="http://schemas.microsoft.com/office/word/2010/wordprocessingCanvas" xmlns:mo="http://schemas.microsoft.com/office/mac/office/2008/main" xmlns:mc="http://schemas.openxmlformats.org/markup-compatibility/2006" xmlns:mv="urn:schemas-microsoft-com:mac:vml" xmlns:o="urn:schemas-microsoft-com:office:office" xmlns:r="http://schemas.openxmlformats.org/officeDocument/2006/relationships" xmlns:m="http://schemas.openxmlformats.org/officeDocument/2006/math" xmlns:v="urn:schemas-microsoft-com:vml" xmlns:wp14="http://schemas.microsoft.com/office/word/2010/wordprocessingDrawing" xmlns:wp="http://schemas.openxmlformats.org/drawingml/2006/wordprocessingDrawing" xmlns:w10="urn:schemas-microsoft-com:office:word" xmlns:w="http://schemas.openxmlformats.org/wordprocessingml/2006/main" xmlns:w14="http://schemas.microsoft.com/office/word/2010/wordml" xmlns:w15="http://schemas.microsoft.com/office/word/2012/wordml" xmlns:wpg="http://schemas.microsoft.com/office/word/2010/wordprocessingGroup" xmlns:wpi="http://schemas.microsoft.com/office/word/2010/wordprocessingInk" xmlns:wne="http://schemas.microsoft.com/office/word/2006/wordml" xmlns:wps="http://schemas.microsoft.com/office/word/2010/wordprocessingShape" mc:Ignorable="w14 w15 wp14">
   <w:endnote w:type="separator" w:id="-1">
     <w:p>
       <w:r>
@@ -8300,7 +11468,7 @@
 </file>
 
 <file path=word/footnotes.xml><?xml version="1.0" encoding="utf-8"?>
-<w:footnotes xmlns:wpc="http://schemas.microsoft.com/office/word/2010/wordprocessingCanvas" xmlns:mc="http://schemas.openxmlformats.org/markup-compatibility/2006" xmlns:o="urn:schemas-microsoft-com:office:office" xmlns:r="http://schemas.openxmlformats.org/officeDocument/2006/relationships" xmlns:m="http://schemas.openxmlformats.org/officeDocument/2006/math" xmlns:v="urn:schemas-microsoft-com:vml" xmlns:wp14="http://schemas.microsoft.com/office/word/2010/wordprocessingDrawing" xmlns:wp="http://schemas.openxmlformats.org/drawingml/2006/wordprocessingDrawing" xmlns:w10="urn:schemas-microsoft-com:office:word" xmlns:w="http://schemas.openxmlformats.org/wordprocessingml/2006/main" xmlns:w14="http://schemas.microsoft.com/office/word/2010/wordml" xmlns:w15="http://schemas.microsoft.com/office/word/2012/wordml" xmlns:wpg="http://schemas.microsoft.com/office/word/2010/wordprocessingGroup" xmlns:wpi="http://schemas.microsoft.com/office/word/2010/wordprocessingInk" xmlns:wne="http://schemas.microsoft.com/office/word/2006/wordml" xmlns:wps="http://schemas.microsoft.com/office/word/2010/wordprocessingShape" mc:Ignorable="w14 w15 wp14">
+<w:footnotes xmlns:wpc="http://schemas.microsoft.com/office/word/2010/wordprocessingCanvas" xmlns:mo="http://schemas.microsoft.com/office/mac/office/2008/main" xmlns:mc="http://schemas.openxmlformats.org/markup-compatibility/2006" xmlns:mv="urn:schemas-microsoft-com:mac:vml" xmlns:o="urn:schemas-microsoft-com:office:office" xmlns:r="http://schemas.openxmlformats.org/officeDocument/2006/relationships" xmlns:m="http://schemas.openxmlformats.org/officeDocument/2006/math" xmlns:v="urn:schemas-microsoft-com:vml" xmlns:wp14="http://schemas.microsoft.com/office/word/2010/wordprocessingDrawing" xmlns:wp="http://schemas.openxmlformats.org/drawingml/2006/wordprocessingDrawing" xmlns:w10="urn:schemas-microsoft-com:office:word" xmlns:w="http://schemas.openxmlformats.org/wordprocessingml/2006/main" xmlns:w14="http://schemas.microsoft.com/office/word/2010/wordml" xmlns:w15="http://schemas.microsoft.com/office/word/2012/wordml" xmlns:wpg="http://schemas.microsoft.com/office/word/2010/wordprocessingGroup" xmlns:wpi="http://schemas.microsoft.com/office/word/2010/wordprocessingInk" xmlns:wne="http://schemas.microsoft.com/office/word/2006/wordml" xmlns:wps="http://schemas.microsoft.com/office/word/2010/wordprocessingShape" mc:Ignorable="w14 w15 wp14">
   <w:footnote w:type="separator" w:id="-1">
     <w:p>
       <w:r>
@@ -8332,7 +11500,7 @@
     </w:rPrDefault>
     <w:pPrDefault/>
   </w:docDefaults>
-  <w:latentStyles w:defLockedState="0" w:defUIPriority="99" w:defSemiHidden="0" w:defUnhideWhenUsed="0" w:defQFormat="0" w:count="371">
+  <w:latentStyles w:defLockedState="0" w:defUIPriority="99" w:defSemiHidden="0" w:defUnhideWhenUsed="0" w:defQFormat="0" w:count="380">
     <w:lsdException w:name="Normal" w:uiPriority="0" w:qFormat="1"/>
     <w:lsdException w:name="heading 1" w:uiPriority="9" w:qFormat="1"/>
     <w:lsdException w:name="heading 2" w:semiHidden="1" w:uiPriority="9" w:unhideWhenUsed="1" w:qFormat="1"/>
@@ -8743,7 +11911,7 @@
   <w:style w:type="paragraph" w:styleId="a3">
     <w:name w:val="header"/>
     <w:basedOn w:val="a"/>
-    <w:link w:val="Char"/>
+    <w:link w:val="a4"/>
     <w:uiPriority w:val="99"/>
     <w:unhideWhenUsed/>
     <w:rsid w:val="00116BA4"/>
@@ -8763,8 +11931,8 @@
       <w:szCs w:val="18"/>
     </w:rPr>
   </w:style>
-  <w:style w:type="character" w:customStyle="1" w:styleId="Char">
-    <w:name w:val="页眉 Char"/>
+  <w:style w:type="character" w:customStyle="1" w:styleId="a4">
+    <w:name w:val="页眉字符"/>
     <w:basedOn w:val="a0"/>
     <w:link w:val="a3"/>
     <w:uiPriority w:val="99"/>
@@ -8774,10 +11942,10 @@
       <w:szCs w:val="18"/>
     </w:rPr>
   </w:style>
-  <w:style w:type="paragraph" w:styleId="a4">
+  <w:style w:type="paragraph" w:styleId="a5">
     <w:name w:val="footer"/>
     <w:basedOn w:val="a"/>
-    <w:link w:val="Char0"/>
+    <w:link w:val="a6"/>
     <w:uiPriority w:val="99"/>
     <w:unhideWhenUsed/>
     <w:rsid w:val="00116BA4"/>
@@ -8794,10 +11962,10 @@
       <w:szCs w:val="18"/>
     </w:rPr>
   </w:style>
-  <w:style w:type="character" w:customStyle="1" w:styleId="Char0">
-    <w:name w:val="页脚 Char"/>
+  <w:style w:type="character" w:customStyle="1" w:styleId="a6">
+    <w:name w:val="页脚字符"/>
     <w:basedOn w:val="a0"/>
-    <w:link w:val="a4"/>
+    <w:link w:val="a5"/>
     <w:uiPriority w:val="99"/>
     <w:rsid w:val="00116BA4"/>
     <w:rPr>

--- a/js/JavaScriptNote.docx
+++ b/js/JavaScriptNote.docx
@@ -1,6 +1,6 @@
 
 <file path=word/document.xml><?xml version="1.0" encoding="utf-8"?>
-<w:document xmlns:wpc="http://schemas.microsoft.com/office/word/2010/wordprocessingCanvas" xmlns:mo="http://schemas.microsoft.com/office/mac/office/2008/main" xmlns:mc="http://schemas.openxmlformats.org/markup-compatibility/2006" xmlns:mv="urn:schemas-microsoft-com:mac:vml" xmlns:o="urn:schemas-microsoft-com:office:office" xmlns:r="http://schemas.openxmlformats.org/officeDocument/2006/relationships" xmlns:m="http://schemas.openxmlformats.org/officeDocument/2006/math" xmlns:v="urn:schemas-microsoft-com:vml" xmlns:wp14="http://schemas.microsoft.com/office/word/2010/wordprocessingDrawing" xmlns:wp="http://schemas.openxmlformats.org/drawingml/2006/wordprocessingDrawing" xmlns:w10="urn:schemas-microsoft-com:office:word" xmlns:w="http://schemas.openxmlformats.org/wordprocessingml/2006/main" xmlns:w14="http://schemas.microsoft.com/office/word/2010/wordml" xmlns:w15="http://schemas.microsoft.com/office/word/2012/wordml" xmlns:wpg="http://schemas.microsoft.com/office/word/2010/wordprocessingGroup" xmlns:wpi="http://schemas.microsoft.com/office/word/2010/wordprocessingInk" xmlns:wne="http://schemas.microsoft.com/office/word/2006/wordml" xmlns:wps="http://schemas.microsoft.com/office/word/2010/wordprocessingShape" mc:Ignorable="w14 w15 wp14">
+<w:document xmlns:wpc="http://schemas.microsoft.com/office/word/2010/wordprocessingCanvas" xmlns:mc="http://schemas.openxmlformats.org/markup-compatibility/2006" xmlns:o="urn:schemas-microsoft-com:office:office" xmlns:r="http://schemas.openxmlformats.org/officeDocument/2006/relationships" xmlns:m="http://schemas.openxmlformats.org/officeDocument/2006/math" xmlns:v="urn:schemas-microsoft-com:vml" xmlns:wp14="http://schemas.microsoft.com/office/word/2010/wordprocessingDrawing" xmlns:wp="http://schemas.openxmlformats.org/drawingml/2006/wordprocessingDrawing" xmlns:w10="urn:schemas-microsoft-com:office:word" xmlns:w="http://schemas.openxmlformats.org/wordprocessingml/2006/main" xmlns:w14="http://schemas.microsoft.com/office/word/2010/wordml" xmlns:w15="http://schemas.microsoft.com/office/word/2012/wordml" xmlns:wpg="http://schemas.microsoft.com/office/word/2010/wordprocessingGroup" xmlns:wpi="http://schemas.microsoft.com/office/word/2010/wordprocessingInk" xmlns:wne="http://schemas.microsoft.com/office/word/2006/wordml" xmlns:wps="http://schemas.microsoft.com/office/word/2010/wordprocessingShape" mc:Ignorable="w14 w15 wp14">
   <w:body>
     <w:p>
       <w:pPr>
@@ -12960,6 +12960,2175 @@
       <w:r>
         <w:t xml:space="preserve">: </w:t>
       </w:r>
+    </w:p>
+    <w:p>
+      <w:pPr>
+        <w:jc w:val="center"/>
+      </w:pPr>
+      <w:r>
+        <w:t>day7</w:t>
+      </w:r>
+    </w:p>
+    <w:p>
+      <w:r>
+        <w:rPr>
+          <w:rFonts w:hint="eastAsia"/>
+        </w:rPr>
+        <w:t>1</w:t>
+      </w:r>
+      <w:r>
+        <w:t xml:space="preserve">. </w:t>
+      </w:r>
+      <w:r>
+        <w:t>什么是</w:t>
+      </w:r>
+      <w:r>
+        <w:t>DOM: Document Object Model</w:t>
+      </w:r>
+    </w:p>
+    <w:p>
+      <w:r>
+        <w:t xml:space="preserve"> DOM</w:t>
+      </w:r>
+      <w:r>
+        <w:t>就是专门操作网页内容的</w:t>
+      </w:r>
+      <w:r>
+        <w:t>API</w:t>
+      </w:r>
+      <w:r>
+        <w:t>标准</w:t>
+      </w:r>
+      <w:r>
+        <w:rPr>
+          <w:rFonts w:hint="eastAsia"/>
+        </w:rPr>
+        <w:t>——</w:t>
+      </w:r>
+      <w:r>
+        <w:t>W</w:t>
+      </w:r>
+      <w:r>
+        <w:rPr>
+          <w:rFonts w:hint="eastAsia"/>
+        </w:rPr>
+        <w:t>3</w:t>
+      </w:r>
+      <w:r>
+        <w:t>C</w:t>
+      </w:r>
+    </w:p>
+    <w:p>
+      <w:r>
+        <w:t xml:space="preserve"> </w:t>
+      </w:r>
+      <w:r>
+        <w:t>为什么</w:t>
+      </w:r>
+      <w:r>
+        <w:rPr>
+          <w:rFonts w:hint="eastAsia"/>
+        </w:rPr>
+        <w:t>:</w:t>
+      </w:r>
+      <w:r>
+        <w:t xml:space="preserve"> </w:t>
+      </w:r>
+    </w:p>
+    <w:p>
+      <w:r>
+        <w:rPr>
+          <w:rFonts w:hint="eastAsia"/>
+        </w:rPr>
+        <w:t xml:space="preserve"> </w:t>
+      </w:r>
+      <w:r>
+        <w:rPr>
+          <w:rFonts w:hint="eastAsia"/>
+        </w:rPr>
+        <w:t>何时</w:t>
+      </w:r>
+      <w:r>
+        <w:rPr>
+          <w:rFonts w:hint="eastAsia"/>
+        </w:rPr>
+        <w:t>:</w:t>
+      </w:r>
+      <w:r>
+        <w:t xml:space="preserve"> </w:t>
+      </w:r>
+      <w:r>
+        <w:t>只要用</w:t>
+      </w:r>
+      <w:r>
+        <w:t>js</w:t>
+      </w:r>
+      <w:r>
+        <w:t>操作网页的内容</w:t>
+      </w:r>
+    </w:p>
+    <w:p>
+      <w:r>
+        <w:rPr>
+          <w:rFonts w:hint="eastAsia"/>
+        </w:rPr>
+        <w:t xml:space="preserve"> </w:t>
+      </w:r>
+      <w:r>
+        <w:rPr>
+          <w:rFonts w:hint="eastAsia"/>
+        </w:rPr>
+        <w:t>包括</w:t>
+      </w:r>
+      <w:r>
+        <w:rPr>
+          <w:rFonts w:hint="eastAsia"/>
+        </w:rPr>
+        <w:t>:</w:t>
+      </w:r>
+      <w:r>
+        <w:t xml:space="preserve"> </w:t>
+      </w:r>
+      <w:r>
+        <w:t>增删改查</w:t>
+      </w:r>
+      <w:r>
+        <w:t>+</w:t>
+      </w:r>
+      <w:r>
+        <w:t>事件绑定</w:t>
+      </w:r>
+    </w:p>
+    <w:p>
+      <w:r>
+        <w:rPr>
+          <w:rFonts w:hint="eastAsia"/>
+        </w:rPr>
+        <w:t>2</w:t>
+      </w:r>
+      <w:r>
+        <w:t xml:space="preserve">. DOM Tree: </w:t>
+      </w:r>
+    </w:p>
+    <w:p>
+      <w:r>
+        <w:t xml:space="preserve"> </w:t>
+      </w:r>
+      <w:r>
+        <w:t>什么是</w:t>
+      </w:r>
+      <w:r>
+        <w:rPr>
+          <w:rFonts w:hint="eastAsia"/>
+        </w:rPr>
+        <w:t>:</w:t>
+      </w:r>
+      <w:r>
+        <w:t xml:space="preserve"> </w:t>
+      </w:r>
+      <w:r>
+        <w:t>在内存中存储一个网页中所有内容的树形结构</w:t>
+      </w:r>
+    </w:p>
+    <w:p>
+      <w:r>
+        <w:rPr>
+          <w:rFonts w:hint="eastAsia"/>
+        </w:rPr>
+        <w:t xml:space="preserve"> </w:t>
+      </w:r>
+      <w:r>
+        <w:t>为什么</w:t>
+      </w:r>
+      <w:r>
+        <w:rPr>
+          <w:rFonts w:hint="eastAsia"/>
+        </w:rPr>
+        <w:t>:</w:t>
+      </w:r>
+      <w:r>
+        <w:t xml:space="preserve"> </w:t>
+      </w:r>
+      <w:r>
+        <w:t>只有树形结构才能灵活保存上下级包含关系</w:t>
+      </w:r>
+    </w:p>
+    <w:p>
+      <w:r>
+        <w:rPr>
+          <w:rFonts w:hint="eastAsia"/>
+        </w:rPr>
+        <w:t xml:space="preserve"> </w:t>
+      </w:r>
+      <w:r>
+        <w:t>何时</w:t>
+      </w:r>
+      <w:r>
+        <w:rPr>
+          <w:rFonts w:hint="eastAsia"/>
+        </w:rPr>
+        <w:t>:</w:t>
+      </w:r>
+      <w:r>
+        <w:t xml:space="preserve"> </w:t>
+      </w:r>
+      <w:r>
+        <w:t>浏览器每加载一个网页</w:t>
+      </w:r>
+      <w:r>
+        <w:rPr>
+          <w:rFonts w:hint="eastAsia"/>
+        </w:rPr>
+        <w:t>，</w:t>
+      </w:r>
+      <w:r>
+        <w:t>就会读取网页内容</w:t>
+      </w:r>
+      <w:r>
+        <w:rPr>
+          <w:rFonts w:hint="eastAsia"/>
+        </w:rPr>
+        <w:t>，</w:t>
+      </w:r>
+      <w:r>
+        <w:t>并在内存中创建</w:t>
+      </w:r>
+      <w:r>
+        <w:t>DOM</w:t>
+      </w:r>
+      <w:r>
+        <w:t>数</w:t>
+      </w:r>
+      <w:r>
+        <w:rPr>
+          <w:rFonts w:hint="eastAsia"/>
+        </w:rPr>
+        <w:t>。</w:t>
+      </w:r>
+    </w:p>
+    <w:p>
+      <w:r>
+        <w:rPr>
+          <w:rFonts w:hint="eastAsia"/>
+        </w:rPr>
+        <w:t xml:space="preserve"> </w:t>
+      </w:r>
+      <w:r>
+        <w:t xml:space="preserve">  </w:t>
+      </w:r>
+      <w:r>
+        <w:t>网页中每项内容</w:t>
+      </w:r>
+      <w:r>
+        <w:rPr>
+          <w:rFonts w:hint="eastAsia"/>
+        </w:rPr>
+        <w:t>，</w:t>
+      </w:r>
+      <w:r>
+        <w:t>都是</w:t>
+      </w:r>
+      <w:r>
+        <w:t>DOM</w:t>
+      </w:r>
+      <w:r>
+        <w:t>树上的节点对象</w:t>
+      </w:r>
+      <w:r>
+        <w:rPr>
+          <w:rFonts w:hint="eastAsia"/>
+        </w:rPr>
+        <w:t>:</w:t>
+      </w:r>
+      <w:r>
+        <w:t xml:space="preserve"> </w:t>
+      </w:r>
+    </w:p>
+    <w:p>
+      <w:r>
+        <w:t xml:space="preserve">   </w:t>
+      </w:r>
+      <w:r>
+        <w:t>整个</w:t>
+      </w:r>
+      <w:r>
+        <w:t>DOM</w:t>
+      </w:r>
+      <w:r>
+        <w:t>树只有唯一一个根节点</w:t>
+      </w:r>
+      <w:r>
+        <w:rPr>
+          <w:rFonts w:hint="eastAsia"/>
+        </w:rPr>
+        <w:t>:</w:t>
+      </w:r>
+      <w:r>
+        <w:t xml:space="preserve"> document</w:t>
+      </w:r>
+      <w:r>
+        <w:t>对象</w:t>
+      </w:r>
+    </w:p>
+    <w:p>
+      <w:r>
+        <w:t xml:space="preserve"> </w:t>
+      </w:r>
+    </w:p>
+    <w:p>
+      <w:r>
+        <w:t xml:space="preserve"> </w:t>
+      </w:r>
+      <w:r>
+        <w:t>每个节点对象上</w:t>
+      </w:r>
+      <w:r>
+        <w:rPr>
+          <w:rFonts w:hint="eastAsia"/>
+        </w:rPr>
+        <w:t>，</w:t>
+      </w:r>
+      <w:r>
+        <w:t>都有三个属性</w:t>
+      </w:r>
+      <w:r>
+        <w:rPr>
+          <w:rFonts w:hint="eastAsia"/>
+        </w:rPr>
+        <w:t>:</w:t>
+      </w:r>
+      <w:r>
+        <w:t xml:space="preserve"> </w:t>
+      </w:r>
+    </w:p>
+    <w:p>
+      <w:r>
+        <w:t xml:space="preserve">  .nodeType: </w:t>
+      </w:r>
+      <w:r>
+        <w:t>节点类型</w:t>
+      </w:r>
+      <w:r>
+        <w:rPr>
+          <w:rFonts w:hint="eastAsia"/>
+        </w:rPr>
+        <w:t>,</w:t>
+      </w:r>
+      <w:r>
+        <w:t xml:space="preserve"> </w:t>
+      </w:r>
+      <w:r>
+        <w:t>值为数字</w:t>
+      </w:r>
+    </w:p>
+    <w:p>
+      <w:r>
+        <w:rPr>
+          <w:rFonts w:hint="eastAsia"/>
+        </w:rPr>
+        <w:t xml:space="preserve"> </w:t>
+      </w:r>
+      <w:r>
+        <w:t xml:space="preserve">  </w:t>
+      </w:r>
+      <w:r>
+        <w:t>何时</w:t>
+      </w:r>
+      <w:r>
+        <w:rPr>
+          <w:rFonts w:hint="eastAsia"/>
+        </w:rPr>
+        <w:t>:</w:t>
+      </w:r>
+      <w:r>
+        <w:t xml:space="preserve"> </w:t>
+      </w:r>
+      <w:r>
+        <w:t>当获得一个节点对象</w:t>
+      </w:r>
+      <w:r>
+        <w:rPr>
+          <w:rFonts w:hint="eastAsia"/>
+        </w:rPr>
+        <w:t>，</w:t>
+      </w:r>
+      <w:r>
+        <w:t>需要判断节点的类型时</w:t>
+      </w:r>
+    </w:p>
+    <w:p>
+      <w:r>
+        <w:rPr>
+          <w:rFonts w:hint="eastAsia"/>
+        </w:rPr>
+        <w:t xml:space="preserve"> </w:t>
+      </w:r>
+      <w:r>
+        <w:t xml:space="preserve">  </w:t>
+      </w:r>
+      <w:r>
+        <w:t>包括</w:t>
+      </w:r>
+      <w:r>
+        <w:rPr>
+          <w:rFonts w:hint="eastAsia"/>
+        </w:rPr>
+        <w:t>:</w:t>
+      </w:r>
+      <w:r>
+        <w:t xml:space="preserve"> document   9  </w:t>
+      </w:r>
+      <w:r>
+        <w:t>根节点</w:t>
+      </w:r>
+    </w:p>
+    <w:p>
+      <w:r>
+        <w:rPr>
+          <w:rFonts w:hint="eastAsia"/>
+        </w:rPr>
+        <w:t xml:space="preserve"> </w:t>
+      </w:r>
+      <w:r>
+        <w:t xml:space="preserve">       element     1  </w:t>
+      </w:r>
+      <w:r>
+        <w:t>元素节点</w:t>
+      </w:r>
+    </w:p>
+    <w:p>
+      <w:r>
+        <w:rPr>
+          <w:rFonts w:hint="eastAsia"/>
+        </w:rPr>
+        <w:t xml:space="preserve"> </w:t>
+      </w:r>
+      <w:r>
+        <w:t xml:space="preserve">       attribute     2  </w:t>
+      </w:r>
+      <w:r>
+        <w:t>属性节点</w:t>
+      </w:r>
+    </w:p>
+    <w:p>
+      <w:r>
+        <w:rPr>
+          <w:rFonts w:hint="eastAsia"/>
+        </w:rPr>
+        <w:t xml:space="preserve"> </w:t>
+      </w:r>
+      <w:r>
+        <w:t xml:space="preserve">       text        3   </w:t>
+      </w:r>
+      <w:r>
+        <w:t>文本节点</w:t>
+      </w:r>
+    </w:p>
+    <w:p>
+      <w:r>
+        <w:rPr>
+          <w:rFonts w:hint="eastAsia"/>
+        </w:rPr>
+        <w:t xml:space="preserve"> </w:t>
+      </w:r>
+      <w:r>
+        <w:t xml:space="preserve">  </w:t>
+      </w:r>
+      <w:r>
+        <w:t>问题</w:t>
+      </w:r>
+      <w:r>
+        <w:rPr>
+          <w:rFonts w:hint="eastAsia"/>
+        </w:rPr>
+        <w:t>:</w:t>
+      </w:r>
+      <w:r>
+        <w:t xml:space="preserve"> </w:t>
+      </w:r>
+      <w:r>
+        <w:t>只能判断类型</w:t>
+      </w:r>
+      <w:r>
+        <w:rPr>
+          <w:rFonts w:hint="eastAsia"/>
+        </w:rPr>
+        <w:t>，</w:t>
+      </w:r>
+      <w:r>
+        <w:t>不能进一步判断</w:t>
+      </w:r>
+      <w:r>
+        <w:rPr>
+          <w:rFonts w:hint="eastAsia"/>
+        </w:rPr>
+        <w:t>元素名</w:t>
+      </w:r>
+    </w:p>
+    <w:p>
+      <w:r>
+        <w:rPr>
+          <w:rFonts w:hint="eastAsia"/>
+        </w:rPr>
+        <w:t xml:space="preserve"> </w:t>
+      </w:r>
+      <w:r>
+        <w:t xml:space="preserve"> .nodeName: </w:t>
+      </w:r>
+      <w:r>
+        <w:t>节点名称</w:t>
+      </w:r>
+    </w:p>
+    <w:p>
+      <w:r>
+        <w:rPr>
+          <w:rFonts w:hint="eastAsia"/>
+        </w:rPr>
+        <w:lastRenderedPageBreak/>
+        <w:t xml:space="preserve"> </w:t>
+      </w:r>
+      <w:r>
+        <w:t xml:space="preserve">  </w:t>
+      </w:r>
+      <w:r>
+        <w:t>何时</w:t>
+      </w:r>
+      <w:r>
+        <w:rPr>
+          <w:rFonts w:hint="eastAsia"/>
+        </w:rPr>
+        <w:t>:</w:t>
+      </w:r>
+      <w:r>
+        <w:t xml:space="preserve"> </w:t>
+      </w:r>
+      <w:r>
+        <w:t>希望进一步判断节点</w:t>
+      </w:r>
+      <w:r>
+        <w:rPr>
+          <w:rFonts w:hint="eastAsia"/>
+        </w:rPr>
+        <w:t>/</w:t>
+      </w:r>
+      <w:r>
+        <w:rPr>
+          <w:rFonts w:hint="eastAsia"/>
+        </w:rPr>
+        <w:t>元素的名称时</w:t>
+      </w:r>
+    </w:p>
+    <w:p>
+      <w:r>
+        <w:rPr>
+          <w:rFonts w:hint="eastAsia"/>
+        </w:rPr>
+        <w:t xml:space="preserve"> </w:t>
+      </w:r>
+      <w:r>
+        <w:t xml:space="preserve">  </w:t>
+      </w:r>
+      <w:r>
+        <w:t>包括</w:t>
+      </w:r>
+      <w:r>
+        <w:rPr>
+          <w:rFonts w:hint="eastAsia"/>
+        </w:rPr>
+        <w:t>:</w:t>
+      </w:r>
+      <w:r>
+        <w:t xml:space="preserve"> document  #document</w:t>
+      </w:r>
+    </w:p>
+    <w:p>
+      <w:r>
+        <w:t xml:space="preserve">        </w:t>
+      </w:r>
+      <w:r>
+        <w:rPr>
+          <w:color w:val="FF0000"/>
+        </w:rPr>
+        <w:t xml:space="preserve">element   </w:t>
+      </w:r>
+      <w:r>
+        <w:rPr>
+          <w:color w:val="FF0000"/>
+        </w:rPr>
+        <w:t>全大写的标签名</w:t>
+      </w:r>
+    </w:p>
+    <w:p>
+      <w:r>
+        <w:rPr>
+          <w:rFonts w:hint="eastAsia"/>
+        </w:rPr>
+        <w:t xml:space="preserve"> </w:t>
+      </w:r>
+      <w:r>
+        <w:t xml:space="preserve">       attribute   </w:t>
+      </w:r>
+      <w:r>
+        <w:t>属性名</w:t>
+      </w:r>
+    </w:p>
+    <w:p>
+      <w:r>
+        <w:rPr>
+          <w:rFonts w:hint="eastAsia"/>
+        </w:rPr>
+        <w:t xml:space="preserve"> </w:t>
+      </w:r>
+      <w:r>
+        <w:t xml:space="preserve">       text       </w:t>
+      </w:r>
+      <w:r>
+        <w:rPr>
+          <w:rFonts w:hint="eastAsia"/>
+        </w:rPr>
+        <w:t>#</w:t>
+      </w:r>
+      <w:r>
+        <w:t>text</w:t>
+      </w:r>
+    </w:p>
+    <w:p>
+      <w:r>
+        <w:rPr>
+          <w:rFonts w:hint="eastAsia"/>
+        </w:rPr>
+        <w:t xml:space="preserve"> </w:t>
+      </w:r>
+      <w:r>
+        <w:t xml:space="preserve"> .nodeValue: </w:t>
+      </w:r>
+      <w:r>
+        <w:t>节点值</w:t>
+      </w:r>
+    </w:p>
+    <w:p>
+      <w:r>
+        <w:rPr>
+          <w:rFonts w:hint="eastAsia"/>
+        </w:rPr>
+        <w:t xml:space="preserve"> </w:t>
+      </w:r>
+      <w:r>
+        <w:t xml:space="preserve">  </w:t>
+      </w:r>
+      <w:r>
+        <w:t>何时</w:t>
+      </w:r>
+      <w:r>
+        <w:rPr>
+          <w:rFonts w:hint="eastAsia"/>
+        </w:rPr>
+        <w:t>:</w:t>
+      </w:r>
+      <w:r>
+        <w:t xml:space="preserve"> </w:t>
+      </w:r>
+      <w:r>
+        <w:t>几乎不用</w:t>
+      </w:r>
+    </w:p>
+    <w:p>
+      <w:r>
+        <w:rPr>
+          <w:rFonts w:hint="eastAsia"/>
+        </w:rPr>
+        <w:t xml:space="preserve"> </w:t>
+      </w:r>
+      <w:r>
+        <w:t xml:space="preserve">  </w:t>
+      </w:r>
+      <w:r>
+        <w:t>包括</w:t>
+      </w:r>
+      <w:r>
+        <w:rPr>
+          <w:rFonts w:hint="eastAsia"/>
+        </w:rPr>
+        <w:t>:</w:t>
+      </w:r>
+      <w:r>
+        <w:t xml:space="preserve"> document   null</w:t>
+      </w:r>
+    </w:p>
+    <w:p>
+      <w:r>
+        <w:t xml:space="preserve">        element     null</w:t>
+      </w:r>
+    </w:p>
+    <w:p>
+      <w:r>
+        <w:t xml:space="preserve">        attribute    </w:t>
+      </w:r>
+      <w:r>
+        <w:t>属性值</w:t>
+      </w:r>
+    </w:p>
+    <w:p>
+      <w:r>
+        <w:rPr>
+          <w:rFonts w:hint="eastAsia"/>
+        </w:rPr>
+        <w:t xml:space="preserve"> </w:t>
+      </w:r>
+      <w:r>
+        <w:t xml:space="preserve">       text        </w:t>
+      </w:r>
+      <w:r>
+        <w:t>文本的内容</w:t>
+      </w:r>
+    </w:p>
+    <w:p>
+      <w:r>
+        <w:rPr>
+          <w:rFonts w:hint="eastAsia"/>
+        </w:rPr>
+        <w:t>3</w:t>
+      </w:r>
+      <w:r>
+        <w:t xml:space="preserve">. </w:t>
+      </w:r>
+      <w:r>
+        <w:t>查找</w:t>
+      </w:r>
+      <w:r>
+        <w:rPr>
+          <w:rFonts w:hint="eastAsia"/>
+        </w:rPr>
+        <w:t>:</w:t>
+      </w:r>
+      <w:r>
+        <w:t xml:space="preserve"> 4</w:t>
+      </w:r>
+      <w:r>
+        <w:t>种</w:t>
+      </w:r>
+      <w:r>
+        <w:rPr>
+          <w:rFonts w:hint="eastAsia"/>
+        </w:rPr>
+        <w:t>:</w:t>
+      </w:r>
+      <w:r>
+        <w:t xml:space="preserve"> </w:t>
+      </w:r>
+    </w:p>
+    <w:p>
+      <w:r>
+        <w:t xml:space="preserve"> </w:t>
+      </w:r>
+      <w:r>
+        <w:t>何时</w:t>
+      </w:r>
+      <w:r>
+        <w:rPr>
+          <w:rFonts w:hint="eastAsia"/>
+        </w:rPr>
+        <w:t>:</w:t>
+      </w:r>
+      <w:r>
+        <w:t xml:space="preserve"> </w:t>
+      </w:r>
+      <w:r>
+        <w:t>修改</w:t>
+      </w:r>
+      <w:r>
+        <w:rPr>
+          <w:rFonts w:hint="eastAsia"/>
+        </w:rPr>
+        <w:t>/</w:t>
+      </w:r>
+      <w:r>
+        <w:rPr>
+          <w:rFonts w:hint="eastAsia"/>
+        </w:rPr>
+        <w:t>删除元素前都要先找到要操作的元素</w:t>
+      </w:r>
+    </w:p>
+    <w:p>
+      <w:r>
+        <w:rPr>
+          <w:rFonts w:hint="eastAsia"/>
+        </w:rPr>
+        <w:t xml:space="preserve"> </w:t>
+      </w:r>
+      <w:r>
+        <w:t xml:space="preserve">1. </w:t>
+      </w:r>
+      <w:r>
+        <w:t>不需要查找就可直接获得的重要元素</w:t>
+      </w:r>
+      <w:r>
+        <w:rPr>
+          <w:rFonts w:hint="eastAsia"/>
+        </w:rPr>
+        <w:t>:</w:t>
+      </w:r>
+      <w:r>
+        <w:t xml:space="preserve"> </w:t>
+      </w:r>
+    </w:p>
+    <w:p>
+      <w:r>
+        <w:t xml:space="preserve">   html   document.documentElement</w:t>
+      </w:r>
+    </w:p>
+    <w:p>
+      <w:r>
+        <w:rPr>
+          <w:rFonts w:hint="eastAsia"/>
+        </w:rPr>
+        <w:t xml:space="preserve"> </w:t>
+      </w:r>
+      <w:r>
+        <w:t xml:space="preserve">  head   document.head</w:t>
+      </w:r>
+    </w:p>
+    <w:p>
+      <w:r>
+        <w:t xml:space="preserve">   body   document.body</w:t>
+      </w:r>
+    </w:p>
+    <w:p>
+      <w:r>
+        <w:t xml:space="preserve">   form   document.forms[i/id]</w:t>
+      </w:r>
+    </w:p>
+    <w:p>
+      <w:r>
+        <w:rPr>
+          <w:rFonts w:hint="eastAsia"/>
+        </w:rPr>
+        <w:t xml:space="preserve"> </w:t>
+      </w:r>
+      <w:r>
+        <w:t xml:space="preserve">2. </w:t>
+      </w:r>
+      <w:r>
+        <w:t>按节点间关系查找</w:t>
+      </w:r>
+      <w:r>
+        <w:br/>
+      </w:r>
+      <w:r>
+        <w:rPr>
+          <w:rFonts w:hint="eastAsia"/>
+        </w:rPr>
+        <w:t xml:space="preserve"> </w:t>
+      </w:r>
+      <w:r>
+        <w:t xml:space="preserve"> </w:t>
+      </w:r>
+      <w:r>
+        <w:t>节点树</w:t>
+      </w:r>
+      <w:r>
+        <w:rPr>
+          <w:rFonts w:hint="eastAsia"/>
+        </w:rPr>
+        <w:t>:</w:t>
+      </w:r>
+      <w:r>
+        <w:t xml:space="preserve"> </w:t>
+      </w:r>
+      <w:r>
+        <w:t>包含所有网页内容</w:t>
+      </w:r>
+      <w:r>
+        <w:rPr>
+          <w:rFonts w:hint="eastAsia"/>
+        </w:rPr>
+        <w:t>（元素，文本，属性）</w:t>
+      </w:r>
+      <w:r>
+        <w:t>的树结构</w:t>
+      </w:r>
+    </w:p>
+    <w:p>
+      <w:r>
+        <w:rPr>
+          <w:rFonts w:hint="eastAsia"/>
+        </w:rPr>
+        <w:t xml:space="preserve"> </w:t>
+      </w:r>
+      <w:r>
+        <w:t xml:space="preserve"> 2</w:t>
+      </w:r>
+      <w:r>
+        <w:t>大类关系</w:t>
+      </w:r>
+      <w:r>
+        <w:rPr>
+          <w:rFonts w:hint="eastAsia"/>
+        </w:rPr>
+        <w:t>:</w:t>
+      </w:r>
+      <w:r>
+        <w:t xml:space="preserve"> </w:t>
+      </w:r>
+    </w:p>
+    <w:p>
+      <w:r>
+        <w:t xml:space="preserve">  1. </w:t>
+      </w:r>
+      <w:r>
+        <w:t>父子</w:t>
+      </w:r>
+      <w:r>
+        <w:rPr>
+          <w:rFonts w:hint="eastAsia"/>
+        </w:rPr>
+        <w:t>:</w:t>
+      </w:r>
+      <w:r>
+        <w:t xml:space="preserve"> </w:t>
+      </w:r>
+    </w:p>
+    <w:p>
+      <w:r>
+        <w:t xml:space="preserve">    elem.parentNode  </w:t>
+      </w:r>
+      <w:r>
+        <w:t>找</w:t>
+      </w:r>
+      <w:r>
+        <w:t>elem</w:t>
+      </w:r>
+      <w:r>
+        <w:t>的父节点</w:t>
+      </w:r>
+    </w:p>
+    <w:p>
+      <w:r>
+        <w:rPr>
+          <w:rFonts w:hint="eastAsia"/>
+        </w:rPr>
+        <w:t xml:space="preserve"> </w:t>
+      </w:r>
+      <w:r>
+        <w:t xml:space="preserve">   elem.childNodes   </w:t>
+      </w:r>
+      <w:r>
+        <w:t>找</w:t>
+      </w:r>
+      <w:r>
+        <w:t>elem</w:t>
+      </w:r>
+      <w:r>
+        <w:t>的所有直接子节点</w:t>
+      </w:r>
+    </w:p>
+    <w:p>
+      <w:r>
+        <w:rPr>
+          <w:rFonts w:hint="eastAsia"/>
+        </w:rPr>
+        <w:t xml:space="preserve"> </w:t>
+      </w:r>
+      <w:r>
+        <w:t xml:space="preserve">   elem.firstChild     </w:t>
+      </w:r>
+      <w:r>
+        <w:t>找</w:t>
+      </w:r>
+      <w:r>
+        <w:t>elem</w:t>
+      </w:r>
+      <w:r>
+        <w:t>的第一个直接子节点</w:t>
+      </w:r>
+    </w:p>
+    <w:p>
+      <w:r>
+        <w:rPr>
+          <w:rFonts w:hint="eastAsia"/>
+        </w:rPr>
+        <w:t xml:space="preserve"> </w:t>
+      </w:r>
+      <w:r>
+        <w:t xml:space="preserve">   elem.lastChild     </w:t>
+      </w:r>
+      <w:r>
+        <w:t>找</w:t>
+      </w:r>
+      <w:r>
+        <w:t>elem</w:t>
+      </w:r>
+      <w:r>
+        <w:t>的最后一个直接子节点</w:t>
+      </w:r>
+    </w:p>
+    <w:p>
+      <w:r>
+        <w:t xml:space="preserve">  2. </w:t>
+      </w:r>
+      <w:r>
+        <w:t>兄弟</w:t>
+      </w:r>
+      <w:r>
+        <w:rPr>
+          <w:rFonts w:hint="eastAsia"/>
+        </w:rPr>
+        <w:t>:</w:t>
+      </w:r>
+      <w:r>
+        <w:t xml:space="preserve"> </w:t>
+      </w:r>
+    </w:p>
+    <w:p>
+      <w:r>
+        <w:rPr>
+          <w:rFonts w:hint="eastAsia"/>
+        </w:rPr>
+        <w:t xml:space="preserve"> </w:t>
+      </w:r>
+      <w:r>
+        <w:t xml:space="preserve">   elem.nextSibling   </w:t>
+      </w:r>
+      <w:r>
+        <w:t>找</w:t>
+      </w:r>
+      <w:r>
+        <w:t>elem</w:t>
+      </w:r>
+      <w:r>
+        <w:t>的下一个兄弟</w:t>
+      </w:r>
+    </w:p>
+    <w:p>
+      <w:r>
+        <w:rPr>
+          <w:rFonts w:hint="eastAsia"/>
+        </w:rPr>
+        <w:t xml:space="preserve"> </w:t>
+      </w:r>
+      <w:r>
+        <w:t xml:space="preserve">   elem.previousSibling </w:t>
+      </w:r>
+      <w:r>
+        <w:t>找</w:t>
+      </w:r>
+      <w:r>
+        <w:t>elem</w:t>
+      </w:r>
+      <w:r>
+        <w:t>的前一个兄弟</w:t>
+      </w:r>
+    </w:p>
+    <w:p>
+      <w:r>
+        <w:rPr>
+          <w:rFonts w:hint="eastAsia"/>
+        </w:rPr>
+        <w:t xml:space="preserve"> </w:t>
+      </w:r>
+      <w:r>
+        <w:t xml:space="preserve"> </w:t>
+      </w:r>
+      <w:r>
+        <w:t>问题</w:t>
+      </w:r>
+      <w:r>
+        <w:rPr>
+          <w:rFonts w:hint="eastAsia"/>
+        </w:rPr>
+        <w:t>:</w:t>
+      </w:r>
+      <w:r>
+        <w:t xml:space="preserve"> </w:t>
+      </w:r>
+      <w:r>
+        <w:t>受看不见的空字符的</w:t>
+      </w:r>
+      <w:r>
+        <w:rPr>
+          <w:rFonts w:hint="eastAsia"/>
+        </w:rPr>
+        <w:t>影响</w:t>
+      </w:r>
+    </w:p>
+    <w:p>
+      <w:r>
+        <w:rPr>
+          <w:rFonts w:hint="eastAsia"/>
+        </w:rPr>
+        <w:t xml:space="preserve"> </w:t>
+      </w:r>
+      <w:r>
+        <w:t xml:space="preserve"> </w:t>
+      </w:r>
+      <w:r>
+        <w:t>解决</w:t>
+      </w:r>
+      <w:r>
+        <w:rPr>
+          <w:rFonts w:hint="eastAsia"/>
+        </w:rPr>
+        <w:t>:</w:t>
+      </w:r>
+      <w:r>
+        <w:t xml:space="preserve"> </w:t>
+      </w:r>
+      <w:r>
+        <w:t>元素树</w:t>
+      </w:r>
+      <w:r>
+        <w:rPr>
+          <w:rFonts w:hint="eastAsia"/>
+        </w:rPr>
+        <w:t>:</w:t>
+      </w:r>
+      <w:r>
+        <w:t xml:space="preserve"> </w:t>
+      </w:r>
+      <w:r>
+        <w:t>仅包含元素节点的树结构</w:t>
+      </w:r>
+    </w:p>
+    <w:p>
+      <w:r>
+        <w:rPr>
+          <w:rFonts w:hint="eastAsia"/>
+        </w:rPr>
+        <w:t xml:space="preserve"> </w:t>
+      </w:r>
+      <w:r>
+        <w:t xml:space="preserve">  </w:t>
+      </w:r>
+      <w:r>
+        <w:t>元素树不是一棵新树</w:t>
+      </w:r>
+      <w:r>
+        <w:rPr>
+          <w:rFonts w:hint="eastAsia"/>
+        </w:rPr>
+        <w:t>，</w:t>
+      </w:r>
+      <w:r>
+        <w:t>而是节点树中的一个子集</w:t>
+      </w:r>
+    </w:p>
+    <w:p>
+      <w:r>
+        <w:rPr>
+          <w:rFonts w:hint="eastAsia"/>
+        </w:rPr>
+        <w:t xml:space="preserve"> </w:t>
+      </w:r>
+      <w:r>
+        <w:t xml:space="preserve">  </w:t>
+      </w:r>
+      <w:r>
+        <w:t>优点</w:t>
+      </w:r>
+      <w:r>
+        <w:rPr>
+          <w:rFonts w:hint="eastAsia"/>
+        </w:rPr>
+        <w:t>:</w:t>
+      </w:r>
+      <w:r>
+        <w:t xml:space="preserve"> </w:t>
+      </w:r>
+      <w:r>
+        <w:t>不受看不见的空字符的干扰</w:t>
+      </w:r>
+      <w:r>
+        <w:rPr>
+          <w:rFonts w:hint="eastAsia"/>
+        </w:rPr>
+        <w:t>！</w:t>
+      </w:r>
+    </w:p>
+    <w:p>
+      <w:r>
+        <w:rPr>
+          <w:rFonts w:hint="eastAsia"/>
+        </w:rPr>
+        <w:t xml:space="preserve"> </w:t>
+      </w:r>
+      <w:r>
+        <w:t xml:space="preserve"> 2</w:t>
+      </w:r>
+      <w:r>
+        <w:t>大类关系</w:t>
+      </w:r>
+      <w:r>
+        <w:rPr>
+          <w:rFonts w:hint="eastAsia"/>
+        </w:rPr>
+        <w:t>:</w:t>
+      </w:r>
+      <w:r>
+        <w:t xml:space="preserve"> </w:t>
+      </w:r>
+    </w:p>
+    <w:p>
+      <w:r>
+        <w:t xml:space="preserve">  1. </w:t>
+      </w:r>
+      <w:r>
+        <w:t>父子</w:t>
+      </w:r>
+      <w:r>
+        <w:rPr>
+          <w:rFonts w:hint="eastAsia"/>
+        </w:rPr>
+        <w:t>:</w:t>
+      </w:r>
+      <w:r>
+        <w:t xml:space="preserve"> </w:t>
+      </w:r>
+    </w:p>
+    <w:p>
+      <w:r>
+        <w:t xml:space="preserve">    elem.parent</w:t>
+      </w:r>
+      <w:r>
+        <w:rPr>
+          <w:rFonts w:hint="eastAsia"/>
+        </w:rPr>
+        <w:t>Element</w:t>
+      </w:r>
+      <w:r>
+        <w:t xml:space="preserve">  </w:t>
+      </w:r>
+      <w:r>
+        <w:t>找</w:t>
+      </w:r>
+      <w:r>
+        <w:t>elem</w:t>
+      </w:r>
+      <w:r>
+        <w:t>的父</w:t>
+      </w:r>
+      <w:r>
+        <w:rPr>
+          <w:rFonts w:hint="eastAsia"/>
+        </w:rPr>
+        <w:t>元素</w:t>
+      </w:r>
+    </w:p>
+    <w:p>
+      <w:r>
+        <w:rPr>
+          <w:rFonts w:hint="eastAsia"/>
+        </w:rPr>
+        <w:t xml:space="preserve"> </w:t>
+      </w:r>
+      <w:r>
+        <w:t xml:space="preserve">   elem.children   </w:t>
+      </w:r>
+      <w:r>
+        <w:t>找</w:t>
+      </w:r>
+      <w:r>
+        <w:t>elem</w:t>
+      </w:r>
+      <w:r>
+        <w:t>的所有直接子</w:t>
+      </w:r>
+      <w:r>
+        <w:rPr>
+          <w:rFonts w:hint="eastAsia"/>
+        </w:rPr>
+        <w:t>元素</w:t>
+      </w:r>
+    </w:p>
+    <w:p>
+      <w:r>
+        <w:rPr>
+          <w:rFonts w:hint="eastAsia"/>
+        </w:rPr>
+        <w:t xml:space="preserve"> </w:t>
+      </w:r>
+      <w:r>
+        <w:t xml:space="preserve">   elem.firstElementChild</w:t>
+      </w:r>
+      <w:r>
+        <w:t>找</w:t>
+      </w:r>
+      <w:r>
+        <w:t>elem</w:t>
+      </w:r>
+      <w:r>
+        <w:t>的第一个直接子</w:t>
+      </w:r>
+      <w:r>
+        <w:rPr>
+          <w:rFonts w:hint="eastAsia"/>
+        </w:rPr>
+        <w:t>元素</w:t>
+      </w:r>
+    </w:p>
+    <w:p>
+      <w:r>
+        <w:rPr>
+          <w:rFonts w:hint="eastAsia"/>
+        </w:rPr>
+        <w:t xml:space="preserve"> </w:t>
+      </w:r>
+      <w:r>
+        <w:t xml:space="preserve">   elem.lastElementChild</w:t>
+      </w:r>
+      <w:r>
+        <w:t>找</w:t>
+      </w:r>
+      <w:r>
+        <w:t>elem</w:t>
+      </w:r>
+      <w:r>
+        <w:t>的最后一个直接子</w:t>
+      </w:r>
+      <w:r>
+        <w:rPr>
+          <w:rFonts w:hint="eastAsia"/>
+        </w:rPr>
+        <w:t>元素</w:t>
+      </w:r>
+    </w:p>
+    <w:p>
+      <w:r>
+        <w:t xml:space="preserve">  2. </w:t>
+      </w:r>
+      <w:r>
+        <w:t>兄弟</w:t>
+      </w:r>
+      <w:r>
+        <w:rPr>
+          <w:rFonts w:hint="eastAsia"/>
+        </w:rPr>
+        <w:t>:</w:t>
+      </w:r>
+      <w:r>
+        <w:t xml:space="preserve"> </w:t>
+      </w:r>
+    </w:p>
+    <w:p>
+      <w:r>
+        <w:rPr>
+          <w:rFonts w:hint="eastAsia"/>
+        </w:rPr>
+        <w:t xml:space="preserve"> </w:t>
+      </w:r>
+      <w:r>
+        <w:t xml:space="preserve">   elem.nextElementSibling   </w:t>
+      </w:r>
+      <w:r>
+        <w:t>找</w:t>
+      </w:r>
+      <w:r>
+        <w:t>elem</w:t>
+      </w:r>
+      <w:r>
+        <w:t>的下一个兄弟</w:t>
+      </w:r>
+      <w:r>
+        <w:rPr>
+          <w:rFonts w:hint="eastAsia"/>
+        </w:rPr>
+        <w:t>元素</w:t>
+      </w:r>
+    </w:p>
+    <w:p>
+      <w:r>
+        <w:rPr>
+          <w:rFonts w:hint="eastAsia"/>
+        </w:rPr>
+        <w:t xml:space="preserve"> </w:t>
+      </w:r>
+      <w:r>
+        <w:t xml:space="preserve">   elem.previousElementSibling </w:t>
+      </w:r>
+      <w:r>
+        <w:t>找</w:t>
+      </w:r>
+      <w:r>
+        <w:t>elem</w:t>
+      </w:r>
+      <w:r>
+        <w:t>的前一个兄弟元素</w:t>
+      </w:r>
+    </w:p>
+    <w:p/>
+    <w:p>
+      <w:r>
+        <w:rPr>
+          <w:rFonts w:hint="eastAsia"/>
+        </w:rPr>
+        <w:t xml:space="preserve"> </w:t>
+      </w:r>
+      <w:r>
+        <w:t xml:space="preserve"> </w:t>
+      </w:r>
+      <w:r>
+        <w:t>递归遍历一个父元素下所有</w:t>
+      </w:r>
+      <w:r>
+        <w:rPr>
+          <w:rFonts w:hint="eastAsia"/>
+        </w:rPr>
+        <w:t>后代</w:t>
+      </w:r>
+      <w:r>
+        <w:t>元素</w:t>
+      </w:r>
+      <w:r>
+        <w:rPr>
+          <w:rFonts w:hint="eastAsia"/>
+        </w:rPr>
+        <w:t>:</w:t>
+      </w:r>
+    </w:p>
+    <w:p>
+      <w:r>
+        <w:lastRenderedPageBreak/>
+        <w:t xml:space="preserve">   2</w:t>
+      </w:r>
+      <w:r>
+        <w:t>步</w:t>
+      </w:r>
+      <w:r>
+        <w:rPr>
+          <w:rFonts w:hint="eastAsia"/>
+        </w:rPr>
+        <w:t>:</w:t>
+      </w:r>
+      <w:r>
+        <w:t xml:space="preserve"> </w:t>
+      </w:r>
+    </w:p>
+    <w:p>
+      <w:r>
+        <w:t xml:space="preserve">   1. </w:t>
+      </w:r>
+      <w:r>
+        <w:t>定义函数</w:t>
+      </w:r>
+      <w:r>
+        <w:rPr>
+          <w:rFonts w:hint="eastAsia"/>
+        </w:rPr>
+        <w:t>，</w:t>
+      </w:r>
+      <w:r>
+        <w:t>仅遍历直接子元素</w:t>
+      </w:r>
+    </w:p>
+    <w:p>
+      <w:r>
+        <w:rPr>
+          <w:rFonts w:hint="eastAsia"/>
+        </w:rPr>
+        <w:t xml:space="preserve"> </w:t>
+      </w:r>
+      <w:r>
+        <w:t xml:space="preserve">  2. </w:t>
+      </w:r>
+      <w:r>
+        <w:t>在遍历直接子元素时</w:t>
+      </w:r>
+      <w:r>
+        <w:rPr>
+          <w:rFonts w:hint="eastAsia"/>
+        </w:rPr>
+        <w:t>，</w:t>
+      </w:r>
+      <w:r>
+        <w:t>对每个直接子元素调用和父元素完全相同的操作</w:t>
+      </w:r>
+    </w:p>
+    <w:p>
+      <w:r>
+        <w:rPr>
+          <w:rFonts w:hint="eastAsia"/>
+        </w:rPr>
+        <w:t xml:space="preserve"> </w:t>
+      </w:r>
+    </w:p>
+    <w:p>
+      <w:r>
+        <w:t xml:space="preserve"> </w:t>
+      </w:r>
+      <w:r>
+        <w:t>问题</w:t>
+      </w:r>
+      <w:r>
+        <w:rPr>
+          <w:rFonts w:hint="eastAsia"/>
+        </w:rPr>
+        <w:t>:</w:t>
+      </w:r>
+      <w:r>
+        <w:t xml:space="preserve"> </w:t>
+      </w:r>
+      <w:r>
+        <w:t>必须先获得一个元素</w:t>
+      </w:r>
+      <w:r>
+        <w:rPr>
+          <w:rFonts w:hint="eastAsia"/>
+        </w:rPr>
+        <w:t>，</w:t>
+      </w:r>
+      <w:r>
+        <w:t>才能按节点间关系查找</w:t>
+      </w:r>
+    </w:p>
+    <w:p>
+      <w:r>
+        <w:rPr>
+          <w:rFonts w:hint="eastAsia"/>
+        </w:rPr>
+        <w:t xml:space="preserve"> </w:t>
+      </w:r>
+      <w:r>
+        <w:rPr>
+          <w:rFonts w:hint="eastAsia"/>
+        </w:rPr>
+        <w:t>解决</w:t>
+      </w:r>
+      <w:r>
+        <w:rPr>
+          <w:rFonts w:hint="eastAsia"/>
+        </w:rPr>
+        <w:t>:</w:t>
+      </w:r>
+      <w:r>
+        <w:t xml:space="preserve"> </w:t>
+      </w:r>
+      <w:r>
+        <w:t>用</w:t>
+      </w:r>
+      <w:r>
+        <w:t>HTML</w:t>
+      </w:r>
+      <w:r>
+        <w:rPr>
+          <w:rFonts w:hint="eastAsia"/>
+        </w:rPr>
+        <w:t>特征查找</w:t>
+      </w:r>
+    </w:p>
+    <w:p>
+      <w:r>
+        <w:rPr>
+          <w:rFonts w:hint="eastAsia"/>
+        </w:rPr>
+        <w:t xml:space="preserve"> </w:t>
+      </w:r>
+      <w:r>
+        <w:t xml:space="preserve">3. </w:t>
+      </w:r>
+      <w:r>
+        <w:t>按</w:t>
+      </w:r>
+      <w:r>
+        <w:t>HTML</w:t>
+      </w:r>
+      <w:r>
+        <w:t>特征查找</w:t>
+      </w:r>
+      <w:r>
+        <w:rPr>
+          <w:rFonts w:hint="eastAsia"/>
+        </w:rPr>
+        <w:t>:</w:t>
+      </w:r>
+      <w:r>
+        <w:t xml:space="preserve"> </w:t>
+      </w:r>
+    </w:p>
+    <w:p>
+      <w:r>
+        <w:t xml:space="preserve">  </w:t>
+      </w:r>
+      <w:r>
+        <w:t>何时</w:t>
+      </w:r>
+      <w:r>
+        <w:rPr>
+          <w:rFonts w:hint="eastAsia"/>
+        </w:rPr>
+        <w:t>:</w:t>
+      </w:r>
+      <w:r>
+        <w:t xml:space="preserve"> </w:t>
+      </w:r>
+      <w:r>
+        <w:t>在没有获得任何元素情况下</w:t>
+      </w:r>
+      <w:r>
+        <w:rPr>
+          <w:rFonts w:hint="eastAsia"/>
+        </w:rPr>
+        <w:t>，</w:t>
+      </w:r>
+      <w:r>
+        <w:t>可作为首次查找之用</w:t>
+      </w:r>
+    </w:p>
+    <w:p>
+      <w:r>
+        <w:rPr>
+          <w:rFonts w:hint="eastAsia"/>
+        </w:rPr>
+        <w:t xml:space="preserve"> </w:t>
+      </w:r>
+      <w:r>
+        <w:t xml:space="preserve"> </w:t>
+      </w:r>
+      <w:r>
+        <w:t>包括</w:t>
+      </w:r>
+      <w:r>
+        <w:rPr>
+          <w:rFonts w:hint="eastAsia"/>
+        </w:rPr>
+        <w:t>:</w:t>
+      </w:r>
+      <w:r>
+        <w:t xml:space="preserve"> 4</w:t>
+      </w:r>
+      <w:r>
+        <w:t>种</w:t>
+      </w:r>
+    </w:p>
+    <w:p>
+      <w:r>
+        <w:t xml:space="preserve">   1. </w:t>
+      </w:r>
+      <w:r>
+        <w:t>按</w:t>
+      </w:r>
+      <w:r>
+        <w:t>id</w:t>
+      </w:r>
+      <w:r>
+        <w:t>查找</w:t>
+      </w:r>
+      <w:r>
+        <w:rPr>
+          <w:rFonts w:hint="eastAsia"/>
+        </w:rPr>
+        <w:t>一个元素</w:t>
+      </w:r>
+      <w:r>
+        <w:rPr>
+          <w:rFonts w:hint="eastAsia"/>
+        </w:rPr>
+        <w:t>:</w:t>
+      </w:r>
+      <w:r>
+        <w:t xml:space="preserve"> </w:t>
+      </w:r>
+    </w:p>
+    <w:p>
+      <w:r>
+        <w:t xml:space="preserve">     var elem=document.getElementById("id");</w:t>
+      </w:r>
+    </w:p>
+    <w:p>
+      <w:r>
+        <w:t xml:space="preserve">     </w:t>
+      </w:r>
+      <w:r>
+        <w:t>强调</w:t>
+      </w:r>
+      <w:r>
+        <w:rPr>
+          <w:rFonts w:hint="eastAsia"/>
+        </w:rPr>
+        <w:t>:</w:t>
+      </w:r>
+      <w:r>
+        <w:t xml:space="preserve"> </w:t>
+      </w:r>
+    </w:p>
+    <w:p>
+      <w:r>
+        <w:t xml:space="preserve">      1. </w:t>
+      </w:r>
+      <w:r>
+        <w:t>按</w:t>
+      </w:r>
+      <w:r>
+        <w:t>id</w:t>
+      </w:r>
+      <w:r>
+        <w:t>查找</w:t>
+      </w:r>
+      <w:r>
+        <w:rPr>
+          <w:rFonts w:hint="eastAsia"/>
+        </w:rPr>
+        <w:t>，</w:t>
+      </w:r>
+      <w:r>
+        <w:t>必须用</w:t>
+      </w:r>
+      <w:r>
+        <w:rPr>
+          <w:rFonts w:hint="eastAsia"/>
+        </w:rPr>
+        <w:t>d</w:t>
+      </w:r>
+      <w:r>
+        <w:t>ocument</w:t>
+      </w:r>
+      <w:r>
+        <w:t>调用</w:t>
+      </w:r>
+    </w:p>
+    <w:p>
+      <w:r>
+        <w:rPr>
+          <w:rFonts w:hint="eastAsia"/>
+        </w:rPr>
+        <w:t xml:space="preserve"> </w:t>
+      </w:r>
+      <w:r>
+        <w:t xml:space="preserve">     2. </w:t>
+      </w:r>
+      <w:r>
+        <w:t>只能找到一个元素</w:t>
+      </w:r>
+    </w:p>
+    <w:p>
+      <w:r>
+        <w:t xml:space="preserve">   2. </w:t>
+      </w:r>
+      <w:r>
+        <w:t>按</w:t>
+      </w:r>
+      <w:r>
+        <w:rPr>
+          <w:rFonts w:hint="eastAsia"/>
+        </w:rPr>
+        <w:t>标签名查找</w:t>
+      </w:r>
+      <w:r>
+        <w:rPr>
+          <w:rFonts w:hint="eastAsia"/>
+        </w:rPr>
+        <w:t>:</w:t>
+      </w:r>
+      <w:r>
+        <w:t xml:space="preserve"> </w:t>
+      </w:r>
+    </w:p>
+    <w:p>
+      <w:r>
+        <w:t xml:space="preserve">    var elems=</w:t>
+      </w:r>
+      <w:r>
+        <w:t>任意父元素</w:t>
+      </w:r>
+      <w:r>
+        <w:t>.getElementsByTagName("</w:t>
+      </w:r>
+      <w:r>
+        <w:t>标签名</w:t>
+      </w:r>
+      <w:r>
+        <w:t>");</w:t>
+      </w:r>
+    </w:p>
+    <w:p>
+      <w:r>
+        <w:t xml:space="preserve">     </w:t>
+      </w:r>
+      <w:r>
+        <w:t>强调</w:t>
+      </w:r>
+      <w:r>
+        <w:rPr>
+          <w:rFonts w:hint="eastAsia"/>
+        </w:rPr>
+        <w:t>:</w:t>
+      </w:r>
+      <w:r>
+        <w:t xml:space="preserve"> </w:t>
+      </w:r>
+    </w:p>
+    <w:p>
+      <w:r>
+        <w:t xml:space="preserve">      1. </w:t>
+      </w:r>
+      <w:r>
+        <w:t>可用任意父元素调用</w:t>
+      </w:r>
+      <w:r>
+        <w:rPr>
+          <w:rFonts w:hint="eastAsia"/>
+        </w:rPr>
+        <w:t>:</w:t>
+      </w:r>
+      <w:r>
+        <w:t xml:space="preserve"> </w:t>
+      </w:r>
+    </w:p>
+    <w:p>
+      <w:r>
+        <w:t xml:space="preserve">       </w:t>
+      </w:r>
+      <w:r>
+        <w:t>比如</w:t>
+      </w:r>
+      <w:r>
+        <w:rPr>
+          <w:rFonts w:hint="eastAsia"/>
+        </w:rPr>
+        <w:t>:</w:t>
+      </w:r>
+      <w:r>
+        <w:t xml:space="preserve"> </w:t>
+      </w:r>
+      <w:r>
+        <w:t>在</w:t>
+      </w:r>
+      <w:r>
+        <w:rPr>
+          <w:rFonts w:hint="eastAsia"/>
+        </w:rPr>
+        <w:t>u</w:t>
+      </w:r>
+      <w:r>
+        <w:t>l</w:t>
+      </w:r>
+      <w:r>
+        <w:t>下找</w:t>
+      </w:r>
+      <w:r>
+        <w:rPr>
+          <w:rFonts w:hint="eastAsia"/>
+        </w:rPr>
+        <w:t>l</w:t>
+      </w:r>
+      <w:r>
+        <w:t xml:space="preserve">i; </w:t>
+      </w:r>
+      <w:r>
+        <w:t>在</w:t>
+      </w:r>
+      <w:r>
+        <w:t>table</w:t>
+      </w:r>
+      <w:r>
+        <w:t>下找</w:t>
+      </w:r>
+      <w:r>
+        <w:t>td</w:t>
+      </w:r>
+      <w:r>
+        <w:rPr>
+          <w:rFonts w:hint="eastAsia"/>
+        </w:rPr>
+        <w:t>;</w:t>
+      </w:r>
+      <w:r>
+        <w:t xml:space="preserve"> </w:t>
+      </w:r>
+      <w:r>
+        <w:t>在</w:t>
+      </w:r>
+      <w:r>
+        <w:rPr>
+          <w:rFonts w:hint="eastAsia"/>
+        </w:rPr>
+        <w:t>s</w:t>
+      </w:r>
+      <w:r>
+        <w:t>elect</w:t>
+      </w:r>
+      <w:r>
+        <w:t>下找</w:t>
+      </w:r>
+      <w:r>
+        <w:t>option</w:t>
+      </w:r>
+    </w:p>
+    <w:p>
+      <w:r>
+        <w:t xml:space="preserve">      2. </w:t>
+      </w:r>
+      <w:r>
+        <w:t>可找到多个</w:t>
+      </w:r>
+      <w:r>
+        <w:rPr>
+          <w:rFonts w:hint="eastAsia"/>
+        </w:rPr>
+        <w:t>，</w:t>
+      </w:r>
+      <w:r>
+        <w:t>所以返回多个元素组成的类数组对象</w:t>
+      </w:r>
+    </w:p>
+    <w:p>
+      <w:r>
+        <w:rPr>
+          <w:rFonts w:hint="eastAsia"/>
+        </w:rPr>
+        <w:t xml:space="preserve"> </w:t>
+      </w:r>
+      <w:r>
+        <w:t xml:space="preserve">     3. </w:t>
+      </w:r>
+      <w:r>
+        <w:t>按标签名查找不仅查找直接子元素</w:t>
+      </w:r>
+      <w:r>
+        <w:rPr>
+          <w:rFonts w:hint="eastAsia"/>
+        </w:rPr>
+        <w:t>，</w:t>
+      </w:r>
+      <w:r>
+        <w:t>且在所有后代中查找符合条件的</w:t>
+      </w:r>
+    </w:p>
+    <w:p>
+      <w:r>
+        <w:rPr>
+          <w:rFonts w:hint="eastAsia"/>
+        </w:rPr>
+        <w:t xml:space="preserve"> </w:t>
+      </w:r>
+      <w:r>
+        <w:t xml:space="preserve">  3. </w:t>
+      </w:r>
+      <w:r>
+        <w:t>按</w:t>
+      </w:r>
+      <w:r>
+        <w:t>name</w:t>
+      </w:r>
+      <w:r>
+        <w:t>属性查找</w:t>
+      </w:r>
+      <w:r>
+        <w:rPr>
+          <w:rFonts w:hint="eastAsia"/>
+        </w:rPr>
+        <w:t>:</w:t>
+      </w:r>
+      <w:r>
+        <w:t xml:space="preserve"> </w:t>
+      </w:r>
+    </w:p>
+    <w:p>
+      <w:r>
+        <w:t xml:space="preserve">    var elems=document.getElementsByName("name")</w:t>
+      </w:r>
+    </w:p>
+    <w:p>
+      <w:r>
+        <w:t xml:space="preserve">    </w:t>
+      </w:r>
+      <w:r>
+        <w:t>强调</w:t>
+      </w:r>
+      <w:r>
+        <w:rPr>
+          <w:rFonts w:hint="eastAsia"/>
+        </w:rPr>
+        <w:t>:</w:t>
+      </w:r>
+      <w:r>
+        <w:t xml:space="preserve"> 1. </w:t>
+      </w:r>
+      <w:r>
+        <w:t>只能用</w:t>
+      </w:r>
+      <w:r>
+        <w:t>document</w:t>
+      </w:r>
+      <w:r>
+        <w:t>调用</w:t>
+      </w:r>
+    </w:p>
+    <w:p>
+      <w:r>
+        <w:rPr>
+          <w:rFonts w:hint="eastAsia"/>
+        </w:rPr>
+        <w:t xml:space="preserve"> </w:t>
+      </w:r>
+      <w:r>
+        <w:t xml:space="preserve">        2. </w:t>
+      </w:r>
+      <w:r>
+        <w:t>返回多个元素</w:t>
+      </w:r>
+      <w:r>
+        <w:rPr>
+          <w:rFonts w:hint="eastAsia"/>
+        </w:rPr>
+        <w:t>组成的类数组对象</w:t>
+      </w:r>
+    </w:p>
+    <w:p>
+      <w:r>
+        <w:rPr>
+          <w:rFonts w:hint="eastAsia"/>
+        </w:rPr>
+        <w:t xml:space="preserve"> </w:t>
+      </w:r>
+      <w:r>
+        <w:t xml:space="preserve">  4. </w:t>
+      </w:r>
+      <w:r>
+        <w:t>按</w:t>
+      </w:r>
+      <w:r>
+        <w:t>class</w:t>
+      </w:r>
+      <w:r>
+        <w:t>查找</w:t>
+      </w:r>
+      <w:r>
+        <w:rPr>
+          <w:rFonts w:hint="eastAsia"/>
+        </w:rPr>
+        <w:t>:</w:t>
+      </w:r>
+      <w:r>
+        <w:t xml:space="preserve"> </w:t>
+      </w:r>
+    </w:p>
+    <w:p>
+      <w:r>
+        <w:t xml:space="preserve">    var elems=</w:t>
+      </w:r>
+      <w:r>
+        <w:t>任意父元素</w:t>
+      </w:r>
+      <w:r>
+        <w:rPr>
+          <w:rFonts w:hint="eastAsia"/>
+        </w:rPr>
+        <w:t>.</w:t>
+      </w:r>
+      <w:r>
+        <w:t>getElementsByClassName("class")</w:t>
+      </w:r>
+    </w:p>
+    <w:p>
+      <w:r>
+        <w:t xml:space="preserve">    </w:t>
+      </w:r>
+      <w:r>
+        <w:t>强调</w:t>
+      </w:r>
+      <w:r>
+        <w:rPr>
+          <w:rFonts w:hint="eastAsia"/>
+        </w:rPr>
+        <w:t>:</w:t>
+      </w:r>
+      <w:r>
+        <w:t xml:space="preserve"> 1. </w:t>
+      </w:r>
+      <w:r>
+        <w:t>可用任意父元素</w:t>
+      </w:r>
+      <w:r>
+        <w:rPr>
+          <w:rFonts w:hint="eastAsia"/>
+        </w:rPr>
+        <w:t>调用</w:t>
+      </w:r>
+    </w:p>
+    <w:p>
+      <w:r>
+        <w:rPr>
+          <w:rFonts w:hint="eastAsia"/>
+        </w:rPr>
+        <w:t xml:space="preserve"> </w:t>
+      </w:r>
+      <w:r>
+        <w:t xml:space="preserve">        2. </w:t>
+      </w:r>
+      <w:r>
+        <w:t>返回多个元素组成的类数组对象</w:t>
+      </w:r>
+    </w:p>
+    <w:p>
+      <w:r>
+        <w:rPr>
+          <w:rFonts w:hint="eastAsia"/>
+        </w:rPr>
+        <w:t xml:space="preserve"> </w:t>
+      </w:r>
+      <w:r>
+        <w:t xml:space="preserve">        3. </w:t>
+      </w:r>
+      <w:r>
+        <w:t>不仅查找直接子元素</w:t>
+      </w:r>
+      <w:r>
+        <w:rPr>
+          <w:rFonts w:hint="eastAsia"/>
+        </w:rPr>
+        <w:t>，</w:t>
+      </w:r>
+      <w:r>
+        <w:t>且在所有后代中查找</w:t>
+      </w:r>
+      <w:r>
+        <w:rPr>
+          <w:rFonts w:hint="eastAsia"/>
+        </w:rPr>
+        <w:t>。</w:t>
+      </w:r>
+    </w:p>
+    <w:p>
+      <w:pPr>
+        <w:rPr>
+          <w:rFonts w:hint="eastAsia"/>
+        </w:rPr>
+      </w:pPr>
+      <w:r>
+        <w:rPr>
+          <w:rFonts w:hint="eastAsia"/>
+        </w:rPr>
+        <w:t xml:space="preserve"> </w:t>
+      </w:r>
+      <w:r>
+        <w:t xml:space="preserve">        4. </w:t>
+      </w:r>
+      <w:r>
+        <w:t>如果一个元素同时被多个</w:t>
+      </w:r>
+      <w:r>
+        <w:t>class</w:t>
+      </w:r>
+      <w:r>
+        <w:t>修饰</w:t>
+      </w:r>
+      <w:r>
+        <w:rPr>
+          <w:rFonts w:hint="eastAsia"/>
+        </w:rPr>
+        <w:t>，</w:t>
+      </w:r>
+      <w:r>
+        <w:t>那么只要用其中一个</w:t>
+      </w:r>
+      <w:r>
+        <w:t>class</w:t>
+      </w:r>
+      <w:r>
+        <w:rPr>
+          <w:rFonts w:hint="eastAsia"/>
+        </w:rPr>
+        <w:t>，就可找到该元素。</w:t>
+      </w:r>
       <w:bookmarkStart w:id="0" w:name="_GoBack"/>
       <w:bookmarkEnd w:id="0"/>
     </w:p>
@@ -12974,7 +15143,7 @@
 </file>
 
 <file path=word/endnotes.xml><?xml version="1.0" encoding="utf-8"?>
-<w:endnotes xmlns:wpc="http://schemas.microsoft.com/office/word/2010/wordprocessingCanvas" xmlns:mo="http://schemas.microsoft.com/office/mac/office/2008/main" xmlns:mc="http://schemas.openxmlformats.org/markup-compatibility/2006" xmlns:mv="urn:schemas-microsoft-com:mac:vml" xmlns:o="urn:schemas-microsoft-com:office:office" xmlns:r="http://schemas.openxmlformats.org/officeDocument/2006/relationships" xmlns:m="http://schemas.openxmlformats.org/officeDocument/2006/math" xmlns:v="urn:schemas-microsoft-com:vml" xmlns:wp14="http://schemas.microsoft.com/office/word/2010/wordprocessingDrawing" xmlns:wp="http://schemas.openxmlformats.org/drawingml/2006/wordprocessingDrawing" xmlns:w10="urn:schemas-microsoft-com:office:word" xmlns:w="http://schemas.openxmlformats.org/wordprocessingml/2006/main" xmlns:w14="http://schemas.microsoft.com/office/word/2010/wordml" xmlns:w15="http://schemas.microsoft.com/office/word/2012/wordml" xmlns:wpg="http://schemas.microsoft.com/office/word/2010/wordprocessingGroup" xmlns:wpi="http://schemas.microsoft.com/office/word/2010/wordprocessingInk" xmlns:wne="http://schemas.microsoft.com/office/word/2006/wordml" xmlns:wps="http://schemas.microsoft.com/office/word/2010/wordprocessingShape" mc:Ignorable="w14 w15 wp14">
+<w:endnotes xmlns:wpc="http://schemas.microsoft.com/office/word/2010/wordprocessingCanvas" xmlns:mc="http://schemas.openxmlformats.org/markup-compatibility/2006" xmlns:o="urn:schemas-microsoft-com:office:office" xmlns:r="http://schemas.openxmlformats.org/officeDocument/2006/relationships" xmlns:m="http://schemas.openxmlformats.org/officeDocument/2006/math" xmlns:v="urn:schemas-microsoft-com:vml" xmlns:wp14="http://schemas.microsoft.com/office/word/2010/wordprocessingDrawing" xmlns:wp="http://schemas.openxmlformats.org/drawingml/2006/wordprocessingDrawing" xmlns:w10="urn:schemas-microsoft-com:office:word" xmlns:w="http://schemas.openxmlformats.org/wordprocessingml/2006/main" xmlns:w14="http://schemas.microsoft.com/office/word/2010/wordml" xmlns:w15="http://schemas.microsoft.com/office/word/2012/wordml" xmlns:wpg="http://schemas.microsoft.com/office/word/2010/wordprocessingGroup" xmlns:wpi="http://schemas.microsoft.com/office/word/2010/wordprocessingInk" xmlns:wne="http://schemas.microsoft.com/office/word/2006/wordml" xmlns:wps="http://schemas.microsoft.com/office/word/2010/wordprocessingShape" mc:Ignorable="w14 w15 wp14">
   <w:endnote w:type="separator" w:id="-1">
     <w:p>
       <w:r>
@@ -12993,7 +15162,7 @@
 </file>
 
 <file path=word/footnotes.xml><?xml version="1.0" encoding="utf-8"?>
-<w:footnotes xmlns:wpc="http://schemas.microsoft.com/office/word/2010/wordprocessingCanvas" xmlns:mo="http://schemas.microsoft.com/office/mac/office/2008/main" xmlns:mc="http://schemas.openxmlformats.org/markup-compatibility/2006" xmlns:mv="urn:schemas-microsoft-com:mac:vml" xmlns:o="urn:schemas-microsoft-com:office:office" xmlns:r="http://schemas.openxmlformats.org/officeDocument/2006/relationships" xmlns:m="http://schemas.openxmlformats.org/officeDocument/2006/math" xmlns:v="urn:schemas-microsoft-com:vml" xmlns:wp14="http://schemas.microsoft.com/office/word/2010/wordprocessingDrawing" xmlns:wp="http://schemas.openxmlformats.org/drawingml/2006/wordprocessingDrawing" xmlns:w10="urn:schemas-microsoft-com:office:word" xmlns:w="http://schemas.openxmlformats.org/wordprocessingml/2006/main" xmlns:w14="http://schemas.microsoft.com/office/word/2010/wordml" xmlns:w15="http://schemas.microsoft.com/office/word/2012/wordml" xmlns:wpg="http://schemas.microsoft.com/office/word/2010/wordprocessingGroup" xmlns:wpi="http://schemas.microsoft.com/office/word/2010/wordprocessingInk" xmlns:wne="http://schemas.microsoft.com/office/word/2006/wordml" xmlns:wps="http://schemas.microsoft.com/office/word/2010/wordprocessingShape" mc:Ignorable="w14 w15 wp14">
+<w:footnotes xmlns:wpc="http://schemas.microsoft.com/office/word/2010/wordprocessingCanvas" xmlns:mc="http://schemas.openxmlformats.org/markup-compatibility/2006" xmlns:o="urn:schemas-microsoft-com:office:office" xmlns:r="http://schemas.openxmlformats.org/officeDocument/2006/relationships" xmlns:m="http://schemas.openxmlformats.org/officeDocument/2006/math" xmlns:v="urn:schemas-microsoft-com:vml" xmlns:wp14="http://schemas.microsoft.com/office/word/2010/wordprocessingDrawing" xmlns:wp="http://schemas.openxmlformats.org/drawingml/2006/wordprocessingDrawing" xmlns:w10="urn:schemas-microsoft-com:office:word" xmlns:w="http://schemas.openxmlformats.org/wordprocessingml/2006/main" xmlns:w14="http://schemas.microsoft.com/office/word/2010/wordml" xmlns:w15="http://schemas.microsoft.com/office/word/2012/wordml" xmlns:wpg="http://schemas.microsoft.com/office/word/2010/wordprocessingGroup" xmlns:wpi="http://schemas.microsoft.com/office/word/2010/wordprocessingInk" xmlns:wne="http://schemas.microsoft.com/office/word/2006/wordml" xmlns:wps="http://schemas.microsoft.com/office/word/2010/wordprocessingShape" mc:Ignorable="w14 w15 wp14">
   <w:footnote w:type="separator" w:id="-1">
     <w:p>
       <w:r>
@@ -13025,7 +15194,7 @@
     </w:rPrDefault>
     <w:pPrDefault/>
   </w:docDefaults>
-  <w:latentStyles w:defLockedState="0" w:defUIPriority="99" w:defSemiHidden="0" w:defUnhideWhenUsed="0" w:defQFormat="0" w:count="380">
+  <w:latentStyles w:defLockedState="0" w:defUIPriority="99" w:defSemiHidden="0" w:defUnhideWhenUsed="0" w:defQFormat="0" w:count="371">
     <w:lsdException w:name="Normal" w:uiPriority="0" w:qFormat="1"/>
     <w:lsdException w:name="heading 1" w:uiPriority="9" w:qFormat="1"/>
     <w:lsdException w:name="heading 2" w:semiHidden="1" w:uiPriority="9" w:unhideWhenUsed="1" w:qFormat="1"/>
@@ -13436,7 +15605,7 @@
   <w:style w:type="paragraph" w:styleId="a3">
     <w:name w:val="header"/>
     <w:basedOn w:val="a"/>
-    <w:link w:val="a4"/>
+    <w:link w:val="Char"/>
     <w:uiPriority w:val="99"/>
     <w:unhideWhenUsed/>
     <w:rsid w:val="00116BA4"/>
@@ -13456,8 +15625,8 @@
       <w:szCs w:val="18"/>
     </w:rPr>
   </w:style>
-  <w:style w:type="character" w:customStyle="1" w:styleId="a4">
-    <w:name w:val="页眉字符"/>
+  <w:style w:type="character" w:customStyle="1" w:styleId="Char">
+    <w:name w:val="页眉 Char"/>
     <w:basedOn w:val="a0"/>
     <w:link w:val="a3"/>
     <w:uiPriority w:val="99"/>
@@ -13467,10 +15636,10 @@
       <w:szCs w:val="18"/>
     </w:rPr>
   </w:style>
-  <w:style w:type="paragraph" w:styleId="a5">
+  <w:style w:type="paragraph" w:styleId="a4">
     <w:name w:val="footer"/>
     <w:basedOn w:val="a"/>
-    <w:link w:val="a6"/>
+    <w:link w:val="Char0"/>
     <w:uiPriority w:val="99"/>
     <w:unhideWhenUsed/>
     <w:rsid w:val="00116BA4"/>
@@ -13487,10 +15656,10 @@
       <w:szCs w:val="18"/>
     </w:rPr>
   </w:style>
-  <w:style w:type="character" w:customStyle="1" w:styleId="a6">
-    <w:name w:val="页脚字符"/>
+  <w:style w:type="character" w:customStyle="1" w:styleId="Char0">
+    <w:name w:val="页脚 Char"/>
     <w:basedOn w:val="a0"/>
-    <w:link w:val="a5"/>
+    <w:link w:val="a4"/>
     <w:uiPriority w:val="99"/>
     <w:rsid w:val="00116BA4"/>
     <w:rPr>

--- a/js/JavaScriptNote.docx
+++ b/js/JavaScriptNote.docx
@@ -15088,46 +15088,2730 @@
       </w:r>
     </w:p>
     <w:p>
+      <w:r>
+        <w:rPr>
+          <w:rFonts w:hint="eastAsia"/>
+        </w:rPr>
+        <w:t xml:space="preserve"> </w:t>
+      </w:r>
+      <w:r>
+        <w:t xml:space="preserve">        4. </w:t>
+      </w:r>
+      <w:r>
+        <w:t>如果一个元素同时被多个</w:t>
+      </w:r>
+      <w:r>
+        <w:t>class</w:t>
+      </w:r>
+      <w:r>
+        <w:t>修饰</w:t>
+      </w:r>
+      <w:r>
+        <w:rPr>
+          <w:rFonts w:hint="eastAsia"/>
+        </w:rPr>
+        <w:t>，</w:t>
+      </w:r>
+      <w:r>
+        <w:t>那么只要用其中一个</w:t>
+      </w:r>
+      <w:r>
+        <w:t>class</w:t>
+      </w:r>
+      <w:r>
+        <w:rPr>
+          <w:rFonts w:hint="eastAsia"/>
+        </w:rPr>
+        <w:t>，就可找到该元素。</w:t>
+      </w:r>
+    </w:p>
+    <w:p>
       <w:pPr>
-        <w:rPr>
-          <w:rFonts w:hint="eastAsia"/>
-        </w:rPr>
+        <w:jc w:val="center"/>
       </w:pPr>
       <w:r>
-        <w:rPr>
-          <w:rFonts w:hint="eastAsia"/>
-        </w:rPr>
-        <w:t xml:space="preserve"> </w:t>
-      </w:r>
-      <w:r>
-        <w:t xml:space="preserve">        4. </w:t>
-      </w:r>
-      <w:r>
-        <w:t>如果一个元素同时被多个</w:t>
+        <w:t>day8</w:t>
+      </w:r>
+    </w:p>
+    <w:p>
+      <w:r>
+        <w:t xml:space="preserve">1. </w:t>
+      </w:r>
+      <w:r>
+        <w:t>查找</w:t>
+      </w:r>
+      <w:r>
+        <w:rPr>
+          <w:rFonts w:hint="eastAsia"/>
+        </w:rPr>
+        <w:t>:</w:t>
+      </w:r>
+      <w:r>
+        <w:t xml:space="preserve"> </w:t>
+      </w:r>
+    </w:p>
+    <w:p>
+      <w:r>
+        <w:t xml:space="preserve"> 4. </w:t>
+      </w:r>
+      <w:r>
+        <w:t>按选择器查找</w:t>
+      </w:r>
+      <w:r>
+        <w:rPr>
+          <w:rFonts w:hint="eastAsia"/>
+        </w:rPr>
+        <w:t>:</w:t>
+      </w:r>
+      <w:r>
+        <w:t xml:space="preserve"> </w:t>
+      </w:r>
+      <w:r>
+        <w:rPr>
+          <w:rFonts w:hint="eastAsia"/>
+        </w:rPr>
+        <w:t>2</w:t>
+      </w:r>
+      <w:r>
+        <w:rPr>
+          <w:rFonts w:hint="eastAsia"/>
+        </w:rPr>
+        <w:t>种情况</w:t>
+      </w:r>
+      <w:r>
+        <w:rPr>
+          <w:rFonts w:hint="eastAsia"/>
+        </w:rPr>
+        <w:t>:</w:t>
+      </w:r>
+      <w:r>
+        <w:t xml:space="preserve"> </w:t>
+      </w:r>
+    </w:p>
+    <w:p>
+      <w:r>
+        <w:t xml:space="preserve">  1. </w:t>
+      </w:r>
+      <w:r>
+        <w:t>只查找一个符合条件的元素</w:t>
+      </w:r>
+      <w:r>
+        <w:rPr>
+          <w:rFonts w:hint="eastAsia"/>
+        </w:rPr>
+        <w:t>:</w:t>
+      </w:r>
+      <w:r>
+        <w:t xml:space="preserve"> </w:t>
+      </w:r>
+    </w:p>
+    <w:p>
+      <w:r>
+        <w:t xml:space="preserve">    var elem=</w:t>
+      </w:r>
+      <w:r>
+        <w:t>任意父元素</w:t>
+      </w:r>
+      <w:r>
+        <w:rPr>
+          <w:rFonts w:hint="eastAsia"/>
+        </w:rPr>
+        <w:t>.</w:t>
+      </w:r>
+      <w:r>
+        <w:t>querySelector("</w:t>
+      </w:r>
+      <w:r>
+        <w:t>选择器</w:t>
+      </w:r>
+      <w:r>
+        <w:t>")</w:t>
+      </w:r>
+    </w:p>
+    <w:p>
+      <w:r>
+        <w:t xml:space="preserve">  2. </w:t>
+      </w:r>
+      <w:r>
+        <w:t>查找多个符合条件的元素</w:t>
+      </w:r>
+      <w:r>
+        <w:rPr>
+          <w:rFonts w:hint="eastAsia"/>
+        </w:rPr>
+        <w:t>:</w:t>
+      </w:r>
+      <w:r>
+        <w:t xml:space="preserve"> </w:t>
+      </w:r>
+    </w:p>
+    <w:p>
+      <w:r>
+        <w:t xml:space="preserve">    var elems=</w:t>
+      </w:r>
+      <w:r>
+        <w:t>任意父元素</w:t>
+      </w:r>
+      <w:r>
+        <w:rPr>
+          <w:rFonts w:hint="eastAsia"/>
+        </w:rPr>
+        <w:t>.</w:t>
+      </w:r>
+      <w:r>
+        <w:t>querySelectorAll("</w:t>
+      </w:r>
+      <w:r>
+        <w:t>选择器</w:t>
+      </w:r>
+      <w:r>
+        <w:t>")</w:t>
+      </w:r>
+    </w:p>
+    <w:p/>
+    <w:p>
+      <w:r>
+        <w:rPr>
+          <w:rFonts w:hint="eastAsia"/>
+        </w:rPr>
+        <w:t>***</w:t>
+      </w:r>
+      <w:r>
+        <w:rPr>
+          <w:rFonts w:hint="eastAsia"/>
+        </w:rPr>
+        <w:t>鄙视</w:t>
+      </w:r>
+      <w:r>
+        <w:rPr>
+          <w:rFonts w:hint="eastAsia"/>
+        </w:rPr>
+        <w:t>:</w:t>
+      </w:r>
+      <w:r>
+        <w:t xml:space="preserve"> </w:t>
+      </w:r>
+      <w:r>
+        <w:rPr>
+          <w:rFonts w:hint="eastAsia"/>
+        </w:rPr>
+        <w:t>优化</w:t>
+      </w:r>
+      <w:r>
+        <w:rPr>
+          <w:rFonts w:hint="eastAsia"/>
+        </w:rPr>
+        <w:t>:</w:t>
+      </w:r>
+      <w:r>
+        <w:t xml:space="preserve"> </w:t>
+      </w:r>
+      <w:r>
+        <w:t>按</w:t>
+      </w:r>
+      <w:r>
+        <w:t>HTML</w:t>
+      </w:r>
+      <w:r>
+        <w:t>查找</w:t>
+      </w:r>
+      <w:r>
+        <w:rPr>
+          <w:rFonts w:hint="eastAsia"/>
+        </w:rPr>
+        <w:t xml:space="preserve"> </w:t>
+      </w:r>
+      <w:r>
+        <w:t xml:space="preserve">vs </w:t>
+      </w:r>
+      <w:r>
+        <w:t>按选择器查找</w:t>
+      </w:r>
+    </w:p>
+    <w:p>
+      <w:r>
+        <w:rPr>
+          <w:rFonts w:hint="eastAsia"/>
+        </w:rPr>
+        <w:t xml:space="preserve"> </w:t>
+      </w:r>
+      <w:r>
+        <w:t xml:space="preserve"> 1. </w:t>
+      </w:r>
+      <w:r>
+        <w:t>返回值</w:t>
+      </w:r>
+      <w:r>
+        <w:rPr>
+          <w:rFonts w:hint="eastAsia"/>
+        </w:rPr>
+        <w:t>:</w:t>
+      </w:r>
+      <w:r>
+        <w:t xml:space="preserve"> </w:t>
+      </w:r>
+    </w:p>
+    <w:p>
+      <w:r>
+        <w:t xml:space="preserve">   </w:t>
+      </w:r>
+      <w:r>
+        <w:t>按</w:t>
+      </w:r>
+      <w:r>
+        <w:t>HTML</w:t>
+      </w:r>
+      <w:r>
+        <w:t>查找返回动态集合</w:t>
+      </w:r>
+      <w:r>
+        <w:rPr>
+          <w:rFonts w:hint="eastAsia"/>
+        </w:rPr>
+        <w:t>:</w:t>
+      </w:r>
+      <w:r>
+        <w:t xml:space="preserve"> </w:t>
+      </w:r>
+      <w:r>
+        <w:t>不实际存储属性值</w:t>
+      </w:r>
+      <w:r>
+        <w:rPr>
+          <w:rFonts w:hint="eastAsia"/>
+        </w:rPr>
+        <w:t>，</w:t>
+      </w:r>
+      <w:r>
+        <w:t>每次访问集合内容</w:t>
+      </w:r>
+      <w:r>
+        <w:rPr>
+          <w:rFonts w:hint="eastAsia"/>
+        </w:rPr>
+        <w:t>，</w:t>
+      </w:r>
+      <w:r>
+        <w:t>都重新查找</w:t>
+      </w:r>
+      <w:r>
+        <w:t>DOM</w:t>
+      </w:r>
+      <w:r>
+        <w:t>树</w:t>
+      </w:r>
+    </w:p>
+    <w:p>
+      <w:r>
+        <w:rPr>
+          <w:rFonts w:hint="eastAsia"/>
+        </w:rPr>
+        <w:lastRenderedPageBreak/>
+        <w:t xml:space="preserve"> </w:t>
+      </w:r>
+      <w:r>
+        <w:t xml:space="preserve">  </w:t>
+      </w:r>
+      <w:r>
+        <w:t>按选择器查找返回非动态集合</w:t>
+      </w:r>
+      <w:r>
+        <w:rPr>
+          <w:rFonts w:hint="eastAsia"/>
+        </w:rPr>
+        <w:t>:</w:t>
+      </w:r>
+      <w:r>
+        <w:t xml:space="preserve"> </w:t>
+      </w:r>
+      <w:r>
+        <w:t>实际存储所有属性值</w:t>
+      </w:r>
+      <w:r>
+        <w:rPr>
+          <w:rFonts w:hint="eastAsia"/>
+        </w:rPr>
+        <w:t>，</w:t>
+      </w:r>
+      <w:r>
+        <w:t>每次访问集合内容</w:t>
+      </w:r>
+      <w:r>
+        <w:rPr>
+          <w:rFonts w:hint="eastAsia"/>
+        </w:rPr>
+        <w:t>，</w:t>
+      </w:r>
+      <w:r>
+        <w:t>不需要重新查找</w:t>
+      </w:r>
+      <w:r>
+        <w:t>DOM</w:t>
+      </w:r>
+      <w:r>
+        <w:t>树</w:t>
+      </w:r>
+    </w:p>
+    <w:p>
+      <w:r>
+        <w:rPr>
+          <w:rFonts w:hint="eastAsia"/>
+        </w:rPr>
+        <w:t xml:space="preserve"> </w:t>
+      </w:r>
+      <w:r>
+        <w:t xml:space="preserve"> 2. </w:t>
+      </w:r>
+      <w:r>
+        <w:t>首次查找效率</w:t>
+      </w:r>
+      <w:r>
+        <w:rPr>
+          <w:rFonts w:hint="eastAsia"/>
+        </w:rPr>
+        <w:t>:</w:t>
+      </w:r>
+      <w:r>
+        <w:t xml:space="preserve"> </w:t>
+      </w:r>
+    </w:p>
+    <w:p>
+      <w:r>
+        <w:t xml:space="preserve">   </w:t>
+      </w:r>
+      <w:r>
+        <w:t>按</w:t>
+      </w:r>
+      <w:r>
+        <w:t>HTML</w:t>
+      </w:r>
+      <w:r>
+        <w:t>查找快</w:t>
+      </w:r>
+    </w:p>
+    <w:p>
+      <w:r>
+        <w:rPr>
+          <w:rFonts w:hint="eastAsia"/>
+        </w:rPr>
+        <w:t xml:space="preserve"> </w:t>
+      </w:r>
+      <w:r>
+        <w:t xml:space="preserve">  </w:t>
+      </w:r>
+      <w:r>
+        <w:t>按选择器查找慢</w:t>
+      </w:r>
+    </w:p>
+    <w:p>
+      <w:r>
+        <w:rPr>
+          <w:rFonts w:hint="eastAsia"/>
+        </w:rPr>
+        <w:t xml:space="preserve"> </w:t>
+      </w:r>
+      <w:r>
+        <w:t xml:space="preserve"> 3. </w:t>
+      </w:r>
+      <w:r>
+        <w:t>易用性</w:t>
+      </w:r>
+      <w:r>
+        <w:rPr>
+          <w:rFonts w:hint="eastAsia"/>
+        </w:rPr>
+        <w:t>:</w:t>
+      </w:r>
+      <w:r>
+        <w:t xml:space="preserve"> </w:t>
+      </w:r>
+    </w:p>
+    <w:p>
+      <w:r>
+        <w:t xml:space="preserve">   </w:t>
+      </w:r>
+      <w:r>
+        <w:t>按选择器查找</w:t>
+      </w:r>
+      <w:r>
+        <w:rPr>
+          <w:rFonts w:hint="eastAsia"/>
+        </w:rPr>
+        <w:t>，</w:t>
+      </w:r>
+      <w:r>
+        <w:t>简单又强大</w:t>
+      </w:r>
+    </w:p>
+    <w:p>
+      <w:r>
+        <w:rPr>
+          <w:rFonts w:hint="eastAsia"/>
+        </w:rPr>
+        <w:t xml:space="preserve"> </w:t>
+      </w:r>
+      <w:r>
+        <w:t xml:space="preserve">  </w:t>
+      </w:r>
+      <w:r>
+        <w:t>按</w:t>
+      </w:r>
+      <w:r>
+        <w:t>HTML</w:t>
+      </w:r>
+      <w:r>
+        <w:t>查找</w:t>
+      </w:r>
+      <w:r>
+        <w:rPr>
+          <w:rFonts w:hint="eastAsia"/>
+        </w:rPr>
+        <w:t>，</w:t>
+      </w:r>
+      <w:r>
+        <w:t>相对繁琐</w:t>
+      </w:r>
+    </w:p>
+    <w:p>
+      <w:r>
+        <w:rPr>
+          <w:rFonts w:hint="eastAsia"/>
+        </w:rPr>
+        <w:t xml:space="preserve"> </w:t>
+      </w:r>
+      <w:r>
+        <w:t xml:space="preserve"> </w:t>
+      </w:r>
+      <w:r>
+        <w:t>总结</w:t>
+      </w:r>
+      <w:r>
+        <w:rPr>
+          <w:rFonts w:hint="eastAsia"/>
+        </w:rPr>
+        <w:t>:</w:t>
+      </w:r>
+      <w:r>
+        <w:t xml:space="preserve"> 1. </w:t>
+      </w:r>
+      <w:r>
+        <w:t>当仅靠一个条件就可找到元素时</w:t>
+      </w:r>
+      <w:r>
+        <w:rPr>
+          <w:rFonts w:hint="eastAsia"/>
+        </w:rPr>
+        <w:t>，</w:t>
+      </w:r>
+      <w:r>
+        <w:t>首选按</w:t>
+      </w:r>
+      <w:r>
+        <w:t>HTML</w:t>
+      </w:r>
+      <w:r>
+        <w:t>查找</w:t>
+      </w:r>
+    </w:p>
+    <w:p>
+      <w:r>
+        <w:rPr>
+          <w:rFonts w:hint="eastAsia"/>
+        </w:rPr>
+        <w:t xml:space="preserve"> </w:t>
+      </w:r>
+      <w:r>
+        <w:t xml:space="preserve">      2. </w:t>
+      </w:r>
+      <w:r>
+        <w:t>当查找条件复杂时</w:t>
+      </w:r>
+      <w:r>
+        <w:rPr>
+          <w:rFonts w:hint="eastAsia"/>
+        </w:rPr>
+        <w:t>，首选按选择器查找，简单易用</w:t>
+      </w:r>
+    </w:p>
+    <w:p/>
+    <w:p>
+      <w:r>
+        <w:rPr>
+          <w:rFonts w:hint="eastAsia"/>
+        </w:rPr>
+        <w:t>2</w:t>
+      </w:r>
+      <w:r>
+        <w:t xml:space="preserve">. </w:t>
+      </w:r>
+      <w:r>
+        <w:t>修改</w:t>
+      </w:r>
+      <w:r>
+        <w:rPr>
+          <w:rFonts w:hint="eastAsia"/>
+        </w:rPr>
+        <w:t>:</w:t>
+      </w:r>
+      <w:r>
+        <w:t xml:space="preserve"> </w:t>
+      </w:r>
+    </w:p>
+    <w:p>
+      <w:r>
+        <w:t xml:space="preserve"> </w:t>
+      </w:r>
+      <w:r>
+        <w:t>内容</w:t>
+      </w:r>
+      <w:r>
+        <w:rPr>
+          <w:rFonts w:hint="eastAsia"/>
+        </w:rPr>
+        <w:t>:</w:t>
+      </w:r>
+      <w:r>
+        <w:t xml:space="preserve"> </w:t>
+      </w:r>
+      <w:r>
+        <w:t>获取或修改元素的内容</w:t>
+      </w:r>
+      <w:r>
+        <w:rPr>
+          <w:rFonts w:hint="eastAsia"/>
+        </w:rPr>
+        <w:t>:</w:t>
+      </w:r>
+      <w:r>
+        <w:t xml:space="preserve"> 3</w:t>
+      </w:r>
+      <w:r>
+        <w:t>种</w:t>
+      </w:r>
+      <w:r>
+        <w:rPr>
+          <w:rFonts w:hint="eastAsia"/>
+        </w:rPr>
+        <w:t>:</w:t>
+      </w:r>
+      <w:r>
+        <w:t xml:space="preserve"> </w:t>
+      </w:r>
+    </w:p>
+    <w:p>
+      <w:r>
+        <w:t xml:space="preserve">  1. </w:t>
+      </w:r>
+      <w:r>
+        <w:t>获取或修改元素的原始</w:t>
+      </w:r>
+      <w:r>
+        <w:t>HTML</w:t>
+      </w:r>
+      <w:r>
+        <w:t>片段内容</w:t>
+      </w:r>
+      <w:r>
+        <w:rPr>
+          <w:rFonts w:hint="eastAsia"/>
+        </w:rPr>
+        <w:t>:</w:t>
+      </w:r>
+      <w:r>
+        <w:t xml:space="preserve"> elem.innerHTML</w:t>
+      </w:r>
+    </w:p>
+    <w:p>
+      <w:r>
+        <w:t xml:space="preserve">  2. </w:t>
+      </w:r>
+      <w:r>
+        <w:t>获取或修改元素的纯文本内容</w:t>
+      </w:r>
+      <w:r>
+        <w:rPr>
+          <w:rFonts w:hint="eastAsia"/>
+        </w:rPr>
+        <w:t>:</w:t>
+      </w:r>
+      <w:r>
+        <w:t xml:space="preserve"> elem.textContent</w:t>
+      </w:r>
+    </w:p>
+    <w:p>
+      <w:r>
+        <w:t xml:space="preserve">     vs innerHTML: 1. </w:t>
+      </w:r>
+      <w:r>
+        <w:t>将特殊符号翻译为正文</w:t>
+      </w:r>
+    </w:p>
+    <w:p>
+      <w:r>
+        <w:rPr>
+          <w:rFonts w:hint="eastAsia"/>
+        </w:rPr>
+        <w:t xml:space="preserve"> </w:t>
+      </w:r>
+      <w:r>
+        <w:t xml:space="preserve">                2. </w:t>
+      </w:r>
+      <w:r>
+        <w:t>去掉了内嵌标签</w:t>
+      </w:r>
+    </w:p>
+    <w:p>
+      <w:r>
+        <w:t xml:space="preserve">  3. </w:t>
+      </w:r>
+      <w:r>
+        <w:t>获取或修改表单元素的内容</w:t>
+      </w:r>
+      <w:r>
+        <w:rPr>
+          <w:rFonts w:hint="eastAsia"/>
+        </w:rPr>
+        <w:t>:</w:t>
+      </w:r>
+      <w:r>
+        <w:t xml:space="preserve"> elem.value</w:t>
+      </w:r>
+    </w:p>
+    <w:p>
+      <w:r>
+        <w:t xml:space="preserve"> </w:t>
+      </w:r>
+      <w:r>
+        <w:t>属性</w:t>
+      </w:r>
+      <w:r>
+        <w:rPr>
+          <w:rFonts w:hint="eastAsia"/>
+        </w:rPr>
+        <w:t>:</w:t>
+      </w:r>
+      <w:r>
+        <w:t xml:space="preserve"> 3</w:t>
+      </w:r>
+      <w:r>
+        <w:t>种</w:t>
+      </w:r>
+      <w:r>
+        <w:rPr>
+          <w:rFonts w:hint="eastAsia"/>
+        </w:rPr>
+        <w:t>:</w:t>
+      </w:r>
+      <w:r>
+        <w:t xml:space="preserve"> </w:t>
+      </w:r>
+    </w:p>
+    <w:p>
+      <w:r>
+        <w:t xml:space="preserve">  1. HTML</w:t>
+      </w:r>
+      <w:r>
+        <w:t>标准属性</w:t>
+      </w:r>
+      <w:r>
+        <w:rPr>
+          <w:rFonts w:hint="eastAsia"/>
+        </w:rPr>
+        <w:t>:</w:t>
+      </w:r>
+      <w:r>
+        <w:t xml:space="preserve"> HTML</w:t>
+      </w:r>
+      <w:r>
+        <w:t>标准中规定的元素具有的属性</w:t>
+      </w:r>
+    </w:p>
+    <w:p>
+      <w:r>
+        <w:rPr>
+          <w:rFonts w:hint="eastAsia"/>
+        </w:rPr>
+        <w:t xml:space="preserve"> </w:t>
+      </w:r>
+      <w:r>
+        <w:t xml:space="preserve">   2</w:t>
+      </w:r>
+      <w:r>
+        <w:t>种</w:t>
+      </w:r>
+      <w:r>
+        <w:rPr>
+          <w:rFonts w:hint="eastAsia"/>
+        </w:rPr>
+        <w:t>:</w:t>
+      </w:r>
+      <w:r>
+        <w:t xml:space="preserve"> </w:t>
+      </w:r>
+    </w:p>
+    <w:p>
+      <w:r>
+        <w:t xml:space="preserve">    1. </w:t>
+      </w:r>
+      <w:r>
+        <w:t>核心</w:t>
+      </w:r>
+      <w:r>
+        <w:t xml:space="preserve">DOM API: </w:t>
+      </w:r>
+      <w:r>
+        <w:t>最初</w:t>
+      </w:r>
+      <w:r>
+        <w:t>DOM</w:t>
+      </w:r>
+      <w:r>
+        <w:t>标准中指定的</w:t>
+      </w:r>
+      <w:r>
+        <w:rPr>
+          <w:rFonts w:hint="eastAsia"/>
+        </w:rPr>
+        <w:t>，</w:t>
+      </w:r>
+      <w:r>
+        <w:t>可以访问所有结构化文档的</w:t>
+      </w:r>
+      <w:r>
+        <w:t>API</w:t>
+      </w:r>
+    </w:p>
+    <w:p>
+      <w:r>
+        <w:t xml:space="preserve">      4</w:t>
+      </w:r>
+      <w:r>
+        <w:t>个</w:t>
+      </w:r>
+      <w:r>
+        <w:rPr>
+          <w:rFonts w:hint="eastAsia"/>
+        </w:rPr>
+        <w:t>:</w:t>
+      </w:r>
+      <w:r>
+        <w:t xml:space="preserve"> </w:t>
+      </w:r>
+    </w:p>
+    <w:p>
+      <w:r>
+        <w:t xml:space="preserve">      1. </w:t>
+      </w:r>
+      <w:r>
+        <w:t>获取属性值</w:t>
+      </w:r>
+      <w:r>
+        <w:rPr>
+          <w:rFonts w:hint="eastAsia"/>
+        </w:rPr>
+        <w:t>:</w:t>
+      </w:r>
+      <w:r>
+        <w:t xml:space="preserve"> elem.getAttribute("</w:t>
+      </w:r>
+      <w:r>
+        <w:t>属性名</w:t>
+      </w:r>
+      <w:r>
+        <w:t>")</w:t>
+      </w:r>
+    </w:p>
+    <w:p>
+      <w:r>
+        <w:t xml:space="preserve">      2. </w:t>
+      </w:r>
+      <w:r>
+        <w:t>修改属性值</w:t>
+      </w:r>
+      <w:r>
+        <w:rPr>
+          <w:rFonts w:hint="eastAsia"/>
+        </w:rPr>
+        <w:t>:</w:t>
+      </w:r>
+      <w:r>
+        <w:t xml:space="preserve"> elem.setAttribute("</w:t>
+      </w:r>
+      <w:r>
+        <w:t>属性名</w:t>
+      </w:r>
+      <w:r>
+        <w:t>","</w:t>
+      </w:r>
+      <w:r>
+        <w:t>新属性值</w:t>
+      </w:r>
+      <w:r>
+        <w:t>")</w:t>
+      </w:r>
+    </w:p>
+    <w:p>
+      <w:r>
+        <w:t xml:space="preserve">      3. </w:t>
+      </w:r>
+      <w:r>
+        <w:t>判断是否包含指定属性</w:t>
+      </w:r>
+      <w:r>
+        <w:rPr>
+          <w:rFonts w:hint="eastAsia"/>
+        </w:rPr>
+        <w:t>:</w:t>
+      </w:r>
+      <w:r>
+        <w:t xml:space="preserve"> elem.hasAttribute("</w:t>
+      </w:r>
+      <w:r>
+        <w:t>属性名</w:t>
+      </w:r>
+      <w:r>
+        <w:t>")</w:t>
+      </w:r>
+    </w:p>
+    <w:p>
+      <w:r>
+        <w:t xml:space="preserve">      4. </w:t>
+      </w:r>
+      <w:r>
+        <w:t>移除属性</w:t>
+      </w:r>
+      <w:r>
+        <w:rPr>
+          <w:rFonts w:hint="eastAsia"/>
+        </w:rPr>
+        <w:t>:</w:t>
+      </w:r>
+      <w:r>
+        <w:t xml:space="preserve"> elem.removeAttribute("</w:t>
+      </w:r>
+      <w:r>
+        <w:t>属性名</w:t>
+      </w:r>
+      <w:r>
+        <w:t>")</w:t>
+      </w:r>
+    </w:p>
+    <w:p>
+      <w:r>
+        <w:t xml:space="preserve">    2. HTML DOM API: </w:t>
+      </w:r>
+      <w:r>
+        <w:t>对常用</w:t>
+      </w:r>
+      <w:r>
+        <w:t>DOM API</w:t>
+      </w:r>
+      <w:r>
+        <w:t>提供了简化版本</w:t>
+      </w:r>
+    </w:p>
+    <w:p>
+      <w:r>
+        <w:rPr>
+          <w:rFonts w:hint="eastAsia"/>
+        </w:rPr>
+        <w:t xml:space="preserve"> </w:t>
+      </w:r>
+      <w:r>
+        <w:t xml:space="preserve">    </w:t>
+      </w:r>
+      <w:r>
+        <w:t>对于标准属性</w:t>
+      </w:r>
+      <w:r>
+        <w:rPr>
+          <w:rFonts w:hint="eastAsia"/>
+        </w:rPr>
+        <w:t>:</w:t>
+      </w:r>
+      <w:r>
+        <w:t xml:space="preserve"> HTML DOM</w:t>
+      </w:r>
+      <w:r>
+        <w:t>已经将所有标准属性都提前内置在了元素对象中</w:t>
+      </w:r>
+      <w:r>
+        <w:rPr>
+          <w:rFonts w:hint="eastAsia"/>
+        </w:rPr>
+        <w:t>，</w:t>
+      </w:r>
+      <w:r>
+        <w:t>可用</w:t>
+      </w:r>
+      <w:r>
+        <w:rPr>
+          <w:rFonts w:hint="eastAsia"/>
+        </w:rPr>
+        <w:t>.</w:t>
+      </w:r>
+      <w:r>
+        <w:rPr>
+          <w:rFonts w:hint="eastAsia"/>
+        </w:rPr>
+        <w:t>直接访问。如果没有出现在页面上的标准属性值，默认为</w:t>
+      </w:r>
+      <w:r>
+        <w:rPr>
+          <w:rFonts w:hint="eastAsia"/>
+        </w:rPr>
+        <w:t>"</w:t>
+      </w:r>
+      <w:r>
+        <w:t>"</w:t>
+      </w:r>
+    </w:p>
+    <w:p>
+      <w:r>
+        <w:t xml:space="preserve">       elem.</w:t>
+      </w:r>
+      <w:r>
+        <w:t>标准属性名</w:t>
+      </w:r>
+    </w:p>
+    <w:p>
+      <w:r>
+        <w:rPr>
+          <w:rFonts w:hint="eastAsia"/>
+        </w:rPr>
+        <w:t xml:space="preserve"> </w:t>
+      </w:r>
+      <w:r>
+        <w:t xml:space="preserve">      </w:t>
+      </w:r>
+      <w:r>
+        <w:t>特例</w:t>
+      </w:r>
+      <w:r>
+        <w:rPr>
+          <w:rFonts w:hint="eastAsia"/>
+        </w:rPr>
+        <w:t>:</w:t>
+      </w:r>
+      <w:r>
+        <w:t xml:space="preserve"> html</w:t>
+      </w:r>
+      <w:r>
+        <w:t>元素的</w:t>
       </w:r>
       <w:r>
         <w:t>class</w:t>
       </w:r>
       <w:r>
-        <w:t>修饰</w:t>
-      </w:r>
-      <w:r>
-        <w:rPr>
-          <w:rFonts w:hint="eastAsia"/>
-        </w:rPr>
+        <w:t>属性</w:t>
+      </w:r>
+      <w:r>
+        <w:rPr>
+          <w:rFonts w:hint="eastAsia"/>
+        </w:rPr>
+        <w:t>:</w:t>
+      </w:r>
+    </w:p>
+    <w:p>
+      <w:r>
+        <w:t xml:space="preserve">        </w:t>
+      </w:r>
+      <w:r>
+        <w:t>应该换成</w:t>
+      </w:r>
+      <w:r>
+        <w:rPr>
+          <w:rFonts w:hint="eastAsia"/>
+        </w:rPr>
+        <w:t>:</w:t>
+      </w:r>
+      <w:r>
+        <w:t xml:space="preserve"> elem.className =&gt; &lt;elem class=""&gt;</w:t>
+      </w:r>
+    </w:p>
+    <w:p>
+      <w:r>
+        <w:t xml:space="preserve">        </w:t>
+      </w:r>
+      <w:r>
+        <w:t>因为</w:t>
+      </w:r>
+      <w:r>
+        <w:rPr>
+          <w:rFonts w:hint="eastAsia"/>
+        </w:rPr>
+        <w:t>c</w:t>
+      </w:r>
+      <w:r>
+        <w:t>lass</w:t>
+      </w:r>
+      <w:r>
+        <w:t>是</w:t>
+      </w:r>
+      <w:r>
+        <w:t>ES</w:t>
+      </w:r>
+      <w:r>
+        <w:t>中的保留字</w:t>
+      </w:r>
+    </w:p>
+    <w:p>
+      <w:r>
+        <w:t xml:space="preserve">  2. </w:t>
+      </w:r>
+      <w:r>
+        <w:t>四大状态属性</w:t>
+      </w:r>
+      <w:r>
+        <w:rPr>
+          <w:rFonts w:hint="eastAsia"/>
+        </w:rPr>
+        <w:t>:</w:t>
+      </w:r>
+      <w:r>
+        <w:t xml:space="preserve"> </w:t>
+      </w:r>
+    </w:p>
+    <w:p>
+      <w:r>
+        <w:rPr>
+          <w:rFonts w:hint="eastAsia"/>
+        </w:rPr>
+        <w:t xml:space="preserve"> </w:t>
+      </w:r>
+      <w:r>
+        <w:t xml:space="preserve">   enabled    disabled     checked     selected</w:t>
+      </w:r>
+    </w:p>
+    <w:p>
+      <w:r>
+        <w:t xml:space="preserve">    </w:t>
+      </w:r>
+      <w:r>
+        <w:rPr>
+          <w:rFonts w:hint="eastAsia"/>
+        </w:rPr>
+        <w:t>值都不是字符串，而是</w:t>
+      </w:r>
+      <w:r>
+        <w:rPr>
+          <w:rFonts w:hint="eastAsia"/>
+        </w:rPr>
+        <w:t>bool</w:t>
+      </w:r>
+      <w:r>
+        <w:rPr>
+          <w:rFonts w:hint="eastAsia"/>
+        </w:rPr>
+        <w:t>类型</w:t>
+      </w:r>
+    </w:p>
+    <w:p>
+      <w:r>
+        <w:rPr>
+          <w:rFonts w:hint="eastAsia"/>
+        </w:rPr>
+        <w:t xml:space="preserve"> </w:t>
+      </w:r>
+      <w:r>
+        <w:t xml:space="preserve">   </w:t>
+      </w:r>
+      <w:r>
+        <w:rPr>
+          <w:rFonts w:hint="eastAsia"/>
+        </w:rPr>
+        <w:t>不能用核心</w:t>
+      </w:r>
+      <w:r>
+        <w:rPr>
+          <w:rFonts w:hint="eastAsia"/>
+        </w:rPr>
+        <w:t>DOM</w:t>
+      </w:r>
+      <w:r>
+        <w:t xml:space="preserve"> 4</w:t>
+      </w:r>
+      <w:r>
+        <w:rPr>
+          <w:rFonts w:hint="eastAsia"/>
+        </w:rPr>
+        <w:t>个</w:t>
+      </w:r>
+      <w:r>
+        <w:rPr>
+          <w:rFonts w:hint="eastAsia"/>
+        </w:rPr>
+        <w:t>API</w:t>
+      </w:r>
+      <w:r>
+        <w:rPr>
+          <w:rFonts w:hint="eastAsia"/>
+        </w:rPr>
+        <w:t>修改</w:t>
+      </w:r>
+    </w:p>
+    <w:p>
+      <w:r>
+        <w:rPr>
+          <w:rFonts w:hint="eastAsia"/>
+        </w:rPr>
+        <w:t xml:space="preserve"> </w:t>
+      </w:r>
+      <w:r>
+        <w:t xml:space="preserve">   </w:t>
+      </w:r>
+      <w:r>
+        <w:rPr>
+          <w:rFonts w:hint="eastAsia"/>
+        </w:rPr>
+        <w:t>只能用</w:t>
+      </w:r>
+      <w:r>
+        <w:rPr>
+          <w:rFonts w:hint="eastAsia"/>
+        </w:rPr>
+        <w:t>.</w:t>
+      </w:r>
+      <w:r>
+        <w:rPr>
+          <w:rFonts w:hint="eastAsia"/>
+        </w:rPr>
+        <w:t>直接访问。</w:t>
+      </w:r>
+    </w:p>
+    <w:p/>
+    <w:p>
+      <w:r>
+        <w:rPr>
+          <w:rFonts w:hint="eastAsia"/>
+        </w:rPr>
+        <w:t xml:space="preserve"> </w:t>
+      </w:r>
+      <w:r>
+        <w:t xml:space="preserve">   </w:t>
+      </w:r>
+      <w:r>
+        <w:rPr>
+          <w:rFonts w:hint="eastAsia"/>
+        </w:rPr>
+        <w:t>补</w:t>
+      </w:r>
+      <w:r>
+        <w:rPr>
+          <w:rFonts w:hint="eastAsia"/>
+        </w:rPr>
+        <w:t>:</w:t>
+      </w:r>
+      <w:r>
+        <w:t xml:space="preserve"> </w:t>
+      </w:r>
+      <w:r>
+        <w:rPr>
+          <w:rFonts w:hint="eastAsia"/>
+        </w:rPr>
+        <w:t>CSS3</w:t>
+      </w:r>
+      <w:r>
+        <w:t xml:space="preserve">: </w:t>
+      </w:r>
+      <w:r>
+        <w:rPr>
+          <w:rFonts w:hint="eastAsia"/>
+        </w:rPr>
+        <w:t>状态伪类选择器</w:t>
+      </w:r>
+      <w:r>
+        <w:rPr>
+          <w:rFonts w:hint="eastAsia"/>
+        </w:rPr>
+        <w:t>:</w:t>
+      </w:r>
+      <w:r>
+        <w:t xml:space="preserve"> </w:t>
+      </w:r>
+    </w:p>
+    <w:p>
+      <w:r>
+        <w:tab/>
+      </w:r>
+      <w:r>
+        <w:tab/>
+        <w:t>:selected  :checked  :disabled   :enabled</w:t>
+      </w:r>
+    </w:p>
+    <w:p>
+      <w:r>
+        <w:t xml:space="preserve">        </w:t>
+      </w:r>
+      <w:r>
+        <w:rPr>
+          <w:rFonts w:hint="eastAsia"/>
+        </w:rPr>
+        <w:t>选中处于某种状态的元素</w:t>
+      </w:r>
+    </w:p>
+    <w:p>
+      <w:r>
+        <w:t xml:space="preserve">  3. </w:t>
+      </w:r>
+      <w:r>
+        <w:t>自定义扩展属性</w:t>
+      </w:r>
+      <w:r>
+        <w:rPr>
+          <w:rFonts w:hint="eastAsia"/>
+        </w:rPr>
+        <w:t>:</w:t>
+      </w:r>
+      <w:r>
+        <w:t xml:space="preserve"> </w:t>
+      </w:r>
+    </w:p>
+    <w:p>
+      <w:r>
+        <w:lastRenderedPageBreak/>
+        <w:t xml:space="preserve">   </w:t>
+      </w:r>
+      <w:r>
+        <w:rPr>
+          <w:rFonts w:hint="eastAsia"/>
+        </w:rPr>
+        <w:t>什么是</w:t>
+      </w:r>
+      <w:r>
+        <w:rPr>
+          <w:rFonts w:hint="eastAsia"/>
+        </w:rPr>
+        <w:t>:</w:t>
+      </w:r>
+      <w:r>
+        <w:t xml:space="preserve"> HTML</w:t>
+      </w:r>
+      <w:r>
+        <w:rPr>
+          <w:rFonts w:hint="eastAsia"/>
+        </w:rPr>
+        <w:t>标准中没有规定的，程序员自行添加的属性</w:t>
+      </w:r>
+    </w:p>
+    <w:p>
+      <w:r>
+        <w:rPr>
+          <w:rFonts w:hint="eastAsia"/>
+        </w:rPr>
+        <w:t xml:space="preserve"> </w:t>
+      </w:r>
+      <w:r>
+        <w:t xml:space="preserve">  </w:t>
+      </w:r>
+      <w:r>
+        <w:rPr>
+          <w:rFonts w:hint="eastAsia"/>
+        </w:rPr>
+        <w:t>何时</w:t>
+      </w:r>
+      <w:r>
+        <w:rPr>
+          <w:rFonts w:hint="eastAsia"/>
+        </w:rPr>
+        <w:t>:</w:t>
+      </w:r>
+      <w:r>
+        <w:t xml:space="preserve"> 2</w:t>
+      </w:r>
+      <w:r>
+        <w:rPr>
+          <w:rFonts w:hint="eastAsia"/>
+        </w:rPr>
+        <w:t>种</w:t>
+      </w:r>
+      <w:r>
+        <w:t>:</w:t>
+      </w:r>
+    </w:p>
+    <w:p>
+      <w:r>
+        <w:t xml:space="preserve">    1. </w:t>
+      </w:r>
+      <w:r>
+        <w:rPr>
+          <w:rFonts w:hint="eastAsia"/>
+        </w:rPr>
+        <w:t>在客户端临时缓存业务数据，减少向服务器端发送请求的次数</w:t>
+      </w:r>
+    </w:p>
+    <w:p>
+      <w:r>
+        <w:rPr>
+          <w:rFonts w:hint="eastAsia"/>
+        </w:rPr>
+        <w:t xml:space="preserve"> </w:t>
+      </w:r>
+      <w:r>
+        <w:t xml:space="preserve">   2. </w:t>
+      </w:r>
+      <w:r>
+        <w:rPr>
+          <w:rFonts w:hint="eastAsia"/>
+        </w:rPr>
+        <w:t>代替其他选择器</w:t>
+      </w:r>
+      <w:r>
+        <w:rPr>
+          <w:rFonts w:hint="eastAsia"/>
+        </w:rPr>
+        <w:t>(</w:t>
+      </w:r>
+      <w:r>
+        <w:t>id,class,</w:t>
+      </w:r>
+      <w:r>
+        <w:rPr>
+          <w:rFonts w:hint="eastAsia"/>
+        </w:rPr>
+        <w:t>元素</w:t>
+      </w:r>
+      <w:r>
+        <w:t>)</w:t>
+      </w:r>
+      <w:r>
         <w:t>，</w:t>
       </w:r>
       <w:r>
-        <w:t>那么只要用其中一个</w:t>
-      </w:r>
-      <w:r>
+        <w:rPr>
+          <w:rFonts w:hint="eastAsia"/>
+        </w:rPr>
+        <w:t>为元素绑定行为</w:t>
+      </w:r>
+    </w:p>
+    <w:p>
+      <w:r>
+        <w:rPr>
+          <w:rFonts w:hint="eastAsia"/>
+        </w:rPr>
+        <w:t xml:space="preserve"> </w:t>
+      </w:r>
+      <w:r>
+        <w:t xml:space="preserve">    </w:t>
+      </w:r>
+      <w:r>
+        <w:rPr>
+          <w:rFonts w:hint="eastAsia"/>
+        </w:rPr>
+        <w:t>id</w:t>
+      </w:r>
+      <w:r>
+        <w:t xml:space="preserve"> </w:t>
+      </w:r>
+      <w:r>
+        <w:rPr>
+          <w:rFonts w:hint="eastAsia"/>
+        </w:rPr>
+        <w:t>只能选一个元素</w:t>
+      </w:r>
+    </w:p>
+    <w:p>
+      <w:r>
+        <w:rPr>
+          <w:rFonts w:hint="eastAsia"/>
+        </w:rPr>
+        <w:t xml:space="preserve"> </w:t>
+      </w:r>
+      <w:r>
+        <w:t xml:space="preserve">    </w:t>
+      </w:r>
+      <w:r>
+        <w:rPr>
+          <w:rFonts w:hint="eastAsia"/>
+        </w:rPr>
+        <w:t>元素</w:t>
+      </w:r>
+      <w:r>
+        <w:rPr>
+          <w:rFonts w:hint="eastAsia"/>
+        </w:rPr>
+        <w:t xml:space="preserve"> </w:t>
+      </w:r>
+      <w:r>
+        <w:rPr>
+          <w:rFonts w:hint="eastAsia"/>
+        </w:rPr>
+        <w:t>限制太死板</w:t>
+      </w:r>
+    </w:p>
+    <w:p>
+      <w:r>
+        <w:rPr>
+          <w:rFonts w:hint="eastAsia"/>
+        </w:rPr>
+        <w:t xml:space="preserve"> </w:t>
+      </w:r>
+      <w:r>
+        <w:t xml:space="preserve">    </w:t>
+      </w:r>
+      <w:r>
+        <w:rPr>
+          <w:rFonts w:hint="eastAsia"/>
+        </w:rPr>
         <w:t>class</w:t>
       </w:r>
       <w:r>
-        <w:rPr>
-          <w:rFonts w:hint="eastAsia"/>
-        </w:rPr>
-        <w:t>，就可找到该元素。</w:t>
+        <w:t xml:space="preserve"> </w:t>
+      </w:r>
+      <w:r>
+        <w:rPr>
+          <w:rFonts w:hint="eastAsia"/>
+        </w:rPr>
+        <w:t>是样式专用，不稳定</w:t>
+      </w:r>
+    </w:p>
+    <w:p>
+      <w:r>
+        <w:rPr>
+          <w:rFonts w:hint="eastAsia"/>
+        </w:rPr>
+        <w:t xml:space="preserve"> </w:t>
+      </w:r>
+      <w:r>
+        <w:t xml:space="preserve">    </w:t>
+      </w:r>
+      <w:r>
+        <w:rPr>
+          <w:rFonts w:hint="eastAsia"/>
+        </w:rPr>
+        <w:t>解决</w:t>
+      </w:r>
+      <w:r>
+        <w:rPr>
+          <w:rFonts w:hint="eastAsia"/>
+        </w:rPr>
+        <w:t>:</w:t>
+      </w:r>
+      <w:r>
+        <w:t xml:space="preserve"> </w:t>
+      </w:r>
+      <w:r>
+        <w:rPr>
+          <w:rFonts w:hint="eastAsia"/>
+        </w:rPr>
+        <w:t>今后只要为元素添加行为，都应该用自定义扩展属性</w:t>
+      </w:r>
+    </w:p>
+    <w:p>
+      <w:r>
+        <w:rPr>
+          <w:rFonts w:hint="eastAsia"/>
+        </w:rPr>
+        <w:t xml:space="preserve"> </w:t>
+      </w:r>
+      <w:r>
+        <w:t xml:space="preserve">     </w:t>
+      </w:r>
+      <w:r>
+        <w:rPr>
+          <w:rFonts w:hint="eastAsia"/>
+        </w:rPr>
+        <w:t>boot</w:t>
+      </w:r>
+      <w:r>
+        <w:t xml:space="preserve">strap: </w:t>
+      </w:r>
+    </w:p>
+    <w:p>
+      <w:r>
+        <w:t xml:space="preserve">       1. </w:t>
+      </w:r>
+      <w:r>
+        <w:rPr>
+          <w:rFonts w:hint="eastAsia"/>
+        </w:rPr>
+        <w:t>为想要添加行为的元素，指定自定义扩展属性</w:t>
+      </w:r>
+    </w:p>
+    <w:p>
+      <w:r>
+        <w:t xml:space="preserve">        </w:t>
+      </w:r>
+      <w:r>
+        <w:rPr>
+          <w:rFonts w:hint="eastAsia"/>
+        </w:rPr>
+        <w:t>&lt;</w:t>
+      </w:r>
+      <w:r>
+        <w:t>a data-toggle="dropdown"</w:t>
+      </w:r>
+    </w:p>
+    <w:p>
+      <w:r>
+        <w:t xml:space="preserve">       2. </w:t>
+      </w:r>
+      <w:r>
+        <w:rPr>
+          <w:rFonts w:hint="eastAsia"/>
+        </w:rPr>
+        <w:t>用属性选择器找到有自定义扩展属性的元素绑定行为</w:t>
+      </w:r>
+      <w:r>
+        <w:rPr>
+          <w:rFonts w:hint="eastAsia"/>
+        </w:rPr>
+        <w:t>:</w:t>
+      </w:r>
+      <w:r>
+        <w:t xml:space="preserve"> </w:t>
+      </w:r>
+    </w:p>
+    <w:p>
+      <w:r>
+        <w:t xml:space="preserve">        var elems=</w:t>
+      </w:r>
+    </w:p>
+    <w:p>
+      <w:r>
+        <w:t xml:space="preserve">        document.querySelectorAll("[data-toggle=dropdown]")</w:t>
+      </w:r>
+    </w:p>
+    <w:p>
+      <w:r>
+        <w:t xml:space="preserve">        for(var elem of elems)</w:t>
+      </w:r>
+    </w:p>
+    <w:p>
+      <w:r>
+        <w:t xml:space="preserve">           elem.on</w:t>
+      </w:r>
+      <w:r>
+        <w:rPr>
+          <w:rFonts w:hint="eastAsia"/>
+        </w:rPr>
+        <w:t>事件名</w:t>
+      </w:r>
+      <w:r>
+        <w:rPr>
+          <w:rFonts w:hint="eastAsia"/>
+        </w:rPr>
+        <w:t>=</w:t>
+      </w:r>
+      <w:r>
+        <w:t>function(){ ... }</w:t>
+      </w:r>
+    </w:p>
+    <w:p>
+      <w:r>
+        <w:t xml:space="preserve">  </w:t>
+      </w:r>
+      <w:r>
+        <w:rPr>
+          <w:rFonts w:hint="eastAsia"/>
+        </w:rPr>
+        <w:t>如何</w:t>
+      </w:r>
+      <w:r>
+        <w:rPr>
+          <w:rFonts w:hint="eastAsia"/>
+        </w:rPr>
+        <w:t>:</w:t>
+      </w:r>
+      <w:r>
+        <w:t xml:space="preserve"> </w:t>
+      </w:r>
+    </w:p>
+    <w:p>
+      <w:r>
+        <w:t xml:space="preserve">   1. </w:t>
+      </w:r>
+      <w:r>
+        <w:rPr>
+          <w:rFonts w:hint="eastAsia"/>
+        </w:rPr>
+        <w:t>定义时</w:t>
+      </w:r>
+      <w:r>
+        <w:rPr>
+          <w:rFonts w:hint="eastAsia"/>
+        </w:rPr>
+        <w:t>:</w:t>
+      </w:r>
+      <w:r>
+        <w:t xml:space="preserve"> </w:t>
+      </w:r>
+      <w:r>
+        <w:rPr>
+          <w:rFonts w:hint="eastAsia"/>
+        </w:rPr>
+        <w:t>&lt;</w:t>
+      </w:r>
+      <w:r>
+        <w:t xml:space="preserve">ANY </w:t>
+      </w:r>
+      <w:r>
+        <w:rPr>
+          <w:rFonts w:hint="eastAsia"/>
+        </w:rPr>
+        <w:t>自定义属性名</w:t>
+      </w:r>
+      <w:r>
+        <w:rPr>
+          <w:rFonts w:hint="eastAsia"/>
+        </w:rPr>
+        <w:t>=</w:t>
+      </w:r>
+      <w:r>
+        <w:t>"</w:t>
+      </w:r>
+      <w:r>
+        <w:rPr>
+          <w:rFonts w:hint="eastAsia"/>
+        </w:rPr>
+        <w:t>值</w:t>
+      </w:r>
+      <w:r>
+        <w:t>"</w:t>
+      </w:r>
+    </w:p>
+    <w:p>
+      <w:r>
+        <w:t xml:space="preserve">   2. </w:t>
+      </w:r>
+      <w:r>
+        <w:rPr>
+          <w:rFonts w:hint="eastAsia"/>
+        </w:rPr>
+        <w:t>获取或设置自定义属性的值</w:t>
+      </w:r>
+      <w:r>
+        <w:rPr>
+          <w:rFonts w:hint="eastAsia"/>
+        </w:rPr>
+        <w:t>:</w:t>
+      </w:r>
+    </w:p>
+    <w:p>
+      <w:r>
+        <w:t xml:space="preserve">     </w:t>
+      </w:r>
+      <w:r>
+        <w:rPr>
+          <w:rFonts w:hint="eastAsia"/>
+        </w:rPr>
+        <w:t>不能用</w:t>
+      </w:r>
+      <w:r>
+        <w:rPr>
+          <w:rFonts w:hint="eastAsia"/>
+        </w:rPr>
+        <w:t>.</w:t>
+      </w:r>
+      <w:r>
+        <w:rPr>
+          <w:rFonts w:hint="eastAsia"/>
+        </w:rPr>
+        <w:t>修改，因为内存中的元素对象中不包含自定义扩展属性</w:t>
+      </w:r>
+    </w:p>
+    <w:p>
+      <w:r>
+        <w:rPr>
+          <w:rFonts w:hint="eastAsia"/>
+        </w:rPr>
+        <w:t xml:space="preserve"> </w:t>
+      </w:r>
+      <w:r>
+        <w:t xml:space="preserve">    </w:t>
+      </w:r>
+      <w:r>
+        <w:rPr>
+          <w:rFonts w:hint="eastAsia"/>
+        </w:rPr>
+        <w:t>用核心</w:t>
+      </w:r>
+      <w:r>
+        <w:rPr>
+          <w:rFonts w:hint="eastAsia"/>
+        </w:rPr>
+        <w:t>DOM</w:t>
+      </w:r>
+      <w:r>
+        <w:t xml:space="preserve"> </w:t>
+      </w:r>
+      <w:r>
+        <w:rPr>
+          <w:rFonts w:hint="eastAsia"/>
+        </w:rPr>
+        <w:t>API</w:t>
+      </w:r>
+      <w:r>
+        <w:rPr>
+          <w:rFonts w:hint="eastAsia"/>
+        </w:rPr>
+        <w:t>可以访问自定义扩展属性</w:t>
+      </w:r>
+      <w:r>
+        <w:rPr>
+          <w:rFonts w:hint="eastAsia"/>
+        </w:rPr>
+        <w:t>:</w:t>
+      </w:r>
+      <w:r>
+        <w:t xml:space="preserve"> </w:t>
+      </w:r>
+    </w:p>
+    <w:p>
+      <w:r>
+        <w:t xml:space="preserve">       elem.getAttribute("</w:t>
+      </w:r>
+      <w:r>
+        <w:rPr>
+          <w:rFonts w:hint="eastAsia"/>
+        </w:rPr>
+        <w:t>属性名</w:t>
+      </w:r>
+      <w:r>
+        <w:t>")</w:t>
+      </w:r>
+    </w:p>
+    <w:p>
+      <w:r>
+        <w:t xml:space="preserve">       elem.setAttribute("</w:t>
+      </w:r>
+      <w:r>
+        <w:rPr>
+          <w:rFonts w:hint="eastAsia"/>
+        </w:rPr>
+        <w:t>属性名</w:t>
+      </w:r>
+      <w:r>
+        <w:t>","</w:t>
+      </w:r>
+      <w:r>
+        <w:rPr>
+          <w:rFonts w:hint="eastAsia"/>
+        </w:rPr>
+        <w:t>新值</w:t>
+      </w:r>
+      <w:r>
+        <w:t>")</w:t>
+      </w:r>
+    </w:p>
+    <w:p>
+      <w:r>
+        <w:t xml:space="preserve">       </w:t>
+      </w:r>
+      <w:r>
+        <w:rPr>
+          <w:rFonts w:hint="eastAsia"/>
+        </w:rPr>
+        <w:t>elem</w:t>
+      </w:r>
+      <w:r>
+        <w:t>.hasAttribute("</w:t>
+      </w:r>
+      <w:r>
+        <w:rPr>
+          <w:rFonts w:hint="eastAsia"/>
+        </w:rPr>
+        <w:t>属性名</w:t>
+      </w:r>
+      <w:r>
+        <w:t>")</w:t>
+      </w:r>
+    </w:p>
+    <w:p>
+      <w:r>
+        <w:t xml:space="preserve">       elem.removeAttribute("</w:t>
+      </w:r>
+      <w:r>
+        <w:rPr>
+          <w:rFonts w:hint="eastAsia"/>
+        </w:rPr>
+        <w:t>属性名</w:t>
+      </w:r>
+      <w:r>
+        <w:t>")</w:t>
+      </w:r>
+    </w:p>
+    <w:p>
+      <w:r>
+        <w:t xml:space="preserve">     HTML5: </w:t>
+      </w:r>
+    </w:p>
+    <w:p>
+      <w:r>
+        <w:t xml:space="preserve">       1. </w:t>
+      </w:r>
+      <w:r>
+        <w:rPr>
+          <w:rFonts w:hint="eastAsia"/>
+        </w:rPr>
+        <w:t>如果在定义自定义扩展属性时加了</w:t>
+      </w:r>
+      <w:r>
+        <w:rPr>
+          <w:rFonts w:hint="eastAsia"/>
+        </w:rPr>
+        <w:t>d</w:t>
+      </w:r>
+      <w:r>
+        <w:t>ata-</w:t>
+      </w:r>
+      <w:r>
+        <w:rPr>
+          <w:rFonts w:hint="eastAsia"/>
+        </w:rPr>
+        <w:t>前缀</w:t>
+      </w:r>
+    </w:p>
+    <w:p>
+      <w:r>
+        <w:rPr>
+          <w:rFonts w:hint="eastAsia"/>
+        </w:rPr>
+        <w:t xml:space="preserve"> </w:t>
+      </w:r>
+      <w:r>
+        <w:t xml:space="preserve">      2. </w:t>
+      </w:r>
+      <w:r>
+        <w:rPr>
+          <w:rFonts w:hint="eastAsia"/>
+        </w:rPr>
+        <w:t>在程序中</w:t>
+      </w:r>
+      <w:r>
+        <w:rPr>
+          <w:rFonts w:hint="eastAsia"/>
+        </w:rPr>
+        <w:t>:</w:t>
+      </w:r>
+      <w:r>
+        <w:t xml:space="preserve"> </w:t>
+      </w:r>
+      <w:r>
+        <w:rPr>
+          <w:rFonts w:hint="eastAsia"/>
+        </w:rPr>
+        <w:t>ele</w:t>
+      </w:r>
+      <w:r>
+        <w:t>m.dataset.</w:t>
+      </w:r>
+      <w:r>
+        <w:rPr>
+          <w:rFonts w:hint="eastAsia"/>
+        </w:rPr>
+        <w:t>属性名</w:t>
+      </w:r>
+    </w:p>
+    <w:p>
+      <w:r>
+        <w:rPr>
+          <w:rFonts w:hint="eastAsia"/>
+        </w:rPr>
+        <w:t xml:space="preserve"> </w:t>
+      </w:r>
+      <w:r>
+        <w:t xml:space="preserve">       </w:t>
+      </w:r>
+      <w:r>
+        <w:rPr>
+          <w:rFonts w:hint="eastAsia"/>
+        </w:rPr>
+        <w:t>其中</w:t>
+      </w:r>
+      <w:r>
+        <w:rPr>
+          <w:rFonts w:hint="eastAsia"/>
+        </w:rPr>
+        <w:t>:</w:t>
+      </w:r>
+      <w:r>
+        <w:t xml:space="preserve"> </w:t>
+      </w:r>
+      <w:r>
+        <w:rPr>
+          <w:rFonts w:hint="eastAsia"/>
+        </w:rPr>
+        <w:t>dataset</w:t>
+      </w:r>
+      <w:r>
+        <w:rPr>
+          <w:rFonts w:hint="eastAsia"/>
+        </w:rPr>
+        <w:t>可自动收集</w:t>
+      </w:r>
+      <w:r>
+        <w:rPr>
+          <w:rFonts w:hint="eastAsia"/>
+        </w:rPr>
+        <w:t>d</w:t>
+      </w:r>
+      <w:r>
+        <w:t>ata-*</w:t>
+      </w:r>
+      <w:r>
+        <w:rPr>
+          <w:rFonts w:hint="eastAsia"/>
+        </w:rPr>
+        <w:t>开头的属性</w:t>
+      </w:r>
+    </w:p>
+    <w:p>
+      <w:r>
+        <w:t xml:space="preserve"> </w:t>
+      </w:r>
+      <w:r>
+        <w:t>样式</w:t>
+      </w:r>
+      <w:r>
+        <w:rPr>
+          <w:rFonts w:hint="eastAsia"/>
+        </w:rPr>
+        <w:t>:</w:t>
+      </w:r>
+      <w:r>
+        <w:t xml:space="preserve"> </w:t>
+      </w:r>
+    </w:p>
+    <w:p>
+      <w:r>
+        <w:t xml:space="preserve">  1. </w:t>
+      </w:r>
+      <w:r>
+        <w:rPr>
+          <w:rFonts w:hint="eastAsia"/>
+        </w:rPr>
+        <w:t>修改一个</w:t>
+      </w:r>
+      <w:r>
+        <w:rPr>
+          <w:rFonts w:hint="eastAsia"/>
+        </w:rPr>
+        <w:t>css</w:t>
+      </w:r>
+      <w:r>
+        <w:rPr>
+          <w:rFonts w:hint="eastAsia"/>
+        </w:rPr>
+        <w:t>样式</w:t>
+      </w:r>
+      <w:r>
+        <w:rPr>
+          <w:rFonts w:hint="eastAsia"/>
+        </w:rPr>
+        <w:t>:</w:t>
+      </w:r>
+      <w:r>
+        <w:t xml:space="preserve"> </w:t>
+      </w:r>
+    </w:p>
+    <w:p>
+      <w:r>
+        <w:t xml:space="preserve">    elem.style.css</w:t>
+      </w:r>
+      <w:r>
+        <w:rPr>
+          <w:rFonts w:hint="eastAsia"/>
+        </w:rPr>
+        <w:t>属性名</w:t>
+      </w:r>
+      <w:r>
+        <w:rPr>
+          <w:rFonts w:hint="eastAsia"/>
+        </w:rPr>
+        <w:t>=</w:t>
+      </w:r>
+      <w:r>
+        <w:t>"</w:t>
+      </w:r>
+      <w:r>
+        <w:rPr>
+          <w:rFonts w:hint="eastAsia"/>
+        </w:rPr>
+        <w:t>新值</w:t>
+      </w:r>
+      <w:r>
+        <w:t>"</w:t>
+      </w:r>
+    </w:p>
+    <w:p>
+      <w:r>
+        <w:t xml:space="preserve">    </w:t>
+      </w:r>
+      <w:r>
+        <w:rPr>
+          <w:rFonts w:hint="eastAsia"/>
+        </w:rPr>
+        <w:t>其中</w:t>
+      </w:r>
+      <w:r>
+        <w:rPr>
+          <w:rFonts w:hint="eastAsia"/>
+        </w:rPr>
+        <w:t>:</w:t>
+      </w:r>
+      <w:r>
+        <w:t xml:space="preserve"> style</w:t>
+      </w:r>
+      <w:r>
+        <w:rPr>
+          <w:rFonts w:hint="eastAsia"/>
+        </w:rPr>
+        <w:t>代表元素开始标签中的</w:t>
+      </w:r>
+      <w:r>
+        <w:rPr>
+          <w:rFonts w:hint="eastAsia"/>
+          <w:color w:val="FF0000"/>
+        </w:rPr>
+        <w:t>内联</w:t>
+      </w:r>
+      <w:r>
+        <w:rPr>
+          <w:rFonts w:hint="eastAsia"/>
+        </w:rPr>
+        <w:t>样式</w:t>
+      </w:r>
+      <w:r>
+        <w:rPr>
+          <w:rFonts w:hint="eastAsia"/>
+        </w:rPr>
+        <w:t>s</w:t>
+      </w:r>
+      <w:r>
+        <w:t>tyle</w:t>
+      </w:r>
+      <w:r>
+        <w:rPr>
+          <w:rFonts w:hint="eastAsia"/>
+        </w:rPr>
+        <w:t>属性</w:t>
+      </w:r>
+    </w:p>
+    <w:p>
+      <w:r>
+        <w:rPr>
+          <w:rFonts w:hint="eastAsia"/>
+        </w:rPr>
+        <w:t xml:space="preserve"> </w:t>
+      </w:r>
+      <w:r>
+        <w:t xml:space="preserve">   </w:t>
+      </w:r>
+      <w:r>
+        <w:rPr>
+          <w:rFonts w:hint="eastAsia"/>
+        </w:rPr>
+        <w:t>强调</w:t>
+      </w:r>
+      <w:r>
+        <w:rPr>
+          <w:rFonts w:hint="eastAsia"/>
+        </w:rPr>
+        <w:t>:</w:t>
+      </w:r>
+      <w:r>
+        <w:t xml:space="preserve"> </w:t>
+      </w:r>
+      <w:r>
+        <w:rPr>
+          <w:rFonts w:hint="eastAsia"/>
+        </w:rPr>
+        <w:t>所有</w:t>
+      </w:r>
+      <w:r>
+        <w:rPr>
+          <w:rFonts w:hint="eastAsia"/>
+        </w:rPr>
+        <w:t>css</w:t>
+      </w:r>
+      <w:r>
+        <w:rPr>
+          <w:rFonts w:hint="eastAsia"/>
+        </w:rPr>
+        <w:t>属性名都要去</w:t>
+      </w:r>
+      <w:r>
+        <w:rPr>
+          <w:rFonts w:hint="eastAsia"/>
+        </w:rPr>
+        <w:t>-</w:t>
+      </w:r>
+      <w:r>
+        <w:rPr>
+          <w:rFonts w:hint="eastAsia"/>
+        </w:rPr>
+        <w:t>，变驼峰命名</w:t>
+      </w:r>
+    </w:p>
+    <w:p>
+      <w:r>
+        <w:rPr>
+          <w:rFonts w:hint="eastAsia"/>
+        </w:rPr>
+        <w:t xml:space="preserve"> </w:t>
+      </w:r>
+      <w:r>
+        <w:t xml:space="preserve"> 2. </w:t>
+      </w:r>
+      <w:r>
+        <w:rPr>
+          <w:rFonts w:hint="eastAsia"/>
+        </w:rPr>
+        <w:t>获取一个</w:t>
+      </w:r>
+      <w:r>
+        <w:rPr>
+          <w:rFonts w:hint="eastAsia"/>
+        </w:rPr>
+        <w:t>css</w:t>
+      </w:r>
+      <w:r>
+        <w:rPr>
+          <w:rFonts w:hint="eastAsia"/>
+        </w:rPr>
+        <w:t>样式</w:t>
+      </w:r>
+      <w:r>
+        <w:rPr>
+          <w:rFonts w:hint="eastAsia"/>
+        </w:rPr>
+        <w:t>:</w:t>
+      </w:r>
+      <w:r>
+        <w:t xml:space="preserve"> </w:t>
+      </w:r>
+    </w:p>
+    <w:p>
+      <w:r>
+        <w:t xml:space="preserve">    </w:t>
+      </w:r>
+      <w:r>
+        <w:rPr>
+          <w:rFonts w:hint="eastAsia"/>
+        </w:rPr>
+        <w:t>错误</w:t>
+      </w:r>
+      <w:r>
+        <w:rPr>
+          <w:rFonts w:hint="eastAsia"/>
+        </w:rPr>
+        <w:t>:</w:t>
+      </w:r>
+      <w:r>
+        <w:t xml:space="preserve"> elem.style </w:t>
+      </w:r>
+      <w:r>
+        <w:rPr>
+          <w:rFonts w:hint="eastAsia"/>
+        </w:rPr>
+        <w:t>只能获得内联样式</w:t>
+      </w:r>
+    </w:p>
+    <w:p>
+      <w:r>
+        <w:rPr>
+          <w:rFonts w:hint="eastAsia"/>
+        </w:rPr>
+        <w:t xml:space="preserve"> </w:t>
+      </w:r>
+      <w:r>
+        <w:t xml:space="preserve">   </w:t>
+      </w:r>
+      <w:r>
+        <w:rPr>
+          <w:rFonts w:hint="eastAsia"/>
+        </w:rPr>
+        <w:t>解决</w:t>
+      </w:r>
+      <w:r>
+        <w:rPr>
+          <w:rFonts w:hint="eastAsia"/>
+        </w:rPr>
+        <w:t>:</w:t>
+      </w:r>
+      <w:r>
+        <w:t xml:space="preserve"> </w:t>
+      </w:r>
+      <w:r>
+        <w:rPr>
+          <w:rFonts w:hint="eastAsia"/>
+        </w:rPr>
+        <w:t>今后只要获取</w:t>
+      </w:r>
+      <w:r>
+        <w:rPr>
+          <w:rFonts w:hint="eastAsia"/>
+        </w:rPr>
+        <w:t>css</w:t>
+      </w:r>
+      <w:r>
+        <w:rPr>
+          <w:rFonts w:hint="eastAsia"/>
+        </w:rPr>
+        <w:t>属性值，都用计算后的样式</w:t>
+      </w:r>
+    </w:p>
+    <w:p>
+      <w:r>
+        <w:rPr>
+          <w:rFonts w:hint="eastAsia"/>
+        </w:rPr>
+        <w:t xml:space="preserve"> </w:t>
+      </w:r>
+      <w:r>
+        <w:t xml:space="preserve">    </w:t>
+      </w:r>
+      <w:r>
+        <w:rPr>
+          <w:rFonts w:hint="eastAsia"/>
+        </w:rPr>
+        <w:t>什么是计算后的样式</w:t>
+      </w:r>
+      <w:r>
+        <w:rPr>
+          <w:rFonts w:hint="eastAsia"/>
+        </w:rPr>
+        <w:t>:</w:t>
+      </w:r>
+      <w:r>
+        <w:t xml:space="preserve"> </w:t>
+      </w:r>
+      <w:r>
+        <w:rPr>
+          <w:rFonts w:hint="eastAsia"/>
+        </w:rPr>
+        <w:t>最终应用到元素上的所有</w:t>
+      </w:r>
+      <w:r>
+        <w:rPr>
+          <w:rFonts w:hint="eastAsia"/>
+        </w:rPr>
+        <w:t>css</w:t>
+      </w:r>
+      <w:r>
+        <w:rPr>
+          <w:rFonts w:hint="eastAsia"/>
+        </w:rPr>
+        <w:t>属性的集合。</w:t>
+      </w:r>
+    </w:p>
+    <w:p>
+      <w:r>
+        <w:rPr>
+          <w:rFonts w:hint="eastAsia"/>
+        </w:rPr>
+        <w:t xml:space="preserve"> </w:t>
+      </w:r>
+      <w:r>
+        <w:t xml:space="preserve">      </w:t>
+      </w:r>
+      <w:r>
+        <w:rPr>
+          <w:rFonts w:hint="eastAsia"/>
+        </w:rPr>
+        <w:t>还将相对单位的属性值计算为绝对单位</w:t>
+      </w:r>
+      <w:r>
+        <w:rPr>
+          <w:rFonts w:hint="eastAsia"/>
+        </w:rPr>
+        <w:t>(</w:t>
+      </w:r>
+      <w:r>
+        <w:t>px)</w:t>
+      </w:r>
+    </w:p>
+    <w:p>
+      <w:r>
+        <w:t xml:space="preserve">    </w:t>
+      </w:r>
+      <w:r>
+        <w:rPr>
+          <w:rFonts w:hint="eastAsia"/>
+        </w:rPr>
+        <w:t xml:space="preserve"> </w:t>
+      </w:r>
+      <w:r>
+        <w:rPr>
+          <w:rFonts w:hint="eastAsia"/>
+        </w:rPr>
+        <w:t>如何</w:t>
+      </w:r>
+      <w:r>
+        <w:rPr>
+          <w:rFonts w:hint="eastAsia"/>
+        </w:rPr>
+        <w:t>:</w:t>
+      </w:r>
+      <w:r>
+        <w:t xml:space="preserve"> 2</w:t>
+      </w:r>
+      <w:r>
+        <w:rPr>
+          <w:rFonts w:hint="eastAsia"/>
+        </w:rPr>
+        <w:t>步</w:t>
+      </w:r>
+      <w:r>
+        <w:rPr>
+          <w:rFonts w:hint="eastAsia"/>
+        </w:rPr>
+        <w:t>:</w:t>
+      </w:r>
+      <w:r>
+        <w:t xml:space="preserve"> </w:t>
+      </w:r>
+    </w:p>
+    <w:p>
+      <w:r>
+        <w:t xml:space="preserve">      1. </w:t>
+      </w:r>
+      <w:r>
+        <w:rPr>
+          <w:rFonts w:hint="eastAsia"/>
+        </w:rPr>
+        <w:t>先获得计算后的完整样式对象</w:t>
+      </w:r>
+    </w:p>
+    <w:p>
+      <w:r>
+        <w:rPr>
+          <w:rFonts w:hint="eastAsia"/>
+        </w:rPr>
+        <w:t xml:space="preserve"> </w:t>
+      </w:r>
+      <w:r>
+        <w:t xml:space="preserve">      var style=getComputedStyle(elem)</w:t>
+      </w:r>
+    </w:p>
+    <w:p>
+      <w:r>
+        <w:t xml:space="preserve">      2. </w:t>
+      </w:r>
+      <w:r>
+        <w:rPr>
+          <w:rFonts w:hint="eastAsia"/>
+        </w:rPr>
+        <w:t>从</w:t>
+      </w:r>
+      <w:r>
+        <w:rPr>
+          <w:rFonts w:hint="eastAsia"/>
+        </w:rPr>
+        <w:t>style</w:t>
+      </w:r>
+      <w:r>
+        <w:rPr>
+          <w:rFonts w:hint="eastAsia"/>
+        </w:rPr>
+        <w:t>中获得想要的</w:t>
+      </w:r>
+      <w:r>
+        <w:rPr>
+          <w:rFonts w:hint="eastAsia"/>
+        </w:rPr>
+        <w:t>css</w:t>
+      </w:r>
+      <w:r>
+        <w:rPr>
+          <w:rFonts w:hint="eastAsia"/>
+        </w:rPr>
+        <w:t>属性值</w:t>
+      </w:r>
+    </w:p>
+    <w:p>
+      <w:r>
+        <w:t xml:space="preserve">       </w:t>
+      </w:r>
+      <w:r>
+        <w:rPr>
+          <w:rFonts w:hint="eastAsia"/>
+        </w:rPr>
+        <w:t>style</w:t>
+      </w:r>
+      <w:r>
+        <w:t>.css</w:t>
+      </w:r>
+      <w:r>
+        <w:rPr>
+          <w:rFonts w:hint="eastAsia"/>
+        </w:rPr>
+        <w:t>属性名</w:t>
+      </w:r>
+    </w:p>
+    <w:p>
+      <w:r>
+        <w:rPr>
+          <w:rFonts w:hint="eastAsia"/>
+        </w:rPr>
+        <w:lastRenderedPageBreak/>
+        <w:t xml:space="preserve"> </w:t>
+      </w:r>
+      <w:r>
+        <w:t xml:space="preserve">     </w:t>
+      </w:r>
+      <w:r>
+        <w:rPr>
+          <w:rFonts w:hint="eastAsia"/>
+        </w:rPr>
+        <w:t>强调</w:t>
+      </w:r>
+      <w:r>
+        <w:rPr>
+          <w:rFonts w:hint="eastAsia"/>
+        </w:rPr>
+        <w:t>:</w:t>
+      </w:r>
+      <w:r>
+        <w:t xml:space="preserve"> </w:t>
+      </w:r>
+      <w:r>
+        <w:rPr>
+          <w:rFonts w:hint="eastAsia"/>
+        </w:rPr>
+        <w:t>计算后的所有样式，只读。因为计算后的样式来源不确定，不知道多少地方正在同时使用。</w:t>
+      </w:r>
+    </w:p>
+    <w:p>
+      <w:r>
+        <w:rPr>
+          <w:rFonts w:hint="eastAsia"/>
+        </w:rPr>
+        <w:t xml:space="preserve"> </w:t>
+      </w:r>
+      <w:r>
+        <w:t xml:space="preserve">  </w:t>
+      </w:r>
+      <w:r>
+        <w:rPr>
+          <w:rFonts w:hint="eastAsia"/>
+        </w:rPr>
+        <w:t>总结</w:t>
+      </w:r>
+      <w:r>
+        <w:rPr>
+          <w:rFonts w:hint="eastAsia"/>
+        </w:rPr>
+        <w:t>:</w:t>
+      </w:r>
+      <w:r>
+        <w:t xml:space="preserve"> </w:t>
+      </w:r>
+      <w:r>
+        <w:rPr>
+          <w:rFonts w:hint="eastAsia"/>
+        </w:rPr>
+        <w:t>今后只要修改</w:t>
+      </w:r>
+      <w:r>
+        <w:rPr>
+          <w:rFonts w:hint="eastAsia"/>
+        </w:rPr>
+        <w:t>css</w:t>
+      </w:r>
+      <w:r>
+        <w:rPr>
+          <w:rFonts w:hint="eastAsia"/>
+        </w:rPr>
+        <w:t>属性，都用</w:t>
+      </w:r>
+      <w:r>
+        <w:rPr>
+          <w:rFonts w:hint="eastAsia"/>
+        </w:rPr>
+        <w:t>e</w:t>
+      </w:r>
+      <w:r>
+        <w:t>lem.style.css</w:t>
+      </w:r>
+      <w:r>
+        <w:rPr>
+          <w:rFonts w:hint="eastAsia"/>
+        </w:rPr>
+        <w:t>属性</w:t>
+      </w:r>
+      <w:r>
+        <w:rPr>
+          <w:rFonts w:hint="eastAsia"/>
+        </w:rPr>
+        <w:t>=</w:t>
+      </w:r>
+      <w:r>
+        <w:rPr>
+          <w:rFonts w:hint="eastAsia"/>
+        </w:rPr>
+        <w:t>值</w:t>
+      </w:r>
+    </w:p>
+    <w:p>
+      <w:r>
+        <w:rPr>
+          <w:rFonts w:hint="eastAsia"/>
+        </w:rPr>
+        <w:t xml:space="preserve"> </w:t>
+      </w:r>
+      <w:r>
+        <w:t xml:space="preserve">       </w:t>
+      </w:r>
+      <w:r>
+        <w:rPr>
+          <w:rFonts w:hint="eastAsia"/>
+        </w:rPr>
+        <w:t>今后只要获取</w:t>
+      </w:r>
+      <w:r>
+        <w:rPr>
+          <w:rFonts w:hint="eastAsia"/>
+        </w:rPr>
+        <w:t>css</w:t>
+      </w:r>
+      <w:r>
+        <w:rPr>
+          <w:rFonts w:hint="eastAsia"/>
+        </w:rPr>
+        <w:t>属性，都用</w:t>
+      </w:r>
+      <w:r>
+        <w:rPr>
+          <w:rFonts w:hint="eastAsia"/>
+        </w:rPr>
+        <w:t>g</w:t>
+      </w:r>
+      <w:r>
+        <w:t>etComputedStyle</w:t>
+      </w:r>
+    </w:p>
+    <w:p/>
+    <w:p>
+      <w:r>
+        <w:rPr>
+          <w:rFonts w:hint="eastAsia"/>
+        </w:rPr>
+        <w:t xml:space="preserve"> </w:t>
+      </w:r>
+      <w:r>
+        <w:t xml:space="preserve"> </w:t>
+      </w:r>
+      <w:r>
+        <w:rPr>
+          <w:rFonts w:hint="eastAsia"/>
+        </w:rPr>
+        <w:t>问题</w:t>
+      </w:r>
+      <w:r>
+        <w:rPr>
+          <w:rFonts w:hint="eastAsia"/>
+        </w:rPr>
+        <w:t>:</w:t>
+      </w:r>
+      <w:r>
+        <w:t xml:space="preserve"> </w:t>
+      </w:r>
+      <w:r>
+        <w:rPr>
+          <w:rFonts w:hint="eastAsia"/>
+        </w:rPr>
+        <w:t>e</w:t>
+      </w:r>
+      <w:r>
+        <w:t>lem.style</w:t>
+      </w:r>
+      <w:r>
+        <w:t>，</w:t>
+      </w:r>
+      <w:r>
+        <w:rPr>
+          <w:rFonts w:hint="eastAsia"/>
+        </w:rPr>
+        <w:t>一次只能修改一个</w:t>
+      </w:r>
+      <w:r>
+        <w:rPr>
+          <w:rFonts w:hint="eastAsia"/>
+        </w:rPr>
+        <w:t>c</w:t>
+      </w:r>
+      <w:r>
+        <w:t>ss</w:t>
+      </w:r>
+      <w:r>
+        <w:rPr>
+          <w:rFonts w:hint="eastAsia"/>
+        </w:rPr>
+        <w:t>属性</w:t>
+      </w:r>
+    </w:p>
+    <w:p>
+      <w:r>
+        <w:rPr>
+          <w:rFonts w:hint="eastAsia"/>
+        </w:rPr>
+        <w:t xml:space="preserve"> </w:t>
+      </w:r>
+      <w:r>
+        <w:t xml:space="preserve">      </w:t>
+      </w:r>
+      <w:r>
+        <w:rPr>
+          <w:rFonts w:hint="eastAsia"/>
+        </w:rPr>
+        <w:t>如果批量修改多个</w:t>
+      </w:r>
+      <w:r>
+        <w:rPr>
+          <w:rFonts w:hint="eastAsia"/>
+        </w:rPr>
+        <w:t>css</w:t>
+      </w:r>
+      <w:r>
+        <w:rPr>
+          <w:rFonts w:hint="eastAsia"/>
+        </w:rPr>
+        <w:t>属性时，代码繁琐</w:t>
+      </w:r>
+    </w:p>
+    <w:p>
+      <w:pPr>
+        <w:rPr>
+          <w:rFonts w:hint="eastAsia"/>
+        </w:rPr>
+      </w:pPr>
+      <w:r>
+        <w:rPr>
+          <w:rFonts w:hint="eastAsia"/>
+        </w:rPr>
+        <w:t xml:space="preserve"> </w:t>
+      </w:r>
+      <w:r>
+        <w:t xml:space="preserve"> </w:t>
+      </w:r>
+      <w:r>
+        <w:rPr>
+          <w:rFonts w:hint="eastAsia"/>
+        </w:rPr>
+        <w:t>解决</w:t>
+      </w:r>
+      <w:r>
+        <w:rPr>
+          <w:rFonts w:hint="eastAsia"/>
+        </w:rPr>
+        <w:t>:</w:t>
+      </w:r>
+      <w:r>
+        <w:t xml:space="preserve"> </w:t>
+      </w:r>
+      <w:r>
+        <w:rPr>
+          <w:rFonts w:hint="eastAsia"/>
+        </w:rPr>
+        <w:t>今后只要批量应用样式，都用</w:t>
+      </w:r>
+      <w:r>
+        <w:rPr>
+          <w:rFonts w:hint="eastAsia"/>
+        </w:rPr>
+        <w:t>class</w:t>
       </w:r>
       <w:bookmarkStart w:id="0" w:name="_GoBack"/>
       <w:bookmarkEnd w:id="0"/>

--- a/js/JavaScriptNote.docx
+++ b/js/JavaScriptNote.docx
@@ -1,6 +1,6 @@
 
 <file path=word/document.xml><?xml version="1.0" encoding="utf-8"?>
-<w:document xmlns:wpc="http://schemas.microsoft.com/office/word/2010/wordprocessingCanvas" xmlns:mc="http://schemas.openxmlformats.org/markup-compatibility/2006" xmlns:o="urn:schemas-microsoft-com:office:office" xmlns:r="http://schemas.openxmlformats.org/officeDocument/2006/relationships" xmlns:m="http://schemas.openxmlformats.org/officeDocument/2006/math" xmlns:v="urn:schemas-microsoft-com:vml" xmlns:wp14="http://schemas.microsoft.com/office/word/2010/wordprocessingDrawing" xmlns:wp="http://schemas.openxmlformats.org/drawingml/2006/wordprocessingDrawing" xmlns:w10="urn:schemas-microsoft-com:office:word" xmlns:w="http://schemas.openxmlformats.org/wordprocessingml/2006/main" xmlns:w14="http://schemas.microsoft.com/office/word/2010/wordml" xmlns:w15="http://schemas.microsoft.com/office/word/2012/wordml" xmlns:wpg="http://schemas.microsoft.com/office/word/2010/wordprocessingGroup" xmlns:wpi="http://schemas.microsoft.com/office/word/2010/wordprocessingInk" xmlns:wne="http://schemas.microsoft.com/office/word/2006/wordml" xmlns:wps="http://schemas.microsoft.com/office/word/2010/wordprocessingShape" mc:Ignorable="w14 w15 wp14">
+<w:document xmlns:wpc="http://schemas.microsoft.com/office/word/2010/wordprocessingCanvas" xmlns:mo="http://schemas.microsoft.com/office/mac/office/2008/main" xmlns:mc="http://schemas.openxmlformats.org/markup-compatibility/2006" xmlns:mv="urn:schemas-microsoft-com:mac:vml" xmlns:o="urn:schemas-microsoft-com:office:office" xmlns:r="http://schemas.openxmlformats.org/officeDocument/2006/relationships" xmlns:m="http://schemas.openxmlformats.org/officeDocument/2006/math" xmlns:v="urn:schemas-microsoft-com:vml" xmlns:wp14="http://schemas.microsoft.com/office/word/2010/wordprocessingDrawing" xmlns:wp="http://schemas.openxmlformats.org/drawingml/2006/wordprocessingDrawing" xmlns:w10="urn:schemas-microsoft-com:office:word" xmlns:w="http://schemas.openxmlformats.org/wordprocessingml/2006/main" xmlns:w14="http://schemas.microsoft.com/office/word/2010/wordml" xmlns:w15="http://schemas.microsoft.com/office/word/2012/wordml" xmlns:wpg="http://schemas.microsoft.com/office/word/2010/wordprocessingGroup" xmlns:wpi="http://schemas.microsoft.com/office/word/2010/wordprocessingInk" xmlns:wne="http://schemas.microsoft.com/office/word/2006/wordml" xmlns:wps="http://schemas.microsoft.com/office/word/2010/wordprocessingShape" mc:Ignorable="w14 w15 wp14">
   <w:body>
     <w:p>
       <w:pPr>
@@ -17813,6 +17813,1921 @@
         </w:rPr>
         <w:t>class</w:t>
       </w:r>
+    </w:p>
+    <w:p>
+      <w:pPr>
+        <w:jc w:val="center"/>
+        <w:rPr>
+          <w:rFonts w:hint="eastAsia"/>
+        </w:rPr>
+      </w:pPr>
+      <w:r>
+        <w:rPr>
+          <w:rFonts w:hint="eastAsia"/>
+        </w:rPr>
+        <w:t>day9</w:t>
+      </w:r>
+    </w:p>
+    <w:p>
+      <w:r>
+        <w:rPr>
+          <w:rFonts w:hint="eastAsia"/>
+        </w:rPr>
+        <w:t>1</w:t>
+      </w:r>
+      <w:r>
+        <w:t xml:space="preserve">. </w:t>
+      </w:r>
+      <w:r>
+        <w:t>添加</w:t>
+      </w:r>
+      <w:r>
+        <w:rPr>
+          <w:rFonts w:hint="eastAsia"/>
+        </w:rPr>
+        <w:t>/</w:t>
+      </w:r>
+      <w:r>
+        <w:rPr>
+          <w:rFonts w:hint="eastAsia"/>
+        </w:rPr>
+        <w:t>删除</w:t>
+      </w:r>
+      <w:r>
+        <w:rPr>
+          <w:rFonts w:hint="eastAsia"/>
+        </w:rPr>
+        <w:t>:</w:t>
+      </w:r>
+      <w:r>
+        <w:t xml:space="preserve"> </w:t>
+      </w:r>
+    </w:p>
+    <w:p>
+      <w:r>
+        <w:t xml:space="preserve"> </w:t>
+      </w:r>
+      <w:r>
+        <w:t>添加</w:t>
+      </w:r>
+      <w:r>
+        <w:rPr>
+          <w:rFonts w:hint="eastAsia"/>
+        </w:rPr>
+        <w:t>:</w:t>
+      </w:r>
+      <w:r>
+        <w:t xml:space="preserve"> 3</w:t>
+      </w:r>
+      <w:r>
+        <w:t>步</w:t>
+      </w:r>
+      <w:r>
+        <w:rPr>
+          <w:rFonts w:hint="eastAsia"/>
+        </w:rPr>
+        <w:t>:</w:t>
+      </w:r>
+      <w:r>
+        <w:t xml:space="preserve"> </w:t>
+      </w:r>
+    </w:p>
+    <w:p>
+      <w:r>
+        <w:t xml:space="preserve">  1. </w:t>
+      </w:r>
+      <w:r>
+        <w:t>先创建一个空元素对象</w:t>
+      </w:r>
+      <w:r>
+        <w:rPr>
+          <w:rFonts w:hint="eastAsia"/>
+        </w:rPr>
+        <w:t>:</w:t>
+      </w:r>
+      <w:r>
+        <w:t xml:space="preserve"> </w:t>
+      </w:r>
+    </w:p>
+    <w:p>
+      <w:r>
+        <w:t xml:space="preserve">    var a=document.createElement("a");</w:t>
+      </w:r>
+    </w:p>
+    <w:p>
+      <w:r>
+        <w:t xml:space="preserve">    </w:t>
+      </w:r>
+      <w:r>
+        <w:t>相当于</w:t>
+      </w:r>
+      <w:r>
+        <w:rPr>
+          <w:rFonts w:hint="eastAsia"/>
+        </w:rPr>
+        <w:t>:</w:t>
+      </w:r>
+      <w:r>
+        <w:t xml:space="preserve"> &lt;a&gt;&lt;/a&gt;</w:t>
+      </w:r>
+    </w:p>
+    <w:p>
+      <w:r>
+        <w:t xml:space="preserve">  2. </w:t>
+      </w:r>
+      <w:r>
+        <w:t>设置关键属性</w:t>
+      </w:r>
+      <w:r>
+        <w:rPr>
+          <w:rFonts w:hint="eastAsia"/>
+        </w:rPr>
+        <w:t>:</w:t>
+      </w:r>
+      <w:r>
+        <w:t xml:space="preserve"> </w:t>
+      </w:r>
+    </w:p>
+    <w:p>
+      <w:r>
+        <w:t xml:space="preserve">    a.innerHTML="go to tmooc";  =&gt; &lt;a&gt;</w:t>
+      </w:r>
+      <w:r>
+        <w:t xml:space="preserve"> </w:t>
+      </w:r>
+      <w:r>
+        <w:t>go to tmooc &lt;/a&gt;</w:t>
+      </w:r>
+    </w:p>
+    <w:p>
+      <w:r>
+        <w:t xml:space="preserve">    a.href="http://tmooc.cn" </w:t>
+      </w:r>
+    </w:p>
+    <w:p>
+      <w:r>
+        <w:t xml:space="preserve">    =&gt; &lt;a href="http://tmooc.cn"&gt;</w:t>
+      </w:r>
+      <w:r>
+        <w:t xml:space="preserve"> </w:t>
+      </w:r>
+      <w:r>
+        <w:t>go to tmooc &lt;/a&gt;</w:t>
+      </w:r>
+    </w:p>
+    <w:p>
+      <w:r>
+        <w:rPr>
+          <w:rFonts w:hint="eastAsia"/>
+        </w:rPr>
+        <w:t xml:space="preserve"> </w:t>
+      </w:r>
+      <w:r>
+        <w:t xml:space="preserve"> 3. </w:t>
+      </w:r>
+      <w:r>
+        <w:t>将新元素添加到</w:t>
+      </w:r>
+      <w:r>
+        <w:t>DOM</w:t>
+      </w:r>
+      <w:r>
+        <w:t>树上指定位置</w:t>
+      </w:r>
+    </w:p>
+    <w:p>
+      <w:r>
+        <w:rPr>
+          <w:rFonts w:hint="eastAsia"/>
+        </w:rPr>
+        <w:t xml:space="preserve"> </w:t>
+      </w:r>
+      <w:r>
+        <w:t xml:space="preserve">   3</w:t>
+      </w:r>
+      <w:r>
+        <w:t>种</w:t>
+      </w:r>
+      <w:r>
+        <w:rPr>
+          <w:rFonts w:hint="eastAsia"/>
+        </w:rPr>
+        <w:t>:</w:t>
+      </w:r>
+      <w:r>
+        <w:t xml:space="preserve"> </w:t>
+      </w:r>
+    </w:p>
+    <w:p>
+      <w:r>
+        <w:t xml:space="preserve">    1. </w:t>
+      </w:r>
+      <w:r>
+        <w:t>父元素</w:t>
+      </w:r>
+      <w:r>
+        <w:rPr>
+          <w:rFonts w:hint="eastAsia"/>
+        </w:rPr>
+        <w:t>.</w:t>
+      </w:r>
+      <w:r>
+        <w:t>appendChild(a)</w:t>
+      </w:r>
+      <w:r>
+        <w:rPr>
+          <w:rFonts w:hint="eastAsia"/>
+        </w:rPr>
+        <w:t xml:space="preserve"> </w:t>
+      </w:r>
+      <w:r>
+        <w:rPr>
+          <w:rFonts w:hint="eastAsia"/>
+        </w:rPr>
+        <w:t>将</w:t>
+      </w:r>
+      <w:r>
+        <w:rPr>
+          <w:rFonts w:hint="eastAsia"/>
+        </w:rPr>
+        <w:t>a</w:t>
+      </w:r>
+      <w:r>
+        <w:rPr>
+          <w:rFonts w:hint="eastAsia"/>
+        </w:rPr>
+        <w:t>追加到父元素下最后一个孩子之后</w:t>
+      </w:r>
+    </w:p>
+    <w:p>
+      <w:r>
+        <w:rPr>
+          <w:rFonts w:hint="eastAsia"/>
+        </w:rPr>
+        <w:t xml:space="preserve"> </w:t>
+      </w:r>
+      <w:r>
+        <w:t xml:space="preserve">   2. </w:t>
+      </w:r>
+      <w:r>
+        <w:t>父元素</w:t>
+      </w:r>
+      <w:r>
+        <w:rPr>
+          <w:rFonts w:hint="eastAsia"/>
+        </w:rPr>
+        <w:t>.</w:t>
+      </w:r>
+      <w:r>
+        <w:t xml:space="preserve">insertBefore(a, child) </w:t>
+      </w:r>
+      <w:r>
+        <w:t>将</w:t>
+      </w:r>
+      <w:r>
+        <w:t>a</w:t>
+      </w:r>
+      <w:r>
+        <w:t>插入在父元素下一个现有</w:t>
+      </w:r>
+      <w:r>
+        <w:t>child</w:t>
+      </w:r>
+      <w:r>
+        <w:t>元素之前</w:t>
+      </w:r>
+    </w:p>
+    <w:p>
+      <w:r>
+        <w:rPr>
+          <w:rFonts w:hint="eastAsia"/>
+        </w:rPr>
+        <w:t xml:space="preserve"> </w:t>
+      </w:r>
+      <w:r>
+        <w:t xml:space="preserve">   3. </w:t>
+      </w:r>
+      <w:r>
+        <w:t>父元素</w:t>
+      </w:r>
+      <w:r>
+        <w:rPr>
+          <w:rFonts w:hint="eastAsia"/>
+        </w:rPr>
+        <w:t>.</w:t>
+      </w:r>
+      <w:r>
+        <w:t xml:space="preserve">replaceChild(a, child) </w:t>
+      </w:r>
+      <w:r>
+        <w:t>用</w:t>
+      </w:r>
+      <w:r>
+        <w:t>a</w:t>
+      </w:r>
+      <w:r>
+        <w:t>代替父元素下现有的</w:t>
+      </w:r>
+      <w:r>
+        <w:t>child</w:t>
+      </w:r>
+      <w:r>
+        <w:t>子元素</w:t>
+      </w:r>
+    </w:p>
+    <w:p/>
+    <w:p>
+      <w:r>
+        <w:rPr>
+          <w:rFonts w:hint="eastAsia"/>
+        </w:rPr>
+        <w:t xml:space="preserve"> </w:t>
+      </w:r>
+      <w:r>
+        <w:t>优化</w:t>
+      </w:r>
+      <w:r>
+        <w:rPr>
+          <w:rFonts w:hint="eastAsia"/>
+        </w:rPr>
+        <w:t>:</w:t>
+      </w:r>
+      <w:r>
+        <w:t xml:space="preserve"> </w:t>
+      </w:r>
+      <w:r>
+        <w:t>尽量减少操作</w:t>
+      </w:r>
+      <w:r>
+        <w:t>DOM</w:t>
+      </w:r>
+      <w:r>
+        <w:t>树的次数</w:t>
+      </w:r>
+      <w:r>
+        <w:rPr>
+          <w:rFonts w:hint="eastAsia"/>
+        </w:rPr>
+        <w:t>:</w:t>
+      </w:r>
+      <w:r>
+        <w:t xml:space="preserve"> </w:t>
+      </w:r>
+    </w:p>
+    <w:p>
+      <w:r>
+        <w:t xml:space="preserve">   </w:t>
+      </w:r>
+      <w:r>
+        <w:t>为什么</w:t>
+      </w:r>
+      <w:r>
+        <w:rPr>
+          <w:rFonts w:hint="eastAsia"/>
+        </w:rPr>
+        <w:t>:</w:t>
+      </w:r>
+      <w:r>
+        <w:t xml:space="preserve"> </w:t>
+      </w:r>
+      <w:r>
+        <w:t>每修改一次</w:t>
+      </w:r>
+      <w:r>
+        <w:t>DOM</w:t>
+      </w:r>
+      <w:r>
+        <w:t>树</w:t>
+      </w:r>
+      <w:r>
+        <w:rPr>
+          <w:rFonts w:hint="eastAsia"/>
+        </w:rPr>
+        <w:t>，</w:t>
+      </w:r>
+      <w:r>
+        <w:t>就会导致重排重绘</w:t>
+      </w:r>
+      <w:r>
+        <w:rPr>
+          <w:rFonts w:hint="eastAsia"/>
+        </w:rPr>
+        <w:t>，降低页面加载的效率。</w:t>
+      </w:r>
+    </w:p>
+    <w:p>
+      <w:r>
+        <w:rPr>
+          <w:rFonts w:hint="eastAsia"/>
+        </w:rPr>
+        <w:t xml:space="preserve"> </w:t>
+      </w:r>
+      <w:r>
+        <w:t xml:space="preserve">  </w:t>
+      </w:r>
+      <w:r>
+        <w:t>原理</w:t>
+      </w:r>
+      <w:r>
+        <w:rPr>
+          <w:rFonts w:hint="eastAsia"/>
+        </w:rPr>
+        <w:t>:</w:t>
+      </w:r>
+      <w:r>
+        <w:t xml:space="preserve"> </w:t>
+      </w:r>
+    </w:p>
+    <w:p>
+      <w:r>
+        <w:t xml:space="preserve">    html-&gt;DOM Tree </w:t>
+      </w:r>
+      <w:r>
+        <w:rPr>
+          <w:color w:val="FF0000"/>
+        </w:rPr>
+        <w:t>←</w:t>
+      </w:r>
+      <w:r>
+        <w:rPr>
+          <w:color w:val="FF0000"/>
+        </w:rPr>
+        <w:t>修改</w:t>
+      </w:r>
+    </w:p>
+    <w:p>
+      <w:r>
+        <w:rPr>
+          <w:rFonts w:hint="eastAsia"/>
+        </w:rPr>
+        <w:t xml:space="preserve"> </w:t>
+      </w:r>
+      <w:r>
+        <w:t xml:space="preserve">           ↓</w:t>
+      </w:r>
+    </w:p>
+    <w:p>
+      <w:r>
+        <w:rPr>
+          <w:rFonts w:hint="eastAsia"/>
+        </w:rPr>
+        <w:t xml:space="preserve"> </w:t>
+      </w:r>
+      <w:r>
+        <w:t xml:space="preserve">         Render Tree </w:t>
+      </w:r>
+      <w:r>
+        <w:rPr>
+          <w:rFonts w:hint="eastAsia"/>
+        </w:rPr>
+        <w:t>-&gt;</w:t>
+      </w:r>
+      <w:r>
+        <w:t xml:space="preserve"> </w:t>
+      </w:r>
+      <w:r>
+        <w:t>重排</w:t>
+      </w:r>
+      <w:r>
+        <w:t>-&gt;</w:t>
+      </w:r>
+      <w:r>
+        <w:t>重绘</w:t>
+      </w:r>
+      <w:r>
+        <w:rPr>
+          <w:rFonts w:hint="eastAsia"/>
+        </w:rPr>
+        <w:t>p</w:t>
+      </w:r>
+      <w:r>
+        <w:t>aint</w:t>
+      </w:r>
+    </w:p>
+    <w:p>
+      <w:r>
+        <w:rPr>
+          <w:rFonts w:hint="eastAsia"/>
+        </w:rPr>
+        <w:t xml:space="preserve"> </w:t>
+      </w:r>
+      <w:r>
+        <w:t xml:space="preserve">           ↑</w:t>
+      </w:r>
+    </w:p>
+    <w:p>
+      <w:r>
+        <w:t xml:space="preserve">    css -&gt; CSS Model</w:t>
+      </w:r>
+    </w:p>
+    <w:p>
+      <w:r>
+        <w:rPr>
+          <w:rFonts w:hint="eastAsia"/>
+        </w:rPr>
+        <w:t xml:space="preserve"> </w:t>
+      </w:r>
+      <w:r>
+        <w:t xml:space="preserve">  </w:t>
+      </w:r>
+      <w:r>
+        <w:t>解决</w:t>
+      </w:r>
+      <w:r>
+        <w:rPr>
+          <w:rFonts w:hint="eastAsia"/>
+        </w:rPr>
+        <w:t>:</w:t>
+      </w:r>
+      <w:r>
+        <w:t xml:space="preserve"> 2</w:t>
+      </w:r>
+      <w:r>
+        <w:t>种</w:t>
+      </w:r>
+      <w:r>
+        <w:rPr>
+          <w:rFonts w:hint="eastAsia"/>
+        </w:rPr>
+        <w:t>:</w:t>
+      </w:r>
+      <w:r>
+        <w:t xml:space="preserve"> </w:t>
+      </w:r>
+    </w:p>
+    <w:p>
+      <w:r>
+        <w:t xml:space="preserve">    1. </w:t>
+      </w:r>
+      <w:r>
+        <w:t>当同时添加父元素和子元素时</w:t>
+      </w:r>
+      <w:r>
+        <w:rPr>
+          <w:rFonts w:hint="eastAsia"/>
+        </w:rPr>
+        <w:t>，</w:t>
+      </w:r>
+      <w:r>
+        <w:t>应该先在内存中将所有字元素加入父元素下</w:t>
+      </w:r>
+      <w:r>
+        <w:rPr>
+          <w:rFonts w:hint="eastAsia"/>
+        </w:rPr>
+        <w:t>，</w:t>
+      </w:r>
+      <w:r>
+        <w:t>最后再一次性将父元素添加到</w:t>
+      </w:r>
+      <w:r>
+        <w:t>DOM</w:t>
+      </w:r>
+      <w:r>
+        <w:t>树</w:t>
+      </w:r>
+    </w:p>
+    <w:p>
+      <w:r>
+        <w:rPr>
+          <w:rFonts w:hint="eastAsia"/>
+        </w:rPr>
+        <w:t xml:space="preserve"> </w:t>
+      </w:r>
+      <w:r>
+        <w:t xml:space="preserve">   2. </w:t>
+      </w:r>
+      <w:r>
+        <w:t>如果父元素已经在页面上了</w:t>
+      </w:r>
+      <w:r>
+        <w:rPr>
+          <w:rFonts w:hint="eastAsia"/>
+        </w:rPr>
+        <w:t>，</w:t>
+      </w:r>
+      <w:r>
+        <w:t>要同时添加多个平级子元素时</w:t>
+      </w:r>
+      <w:r>
+        <w:rPr>
+          <w:rFonts w:hint="eastAsia"/>
+        </w:rPr>
+        <w:t>，</w:t>
+      </w:r>
+      <w:r>
+        <w:t>应该找一个临时的父元素</w:t>
+      </w:r>
+      <w:r>
+        <w:rPr>
+          <w:rFonts w:hint="eastAsia"/>
+        </w:rPr>
+        <w:t>，</w:t>
+      </w:r>
+      <w:r>
+        <w:t>先将所有子元素加入临时的父元素中</w:t>
+      </w:r>
+      <w:r>
+        <w:rPr>
+          <w:rFonts w:hint="eastAsia"/>
+        </w:rPr>
+        <w:t>，</w:t>
+      </w:r>
+      <w:r>
+        <w:t>最后</w:t>
+      </w:r>
+      <w:r>
+        <w:rPr>
+          <w:rFonts w:hint="eastAsia"/>
+        </w:rPr>
+        <w:t>，</w:t>
+      </w:r>
+      <w:r>
+        <w:t>再将临时的父元素添加到</w:t>
+      </w:r>
+      <w:r>
+        <w:t>DOM</w:t>
+      </w:r>
+      <w:r>
+        <w:t>树</w:t>
+      </w:r>
+    </w:p>
+    <w:p>
+      <w:r>
+        <w:rPr>
+          <w:rFonts w:hint="eastAsia"/>
+        </w:rPr>
+        <w:t xml:space="preserve"> </w:t>
+      </w:r>
+      <w:r>
+        <w:t xml:space="preserve">    </w:t>
+      </w:r>
+      <w:r>
+        <w:t>临时的父元素</w:t>
+      </w:r>
+      <w:r>
+        <w:rPr>
+          <w:rFonts w:hint="eastAsia"/>
+        </w:rPr>
+        <w:t>:</w:t>
+      </w:r>
+      <w:r>
+        <w:t xml:space="preserve"> </w:t>
+      </w:r>
+      <w:r>
+        <w:t>文档片段</w:t>
+      </w:r>
+      <w:r>
+        <w:rPr>
+          <w:rFonts w:hint="eastAsia"/>
+        </w:rPr>
+        <w:t xml:space="preserve"> </w:t>
+      </w:r>
+      <w:r>
+        <w:t>document fragment</w:t>
+      </w:r>
+    </w:p>
+    <w:p>
+      <w:r>
+        <w:t xml:space="preserve">      </w:t>
+      </w:r>
+      <w:r>
+        <w:t>什么是</w:t>
+      </w:r>
+      <w:r>
+        <w:rPr>
+          <w:rFonts w:hint="eastAsia"/>
+        </w:rPr>
+        <w:t>:</w:t>
+      </w:r>
+      <w:r>
+        <w:t xml:space="preserve"> </w:t>
+      </w:r>
+      <w:r>
+        <w:t>内存中</w:t>
+      </w:r>
+      <w:r>
+        <w:rPr>
+          <w:rFonts w:hint="eastAsia"/>
+        </w:rPr>
+        <w:t>，</w:t>
+      </w:r>
+      <w:r>
+        <w:t>临时存储多个子元素的虚拟父元素</w:t>
+      </w:r>
+    </w:p>
+    <w:p>
+      <w:r>
+        <w:rPr>
+          <w:rFonts w:hint="eastAsia"/>
+        </w:rPr>
+        <w:t xml:space="preserve"> </w:t>
+      </w:r>
+      <w:r>
+        <w:t xml:space="preserve">     </w:t>
+      </w:r>
+      <w:r>
+        <w:t>何时</w:t>
+      </w:r>
+      <w:r>
+        <w:rPr>
+          <w:rFonts w:hint="eastAsia"/>
+        </w:rPr>
+        <w:t>:</w:t>
+      </w:r>
+      <w:r>
+        <w:t xml:space="preserve"> </w:t>
+      </w:r>
+      <w:r>
+        <w:t>要同时添加多个平级子元素到</w:t>
+      </w:r>
+      <w:r>
+        <w:t>DOM</w:t>
+      </w:r>
+      <w:r>
+        <w:t>树时</w:t>
+      </w:r>
+    </w:p>
+    <w:p>
+      <w:r>
+        <w:rPr>
+          <w:rFonts w:hint="eastAsia"/>
+        </w:rPr>
+        <w:t xml:space="preserve"> </w:t>
+      </w:r>
+      <w:r>
+        <w:t xml:space="preserve">     </w:t>
+      </w:r>
+      <w:r>
+        <w:t>如何</w:t>
+      </w:r>
+      <w:r>
+        <w:rPr>
+          <w:rFonts w:hint="eastAsia"/>
+        </w:rPr>
+        <w:t>:</w:t>
+      </w:r>
+      <w:r>
+        <w:t xml:space="preserve"> 3</w:t>
+      </w:r>
+      <w:r>
+        <w:t>步</w:t>
+      </w:r>
+      <w:r>
+        <w:rPr>
+          <w:rFonts w:hint="eastAsia"/>
+        </w:rPr>
+        <w:t>:</w:t>
+      </w:r>
+      <w:r>
+        <w:t xml:space="preserve"> </w:t>
+      </w:r>
+    </w:p>
+    <w:p>
+      <w:r>
+        <w:t xml:space="preserve">       1. </w:t>
+      </w:r>
+      <w:r>
+        <w:t>创建文档片段对象</w:t>
+      </w:r>
+      <w:r>
+        <w:rPr>
+          <w:rFonts w:hint="eastAsia"/>
+        </w:rPr>
+        <w:t>:</w:t>
+      </w:r>
+      <w:r>
+        <w:t xml:space="preserve"> </w:t>
+      </w:r>
+    </w:p>
+    <w:p>
+      <w:r>
+        <w:t xml:space="preserve">         var frag=document.createDocumentFragment();</w:t>
+      </w:r>
+    </w:p>
+    <w:p>
+      <w:r>
+        <w:rPr>
+          <w:rFonts w:hint="eastAsia"/>
+        </w:rPr>
+        <w:t xml:space="preserve"> </w:t>
+      </w:r>
+      <w:r>
+        <w:t xml:space="preserve">      2. </w:t>
+      </w:r>
+      <w:r>
+        <w:t>将子元素添加到文档片段中</w:t>
+      </w:r>
+      <w:r>
+        <w:rPr>
+          <w:rFonts w:hint="eastAsia"/>
+        </w:rPr>
+        <w:t>:</w:t>
+      </w:r>
+      <w:r>
+        <w:t xml:space="preserve"> </w:t>
+      </w:r>
+    </w:p>
+    <w:p>
+      <w:r>
+        <w:lastRenderedPageBreak/>
+        <w:t xml:space="preserve">         frag.appendChild(child)</w:t>
+      </w:r>
+    </w:p>
+    <w:p>
+      <w:r>
+        <w:t xml:space="preserve">       3</w:t>
+      </w:r>
+      <w:r>
+        <w:rPr>
+          <w:rFonts w:hint="eastAsia"/>
+        </w:rPr>
+        <w:t>.</w:t>
+      </w:r>
+      <w:r>
+        <w:t xml:space="preserve"> </w:t>
+      </w:r>
+      <w:r>
+        <w:t>将</w:t>
+      </w:r>
+      <w:r>
+        <w:t>frag</w:t>
+      </w:r>
+      <w:r>
+        <w:t>整体一次性添加到</w:t>
+      </w:r>
+      <w:r>
+        <w:t>DOM</w:t>
+      </w:r>
+      <w:r>
+        <w:t>树</w:t>
+      </w:r>
+    </w:p>
+    <w:p>
+      <w:r>
+        <w:rPr>
+          <w:rFonts w:hint="eastAsia"/>
+        </w:rPr>
+        <w:t xml:space="preserve"> </w:t>
+      </w:r>
+      <w:r>
+        <w:t xml:space="preserve">        </w:t>
+      </w:r>
+      <w:r>
+        <w:t>父元素</w:t>
+      </w:r>
+      <w:r>
+        <w:rPr>
+          <w:rFonts w:hint="eastAsia"/>
+        </w:rPr>
+        <w:t>.</w:t>
+      </w:r>
+      <w:r>
+        <w:t>appendChild(frag)</w:t>
+      </w:r>
+    </w:p>
+    <w:p>
+      <w:r>
+        <w:rPr>
+          <w:rFonts w:hint="eastAsia"/>
+        </w:rPr>
+        <w:t xml:space="preserve"> </w:t>
+      </w:r>
+    </w:p>
+    <w:p>
+      <w:r>
+        <w:t xml:space="preserve"> </w:t>
+      </w:r>
+      <w:r>
+        <w:rPr>
+          <w:rFonts w:hint="eastAsia"/>
+        </w:rPr>
+        <w:t>删除</w:t>
+      </w:r>
+      <w:r>
+        <w:rPr>
+          <w:rFonts w:hint="eastAsia"/>
+        </w:rPr>
+        <w:t>:</w:t>
+      </w:r>
+      <w:r>
+        <w:t xml:space="preserve"> </w:t>
+      </w:r>
+      <w:r>
+        <w:t>父元素</w:t>
+      </w:r>
+      <w:r>
+        <w:rPr>
+          <w:rFonts w:hint="eastAsia"/>
+        </w:rPr>
+        <w:t>.</w:t>
+      </w:r>
+      <w:r>
+        <w:t>removeChild(child)</w:t>
+      </w:r>
+    </w:p>
+    <w:p>
+      <w:r>
+        <w:t xml:space="preserve">      child.parentNode.removeChild(child)</w:t>
+      </w:r>
+    </w:p>
+    <w:p/>
+    <w:p>
+      <w:r>
+        <w:rPr>
+          <w:rFonts w:hint="eastAsia"/>
+        </w:rPr>
+        <w:t>2</w:t>
+      </w:r>
+      <w:r>
+        <w:t xml:space="preserve">. HTML DOM </w:t>
+      </w:r>
+      <w:r>
+        <w:t>常用对象</w:t>
+      </w:r>
+      <w:r>
+        <w:rPr>
+          <w:rFonts w:hint="eastAsia"/>
+        </w:rPr>
+        <w:t>:</w:t>
+      </w:r>
+      <w:r>
+        <w:t xml:space="preserve"> </w:t>
+      </w:r>
+    </w:p>
+    <w:p>
+      <w:r>
+        <w:t xml:space="preserve"> Image</w:t>
+      </w:r>
+      <w:r>
+        <w:rPr>
+          <w:rFonts w:hint="eastAsia"/>
+        </w:rPr>
+        <w:t>:</w:t>
+      </w:r>
+      <w:r>
+        <w:t xml:space="preserve"> </w:t>
+      </w:r>
+      <w:r>
+        <w:t>唯一的简化</w:t>
+      </w:r>
+      <w:r>
+        <w:rPr>
+          <w:rFonts w:hint="eastAsia"/>
+        </w:rPr>
+        <w:t>:</w:t>
+      </w:r>
+      <w:r>
+        <w:t xml:space="preserve"> var img=new Image();</w:t>
+      </w:r>
+    </w:p>
+    <w:p>
+      <w:r>
+        <w:t xml:space="preserve"> Select/Option</w:t>
+      </w:r>
+    </w:p>
+    <w:p>
+      <w:r>
+        <w:t xml:space="preserve">  Select: </w:t>
+      </w:r>
+    </w:p>
+    <w:p>
+      <w:r>
+        <w:t xml:space="preserve">   </w:t>
+      </w:r>
+      <w:r>
+        <w:t>属性</w:t>
+      </w:r>
+      <w:r>
+        <w:rPr>
+          <w:rFonts w:hint="eastAsia"/>
+        </w:rPr>
+        <w:t>:</w:t>
+      </w:r>
+      <w:r>
+        <w:t xml:space="preserve"> </w:t>
+      </w:r>
+      <w:r>
+        <w:rPr>
+          <w:rFonts w:hint="eastAsia"/>
+        </w:rPr>
+        <w:t>.</w:t>
+      </w:r>
+      <w:r>
+        <w:t xml:space="preserve">selectedIndex </w:t>
+      </w:r>
+      <w:r>
+        <w:t>自动获得当前选中的</w:t>
+      </w:r>
+      <w:r>
+        <w:t>option</w:t>
+      </w:r>
+      <w:r>
+        <w:t>的下标</w:t>
+      </w:r>
+      <w:r>
+        <w:rPr>
+          <w:rFonts w:hint="eastAsia"/>
+        </w:rPr>
+        <w:t>i</w:t>
+      </w:r>
+    </w:p>
+    <w:p>
+      <w:r>
+        <w:t xml:space="preserve">        .options </w:t>
+      </w:r>
+      <w:r>
+        <w:t>快速获得当前</w:t>
+      </w:r>
+      <w:r>
+        <w:t>select</w:t>
+      </w:r>
+      <w:r>
+        <w:t>下所有</w:t>
+      </w:r>
+      <w:r>
+        <w:t>option</w:t>
+      </w:r>
+      <w:r>
+        <w:t>的集合</w:t>
+      </w:r>
+    </w:p>
+    <w:p>
+      <w:r>
+        <w:rPr>
+          <w:rFonts w:hint="eastAsia"/>
+        </w:rPr>
+        <w:t xml:space="preserve"> </w:t>
+      </w:r>
+      <w:r>
+        <w:t xml:space="preserve">         .options.length </w:t>
+      </w:r>
+      <w:r>
+        <w:t>表示</w:t>
+      </w:r>
+      <w:r>
+        <w:t>select</w:t>
+      </w:r>
+      <w:r>
+        <w:t>下</w:t>
+      </w:r>
+      <w:r>
+        <w:t>option</w:t>
+      </w:r>
+      <w:r>
+        <w:t>的个数</w:t>
+      </w:r>
+    </w:p>
+    <w:p>
+      <w:r>
+        <w:rPr>
+          <w:rFonts w:hint="eastAsia"/>
+        </w:rPr>
+        <w:t xml:space="preserve"> </w:t>
+      </w:r>
+      <w:r>
+        <w:t xml:space="preserve">       </w:t>
+      </w:r>
+      <w:r>
+        <w:rPr>
+          <w:rFonts w:hint="eastAsia"/>
+        </w:rPr>
+        <w:t>.</w:t>
+      </w:r>
+      <w:r>
+        <w:t xml:space="preserve">length </w:t>
+      </w:r>
+      <w:r>
+        <w:t>简化</w:t>
+      </w:r>
+      <w:r>
+        <w:rPr>
+          <w:rFonts w:hint="eastAsia"/>
+        </w:rPr>
+        <w:t>.</w:t>
+      </w:r>
+      <w:r>
+        <w:t>options.length</w:t>
+      </w:r>
+    </w:p>
+    <w:p>
+      <w:r>
+        <w:t xml:space="preserve">   </w:t>
+      </w:r>
+      <w:r>
+        <w:t>方法</w:t>
+      </w:r>
+      <w:r>
+        <w:rPr>
+          <w:rFonts w:hint="eastAsia"/>
+        </w:rPr>
+        <w:t>:</w:t>
+      </w:r>
+      <w:r>
+        <w:t xml:space="preserve"> </w:t>
+      </w:r>
+      <w:r>
+        <w:rPr>
+          <w:rFonts w:hint="eastAsia"/>
+        </w:rPr>
+        <w:t>.</w:t>
+      </w:r>
+      <w:r>
+        <w:t xml:space="preserve">add(opt) </w:t>
+      </w:r>
+      <w:r>
+        <w:t>简化</w:t>
+      </w:r>
+      <w:r>
+        <w:rPr>
+          <w:rFonts w:hint="eastAsia"/>
+        </w:rPr>
+        <w:t>.</w:t>
+      </w:r>
+      <w:r>
+        <w:t>appendChild(opt)</w:t>
+      </w:r>
+    </w:p>
+    <w:p>
+      <w:r>
+        <w:t xml:space="preserve">         </w:t>
+      </w:r>
+      <w:r>
+        <w:t>问题</w:t>
+      </w:r>
+      <w:r>
+        <w:rPr>
+          <w:rFonts w:hint="eastAsia"/>
+        </w:rPr>
+        <w:t>:</w:t>
+      </w:r>
+      <w:r>
+        <w:t xml:space="preserve"> </w:t>
+      </w:r>
+      <w:r>
+        <w:t>不支持文档片段</w:t>
+      </w:r>
+    </w:p>
+    <w:p>
+      <w:r>
+        <w:rPr>
+          <w:rFonts w:hint="eastAsia"/>
+        </w:rPr>
+        <w:t xml:space="preserve"> </w:t>
+      </w:r>
+      <w:r>
+        <w:t xml:space="preserve">       .remove(i) </w:t>
+      </w:r>
+      <w:r>
+        <w:t>移除</w:t>
+      </w:r>
+      <w:r>
+        <w:t>i</w:t>
+      </w:r>
+      <w:r>
+        <w:t>位置的一个</w:t>
+      </w:r>
+      <w:r>
+        <w:t>option</w:t>
+      </w:r>
+    </w:p>
+    <w:p>
+      <w:r>
+        <w:t xml:space="preserve">  Option: </w:t>
+      </w:r>
+    </w:p>
+    <w:p>
+      <w:r>
+        <w:t xml:space="preserve">   </w:t>
+      </w:r>
+      <w:r>
+        <w:t>最大的简化</w:t>
+      </w:r>
+      <w:r>
+        <w:rPr>
+          <w:rFonts w:hint="eastAsia"/>
+        </w:rPr>
+        <w:t>:</w:t>
+      </w:r>
+      <w:r>
+        <w:t xml:space="preserve"> var opt=new Option(text, value)</w:t>
+      </w:r>
+    </w:p>
+    <w:p>
+      <w:r>
+        <w:t xml:space="preserve">               </w:t>
+      </w:r>
+      <w:r>
+        <w:t>新建一个</w:t>
+      </w:r>
+      <w:r>
+        <w:rPr>
+          <w:rFonts w:hint="eastAsia"/>
+        </w:rPr>
+        <w:t>o</w:t>
+      </w:r>
+      <w:r>
+        <w:t>ption</w:t>
+      </w:r>
+      <w:r>
+        <w:t>元素</w:t>
+      </w:r>
+      <w:r>
+        <w:rPr>
+          <w:rFonts w:hint="eastAsia"/>
+        </w:rPr>
+        <w:t>，</w:t>
+      </w:r>
+      <w:r>
+        <w:t>同时设置其内容和值</w:t>
+      </w:r>
+    </w:p>
+    <w:p>
+      <w:r>
+        <w:t xml:space="preserve"> Table/...:</w:t>
+      </w:r>
+    </w:p>
+    <w:p>
+      <w:r>
+        <w:t xml:space="preserve">  </w:t>
+      </w:r>
+      <w:r>
+        <w:t>逐级管理</w:t>
+      </w:r>
+      <w:r>
+        <w:rPr>
+          <w:rFonts w:hint="eastAsia"/>
+        </w:rPr>
+        <w:t>:</w:t>
+      </w:r>
+      <w:r>
+        <w:t xml:space="preserve"> </w:t>
+      </w:r>
+    </w:p>
+    <w:p>
+      <w:r>
+        <w:t xml:space="preserve">   table</w:t>
+      </w:r>
+      <w:r>
+        <w:t>管着行分组</w:t>
+      </w:r>
+      <w:r>
+        <w:rPr>
+          <w:rFonts w:hint="eastAsia"/>
+        </w:rPr>
+        <w:t>:</w:t>
+      </w:r>
+    </w:p>
+    <w:p>
+      <w:r>
+        <w:t xml:space="preserve">    </w:t>
+      </w:r>
+      <w:r>
+        <w:t>创建</w:t>
+      </w:r>
+      <w:r>
+        <w:t>(</w:t>
+      </w:r>
+      <w:r>
+        <w:t>行分组</w:t>
+      </w:r>
+      <w:r>
+        <w:t xml:space="preserve">): </w:t>
+      </w:r>
+      <w:r>
+        <w:t>创建行分组</w:t>
+      </w:r>
+      <w:r>
+        <w:rPr>
+          <w:rFonts w:hint="eastAsia"/>
+        </w:rPr>
+        <w:t>，</w:t>
+      </w:r>
+      <w:r>
+        <w:t>同时将行分组立刻就添加到</w:t>
+      </w:r>
+      <w:r>
+        <w:t>table</w:t>
+      </w:r>
+      <w:r>
+        <w:t>中</w:t>
+      </w:r>
+    </w:p>
+    <w:p>
+      <w:r>
+        <w:t xml:space="preserve">      var thead=table.createTHead()</w:t>
+      </w:r>
+    </w:p>
+    <w:p>
+      <w:r>
+        <w:t xml:space="preserve">        //createElement(thead);table.appendChild(thead)</w:t>
+      </w:r>
+    </w:p>
+    <w:p>
+      <w:r>
+        <w:t xml:space="preserve">      var tfoot=table.createTFoot()</w:t>
+      </w:r>
+    </w:p>
+    <w:p>
+      <w:r>
+        <w:t xml:space="preserve">      var tbody=table.createTBody()</w:t>
+      </w:r>
+    </w:p>
+    <w:p>
+      <w:r>
+        <w:t xml:space="preserve">    </w:t>
+      </w:r>
+      <w:r>
+        <w:t>删除</w:t>
+      </w:r>
+      <w:r>
+        <w:rPr>
+          <w:rFonts w:hint="eastAsia"/>
+        </w:rPr>
+        <w:t>(</w:t>
+      </w:r>
+      <w:r>
+        <w:rPr>
+          <w:rFonts w:hint="eastAsia"/>
+        </w:rPr>
+        <w:t>行分组</w:t>
+      </w:r>
+      <w:r>
+        <w:t>):</w:t>
+      </w:r>
+    </w:p>
+    <w:p>
+      <w:r>
+        <w:t xml:space="preserve">      table.deleteTHead();</w:t>
+      </w:r>
+    </w:p>
+    <w:p>
+      <w:r>
+        <w:t xml:space="preserve">      table.deleteTFoot();</w:t>
+      </w:r>
+    </w:p>
+    <w:p>
+      <w:r>
+        <w:t xml:space="preserve">    </w:t>
+      </w:r>
+      <w:r>
+        <w:t>获得</w:t>
+      </w:r>
+      <w:r>
+        <w:rPr>
+          <w:rFonts w:hint="eastAsia"/>
+        </w:rPr>
+        <w:t>(</w:t>
+      </w:r>
+      <w:r>
+        <w:rPr>
+          <w:rFonts w:hint="eastAsia"/>
+        </w:rPr>
+        <w:t>行分组</w:t>
+      </w:r>
+      <w:r>
+        <w:t>):</w:t>
+      </w:r>
+    </w:p>
+    <w:p>
+      <w:r>
+        <w:t xml:space="preserve">      table.tHead</w:t>
+      </w:r>
+    </w:p>
+    <w:p>
+      <w:r>
+        <w:t xml:space="preserve">      table.tFoot</w:t>
+      </w:r>
+    </w:p>
+    <w:p>
+      <w:r>
+        <w:t xml:space="preserve">      table.tBodies[i]</w:t>
+      </w:r>
+    </w:p>
+    <w:p>
+      <w:r>
+        <w:t xml:space="preserve">   </w:t>
+      </w:r>
+      <w:r>
+        <w:t>行分组管着行</w:t>
+      </w:r>
+      <w:r>
+        <w:rPr>
+          <w:rFonts w:hint="eastAsia"/>
+        </w:rPr>
+        <w:t>:</w:t>
+      </w:r>
+    </w:p>
+    <w:p>
+      <w:r>
+        <w:t xml:space="preserve">    </w:t>
+      </w:r>
+      <w:r>
+        <w:t>创建一个新行</w:t>
+      </w:r>
+      <w:r>
+        <w:rPr>
+          <w:rFonts w:hint="eastAsia"/>
+        </w:rPr>
+        <w:t>:</w:t>
+      </w:r>
+    </w:p>
+    <w:p>
+      <w:r>
+        <w:t xml:space="preserve">      var tr=</w:t>
+      </w:r>
+      <w:r>
+        <w:t>行分组</w:t>
+      </w:r>
+      <w:r>
+        <w:rPr>
+          <w:rFonts w:hint="eastAsia"/>
+        </w:rPr>
+        <w:t>.</w:t>
+      </w:r>
+      <w:r>
+        <w:t>insertRow(i);</w:t>
+      </w:r>
+    </w:p>
+    <w:p>
+      <w:r>
+        <w:t xml:space="preserve">       </w:t>
+      </w:r>
+      <w:r>
+        <w:t>在行分组的第</w:t>
+      </w:r>
+      <w:r>
+        <w:t>i</w:t>
+      </w:r>
+      <w:r>
+        <w:t>行位置</w:t>
+      </w:r>
+      <w:r>
+        <w:rPr>
+          <w:rFonts w:hint="eastAsia"/>
+        </w:rPr>
+        <w:t>前</w:t>
+      </w:r>
+      <w:r>
+        <w:t>插入一个新行</w:t>
+      </w:r>
+      <w:r>
+        <w:rPr>
+          <w:rFonts w:hint="eastAsia"/>
+        </w:rPr>
+        <w:t>，并返回新行对象。原</w:t>
+      </w:r>
+      <w:r>
+        <w:rPr>
+          <w:rFonts w:hint="eastAsia"/>
+        </w:rPr>
+        <w:t>i</w:t>
+      </w:r>
+      <w:r>
+        <w:rPr>
+          <w:rFonts w:hint="eastAsia"/>
+        </w:rPr>
+        <w:t>位置的行及其之后的行被向后挤压顺移一位</w:t>
+      </w:r>
+    </w:p>
+    <w:p>
+      <w:r>
+        <w:rPr>
+          <w:rFonts w:hint="eastAsia"/>
+        </w:rPr>
+        <w:t xml:space="preserve"> </w:t>
+      </w:r>
+      <w:r>
+        <w:t xml:space="preserve">     </w:t>
+      </w:r>
+      <w:r>
+        <w:rPr>
+          <w:rFonts w:hint="eastAsia"/>
+        </w:rPr>
+        <w:t xml:space="preserve"> </w:t>
+      </w:r>
+      <w:r>
+        <w:rPr>
+          <w:rFonts w:hint="eastAsia"/>
+        </w:rPr>
+        <w:t>固定套路</w:t>
+      </w:r>
+      <w:r>
+        <w:rPr>
+          <w:rFonts w:hint="eastAsia"/>
+        </w:rPr>
+        <w:t>:</w:t>
+      </w:r>
+      <w:r>
+        <w:t xml:space="preserve"> </w:t>
+      </w:r>
+    </w:p>
+    <w:p>
+      <w:r>
+        <w:t xml:space="preserve">         1. </w:t>
+      </w:r>
+      <w:r>
+        <w:t>在行分组末尾追加一个新行</w:t>
+      </w:r>
+      <w:r>
+        <w:rPr>
+          <w:rFonts w:hint="eastAsia"/>
+        </w:rPr>
+        <w:t>:</w:t>
+      </w:r>
+      <w:r>
+        <w:t xml:space="preserve"> </w:t>
+      </w:r>
+    </w:p>
+    <w:p>
+      <w:r>
+        <w:t xml:space="preserve">           var tr</w:t>
+      </w:r>
+      <w:r>
+        <w:rPr>
+          <w:rFonts w:hint="eastAsia"/>
+        </w:rPr>
+        <w:t>=</w:t>
+      </w:r>
+      <w:r>
+        <w:t>行分组</w:t>
+      </w:r>
+      <w:r>
+        <w:rPr>
+          <w:rFonts w:hint="eastAsia"/>
+        </w:rPr>
+        <w:t>.</w:t>
+      </w:r>
+      <w:r>
+        <w:t>insertRow()</w:t>
+      </w:r>
+    </w:p>
+    <w:p>
+      <w:r>
+        <w:lastRenderedPageBreak/>
+        <w:t xml:space="preserve">             //createElement(tr) </w:t>
+      </w:r>
+      <w:r>
+        <w:t>行分组</w:t>
+      </w:r>
+      <w:r>
+        <w:rPr>
+          <w:rFonts w:hint="eastAsia"/>
+        </w:rPr>
+        <w:t>.</w:t>
+      </w:r>
+      <w:r>
+        <w:t>appendChild(tr)</w:t>
+      </w:r>
+    </w:p>
+    <w:p>
+      <w:r>
+        <w:t xml:space="preserve">         2. </w:t>
+      </w:r>
+      <w:r>
+        <w:t>在行分组第一行之前插入一个新行</w:t>
+      </w:r>
+      <w:r>
+        <w:rPr>
+          <w:rFonts w:hint="eastAsia"/>
+        </w:rPr>
+        <w:t>:</w:t>
+      </w:r>
+    </w:p>
+    <w:p>
+      <w:r>
+        <w:t xml:space="preserve">           var tr=</w:t>
+      </w:r>
+      <w:r>
+        <w:t>行分组</w:t>
+      </w:r>
+      <w:r>
+        <w:t>.insertRow(0)</w:t>
+      </w:r>
+    </w:p>
+    <w:p>
+      <w:r>
+        <w:t xml:space="preserve">    </w:t>
+      </w:r>
+      <w:r>
+        <w:t>删除现有行</w:t>
+      </w:r>
+      <w:r>
+        <w:rPr>
+          <w:rFonts w:hint="eastAsia"/>
+        </w:rPr>
+        <w:t>:</w:t>
+      </w:r>
+      <w:r>
+        <w:t xml:space="preserve"> </w:t>
+      </w:r>
+    </w:p>
+    <w:p>
+      <w:r>
+        <w:t xml:space="preserve">     </w:t>
+      </w:r>
+      <w:r>
+        <w:t>不好</w:t>
+      </w:r>
+      <w:r>
+        <w:rPr>
+          <w:rFonts w:hint="eastAsia"/>
+        </w:rPr>
+        <w:t>:</w:t>
+      </w:r>
+      <w:r>
+        <w:t xml:space="preserve"> </w:t>
+      </w:r>
+      <w:r>
+        <w:t>行分组</w:t>
+      </w:r>
+      <w:r>
+        <w:rPr>
+          <w:rFonts w:hint="eastAsia"/>
+        </w:rPr>
+        <w:t>.</w:t>
+      </w:r>
+      <w:r>
+        <w:t>deleteRow(i)</w:t>
+      </w:r>
+    </w:p>
+    <w:p>
+      <w:r>
+        <w:t xml:space="preserve">       </w:t>
+      </w:r>
+      <w:r>
+        <w:t>问题</w:t>
+      </w:r>
+      <w:r>
+        <w:rPr>
+          <w:rFonts w:hint="eastAsia"/>
+        </w:rPr>
+        <w:t>:</w:t>
+      </w:r>
+      <w:r>
+        <w:t xml:space="preserve"> </w:t>
+      </w:r>
+      <w:r>
+        <w:t>因为</w:t>
+      </w:r>
+      <w:r>
+        <w:rPr>
+          <w:rFonts w:hint="eastAsia"/>
+        </w:rPr>
+        <w:t>.</w:t>
+      </w:r>
+      <w:r>
+        <w:rPr>
+          <w:rFonts w:hint="eastAsia"/>
+        </w:rPr>
+        <w:t>前的主语是行分组，所以</w:t>
+      </w:r>
+      <w:r>
+        <w:rPr>
+          <w:rFonts w:hint="eastAsia"/>
+        </w:rPr>
+        <w:t>i</w:t>
+      </w:r>
+      <w:r>
+        <w:rPr>
+          <w:rFonts w:hint="eastAsia"/>
+        </w:rPr>
+        <w:t>要求是行在行分组内的相对下标位置。而</w:t>
+      </w:r>
+      <w:r>
+        <w:rPr>
+          <w:rFonts w:hint="eastAsia"/>
+        </w:rPr>
+        <w:t>tr</w:t>
+      </w:r>
+      <w:r>
+        <w:rPr>
+          <w:rFonts w:hint="eastAsia"/>
+        </w:rPr>
+        <w:t>有一个</w:t>
+      </w:r>
+      <w:r>
+        <w:rPr>
+          <w:rFonts w:hint="eastAsia"/>
+        </w:rPr>
+        <w:t>r</w:t>
+      </w:r>
+      <w:r>
+        <w:t>owIndex</w:t>
+      </w:r>
+      <w:r>
+        <w:t>属性</w:t>
+      </w:r>
+      <w:r>
+        <w:rPr>
+          <w:rFonts w:hint="eastAsia"/>
+        </w:rPr>
+        <w:t>，</w:t>
+      </w:r>
+      <w:r>
+        <w:t>虽然可获得行的下标位置</w:t>
+      </w:r>
+      <w:r>
+        <w:rPr>
+          <w:rFonts w:hint="eastAsia"/>
+        </w:rPr>
+        <w:t>，</w:t>
+      </w:r>
+      <w:r>
+        <w:t>但是是相对于整个表格的位置</w:t>
+      </w:r>
+      <w:r>
+        <w:rPr>
+          <w:rFonts w:hint="eastAsia"/>
+        </w:rPr>
+        <w:t>。</w:t>
+      </w:r>
+    </w:p>
+    <w:p>
+      <w:r>
+        <w:rPr>
+          <w:rFonts w:hint="eastAsia"/>
+        </w:rPr>
+        <w:t xml:space="preserve"> </w:t>
+      </w:r>
+      <w:r>
+        <w:t xml:space="preserve">    </w:t>
+      </w:r>
+      <w:r>
+        <w:t>好的</w:t>
+      </w:r>
+      <w:r>
+        <w:rPr>
+          <w:rFonts w:hint="eastAsia"/>
+        </w:rPr>
+        <w:t>:</w:t>
+      </w:r>
+      <w:r>
+        <w:t xml:space="preserve"> table.deleteRow(tr.rowIndex)</w:t>
+      </w:r>
+    </w:p>
+    <w:p>
+      <w:r>
+        <w:t xml:space="preserve">    </w:t>
+      </w:r>
+      <w:r>
+        <w:t>获取某一个行</w:t>
+      </w:r>
+      <w:r>
+        <w:rPr>
+          <w:rFonts w:hint="eastAsia"/>
+        </w:rPr>
+        <w:t>:</w:t>
+      </w:r>
+      <w:r>
+        <w:t xml:space="preserve"> </w:t>
+      </w:r>
+      <w:r>
+        <w:t>行分组</w:t>
+      </w:r>
+      <w:r>
+        <w:rPr>
+          <w:rFonts w:hint="eastAsia"/>
+        </w:rPr>
+        <w:t>.</w:t>
+      </w:r>
+      <w:r>
+        <w:t>rows[i]</w:t>
+      </w:r>
+    </w:p>
+    <w:p>
+      <w:r>
+        <w:t xml:space="preserve">   </w:t>
+      </w:r>
+      <w:r>
+        <w:t>行管着格</w:t>
+      </w:r>
+      <w:r>
+        <w:rPr>
+          <w:rFonts w:hint="eastAsia"/>
+        </w:rPr>
+        <w:t>:</w:t>
+      </w:r>
+    </w:p>
+    <w:p>
+      <w:r>
+        <w:t xml:space="preserve">    </w:t>
+      </w:r>
+      <w:r>
+        <w:t>添加</w:t>
+      </w:r>
+      <w:r>
+        <w:rPr>
+          <w:rFonts w:hint="eastAsia"/>
+        </w:rPr>
+        <w:t>:</w:t>
+      </w:r>
+      <w:r>
+        <w:t xml:space="preserve"> var td=tr.insertCell(i) //</w:t>
+      </w:r>
+      <w:r>
+        <w:t>省略</w:t>
+      </w:r>
+      <w:r>
+        <w:rPr>
+          <w:rFonts w:hint="eastAsia"/>
+        </w:rPr>
+        <w:t>i</w:t>
+      </w:r>
+      <w:r>
+        <w:rPr>
+          <w:rFonts w:hint="eastAsia"/>
+        </w:rPr>
+        <w:t>，默认在末尾追加</w:t>
+      </w:r>
+    </w:p>
+    <w:p>
+      <w:r>
+        <w:rPr>
+          <w:rFonts w:hint="eastAsia"/>
+        </w:rPr>
+        <w:t xml:space="preserve"> </w:t>
+      </w:r>
+      <w:r>
+        <w:t xml:space="preserve">     </w:t>
+      </w:r>
+      <w:r>
+        <w:t>局限</w:t>
+      </w:r>
+      <w:r>
+        <w:rPr>
+          <w:rFonts w:hint="eastAsia"/>
+        </w:rPr>
+        <w:t>:</w:t>
+      </w:r>
+      <w:r>
+        <w:t xml:space="preserve"> </w:t>
+      </w:r>
+      <w:r>
+        <w:t>只能添加</w:t>
+      </w:r>
+      <w:r>
+        <w:t>td</w:t>
+      </w:r>
+      <w:r>
+        <w:rPr>
+          <w:rFonts w:hint="eastAsia"/>
+        </w:rPr>
+        <w:t>，</w:t>
+      </w:r>
+      <w:r>
+        <w:t>不能添加</w:t>
+      </w:r>
+      <w:r>
+        <w:t>th</w:t>
+      </w:r>
+    </w:p>
+    <w:p>
+      <w:r>
+        <w:t xml:space="preserve">    </w:t>
+      </w:r>
+      <w:r>
+        <w:t>删除</w:t>
+      </w:r>
+      <w:r>
+        <w:rPr>
+          <w:rFonts w:hint="eastAsia"/>
+        </w:rPr>
+        <w:t>:</w:t>
+      </w:r>
+      <w:r>
+        <w:t xml:space="preserve"> tr.deleteCell(i)</w:t>
+      </w:r>
+    </w:p>
+    <w:p>
+      <w:r>
+        <w:t xml:space="preserve">    </w:t>
+      </w:r>
+      <w:r>
+        <w:t>获取</w:t>
+      </w:r>
+      <w:r>
+        <w:rPr>
+          <w:rFonts w:hint="eastAsia"/>
+        </w:rPr>
+        <w:t>:</w:t>
+      </w:r>
+      <w:r>
+        <w:t xml:space="preserve"> tr.cells[i]</w:t>
+      </w:r>
+    </w:p>
+    <w:p>
+      <w:pPr>
+        <w:rPr>
+          <w:rFonts w:hint="eastAsia"/>
+        </w:rPr>
+      </w:pPr>
+      <w:r>
+        <w:t xml:space="preserve"> Form/</w:t>
+      </w:r>
+      <w:r>
+        <w:t>表单元素</w:t>
+      </w:r>
       <w:bookmarkStart w:id="0" w:name="_GoBack"/>
       <w:bookmarkEnd w:id="0"/>
     </w:p>
@@ -17827,7 +19742,7 @@
 </file>
 
 <file path=word/endnotes.xml><?xml version="1.0" encoding="utf-8"?>
-<w:endnotes xmlns:wpc="http://schemas.microsoft.com/office/word/2010/wordprocessingCanvas" xmlns:mc="http://schemas.openxmlformats.org/markup-compatibility/2006" xmlns:o="urn:schemas-microsoft-com:office:office" xmlns:r="http://schemas.openxmlformats.org/officeDocument/2006/relationships" xmlns:m="http://schemas.openxmlformats.org/officeDocument/2006/math" xmlns:v="urn:schemas-microsoft-com:vml" xmlns:wp14="http://schemas.microsoft.com/office/word/2010/wordprocessingDrawing" xmlns:wp="http://schemas.openxmlformats.org/drawingml/2006/wordprocessingDrawing" xmlns:w10="urn:schemas-microsoft-com:office:word" xmlns:w="http://schemas.openxmlformats.org/wordprocessingml/2006/main" xmlns:w14="http://schemas.microsoft.com/office/word/2010/wordml" xmlns:w15="http://schemas.microsoft.com/office/word/2012/wordml" xmlns:wpg="http://schemas.microsoft.com/office/word/2010/wordprocessingGroup" xmlns:wpi="http://schemas.microsoft.com/office/word/2010/wordprocessingInk" xmlns:wne="http://schemas.microsoft.com/office/word/2006/wordml" xmlns:wps="http://schemas.microsoft.com/office/word/2010/wordprocessingShape" mc:Ignorable="w14 w15 wp14">
+<w:endnotes xmlns:wpc="http://schemas.microsoft.com/office/word/2010/wordprocessingCanvas" xmlns:mo="http://schemas.microsoft.com/office/mac/office/2008/main" xmlns:mc="http://schemas.openxmlformats.org/markup-compatibility/2006" xmlns:mv="urn:schemas-microsoft-com:mac:vml" xmlns:o="urn:schemas-microsoft-com:office:office" xmlns:r="http://schemas.openxmlformats.org/officeDocument/2006/relationships" xmlns:m="http://schemas.openxmlformats.org/officeDocument/2006/math" xmlns:v="urn:schemas-microsoft-com:vml" xmlns:wp14="http://schemas.microsoft.com/office/word/2010/wordprocessingDrawing" xmlns:wp="http://schemas.openxmlformats.org/drawingml/2006/wordprocessingDrawing" xmlns:w10="urn:schemas-microsoft-com:office:word" xmlns:w="http://schemas.openxmlformats.org/wordprocessingml/2006/main" xmlns:w14="http://schemas.microsoft.com/office/word/2010/wordml" xmlns:w15="http://schemas.microsoft.com/office/word/2012/wordml" xmlns:wpg="http://schemas.microsoft.com/office/word/2010/wordprocessingGroup" xmlns:wpi="http://schemas.microsoft.com/office/word/2010/wordprocessingInk" xmlns:wne="http://schemas.microsoft.com/office/word/2006/wordml" xmlns:wps="http://schemas.microsoft.com/office/word/2010/wordprocessingShape" mc:Ignorable="w14 w15 wp14">
   <w:endnote w:type="separator" w:id="-1">
     <w:p>
       <w:r>
@@ -17846,7 +19761,7 @@
 </file>
 
 <file path=word/footnotes.xml><?xml version="1.0" encoding="utf-8"?>
-<w:footnotes xmlns:wpc="http://schemas.microsoft.com/office/word/2010/wordprocessingCanvas" xmlns:mc="http://schemas.openxmlformats.org/markup-compatibility/2006" xmlns:o="urn:schemas-microsoft-com:office:office" xmlns:r="http://schemas.openxmlformats.org/officeDocument/2006/relationships" xmlns:m="http://schemas.openxmlformats.org/officeDocument/2006/math" xmlns:v="urn:schemas-microsoft-com:vml" xmlns:wp14="http://schemas.microsoft.com/office/word/2010/wordprocessingDrawing" xmlns:wp="http://schemas.openxmlformats.org/drawingml/2006/wordprocessingDrawing" xmlns:w10="urn:schemas-microsoft-com:office:word" xmlns:w="http://schemas.openxmlformats.org/wordprocessingml/2006/main" xmlns:w14="http://schemas.microsoft.com/office/word/2010/wordml" xmlns:w15="http://schemas.microsoft.com/office/word/2012/wordml" xmlns:wpg="http://schemas.microsoft.com/office/word/2010/wordprocessingGroup" xmlns:wpi="http://schemas.microsoft.com/office/word/2010/wordprocessingInk" xmlns:wne="http://schemas.microsoft.com/office/word/2006/wordml" xmlns:wps="http://schemas.microsoft.com/office/word/2010/wordprocessingShape" mc:Ignorable="w14 w15 wp14">
+<w:footnotes xmlns:wpc="http://schemas.microsoft.com/office/word/2010/wordprocessingCanvas" xmlns:mo="http://schemas.microsoft.com/office/mac/office/2008/main" xmlns:mc="http://schemas.openxmlformats.org/markup-compatibility/2006" xmlns:mv="urn:schemas-microsoft-com:mac:vml" xmlns:o="urn:schemas-microsoft-com:office:office" xmlns:r="http://schemas.openxmlformats.org/officeDocument/2006/relationships" xmlns:m="http://schemas.openxmlformats.org/officeDocument/2006/math" xmlns:v="urn:schemas-microsoft-com:vml" xmlns:wp14="http://schemas.microsoft.com/office/word/2010/wordprocessingDrawing" xmlns:wp="http://schemas.openxmlformats.org/drawingml/2006/wordprocessingDrawing" xmlns:w10="urn:schemas-microsoft-com:office:word" xmlns:w="http://schemas.openxmlformats.org/wordprocessingml/2006/main" xmlns:w14="http://schemas.microsoft.com/office/word/2010/wordml" xmlns:w15="http://schemas.microsoft.com/office/word/2012/wordml" xmlns:wpg="http://schemas.microsoft.com/office/word/2010/wordprocessingGroup" xmlns:wpi="http://schemas.microsoft.com/office/word/2010/wordprocessingInk" xmlns:wne="http://schemas.microsoft.com/office/word/2006/wordml" xmlns:wps="http://schemas.microsoft.com/office/word/2010/wordprocessingShape" mc:Ignorable="w14 w15 wp14">
   <w:footnote w:type="separator" w:id="-1">
     <w:p>
       <w:r>
@@ -17878,7 +19793,7 @@
     </w:rPrDefault>
     <w:pPrDefault/>
   </w:docDefaults>
-  <w:latentStyles w:defLockedState="0" w:defUIPriority="99" w:defSemiHidden="0" w:defUnhideWhenUsed="0" w:defQFormat="0" w:count="371">
+  <w:latentStyles w:defLockedState="0" w:defUIPriority="99" w:defSemiHidden="0" w:defUnhideWhenUsed="0" w:defQFormat="0" w:count="380">
     <w:lsdException w:name="Normal" w:uiPriority="0" w:qFormat="1"/>
     <w:lsdException w:name="heading 1" w:uiPriority="9" w:qFormat="1"/>
     <w:lsdException w:name="heading 2" w:semiHidden="1" w:uiPriority="9" w:unhideWhenUsed="1" w:qFormat="1"/>
@@ -18289,7 +20204,7 @@
   <w:style w:type="paragraph" w:styleId="a3">
     <w:name w:val="header"/>
     <w:basedOn w:val="a"/>
-    <w:link w:val="Char"/>
+    <w:link w:val="a4"/>
     <w:uiPriority w:val="99"/>
     <w:unhideWhenUsed/>
     <w:rsid w:val="00116BA4"/>
@@ -18309,8 +20224,8 @@
       <w:szCs w:val="18"/>
     </w:rPr>
   </w:style>
-  <w:style w:type="character" w:customStyle="1" w:styleId="Char">
-    <w:name w:val="页眉 Char"/>
+  <w:style w:type="character" w:customStyle="1" w:styleId="a4">
+    <w:name w:val="页眉字符"/>
     <w:basedOn w:val="a0"/>
     <w:link w:val="a3"/>
     <w:uiPriority w:val="99"/>
@@ -18320,10 +20235,10 @@
       <w:szCs w:val="18"/>
     </w:rPr>
   </w:style>
-  <w:style w:type="paragraph" w:styleId="a4">
+  <w:style w:type="paragraph" w:styleId="a5">
     <w:name w:val="footer"/>
     <w:basedOn w:val="a"/>
-    <w:link w:val="Char0"/>
+    <w:link w:val="a6"/>
     <w:uiPriority w:val="99"/>
     <w:unhideWhenUsed/>
     <w:rsid w:val="00116BA4"/>
@@ -18340,10 +20255,10 @@
       <w:szCs w:val="18"/>
     </w:rPr>
   </w:style>
-  <w:style w:type="character" w:customStyle="1" w:styleId="Char0">
-    <w:name w:val="页脚 Char"/>
+  <w:style w:type="character" w:customStyle="1" w:styleId="a6">
+    <w:name w:val="页脚字符"/>
     <w:basedOn w:val="a0"/>
-    <w:link w:val="a4"/>
+    <w:link w:val="a5"/>
     <w:uiPriority w:val="99"/>
     <w:rsid w:val="00116BA4"/>
     <w:rPr>

--- a/js/JavaScriptNote.docx
+++ b/js/JavaScriptNote.docx
@@ -2322,7 +2322,15 @@
     </w:p>
     <w:p>
       <w:r>
-        <w:t xml:space="preserve">     var arr=reg.exec(str);</w:t>
+        <w:t xml:space="preserve">     var arr=</w:t>
+      </w:r>
+      <w:proofErr w:type="gramStart"/>
+      <w:r>
+        <w:t>reg.exec</w:t>
+      </w:r>
+      <w:proofErr w:type="gramEnd"/>
+      <w:r>
+        <w:t>(str);</w:t>
       </w:r>
     </w:p>
     <w:p>
@@ -3982,7 +3990,15 @@
         <w:t xml:space="preserve"> </w:t>
       </w:r>
       <w:r>
-        <w:t xml:space="preserve">         setInterval/setTimeout(function(){...},ms)</w:t>
+        <w:t xml:space="preserve">         setInterval/setTimeout(function</w:t>
+      </w:r>
+      <w:proofErr w:type="gramStart"/>
+      <w:r>
+        <w:t>(){...}</w:t>
+      </w:r>
+      <w:proofErr w:type="gramEnd"/>
+      <w:r>
+        <w:t>,ms)</w:t>
       </w:r>
     </w:p>
     <w:p>
@@ -4529,7 +4545,11 @@
     </w:p>
     <w:p>
       <w:r>
-        <w:t xml:space="preserve">          ... this.</w:t>
+        <w:t xml:space="preserve">          ... </w:t>
+      </w:r>
+      <w:proofErr w:type="gramStart"/>
+      <w:r>
+        <w:t>this.</w:t>
       </w:r>
       <w:r>
         <w:rPr>
@@ -4537,6 +4557,7 @@
         </w:rPr>
         <w:t>成员</w:t>
       </w:r>
+      <w:proofErr w:type="gramEnd"/>
       <w:r>
         <w:t xml:space="preserve"> ...</w:t>
       </w:r>
@@ -5240,7 +5261,15 @@
     <w:p>
       <w:r>
         <w:tab/>
-        <w:t xml:space="preserve">      //this-&gt;new-&gt;{}</w:t>
+        <w:t xml:space="preserve">      //this-&gt;new-</w:t>
+      </w:r>
+      <w:proofErr w:type="gramStart"/>
+      <w:r>
+        <w:t>&gt;{</w:t>
+      </w:r>
+      <w:proofErr w:type="gramEnd"/>
+      <w:r>
+        <w:t>}</w:t>
       </w:r>
     </w:p>
     <w:p>
@@ -5395,8 +5424,13 @@
     </w:p>
     <w:p>
       <w:r>
-        <w:t xml:space="preserve">         2. ?</w:t>
-      </w:r>
+        <w:t xml:space="preserve">         </w:t>
+      </w:r>
+      <w:proofErr w:type="gramStart"/>
+      <w:r>
+        <w:t>2. ?</w:t>
+      </w:r>
+      <w:proofErr w:type="gramEnd"/>
     </w:p>
     <w:p>
       <w:r>
@@ -5871,12 +5905,28 @@
     </w:p>
     <w:p>
       <w:r>
-        <w:t xml:space="preserve">     String  Number   Boolean</w:t>
-      </w:r>
-    </w:p>
-    <w:p>
-      <w:r>
-        <w:t xml:space="preserve">     Array  RegExp   Date   Math</w:t>
+        <w:t xml:space="preserve">     </w:t>
+      </w:r>
+      <w:proofErr w:type="gramStart"/>
+      <w:r>
+        <w:t>String  Number</w:t>
+      </w:r>
+      <w:proofErr w:type="gramEnd"/>
+      <w:r>
+        <w:t xml:space="preserve">   Boolean</w:t>
+      </w:r>
+    </w:p>
+    <w:p>
+      <w:r>
+        <w:t xml:space="preserve">     </w:t>
+      </w:r>
+      <w:proofErr w:type="gramStart"/>
+      <w:r>
+        <w:t>Array  RegExp</w:t>
+      </w:r>
+      <w:proofErr w:type="gramEnd"/>
+      <w:r>
+        <w:t xml:space="preserve">   Date   Math</w:t>
       </w:r>
     </w:p>
     <w:p>
@@ -7730,7 +7780,11 @@
     </w:p>
     <w:p>
       <w:r>
-        <w:t xml:space="preserve">       Object.defineProperties(obj,</w:t>
+        <w:t xml:space="preserve">       Object.defineProperties(</w:t>
+      </w:r>
+      <w:proofErr w:type="gramStart"/>
+      <w:r>
+        <w:t>obj,</w:t>
       </w:r>
       <w:r>
         <w:rPr>
@@ -7738,6 +7792,7 @@
         </w:rPr>
         <w:t>{</w:t>
       </w:r>
+      <w:proofErr w:type="gramEnd"/>
     </w:p>
     <w:p>
       <w:r>
@@ -8028,7 +8083,15 @@
     </w:p>
     <w:p>
       <w:r>
-        <w:t xml:space="preserve">         set:function(value){</w:t>
+        <w:t xml:space="preserve">         </w:t>
+      </w:r>
+      <w:proofErr w:type="gramStart"/>
+      <w:r>
+        <w:t>set:function</w:t>
+      </w:r>
+      <w:proofErr w:type="gramEnd"/>
+      <w:r>
+        <w:t>(value){</w:t>
       </w:r>
     </w:p>
     <w:p>
@@ -8144,8 +8207,13 @@
     </w:p>
     <w:p>
       <w:r>
-        <w:t xml:space="preserve">         configurable:false</w:t>
-      </w:r>
+        <w:t xml:space="preserve">         </w:t>
+      </w:r>
+      <w:proofErr w:type="gramStart"/>
+      <w:r>
+        <w:t>configurable:false</w:t>
+      </w:r>
+      <w:proofErr w:type="gramEnd"/>
     </w:p>
     <w:p>
       <w:r>
@@ -9316,7 +9384,15 @@
         <w:t xml:space="preserve"> </w:t>
       </w:r>
       <w:r>
-        <w:t xml:space="preserve">  var i=arr.indexOf(elem[, starti ])</w:t>
+        <w:t xml:space="preserve">  var i=</w:t>
+      </w:r>
+      <w:proofErr w:type="gramStart"/>
+      <w:r>
+        <w:t>arr.indexOf</w:t>
+      </w:r>
+      <w:proofErr w:type="gramEnd"/>
+      <w:r>
+        <w:t>(elem[, starti ])</w:t>
       </w:r>
     </w:p>
     <w:p>
@@ -9387,7 +9463,15 @@
     </w:p>
     <w:p>
       <w:r>
-        <w:t xml:space="preserve">     var bool=arr.every(function(val, i, arr){</w:t>
+        <w:t xml:space="preserve">     var bool=</w:t>
+      </w:r>
+      <w:proofErr w:type="gramStart"/>
+      <w:r>
+        <w:t>arr.every</w:t>
+      </w:r>
+      <w:proofErr w:type="gramEnd"/>
+      <w:r>
+        <w:t>(function(val, i, arr){</w:t>
       </w:r>
     </w:p>
     <w:p>
@@ -9684,7 +9768,15 @@
     </w:p>
     <w:p>
       <w:r>
-        <w:t xml:space="preserve">     var bool=arr.some(function(elem,i,arr){</w:t>
+        <w:t xml:space="preserve">     var bool=</w:t>
+      </w:r>
+      <w:proofErr w:type="gramStart"/>
+      <w:r>
+        <w:t>arr.some</w:t>
+      </w:r>
+      <w:proofErr w:type="gramEnd"/>
+      <w:r>
+        <w:t>(function(elem,i,arr){</w:t>
       </w:r>
     </w:p>
     <w:p>
@@ -9755,7 +9847,15 @@
         <w:t xml:space="preserve"> </w:t>
       </w:r>
       <w:r>
-        <w:t xml:space="preserve">     arr.forEach(function(elem,i,arr){</w:t>
+        <w:t xml:space="preserve">     </w:t>
+      </w:r>
+      <w:proofErr w:type="gramStart"/>
+      <w:r>
+        <w:t>arr.forEach</w:t>
+      </w:r>
+      <w:proofErr w:type="gramEnd"/>
+      <w:r>
+        <w:t>(function(elem,i,arr){</w:t>
       </w:r>
     </w:p>
     <w:p>
@@ -10167,7 +10267,15 @@
         <w:t xml:space="preserve"> </w:t>
       </w:r>
       <w:r>
-        <w:t xml:space="preserve">    var result=arr.reduce(function(prev,elem,i,arr){</w:t>
+        <w:t xml:space="preserve">    var result=</w:t>
+      </w:r>
+      <w:proofErr w:type="gramStart"/>
+      <w:r>
+        <w:t>arr.reduce</w:t>
+      </w:r>
+      <w:proofErr w:type="gramEnd"/>
+      <w:r>
+        <w:t>(function(prev,elem,i,arr){</w:t>
       </w:r>
     </w:p>
     <w:p>
@@ -10198,7 +10306,15 @@
     </w:p>
     <w:p>
       <w:r>
-        <w:t xml:space="preserve">     },start);</w:t>
+        <w:t xml:space="preserve">     </w:t>
+      </w:r>
+      <w:proofErr w:type="gramStart"/>
+      <w:r>
+        <w:t>},start</w:t>
+      </w:r>
+      <w:proofErr w:type="gramEnd"/>
+      <w:r>
+        <w:t>);</w:t>
       </w:r>
     </w:p>
     <w:p>
@@ -11898,7 +12014,15 @@
         <w:t xml:space="preserve"> </w:t>
       </w:r>
       <w:r>
-        <w:t xml:space="preserve">      fun({</w:t>
+        <w:t xml:space="preserve">      </w:t>
+      </w:r>
+      <w:proofErr w:type="gramStart"/>
+      <w:r>
+        <w:t>fun(</w:t>
+      </w:r>
+      <w:proofErr w:type="gramEnd"/>
+      <w:r>
+        <w:t>{</w:t>
       </w:r>
     </w:p>
     <w:p>
@@ -12064,7 +12188,15 @@
     <w:p>
       <w:r>
         <w:lastRenderedPageBreak/>
-        <w:t xml:space="preserve">    for(var i=0;i&lt;arr.length;i++){</w:t>
+        <w:t xml:space="preserve">    </w:t>
+      </w:r>
+      <w:proofErr w:type="gramStart"/>
+      <w:r>
+        <w:t>for(</w:t>
+      </w:r>
+      <w:proofErr w:type="gramEnd"/>
+      <w:r>
+        <w:t>var i=0;i&lt;arr.length;i++){</w:t>
       </w:r>
     </w:p>
     <w:p>
@@ -12119,13 +12251,21 @@
     </w:p>
     <w:p>
       <w:r>
-        <w:t xml:space="preserve">    arr.forEach((elem,i,arr)=&gt;{ elem })</w:t>
-      </w:r>
-    </w:p>
-    <w:p>
-      <w:r>
         <w:t xml:space="preserve">    </w:t>
       </w:r>
+      <w:proofErr w:type="gramStart"/>
+      <w:r>
+        <w:t>arr.forEach</w:t>
+      </w:r>
+      <w:proofErr w:type="gramEnd"/>
+      <w:r>
+        <w:t>((elem,i,arr)=&gt;{ elem })</w:t>
+      </w:r>
+    </w:p>
+    <w:p>
+      <w:r>
+        <w:t xml:space="preserve">    </w:t>
+      </w:r>
       <w:r>
         <w:t>局限</w:t>
       </w:r>
@@ -12164,7 +12304,11 @@
     </w:p>
     <w:p>
       <w:r>
-        <w:t xml:space="preserve">    for</w:t>
+        <w:t xml:space="preserve">    </w:t>
+      </w:r>
+      <w:proofErr w:type="gramStart"/>
+      <w:r>
+        <w:t>for</w:t>
       </w:r>
       <w:r>
         <w:rPr>
@@ -12172,6 +12316,7 @@
         </w:rPr>
         <w:t>(</w:t>
       </w:r>
+      <w:proofErr w:type="gramEnd"/>
       <w:r>
         <w:t>var elem of arr){</w:t>
       </w:r>
@@ -12344,8 +12489,13 @@
     </w:p>
     <w:p>
       <w:r>
-        <w:t xml:space="preserve">   var lilei={</w:t>
-      </w:r>
+        <w:t xml:space="preserve">   var lilei</w:t>
+      </w:r>
+      <w:proofErr w:type="gramStart"/>
+      <w:r>
+        <w:t>={</w:t>
+      </w:r>
+      <w:proofErr w:type="gramEnd"/>
     </w:p>
     <w:p>
       <w:r>
@@ -12366,7 +12516,15 @@
     </w:p>
     <w:p>
       <w:r>
-        <w:t xml:space="preserve">     sage,  //sage:</w:t>
+        <w:t xml:space="preserve">     </w:t>
+      </w:r>
+      <w:proofErr w:type="gramStart"/>
+      <w:r>
+        <w:t>sage,  /</w:t>
+      </w:r>
+      <w:proofErr w:type="gramEnd"/>
+      <w:r>
+        <w:t>/sage:</w:t>
       </w:r>
       <w:r>
         <w:t xml:space="preserve"> </w:t>
@@ -12377,7 +12535,15 @@
     </w:p>
     <w:p>
       <w:r>
-        <w:t xml:space="preserve">     intr(){ ... } //:function(){ ... }</w:t>
+        <w:t xml:space="preserve">     </w:t>
+      </w:r>
+      <w:proofErr w:type="gramStart"/>
+      <w:r>
+        <w:t>intr(</w:t>
+      </w:r>
+      <w:proofErr w:type="gramEnd"/>
+      <w:r>
+        <w:t>){ ... } //:function(){ ... }</w:t>
       </w:r>
     </w:p>
     <w:p>
@@ -12445,8 +12611,13 @@
     </w:p>
     <w:p>
       <w:r>
-        <w:t xml:space="preserve">   class Student{</w:t>
-      </w:r>
+        <w:t xml:space="preserve">   class </w:t>
+      </w:r>
+      <w:proofErr w:type="gramStart"/>
+      <w:r>
+        <w:t>Student{</w:t>
+      </w:r>
+      <w:proofErr w:type="gramEnd"/>
     </w:p>
     <w:p>
       <w:r>
@@ -12488,17 +12659,41 @@
     </w:p>
     <w:p>
       <w:r>
-        <w:t xml:space="preserve">     constructor(sname,sage){</w:t>
-      </w:r>
-    </w:p>
-    <w:p>
-      <w:r>
-        <w:t xml:space="preserve">       this.sname=sname;</w:t>
-      </w:r>
-    </w:p>
-    <w:p>
-      <w:r>
-        <w:t xml:space="preserve">       this.sage=sage;</w:t>
+        <w:t xml:space="preserve">     constructor(</w:t>
+      </w:r>
+      <w:proofErr w:type="gramStart"/>
+      <w:r>
+        <w:t>sname,sage</w:t>
+      </w:r>
+      <w:proofErr w:type="gramEnd"/>
+      <w:r>
+        <w:t>){</w:t>
+      </w:r>
+    </w:p>
+    <w:p>
+      <w:r>
+        <w:t xml:space="preserve">       </w:t>
+      </w:r>
+      <w:proofErr w:type="gramStart"/>
+      <w:r>
+        <w:t>this.sname</w:t>
+      </w:r>
+      <w:proofErr w:type="gramEnd"/>
+      <w:r>
+        <w:t>=sname;</w:t>
+      </w:r>
+    </w:p>
+    <w:p>
+      <w:r>
+        <w:t xml:space="preserve">       </w:t>
+      </w:r>
+      <w:proofErr w:type="gramStart"/>
+      <w:r>
+        <w:t>this.sage</w:t>
+      </w:r>
+      <w:proofErr w:type="gramEnd"/>
+      <w:r>
+        <w:t>=sage;</w:t>
       </w:r>
     </w:p>
     <w:p>
@@ -12543,12 +12738,28 @@
     </w:p>
     <w:p>
       <w:r>
-        <w:t xml:space="preserve">     intr(){</w:t>
-      </w:r>
-    </w:p>
-    <w:p>
-      <w:r>
-        <w:t xml:space="preserve">      console.log(`I'm ${this.sname}, I'm ${this.sage}`);</w:t>
+        <w:t xml:space="preserve">     </w:t>
+      </w:r>
+      <w:proofErr w:type="gramStart"/>
+      <w:r>
+        <w:t>intr(</w:t>
+      </w:r>
+      <w:proofErr w:type="gramEnd"/>
+      <w:r>
+        <w:t>){</w:t>
+      </w:r>
+    </w:p>
+    <w:p>
+      <w:r>
+        <w:t xml:space="preserve">      </w:t>
+      </w:r>
+      <w:proofErr w:type="gramStart"/>
+      <w:r>
+        <w:t>console.log(</w:t>
+      </w:r>
+      <w:proofErr w:type="gramEnd"/>
+      <w:r>
+        <w:t>`I'm ${this.sname}, I'm ${this.sage}`);</w:t>
       </w:r>
     </w:p>
     <w:p>
@@ -12638,15 +12849,31 @@
         <w:rPr>
           <w:color w:val="FF0000"/>
         </w:rPr>
-        <w:t>extends Enemy</w:t>
+        <w:t xml:space="preserve">extends </w:t>
+      </w:r>
+      <w:proofErr w:type="gramStart"/>
+      <w:r>
+        <w:rPr>
+          <w:color w:val="FF0000"/>
+        </w:rPr>
+        <w:t>Enemy</w:t>
       </w:r>
       <w:r>
         <w:t>{</w:t>
       </w:r>
-    </w:p>
-    <w:p>
-      <w:r>
-        <w:t xml:space="preserve">     constructor(fname,speed,score){</w:t>
+      <w:proofErr w:type="gramEnd"/>
+    </w:p>
+    <w:p>
+      <w:r>
+        <w:t xml:space="preserve">     constructor(</w:t>
+      </w:r>
+      <w:proofErr w:type="gramStart"/>
+      <w:r>
+        <w:t>fname,speed</w:t>
+      </w:r>
+      <w:proofErr w:type="gramEnd"/>
+      <w:r>
+        <w:t>,score){</w:t>
       </w:r>
     </w:p>
     <w:p>
@@ -12737,12 +12964,28 @@
         <w:t>super</w:t>
       </w:r>
       <w:r>
-        <w:t>(fname,speed);</w:t>
-      </w:r>
-    </w:p>
-    <w:p>
-      <w:r>
-        <w:t xml:space="preserve">      this.score=score;</w:t>
+        <w:t>(</w:t>
+      </w:r>
+      <w:proofErr w:type="gramStart"/>
+      <w:r>
+        <w:t>fname,speed</w:t>
+      </w:r>
+      <w:proofErr w:type="gramEnd"/>
+      <w:r>
+        <w:t>);</w:t>
+      </w:r>
+    </w:p>
+    <w:p>
+      <w:r>
+        <w:t xml:space="preserve">      </w:t>
+      </w:r>
+      <w:proofErr w:type="gramStart"/>
+      <w:r>
+        <w:t>this.score</w:t>
+      </w:r>
+      <w:proofErr w:type="gramEnd"/>
+      <w:r>
+        <w:t>=score;</w:t>
       </w:r>
     </w:p>
     <w:p>
@@ -12795,7 +13038,15 @@
         <w:t xml:space="preserve"> </w:t>
       </w:r>
       <w:r>
-        <w:t xml:space="preserve">     constructor(){</w:t>
+        <w:t xml:space="preserve">     </w:t>
+      </w:r>
+      <w:proofErr w:type="gramStart"/>
+      <w:r>
+        <w:t>constructor(</w:t>
+      </w:r>
+      <w:proofErr w:type="gramEnd"/>
+      <w:r>
+        <w:t>){</w:t>
       </w:r>
     </w:p>
     <w:p>
@@ -12876,23 +13127,49 @@
     </w:p>
     <w:p>
       <w:r>
-        <w:t xml:space="preserve">   class Emp{</w:t>
-      </w:r>
-    </w:p>
-    <w:p>
-      <w:r>
-        <w:t xml:space="preserve">    constructor(...){ ... }</w:t>
-      </w:r>
-    </w:p>
-    <w:p>
-      <w:r>
-        <w:t xml:space="preserve">    get age(){return this._age}</w:t>
-      </w:r>
-    </w:p>
-    <w:p>
-      <w:r>
-        <w:t xml:space="preserve">    set age(value){</w:t>
-      </w:r>
+        <w:t xml:space="preserve">   class </w:t>
+      </w:r>
+      <w:proofErr w:type="gramStart"/>
+      <w:r>
+        <w:t>Emp{</w:t>
+      </w:r>
+      <w:proofErr w:type="gramEnd"/>
+    </w:p>
+    <w:p>
+      <w:r>
+        <w:t xml:space="preserve">    constructor</w:t>
+      </w:r>
+      <w:proofErr w:type="gramStart"/>
+      <w:r>
+        <w:t>(...){ ...</w:t>
+      </w:r>
+      <w:proofErr w:type="gramEnd"/>
+      <w:r>
+        <w:t xml:space="preserve"> }</w:t>
+      </w:r>
+    </w:p>
+    <w:p>
+      <w:r>
+        <w:t xml:space="preserve">    get </w:t>
+      </w:r>
+      <w:proofErr w:type="gramStart"/>
+      <w:r>
+        <w:t>age(</w:t>
+      </w:r>
+      <w:proofErr w:type="gramEnd"/>
+      <w:r>
+        <w:t>){return this._age}</w:t>
+      </w:r>
+    </w:p>
+    <w:p>
+      <w:r>
+        <w:t xml:space="preserve">    set age(value</w:t>
+      </w:r>
+      <w:proofErr w:type="gramStart"/>
+      <w:r>
+        <w:t>){</w:t>
+      </w:r>
+      <w:proofErr w:type="gramEnd"/>
     </w:p>
     <w:p>
       <w:r>
@@ -12901,7 +13178,15 @@
     </w:p>
     <w:p>
       <w:r>
-        <w:t xml:space="preserve">        this._age=value;</w:t>
+        <w:t xml:space="preserve">        </w:t>
+      </w:r>
+      <w:proofErr w:type="gramStart"/>
+      <w:r>
+        <w:t>this._</w:t>
+      </w:r>
+      <w:proofErr w:type="gramEnd"/>
+      <w:r>
+        <w:t>age=value;</w:t>
       </w:r>
     </w:p>
     <w:p>
@@ -13774,28 +14059,51 @@
     </w:p>
     <w:p>
       <w:r>
-        <w:t xml:space="preserve">   html   document.documentElement</w:t>
-      </w:r>
-    </w:p>
-    <w:p>
-      <w:r>
-        <w:rPr>
-          <w:rFonts w:hint="eastAsia"/>
-        </w:rPr>
-        <w:t xml:space="preserve"> </w:t>
-      </w:r>
-      <w:r>
-        <w:t xml:space="preserve">  head   document.head</w:t>
-      </w:r>
-    </w:p>
-    <w:p>
-      <w:r>
-        <w:t xml:space="preserve">   body   document.body</w:t>
-      </w:r>
-    </w:p>
-    <w:p>
-      <w:r>
-        <w:t xml:space="preserve">   form   document.forms[i/id]</w:t>
+        <w:t xml:space="preserve">   html   </w:t>
+      </w:r>
+      <w:proofErr w:type="gramStart"/>
+      <w:r>
+        <w:t>document.documentElement</w:t>
+      </w:r>
+      <w:proofErr w:type="gramEnd"/>
+    </w:p>
+    <w:p>
+      <w:r>
+        <w:rPr>
+          <w:rFonts w:hint="eastAsia"/>
+        </w:rPr>
+        <w:t xml:space="preserve"> </w:t>
+      </w:r>
+      <w:r>
+        <w:t xml:space="preserve">  head   </w:t>
+      </w:r>
+      <w:proofErr w:type="gramStart"/>
+      <w:r>
+        <w:t>document.head</w:t>
+      </w:r>
+      <w:proofErr w:type="gramEnd"/>
+    </w:p>
+    <w:p>
+      <w:r>
+        <w:t xml:space="preserve">   body   </w:t>
+      </w:r>
+      <w:proofErr w:type="gramStart"/>
+      <w:r>
+        <w:t>document.body</w:t>
+      </w:r>
+      <w:proofErr w:type="gramEnd"/>
+    </w:p>
+    <w:p>
+      <w:r>
+        <w:t xml:space="preserve">   form   </w:t>
+      </w:r>
+      <w:proofErr w:type="gramStart"/>
+      <w:r>
+        <w:t>document.forms</w:t>
+      </w:r>
+      <w:proofErr w:type="gramEnd"/>
+      <w:r>
+        <w:t>[i/id]</w:t>
       </w:r>
     </w:p>
     <w:p>
@@ -14629,7 +14937,15 @@
     </w:p>
     <w:p>
       <w:r>
-        <w:t xml:space="preserve">     var elem=document.getElementById("id");</w:t>
+        <w:t xml:space="preserve">     var elem=</w:t>
+      </w:r>
+      <w:proofErr w:type="gramStart"/>
+      <w:r>
+        <w:t>document.getElementById</w:t>
+      </w:r>
+      <w:proofErr w:type="gramEnd"/>
+      <w:r>
+        <w:t>("id");</w:t>
       </w:r>
     </w:p>
     <w:p>
@@ -14923,7 +15239,15 @@
     </w:p>
     <w:p>
       <w:r>
-        <w:t xml:space="preserve">    var elems=document.getElementsByName("name")</w:t>
+        <w:t xml:space="preserve">    var elems=</w:t>
+      </w:r>
+      <w:proofErr w:type="gramStart"/>
+      <w:r>
+        <w:t>document.getElementsByName</w:t>
+      </w:r>
+      <w:proofErr w:type="gramEnd"/>
+      <w:r>
+        <w:t>("name")</w:t>
       </w:r>
     </w:p>
     <w:p>
@@ -16336,7 +16660,14 @@
       </w:r>
       <w:r>
         <w:tab/>
-        <w:t>:selected  :checked  :disabled   :enabled</w:t>
+      </w:r>
+      <w:proofErr w:type="gramStart"/>
+      <w:r>
+        <w:t>:selected</w:t>
+      </w:r>
+      <w:proofErr w:type="gramEnd"/>
+      <w:r>
+        <w:t xml:space="preserve">  :checked  :disabled   :enabled</w:t>
       </w:r>
     </w:p>
     <w:p>
@@ -16669,12 +17000,28 @@
     </w:p>
     <w:p>
       <w:r>
-        <w:t xml:space="preserve">        document.querySelectorAll("[data-toggle=dropdown]")</w:t>
-      </w:r>
-    </w:p>
-    <w:p>
-      <w:r>
-        <w:t xml:space="preserve">        for(var elem of elems)</w:t>
+        <w:t xml:space="preserve">        </w:t>
+      </w:r>
+      <w:proofErr w:type="gramStart"/>
+      <w:r>
+        <w:t>document.querySelectorAll</w:t>
+      </w:r>
+      <w:proofErr w:type="gramEnd"/>
+      <w:r>
+        <w:t>("[data-toggle=dropdown]")</w:t>
+      </w:r>
+    </w:p>
+    <w:p>
+      <w:r>
+        <w:t xml:space="preserve">        </w:t>
+      </w:r>
+      <w:proofErr w:type="gramStart"/>
+      <w:r>
+        <w:t>for(</w:t>
+      </w:r>
+      <w:proofErr w:type="gramEnd"/>
+      <w:r>
+        <w:t>var elem of elems)</w:t>
       </w:r>
     </w:p>
     <w:p>
@@ -17772,11 +18119,6 @@
       </w:r>
     </w:p>
     <w:p>
-      <w:pPr>
-        <w:rPr>
-          <w:rFonts w:hint="eastAsia"/>
-        </w:rPr>
-      </w:pPr>
       <w:r>
         <w:rPr>
           <w:rFonts w:hint="eastAsia"/>
@@ -17817,9 +18159,6 @@
     <w:p>
       <w:pPr>
         <w:jc w:val="center"/>
-        <w:rPr>
-          <w:rFonts w:hint="eastAsia"/>
-        </w:rPr>
       </w:pPr>
       <w:r>
         <w:rPr>
@@ -17911,7 +18250,15 @@
     </w:p>
     <w:p>
       <w:r>
-        <w:t xml:space="preserve">    var a=document.createElement("a");</w:t>
+        <w:t xml:space="preserve">    var a=</w:t>
+      </w:r>
+      <w:proofErr w:type="gramStart"/>
+      <w:r>
+        <w:t>document.createElement</w:t>
+      </w:r>
+      <w:proofErr w:type="gramEnd"/>
+      <w:r>
+        <w:t>("a");</w:t>
       </w:r>
     </w:p>
     <w:p>
@@ -17950,7 +18297,15 @@
     </w:p>
     <w:p>
       <w:r>
-        <w:t xml:space="preserve">    a.innerHTML="go to tmooc";  =&gt; &lt;a&gt;</w:t>
+        <w:t xml:space="preserve">    </w:t>
+      </w:r>
+      <w:proofErr w:type="gramStart"/>
+      <w:r>
+        <w:t>a.innerHTML</w:t>
+      </w:r>
+      <w:proofErr w:type="gramEnd"/>
+      <w:r>
+        <w:t>="go to tmooc";  =&gt; &lt;a&gt;</w:t>
       </w:r>
       <w:r>
         <w:t xml:space="preserve"> </w:t>
@@ -17961,7 +18316,15 @@
     </w:p>
     <w:p>
       <w:r>
-        <w:t xml:space="preserve">    a.href="http://tmooc.cn" </w:t>
+        <w:t xml:space="preserve">    </w:t>
+      </w:r>
+      <w:proofErr w:type="gramStart"/>
+      <w:r>
+        <w:t>a.href="</w:t>
+      </w:r>
+      <w:proofErr w:type="gramEnd"/>
+      <w:r>
+        <w:t xml:space="preserve">http://tmooc.cn" </w:t>
       </w:r>
     </w:p>
     <w:p>
@@ -18602,7 +18965,15 @@
     </w:p>
     <w:p>
       <w:r>
-        <w:t xml:space="preserve">         var frag=document.createDocumentFragment();</w:t>
+        <w:t xml:space="preserve">         var frag=</w:t>
+      </w:r>
+      <w:proofErr w:type="gramStart"/>
+      <w:r>
+        <w:t>document.createDocumentFragment</w:t>
+      </w:r>
+      <w:proofErr w:type="gramEnd"/>
+      <w:r>
+        <w:t>();</w:t>
       </w:r>
     </w:p>
     <w:p>
@@ -18631,7 +19002,15 @@
     <w:p>
       <w:r>
         <w:lastRenderedPageBreak/>
-        <w:t xml:space="preserve">         frag.appendChild(child)</w:t>
+        <w:t xml:space="preserve">         </w:t>
+      </w:r>
+      <w:proofErr w:type="gramStart"/>
+      <w:r>
+        <w:t>frag.appendChild</w:t>
+      </w:r>
+      <w:proofErr w:type="gramEnd"/>
+      <w:r>
+        <w:t>(child)</w:t>
       </w:r>
     </w:p>
     <w:p>
@@ -18728,7 +19107,15 @@
     </w:p>
     <w:p>
       <w:r>
-        <w:t xml:space="preserve">      child.parentNode.removeChild(child)</w:t>
+        <w:t xml:space="preserve">      </w:t>
+      </w:r>
+      <w:proofErr w:type="gramStart"/>
+      <w:r>
+        <w:t>child.parentNode.removeChild</w:t>
+      </w:r>
+      <w:proofErr w:type="gramEnd"/>
+      <w:r>
+        <w:t>(child)</w:t>
       </w:r>
     </w:p>
     <w:p/>
@@ -19115,22 +19502,54 @@
     </w:p>
     <w:p>
       <w:r>
-        <w:t xml:space="preserve">      var thead=table.createTHead()</w:t>
-      </w:r>
-    </w:p>
-    <w:p>
-      <w:r>
-        <w:t xml:space="preserve">        //createElement(thead);table.appendChild(thead)</w:t>
-      </w:r>
-    </w:p>
-    <w:p>
-      <w:r>
-        <w:t xml:space="preserve">      var tfoot=table.createTFoot()</w:t>
-      </w:r>
-    </w:p>
-    <w:p>
-      <w:r>
-        <w:t xml:space="preserve">      var tbody=table.createTBody()</w:t>
+        <w:t xml:space="preserve">      var thead=</w:t>
+      </w:r>
+      <w:proofErr w:type="gramStart"/>
+      <w:r>
+        <w:t>table.createTHead</w:t>
+      </w:r>
+      <w:proofErr w:type="gramEnd"/>
+      <w:r>
+        <w:t>()</w:t>
+      </w:r>
+    </w:p>
+    <w:p>
+      <w:r>
+        <w:t xml:space="preserve">        //createElement(thead</w:t>
+      </w:r>
+      <w:proofErr w:type="gramStart"/>
+      <w:r>
+        <w:t>);table</w:t>
+      </w:r>
+      <w:proofErr w:type="gramEnd"/>
+      <w:r>
+        <w:t>.appendChild(thead)</w:t>
+      </w:r>
+    </w:p>
+    <w:p>
+      <w:r>
+        <w:t xml:space="preserve">      var tfoot=</w:t>
+      </w:r>
+      <w:proofErr w:type="gramStart"/>
+      <w:r>
+        <w:t>table.createTFoot</w:t>
+      </w:r>
+      <w:proofErr w:type="gramEnd"/>
+      <w:r>
+        <w:t>()</w:t>
+      </w:r>
+    </w:p>
+    <w:p>
+      <w:r>
+        <w:t xml:space="preserve">      var tbody=</w:t>
+      </w:r>
+      <w:proofErr w:type="gramStart"/>
+      <w:r>
+        <w:t>table.createTBody</w:t>
+      </w:r>
+      <w:proofErr w:type="gramEnd"/>
+      <w:r>
+        <w:t>()</w:t>
       </w:r>
     </w:p>
     <w:p>
@@ -19158,12 +19577,28 @@
     </w:p>
     <w:p>
       <w:r>
-        <w:t xml:space="preserve">      table.deleteTHead();</w:t>
-      </w:r>
-    </w:p>
-    <w:p>
-      <w:r>
-        <w:t xml:space="preserve">      table.deleteTFoot();</w:t>
+        <w:t xml:space="preserve">      </w:t>
+      </w:r>
+      <w:proofErr w:type="gramStart"/>
+      <w:r>
+        <w:t>table.deleteTHead</w:t>
+      </w:r>
+      <w:proofErr w:type="gramEnd"/>
+      <w:r>
+        <w:t>();</w:t>
+      </w:r>
+    </w:p>
+    <w:p>
+      <w:r>
+        <w:t xml:space="preserve">      </w:t>
+      </w:r>
+      <w:proofErr w:type="gramStart"/>
+      <w:r>
+        <w:t>table.deleteTFoot</w:t>
+      </w:r>
+      <w:proofErr w:type="gramEnd"/>
+      <w:r>
+        <w:t>();</w:t>
       </w:r>
     </w:p>
     <w:p>
@@ -19191,17 +19626,35 @@
     </w:p>
     <w:p>
       <w:r>
-        <w:t xml:space="preserve">      table.tHead</w:t>
-      </w:r>
-    </w:p>
-    <w:p>
-      <w:r>
-        <w:t xml:space="preserve">      table.tFoot</w:t>
-      </w:r>
-    </w:p>
-    <w:p>
-      <w:r>
-        <w:t xml:space="preserve">      table.tBodies[i]</w:t>
+        <w:t xml:space="preserve">      </w:t>
+      </w:r>
+      <w:proofErr w:type="gramStart"/>
+      <w:r>
+        <w:t>table.tHead</w:t>
+      </w:r>
+      <w:proofErr w:type="gramEnd"/>
+    </w:p>
+    <w:p>
+      <w:r>
+        <w:t xml:space="preserve">      </w:t>
+      </w:r>
+      <w:proofErr w:type="gramStart"/>
+      <w:r>
+        <w:t>table.tFoot</w:t>
+      </w:r>
+      <w:proofErr w:type="gramEnd"/>
+    </w:p>
+    <w:p>
+      <w:r>
+        <w:t xml:space="preserve">      </w:t>
+      </w:r>
+      <w:proofErr w:type="gramStart"/>
+      <w:r>
+        <w:t>table.tBodies</w:t>
+      </w:r>
+      <w:proofErr w:type="gramEnd"/>
+      <w:r>
+        <w:t>[i]</w:t>
       </w:r>
     </w:p>
     <w:p>
@@ -19717,16 +20170,2356 @@
       </w:r>
     </w:p>
     <w:p>
+      <w:r>
+        <w:t xml:space="preserve"> Form/</w:t>
+      </w:r>
+      <w:r>
+        <w:t>表单元素</w:t>
+      </w:r>
+    </w:p>
+    <w:p>
       <w:pPr>
-        <w:rPr>
-          <w:rFonts w:hint="eastAsia"/>
-        </w:rPr>
+        <w:jc w:val="center"/>
       </w:pPr>
       <w:r>
-        <w:t xml:space="preserve"> Form/</w:t>
-      </w:r>
-      <w:r>
-        <w:t>表单元素</w:t>
+        <w:t>day10</w:t>
+      </w:r>
+    </w:p>
+    <w:p>
+      <w:r>
+        <w:rPr>
+          <w:rFonts w:hint="eastAsia"/>
+        </w:rPr>
+        <w:t>1</w:t>
+      </w:r>
+      <w:r>
+        <w:t>. HTML DOM</w:t>
+      </w:r>
+      <w:r>
+        <w:t>常用对象</w:t>
+      </w:r>
+      <w:r>
+        <w:rPr>
+          <w:rFonts w:hint="eastAsia"/>
+        </w:rPr>
+        <w:t>:</w:t>
+      </w:r>
+      <w:r>
+        <w:t xml:space="preserve"> </w:t>
+      </w:r>
+    </w:p>
+    <w:p>
+      <w:r>
+        <w:t xml:space="preserve"> Form: </w:t>
+      </w:r>
+    </w:p>
+    <w:p>
+      <w:r>
+        <w:t xml:space="preserve">  </w:t>
+      </w:r>
+      <w:r>
+        <w:t>获取</w:t>
+      </w:r>
+      <w:r>
+        <w:rPr>
+          <w:rFonts w:hint="eastAsia"/>
+        </w:rPr>
+        <w:t>:</w:t>
+      </w:r>
+      <w:r>
+        <w:t xml:space="preserve"> var form=document.forms[i/id]</w:t>
+      </w:r>
+    </w:p>
+    <w:p>
+      <w:r>
+        <w:t xml:space="preserve">  </w:t>
+      </w:r>
+      <w:r>
+        <w:t>属性</w:t>
+      </w:r>
+      <w:r>
+        <w:rPr>
+          <w:rFonts w:hint="eastAsia"/>
+        </w:rPr>
+        <w:t>:</w:t>
+      </w:r>
+      <w:r>
+        <w:t xml:space="preserve"> .elements </w:t>
+      </w:r>
+      <w:r>
+        <w:t>获得表单中所有表单元素</w:t>
+      </w:r>
+      <w:r>
+        <w:rPr>
+          <w:rFonts w:hint="eastAsia"/>
+        </w:rPr>
+        <w:t>(</w:t>
+      </w:r>
+      <w:r>
+        <w:t>input, button, textarea, select)</w:t>
+      </w:r>
+      <w:r>
+        <w:t>的集合</w:t>
+      </w:r>
+    </w:p>
+    <w:p>
+      <w:r>
+        <w:rPr>
+          <w:rFonts w:hint="eastAsia"/>
+        </w:rPr>
+        <w:t xml:space="preserve"> </w:t>
+      </w:r>
+      <w:r>
+        <w:t xml:space="preserve">         .elements.length </w:t>
+      </w:r>
+      <w:r>
+        <w:t>获得表单中表单元素的个数</w:t>
+      </w:r>
+    </w:p>
+    <w:p>
+      <w:r>
+        <w:rPr>
+          <w:rFonts w:hint="eastAsia"/>
+        </w:rPr>
+        <w:t xml:space="preserve"> </w:t>
+      </w:r>
+      <w:r>
+        <w:t xml:space="preserve">       </w:t>
+      </w:r>
+      <w:proofErr w:type="gramStart"/>
+      <w:r>
+        <w:t>.length</w:t>
+      </w:r>
+      <w:proofErr w:type="gramEnd"/>
+      <w:r>
+        <w:t xml:space="preserve"> </w:t>
+      </w:r>
+      <w:r>
+        <w:rPr>
+          <w:rFonts w:hint="eastAsia"/>
+        </w:rPr>
+        <w:t>=&gt;</w:t>
+      </w:r>
+      <w:r>
+        <w:t xml:space="preserve"> .elements.length</w:t>
+      </w:r>
+    </w:p>
+    <w:p>
+      <w:r>
+        <w:t xml:space="preserve">  </w:t>
+      </w:r>
+      <w:r>
+        <w:t>方法</w:t>
+      </w:r>
+      <w:r>
+        <w:rPr>
+          <w:rFonts w:hint="eastAsia"/>
+        </w:rPr>
+        <w:t>:</w:t>
+      </w:r>
+      <w:r>
+        <w:t xml:space="preserve"> form.submit() </w:t>
+      </w:r>
+      <w:r>
+        <w:t>代替提交按钮手动提交表单</w:t>
+      </w:r>
+    </w:p>
+    <w:p>
+      <w:r>
+        <w:rPr>
+          <w:rFonts w:hint="eastAsia"/>
+        </w:rPr>
+        <w:t xml:space="preserve"> </w:t>
+      </w:r>
+      <w:r>
+        <w:t xml:space="preserve">     </w:t>
+      </w:r>
+      <w:r>
+        <w:t>自定义表单提交</w:t>
+      </w:r>
+      <w:r>
+        <w:rPr>
+          <w:rFonts w:hint="eastAsia"/>
+        </w:rPr>
+        <w:t>:</w:t>
+      </w:r>
+      <w:r>
+        <w:t xml:space="preserve"> </w:t>
+      </w:r>
+      <w:r>
+        <w:br/>
+        <w:t xml:space="preserve">        &lt;input </w:t>
+      </w:r>
+      <w:r>
+        <w:rPr>
+          <w:color w:val="FF0000"/>
+        </w:rPr>
+        <w:t>type="button"</w:t>
+      </w:r>
+    </w:p>
+    <w:p>
+      <w:r>
+        <w:t xml:space="preserve">           </w:t>
+      </w:r>
+      <w:proofErr w:type="gramStart"/>
+      <w:r>
+        <w:t>.onclick</w:t>
+      </w:r>
+      <w:proofErr w:type="gramEnd"/>
+      <w:r>
+        <w:t>=function(){</w:t>
+      </w:r>
+    </w:p>
+    <w:p>
+      <w:r>
+        <w:rPr>
+          <w:rFonts w:hint="eastAsia"/>
+        </w:rPr>
+        <w:t xml:space="preserve"> </w:t>
+      </w:r>
+      <w:r>
+        <w:t xml:space="preserve">            </w:t>
+      </w:r>
+      <w:r>
+        <w:t>先验证所有表单元素的值是否符合要求</w:t>
+      </w:r>
+    </w:p>
+    <w:p>
+      <w:r>
+        <w:rPr>
+          <w:rFonts w:hint="eastAsia"/>
+        </w:rPr>
+        <w:t xml:space="preserve"> </w:t>
+      </w:r>
+      <w:r>
+        <w:t xml:space="preserve">            </w:t>
+      </w:r>
+      <w:r>
+        <w:t>只有所有表单都符合要求</w:t>
+      </w:r>
+    </w:p>
+    <w:p>
+      <w:r>
+        <w:rPr>
+          <w:rFonts w:hint="eastAsia"/>
+        </w:rPr>
+        <w:t xml:space="preserve"> </w:t>
+      </w:r>
+      <w:r>
+        <w:t xml:space="preserve">               </w:t>
+      </w:r>
+      <w:r>
+        <w:t>才手动调用</w:t>
+      </w:r>
+      <w:r>
+        <w:rPr>
+          <w:rFonts w:hint="eastAsia"/>
+          <w:color w:val="FF0000"/>
+        </w:rPr>
+        <w:t>f</w:t>
+      </w:r>
+      <w:r>
+        <w:rPr>
+          <w:color w:val="FF0000"/>
+        </w:rPr>
+        <w:t>orm.submit()</w:t>
+      </w:r>
+    </w:p>
+    <w:p>
+      <w:r>
+        <w:t xml:space="preserve">           }</w:t>
+      </w:r>
+    </w:p>
+    <w:p>
+      <w:r>
+        <w:t xml:space="preserve">  </w:t>
+      </w:r>
+      <w:r>
+        <w:t>表单元素对象</w:t>
+      </w:r>
+      <w:r>
+        <w:rPr>
+          <w:rFonts w:hint="eastAsia"/>
+        </w:rPr>
+        <w:t>:</w:t>
+      </w:r>
+      <w:r>
+        <w:t xml:space="preserve"> </w:t>
+      </w:r>
+    </w:p>
+    <w:p>
+      <w:r>
+        <w:t xml:space="preserve">    </w:t>
+      </w:r>
+      <w:r>
+        <w:t>获取表单元素</w:t>
+      </w:r>
+      <w:r>
+        <w:rPr>
+          <w:rFonts w:hint="eastAsia"/>
+        </w:rPr>
+        <w:t>:</w:t>
+      </w:r>
+      <w:r>
+        <w:t xml:space="preserve"> var elem=form.elements[i/name/id]</w:t>
+      </w:r>
+    </w:p>
+    <w:p>
+      <w:r>
+        <w:t xml:space="preserve">          </w:t>
+      </w:r>
+      <w:r>
+        <w:t>如果表单元素有</w:t>
+      </w:r>
+      <w:r>
+        <w:t>name</w:t>
+      </w:r>
+      <w:r>
+        <w:t>属性</w:t>
+      </w:r>
+      <w:r>
+        <w:rPr>
+          <w:rFonts w:hint="eastAsia"/>
+        </w:rPr>
+        <w:t>:</w:t>
+      </w:r>
+      <w:r>
+        <w:t xml:space="preserve"> form.name</w:t>
+      </w:r>
+    </w:p>
+    <w:p>
+      <w:r>
+        <w:rPr>
+          <w:rFonts w:hint="eastAsia"/>
+        </w:rPr>
+        <w:t xml:space="preserve"> </w:t>
+      </w:r>
+      <w:r>
+        <w:t xml:space="preserve">   </w:t>
+      </w:r>
+      <w:r>
+        <w:t>方法</w:t>
+      </w:r>
+      <w:r>
+        <w:rPr>
+          <w:rFonts w:hint="eastAsia"/>
+        </w:rPr>
+        <w:t>:</w:t>
+      </w:r>
+      <w:r>
+        <w:t xml:space="preserve"> elem.focus()</w:t>
+      </w:r>
+    </w:p>
+    <w:p>
+      <w:r>
+        <w:rPr>
+          <w:rFonts w:hint="eastAsia"/>
+        </w:rPr>
+        <w:t xml:space="preserve"> </w:t>
+      </w:r>
+      <w:r>
+        <w:t xml:space="preserve">        </w:t>
+      </w:r>
+      <w:proofErr w:type="gramStart"/>
+      <w:r>
+        <w:t>elem.blur</w:t>
+      </w:r>
+      <w:proofErr w:type="gramEnd"/>
+      <w:r>
+        <w:t>()</w:t>
+      </w:r>
+    </w:p>
+    <w:p/>
+    <w:p>
+      <w:r>
+        <w:rPr>
+          <w:rFonts w:hint="eastAsia"/>
+        </w:rPr>
+        <w:t>2</w:t>
+      </w:r>
+      <w:r>
+        <w:t xml:space="preserve">. </w:t>
+      </w:r>
+      <w:r>
+        <w:t>什么是</w:t>
+      </w:r>
+      <w:r>
+        <w:t>BOM: Browser Object Model</w:t>
+      </w:r>
+    </w:p>
+    <w:p>
+      <w:r>
+        <w:t xml:space="preserve"> BOM</w:t>
+      </w:r>
+      <w:r>
+        <w:t>是专门操作浏览器窗口或软件的</w:t>
+      </w:r>
+      <w:r>
+        <w:t>API</w:t>
+      </w:r>
+      <w:r>
+        <w:rPr>
+          <w:rFonts w:hint="eastAsia"/>
+        </w:rPr>
+        <w:t>——</w:t>
+      </w:r>
+      <w:r>
+        <w:t>没有标准</w:t>
+      </w:r>
+    </w:p>
+    <w:p>
+      <w:r>
+        <w:t xml:space="preserve"> </w:t>
+      </w:r>
+      <w:r>
+        <w:t>何时</w:t>
+      </w:r>
+      <w:r>
+        <w:rPr>
+          <w:rFonts w:hint="eastAsia"/>
+        </w:rPr>
+        <w:t>:</w:t>
+      </w:r>
+      <w:r>
+        <w:t xml:space="preserve"> </w:t>
+      </w:r>
+      <w:r>
+        <w:t>操作浏览器窗口</w:t>
+      </w:r>
+      <w:r>
+        <w:rPr>
+          <w:rFonts w:hint="eastAsia"/>
+        </w:rPr>
+        <w:t>，</w:t>
+      </w:r>
+      <w:r>
+        <w:t>或访问浏览器软件的信息时</w:t>
+      </w:r>
+    </w:p>
+    <w:p>
+      <w:r>
+        <w:rPr>
+          <w:rFonts w:hint="eastAsia"/>
+        </w:rPr>
+        <w:t xml:space="preserve"> </w:t>
+      </w:r>
+      <w:r>
+        <w:rPr>
+          <w:rFonts w:hint="eastAsia"/>
+        </w:rPr>
+        <w:t>包含</w:t>
+      </w:r>
+      <w:r>
+        <w:rPr>
+          <w:rFonts w:hint="eastAsia"/>
+        </w:rPr>
+        <w:t>:</w:t>
+      </w:r>
+      <w:r>
+        <w:t xml:space="preserve"> </w:t>
+      </w:r>
+    </w:p>
+    <w:p>
+      <w:r>
+        <w:t xml:space="preserve">  window: history</w:t>
+      </w:r>
+    </w:p>
+    <w:p>
+      <w:r>
+        <w:t xml:space="preserve">         location</w:t>
+      </w:r>
+    </w:p>
+    <w:p>
+      <w:r>
+        <w:t xml:space="preserve">         navigator</w:t>
+      </w:r>
+    </w:p>
+    <w:p>
+      <w:r>
+        <w:t xml:space="preserve">         document</w:t>
+      </w:r>
+    </w:p>
+    <w:p>
+      <w:r>
+        <w:lastRenderedPageBreak/>
+        <w:t xml:space="preserve">         screen</w:t>
+      </w:r>
+    </w:p>
+    <w:p>
+      <w:r>
+        <w:t xml:space="preserve">         event</w:t>
+      </w:r>
+    </w:p>
+    <w:p>
+      <w:r>
+        <w:t>3. window</w:t>
+      </w:r>
+      <w:r>
+        <w:t>对象</w:t>
+      </w:r>
+      <w:r>
+        <w:rPr>
+          <w:rFonts w:hint="eastAsia"/>
+        </w:rPr>
+        <w:t>:</w:t>
+      </w:r>
+      <w:r>
+        <w:t xml:space="preserve"> </w:t>
+      </w:r>
+    </w:p>
+    <w:p>
+      <w:r>
+        <w:rPr>
+          <w:rFonts w:hint="eastAsia"/>
+        </w:rPr>
+        <w:t xml:space="preserve"> </w:t>
+      </w:r>
+      <w:r>
+        <w:t>2</w:t>
+      </w:r>
+      <w:r>
+        <w:t>个角色</w:t>
+      </w:r>
+      <w:r>
+        <w:rPr>
+          <w:rFonts w:hint="eastAsia"/>
+        </w:rPr>
+        <w:t>:</w:t>
+      </w:r>
+      <w:r>
+        <w:t xml:space="preserve"> </w:t>
+      </w:r>
+    </w:p>
+    <w:p>
+      <w:r>
+        <w:t xml:space="preserve">  1. </w:t>
+      </w:r>
+      <w:r>
+        <w:t>代替</w:t>
+      </w:r>
+      <w:r>
+        <w:t>ES</w:t>
+      </w:r>
+      <w:r>
+        <w:t>标准中的</w:t>
+      </w:r>
+      <w:r>
+        <w:t>global</w:t>
+      </w:r>
+      <w:r>
+        <w:t>充当全局作用域对象</w:t>
+      </w:r>
+    </w:p>
+    <w:p>
+      <w:r>
+        <w:rPr>
+          <w:rFonts w:hint="eastAsia"/>
+        </w:rPr>
+        <w:t xml:space="preserve"> </w:t>
+      </w:r>
+      <w:r>
+        <w:t xml:space="preserve"> 2. </w:t>
+      </w:r>
+      <w:r>
+        <w:t>封装所有原生</w:t>
+      </w:r>
+      <w:r>
+        <w:t>API</w:t>
+      </w:r>
+      <w:r>
+        <w:t>的大的对象</w:t>
+      </w:r>
+      <w:r>
+        <w:rPr>
+          <w:rFonts w:hint="eastAsia"/>
+        </w:rPr>
+        <w:t>，包括</w:t>
+      </w:r>
+      <w:r>
+        <w:rPr>
+          <w:rFonts w:hint="eastAsia"/>
+        </w:rPr>
+        <w:t>:</w:t>
+      </w:r>
+    </w:p>
+    <w:p>
+      <w:r>
+        <w:t xml:space="preserve">    ES+DOM+BOM</w:t>
+      </w:r>
+    </w:p>
+    <w:p/>
+    <w:p>
+      <w:r>
+        <w:t xml:space="preserve"> </w:t>
+      </w:r>
+      <w:r>
+        <w:t>属性</w:t>
+      </w:r>
+      <w:r>
+        <w:rPr>
+          <w:rFonts w:hint="eastAsia"/>
+        </w:rPr>
+        <w:t>:</w:t>
+      </w:r>
+      <w:r>
+        <w:t xml:space="preserve"> </w:t>
+      </w:r>
+    </w:p>
+    <w:p>
+      <w:r>
+        <w:t xml:space="preserve">  </w:t>
+      </w:r>
+      <w:r>
+        <w:t>窗口大小</w:t>
+      </w:r>
+      <w:r>
+        <w:rPr>
+          <w:rFonts w:hint="eastAsia"/>
+        </w:rPr>
+        <w:t>:</w:t>
+      </w:r>
+      <w:r>
+        <w:t xml:space="preserve"> 2</w:t>
+      </w:r>
+      <w:r>
+        <w:t>组</w:t>
+      </w:r>
+      <w:r>
+        <w:rPr>
+          <w:rFonts w:hint="eastAsia"/>
+        </w:rPr>
+        <w:t>:</w:t>
+      </w:r>
+      <w:r>
+        <w:t xml:space="preserve"> </w:t>
+      </w:r>
+    </w:p>
+    <w:p>
+      <w:r>
+        <w:t xml:space="preserve">    1. </w:t>
+      </w:r>
+      <w:r>
+        <w:t>完整窗口大小</w:t>
+      </w:r>
+      <w:r>
+        <w:rPr>
+          <w:rFonts w:hint="eastAsia"/>
+        </w:rPr>
+        <w:t>:</w:t>
+      </w:r>
+      <w:r>
+        <w:t xml:space="preserve"> [window.]outerWidth</w:t>
+      </w:r>
+      <w:r>
+        <w:rPr>
+          <w:rFonts w:hint="eastAsia"/>
+        </w:rPr>
+        <w:t>/</w:t>
+      </w:r>
+      <w:r>
+        <w:t>outerHeight</w:t>
+      </w:r>
+    </w:p>
+    <w:p>
+      <w:r>
+        <w:t xml:space="preserve">    2. </w:t>
+      </w:r>
+      <w:r>
+        <w:t>文档显示区大小</w:t>
+      </w:r>
+      <w:r>
+        <w:rPr>
+          <w:rFonts w:hint="eastAsia"/>
+        </w:rPr>
+        <w:t>:</w:t>
+      </w:r>
+      <w:r>
+        <w:t xml:space="preserve"> [window.]innerWidth/innerHeight</w:t>
+      </w:r>
+    </w:p>
+    <w:p>
+      <w:r>
+        <w:rPr>
+          <w:rFonts w:hint="eastAsia"/>
+        </w:rPr>
+        <w:t>4</w:t>
+      </w:r>
+      <w:r>
+        <w:t xml:space="preserve">. </w:t>
+      </w:r>
+      <w:r>
+        <w:t>打开和关闭窗口</w:t>
+      </w:r>
+    </w:p>
+    <w:p>
+      <w:r>
+        <w:rPr>
+          <w:rFonts w:hint="eastAsia"/>
+        </w:rPr>
+        <w:t xml:space="preserve"> </w:t>
+      </w:r>
+      <w:r>
+        <w:t>[</w:t>
+      </w:r>
+      <w:r>
+        <w:rPr>
+          <w:rFonts w:hint="eastAsia"/>
+        </w:rPr>
+        <w:t>window</w:t>
+      </w:r>
+      <w:r>
+        <w:t xml:space="preserve">.]open() </w:t>
+      </w:r>
+      <w:r>
+        <w:t>打开一个新窗口</w:t>
+      </w:r>
+    </w:p>
+    <w:p>
+      <w:r>
+        <w:rPr>
+          <w:rFonts w:hint="eastAsia"/>
+        </w:rPr>
+        <w:t xml:space="preserve"> </w:t>
+      </w:r>
+      <w:r>
+        <w:t xml:space="preserve">        close() </w:t>
+      </w:r>
+      <w:r>
+        <w:t>关闭当前窗口</w:t>
+      </w:r>
+    </w:p>
+    <w:p>
+      <w:r>
+        <w:t xml:space="preserve">5. history: </w:t>
+      </w:r>
+    </w:p>
+    <w:p>
+      <w:r>
+        <w:t xml:space="preserve"> </w:t>
+      </w:r>
+      <w:r>
+        <w:t>什么是</w:t>
+      </w:r>
+      <w:r>
+        <w:rPr>
+          <w:rFonts w:hint="eastAsia"/>
+        </w:rPr>
+        <w:t>:</w:t>
+      </w:r>
+      <w:r>
+        <w:t xml:space="preserve"> </w:t>
+      </w:r>
+      <w:r>
+        <w:t>当前窗口中</w:t>
+      </w:r>
+      <w:r>
+        <w:rPr>
+          <w:rFonts w:hint="eastAsia"/>
+        </w:rPr>
+        <w:t>，</w:t>
+      </w:r>
+      <w:r>
+        <w:t>保存当前窗口打开后成功访问过的</w:t>
+      </w:r>
+      <w:r>
+        <w:t>url</w:t>
+      </w:r>
+      <w:r>
+        <w:t>的历史记录栈</w:t>
+      </w:r>
+    </w:p>
+    <w:p>
+      <w:r>
+        <w:rPr>
+          <w:rFonts w:hint="eastAsia"/>
+        </w:rPr>
+        <w:t xml:space="preserve"> </w:t>
+      </w:r>
+      <w:r>
+        <w:t>何时</w:t>
+      </w:r>
+      <w:r>
+        <w:rPr>
+          <w:rFonts w:hint="eastAsia"/>
+        </w:rPr>
+        <w:t>:</w:t>
+      </w:r>
+      <w:r>
+        <w:t xml:space="preserve"> </w:t>
+      </w:r>
+      <w:r>
+        <w:t>用程序实现前进和后退时</w:t>
+      </w:r>
+    </w:p>
+    <w:p>
+      <w:r>
+        <w:rPr>
+          <w:rFonts w:hint="eastAsia"/>
+        </w:rPr>
+        <w:t xml:space="preserve"> </w:t>
+      </w:r>
+      <w:r>
+        <w:t>如何</w:t>
+      </w:r>
+      <w:r>
+        <w:rPr>
+          <w:rFonts w:hint="eastAsia"/>
+        </w:rPr>
+        <w:t>:</w:t>
+      </w:r>
+      <w:r>
+        <w:t xml:space="preserve"> history.go(i)</w:t>
+      </w:r>
+    </w:p>
+    <w:p>
+      <w:r>
+        <w:t xml:space="preserve">       </w:t>
+      </w:r>
+      <w:r>
+        <w:t>前进一步</w:t>
+      </w:r>
+      <w:r>
+        <w:rPr>
+          <w:rFonts w:hint="eastAsia"/>
+        </w:rPr>
+        <w:t>:</w:t>
+      </w:r>
+      <w:r>
+        <w:t xml:space="preserve"> history.go(1)</w:t>
+      </w:r>
+    </w:p>
+    <w:p>
+      <w:r>
+        <w:t xml:space="preserve">       </w:t>
+      </w:r>
+      <w:r>
+        <w:t>后退一步</w:t>
+      </w:r>
+      <w:r>
+        <w:rPr>
+          <w:rFonts w:hint="eastAsia"/>
+        </w:rPr>
+        <w:t>:</w:t>
+      </w:r>
+      <w:r>
+        <w:t xml:space="preserve"> history.go(-1)</w:t>
+      </w:r>
+    </w:p>
+    <w:p>
+      <w:r>
+        <w:t xml:space="preserve">         </w:t>
+      </w:r>
+      <w:r>
+        <w:t>后退两步</w:t>
+      </w:r>
+      <w:r>
+        <w:rPr>
+          <w:rFonts w:hint="eastAsia"/>
+        </w:rPr>
+        <w:t>:</w:t>
+      </w:r>
+      <w:r>
+        <w:t xml:space="preserve"> history.go(-2)</w:t>
+      </w:r>
+    </w:p>
+    <w:p>
+      <w:r>
+        <w:t xml:space="preserve">       </w:t>
+      </w:r>
+      <w:r>
+        <w:t>刷新</w:t>
+      </w:r>
+      <w:r>
+        <w:rPr>
+          <w:rFonts w:hint="eastAsia"/>
+        </w:rPr>
+        <w:t>:</w:t>
+      </w:r>
+      <w:r>
+        <w:t xml:space="preserve"> history.go(0)</w:t>
+      </w:r>
+    </w:p>
+    <w:p>
+      <w:r>
+        <w:rPr>
+          <w:rFonts w:hint="eastAsia"/>
+        </w:rPr>
+        <w:t>6</w:t>
+      </w:r>
+      <w:r>
+        <w:t xml:space="preserve">. location: </w:t>
+      </w:r>
+    </w:p>
+    <w:p>
+      <w:r>
+        <w:t xml:space="preserve"> </w:t>
+      </w:r>
+      <w:r>
+        <w:t>什么是</w:t>
+      </w:r>
+      <w:r>
+        <w:rPr>
+          <w:rFonts w:hint="eastAsia"/>
+        </w:rPr>
+        <w:t>:</w:t>
+      </w:r>
+      <w:r>
+        <w:t xml:space="preserve"> </w:t>
+      </w:r>
+      <w:r>
+        <w:t>保存地址栏中正在打开</w:t>
+      </w:r>
+      <w:r>
+        <w:rPr>
+          <w:rFonts w:hint="eastAsia"/>
+        </w:rPr>
+        <w:t>的</w:t>
+      </w:r>
+      <w:r>
+        <w:rPr>
+          <w:rFonts w:hint="eastAsia"/>
+        </w:rPr>
+        <w:t>url</w:t>
+      </w:r>
+      <w:r>
+        <w:rPr>
+          <w:rFonts w:hint="eastAsia"/>
+        </w:rPr>
+        <w:t>的信息的对象</w:t>
+      </w:r>
+    </w:p>
+    <w:p>
+      <w:r>
+        <w:rPr>
+          <w:rFonts w:hint="eastAsia"/>
+        </w:rPr>
+        <w:t xml:space="preserve"> </w:t>
+      </w:r>
+      <w:r>
+        <w:t xml:space="preserve">        </w:t>
+      </w:r>
+      <w:r>
+        <w:t>还提供了操作页面跳转的</w:t>
+      </w:r>
+      <w:r>
+        <w:t>API</w:t>
+      </w:r>
+    </w:p>
+    <w:p>
+      <w:r>
+        <w:t xml:space="preserve"> </w:t>
+      </w:r>
+      <w:r>
+        <w:t>何时</w:t>
+      </w:r>
+      <w:r>
+        <w:rPr>
+          <w:rFonts w:hint="eastAsia"/>
+        </w:rPr>
+        <w:t>:</w:t>
+      </w:r>
+      <w:r>
+        <w:t xml:space="preserve"> 2</w:t>
+      </w:r>
+      <w:r>
+        <w:t>件事</w:t>
+      </w:r>
+      <w:r>
+        <w:rPr>
+          <w:rFonts w:hint="eastAsia"/>
+        </w:rPr>
+        <w:t>:</w:t>
+      </w:r>
+      <w:r>
+        <w:t xml:space="preserve"> </w:t>
+      </w:r>
+    </w:p>
+    <w:p>
+      <w:r>
+        <w:t xml:space="preserve">   1. </w:t>
+      </w:r>
+      <w:r>
+        <w:t>获得当前</w:t>
+      </w:r>
+      <w:r>
+        <w:t>url</w:t>
+      </w:r>
+      <w:r>
+        <w:t>相关的信息</w:t>
+      </w:r>
+    </w:p>
+    <w:p>
+      <w:r>
+        <w:rPr>
+          <w:rFonts w:hint="eastAsia"/>
+        </w:rPr>
+        <w:t xml:space="preserve"> </w:t>
+      </w:r>
+      <w:r>
+        <w:t xml:space="preserve">  2. </w:t>
+      </w:r>
+      <w:r>
+        <w:t>页面跳转</w:t>
+      </w:r>
+      <w:r>
+        <w:br/>
+      </w:r>
+      <w:r>
+        <w:rPr>
+          <w:rFonts w:hint="eastAsia"/>
+        </w:rPr>
+        <w:t xml:space="preserve"> </w:t>
+      </w:r>
+      <w:r>
+        <w:rPr>
+          <w:rFonts w:hint="eastAsia"/>
+        </w:rPr>
+        <w:t>如何</w:t>
+      </w:r>
+      <w:r>
+        <w:rPr>
+          <w:rFonts w:hint="eastAsia"/>
+        </w:rPr>
+        <w:t>:</w:t>
+      </w:r>
+      <w:r>
+        <w:t xml:space="preserve"> </w:t>
+      </w:r>
+    </w:p>
+    <w:p>
+      <w:r>
+        <w:t xml:space="preserve">  </w:t>
+      </w:r>
+      <w:r>
+        <w:t>属性</w:t>
+      </w:r>
+      <w:r>
+        <w:rPr>
+          <w:rFonts w:hint="eastAsia"/>
+        </w:rPr>
+        <w:t>:</w:t>
+      </w:r>
+      <w:r>
+        <w:t xml:space="preserve"> </w:t>
+      </w:r>
+      <w:r>
+        <w:rPr>
+          <w:rFonts w:hint="eastAsia"/>
+        </w:rPr>
+        <w:t>.</w:t>
+      </w:r>
+      <w:r>
+        <w:t xml:space="preserve">href  </w:t>
+      </w:r>
+      <w:r>
+        <w:t>获得当前完整的</w:t>
+      </w:r>
+      <w:r>
+        <w:t>url</w:t>
+      </w:r>
+      <w:r>
+        <w:t>信息</w:t>
+      </w:r>
+    </w:p>
+    <w:p>
+      <w:r>
+        <w:rPr>
+          <w:rFonts w:hint="eastAsia"/>
+        </w:rPr>
+        <w:t xml:space="preserve"> </w:t>
+      </w:r>
+      <w:r>
+        <w:t xml:space="preserve">      .protocol  </w:t>
+      </w:r>
+      <w:r>
+        <w:t>获得</w:t>
+      </w:r>
+      <w:r>
+        <w:t>url</w:t>
+      </w:r>
+      <w:r>
+        <w:t>中的协议部分</w:t>
+      </w:r>
+    </w:p>
+    <w:p>
+      <w:r>
+        <w:rPr>
+          <w:rFonts w:hint="eastAsia"/>
+        </w:rPr>
+        <w:t xml:space="preserve"> </w:t>
+      </w:r>
+      <w:r>
+        <w:t xml:space="preserve">      .host      </w:t>
+      </w:r>
+      <w:r>
+        <w:t>获得</w:t>
+      </w:r>
+      <w:r>
+        <w:t>url</w:t>
+      </w:r>
+      <w:r>
+        <w:t>中的主机名</w:t>
+      </w:r>
+      <w:r>
+        <w:rPr>
+          <w:rFonts w:hint="eastAsia"/>
+        </w:rPr>
+        <w:t>+</w:t>
+      </w:r>
+      <w:r>
+        <w:rPr>
+          <w:rFonts w:hint="eastAsia"/>
+        </w:rPr>
+        <w:t>端口号部分</w:t>
+      </w:r>
+    </w:p>
+    <w:p>
+      <w:r>
+        <w:rPr>
+          <w:rFonts w:hint="eastAsia"/>
+        </w:rPr>
+        <w:t xml:space="preserve"> </w:t>
+      </w:r>
+      <w:r>
+        <w:t xml:space="preserve">      .hostname  </w:t>
+      </w:r>
+      <w:r>
+        <w:t>获得</w:t>
+      </w:r>
+      <w:r>
+        <w:t>url</w:t>
+      </w:r>
+      <w:r>
+        <w:t>中的主机名</w:t>
+      </w:r>
+    </w:p>
+    <w:p>
+      <w:r>
+        <w:rPr>
+          <w:rFonts w:hint="eastAsia"/>
+        </w:rPr>
+        <w:t xml:space="preserve"> </w:t>
+      </w:r>
+      <w:r>
+        <w:t xml:space="preserve">      .port      </w:t>
+      </w:r>
+      <w:r>
+        <w:t>获得</w:t>
+      </w:r>
+      <w:r>
+        <w:t>url</w:t>
+      </w:r>
+      <w:r>
+        <w:t>中的端口号部分</w:t>
+      </w:r>
+    </w:p>
+    <w:p>
+      <w:r>
+        <w:rPr>
+          <w:rFonts w:hint="eastAsia"/>
+        </w:rPr>
+        <w:t xml:space="preserve"> </w:t>
+      </w:r>
+      <w:r>
+        <w:t xml:space="preserve">      .pathname </w:t>
+      </w:r>
+      <w:r>
+        <w:t>获得</w:t>
+      </w:r>
+      <w:r>
+        <w:t>url</w:t>
+      </w:r>
+      <w:r>
+        <w:t>中的相对路径部分</w:t>
+      </w:r>
+    </w:p>
+    <w:p>
+      <w:r>
+        <w:rPr>
+          <w:rFonts w:hint="eastAsia"/>
+        </w:rPr>
+        <w:t xml:space="preserve"> </w:t>
+      </w:r>
+      <w:r>
+        <w:t xml:space="preserve">      .hash      </w:t>
+      </w:r>
+      <w:r>
+        <w:t>获得</w:t>
+      </w:r>
+      <w:r>
+        <w:rPr>
+          <w:rFonts w:hint="eastAsia"/>
+        </w:rPr>
+        <w:t>u</w:t>
+      </w:r>
+      <w:r>
+        <w:t>rl</w:t>
+      </w:r>
+      <w:r>
+        <w:t>中的</w:t>
+      </w:r>
+      <w:r>
+        <w:rPr>
+          <w:rFonts w:hint="eastAsia"/>
+        </w:rPr>
+        <w:t>#</w:t>
+      </w:r>
+      <w:r>
+        <w:rPr>
+          <w:rFonts w:hint="eastAsia"/>
+        </w:rPr>
+        <w:t>锚点地址部分</w:t>
+      </w:r>
+    </w:p>
+    <w:p>
+      <w:r>
+        <w:rPr>
+          <w:rFonts w:hint="eastAsia"/>
+        </w:rPr>
+        <w:t xml:space="preserve"> </w:t>
+      </w:r>
+      <w:r>
+        <w:t xml:space="preserve">      .search     </w:t>
+      </w:r>
+      <w:r>
+        <w:t>获得</w:t>
+      </w:r>
+      <w:r>
+        <w:t>url</w:t>
+      </w:r>
+      <w:r>
+        <w:t>中的</w:t>
+      </w:r>
+      <w:r>
+        <w:rPr>
+          <w:rFonts w:hint="eastAsia"/>
+        </w:rPr>
+        <w:t>?</w:t>
+      </w:r>
+      <w:r>
+        <w:rPr>
+          <w:rFonts w:hint="eastAsia"/>
+        </w:rPr>
+        <w:t>查询字符串部分</w:t>
+      </w:r>
+    </w:p>
+    <w:p>
+      <w:r>
+        <w:rPr>
+          <w:rFonts w:hint="eastAsia"/>
+        </w:rPr>
+        <w:t xml:space="preserve"> </w:t>
+      </w:r>
+      <w:r>
+        <w:t xml:space="preserve"> </w:t>
+      </w:r>
+      <w:r>
+        <w:t>方法</w:t>
+      </w:r>
+      <w:r>
+        <w:rPr>
+          <w:rFonts w:hint="eastAsia"/>
+        </w:rPr>
+        <w:t>:</w:t>
+      </w:r>
+      <w:r>
+        <w:t xml:space="preserve"> </w:t>
+      </w:r>
+    </w:p>
+    <w:p>
+      <w:r>
+        <w:t xml:space="preserve">   1. </w:t>
+      </w:r>
+      <w:r>
+        <w:t>在当前窗口打开</w:t>
+      </w:r>
+      <w:r>
+        <w:rPr>
+          <w:rFonts w:hint="eastAsia"/>
+        </w:rPr>
+        <w:t>，</w:t>
+      </w:r>
+      <w:r>
+        <w:t>可后退</w:t>
+      </w:r>
+      <w:r>
+        <w:rPr>
+          <w:rFonts w:hint="eastAsia"/>
+        </w:rPr>
+        <w:t>:</w:t>
+      </w:r>
+      <w:r>
+        <w:t xml:space="preserve"> </w:t>
+      </w:r>
+    </w:p>
+    <w:p>
+      <w:r>
+        <w:t xml:space="preserve">     open("url","_self")</w:t>
+      </w:r>
+    </w:p>
+    <w:p>
+      <w:r>
+        <w:t xml:space="preserve">     </w:t>
+      </w:r>
+      <w:proofErr w:type="gramStart"/>
+      <w:r>
+        <w:t>location.href</w:t>
+      </w:r>
+      <w:proofErr w:type="gramEnd"/>
+      <w:r>
+        <w:t>=url =&gt; location.assign("url")</w:t>
+      </w:r>
+    </w:p>
+    <w:p>
+      <w:r>
+        <w:rPr>
+          <w:rFonts w:hint="eastAsia"/>
+        </w:rPr>
+        <w:t xml:space="preserve"> </w:t>
+      </w:r>
+      <w:r>
+        <w:t xml:space="preserve">  2. </w:t>
+      </w:r>
+      <w:r>
+        <w:t>在当前窗口打开</w:t>
+      </w:r>
+      <w:r>
+        <w:rPr>
+          <w:rFonts w:hint="eastAsia"/>
+        </w:rPr>
+        <w:t>，</w:t>
+      </w:r>
+      <w:r>
+        <w:t>进制后退</w:t>
+      </w:r>
+      <w:r>
+        <w:rPr>
+          <w:rFonts w:hint="eastAsia"/>
+        </w:rPr>
+        <w:t>:</w:t>
+      </w:r>
+    </w:p>
+    <w:p>
+      <w:r>
+        <w:t xml:space="preserve">     location.replace("</w:t>
+      </w:r>
+      <w:r>
+        <w:t>新</w:t>
+      </w:r>
+      <w:r>
+        <w:rPr>
+          <w:rFonts w:hint="eastAsia"/>
+        </w:rPr>
+        <w:t>u</w:t>
+      </w:r>
+      <w:r>
+        <w:t>rl")</w:t>
+      </w:r>
+    </w:p>
+    <w:p>
+      <w:r>
+        <w:rPr>
+          <w:rFonts w:hint="eastAsia"/>
+        </w:rPr>
+        <w:lastRenderedPageBreak/>
+        <w:t xml:space="preserve"> </w:t>
+      </w:r>
+      <w:r>
+        <w:t xml:space="preserve">     </w:t>
+      </w:r>
+      <w:r>
+        <w:t>用</w:t>
+      </w:r>
+      <w:r>
+        <w:rPr>
+          <w:rFonts w:hint="eastAsia"/>
+        </w:rPr>
+        <w:t>"</w:t>
+      </w:r>
+      <w:r>
+        <w:rPr>
+          <w:rFonts w:hint="eastAsia"/>
+        </w:rPr>
+        <w:t>新</w:t>
+      </w:r>
+      <w:r>
+        <w:rPr>
+          <w:rFonts w:hint="eastAsia"/>
+        </w:rPr>
+        <w:t>url</w:t>
+      </w:r>
+      <w:r>
+        <w:t>"</w:t>
+      </w:r>
+      <w:r>
+        <w:t>代替</w:t>
+      </w:r>
+      <w:r>
+        <w:t>history</w:t>
+      </w:r>
+      <w:r>
+        <w:t>数组中当前旧的</w:t>
+      </w:r>
+      <w:r>
+        <w:t>url</w:t>
+      </w:r>
+      <w:r>
+        <w:rPr>
+          <w:rFonts w:hint="eastAsia"/>
+        </w:rPr>
+        <w:t>，</w:t>
+      </w:r>
+      <w:r>
+        <w:t>以此来阻止后退</w:t>
+      </w:r>
+      <w:r>
+        <w:rPr>
+          <w:rFonts w:hint="eastAsia"/>
+        </w:rPr>
+        <w:t>。</w:t>
+      </w:r>
+    </w:p>
+    <w:p>
+      <w:r>
+        <w:rPr>
+          <w:rFonts w:hint="eastAsia"/>
+        </w:rPr>
+        <w:t xml:space="preserve"> </w:t>
+      </w:r>
+      <w:r>
+        <w:t xml:space="preserve">  3. </w:t>
+      </w:r>
+      <w:r>
+        <w:t>刷新</w:t>
+      </w:r>
+      <w:r>
+        <w:rPr>
+          <w:rFonts w:hint="eastAsia"/>
+        </w:rPr>
+        <w:t>:</w:t>
+      </w:r>
+      <w:r>
+        <w:t xml:space="preserve"> </w:t>
+      </w:r>
+      <w:r>
+        <w:rPr>
+          <w:rFonts w:hint="eastAsia"/>
+        </w:rPr>
+        <w:t>2</w:t>
+      </w:r>
+      <w:r>
+        <w:rPr>
+          <w:rFonts w:hint="eastAsia"/>
+        </w:rPr>
+        <w:t>种</w:t>
+      </w:r>
+      <w:r>
+        <w:rPr>
+          <w:rFonts w:hint="eastAsia"/>
+        </w:rPr>
+        <w:t>:</w:t>
+      </w:r>
+      <w:r>
+        <w:t xml:space="preserve"> </w:t>
+      </w:r>
+    </w:p>
+    <w:p>
+      <w:r>
+        <w:t xml:space="preserve">    1. </w:t>
+      </w:r>
+      <w:r>
+        <w:t>普通刷新</w:t>
+      </w:r>
+      <w:r>
+        <w:rPr>
+          <w:rFonts w:hint="eastAsia"/>
+        </w:rPr>
+        <w:t>:</w:t>
+      </w:r>
+      <w:r>
+        <w:t xml:space="preserve"> </w:t>
+      </w:r>
+      <w:r>
+        <w:t>优先从本地浏览器缓存中获取资源</w:t>
+      </w:r>
+      <w:r>
+        <w:rPr>
+          <w:rFonts w:hint="eastAsia"/>
+        </w:rPr>
+        <w:t>，</w:t>
+      </w:r>
+      <w:r>
+        <w:t>除非本地缓存没有或过期</w:t>
+      </w:r>
+      <w:r>
+        <w:rPr>
+          <w:rFonts w:hint="eastAsia"/>
+        </w:rPr>
+        <w:t>，</w:t>
+      </w:r>
+      <w:r>
+        <w:t>才被迫从服务器重新下载</w:t>
+      </w:r>
+    </w:p>
+    <w:p>
+      <w:r>
+        <w:rPr>
+          <w:rFonts w:hint="eastAsia"/>
+        </w:rPr>
+        <w:t xml:space="preserve"> </w:t>
+      </w:r>
+      <w:r>
+        <w:t xml:space="preserve">     </w:t>
+      </w:r>
+      <w:proofErr w:type="gramStart"/>
+      <w:r>
+        <w:t>history.go</w:t>
+      </w:r>
+      <w:proofErr w:type="gramEnd"/>
+      <w:r>
+        <w:t>(0)</w:t>
+      </w:r>
+    </w:p>
+    <w:p>
+      <w:r>
+        <w:t xml:space="preserve">      F5</w:t>
+      </w:r>
+    </w:p>
+    <w:p>
+      <w:r>
+        <w:t xml:space="preserve">      </w:t>
+      </w:r>
+      <w:proofErr w:type="gramStart"/>
+      <w:r>
+        <w:t>location.reload</w:t>
+      </w:r>
+      <w:proofErr w:type="gramEnd"/>
+      <w:r>
+        <w:t>()</w:t>
+      </w:r>
+    </w:p>
+    <w:p>
+      <w:r>
+        <w:rPr>
+          <w:rFonts w:hint="eastAsia"/>
+        </w:rPr>
+        <w:t xml:space="preserve"> </w:t>
+      </w:r>
+      <w:r>
+        <w:t xml:space="preserve">   2. </w:t>
+      </w:r>
+      <w:r>
+        <w:t>强制刷新</w:t>
+      </w:r>
+      <w:r>
+        <w:rPr>
+          <w:rFonts w:hint="eastAsia"/>
+        </w:rPr>
+        <w:t>:</w:t>
+      </w:r>
+      <w:r>
+        <w:t xml:space="preserve"> </w:t>
+      </w:r>
+      <w:r>
+        <w:t>强制浏览器跳过本地缓存</w:t>
+      </w:r>
+      <w:r>
+        <w:rPr>
+          <w:rFonts w:hint="eastAsia"/>
+        </w:rPr>
+        <w:t>，</w:t>
+      </w:r>
+      <w:r>
+        <w:t>总是直接从服务器下载新资源</w:t>
+      </w:r>
+      <w:r>
+        <w:rPr>
+          <w:rFonts w:hint="eastAsia"/>
+        </w:rPr>
+        <w:t>。</w:t>
+      </w:r>
+    </w:p>
+    <w:p>
+      <w:r>
+        <w:rPr>
+          <w:rFonts w:hint="eastAsia"/>
+        </w:rPr>
+        <w:t xml:space="preserve"> </w:t>
+      </w:r>
+      <w:r>
+        <w:t xml:space="preserve">     </w:t>
+      </w:r>
+      <w:proofErr w:type="gramStart"/>
+      <w:r>
+        <w:t>location.reload</w:t>
+      </w:r>
+      <w:proofErr w:type="gramEnd"/>
+      <w:r>
+        <w:t>(true)</w:t>
+      </w:r>
+    </w:p>
+    <w:p/>
+    <w:p>
+      <w:r>
+        <w:rPr>
+          <w:rFonts w:hint="eastAsia"/>
+        </w:rPr>
+        <w:t>7</w:t>
+      </w:r>
+      <w:r>
+        <w:t xml:space="preserve">. navigator: </w:t>
+      </w:r>
+    </w:p>
+    <w:p>
+      <w:r>
+        <w:t xml:space="preserve"> </w:t>
+      </w:r>
+      <w:r>
+        <w:t>什么是</w:t>
+      </w:r>
+      <w:r>
+        <w:rPr>
+          <w:rFonts w:hint="eastAsia"/>
+        </w:rPr>
+        <w:t>:</w:t>
+      </w:r>
+      <w:r>
+        <w:t xml:space="preserve"> </w:t>
+      </w:r>
+      <w:r>
+        <w:t>封装浏览器配置信息的对象</w:t>
+      </w:r>
+    </w:p>
+    <w:p>
+      <w:r>
+        <w:rPr>
+          <w:rFonts w:hint="eastAsia"/>
+        </w:rPr>
+        <w:t xml:space="preserve"> </w:t>
+      </w:r>
+      <w:r>
+        <w:t>何时</w:t>
+      </w:r>
+      <w:r>
+        <w:rPr>
+          <w:rFonts w:hint="eastAsia"/>
+        </w:rPr>
+        <w:t>:</w:t>
+      </w:r>
+      <w:r>
+        <w:t xml:space="preserve"> </w:t>
+      </w:r>
+      <w:r>
+        <w:t>只要获取浏览器的配置信息</w:t>
+      </w:r>
+    </w:p>
+    <w:p>
+      <w:r>
+        <w:t xml:space="preserve"> </w:t>
+      </w:r>
+      <w:r>
+        <w:t>包括</w:t>
+      </w:r>
+      <w:r>
+        <w:rPr>
+          <w:rFonts w:hint="eastAsia"/>
+        </w:rPr>
+        <w:t>:</w:t>
+      </w:r>
+      <w:r>
+        <w:t xml:space="preserve"> </w:t>
+      </w:r>
+    </w:p>
+    <w:p>
+      <w:r>
+        <w:t xml:space="preserve">  .cookieEnabled </w:t>
+      </w:r>
+      <w:r>
+        <w:t>判断当前浏览器是否启用</w:t>
+      </w:r>
+      <w:r>
+        <w:t>cookie!</w:t>
+      </w:r>
+    </w:p>
+    <w:p>
+      <w:r>
+        <w:rPr>
+          <w:rFonts w:hint="eastAsia"/>
+        </w:rPr>
+        <w:t xml:space="preserve"> </w:t>
+      </w:r>
+      <w:r>
+        <w:t xml:space="preserve">   </w:t>
+      </w:r>
+      <w:r>
+        <w:t>什么是</w:t>
+      </w:r>
+      <w:r>
+        <w:t xml:space="preserve">cookie: </w:t>
+      </w:r>
+      <w:r>
+        <w:t>在客户端本地硬盘持久保存一个数据的小文件</w:t>
+      </w:r>
+    </w:p>
+    <w:p>
+      <w:r>
+        <w:rPr>
+          <w:rFonts w:hint="eastAsia"/>
+        </w:rPr>
+        <w:t xml:space="preserve"> </w:t>
+      </w:r>
+      <w:r>
+        <w:t xml:space="preserve"> .plugins </w:t>
+      </w:r>
+      <w:r>
+        <w:t>封装浏览器安装的插件信息的集合</w:t>
+      </w:r>
+    </w:p>
+    <w:p>
+      <w:r>
+        <w:rPr>
+          <w:rFonts w:hint="eastAsia"/>
+        </w:rPr>
+        <w:t xml:space="preserve"> </w:t>
+      </w:r>
+      <w:r>
+        <w:t xml:space="preserve">   </w:t>
+      </w:r>
+      <w:r>
+        <w:t>什么是</w:t>
+      </w:r>
+      <w:r>
+        <w:rPr>
+          <w:rFonts w:hint="eastAsia"/>
+        </w:rPr>
+        <w:t>插件</w:t>
+      </w:r>
+      <w:r>
+        <w:rPr>
+          <w:rFonts w:hint="eastAsia"/>
+        </w:rPr>
+        <w:t>:</w:t>
+      </w:r>
+      <w:r>
+        <w:t xml:space="preserve"> </w:t>
+      </w:r>
+      <w:r>
+        <w:t>为浏览器添加新功能的小程序</w:t>
+      </w:r>
+    </w:p>
+    <w:p>
+      <w:r>
+        <w:rPr>
+          <w:rFonts w:hint="eastAsia"/>
+        </w:rPr>
+        <w:t xml:space="preserve"> </w:t>
+      </w:r>
+      <w:r>
+        <w:t xml:space="preserve">   </w:t>
+      </w:r>
+      <w:r>
+        <w:t>何时</w:t>
+      </w:r>
+      <w:r>
+        <w:rPr>
+          <w:rFonts w:hint="eastAsia"/>
+        </w:rPr>
+        <w:t>:</w:t>
+      </w:r>
+      <w:r>
+        <w:t xml:space="preserve"> </w:t>
+      </w:r>
+      <w:r>
+        <w:t>判断浏览器是否安装了指定的插件</w:t>
+      </w:r>
+      <w:r>
+        <w:rPr>
+          <w:rFonts w:hint="eastAsia"/>
+        </w:rPr>
+        <w:t>:</w:t>
+      </w:r>
+      <w:r>
+        <w:t xml:space="preserve"> </w:t>
+      </w:r>
+    </w:p>
+    <w:p>
+      <w:r>
+        <w:t xml:space="preserve">     navigator.plugins["</w:t>
+      </w:r>
+      <w:r>
+        <w:t>完整插件名</w:t>
+      </w:r>
+      <w:r>
+        <w:t xml:space="preserve">"]!==undefined </w:t>
+      </w:r>
+      <w:r>
+        <w:t>说明安装了</w:t>
+      </w:r>
+    </w:p>
+    <w:p>
+      <w:r>
+        <w:rPr>
+          <w:rFonts w:hint="eastAsia"/>
+        </w:rPr>
+        <w:t xml:space="preserve"> </w:t>
+      </w:r>
+      <w:r>
+        <w:t xml:space="preserve"> .userAgent </w:t>
+      </w:r>
+      <w:r>
+        <w:t>保存浏览器名称和版本号的字符串</w:t>
+      </w:r>
+    </w:p>
+    <w:p>
+      <w:r>
+        <w:rPr>
+          <w:rFonts w:hint="eastAsia"/>
+        </w:rPr>
+        <w:t xml:space="preserve"> </w:t>
+      </w:r>
+      <w:r>
+        <w:t xml:space="preserve">   </w:t>
+      </w:r>
+      <w:r>
+        <w:t>何时</w:t>
+      </w:r>
+      <w:r>
+        <w:rPr>
+          <w:rFonts w:hint="eastAsia"/>
+        </w:rPr>
+        <w:t>:</w:t>
+      </w:r>
+      <w:r>
+        <w:t xml:space="preserve"> </w:t>
+      </w:r>
+      <w:r>
+        <w:t>只要精确判断浏览器的名称和版本号时</w:t>
+      </w:r>
+    </w:p>
+    <w:p>
+      <w:r>
+        <w:rPr>
+          <w:rFonts w:hint="eastAsia"/>
+        </w:rPr>
+        <w:t xml:space="preserve"> </w:t>
+      </w:r>
+      <w:r>
+        <w:t xml:space="preserve">   </w:t>
+      </w:r>
+      <w:r>
+        <w:t>如何</w:t>
+      </w:r>
+      <w:r>
+        <w:rPr>
+          <w:rFonts w:hint="eastAsia"/>
+        </w:rPr>
+        <w:t>:</w:t>
+      </w:r>
+      <w:r>
+        <w:t xml:space="preserve"> </w:t>
+      </w:r>
+    </w:p>
+    <w:p/>
+    <w:p>
+      <w:r>
+        <w:rPr>
+          <w:rFonts w:hint="eastAsia"/>
+        </w:rPr>
+        <w:t>8</w:t>
+      </w:r>
+      <w:r>
+        <w:t xml:space="preserve">. </w:t>
+      </w:r>
+      <w:r>
+        <w:t>定时器</w:t>
+      </w:r>
+      <w:r>
+        <w:rPr>
+          <w:rFonts w:hint="eastAsia"/>
+        </w:rPr>
+        <w:t>:</w:t>
+      </w:r>
+      <w:r>
+        <w:t xml:space="preserve"> </w:t>
+      </w:r>
+      <w:r>
+        <w:rPr>
+          <w:rFonts w:hint="eastAsia"/>
+        </w:rPr>
+        <w:t>——</w:t>
+      </w:r>
+      <w:r>
+        <w:t xml:space="preserve"> </w:t>
+      </w:r>
+      <w:r>
+        <w:t>回顾</w:t>
+      </w:r>
+      <w:r>
+        <w:rPr>
+          <w:rFonts w:hint="eastAsia"/>
+        </w:rPr>
+        <w:t>:</w:t>
+      </w:r>
+      <w:r>
+        <w:t xml:space="preserve"> </w:t>
+      </w:r>
+    </w:p>
+    <w:p>
+      <w:r>
+        <w:t xml:space="preserve"> </w:t>
+      </w:r>
+      <w:r>
+        <w:t>周期性定时器</w:t>
+      </w:r>
+      <w:r>
+        <w:rPr>
+          <w:rFonts w:hint="eastAsia"/>
+        </w:rPr>
+        <w:t>:</w:t>
+      </w:r>
+      <w:r>
+        <w:t xml:space="preserve"> </w:t>
+      </w:r>
+    </w:p>
+    <w:p>
+      <w:r>
+        <w:t xml:space="preserve">  </w:t>
+      </w:r>
+      <w:r>
+        <w:t>什么是</w:t>
+      </w:r>
+      <w:r>
+        <w:rPr>
+          <w:rFonts w:hint="eastAsia"/>
+        </w:rPr>
+        <w:t>:</w:t>
+      </w:r>
+      <w:r>
+        <w:t xml:space="preserve"> </w:t>
+      </w:r>
+      <w:r>
+        <w:t>让程序每隔一段时间间隔</w:t>
+      </w:r>
+      <w:r>
+        <w:rPr>
+          <w:rFonts w:hint="eastAsia"/>
+        </w:rPr>
+        <w:t>，</w:t>
+      </w:r>
+      <w:r>
+        <w:t>反复执行一项任务</w:t>
+      </w:r>
+    </w:p>
+    <w:p>
+      <w:r>
+        <w:rPr>
+          <w:rFonts w:hint="eastAsia"/>
+        </w:rPr>
+        <w:t xml:space="preserve"> </w:t>
+      </w:r>
+      <w:r>
+        <w:t xml:space="preserve"> </w:t>
+      </w:r>
+      <w:r>
+        <w:t>如何</w:t>
+      </w:r>
+      <w:r>
+        <w:rPr>
+          <w:rFonts w:hint="eastAsia"/>
+        </w:rPr>
+        <w:t>:</w:t>
+      </w:r>
+      <w:r>
+        <w:t xml:space="preserve"> 3</w:t>
+      </w:r>
+      <w:r>
+        <w:t>件事</w:t>
+      </w:r>
+      <w:r>
+        <w:rPr>
+          <w:rFonts w:hint="eastAsia"/>
+        </w:rPr>
+        <w:t>:</w:t>
+      </w:r>
+      <w:r>
+        <w:t xml:space="preserve"> </w:t>
+      </w:r>
+    </w:p>
+    <w:p>
+      <w:r>
+        <w:t xml:space="preserve">   1. </w:t>
+      </w:r>
+      <w:r>
+        <w:t>先定义一个任务函数</w:t>
+      </w:r>
+    </w:p>
+    <w:p>
+      <w:r>
+        <w:rPr>
+          <w:rFonts w:hint="eastAsia"/>
+        </w:rPr>
+        <w:t xml:space="preserve"> </w:t>
+      </w:r>
+      <w:r>
+        <w:t xml:space="preserve">  2. </w:t>
+      </w:r>
+      <w:r>
+        <w:t>启动</w:t>
+      </w:r>
+      <w:r>
+        <w:rPr>
+          <w:rFonts w:hint="eastAsia"/>
+        </w:rPr>
+        <w:t>定时器</w:t>
+      </w:r>
+      <w:r>
+        <w:rPr>
+          <w:rFonts w:hint="eastAsia"/>
+        </w:rPr>
+        <w:t>:</w:t>
+      </w:r>
+      <w:r>
+        <w:t xml:space="preserve"> </w:t>
+      </w:r>
+      <w:r>
+        <w:t>将任务函数放入定时器中反复执行</w:t>
+      </w:r>
+      <w:r>
+        <w:rPr>
+          <w:rFonts w:hint="eastAsia"/>
+        </w:rPr>
+        <w:t>:</w:t>
+      </w:r>
+      <w:r>
+        <w:t xml:space="preserve"> </w:t>
+      </w:r>
+    </w:p>
+    <w:p>
+      <w:r>
+        <w:t xml:space="preserve">     var n=setInterval(</w:t>
+      </w:r>
+      <w:r>
+        <w:t>任务函数</w:t>
+      </w:r>
+      <w:r>
+        <w:rPr>
+          <w:rFonts w:hint="eastAsia"/>
+        </w:rPr>
+        <w:t>,</w:t>
+      </w:r>
+      <w:r>
+        <w:t xml:space="preserve"> </w:t>
+      </w:r>
+      <w:r>
+        <w:t>间隔</w:t>
+      </w:r>
+      <w:r>
+        <w:t>ms)</w:t>
+      </w:r>
+    </w:p>
+    <w:p>
+      <w:r>
+        <w:t xml:space="preserve">       </w:t>
+      </w:r>
+      <w:r>
+        <w:t>强调</w:t>
+      </w:r>
+      <w:r>
+        <w:rPr>
+          <w:rFonts w:hint="eastAsia"/>
+        </w:rPr>
+        <w:t>:</w:t>
+      </w:r>
+      <w:r>
+        <w:t xml:space="preserve"> </w:t>
+      </w:r>
+    </w:p>
+    <w:p>
+      <w:r>
+        <w:t xml:space="preserve">        1. </w:t>
+      </w:r>
+      <w:r>
+        <w:t>如果定时器可能被停止</w:t>
+      </w:r>
+      <w:r>
+        <w:rPr>
+          <w:rFonts w:hint="eastAsia"/>
+        </w:rPr>
+        <w:t>，</w:t>
+      </w:r>
+      <w:r>
+        <w:t>则必须在启动是获得定时器的需要</w:t>
+      </w:r>
+      <w:r>
+        <w:t>n</w:t>
+      </w:r>
+      <w:r>
+        <w:rPr>
+          <w:rFonts w:hint="eastAsia"/>
+        </w:rPr>
+        <w:t>。</w:t>
+      </w:r>
+    </w:p>
+    <w:p>
+      <w:r>
+        <w:t xml:space="preserve">        2. </w:t>
+      </w:r>
+      <w:r>
+        <w:t>任务函数后</w:t>
+      </w:r>
+      <w:r>
+        <w:rPr>
+          <w:rFonts w:hint="eastAsia"/>
+        </w:rPr>
+        <w:t>，</w:t>
+      </w:r>
+      <w:r>
+        <w:t>不要加</w:t>
+      </w:r>
+      <w:r>
+        <w:rPr>
+          <w:rFonts w:hint="eastAsia"/>
+        </w:rPr>
+        <w:t>(</w:t>
+      </w:r>
+      <w:r>
+        <w:t>)</w:t>
+      </w:r>
+      <w:r>
+        <w:rPr>
+          <w:rFonts w:hint="eastAsia"/>
+        </w:rPr>
+        <w:t>，因为不是立刻执行，且不止执行一次。</w:t>
+      </w:r>
+    </w:p>
+    <w:p>
+      <w:r>
+        <w:t xml:space="preserve">   3. </w:t>
+      </w:r>
+      <w:r>
+        <w:t>停止定时器</w:t>
+      </w:r>
+      <w:r>
+        <w:rPr>
+          <w:rFonts w:hint="eastAsia"/>
+        </w:rPr>
+        <w:t>:</w:t>
+      </w:r>
+      <w:r>
+        <w:t xml:space="preserve"> </w:t>
+      </w:r>
+    </w:p>
+    <w:p>
+      <w:r>
+        <w:t xml:space="preserve">     clearInterval(n) </w:t>
+      </w:r>
+      <w:r>
+        <w:rPr>
+          <w:rFonts w:hint="eastAsia"/>
+        </w:rPr>
+        <w:t>/</w:t>
+      </w:r>
+      <w:r>
+        <w:t>/</w:t>
+      </w:r>
+      <w:r>
+        <w:t>停止</w:t>
+      </w:r>
+      <w:r>
+        <w:t>n</w:t>
+      </w:r>
+      <w:r>
+        <w:t>号定时器</w:t>
+      </w:r>
+    </w:p>
+    <w:p>
+      <w:r>
+        <w:t xml:space="preserve"> </w:t>
+      </w:r>
+      <w:r>
+        <w:t>一次性定时器</w:t>
+      </w:r>
+      <w:r>
+        <w:rPr>
+          <w:rFonts w:hint="eastAsia"/>
+        </w:rPr>
+        <w:t>:</w:t>
+      </w:r>
+      <w:r>
+        <w:t xml:space="preserve"> </w:t>
+      </w:r>
+    </w:p>
+    <w:p>
+      <w:r>
+        <w:rPr>
+          <w:rFonts w:hint="eastAsia"/>
+        </w:rPr>
+        <w:t xml:space="preserve"> </w:t>
+      </w:r>
+      <w:r>
+        <w:t xml:space="preserve"> </w:t>
+      </w:r>
+      <w:r>
+        <w:t>什么是</w:t>
+      </w:r>
+      <w:r>
+        <w:rPr>
+          <w:rFonts w:hint="eastAsia"/>
+        </w:rPr>
+        <w:t>:</w:t>
+      </w:r>
+      <w:r>
+        <w:t xml:space="preserve"> </w:t>
+      </w:r>
+      <w:r>
+        <w:t>让程序先等待一段时间后</w:t>
+      </w:r>
+      <w:r>
+        <w:rPr>
+          <w:rFonts w:hint="eastAsia"/>
+        </w:rPr>
+        <w:t>，</w:t>
+      </w:r>
+      <w:r>
+        <w:t>再延迟执行一项任务</w:t>
+      </w:r>
+    </w:p>
+    <w:p>
+      <w:r>
+        <w:rPr>
+          <w:rFonts w:hint="eastAsia"/>
+        </w:rPr>
+        <w:t xml:space="preserve"> </w:t>
+      </w:r>
+      <w:r>
+        <w:t xml:space="preserve"> </w:t>
+      </w:r>
+      <w:r>
+        <w:t>如何</w:t>
+      </w:r>
+      <w:r>
+        <w:rPr>
+          <w:rFonts w:hint="eastAsia"/>
+        </w:rPr>
+        <w:t>:</w:t>
+      </w:r>
+      <w:r>
+        <w:t xml:space="preserve"> 3</w:t>
+      </w:r>
+      <w:r>
+        <w:t>件事</w:t>
+      </w:r>
+    </w:p>
+    <w:p>
+      <w:r>
+        <w:t xml:space="preserve">   1. </w:t>
+      </w:r>
+      <w:r>
+        <w:t>任务函数</w:t>
+      </w:r>
+    </w:p>
+    <w:p>
+      <w:r>
+        <w:rPr>
+          <w:rFonts w:hint="eastAsia"/>
+        </w:rPr>
+        <w:t xml:space="preserve"> </w:t>
+      </w:r>
+      <w:r>
+        <w:t xml:space="preserve">  2. </w:t>
+      </w:r>
+      <w:r>
+        <w:t>启动定时器</w:t>
+      </w:r>
+      <w:r>
+        <w:rPr>
+          <w:rFonts w:hint="eastAsia"/>
+        </w:rPr>
+        <w:t>:</w:t>
+      </w:r>
+      <w:r>
+        <w:t xml:space="preserve"> </w:t>
+      </w:r>
+      <w:r>
+        <w:t>开始等待</w:t>
+      </w:r>
+      <w:r>
+        <w:rPr>
+          <w:rFonts w:hint="eastAsia"/>
+        </w:rPr>
+        <w:t>，</w:t>
+      </w:r>
+      <w:r>
+        <w:t>等待结束</w:t>
+      </w:r>
+      <w:r>
+        <w:rPr>
+          <w:rFonts w:hint="eastAsia"/>
+        </w:rPr>
+        <w:t>后，自动执行一次任务。任务执行后，自动停止。</w:t>
+      </w:r>
+    </w:p>
+    <w:p>
+      <w:r>
+        <w:rPr>
+          <w:rFonts w:hint="eastAsia"/>
+        </w:rPr>
+        <w:t xml:space="preserve"> </w:t>
+      </w:r>
+      <w:r>
+        <w:t xml:space="preserve">    var n=setTimeout(</w:t>
+      </w:r>
+      <w:r>
+        <w:t>任务函数</w:t>
+      </w:r>
+      <w:r>
+        <w:rPr>
+          <w:rFonts w:hint="eastAsia"/>
+        </w:rPr>
+        <w:t>,</w:t>
+      </w:r>
+      <w:r>
+        <w:t xml:space="preserve"> </w:t>
+      </w:r>
+      <w:r>
+        <w:t>等待</w:t>
+      </w:r>
+      <w:r>
+        <w:rPr>
+          <w:rFonts w:hint="eastAsia"/>
+        </w:rPr>
+        <w:t>m</w:t>
+      </w:r>
+      <w:r>
+        <w:t>s)</w:t>
+      </w:r>
+    </w:p>
+    <w:p>
+      <w:r>
+        <w:rPr>
+          <w:rFonts w:hint="eastAsia"/>
+        </w:rPr>
+        <w:t xml:space="preserve"> </w:t>
+      </w:r>
+      <w:r>
+        <w:t xml:space="preserve">  3. </w:t>
+      </w:r>
+      <w:r>
+        <w:t>关闭定时器</w:t>
+      </w:r>
+      <w:r>
+        <w:rPr>
+          <w:rFonts w:hint="eastAsia"/>
+        </w:rPr>
+        <w:t>:</w:t>
+      </w:r>
+      <w:r>
+        <w:t xml:space="preserve"> </w:t>
+      </w:r>
+    </w:p>
+    <w:p>
+      <w:r>
+        <w:t xml:space="preserve">     clearTimeout(n)</w:t>
       </w:r>
       <w:bookmarkStart w:id="0" w:name="_GoBack"/>
       <w:bookmarkEnd w:id="0"/>

--- a/js/JavaScriptNote.docx
+++ b/js/JavaScriptNote.docx
@@ -2322,15 +2322,7 @@
     </w:p>
     <w:p>
       <w:r>
-        <w:t xml:space="preserve">     var arr=</w:t>
-      </w:r>
-      <w:proofErr w:type="gramStart"/>
-      <w:r>
-        <w:t>reg.exec</w:t>
-      </w:r>
-      <w:proofErr w:type="gramEnd"/>
-      <w:r>
-        <w:t>(str);</w:t>
+        <w:t xml:space="preserve">     var arr=reg.exec(str);</w:t>
       </w:r>
     </w:p>
     <w:p>
@@ -3990,15 +3982,7 @@
         <w:t xml:space="preserve"> </w:t>
       </w:r>
       <w:r>
-        <w:t xml:space="preserve">         setInterval/setTimeout(function</w:t>
-      </w:r>
-      <w:proofErr w:type="gramStart"/>
-      <w:r>
-        <w:t>(){...}</w:t>
-      </w:r>
-      <w:proofErr w:type="gramEnd"/>
-      <w:r>
-        <w:t>,ms)</w:t>
+        <w:t xml:space="preserve">         setInterval/setTimeout(function(){...},ms)</w:t>
       </w:r>
     </w:p>
     <w:p>
@@ -4545,11 +4529,7 @@
     </w:p>
     <w:p>
       <w:r>
-        <w:t xml:space="preserve">          ... </w:t>
-      </w:r>
-      <w:proofErr w:type="gramStart"/>
-      <w:r>
-        <w:t>this.</w:t>
+        <w:t xml:space="preserve">          ... this.</w:t>
       </w:r>
       <w:r>
         <w:rPr>
@@ -4557,7 +4537,6 @@
         </w:rPr>
         <w:t>成员</w:t>
       </w:r>
-      <w:proofErr w:type="gramEnd"/>
       <w:r>
         <w:t xml:space="preserve"> ...</w:t>
       </w:r>
@@ -5261,15 +5240,7 @@
     <w:p>
       <w:r>
         <w:tab/>
-        <w:t xml:space="preserve">      //this-&gt;new-</w:t>
-      </w:r>
-      <w:proofErr w:type="gramStart"/>
-      <w:r>
-        <w:t>&gt;{</w:t>
-      </w:r>
-      <w:proofErr w:type="gramEnd"/>
-      <w:r>
-        <w:t>}</w:t>
+        <w:t xml:space="preserve">      //this-&gt;new-&gt;{}</w:t>
       </w:r>
     </w:p>
     <w:p>
@@ -5424,13 +5395,8 @@
     </w:p>
     <w:p>
       <w:r>
-        <w:t xml:space="preserve">         </w:t>
-      </w:r>
-      <w:proofErr w:type="gramStart"/>
-      <w:r>
-        <w:t>2. ?</w:t>
-      </w:r>
-      <w:proofErr w:type="gramEnd"/>
+        <w:t xml:space="preserve">         2. ?</w:t>
+      </w:r>
     </w:p>
     <w:p>
       <w:r>
@@ -5905,28 +5871,12 @@
     </w:p>
     <w:p>
       <w:r>
-        <w:t xml:space="preserve">     </w:t>
-      </w:r>
-      <w:proofErr w:type="gramStart"/>
-      <w:r>
-        <w:t>String  Number</w:t>
-      </w:r>
-      <w:proofErr w:type="gramEnd"/>
-      <w:r>
-        <w:t xml:space="preserve">   Boolean</w:t>
-      </w:r>
-    </w:p>
-    <w:p>
-      <w:r>
-        <w:t xml:space="preserve">     </w:t>
-      </w:r>
-      <w:proofErr w:type="gramStart"/>
-      <w:r>
-        <w:t>Array  RegExp</w:t>
-      </w:r>
-      <w:proofErr w:type="gramEnd"/>
-      <w:r>
-        <w:t xml:space="preserve">   Date   Math</w:t>
+        <w:t xml:space="preserve">     String  Number   Boolean</w:t>
+      </w:r>
+    </w:p>
+    <w:p>
+      <w:r>
+        <w:t xml:space="preserve">     Array  RegExp   Date   Math</w:t>
       </w:r>
     </w:p>
     <w:p>
@@ -7780,11 +7730,7 @@
     </w:p>
     <w:p>
       <w:r>
-        <w:t xml:space="preserve">       Object.defineProperties(</w:t>
-      </w:r>
-      <w:proofErr w:type="gramStart"/>
-      <w:r>
-        <w:t>obj,</w:t>
+        <w:t xml:space="preserve">       Object.defineProperties(obj,</w:t>
       </w:r>
       <w:r>
         <w:rPr>
@@ -7792,7 +7738,6 @@
         </w:rPr>
         <w:t>{</w:t>
       </w:r>
-      <w:proofErr w:type="gramEnd"/>
     </w:p>
     <w:p>
       <w:r>
@@ -8083,15 +8028,7 @@
     </w:p>
     <w:p>
       <w:r>
-        <w:t xml:space="preserve">         </w:t>
-      </w:r>
-      <w:proofErr w:type="gramStart"/>
-      <w:r>
-        <w:t>set:function</w:t>
-      </w:r>
-      <w:proofErr w:type="gramEnd"/>
-      <w:r>
-        <w:t>(value){</w:t>
+        <w:t xml:space="preserve">         set:function(value){</w:t>
       </w:r>
     </w:p>
     <w:p>
@@ -8207,13 +8144,8 @@
     </w:p>
     <w:p>
       <w:r>
-        <w:t xml:space="preserve">         </w:t>
-      </w:r>
-      <w:proofErr w:type="gramStart"/>
-      <w:r>
-        <w:t>configurable:false</w:t>
-      </w:r>
-      <w:proofErr w:type="gramEnd"/>
+        <w:t xml:space="preserve">         configurable:false</w:t>
+      </w:r>
     </w:p>
     <w:p>
       <w:r>
@@ -9384,15 +9316,7 @@
         <w:t xml:space="preserve"> </w:t>
       </w:r>
       <w:r>
-        <w:t xml:space="preserve">  var i=</w:t>
-      </w:r>
-      <w:proofErr w:type="gramStart"/>
-      <w:r>
-        <w:t>arr.indexOf</w:t>
-      </w:r>
-      <w:proofErr w:type="gramEnd"/>
-      <w:r>
-        <w:t>(elem[, starti ])</w:t>
+        <w:t xml:space="preserve">  var i=arr.indexOf(elem[, starti ])</w:t>
       </w:r>
     </w:p>
     <w:p>
@@ -9463,15 +9387,7 @@
     </w:p>
     <w:p>
       <w:r>
-        <w:t xml:space="preserve">     var bool=</w:t>
-      </w:r>
-      <w:proofErr w:type="gramStart"/>
-      <w:r>
-        <w:t>arr.every</w:t>
-      </w:r>
-      <w:proofErr w:type="gramEnd"/>
-      <w:r>
-        <w:t>(function(val, i, arr){</w:t>
+        <w:t xml:space="preserve">     var bool=arr.every(function(val, i, arr){</w:t>
       </w:r>
     </w:p>
     <w:p>
@@ -9768,15 +9684,7 @@
     </w:p>
     <w:p>
       <w:r>
-        <w:t xml:space="preserve">     var bool=</w:t>
-      </w:r>
-      <w:proofErr w:type="gramStart"/>
-      <w:r>
-        <w:t>arr.some</w:t>
-      </w:r>
-      <w:proofErr w:type="gramEnd"/>
-      <w:r>
-        <w:t>(function(elem,i,arr){</w:t>
+        <w:t xml:space="preserve">     var bool=arr.some(function(elem,i,arr){</w:t>
       </w:r>
     </w:p>
     <w:p>
@@ -9847,42 +9755,349 @@
         <w:t xml:space="preserve"> </w:t>
       </w:r>
       <w:r>
+        <w:t xml:space="preserve">     arr.forEach(function(elem,i,arr){</w:t>
+      </w:r>
+    </w:p>
+    <w:p>
+      <w:r>
+        <w:rPr>
+          <w:rFonts w:hint="eastAsia"/>
+        </w:rPr>
+        <w:t xml:space="preserve"> </w:t>
+      </w:r>
+      <w:r>
+        <w:t xml:space="preserve">       </w:t>
+      </w:r>
+      <w:r>
+        <w:t>操作</w:t>
+      </w:r>
+    </w:p>
+    <w:p>
+      <w:r>
+        <w:t xml:space="preserve">      })</w:t>
+      </w:r>
+    </w:p>
+    <w:p>
+      <w:r>
+        <w:t xml:space="preserve">      </w:t>
+      </w:r>
+      <w:r>
+        <w:t>会自动拿着回调函数</w:t>
+      </w:r>
+      <w:r>
+        <w:rPr>
+          <w:rFonts w:hint="eastAsia"/>
+        </w:rPr>
+        <w:t>，</w:t>
+      </w:r>
+      <w:r>
+        <w:t>在每个元素上执行一次</w:t>
+      </w:r>
+      <w:r>
+        <w:rPr>
+          <w:rFonts w:hint="eastAsia"/>
+        </w:rPr>
+        <w:t>！</w:t>
+      </w:r>
+    </w:p>
+    <w:p>
+      <w:r>
+        <w:rPr>
+          <w:rFonts w:hint="eastAsia"/>
+        </w:rPr>
+        <w:t xml:space="preserve"> </w:t>
+      </w:r>
+      <w:r>
+        <w:t xml:space="preserve">   2. </w:t>
+      </w:r>
+      <w:r>
+        <w:rPr>
+          <w:rFonts w:hint="eastAsia"/>
+        </w:rPr>
+        <w:t>复制</w:t>
+      </w:r>
+      <w:r>
+        <w:t>出原数组中的元素</w:t>
+      </w:r>
+      <w:r>
+        <w:rPr>
+          <w:rFonts w:hint="eastAsia"/>
+        </w:rPr>
+        <w:t>，执行相同操作后，</w:t>
+      </w:r>
+      <w:r>
+        <w:t>放入新数组中</w:t>
+      </w:r>
+      <w:r>
+        <w:rPr>
+          <w:rFonts w:hint="eastAsia"/>
+        </w:rPr>
+        <w:t>，</w:t>
+      </w:r>
+      <w:r>
+        <w:t>原数组保持不变</w:t>
+      </w:r>
+      <w:r>
+        <w:rPr>
+          <w:rFonts w:hint="eastAsia"/>
+        </w:rPr>
+        <w:t>。</w:t>
+      </w:r>
+    </w:p>
+    <w:p>
+      <w:r>
+        <w:rPr>
+          <w:rFonts w:hint="eastAsia"/>
+        </w:rPr>
+        <w:t xml:space="preserve"> </w:t>
+      </w:r>
+      <w:r>
+        <w:t xml:space="preserve">     var </w:t>
+      </w:r>
+      <w:r>
+        <w:t>新数组</w:t>
+      </w:r>
+      <w:r>
+        <w:rPr>
+          <w:rFonts w:hint="eastAsia"/>
+        </w:rPr>
+        <w:t>=</w:t>
+      </w:r>
+      <w:r>
+        <w:t>arr.map(function(elem, i, arr){</w:t>
+      </w:r>
+    </w:p>
+    <w:p>
+      <w:r>
+        <w:rPr>
+          <w:rFonts w:hint="eastAsia"/>
+        </w:rPr>
+        <w:t xml:space="preserve"> </w:t>
+      </w:r>
+      <w:r>
+        <w:t xml:space="preserve">       return </w:t>
+      </w:r>
+      <w:r>
+        <w:t>新元素值</w:t>
+      </w:r>
+      <w:r>
+        <w:rPr>
+          <w:rFonts w:hint="eastAsia"/>
+        </w:rPr>
+        <w:t>;</w:t>
+      </w:r>
+    </w:p>
+    <w:p>
+      <w:r>
+        <w:t xml:space="preserve">      })</w:t>
+      </w:r>
+    </w:p>
+    <w:p>
+      <w:r>
+        <w:t xml:space="preserve">      map: 3</w:t>
+      </w:r>
+      <w:r>
+        <w:t>件事</w:t>
+      </w:r>
+      <w:r>
+        <w:rPr>
+          <w:rFonts w:hint="eastAsia"/>
+        </w:rPr>
+        <w:t>:</w:t>
+      </w:r>
+      <w:r>
+        <w:t xml:space="preserve"> </w:t>
+      </w:r>
+    </w:p>
+    <w:p>
+      <w:r>
+        <w:t xml:space="preserve">       1. </w:t>
+      </w:r>
+      <w:r>
+        <w:t>创建一个新的空数组</w:t>
+      </w:r>
+    </w:p>
+    <w:p>
+      <w:r>
+        <w:rPr>
+          <w:rFonts w:hint="eastAsia"/>
+        </w:rPr>
+        <w:t xml:space="preserve"> </w:t>
+      </w:r>
+      <w:r>
+        <w:t xml:space="preserve">      2. </w:t>
+      </w:r>
+      <w:r>
+        <w:t>自动在每个元素上调用一次回调函数</w:t>
+      </w:r>
+      <w:r>
+        <w:rPr>
+          <w:rFonts w:hint="eastAsia"/>
+        </w:rPr>
+        <w:t>，</w:t>
+      </w:r>
+      <w:r>
+        <w:t>将返回的新值</w:t>
+      </w:r>
+      <w:r>
+        <w:rPr>
+          <w:rFonts w:hint="eastAsia"/>
+        </w:rPr>
+        <w:t>，</w:t>
+      </w:r>
+      <w:r>
+        <w:t>放入新数组中相同</w:t>
+      </w:r>
+      <w:r>
+        <w:rPr>
+          <w:rFonts w:hint="eastAsia"/>
+        </w:rPr>
+        <w:t>位置</w:t>
+      </w:r>
+    </w:p>
+    <w:p>
+      <w:r>
+        <w:rPr>
+          <w:rFonts w:hint="eastAsia"/>
+        </w:rPr>
+        <w:t xml:space="preserve"> </w:t>
+      </w:r>
+      <w:r>
+        <w:t xml:space="preserve">      3. </w:t>
+      </w:r>
+      <w:r>
+        <w:t>返回新数组</w:t>
+      </w:r>
+    </w:p>
+    <w:p>
+      <w:r>
+        <w:t xml:space="preserve">  4. </w:t>
+      </w:r>
+      <w:r>
+        <w:t>过滤和汇总</w:t>
+      </w:r>
+      <w:r>
+        <w:rPr>
+          <w:rFonts w:hint="eastAsia"/>
+        </w:rPr>
+        <w:t>:</w:t>
+      </w:r>
+      <w:r>
+        <w:t xml:space="preserve"> </w:t>
+      </w:r>
+    </w:p>
+    <w:p>
+      <w:r>
+        <w:t xml:space="preserve">   1. </w:t>
+      </w:r>
+      <w:r>
+        <w:t>过滤</w:t>
+      </w:r>
+      <w:r>
+        <w:rPr>
+          <w:rFonts w:hint="eastAsia"/>
+        </w:rPr>
+        <w:t>:</w:t>
+      </w:r>
+      <w:r>
+        <w:t xml:space="preserve"> </w:t>
+      </w:r>
+      <w:r>
+        <w:rPr>
+          <w:color w:val="FF0000"/>
+        </w:rPr>
+        <w:t>复制</w:t>
+      </w:r>
+      <w:r>
+        <w:t>出原数组中符合条件的元素</w:t>
+      </w:r>
+      <w:r>
+        <w:rPr>
+          <w:rFonts w:hint="eastAsia"/>
+        </w:rPr>
+        <w:t>，</w:t>
+      </w:r>
+      <w:r>
+        <w:t>组成新数组返回</w:t>
+      </w:r>
+    </w:p>
+    <w:p>
+      <w:r>
+        <w:rPr>
+          <w:rFonts w:hint="eastAsia"/>
+        </w:rPr>
+        <w:t xml:space="preserve"> </w:t>
+      </w:r>
+      <w:r>
+        <w:t xml:space="preserve">    var </w:t>
+      </w:r>
+      <w:r>
+        <w:t>新数组</w:t>
+      </w:r>
+      <w:r>
+        <w:rPr>
+          <w:rFonts w:hint="eastAsia"/>
+        </w:rPr>
+        <w:t>=</w:t>
+      </w:r>
+      <w:r>
+        <w:t>arr.filter(function(elem,i,arr){</w:t>
+      </w:r>
+    </w:p>
+    <w:p>
+      <w:r>
+        <w:rPr>
+          <w:rFonts w:hint="eastAsia"/>
+        </w:rPr>
+        <w:t xml:space="preserve"> </w:t>
+      </w:r>
+      <w:r>
+        <w:t xml:space="preserve">      return </w:t>
+      </w:r>
+      <w:r>
+        <w:t>判断条件</w:t>
+      </w:r>
+      <w:r>
+        <w:t>;</w:t>
+      </w:r>
+    </w:p>
+    <w:p>
+      <w:r>
+        <w:t xml:space="preserve">     })</w:t>
+      </w:r>
+    </w:p>
+    <w:p>
+      <w:r>
         <w:t xml:space="preserve">     </w:t>
       </w:r>
-      <w:proofErr w:type="gramStart"/>
-      <w:r>
-        <w:t>arr.forEach</w:t>
-      </w:r>
-      <w:proofErr w:type="gramEnd"/>
-      <w:r>
-        <w:t>(function(elem,i,arr){</w:t>
-      </w:r>
-    </w:p>
-    <w:p>
-      <w:r>
-        <w:rPr>
-          <w:rFonts w:hint="eastAsia"/>
-        </w:rPr>
-        <w:t xml:space="preserve"> </w:t>
-      </w:r>
-      <w:r>
-        <w:t xml:space="preserve">       </w:t>
-      </w:r>
-      <w:r>
-        <w:t>操作</w:t>
-      </w:r>
-    </w:p>
-    <w:p>
-      <w:r>
-        <w:t xml:space="preserve">      })</w:t>
-      </w:r>
-    </w:p>
-    <w:p>
+      <w:r>
+        <w:t>执行过程</w:t>
+      </w:r>
+      <w:r>
+        <w:rPr>
+          <w:rFonts w:hint="eastAsia"/>
+        </w:rPr>
+        <w:t>:</w:t>
+      </w:r>
+      <w:r>
+        <w:t xml:space="preserve"> filter</w:t>
+      </w:r>
+      <w:r>
+        <w:t>会自动拿着回调函数在每个元素上执行一次</w:t>
+      </w:r>
+    </w:p>
+    <w:p>
+      <w:r>
+        <w:rPr>
+          <w:rFonts w:hint="eastAsia"/>
+        </w:rPr>
+        <w:t xml:space="preserve"> </w:t>
+      </w:r>
       <w:r>
         <w:t xml:space="preserve">      </w:t>
       </w:r>
       <w:r>
-        <w:t>会自动拿着回调函数</w:t>
+        <w:t>每次执行时</w:t>
       </w:r>
       <w:r>
         <w:rPr>
@@ -9891,42 +10106,39 @@
         <w:t>，</w:t>
       </w:r>
       <w:r>
-        <w:t>在每个元素上执行一次</w:t>
-      </w:r>
-      <w:r>
-        <w:rPr>
-          <w:rFonts w:hint="eastAsia"/>
-        </w:rPr>
-        <w:t>！</w:t>
-      </w:r>
-    </w:p>
-    <w:p>
-      <w:r>
-        <w:rPr>
-          <w:rFonts w:hint="eastAsia"/>
-        </w:rPr>
-        <w:t xml:space="preserve"> </w:t>
-      </w:r>
-      <w:r>
-        <w:t xml:space="preserve">   2. </w:t>
-      </w:r>
-      <w:r>
-        <w:rPr>
-          <w:rFonts w:hint="eastAsia"/>
-        </w:rPr>
-        <w:t>复制</w:t>
-      </w:r>
-      <w:r>
-        <w:t>出原数组中的元素</w:t>
-      </w:r>
-      <w:r>
-        <w:rPr>
-          <w:rFonts w:hint="eastAsia"/>
-        </w:rPr>
-        <w:t>，执行相同操作后，</w:t>
-      </w:r>
-      <w:r>
-        <w:t>放入新数组中</w:t>
+        <w:t>如果当前元素符合</w:t>
+      </w:r>
+      <w:r>
+        <w:rPr>
+          <w:rFonts w:hint="eastAsia"/>
+        </w:rPr>
+        <w:t>“判断条件”要求，就复制到新数组中。</w:t>
+      </w:r>
+    </w:p>
+    <w:p>
+      <w:r>
+        <w:rPr>
+          <w:rFonts w:hint="eastAsia"/>
+        </w:rPr>
+        <w:t xml:space="preserve"> </w:t>
+      </w:r>
+      <w:r>
+        <w:t xml:space="preserve">  2. </w:t>
+      </w:r>
+      <w:r>
+        <w:t>汇总</w:t>
+      </w:r>
+      <w:r>
+        <w:rPr>
+          <w:rFonts w:hint="eastAsia"/>
+        </w:rPr>
+        <w:t>:</w:t>
+      </w:r>
+      <w:r>
+        <w:t xml:space="preserve"> </w:t>
+      </w:r>
+      <w:r>
+        <w:t>将数组中的所有元素</w:t>
       </w:r>
       <w:r>
         <w:rPr>
@@ -9935,100 +10147,7 @@
         <w:t>，</w:t>
       </w:r>
       <w:r>
-        <w:t>原数组保持不变</w:t>
-      </w:r>
-      <w:r>
-        <w:rPr>
-          <w:rFonts w:hint="eastAsia"/>
-        </w:rPr>
-        <w:t>。</w:t>
-      </w:r>
-    </w:p>
-    <w:p>
-      <w:r>
-        <w:rPr>
-          <w:rFonts w:hint="eastAsia"/>
-        </w:rPr>
-        <w:t xml:space="preserve"> </w:t>
-      </w:r>
-      <w:r>
-        <w:t xml:space="preserve">     var </w:t>
-      </w:r>
-      <w:r>
-        <w:t>新数组</w:t>
-      </w:r>
-      <w:r>
-        <w:rPr>
-          <w:rFonts w:hint="eastAsia"/>
-        </w:rPr>
-        <w:t>=</w:t>
-      </w:r>
-      <w:r>
-        <w:t>arr.map(function(elem, i, arr){</w:t>
-      </w:r>
-    </w:p>
-    <w:p>
-      <w:r>
-        <w:rPr>
-          <w:rFonts w:hint="eastAsia"/>
-        </w:rPr>
-        <w:t xml:space="preserve"> </w:t>
-      </w:r>
-      <w:r>
-        <w:t xml:space="preserve">       return </w:t>
-      </w:r>
-      <w:r>
-        <w:t>新元素值</w:t>
-      </w:r>
-      <w:r>
-        <w:rPr>
-          <w:rFonts w:hint="eastAsia"/>
-        </w:rPr>
-        <w:t>;</w:t>
-      </w:r>
-    </w:p>
-    <w:p>
-      <w:r>
-        <w:t xml:space="preserve">      })</w:t>
-      </w:r>
-    </w:p>
-    <w:p>
-      <w:r>
-        <w:t xml:space="preserve">      map: 3</w:t>
-      </w:r>
-      <w:r>
-        <w:t>件事</w:t>
-      </w:r>
-      <w:r>
-        <w:rPr>
-          <w:rFonts w:hint="eastAsia"/>
-        </w:rPr>
-        <w:t>:</w:t>
-      </w:r>
-      <w:r>
-        <w:t xml:space="preserve"> </w:t>
-      </w:r>
-    </w:p>
-    <w:p>
-      <w:r>
-        <w:t xml:space="preserve">       1. </w:t>
-      </w:r>
-      <w:r>
-        <w:t>创建一个新的空数组</w:t>
-      </w:r>
-    </w:p>
-    <w:p>
-      <w:r>
-        <w:rPr>
-          <w:rFonts w:hint="eastAsia"/>
-        </w:rPr>
-        <w:t xml:space="preserve"> </w:t>
-      </w:r>
-      <w:r>
-        <w:t xml:space="preserve">      2. </w:t>
-      </w:r>
-      <w:r>
-        <w:t>自动在每个元素上调用一次回调函数</w:t>
+        <w:t>经过统计</w:t>
       </w:r>
       <w:r>
         <w:rPr>
@@ -10037,111 +10156,18 @@
         <w:t>，</w:t>
       </w:r>
       <w:r>
-        <w:t>将返回的新值</w:t>
-      </w:r>
-      <w:r>
-        <w:rPr>
-          <w:rFonts w:hint="eastAsia"/>
-        </w:rPr>
-        <w:t>，</w:t>
-      </w:r>
-      <w:r>
-        <w:t>放入新数组中相同</w:t>
-      </w:r>
-      <w:r>
-        <w:rPr>
-          <w:rFonts w:hint="eastAsia"/>
-        </w:rPr>
-        <w:t>位置</w:t>
-      </w:r>
-    </w:p>
-    <w:p>
-      <w:r>
-        <w:rPr>
-          <w:rFonts w:hint="eastAsia"/>
-        </w:rPr>
-        <w:t xml:space="preserve"> </w:t>
-      </w:r>
-      <w:r>
-        <w:t xml:space="preserve">      3. </w:t>
-      </w:r>
-      <w:r>
-        <w:t>返回新数组</w:t>
-      </w:r>
-    </w:p>
-    <w:p>
-      <w:r>
-        <w:t xml:space="preserve">  4. </w:t>
-      </w:r>
-      <w:r>
-        <w:t>过滤和汇总</w:t>
-      </w:r>
-      <w:r>
-        <w:rPr>
-          <w:rFonts w:hint="eastAsia"/>
-        </w:rPr>
-        <w:t>:</w:t>
-      </w:r>
-      <w:r>
-        <w:t xml:space="preserve"> </w:t>
-      </w:r>
-    </w:p>
-    <w:p>
-      <w:r>
-        <w:t xml:space="preserve">   1. </w:t>
-      </w:r>
-      <w:r>
-        <w:t>过滤</w:t>
-      </w:r>
-      <w:r>
-        <w:rPr>
-          <w:rFonts w:hint="eastAsia"/>
-        </w:rPr>
-        <w:t>:</w:t>
-      </w:r>
-      <w:r>
-        <w:t xml:space="preserve"> </w:t>
-      </w:r>
-      <w:r>
-        <w:rPr>
-          <w:color w:val="FF0000"/>
-        </w:rPr>
-        <w:t>复制</w:t>
-      </w:r>
-      <w:r>
-        <w:t>出原数组中符合条件的元素</w:t>
-      </w:r>
-      <w:r>
-        <w:rPr>
-          <w:rFonts w:hint="eastAsia"/>
-        </w:rPr>
-        <w:t>，</w:t>
-      </w:r>
-      <w:r>
-        <w:t>组成新数组返回</w:t>
-      </w:r>
-    </w:p>
-    <w:p>
-      <w:r>
-        <w:rPr>
-          <w:rFonts w:hint="eastAsia"/>
-        </w:rPr>
-        <w:t xml:space="preserve"> </w:t>
-      </w:r>
-      <w:r>
-        <w:t xml:space="preserve">    var </w:t>
-      </w:r>
-      <w:r>
-        <w:t>新数组</w:t>
-      </w:r>
-      <w:r>
-        <w:rPr>
-          <w:rFonts w:hint="eastAsia"/>
-        </w:rPr>
-        <w:t>=</w:t>
-      </w:r>
-      <w:r>
-        <w:t>arr.filter(function(elem,i,arr){</w:t>
+        <w:t>得出一个最终结论</w:t>
+      </w:r>
+    </w:p>
+    <w:p>
+      <w:r>
+        <w:rPr>
+          <w:rFonts w:hint="eastAsia"/>
+        </w:rPr>
+        <w:t xml:space="preserve"> </w:t>
+      </w:r>
+      <w:r>
+        <w:t xml:space="preserve">    var result=arr.reduce(function(prev,elem,i,arr){</w:t>
       </w:r>
     </w:p>
     <w:p>
@@ -10155,140 +10181,6 @@
         <w:t xml:space="preserve">      return </w:t>
       </w:r>
       <w:r>
-        <w:t>判断条件</w:t>
-      </w:r>
-      <w:r>
-        <w:t>;</w:t>
-      </w:r>
-    </w:p>
-    <w:p>
-      <w:r>
-        <w:t xml:space="preserve">     })</w:t>
-      </w:r>
-    </w:p>
-    <w:p>
-      <w:r>
-        <w:t xml:space="preserve">     </w:t>
-      </w:r>
-      <w:r>
-        <w:t>执行过程</w:t>
-      </w:r>
-      <w:r>
-        <w:rPr>
-          <w:rFonts w:hint="eastAsia"/>
-        </w:rPr>
-        <w:t>:</w:t>
-      </w:r>
-      <w:r>
-        <w:t xml:space="preserve"> filter</w:t>
-      </w:r>
-      <w:r>
-        <w:t>会自动拿着回调函数在每个元素上执行一次</w:t>
-      </w:r>
-    </w:p>
-    <w:p>
-      <w:r>
-        <w:rPr>
-          <w:rFonts w:hint="eastAsia"/>
-        </w:rPr>
-        <w:t xml:space="preserve"> </w:t>
-      </w:r>
-      <w:r>
-        <w:t xml:space="preserve">      </w:t>
-      </w:r>
-      <w:r>
-        <w:t>每次执行时</w:t>
-      </w:r>
-      <w:r>
-        <w:rPr>
-          <w:rFonts w:hint="eastAsia"/>
-        </w:rPr>
-        <w:t>，</w:t>
-      </w:r>
-      <w:r>
-        <w:t>如果当前元素符合</w:t>
-      </w:r>
-      <w:r>
-        <w:rPr>
-          <w:rFonts w:hint="eastAsia"/>
-        </w:rPr>
-        <w:t>“判断条件”要求，就复制到新数组中。</w:t>
-      </w:r>
-    </w:p>
-    <w:p>
-      <w:r>
-        <w:rPr>
-          <w:rFonts w:hint="eastAsia"/>
-        </w:rPr>
-        <w:t xml:space="preserve"> </w:t>
-      </w:r>
-      <w:r>
-        <w:t xml:space="preserve">  2. </w:t>
-      </w:r>
-      <w:r>
-        <w:t>汇总</w:t>
-      </w:r>
-      <w:r>
-        <w:rPr>
-          <w:rFonts w:hint="eastAsia"/>
-        </w:rPr>
-        <w:t>:</w:t>
-      </w:r>
-      <w:r>
-        <w:t xml:space="preserve"> </w:t>
-      </w:r>
-      <w:r>
-        <w:t>将数组中的所有元素</w:t>
-      </w:r>
-      <w:r>
-        <w:rPr>
-          <w:rFonts w:hint="eastAsia"/>
-        </w:rPr>
-        <w:t>，</w:t>
-      </w:r>
-      <w:r>
-        <w:t>经过统计</w:t>
-      </w:r>
-      <w:r>
-        <w:rPr>
-          <w:rFonts w:hint="eastAsia"/>
-        </w:rPr>
-        <w:t>，</w:t>
-      </w:r>
-      <w:r>
-        <w:t>得出一个最终结论</w:t>
-      </w:r>
-    </w:p>
-    <w:p>
-      <w:r>
-        <w:rPr>
-          <w:rFonts w:hint="eastAsia"/>
-        </w:rPr>
-        <w:t xml:space="preserve"> </w:t>
-      </w:r>
-      <w:r>
-        <w:t xml:space="preserve">    var result=</w:t>
-      </w:r>
-      <w:proofErr w:type="gramStart"/>
-      <w:r>
-        <w:t>arr.reduce</w:t>
-      </w:r>
-      <w:proofErr w:type="gramEnd"/>
-      <w:r>
-        <w:t>(function(prev,elem,i,arr){</w:t>
-      </w:r>
-    </w:p>
-    <w:p>
-      <w:r>
-        <w:rPr>
-          <w:rFonts w:hint="eastAsia"/>
-        </w:rPr>
-        <w:t xml:space="preserve"> </w:t>
-      </w:r>
-      <w:r>
-        <w:t xml:space="preserve">      return </w:t>
-      </w:r>
-      <w:r>
         <w:t>将当前元素的内容汇总到</w:t>
       </w:r>
       <w:r>
@@ -10306,15 +10198,7 @@
     </w:p>
     <w:p>
       <w:r>
-        <w:t xml:space="preserve">     </w:t>
-      </w:r>
-      <w:proofErr w:type="gramStart"/>
-      <w:r>
-        <w:t>},start</w:t>
-      </w:r>
-      <w:proofErr w:type="gramEnd"/>
-      <w:r>
-        <w:t>);</w:t>
+        <w:t xml:space="preserve">     },start);</w:t>
       </w:r>
     </w:p>
     <w:p>
@@ -12014,866 +11898,755 @@
         <w:t xml:space="preserve"> </w:t>
       </w:r>
       <w:r>
+        <w:t xml:space="preserve">      fun({</w:t>
+      </w:r>
+    </w:p>
+    <w:p>
+      <w:r>
+        <w:rPr>
+          <w:rFonts w:hint="eastAsia"/>
+        </w:rPr>
+        <w:t xml:space="preserve"> </w:t>
+      </w:r>
+      <w:r>
+        <w:t xml:space="preserve">        </w:t>
+      </w:r>
+      <w:r>
+        <w:rPr>
+          <w:rFonts w:hint="eastAsia"/>
+        </w:rPr>
+        <w:t>属性</w:t>
+      </w:r>
+      <w:r>
+        <w:rPr>
+          <w:rFonts w:hint="eastAsia"/>
+        </w:rPr>
+        <w:t>1</w:t>
+      </w:r>
+      <w:r>
+        <w:t xml:space="preserve">: </w:t>
+      </w:r>
+      <w:r>
+        <w:t>值</w:t>
+      </w:r>
+      <w:r>
+        <w:rPr>
+          <w:rFonts w:hint="eastAsia"/>
+        </w:rPr>
+        <w:t>1</w:t>
+      </w:r>
+      <w:r>
+        <w:t xml:space="preserve">, ... </w:t>
+      </w:r>
+    </w:p>
+    <w:p>
+      <w:r>
+        <w:t xml:space="preserve">       })</w:t>
+      </w:r>
+    </w:p>
+    <w:p>
+      <w:r>
+        <w:rPr>
+          <w:rFonts w:hint="eastAsia"/>
+        </w:rPr>
+        <w:t xml:space="preserve"> </w:t>
+      </w:r>
+      <w:r>
+        <w:t xml:space="preserve">    </w:t>
+      </w:r>
+      <w:r>
+        <w:t>执行</w:t>
+      </w:r>
+      <w:r>
+        <w:rPr>
+          <w:rFonts w:hint="eastAsia"/>
+        </w:rPr>
+        <w:t>:</w:t>
+      </w:r>
+      <w:r>
+        <w:t xml:space="preserve"> fun</w:t>
+      </w:r>
+      <w:r>
+        <w:t>将整个实参对象传给形参对象</w:t>
+      </w:r>
+      <w:r>
+        <w:rPr>
+          <w:rFonts w:hint="eastAsia"/>
+        </w:rPr>
+        <w:t>，</w:t>
+      </w:r>
+      <w:r>
+        <w:t>形参对象通过解构</w:t>
+      </w:r>
+      <w:r>
+        <w:rPr>
+          <w:rFonts w:hint="eastAsia"/>
+        </w:rPr>
+        <w:t>，</w:t>
+      </w:r>
+      <w:r>
+        <w:t>从实参对象中抽取对应的参数值</w:t>
+      </w:r>
+      <w:r>
+        <w:rPr>
+          <w:rFonts w:hint="eastAsia"/>
+        </w:rPr>
+        <w:t>。</w:t>
+      </w:r>
+    </w:p>
+    <w:p>
+      <w:r>
+        <w:rPr>
+          <w:rFonts w:hint="eastAsia"/>
+        </w:rPr>
+        <w:t xml:space="preserve"> </w:t>
+      </w:r>
+      <w:r>
         <w:t xml:space="preserve">      </w:t>
       </w:r>
-      <w:proofErr w:type="gramStart"/>
-      <w:r>
-        <w:t>fun(</w:t>
-      </w:r>
-      <w:proofErr w:type="gramEnd"/>
+      <w:r>
+        <w:t>如果找不到对应的</w:t>
+      </w:r>
+      <w:r>
+        <w:rPr>
+          <w:rFonts w:hint="eastAsia"/>
+        </w:rPr>
+        <w:t>，</w:t>
+      </w:r>
+      <w:r>
+        <w:t>则形参值默认为</w:t>
+      </w:r>
+      <w:r>
+        <w:t>undefined</w:t>
+      </w:r>
+    </w:p>
+    <w:p/>
+    <w:p>
+      <w:r>
+        <w:rPr>
+          <w:rFonts w:hint="eastAsia"/>
+        </w:rPr>
+        <w:t xml:space="preserve"> for</w:t>
+      </w:r>
+      <w:r>
+        <w:t>...of...</w:t>
+      </w:r>
+      <w:r>
+        <w:rPr>
+          <w:rFonts w:hint="eastAsia"/>
+        </w:rPr>
+        <w:t>:</w:t>
+      </w:r>
+      <w:r>
+        <w:t xml:space="preserve"> </w:t>
+      </w:r>
+      <w:r>
+        <w:t>最简化的遍历数组和类数组对象的方法</w:t>
+      </w:r>
+    </w:p>
+    <w:p>
+      <w:r>
+        <w:t xml:space="preserve">  1. for</w:t>
+      </w:r>
+      <w:r>
+        <w:t>循环</w:t>
+      </w:r>
+      <w:r>
+        <w:rPr>
+          <w:rFonts w:hint="eastAsia"/>
+        </w:rPr>
+        <w:t>:</w:t>
+      </w:r>
+      <w:r>
+        <w:t xml:space="preserve"> </w:t>
+      </w:r>
+    </w:p>
+    <w:p>
+      <w:r>
+        <w:lastRenderedPageBreak/>
+        <w:t xml:space="preserve">    for(var i=0;i&lt;arr.length;i++){</w:t>
+      </w:r>
+    </w:p>
+    <w:p>
+      <w:r>
+        <w:rPr>
+          <w:rFonts w:hint="eastAsia"/>
+        </w:rPr>
+        <w:t xml:space="preserve"> </w:t>
+      </w:r>
+      <w:r>
+        <w:t xml:space="preserve">     var elem=arr[i];</w:t>
+      </w:r>
+    </w:p>
+    <w:p>
+      <w:r>
+        <w:t xml:space="preserve">    }</w:t>
+      </w:r>
+    </w:p>
+    <w:p>
+      <w:r>
+        <w:t xml:space="preserve">    </w:t>
+      </w:r>
+      <w:r>
+        <w:t>最灵活的</w:t>
+      </w:r>
+      <w:r>
+        <w:rPr>
+          <w:rFonts w:hint="eastAsia"/>
+        </w:rPr>
+        <w:t>，</w:t>
+      </w:r>
+      <w:r>
+        <w:t>万能</w:t>
+      </w:r>
+      <w:r>
+        <w:rPr>
+          <w:rFonts w:hint="eastAsia"/>
+        </w:rPr>
+        <w:t>的</w:t>
+      </w:r>
+    </w:p>
+    <w:p>
+      <w:r>
+        <w:rPr>
+          <w:rFonts w:hint="eastAsia"/>
+        </w:rPr>
+        <w:t xml:space="preserve"> </w:t>
+      </w:r>
+      <w:r>
+        <w:t xml:space="preserve"> 2. forEach: </w:t>
+      </w:r>
+    </w:p>
+    <w:p>
+      <w:r>
+        <w:t xml:space="preserve">    arr.forEach((elem,i,arr)=&gt;{ elem })</w:t>
+      </w:r>
+    </w:p>
+    <w:p>
+      <w:r>
+        <w:t xml:space="preserve">    </w:t>
+      </w:r>
+      <w:r>
+        <w:t>局限</w:t>
+      </w:r>
+      <w:r>
+        <w:rPr>
+          <w:rFonts w:hint="eastAsia"/>
+        </w:rPr>
+        <w:t>:</w:t>
+      </w:r>
+      <w:r>
+        <w:t xml:space="preserve"> </w:t>
+      </w:r>
+      <w:r>
+        <w:t>无法控制循环的方向和步调</w:t>
+      </w:r>
+      <w:r>
+        <w:rPr>
+          <w:rFonts w:hint="eastAsia"/>
+        </w:rPr>
+        <w:t>，</w:t>
+      </w:r>
+      <w:r>
+        <w:t>只能顺序依次遍历每个元素</w:t>
+      </w:r>
+    </w:p>
+    <w:p>
+      <w:r>
+        <w:rPr>
+          <w:rFonts w:hint="eastAsia"/>
+        </w:rPr>
+        <w:t xml:space="preserve"> </w:t>
+      </w:r>
+      <w:r>
+        <w:t xml:space="preserve"> 3. for of: </w:t>
+      </w:r>
+    </w:p>
+    <w:p>
+      <w:r>
+        <w:t xml:space="preserve">    for</w:t>
+      </w:r>
+      <w:r>
+        <w:rPr>
+          <w:rFonts w:hint="eastAsia"/>
+        </w:rPr>
+        <w:t>(</w:t>
+      </w:r>
+      <w:r>
+        <w:t>var elem of arr){</w:t>
+      </w:r>
+    </w:p>
+    <w:p>
+      <w:r>
+        <w:rPr>
+          <w:rFonts w:hint="eastAsia"/>
+        </w:rPr>
+        <w:t xml:space="preserve"> </w:t>
+      </w:r>
+      <w:r>
+        <w:t xml:space="preserve">     //of</w:t>
+      </w:r>
+      <w:r>
+        <w:t>会依次获得</w:t>
+      </w:r>
+      <w:r>
+        <w:t>arr</w:t>
+      </w:r>
+      <w:r>
+        <w:t>中每个元素的值</w:t>
+      </w:r>
+    </w:p>
+    <w:p>
+      <w:r>
+        <w:t xml:space="preserve">    }</w:t>
+      </w:r>
+    </w:p>
+    <w:p>
+      <w:r>
+        <w:t xml:space="preserve">    </w:t>
+      </w:r>
+      <w:r>
+        <w:t>局限</w:t>
+      </w:r>
+      <w:r>
+        <w:rPr>
+          <w:rFonts w:hint="eastAsia"/>
+        </w:rPr>
+        <w:t>:</w:t>
+      </w:r>
+      <w:r>
+        <w:t xml:space="preserve"> </w:t>
+      </w:r>
+      <w:r>
+        <w:t>只能获得元素值</w:t>
+      </w:r>
+      <w:r>
+        <w:rPr>
+          <w:rFonts w:hint="eastAsia"/>
+        </w:rPr>
+        <w:t>，</w:t>
+      </w:r>
+      <w:r>
+        <w:t>无法获得当前位置</w:t>
+      </w:r>
+    </w:p>
+    <w:p>
+      <w:r>
+        <w:rPr>
+          <w:rFonts w:hint="eastAsia"/>
+        </w:rPr>
+        <w:t xml:space="preserve"> </w:t>
+      </w:r>
+      <w:r>
+        <w:t xml:space="preserve"> vs for in: for</w:t>
+      </w:r>
+      <w:r>
+        <w:rPr>
+          <w:rFonts w:hint="eastAsia"/>
+        </w:rPr>
+        <w:t>(</w:t>
+      </w:r>
+      <w:r>
+        <w:t>var key in obj/</w:t>
+      </w:r>
+      <w:r>
+        <w:t>关联数组</w:t>
+      </w:r>
+      <w:r>
+        <w:t>)</w:t>
+      </w:r>
+      <w:r>
+        <w:rPr>
+          <w:rFonts w:hint="eastAsia"/>
+        </w:rPr>
+        <w:t>——</w:t>
+      </w:r>
+      <w:r>
+        <w:t>自定义下标名</w:t>
+      </w:r>
+    </w:p>
+    <w:p>
+      <w:r>
+        <w:rPr>
+          <w:rFonts w:hint="eastAsia"/>
+        </w:rPr>
+        <w:t xml:space="preserve"> </w:t>
+      </w:r>
+      <w:r>
+        <w:t xml:space="preserve">        for(var elem of arr/</w:t>
+      </w:r>
+      <w:r>
+        <w:t>类数组对象</w:t>
+      </w:r>
+      <w:r>
+        <w:t>)</w:t>
+      </w:r>
+      <w:r>
+        <w:rPr>
+          <w:rFonts w:hint="eastAsia"/>
+        </w:rPr>
+        <w:t>——</w:t>
+      </w:r>
+      <w:r>
+        <w:t>数字下标</w:t>
+      </w:r>
+    </w:p>
+    <w:p/>
+    <w:p>
+      <w:r>
+        <w:rPr>
+          <w:rFonts w:hint="eastAsia"/>
+        </w:rPr>
+        <w:t xml:space="preserve"> class</w:t>
+      </w:r>
+      <w:r>
+        <w:t>: ES6</w:t>
+      </w:r>
+      <w:r>
+        <w:t>对整个面向对象语法的简化</w:t>
+      </w:r>
+      <w:r>
+        <w:rPr>
+          <w:rFonts w:hint="eastAsia"/>
+        </w:rPr>
+        <w:t>:</w:t>
+      </w:r>
+      <w:r>
+        <w:t xml:space="preserve"> </w:t>
+      </w:r>
+    </w:p>
+    <w:p>
+      <w:r>
+        <w:t xml:space="preserve">  1. </w:t>
+      </w:r>
+      <w:r>
+        <w:t>对象直接量的简化</w:t>
+      </w:r>
+      <w:r>
+        <w:rPr>
+          <w:rFonts w:hint="eastAsia"/>
+        </w:rPr>
+        <w:t>:</w:t>
+      </w:r>
+      <w:r>
+        <w:t xml:space="preserve"> </w:t>
+      </w:r>
+    </w:p>
+    <w:p>
+      <w:r>
+        <w:t xml:space="preserve">   var sname="Li Lei";</w:t>
+      </w:r>
+    </w:p>
+    <w:p>
+      <w:r>
+        <w:t xml:space="preserve">   var sage=11;</w:t>
+      </w:r>
+    </w:p>
+    <w:p>
+      <w:r>
+        <w:t xml:space="preserve">   var lilei={</w:t>
+      </w:r>
+    </w:p>
+    <w:p>
+      <w:r>
+        <w:rPr>
+          <w:rFonts w:hint="eastAsia"/>
+        </w:rPr>
+        <w:t xml:space="preserve"> </w:t>
+      </w:r>
+      <w:r>
+        <w:t xml:space="preserve">    sname, //sname:</w:t>
+      </w:r>
+      <w:r>
+        <w:t xml:space="preserve"> </w:t>
+      </w:r>
+      <w:r>
+        <w:t>sname,</w:t>
+      </w:r>
+    </w:p>
+    <w:p>
+      <w:r>
+        <w:t xml:space="preserve">     sage,  //sage:</w:t>
+      </w:r>
+      <w:r>
+        <w:t xml:space="preserve"> </w:t>
+      </w:r>
+      <w:r>
+        <w:t>sage,</w:t>
+      </w:r>
+    </w:p>
+    <w:p>
+      <w:r>
+        <w:t xml:space="preserve">     intr(){ ... } //:function(){ ... }</w:t>
+      </w:r>
+    </w:p>
+    <w:p>
+      <w:r>
+        <w:t xml:space="preserve">   }</w:t>
+      </w:r>
+    </w:p>
+    <w:p>
+      <w:r>
+        <w:rPr>
+          <w:rFonts w:hint="eastAsia"/>
+        </w:rPr>
+        <w:t xml:space="preserve"> </w:t>
+      </w:r>
+      <w:r>
+        <w:t xml:space="preserve"> 2. </w:t>
+      </w:r>
+      <w:r>
+        <w:t>对创建一种类型的简化</w:t>
+      </w:r>
+      <w:r>
+        <w:rPr>
+          <w:rFonts w:hint="eastAsia"/>
+        </w:rPr>
+        <w:t>:</w:t>
+      </w:r>
+      <w:r>
+        <w:t xml:space="preserve"> </w:t>
+      </w:r>
+    </w:p>
+    <w:p>
+      <w:r>
+        <w:rPr>
+          <w:rFonts w:hint="eastAsia"/>
+        </w:rPr>
+        <w:t xml:space="preserve"> </w:t>
+      </w:r>
+      <w:r>
+        <w:t xml:space="preserve">  </w:t>
+      </w:r>
+      <w:r>
+        <w:rPr>
+          <w:rFonts w:hint="eastAsia"/>
+        </w:rPr>
+        <w:t xml:space="preserve">//1. </w:t>
+      </w:r>
+      <w:r>
+        <w:rPr>
+          <w:rFonts w:hint="eastAsia"/>
+        </w:rPr>
+        <w:t>用</w:t>
+      </w:r>
+      <w:r>
+        <w:rPr>
+          <w:rFonts w:hint="eastAsia"/>
+        </w:rPr>
+        <w:t>class{}</w:t>
+      </w:r>
+      <w:r>
+        <w:rPr>
+          <w:rFonts w:hint="eastAsia"/>
+        </w:rPr>
+        <w:t>包裹构造函数和原型对象</w:t>
+      </w:r>
+    </w:p>
+    <w:p>
+      <w:r>
+        <w:t xml:space="preserve">   class Student{</w:t>
+      </w:r>
+    </w:p>
+    <w:p>
+      <w:r>
+        <w:rPr>
+          <w:rFonts w:hint="eastAsia"/>
+        </w:rPr>
+        <w:t xml:space="preserve">  </w:t>
+      </w:r>
+      <w:r>
+        <w:t xml:space="preserve">   </w:t>
+      </w:r>
+      <w:r>
+        <w:rPr>
+          <w:rFonts w:hint="eastAsia"/>
+        </w:rPr>
+        <w:t xml:space="preserve">//2. </w:t>
+      </w:r>
+      <w:r>
+        <w:rPr>
+          <w:rFonts w:hint="eastAsia"/>
+        </w:rPr>
+        <w:t>构造函数名提升为类型名，构造函数统一更名为</w:t>
+      </w:r>
+      <w:r>
+        <w:rPr>
+          <w:rFonts w:hint="eastAsia"/>
+        </w:rPr>
+        <w:t xml:space="preserve"> </w:t>
+      </w:r>
+      <w:r>
+        <w:t xml:space="preserve">  </w:t>
+      </w:r>
+      <w:r>
+        <w:rPr>
+          <w:rFonts w:hint="eastAsia"/>
+        </w:rPr>
+        <w:t>constructor</w:t>
+      </w:r>
+    </w:p>
+    <w:p>
+      <w:r>
+        <w:t xml:space="preserve">     constructor(sname,sage){</w:t>
+      </w:r>
+    </w:p>
+    <w:p>
+      <w:r>
+        <w:t xml:space="preserve">       this.sname=sname;</w:t>
+      </w:r>
+    </w:p>
+    <w:p>
+      <w:r>
+        <w:t xml:space="preserve">       this.sage=sage;</w:t>
+      </w:r>
+    </w:p>
+    <w:p>
+      <w:r>
+        <w:t xml:space="preserve">     }</w:t>
+      </w:r>
+    </w:p>
+    <w:p>
+      <w:r>
+        <w:rPr>
+          <w:rFonts w:hint="eastAsia"/>
+        </w:rPr>
+        <w:t xml:space="preserve">  </w:t>
+      </w:r>
+      <w:r>
+        <w:t xml:space="preserve">   </w:t>
+      </w:r>
+      <w:r>
+        <w:rPr>
+          <w:rFonts w:hint="eastAsia"/>
+        </w:rPr>
+        <w:t xml:space="preserve">//3. </w:t>
+      </w:r>
+      <w:r>
+        <w:rPr>
+          <w:rFonts w:hint="eastAsia"/>
+        </w:rPr>
+        <w:t>所有原型对象方法可直接写在</w:t>
+      </w:r>
+      <w:r>
+        <w:rPr>
+          <w:rFonts w:hint="eastAsia"/>
+        </w:rPr>
+        <w:t>class</w:t>
+      </w:r>
+      <w:r>
+        <w:rPr>
+          <w:rFonts w:hint="eastAsia"/>
+        </w:rPr>
+        <w:t>中</w:t>
+      </w:r>
+    </w:p>
+    <w:p>
+      <w:r>
+        <w:t xml:space="preserve">     intr(){</w:t>
+      </w:r>
+    </w:p>
+    <w:p>
+      <w:r>
+        <w:t xml:space="preserve">      console.log(`I'm ${this.sname}, I'm ${this.sage}`);</w:t>
+      </w:r>
+    </w:p>
+    <w:p>
+      <w:r>
+        <w:t xml:space="preserve">     }</w:t>
+      </w:r>
+    </w:p>
+    <w:p>
+      <w:r>
+        <w:t xml:space="preserve">   }</w:t>
+      </w:r>
+    </w:p>
+    <w:p>
+      <w:r>
+        <w:rPr>
+          <w:rFonts w:hint="eastAsia"/>
+        </w:rPr>
+        <w:t xml:space="preserve"> </w:t>
+      </w:r>
+      <w:r>
+        <w:t xml:space="preserve"> 3. </w:t>
+      </w:r>
+      <w:r>
+        <w:t>继承</w:t>
+      </w:r>
+      <w:r>
+        <w:rPr>
+          <w:rFonts w:hint="eastAsia"/>
+        </w:rPr>
+        <w:t>:</w:t>
+      </w:r>
+      <w:r>
+        <w:t xml:space="preserve"> </w:t>
+      </w:r>
+    </w:p>
+    <w:p>
+      <w:r>
+        <w:t xml:space="preserve">   </w:t>
+      </w:r>
+      <w:r>
+        <w:rPr>
+          <w:rFonts w:hint="eastAsia"/>
+        </w:rPr>
+        <w:t>//1.</w:t>
+      </w:r>
+      <w:r>
+        <w:rPr>
+          <w:rFonts w:hint="eastAsia"/>
+        </w:rPr>
+        <w:t>让子类型继承父类型</w:t>
+      </w:r>
+      <w:r>
+        <w:rPr>
+          <w:rFonts w:hint="eastAsia"/>
+        </w:rPr>
+        <w:t>: Plane extends Enemy</w:t>
+      </w:r>
+    </w:p>
+    <w:p>
+      <w:r>
+        <w:t xml:space="preserve">   </w:t>
+      </w:r>
+      <w:r>
+        <w:rPr>
+          <w:rFonts w:hint="eastAsia"/>
+        </w:rPr>
+        <w:t>//</w:t>
+      </w:r>
+      <w:r>
+        <w:rPr>
+          <w:rFonts w:hint="eastAsia"/>
+        </w:rPr>
+        <w:t>不再需要</w:t>
+      </w:r>
+      <w:r>
+        <w:rPr>
+          <w:rFonts w:hint="eastAsia"/>
+        </w:rPr>
+        <w:t>Object.setPrototypeOf</w:t>
+      </w:r>
+    </w:p>
+    <w:p>
+      <w:r>
+        <w:t xml:space="preserve">   class Plane </w:t>
+      </w:r>
+      <w:r>
+        <w:rPr>
+          <w:color w:val="FF0000"/>
+        </w:rPr>
+        <w:t>extends Enemy</w:t>
+      </w:r>
       <w:r>
         <w:t>{</w:t>
       </w:r>
     </w:p>
     <w:p>
       <w:r>
-        <w:rPr>
-          <w:rFonts w:hint="eastAsia"/>
-        </w:rPr>
-        <w:t xml:space="preserve"> </w:t>
-      </w:r>
-      <w:r>
-        <w:t xml:space="preserve">        </w:t>
-      </w:r>
-      <w:r>
-        <w:rPr>
-          <w:rFonts w:hint="eastAsia"/>
-        </w:rPr>
-        <w:t>属性</w:t>
-      </w:r>
-      <w:r>
-        <w:rPr>
-          <w:rFonts w:hint="eastAsia"/>
-        </w:rPr>
-        <w:t>1</w:t>
-      </w:r>
-      <w:r>
-        <w:t xml:space="preserve">: </w:t>
-      </w:r>
-      <w:r>
-        <w:t>值</w:t>
-      </w:r>
-      <w:r>
-        <w:rPr>
-          <w:rFonts w:hint="eastAsia"/>
-        </w:rPr>
-        <w:t>1</w:t>
-      </w:r>
-      <w:r>
-        <w:t xml:space="preserve">, ... </w:t>
-      </w:r>
-    </w:p>
-    <w:p>
-      <w:r>
-        <w:t xml:space="preserve">       })</w:t>
-      </w:r>
-    </w:p>
-    <w:p>
-      <w:r>
-        <w:rPr>
-          <w:rFonts w:hint="eastAsia"/>
-        </w:rPr>
-        <w:t xml:space="preserve"> </w:t>
-      </w:r>
-      <w:r>
-        <w:t xml:space="preserve">    </w:t>
-      </w:r>
-      <w:r>
-        <w:t>执行</w:t>
-      </w:r>
-      <w:r>
-        <w:rPr>
-          <w:rFonts w:hint="eastAsia"/>
-        </w:rPr>
-        <w:t>:</w:t>
-      </w:r>
-      <w:r>
-        <w:t xml:space="preserve"> fun</w:t>
-      </w:r>
-      <w:r>
-        <w:t>将整个实参对象传给形参对象</w:t>
-      </w:r>
-      <w:r>
-        <w:rPr>
-          <w:rFonts w:hint="eastAsia"/>
-        </w:rPr>
-        <w:t>，</w:t>
-      </w:r>
-      <w:r>
-        <w:t>形参对象通过解构</w:t>
-      </w:r>
-      <w:r>
-        <w:rPr>
-          <w:rFonts w:hint="eastAsia"/>
-        </w:rPr>
-        <w:t>，</w:t>
-      </w:r>
-      <w:r>
-        <w:t>从实参对象中抽取对应的参数值</w:t>
-      </w:r>
-      <w:r>
-        <w:rPr>
-          <w:rFonts w:hint="eastAsia"/>
-        </w:rPr>
-        <w:t>。</w:t>
-      </w:r>
-    </w:p>
-    <w:p>
-      <w:r>
-        <w:rPr>
-          <w:rFonts w:hint="eastAsia"/>
-        </w:rPr>
-        <w:t xml:space="preserve"> </w:t>
-      </w:r>
-      <w:r>
-        <w:t xml:space="preserve">      </w:t>
-      </w:r>
-      <w:r>
-        <w:t>如果找不到对应的</w:t>
-      </w:r>
-      <w:r>
-        <w:rPr>
-          <w:rFonts w:hint="eastAsia"/>
-        </w:rPr>
-        <w:t>，</w:t>
-      </w:r>
-      <w:r>
-        <w:t>则形参值默认为</w:t>
-      </w:r>
-      <w:r>
-        <w:t>undefined</w:t>
-      </w:r>
-    </w:p>
-    <w:p/>
-    <w:p>
-      <w:r>
-        <w:rPr>
-          <w:rFonts w:hint="eastAsia"/>
-        </w:rPr>
-        <w:t xml:space="preserve"> for</w:t>
-      </w:r>
-      <w:r>
-        <w:t>...of...</w:t>
-      </w:r>
-      <w:r>
-        <w:rPr>
-          <w:rFonts w:hint="eastAsia"/>
-        </w:rPr>
-        <w:t>:</w:t>
-      </w:r>
-      <w:r>
-        <w:t xml:space="preserve"> </w:t>
-      </w:r>
-      <w:r>
-        <w:t>最简化的遍历数组和类数组对象的方法</w:t>
-      </w:r>
-    </w:p>
-    <w:p>
-      <w:r>
-        <w:t xml:space="preserve">  1. for</w:t>
-      </w:r>
-      <w:r>
-        <w:t>循环</w:t>
-      </w:r>
-      <w:r>
-        <w:rPr>
-          <w:rFonts w:hint="eastAsia"/>
-        </w:rPr>
-        <w:t>:</w:t>
-      </w:r>
-      <w:r>
-        <w:t xml:space="preserve"> </w:t>
-      </w:r>
-    </w:p>
-    <w:p>
-      <w:r>
-        <w:lastRenderedPageBreak/>
-        <w:t xml:space="preserve">    </w:t>
-      </w:r>
-      <w:proofErr w:type="gramStart"/>
-      <w:r>
-        <w:t>for(</w:t>
-      </w:r>
-      <w:proofErr w:type="gramEnd"/>
-      <w:r>
-        <w:t>var i=0;i&lt;arr.length;i++){</w:t>
-      </w:r>
-    </w:p>
-    <w:p>
-      <w:r>
-        <w:rPr>
-          <w:rFonts w:hint="eastAsia"/>
-        </w:rPr>
-        <w:t xml:space="preserve"> </w:t>
-      </w:r>
-      <w:r>
-        <w:t xml:space="preserve">     var elem=arr[i];</w:t>
-      </w:r>
-    </w:p>
-    <w:p>
-      <w:r>
-        <w:t xml:space="preserve">    }</w:t>
-      </w:r>
-    </w:p>
-    <w:p>
-      <w:r>
-        <w:t xml:space="preserve">    </w:t>
-      </w:r>
-      <w:r>
-        <w:t>最灵活的</w:t>
-      </w:r>
-      <w:r>
-        <w:rPr>
-          <w:rFonts w:hint="eastAsia"/>
-        </w:rPr>
-        <w:t>，</w:t>
-      </w:r>
-      <w:r>
-        <w:t>万能</w:t>
-      </w:r>
-      <w:r>
-        <w:rPr>
-          <w:rFonts w:hint="eastAsia"/>
-        </w:rPr>
-        <w:t>的</w:t>
-      </w:r>
-    </w:p>
-    <w:p>
-      <w:r>
-        <w:rPr>
-          <w:rFonts w:hint="eastAsia"/>
-        </w:rPr>
-        <w:t xml:space="preserve"> </w:t>
-      </w:r>
-      <w:r>
-        <w:t xml:space="preserve"> 2. forEach: </w:t>
-      </w:r>
-    </w:p>
-    <w:p>
-      <w:r>
-        <w:t xml:space="preserve">    </w:t>
-      </w:r>
-      <w:proofErr w:type="gramStart"/>
-      <w:r>
-        <w:t>arr.forEach</w:t>
-      </w:r>
-      <w:proofErr w:type="gramEnd"/>
-      <w:r>
-        <w:t>((elem,i,arr)=&gt;{ elem })</w:t>
-      </w:r>
-    </w:p>
-    <w:p>
-      <w:r>
-        <w:t xml:space="preserve">    </w:t>
-      </w:r>
-      <w:r>
-        <w:t>局限</w:t>
-      </w:r>
-      <w:r>
-        <w:rPr>
-          <w:rFonts w:hint="eastAsia"/>
-        </w:rPr>
-        <w:t>:</w:t>
-      </w:r>
-      <w:r>
-        <w:t xml:space="preserve"> </w:t>
-      </w:r>
-      <w:r>
-        <w:t>无法控制循环的方向和步调</w:t>
-      </w:r>
-      <w:r>
-        <w:rPr>
-          <w:rFonts w:hint="eastAsia"/>
-        </w:rPr>
-        <w:t>，</w:t>
-      </w:r>
-      <w:r>
-        <w:t>只能顺序依次遍历每个元素</w:t>
-      </w:r>
-    </w:p>
-    <w:p>
-      <w:r>
-        <w:rPr>
-          <w:rFonts w:hint="eastAsia"/>
-        </w:rPr>
-        <w:t xml:space="preserve"> </w:t>
-      </w:r>
-      <w:r>
-        <w:t xml:space="preserve"> 3. for of: </w:t>
-      </w:r>
-    </w:p>
-    <w:p>
-      <w:r>
-        <w:t xml:space="preserve">    </w:t>
-      </w:r>
-      <w:proofErr w:type="gramStart"/>
-      <w:r>
-        <w:t>for</w:t>
-      </w:r>
-      <w:r>
-        <w:rPr>
-          <w:rFonts w:hint="eastAsia"/>
-        </w:rPr>
-        <w:t>(</w:t>
-      </w:r>
-      <w:proofErr w:type="gramEnd"/>
-      <w:r>
-        <w:t>var elem of arr){</w:t>
-      </w:r>
-    </w:p>
-    <w:p>
-      <w:r>
-        <w:rPr>
-          <w:rFonts w:hint="eastAsia"/>
-        </w:rPr>
-        <w:t xml:space="preserve"> </w:t>
-      </w:r>
-      <w:r>
-        <w:t xml:space="preserve">     //of</w:t>
-      </w:r>
-      <w:r>
-        <w:t>会依次获得</w:t>
-      </w:r>
-      <w:r>
-        <w:t>arr</w:t>
-      </w:r>
-      <w:r>
-        <w:t>中每个元素的值</w:t>
-      </w:r>
-    </w:p>
-    <w:p>
-      <w:r>
-        <w:t xml:space="preserve">    }</w:t>
-      </w:r>
-    </w:p>
-    <w:p>
-      <w:r>
-        <w:t xml:space="preserve">    </w:t>
-      </w:r>
-      <w:r>
-        <w:t>局限</w:t>
-      </w:r>
-      <w:r>
-        <w:rPr>
-          <w:rFonts w:hint="eastAsia"/>
-        </w:rPr>
-        <w:t>:</w:t>
-      </w:r>
-      <w:r>
-        <w:t xml:space="preserve"> </w:t>
-      </w:r>
-      <w:r>
-        <w:t>只能获得元素值</w:t>
-      </w:r>
-      <w:r>
-        <w:rPr>
-          <w:rFonts w:hint="eastAsia"/>
-        </w:rPr>
-        <w:t>，</w:t>
-      </w:r>
-      <w:r>
-        <w:t>无法获得当前位置</w:t>
-      </w:r>
-    </w:p>
-    <w:p>
-      <w:r>
-        <w:rPr>
-          <w:rFonts w:hint="eastAsia"/>
-        </w:rPr>
-        <w:t xml:space="preserve"> </w:t>
-      </w:r>
-      <w:r>
-        <w:t xml:space="preserve"> vs for in: for</w:t>
-      </w:r>
-      <w:r>
-        <w:rPr>
-          <w:rFonts w:hint="eastAsia"/>
-        </w:rPr>
-        <w:t>(</w:t>
-      </w:r>
-      <w:r>
-        <w:t>var key in obj/</w:t>
-      </w:r>
-      <w:r>
-        <w:t>关联数组</w:t>
-      </w:r>
-      <w:r>
-        <w:t>)</w:t>
-      </w:r>
-      <w:r>
-        <w:rPr>
-          <w:rFonts w:hint="eastAsia"/>
-        </w:rPr>
-        <w:t>——</w:t>
-      </w:r>
-      <w:r>
-        <w:t>自定义下标名</w:t>
-      </w:r>
-    </w:p>
-    <w:p>
-      <w:r>
-        <w:rPr>
-          <w:rFonts w:hint="eastAsia"/>
-        </w:rPr>
-        <w:t xml:space="preserve"> </w:t>
-      </w:r>
-      <w:r>
-        <w:t xml:space="preserve">        for(var elem of arr/</w:t>
-      </w:r>
-      <w:r>
-        <w:t>类数组对象</w:t>
-      </w:r>
-      <w:r>
-        <w:t>)</w:t>
-      </w:r>
-      <w:r>
-        <w:rPr>
-          <w:rFonts w:hint="eastAsia"/>
-        </w:rPr>
-        <w:t>——</w:t>
-      </w:r>
-      <w:r>
-        <w:t>数字下标</w:t>
-      </w:r>
-    </w:p>
-    <w:p/>
-    <w:p>
-      <w:r>
-        <w:rPr>
-          <w:rFonts w:hint="eastAsia"/>
-        </w:rPr>
-        <w:t xml:space="preserve"> class</w:t>
-      </w:r>
-      <w:r>
-        <w:t>: ES6</w:t>
-      </w:r>
-      <w:r>
-        <w:t>对整个面向对象语法的简化</w:t>
-      </w:r>
-      <w:r>
-        <w:rPr>
-          <w:rFonts w:hint="eastAsia"/>
-        </w:rPr>
-        <w:t>:</w:t>
-      </w:r>
-      <w:r>
-        <w:t xml:space="preserve"> </w:t>
-      </w:r>
-    </w:p>
-    <w:p>
-      <w:r>
-        <w:t xml:space="preserve">  1. </w:t>
-      </w:r>
-      <w:r>
-        <w:t>对象直接量的简化</w:t>
-      </w:r>
-      <w:r>
-        <w:rPr>
-          <w:rFonts w:hint="eastAsia"/>
-        </w:rPr>
-        <w:t>:</w:t>
-      </w:r>
-      <w:r>
-        <w:t xml:space="preserve"> </w:t>
-      </w:r>
-    </w:p>
-    <w:p>
-      <w:r>
-        <w:t xml:space="preserve">   var sname="Li Lei";</w:t>
-      </w:r>
-    </w:p>
-    <w:p>
-      <w:r>
-        <w:t xml:space="preserve">   var sage=11;</w:t>
-      </w:r>
-    </w:p>
-    <w:p>
-      <w:r>
-        <w:t xml:space="preserve">   var lilei</w:t>
-      </w:r>
-      <w:proofErr w:type="gramStart"/>
-      <w:r>
-        <w:t>={</w:t>
-      </w:r>
-      <w:proofErr w:type="gramEnd"/>
-    </w:p>
-    <w:p>
-      <w:r>
-        <w:rPr>
-          <w:rFonts w:hint="eastAsia"/>
-        </w:rPr>
-        <w:t xml:space="preserve"> </w:t>
-      </w:r>
-      <w:r>
-        <w:t xml:space="preserve">    sname, //sname:</w:t>
-      </w:r>
-      <w:r>
-        <w:t xml:space="preserve"> </w:t>
-      </w:r>
-      <w:r>
-        <w:t>sname,</w:t>
-      </w:r>
-    </w:p>
-    <w:p>
-      <w:r>
-        <w:t xml:space="preserve">     </w:t>
-      </w:r>
-      <w:proofErr w:type="gramStart"/>
-      <w:r>
-        <w:t>sage,  /</w:t>
-      </w:r>
-      <w:proofErr w:type="gramEnd"/>
-      <w:r>
-        <w:t>/sage:</w:t>
-      </w:r>
-      <w:r>
-        <w:t xml:space="preserve"> </w:t>
-      </w:r>
-      <w:r>
-        <w:t>sage,</w:t>
-      </w:r>
-    </w:p>
-    <w:p>
-      <w:r>
-        <w:t xml:space="preserve">     </w:t>
-      </w:r>
-      <w:proofErr w:type="gramStart"/>
-      <w:r>
-        <w:t>intr(</w:t>
-      </w:r>
-      <w:proofErr w:type="gramEnd"/>
-      <w:r>
-        <w:t>){ ... } //:function(){ ... }</w:t>
-      </w:r>
-    </w:p>
-    <w:p>
-      <w:r>
-        <w:t xml:space="preserve">   }</w:t>
-      </w:r>
-    </w:p>
-    <w:p>
-      <w:r>
-        <w:rPr>
-          <w:rFonts w:hint="eastAsia"/>
-        </w:rPr>
-        <w:t xml:space="preserve"> </w:t>
-      </w:r>
-      <w:r>
-        <w:t xml:space="preserve"> 2. </w:t>
-      </w:r>
-      <w:r>
-        <w:t>对创建一种类型的简化</w:t>
-      </w:r>
-      <w:r>
-        <w:rPr>
-          <w:rFonts w:hint="eastAsia"/>
-        </w:rPr>
-        <w:t>:</w:t>
-      </w:r>
-      <w:r>
-        <w:t xml:space="preserve"> </w:t>
-      </w:r>
-    </w:p>
-    <w:p>
-      <w:r>
-        <w:rPr>
-          <w:rFonts w:hint="eastAsia"/>
-        </w:rPr>
-        <w:t xml:space="preserve"> </w:t>
-      </w:r>
-      <w:r>
-        <w:t xml:space="preserve">  </w:t>
-      </w:r>
-      <w:r>
-        <w:rPr>
-          <w:rFonts w:hint="eastAsia"/>
-        </w:rPr>
-        <w:t xml:space="preserve">//1. </w:t>
-      </w:r>
-      <w:r>
-        <w:rPr>
-          <w:rFonts w:hint="eastAsia"/>
-        </w:rPr>
-        <w:t>用</w:t>
-      </w:r>
-      <w:r>
-        <w:rPr>
-          <w:rFonts w:hint="eastAsia"/>
-        </w:rPr>
-        <w:t>class{}</w:t>
-      </w:r>
-      <w:r>
-        <w:rPr>
-          <w:rFonts w:hint="eastAsia"/>
-        </w:rPr>
-        <w:t>包裹构造函数和原型对象</w:t>
-      </w:r>
-    </w:p>
-    <w:p>
-      <w:r>
-        <w:t xml:space="preserve">   class </w:t>
-      </w:r>
-      <w:proofErr w:type="gramStart"/>
-      <w:r>
-        <w:t>Student{</w:t>
-      </w:r>
-      <w:proofErr w:type="gramEnd"/>
-    </w:p>
-    <w:p>
-      <w:r>
-        <w:rPr>
-          <w:rFonts w:hint="eastAsia"/>
-        </w:rPr>
-        <w:t xml:space="preserve">  </w:t>
-      </w:r>
-      <w:r>
-        <w:t xml:space="preserve">   </w:t>
-      </w:r>
-      <w:r>
-        <w:rPr>
-          <w:rFonts w:hint="eastAsia"/>
-        </w:rPr>
-        <w:t xml:space="preserve">//2. </w:t>
-      </w:r>
-      <w:r>
-        <w:rPr>
-          <w:rFonts w:hint="eastAsia"/>
-        </w:rPr>
-        <w:t>构造函数名提升为类型名，构造函数统一更名为</w:t>
-      </w:r>
-      <w:r>
-        <w:rPr>
-          <w:rFonts w:hint="eastAsia"/>
-        </w:rPr>
-        <w:t xml:space="preserve"> </w:t>
-      </w:r>
-      <w:r>
-        <w:t xml:space="preserve">  </w:t>
-      </w:r>
-      <w:r>
-        <w:rPr>
-          <w:rFonts w:hint="eastAsia"/>
-        </w:rPr>
-        <w:t>constructor</w:t>
-      </w:r>
-    </w:p>
-    <w:p>
-      <w:r>
-        <w:t xml:space="preserve">     constructor(</w:t>
-      </w:r>
-      <w:proofErr w:type="gramStart"/>
-      <w:r>
-        <w:t>sname,sage</w:t>
-      </w:r>
-      <w:proofErr w:type="gramEnd"/>
-      <w:r>
-        <w:t>){</w:t>
-      </w:r>
-    </w:p>
-    <w:p>
-      <w:r>
-        <w:t xml:space="preserve">       </w:t>
-      </w:r>
-      <w:proofErr w:type="gramStart"/>
-      <w:r>
-        <w:t>this.sname</w:t>
-      </w:r>
-      <w:proofErr w:type="gramEnd"/>
-      <w:r>
-        <w:t>=sname;</w:t>
-      </w:r>
-    </w:p>
-    <w:p>
-      <w:r>
-        <w:t xml:space="preserve">       </w:t>
-      </w:r>
-      <w:proofErr w:type="gramStart"/>
-      <w:r>
-        <w:t>this.sage</w:t>
-      </w:r>
-      <w:proofErr w:type="gramEnd"/>
-      <w:r>
-        <w:t>=sage;</w:t>
-      </w:r>
-    </w:p>
-    <w:p>
-      <w:r>
-        <w:t xml:space="preserve">     }</w:t>
-      </w:r>
-    </w:p>
-    <w:p>
-      <w:r>
-        <w:rPr>
-          <w:rFonts w:hint="eastAsia"/>
-        </w:rPr>
-        <w:t xml:space="preserve">  </w:t>
-      </w:r>
-      <w:r>
-        <w:t xml:space="preserve">   </w:t>
-      </w:r>
-      <w:r>
-        <w:rPr>
-          <w:rFonts w:hint="eastAsia"/>
-        </w:rPr>
-        <w:t xml:space="preserve">//3. </w:t>
-      </w:r>
-      <w:r>
-        <w:rPr>
-          <w:rFonts w:hint="eastAsia"/>
-        </w:rPr>
-        <w:t>所有原型对象方法可直接写在</w:t>
-      </w:r>
-      <w:r>
-        <w:rPr>
-          <w:rFonts w:hint="eastAsia"/>
-        </w:rPr>
-        <w:t>class</w:t>
-      </w:r>
-      <w:r>
-        <w:rPr>
-          <w:rFonts w:hint="eastAsia"/>
-        </w:rPr>
-        <w:t>中</w:t>
-      </w:r>
-    </w:p>
-    <w:p>
-      <w:r>
-        <w:t xml:space="preserve">     </w:t>
-      </w:r>
-      <w:proofErr w:type="gramStart"/>
-      <w:r>
-        <w:t>intr(</w:t>
-      </w:r>
-      <w:proofErr w:type="gramEnd"/>
-      <w:r>
-        <w:t>){</w:t>
-      </w:r>
-    </w:p>
-    <w:p>
-      <w:r>
-        <w:t xml:space="preserve">      </w:t>
-      </w:r>
-      <w:proofErr w:type="gramStart"/>
-      <w:r>
-        <w:t>console.log(</w:t>
-      </w:r>
-      <w:proofErr w:type="gramEnd"/>
-      <w:r>
-        <w:t>`I'm ${this.sname}, I'm ${this.sage}`);</w:t>
-      </w:r>
-    </w:p>
-    <w:p>
-      <w:r>
-        <w:t xml:space="preserve">     }</w:t>
-      </w:r>
-    </w:p>
-    <w:p>
-      <w:r>
-        <w:t xml:space="preserve">   }</w:t>
-      </w:r>
-    </w:p>
-    <w:p>
-      <w:r>
-        <w:rPr>
-          <w:rFonts w:hint="eastAsia"/>
-        </w:rPr>
-        <w:t xml:space="preserve"> </w:t>
-      </w:r>
-      <w:r>
-        <w:t xml:space="preserve"> 3. </w:t>
-      </w:r>
-      <w:r>
-        <w:t>继承</w:t>
-      </w:r>
-      <w:r>
-        <w:rPr>
-          <w:rFonts w:hint="eastAsia"/>
-        </w:rPr>
-        <w:t>:</w:t>
-      </w:r>
-      <w:r>
-        <w:t xml:space="preserve"> </w:t>
-      </w:r>
-    </w:p>
-    <w:p>
-      <w:r>
-        <w:t xml:space="preserve">   </w:t>
-      </w:r>
-      <w:r>
-        <w:rPr>
-          <w:rFonts w:hint="eastAsia"/>
-        </w:rPr>
-        <w:t>//1.</w:t>
-      </w:r>
-      <w:r>
-        <w:rPr>
-          <w:rFonts w:hint="eastAsia"/>
-        </w:rPr>
-        <w:t>让子类型继承父类型</w:t>
-      </w:r>
-      <w:r>
-        <w:rPr>
-          <w:rFonts w:hint="eastAsia"/>
-        </w:rPr>
-        <w:t>: Plane extends Enemy</w:t>
-      </w:r>
-    </w:p>
-    <w:p>
-      <w:r>
-        <w:t xml:space="preserve">   </w:t>
-      </w:r>
-      <w:r>
-        <w:rPr>
-          <w:rFonts w:hint="eastAsia"/>
-        </w:rPr>
-        <w:t>//</w:t>
-      </w:r>
-      <w:r>
-        <w:rPr>
-          <w:rFonts w:hint="eastAsia"/>
-        </w:rPr>
-        <w:t>不再需要</w:t>
-      </w:r>
-      <w:r>
-        <w:rPr>
-          <w:rFonts w:hint="eastAsia"/>
-        </w:rPr>
-        <w:t>Object.setPrototypeOf</w:t>
-      </w:r>
-    </w:p>
-    <w:p>
-      <w:r>
-        <w:t xml:space="preserve">   class Plane </w:t>
-      </w:r>
-      <w:r>
-        <w:rPr>
-          <w:color w:val="FF0000"/>
-        </w:rPr>
-        <w:t xml:space="preserve">extends </w:t>
-      </w:r>
-      <w:proofErr w:type="gramStart"/>
-      <w:r>
-        <w:rPr>
-          <w:color w:val="FF0000"/>
-        </w:rPr>
-        <w:t>Enemy</w:t>
-      </w:r>
-      <w:r>
-        <w:t>{</w:t>
-      </w:r>
-      <w:proofErr w:type="gramEnd"/>
-    </w:p>
-    <w:p>
-      <w:r>
-        <w:t xml:space="preserve">     constructor(</w:t>
-      </w:r>
-      <w:proofErr w:type="gramStart"/>
-      <w:r>
-        <w:t>fname,speed</w:t>
-      </w:r>
-      <w:proofErr w:type="gramEnd"/>
-      <w:r>
-        <w:t>,score){</w:t>
+        <w:t xml:space="preserve">     constructor(fname,speed,score){</w:t>
       </w:r>
     </w:p>
     <w:p>
@@ -12964,44 +12737,101 @@
         <w:t>super</w:t>
       </w:r>
       <w:r>
+        <w:t>(fname,speed);</w:t>
+      </w:r>
+    </w:p>
+    <w:p>
+      <w:r>
+        <w:t xml:space="preserve">      this.score=score;</w:t>
+      </w:r>
+    </w:p>
+    <w:p>
+      <w:r>
+        <w:t xml:space="preserve">     }</w:t>
+      </w:r>
+    </w:p>
+    <w:p>
+      <w:r>
+        <w:rPr>
+          <w:rFonts w:hint="eastAsia"/>
+        </w:rPr>
+        <w:t xml:space="preserve"> </w:t>
+      </w:r>
+      <w:r>
+        <w:t xml:space="preserve"> 4. </w:t>
+      </w:r>
+      <w:r>
+        <w:t>静态方法</w:t>
+      </w:r>
+      <w:r>
+        <w:rPr>
+          <w:rFonts w:hint="eastAsia"/>
+        </w:rPr>
+        <w:t>:</w:t>
+      </w:r>
+      <w:r>
+        <w:t xml:space="preserve"> </w:t>
+      </w:r>
+    </w:p>
+    <w:p>
+      <w:r>
+        <w:t xml:space="preserve">    class </w:t>
+      </w:r>
+      <w:r>
+        <w:t>类名</w:t>
+      </w:r>
+      <w:r>
+        <w:rPr>
+          <w:rFonts w:hint="eastAsia"/>
+        </w:rPr>
+        <w:t>{</w:t>
+      </w:r>
+    </w:p>
+    <w:p>
+      <w:r>
+        <w:rPr>
+          <w:rFonts w:hint="eastAsia"/>
+        </w:rPr>
+        <w:t xml:space="preserve"> </w:t>
+      </w:r>
+      <w:r>
+        <w:t xml:space="preserve">     constructor(){</w:t>
+      </w:r>
+    </w:p>
+    <w:p>
+      <w:r>
+        <w:t xml:space="preserve">      }</w:t>
+      </w:r>
+    </w:p>
+    <w:p>
+      <w:r>
+        <w:t xml:space="preserve">      </w:t>
+      </w:r>
+      <w:r>
+        <w:t>方法</w:t>
+      </w:r>
+      <w:r>
+        <w:rPr>
+          <w:rFonts w:hint="eastAsia"/>
+        </w:rPr>
         <w:t>(</w:t>
       </w:r>
-      <w:proofErr w:type="gramStart"/>
-      <w:r>
-        <w:t>fname,speed</w:t>
-      </w:r>
-      <w:proofErr w:type="gramEnd"/>
-      <w:r>
-        <w:t>);</w:t>
+      <w:r>
+        <w:t>){ ... }</w:t>
       </w:r>
     </w:p>
     <w:p>
       <w:r>
         <w:t xml:space="preserve">      </w:t>
       </w:r>
-      <w:proofErr w:type="gramStart"/>
-      <w:r>
-        <w:t>this.score</w:t>
-      </w:r>
-      <w:proofErr w:type="gramEnd"/>
-      <w:r>
-        <w:t>=score;</w:t>
-      </w:r>
-    </w:p>
-    <w:p>
-      <w:r>
-        <w:t xml:space="preserve">     }</w:t>
-      </w:r>
-    </w:p>
-    <w:p>
-      <w:r>
-        <w:rPr>
-          <w:rFonts w:hint="eastAsia"/>
-        </w:rPr>
-        <w:t xml:space="preserve"> </w:t>
-      </w:r>
-      <w:r>
-        <w:t xml:space="preserve"> 4. </w:t>
+      <w:r>
+        <w:rPr>
+          <w:color w:val="FF0000"/>
+        </w:rPr>
+        <w:t>static</w:t>
+      </w:r>
+      <w:r>
+        <w:t xml:space="preserve"> </w:t>
       </w:r>
       <w:r>
         <w:t>静态方法</w:t>
@@ -13010,61 +12840,6 @@
         <w:rPr>
           <w:rFonts w:hint="eastAsia"/>
         </w:rPr>
-        <w:t>:</w:t>
-      </w:r>
-      <w:r>
-        <w:t xml:space="preserve"> </w:t>
-      </w:r>
-    </w:p>
-    <w:p>
-      <w:r>
-        <w:t xml:space="preserve">    class </w:t>
-      </w:r>
-      <w:r>
-        <w:t>类名</w:t>
-      </w:r>
-      <w:r>
-        <w:rPr>
-          <w:rFonts w:hint="eastAsia"/>
-        </w:rPr>
-        <w:t>{</w:t>
-      </w:r>
-    </w:p>
-    <w:p>
-      <w:r>
-        <w:rPr>
-          <w:rFonts w:hint="eastAsia"/>
-        </w:rPr>
-        <w:t xml:space="preserve"> </w:t>
-      </w:r>
-      <w:r>
-        <w:t xml:space="preserve">     </w:t>
-      </w:r>
-      <w:proofErr w:type="gramStart"/>
-      <w:r>
-        <w:t>constructor(</w:t>
-      </w:r>
-      <w:proofErr w:type="gramEnd"/>
-      <w:r>
-        <w:t>){</w:t>
-      </w:r>
-    </w:p>
-    <w:p>
-      <w:r>
-        <w:t xml:space="preserve">      }</w:t>
-      </w:r>
-    </w:p>
-    <w:p>
-      <w:r>
-        <w:t xml:space="preserve">      </w:t>
-      </w:r>
-      <w:r>
-        <w:t>方法</w:t>
-      </w:r>
-      <w:r>
-        <w:rPr>
-          <w:rFonts w:hint="eastAsia"/>
-        </w:rPr>
         <w:t>(</w:t>
       </w:r>
       <w:r>
@@ -13073,32 +12848,6 @@
     </w:p>
     <w:p>
       <w:r>
-        <w:t xml:space="preserve">      </w:t>
-      </w:r>
-      <w:r>
-        <w:rPr>
-          <w:color w:val="FF0000"/>
-        </w:rPr>
-        <w:t>static</w:t>
-      </w:r>
-      <w:r>
-        <w:t xml:space="preserve"> </w:t>
-      </w:r>
-      <w:r>
-        <w:t>静态方法</w:t>
-      </w:r>
-      <w:r>
-        <w:rPr>
-          <w:rFonts w:hint="eastAsia"/>
-        </w:rPr>
-        <w:t>(</w:t>
-      </w:r>
-      <w:r>
-        <w:t>){ ... }</w:t>
-      </w:r>
-    </w:p>
-    <w:p>
-      <w:r>
         <w:t xml:space="preserve">    }</w:t>
       </w:r>
     </w:p>
@@ -13127,49 +12876,23 @@
     </w:p>
     <w:p>
       <w:r>
-        <w:t xml:space="preserve">   class </w:t>
-      </w:r>
-      <w:proofErr w:type="gramStart"/>
-      <w:r>
-        <w:t>Emp{</w:t>
-      </w:r>
-      <w:proofErr w:type="gramEnd"/>
-    </w:p>
-    <w:p>
-      <w:r>
-        <w:t xml:space="preserve">    constructor</w:t>
-      </w:r>
-      <w:proofErr w:type="gramStart"/>
-      <w:r>
-        <w:t>(...){ ...</w:t>
-      </w:r>
-      <w:proofErr w:type="gramEnd"/>
-      <w:r>
-        <w:t xml:space="preserve"> }</w:t>
-      </w:r>
-    </w:p>
-    <w:p>
-      <w:r>
-        <w:t xml:space="preserve">    get </w:t>
-      </w:r>
-      <w:proofErr w:type="gramStart"/>
-      <w:r>
-        <w:t>age(</w:t>
-      </w:r>
-      <w:proofErr w:type="gramEnd"/>
-      <w:r>
-        <w:t>){return this._age}</w:t>
-      </w:r>
-    </w:p>
-    <w:p>
-      <w:r>
-        <w:t xml:space="preserve">    set age(value</w:t>
-      </w:r>
-      <w:proofErr w:type="gramStart"/>
-      <w:r>
-        <w:t>){</w:t>
-      </w:r>
-      <w:proofErr w:type="gramEnd"/>
+        <w:t xml:space="preserve">   class Emp{</w:t>
+      </w:r>
+    </w:p>
+    <w:p>
+      <w:r>
+        <w:t xml:space="preserve">    constructor(...){ ... }</w:t>
+      </w:r>
+    </w:p>
+    <w:p>
+      <w:r>
+        <w:t xml:space="preserve">    get age(){return this._age}</w:t>
+      </w:r>
+    </w:p>
+    <w:p>
+      <w:r>
+        <w:t xml:space="preserve">    set age(value){</w:t>
+      </w:r>
     </w:p>
     <w:p>
       <w:r>
@@ -13178,15 +12901,7 @@
     </w:p>
     <w:p>
       <w:r>
-        <w:t xml:space="preserve">        </w:t>
-      </w:r>
-      <w:proofErr w:type="gramStart"/>
-      <w:r>
-        <w:t>this._</w:t>
-      </w:r>
-      <w:proofErr w:type="gramEnd"/>
-      <w:r>
-        <w:t>age=value;</w:t>
+        <w:t xml:space="preserve">        this._age=value;</w:t>
       </w:r>
     </w:p>
     <w:p>
@@ -14059,51 +13774,28 @@
     </w:p>
     <w:p>
       <w:r>
-        <w:t xml:space="preserve">   html   </w:t>
-      </w:r>
-      <w:proofErr w:type="gramStart"/>
-      <w:r>
-        <w:t>document.documentElement</w:t>
-      </w:r>
-      <w:proofErr w:type="gramEnd"/>
-    </w:p>
-    <w:p>
-      <w:r>
-        <w:rPr>
-          <w:rFonts w:hint="eastAsia"/>
-        </w:rPr>
-        <w:t xml:space="preserve"> </w:t>
-      </w:r>
-      <w:r>
-        <w:t xml:space="preserve">  head   </w:t>
-      </w:r>
-      <w:proofErr w:type="gramStart"/>
-      <w:r>
-        <w:t>document.head</w:t>
-      </w:r>
-      <w:proofErr w:type="gramEnd"/>
-    </w:p>
-    <w:p>
-      <w:r>
-        <w:t xml:space="preserve">   body   </w:t>
-      </w:r>
-      <w:proofErr w:type="gramStart"/>
-      <w:r>
-        <w:t>document.body</w:t>
-      </w:r>
-      <w:proofErr w:type="gramEnd"/>
-    </w:p>
-    <w:p>
-      <w:r>
-        <w:t xml:space="preserve">   form   </w:t>
-      </w:r>
-      <w:proofErr w:type="gramStart"/>
-      <w:r>
-        <w:t>document.forms</w:t>
-      </w:r>
-      <w:proofErr w:type="gramEnd"/>
-      <w:r>
-        <w:t>[i/id]</w:t>
+        <w:t xml:space="preserve">   html   document.documentElement</w:t>
+      </w:r>
+    </w:p>
+    <w:p>
+      <w:r>
+        <w:rPr>
+          <w:rFonts w:hint="eastAsia"/>
+        </w:rPr>
+        <w:t xml:space="preserve"> </w:t>
+      </w:r>
+      <w:r>
+        <w:t xml:space="preserve">  head   document.head</w:t>
+      </w:r>
+    </w:p>
+    <w:p>
+      <w:r>
+        <w:t xml:space="preserve">   body   document.body</w:t>
+      </w:r>
+    </w:p>
+    <w:p>
+      <w:r>
+        <w:t xml:space="preserve">   form   document.forms[i/id]</w:t>
       </w:r>
     </w:p>
     <w:p>
@@ -14937,15 +14629,7 @@
     </w:p>
     <w:p>
       <w:r>
-        <w:t xml:space="preserve">     var elem=</w:t>
-      </w:r>
-      <w:proofErr w:type="gramStart"/>
-      <w:r>
-        <w:t>document.getElementById</w:t>
-      </w:r>
-      <w:proofErr w:type="gramEnd"/>
-      <w:r>
-        <w:t>("id");</w:t>
+        <w:t xml:space="preserve">     var elem=document.getElementById("id");</w:t>
       </w:r>
     </w:p>
     <w:p>
@@ -15239,15 +14923,7 @@
     </w:p>
     <w:p>
       <w:r>
-        <w:t xml:space="preserve">    var elems=</w:t>
-      </w:r>
-      <w:proofErr w:type="gramStart"/>
-      <w:r>
-        <w:t>document.getElementsByName</w:t>
-      </w:r>
-      <w:proofErr w:type="gramEnd"/>
-      <w:r>
-        <w:t>("name")</w:t>
+        <w:t xml:space="preserve">    var elems=document.getElementsByName("name")</w:t>
       </w:r>
     </w:p>
     <w:p>
@@ -16660,14 +16336,7 @@
       </w:r>
       <w:r>
         <w:tab/>
-      </w:r>
-      <w:proofErr w:type="gramStart"/>
-      <w:r>
-        <w:t>:selected</w:t>
-      </w:r>
-      <w:proofErr w:type="gramEnd"/>
-      <w:r>
-        <w:t xml:space="preserve">  :checked  :disabled   :enabled</w:t>
+        <w:t>:selected  :checked  :disabled   :enabled</w:t>
       </w:r>
     </w:p>
     <w:p>
@@ -17000,28 +16669,12 @@
     </w:p>
     <w:p>
       <w:r>
-        <w:t xml:space="preserve">        </w:t>
-      </w:r>
-      <w:proofErr w:type="gramStart"/>
-      <w:r>
-        <w:t>document.querySelectorAll</w:t>
-      </w:r>
-      <w:proofErr w:type="gramEnd"/>
-      <w:r>
-        <w:t>("[data-toggle=dropdown]")</w:t>
-      </w:r>
-    </w:p>
-    <w:p>
-      <w:r>
-        <w:t xml:space="preserve">        </w:t>
-      </w:r>
-      <w:proofErr w:type="gramStart"/>
-      <w:r>
-        <w:t>for(</w:t>
-      </w:r>
-      <w:proofErr w:type="gramEnd"/>
-      <w:r>
-        <w:t>var elem of elems)</w:t>
+        <w:t xml:space="preserve">        document.querySelectorAll("[data-toggle=dropdown]")</w:t>
+      </w:r>
+    </w:p>
+    <w:p>
+      <w:r>
+        <w:t xml:space="preserve">        for(var elem of elems)</w:t>
       </w:r>
     </w:p>
     <w:p>
@@ -18250,15 +17903,7 @@
     </w:p>
     <w:p>
       <w:r>
-        <w:t xml:space="preserve">    var a=</w:t>
-      </w:r>
-      <w:proofErr w:type="gramStart"/>
-      <w:r>
-        <w:t>document.createElement</w:t>
-      </w:r>
-      <w:proofErr w:type="gramEnd"/>
-      <w:r>
-        <w:t>("a");</w:t>
+        <w:t xml:space="preserve">    var a=document.createElement("a");</w:t>
       </w:r>
     </w:p>
     <w:p>
@@ -18297,270 +17942,1152 @@
     </w:p>
     <w:p>
       <w:r>
+        <w:t xml:space="preserve">    a.innerHTML="go to tmooc";  =&gt; &lt;a&gt;</w:t>
+      </w:r>
+      <w:r>
+        <w:t xml:space="preserve"> </w:t>
+      </w:r>
+      <w:r>
+        <w:t>go to tmooc &lt;/a&gt;</w:t>
+      </w:r>
+    </w:p>
+    <w:p>
+      <w:r>
+        <w:t xml:space="preserve">    a.href="http://tmooc.cn" </w:t>
+      </w:r>
+    </w:p>
+    <w:p>
+      <w:r>
+        <w:t xml:space="preserve">    =&gt; &lt;a href="http://tmooc.cn"&gt;</w:t>
+      </w:r>
+      <w:r>
+        <w:t xml:space="preserve"> </w:t>
+      </w:r>
+      <w:r>
+        <w:t>go to tmooc &lt;/a&gt;</w:t>
+      </w:r>
+    </w:p>
+    <w:p>
+      <w:r>
+        <w:rPr>
+          <w:rFonts w:hint="eastAsia"/>
+        </w:rPr>
+        <w:t xml:space="preserve"> </w:t>
+      </w:r>
+      <w:r>
+        <w:t xml:space="preserve"> 3. </w:t>
+      </w:r>
+      <w:r>
+        <w:t>将新元素添加到</w:t>
+      </w:r>
+      <w:r>
+        <w:t>DOM</w:t>
+      </w:r>
+      <w:r>
+        <w:t>树上指定位置</w:t>
+      </w:r>
+    </w:p>
+    <w:p>
+      <w:r>
+        <w:rPr>
+          <w:rFonts w:hint="eastAsia"/>
+        </w:rPr>
+        <w:t xml:space="preserve"> </w:t>
+      </w:r>
+      <w:r>
+        <w:t xml:space="preserve">   3</w:t>
+      </w:r>
+      <w:r>
+        <w:t>种</w:t>
+      </w:r>
+      <w:r>
+        <w:rPr>
+          <w:rFonts w:hint="eastAsia"/>
+        </w:rPr>
+        <w:t>:</w:t>
+      </w:r>
+      <w:r>
+        <w:t xml:space="preserve"> </w:t>
+      </w:r>
+    </w:p>
+    <w:p>
+      <w:r>
+        <w:t xml:space="preserve">    1. </w:t>
+      </w:r>
+      <w:r>
+        <w:t>父元素</w:t>
+      </w:r>
+      <w:r>
+        <w:rPr>
+          <w:rFonts w:hint="eastAsia"/>
+        </w:rPr>
+        <w:t>.</w:t>
+      </w:r>
+      <w:r>
+        <w:t>appendChild(a)</w:t>
+      </w:r>
+      <w:r>
+        <w:rPr>
+          <w:rFonts w:hint="eastAsia"/>
+        </w:rPr>
+        <w:t xml:space="preserve"> </w:t>
+      </w:r>
+      <w:r>
+        <w:rPr>
+          <w:rFonts w:hint="eastAsia"/>
+        </w:rPr>
+        <w:t>将</w:t>
+      </w:r>
+      <w:r>
+        <w:rPr>
+          <w:rFonts w:hint="eastAsia"/>
+        </w:rPr>
+        <w:t>a</w:t>
+      </w:r>
+      <w:r>
+        <w:rPr>
+          <w:rFonts w:hint="eastAsia"/>
+        </w:rPr>
+        <w:t>追加到父元素下最后一个孩子之后</w:t>
+      </w:r>
+    </w:p>
+    <w:p>
+      <w:r>
+        <w:rPr>
+          <w:rFonts w:hint="eastAsia"/>
+        </w:rPr>
+        <w:t xml:space="preserve"> </w:t>
+      </w:r>
+      <w:r>
+        <w:t xml:space="preserve">   2. </w:t>
+      </w:r>
+      <w:r>
+        <w:t>父元素</w:t>
+      </w:r>
+      <w:r>
+        <w:rPr>
+          <w:rFonts w:hint="eastAsia"/>
+        </w:rPr>
+        <w:t>.</w:t>
+      </w:r>
+      <w:r>
+        <w:t xml:space="preserve">insertBefore(a, child) </w:t>
+      </w:r>
+      <w:r>
+        <w:t>将</w:t>
+      </w:r>
+      <w:r>
+        <w:t>a</w:t>
+      </w:r>
+      <w:r>
+        <w:t>插入在父元素下一个现有</w:t>
+      </w:r>
+      <w:r>
+        <w:t>child</w:t>
+      </w:r>
+      <w:r>
+        <w:t>元素之前</w:t>
+      </w:r>
+    </w:p>
+    <w:p>
+      <w:r>
+        <w:rPr>
+          <w:rFonts w:hint="eastAsia"/>
+        </w:rPr>
+        <w:t xml:space="preserve"> </w:t>
+      </w:r>
+      <w:r>
+        <w:t xml:space="preserve">   3. </w:t>
+      </w:r>
+      <w:r>
+        <w:t>父元素</w:t>
+      </w:r>
+      <w:r>
+        <w:rPr>
+          <w:rFonts w:hint="eastAsia"/>
+        </w:rPr>
+        <w:t>.</w:t>
+      </w:r>
+      <w:r>
+        <w:t xml:space="preserve">replaceChild(a, child) </w:t>
+      </w:r>
+      <w:r>
+        <w:t>用</w:t>
+      </w:r>
+      <w:r>
+        <w:t>a</w:t>
+      </w:r>
+      <w:r>
+        <w:t>代替父元素下现有的</w:t>
+      </w:r>
+      <w:r>
+        <w:t>child</w:t>
+      </w:r>
+      <w:r>
+        <w:t>子元素</w:t>
+      </w:r>
+    </w:p>
+    <w:p/>
+    <w:p>
+      <w:r>
+        <w:rPr>
+          <w:rFonts w:hint="eastAsia"/>
+        </w:rPr>
+        <w:t xml:space="preserve"> </w:t>
+      </w:r>
+      <w:r>
+        <w:t>优化</w:t>
+      </w:r>
+      <w:r>
+        <w:rPr>
+          <w:rFonts w:hint="eastAsia"/>
+        </w:rPr>
+        <w:t>:</w:t>
+      </w:r>
+      <w:r>
+        <w:t xml:space="preserve"> </w:t>
+      </w:r>
+      <w:r>
+        <w:t>尽量减少操作</w:t>
+      </w:r>
+      <w:r>
+        <w:t>DOM</w:t>
+      </w:r>
+      <w:r>
+        <w:t>树的次数</w:t>
+      </w:r>
+      <w:r>
+        <w:rPr>
+          <w:rFonts w:hint="eastAsia"/>
+        </w:rPr>
+        <w:t>:</w:t>
+      </w:r>
+      <w:r>
+        <w:t xml:space="preserve"> </w:t>
+      </w:r>
+    </w:p>
+    <w:p>
+      <w:r>
+        <w:t xml:space="preserve">   </w:t>
+      </w:r>
+      <w:r>
+        <w:t>为什么</w:t>
+      </w:r>
+      <w:r>
+        <w:rPr>
+          <w:rFonts w:hint="eastAsia"/>
+        </w:rPr>
+        <w:t>:</w:t>
+      </w:r>
+      <w:r>
+        <w:t xml:space="preserve"> </w:t>
+      </w:r>
+      <w:r>
+        <w:t>每修改一次</w:t>
+      </w:r>
+      <w:r>
+        <w:t>DOM</w:t>
+      </w:r>
+      <w:r>
+        <w:t>树</w:t>
+      </w:r>
+      <w:r>
+        <w:rPr>
+          <w:rFonts w:hint="eastAsia"/>
+        </w:rPr>
+        <w:t>，</w:t>
+      </w:r>
+      <w:r>
+        <w:t>就会导致重排重绘</w:t>
+      </w:r>
+      <w:r>
+        <w:rPr>
+          <w:rFonts w:hint="eastAsia"/>
+        </w:rPr>
+        <w:t>，降低页面加载的效率。</w:t>
+      </w:r>
+    </w:p>
+    <w:p>
+      <w:r>
+        <w:rPr>
+          <w:rFonts w:hint="eastAsia"/>
+        </w:rPr>
+        <w:t xml:space="preserve"> </w:t>
+      </w:r>
+      <w:r>
+        <w:t xml:space="preserve">  </w:t>
+      </w:r>
+      <w:r>
+        <w:t>原理</w:t>
+      </w:r>
+      <w:r>
+        <w:rPr>
+          <w:rFonts w:hint="eastAsia"/>
+        </w:rPr>
+        <w:t>:</w:t>
+      </w:r>
+      <w:r>
+        <w:t xml:space="preserve"> </w:t>
+      </w:r>
+    </w:p>
+    <w:p>
+      <w:r>
+        <w:t xml:space="preserve">    html-&gt;DOM Tree </w:t>
+      </w:r>
+      <w:r>
+        <w:rPr>
+          <w:color w:val="FF0000"/>
+        </w:rPr>
+        <w:t>←</w:t>
+      </w:r>
+      <w:r>
+        <w:rPr>
+          <w:color w:val="FF0000"/>
+        </w:rPr>
+        <w:t>修改</w:t>
+      </w:r>
+    </w:p>
+    <w:p>
+      <w:r>
+        <w:rPr>
+          <w:rFonts w:hint="eastAsia"/>
+        </w:rPr>
+        <w:t xml:space="preserve"> </w:t>
+      </w:r>
+      <w:r>
+        <w:t xml:space="preserve">           ↓</w:t>
+      </w:r>
+    </w:p>
+    <w:p>
+      <w:r>
+        <w:rPr>
+          <w:rFonts w:hint="eastAsia"/>
+        </w:rPr>
+        <w:t xml:space="preserve"> </w:t>
+      </w:r>
+      <w:r>
+        <w:t xml:space="preserve">         Render Tree </w:t>
+      </w:r>
+      <w:r>
+        <w:rPr>
+          <w:rFonts w:hint="eastAsia"/>
+        </w:rPr>
+        <w:t>-&gt;</w:t>
+      </w:r>
+      <w:r>
+        <w:t xml:space="preserve"> </w:t>
+      </w:r>
+      <w:r>
+        <w:t>重排</w:t>
+      </w:r>
+      <w:r>
+        <w:t>-&gt;</w:t>
+      </w:r>
+      <w:r>
+        <w:t>重绘</w:t>
+      </w:r>
+      <w:r>
+        <w:rPr>
+          <w:rFonts w:hint="eastAsia"/>
+        </w:rPr>
+        <w:t>p</w:t>
+      </w:r>
+      <w:r>
+        <w:t>aint</w:t>
+      </w:r>
+    </w:p>
+    <w:p>
+      <w:r>
+        <w:rPr>
+          <w:rFonts w:hint="eastAsia"/>
+        </w:rPr>
+        <w:t xml:space="preserve"> </w:t>
+      </w:r>
+      <w:r>
+        <w:t xml:space="preserve">           ↑</w:t>
+      </w:r>
+    </w:p>
+    <w:p>
+      <w:r>
+        <w:t xml:space="preserve">    css -&gt; CSS Model</w:t>
+      </w:r>
+    </w:p>
+    <w:p>
+      <w:r>
+        <w:rPr>
+          <w:rFonts w:hint="eastAsia"/>
+        </w:rPr>
+        <w:t xml:space="preserve"> </w:t>
+      </w:r>
+      <w:r>
+        <w:t xml:space="preserve">  </w:t>
+      </w:r>
+      <w:r>
+        <w:t>解决</w:t>
+      </w:r>
+      <w:r>
+        <w:rPr>
+          <w:rFonts w:hint="eastAsia"/>
+        </w:rPr>
+        <w:t>:</w:t>
+      </w:r>
+      <w:r>
+        <w:t xml:space="preserve"> 2</w:t>
+      </w:r>
+      <w:r>
+        <w:t>种</w:t>
+      </w:r>
+      <w:r>
+        <w:rPr>
+          <w:rFonts w:hint="eastAsia"/>
+        </w:rPr>
+        <w:t>:</w:t>
+      </w:r>
+      <w:r>
+        <w:t xml:space="preserve"> </w:t>
+      </w:r>
+    </w:p>
+    <w:p>
+      <w:r>
+        <w:t xml:space="preserve">    1. </w:t>
+      </w:r>
+      <w:r>
+        <w:t>当同时添加父元素和子元素时</w:t>
+      </w:r>
+      <w:r>
+        <w:rPr>
+          <w:rFonts w:hint="eastAsia"/>
+        </w:rPr>
+        <w:t>，</w:t>
+      </w:r>
+      <w:r>
+        <w:t>应该先在内存中将所有字元素加入父元素下</w:t>
+      </w:r>
+      <w:r>
+        <w:rPr>
+          <w:rFonts w:hint="eastAsia"/>
+        </w:rPr>
+        <w:t>，</w:t>
+      </w:r>
+      <w:r>
+        <w:t>最后再一次性将父元素添加到</w:t>
+      </w:r>
+      <w:r>
+        <w:t>DOM</w:t>
+      </w:r>
+      <w:r>
+        <w:t>树</w:t>
+      </w:r>
+    </w:p>
+    <w:p>
+      <w:r>
+        <w:rPr>
+          <w:rFonts w:hint="eastAsia"/>
+        </w:rPr>
+        <w:t xml:space="preserve"> </w:t>
+      </w:r>
+      <w:r>
+        <w:t xml:space="preserve">   2. </w:t>
+      </w:r>
+      <w:r>
+        <w:t>如果父元素已经在页面上了</w:t>
+      </w:r>
+      <w:r>
+        <w:rPr>
+          <w:rFonts w:hint="eastAsia"/>
+        </w:rPr>
+        <w:t>，</w:t>
+      </w:r>
+      <w:r>
+        <w:t>要同时添加多个平级子元素时</w:t>
+      </w:r>
+      <w:r>
+        <w:rPr>
+          <w:rFonts w:hint="eastAsia"/>
+        </w:rPr>
+        <w:t>，</w:t>
+      </w:r>
+      <w:r>
+        <w:t>应该找一个临时的父元素</w:t>
+      </w:r>
+      <w:r>
+        <w:rPr>
+          <w:rFonts w:hint="eastAsia"/>
+        </w:rPr>
+        <w:t>，</w:t>
+      </w:r>
+      <w:r>
+        <w:t>先将所有子元素加入临时的父元素中</w:t>
+      </w:r>
+      <w:r>
+        <w:rPr>
+          <w:rFonts w:hint="eastAsia"/>
+        </w:rPr>
+        <w:t>，</w:t>
+      </w:r>
+      <w:r>
+        <w:t>最后</w:t>
+      </w:r>
+      <w:r>
+        <w:rPr>
+          <w:rFonts w:hint="eastAsia"/>
+        </w:rPr>
+        <w:t>，</w:t>
+      </w:r>
+      <w:r>
+        <w:t>再将临时的父元素添加到</w:t>
+      </w:r>
+      <w:r>
+        <w:t>DOM</w:t>
+      </w:r>
+      <w:r>
+        <w:t>树</w:t>
+      </w:r>
+    </w:p>
+    <w:p>
+      <w:r>
+        <w:rPr>
+          <w:rFonts w:hint="eastAsia"/>
+        </w:rPr>
+        <w:t xml:space="preserve"> </w:t>
+      </w:r>
+      <w:r>
         <w:t xml:space="preserve">    </w:t>
       </w:r>
-      <w:proofErr w:type="gramStart"/>
-      <w:r>
-        <w:t>a.innerHTML</w:t>
-      </w:r>
-      <w:proofErr w:type="gramEnd"/>
-      <w:r>
-        <w:t>="go to tmooc";  =&gt; &lt;a&gt;</w:t>
-      </w:r>
-      <w:r>
-        <w:t xml:space="preserve"> </w:t>
-      </w:r>
-      <w:r>
-        <w:t>go to tmooc &lt;/a&gt;</w:t>
+      <w:r>
+        <w:t>临时的父元素</w:t>
+      </w:r>
+      <w:r>
+        <w:rPr>
+          <w:rFonts w:hint="eastAsia"/>
+        </w:rPr>
+        <w:t>:</w:t>
+      </w:r>
+      <w:r>
+        <w:t xml:space="preserve"> </w:t>
+      </w:r>
+      <w:r>
+        <w:t>文档片段</w:t>
+      </w:r>
+      <w:r>
+        <w:rPr>
+          <w:rFonts w:hint="eastAsia"/>
+        </w:rPr>
+        <w:t xml:space="preserve"> </w:t>
+      </w:r>
+      <w:r>
+        <w:t>document fragment</w:t>
+      </w:r>
+    </w:p>
+    <w:p>
+      <w:r>
+        <w:t xml:space="preserve">      </w:t>
+      </w:r>
+      <w:r>
+        <w:t>什么是</w:t>
+      </w:r>
+      <w:r>
+        <w:rPr>
+          <w:rFonts w:hint="eastAsia"/>
+        </w:rPr>
+        <w:t>:</w:t>
+      </w:r>
+      <w:r>
+        <w:t xml:space="preserve"> </w:t>
+      </w:r>
+      <w:r>
+        <w:t>内存中</w:t>
+      </w:r>
+      <w:r>
+        <w:rPr>
+          <w:rFonts w:hint="eastAsia"/>
+        </w:rPr>
+        <w:t>，</w:t>
+      </w:r>
+      <w:r>
+        <w:t>临时存储多个子元素的虚拟父元素</w:t>
+      </w:r>
+    </w:p>
+    <w:p>
+      <w:r>
+        <w:rPr>
+          <w:rFonts w:hint="eastAsia"/>
+        </w:rPr>
+        <w:t xml:space="preserve"> </w:t>
+      </w:r>
+      <w:r>
+        <w:t xml:space="preserve">     </w:t>
+      </w:r>
+      <w:r>
+        <w:t>何时</w:t>
+      </w:r>
+      <w:r>
+        <w:rPr>
+          <w:rFonts w:hint="eastAsia"/>
+        </w:rPr>
+        <w:t>:</w:t>
+      </w:r>
+      <w:r>
+        <w:t xml:space="preserve"> </w:t>
+      </w:r>
+      <w:r>
+        <w:t>要同时添加多个平级子元素到</w:t>
+      </w:r>
+      <w:r>
+        <w:t>DOM</w:t>
+      </w:r>
+      <w:r>
+        <w:t>树时</w:t>
+      </w:r>
+    </w:p>
+    <w:p>
+      <w:r>
+        <w:rPr>
+          <w:rFonts w:hint="eastAsia"/>
+        </w:rPr>
+        <w:t xml:space="preserve"> </w:t>
+      </w:r>
+      <w:r>
+        <w:t xml:space="preserve">     </w:t>
+      </w:r>
+      <w:r>
+        <w:t>如何</w:t>
+      </w:r>
+      <w:r>
+        <w:rPr>
+          <w:rFonts w:hint="eastAsia"/>
+        </w:rPr>
+        <w:t>:</w:t>
+      </w:r>
+      <w:r>
+        <w:t xml:space="preserve"> 3</w:t>
+      </w:r>
+      <w:r>
+        <w:t>步</w:t>
+      </w:r>
+      <w:r>
+        <w:rPr>
+          <w:rFonts w:hint="eastAsia"/>
+        </w:rPr>
+        <w:t>:</w:t>
+      </w:r>
+      <w:r>
+        <w:t xml:space="preserve"> </w:t>
+      </w:r>
+    </w:p>
+    <w:p>
+      <w:r>
+        <w:t xml:space="preserve">       1. </w:t>
+      </w:r>
+      <w:r>
+        <w:t>创建文档片段对象</w:t>
+      </w:r>
+      <w:r>
+        <w:rPr>
+          <w:rFonts w:hint="eastAsia"/>
+        </w:rPr>
+        <w:t>:</w:t>
+      </w:r>
+      <w:r>
+        <w:t xml:space="preserve"> </w:t>
+      </w:r>
+    </w:p>
+    <w:p>
+      <w:r>
+        <w:t xml:space="preserve">         var frag=document.createDocumentFragment();</w:t>
+      </w:r>
+    </w:p>
+    <w:p>
+      <w:r>
+        <w:rPr>
+          <w:rFonts w:hint="eastAsia"/>
+        </w:rPr>
+        <w:t xml:space="preserve"> </w:t>
+      </w:r>
+      <w:r>
+        <w:t xml:space="preserve">      2. </w:t>
+      </w:r>
+      <w:r>
+        <w:t>将子元素添加到文档片段中</w:t>
+      </w:r>
+      <w:r>
+        <w:rPr>
+          <w:rFonts w:hint="eastAsia"/>
+        </w:rPr>
+        <w:t>:</w:t>
+      </w:r>
+      <w:r>
+        <w:t xml:space="preserve"> </w:t>
+      </w:r>
+    </w:p>
+    <w:p>
+      <w:r>
+        <w:lastRenderedPageBreak/>
+        <w:t xml:space="preserve">         frag.appendChild(child)</w:t>
+      </w:r>
+    </w:p>
+    <w:p>
+      <w:r>
+        <w:t xml:space="preserve">       3</w:t>
+      </w:r>
+      <w:r>
+        <w:rPr>
+          <w:rFonts w:hint="eastAsia"/>
+        </w:rPr>
+        <w:t>.</w:t>
+      </w:r>
+      <w:r>
+        <w:t xml:space="preserve"> </w:t>
+      </w:r>
+      <w:r>
+        <w:t>将</w:t>
+      </w:r>
+      <w:r>
+        <w:t>frag</w:t>
+      </w:r>
+      <w:r>
+        <w:t>整体一次性添加到</w:t>
+      </w:r>
+      <w:r>
+        <w:t>DOM</w:t>
+      </w:r>
+      <w:r>
+        <w:t>树</w:t>
+      </w:r>
+    </w:p>
+    <w:p>
+      <w:r>
+        <w:rPr>
+          <w:rFonts w:hint="eastAsia"/>
+        </w:rPr>
+        <w:t xml:space="preserve"> </w:t>
+      </w:r>
+      <w:r>
+        <w:t xml:space="preserve">        </w:t>
+      </w:r>
+      <w:r>
+        <w:t>父元素</w:t>
+      </w:r>
+      <w:r>
+        <w:rPr>
+          <w:rFonts w:hint="eastAsia"/>
+        </w:rPr>
+        <w:t>.</w:t>
+      </w:r>
+      <w:r>
+        <w:t>appendChild(frag)</w:t>
+      </w:r>
+    </w:p>
+    <w:p>
+      <w:r>
+        <w:rPr>
+          <w:rFonts w:hint="eastAsia"/>
+        </w:rPr>
+        <w:t xml:space="preserve"> </w:t>
+      </w:r>
+    </w:p>
+    <w:p>
+      <w:r>
+        <w:t xml:space="preserve"> </w:t>
+      </w:r>
+      <w:r>
+        <w:rPr>
+          <w:rFonts w:hint="eastAsia"/>
+        </w:rPr>
+        <w:t>删除</w:t>
+      </w:r>
+      <w:r>
+        <w:rPr>
+          <w:rFonts w:hint="eastAsia"/>
+        </w:rPr>
+        <w:t>:</w:t>
+      </w:r>
+      <w:r>
+        <w:t xml:space="preserve"> </w:t>
+      </w:r>
+      <w:r>
+        <w:t>父元素</w:t>
+      </w:r>
+      <w:r>
+        <w:rPr>
+          <w:rFonts w:hint="eastAsia"/>
+        </w:rPr>
+        <w:t>.</w:t>
+      </w:r>
+      <w:r>
+        <w:t>removeChild(child)</w:t>
+      </w:r>
+    </w:p>
+    <w:p>
+      <w:r>
+        <w:t xml:space="preserve">      child.parentNode.removeChild(child)</w:t>
+      </w:r>
+    </w:p>
+    <w:p/>
+    <w:p>
+      <w:r>
+        <w:rPr>
+          <w:rFonts w:hint="eastAsia"/>
+        </w:rPr>
+        <w:t>2</w:t>
+      </w:r>
+      <w:r>
+        <w:t xml:space="preserve">. HTML DOM </w:t>
+      </w:r>
+      <w:r>
+        <w:t>常用对象</w:t>
+      </w:r>
+      <w:r>
+        <w:rPr>
+          <w:rFonts w:hint="eastAsia"/>
+        </w:rPr>
+        <w:t>:</w:t>
+      </w:r>
+      <w:r>
+        <w:t xml:space="preserve"> </w:t>
+      </w:r>
+    </w:p>
+    <w:p>
+      <w:r>
+        <w:t xml:space="preserve"> Image</w:t>
+      </w:r>
+      <w:r>
+        <w:rPr>
+          <w:rFonts w:hint="eastAsia"/>
+        </w:rPr>
+        <w:t>:</w:t>
+      </w:r>
+      <w:r>
+        <w:t xml:space="preserve"> </w:t>
+      </w:r>
+      <w:r>
+        <w:t>唯一的简化</w:t>
+      </w:r>
+      <w:r>
+        <w:rPr>
+          <w:rFonts w:hint="eastAsia"/>
+        </w:rPr>
+        <w:t>:</w:t>
+      </w:r>
+      <w:r>
+        <w:t xml:space="preserve"> var img=new Image();</w:t>
+      </w:r>
+    </w:p>
+    <w:p>
+      <w:r>
+        <w:t xml:space="preserve"> Select/Option</w:t>
+      </w:r>
+    </w:p>
+    <w:p>
+      <w:r>
+        <w:t xml:space="preserve">  Select: </w:t>
+      </w:r>
+    </w:p>
+    <w:p>
+      <w:r>
+        <w:t xml:space="preserve">   </w:t>
+      </w:r>
+      <w:r>
+        <w:t>属性</w:t>
+      </w:r>
+      <w:r>
+        <w:rPr>
+          <w:rFonts w:hint="eastAsia"/>
+        </w:rPr>
+        <w:t>:</w:t>
+      </w:r>
+      <w:r>
+        <w:t xml:space="preserve"> </w:t>
+      </w:r>
+      <w:r>
+        <w:rPr>
+          <w:rFonts w:hint="eastAsia"/>
+        </w:rPr>
+        <w:t>.</w:t>
+      </w:r>
+      <w:r>
+        <w:t xml:space="preserve">selectedIndex </w:t>
+      </w:r>
+      <w:r>
+        <w:t>自动获得当前选中的</w:t>
+      </w:r>
+      <w:r>
+        <w:t>option</w:t>
+      </w:r>
+      <w:r>
+        <w:t>的下标</w:t>
+      </w:r>
+      <w:r>
+        <w:rPr>
+          <w:rFonts w:hint="eastAsia"/>
+        </w:rPr>
+        <w:t>i</w:t>
+      </w:r>
+    </w:p>
+    <w:p>
+      <w:r>
+        <w:t xml:space="preserve">        .options </w:t>
+      </w:r>
+      <w:r>
+        <w:t>快速获得当前</w:t>
+      </w:r>
+      <w:r>
+        <w:t>select</w:t>
+      </w:r>
+      <w:r>
+        <w:t>下所有</w:t>
+      </w:r>
+      <w:r>
+        <w:t>option</w:t>
+      </w:r>
+      <w:r>
+        <w:t>的集合</w:t>
+      </w:r>
+    </w:p>
+    <w:p>
+      <w:r>
+        <w:rPr>
+          <w:rFonts w:hint="eastAsia"/>
+        </w:rPr>
+        <w:t xml:space="preserve"> </w:t>
+      </w:r>
+      <w:r>
+        <w:t xml:space="preserve">         .options.length </w:t>
+      </w:r>
+      <w:r>
+        <w:t>表示</w:t>
+      </w:r>
+      <w:r>
+        <w:t>select</w:t>
+      </w:r>
+      <w:r>
+        <w:t>下</w:t>
+      </w:r>
+      <w:r>
+        <w:t>option</w:t>
+      </w:r>
+      <w:r>
+        <w:t>的个数</w:t>
+      </w:r>
+    </w:p>
+    <w:p>
+      <w:r>
+        <w:rPr>
+          <w:rFonts w:hint="eastAsia"/>
+        </w:rPr>
+        <w:t xml:space="preserve"> </w:t>
+      </w:r>
+      <w:r>
+        <w:t xml:space="preserve">       </w:t>
+      </w:r>
+      <w:r>
+        <w:rPr>
+          <w:rFonts w:hint="eastAsia"/>
+        </w:rPr>
+        <w:t>.</w:t>
+      </w:r>
+      <w:r>
+        <w:t xml:space="preserve">length </w:t>
+      </w:r>
+      <w:r>
+        <w:t>简化</w:t>
+      </w:r>
+      <w:r>
+        <w:rPr>
+          <w:rFonts w:hint="eastAsia"/>
+        </w:rPr>
+        <w:t>.</w:t>
+      </w:r>
+      <w:r>
+        <w:t>options.length</w:t>
+      </w:r>
+    </w:p>
+    <w:p>
+      <w:r>
+        <w:t xml:space="preserve">   </w:t>
+      </w:r>
+      <w:r>
+        <w:t>方法</w:t>
+      </w:r>
+      <w:r>
+        <w:rPr>
+          <w:rFonts w:hint="eastAsia"/>
+        </w:rPr>
+        <w:t>:</w:t>
+      </w:r>
+      <w:r>
+        <w:t xml:space="preserve"> </w:t>
+      </w:r>
+      <w:r>
+        <w:rPr>
+          <w:rFonts w:hint="eastAsia"/>
+        </w:rPr>
+        <w:t>.</w:t>
+      </w:r>
+      <w:r>
+        <w:t xml:space="preserve">add(opt) </w:t>
+      </w:r>
+      <w:r>
+        <w:t>简化</w:t>
+      </w:r>
+      <w:r>
+        <w:rPr>
+          <w:rFonts w:hint="eastAsia"/>
+        </w:rPr>
+        <w:t>.</w:t>
+      </w:r>
+      <w:r>
+        <w:t>appendChild(opt)</w:t>
+      </w:r>
+    </w:p>
+    <w:p>
+      <w:r>
+        <w:t xml:space="preserve">         </w:t>
+      </w:r>
+      <w:r>
+        <w:t>问题</w:t>
+      </w:r>
+      <w:r>
+        <w:rPr>
+          <w:rFonts w:hint="eastAsia"/>
+        </w:rPr>
+        <w:t>:</w:t>
+      </w:r>
+      <w:r>
+        <w:t xml:space="preserve"> </w:t>
+      </w:r>
+      <w:r>
+        <w:t>不支持文档片段</w:t>
+      </w:r>
+    </w:p>
+    <w:p>
+      <w:r>
+        <w:rPr>
+          <w:rFonts w:hint="eastAsia"/>
+        </w:rPr>
+        <w:t xml:space="preserve"> </w:t>
+      </w:r>
+      <w:r>
+        <w:t xml:space="preserve">       .remove(i) </w:t>
+      </w:r>
+      <w:r>
+        <w:t>移除</w:t>
+      </w:r>
+      <w:r>
+        <w:t>i</w:t>
+      </w:r>
+      <w:r>
+        <w:t>位置的一个</w:t>
+      </w:r>
+      <w:r>
+        <w:t>option</w:t>
+      </w:r>
+    </w:p>
+    <w:p>
+      <w:r>
+        <w:t xml:space="preserve">  Option: </w:t>
+      </w:r>
+    </w:p>
+    <w:p>
+      <w:r>
+        <w:t xml:space="preserve">   </w:t>
+      </w:r>
+      <w:r>
+        <w:t>最大的简化</w:t>
+      </w:r>
+      <w:r>
+        <w:rPr>
+          <w:rFonts w:hint="eastAsia"/>
+        </w:rPr>
+        <w:t>:</w:t>
+      </w:r>
+      <w:r>
+        <w:t xml:space="preserve"> var opt=new Option(text, value)</w:t>
+      </w:r>
+    </w:p>
+    <w:p>
+      <w:r>
+        <w:t xml:space="preserve">               </w:t>
+      </w:r>
+      <w:r>
+        <w:t>新建一个</w:t>
+      </w:r>
+      <w:r>
+        <w:rPr>
+          <w:rFonts w:hint="eastAsia"/>
+        </w:rPr>
+        <w:t>o</w:t>
+      </w:r>
+      <w:r>
+        <w:t>ption</w:t>
+      </w:r>
+      <w:r>
+        <w:t>元素</w:t>
+      </w:r>
+      <w:r>
+        <w:rPr>
+          <w:rFonts w:hint="eastAsia"/>
+        </w:rPr>
+        <w:t>，</w:t>
+      </w:r>
+      <w:r>
+        <w:t>同时设置其内容和值</w:t>
+      </w:r>
+    </w:p>
+    <w:p>
+      <w:r>
+        <w:t xml:space="preserve"> Table/...:</w:t>
+      </w:r>
+    </w:p>
+    <w:p>
+      <w:r>
+        <w:t xml:space="preserve">  </w:t>
+      </w:r>
+      <w:r>
+        <w:t>逐级管理</w:t>
+      </w:r>
+      <w:r>
+        <w:rPr>
+          <w:rFonts w:hint="eastAsia"/>
+        </w:rPr>
+        <w:t>:</w:t>
+      </w:r>
+      <w:r>
+        <w:t xml:space="preserve"> </w:t>
+      </w:r>
+    </w:p>
+    <w:p>
+      <w:r>
+        <w:t xml:space="preserve">   table</w:t>
+      </w:r>
+      <w:r>
+        <w:t>管着行分组</w:t>
+      </w:r>
+      <w:r>
+        <w:rPr>
+          <w:rFonts w:hint="eastAsia"/>
+        </w:rPr>
+        <w:t>:</w:t>
       </w:r>
     </w:p>
     <w:p>
       <w:r>
         <w:t xml:space="preserve">    </w:t>
       </w:r>
-      <w:proofErr w:type="gramStart"/>
-      <w:r>
-        <w:t>a.href="</w:t>
-      </w:r>
-      <w:proofErr w:type="gramEnd"/>
-      <w:r>
-        <w:t xml:space="preserve">http://tmooc.cn" </w:t>
-      </w:r>
-    </w:p>
-    <w:p>
-      <w:r>
-        <w:t xml:space="preserve">    =&gt; &lt;a href="http://tmooc.cn"&gt;</w:t>
-      </w:r>
-      <w:r>
-        <w:t xml:space="preserve"> </w:t>
-      </w:r>
-      <w:r>
-        <w:t>go to tmooc &lt;/a&gt;</w:t>
-      </w:r>
-    </w:p>
-    <w:p>
-      <w:r>
-        <w:rPr>
-          <w:rFonts w:hint="eastAsia"/>
-        </w:rPr>
-        <w:t xml:space="preserve"> </w:t>
-      </w:r>
-      <w:r>
-        <w:t xml:space="preserve"> 3. </w:t>
-      </w:r>
-      <w:r>
-        <w:t>将新元素添加到</w:t>
-      </w:r>
-      <w:r>
-        <w:t>DOM</w:t>
-      </w:r>
-      <w:r>
-        <w:t>树上指定位置</w:t>
-      </w:r>
-    </w:p>
-    <w:p>
-      <w:r>
-        <w:rPr>
-          <w:rFonts w:hint="eastAsia"/>
-        </w:rPr>
-        <w:t xml:space="preserve"> </w:t>
-      </w:r>
-      <w:r>
-        <w:t xml:space="preserve">   3</w:t>
-      </w:r>
-      <w:r>
-        <w:t>种</w:t>
-      </w:r>
-      <w:r>
-        <w:rPr>
-          <w:rFonts w:hint="eastAsia"/>
-        </w:rPr>
-        <w:t>:</w:t>
-      </w:r>
-      <w:r>
-        <w:t xml:space="preserve"> </w:t>
-      </w:r>
-    </w:p>
-    <w:p>
-      <w:r>
-        <w:t xml:space="preserve">    1. </w:t>
-      </w:r>
-      <w:r>
-        <w:t>父元素</w:t>
-      </w:r>
-      <w:r>
-        <w:rPr>
-          <w:rFonts w:hint="eastAsia"/>
-        </w:rPr>
-        <w:t>.</w:t>
-      </w:r>
-      <w:r>
-        <w:t>appendChild(a)</w:t>
-      </w:r>
-      <w:r>
-        <w:rPr>
-          <w:rFonts w:hint="eastAsia"/>
-        </w:rPr>
-        <w:t xml:space="preserve"> </w:t>
-      </w:r>
-      <w:r>
-        <w:rPr>
-          <w:rFonts w:hint="eastAsia"/>
-        </w:rPr>
-        <w:t>将</w:t>
-      </w:r>
-      <w:r>
-        <w:rPr>
-          <w:rFonts w:hint="eastAsia"/>
-        </w:rPr>
-        <w:t>a</w:t>
-      </w:r>
-      <w:r>
-        <w:rPr>
-          <w:rFonts w:hint="eastAsia"/>
-        </w:rPr>
-        <w:t>追加到父元素下最后一个孩子之后</w:t>
-      </w:r>
-    </w:p>
-    <w:p>
-      <w:r>
-        <w:rPr>
-          <w:rFonts w:hint="eastAsia"/>
-        </w:rPr>
-        <w:t xml:space="preserve"> </w:t>
-      </w:r>
-      <w:r>
-        <w:t xml:space="preserve">   2. </w:t>
-      </w:r>
-      <w:r>
-        <w:t>父元素</w:t>
-      </w:r>
-      <w:r>
-        <w:rPr>
-          <w:rFonts w:hint="eastAsia"/>
-        </w:rPr>
-        <w:t>.</w:t>
-      </w:r>
-      <w:r>
-        <w:t xml:space="preserve">insertBefore(a, child) </w:t>
-      </w:r>
-      <w:r>
-        <w:t>将</w:t>
-      </w:r>
-      <w:r>
-        <w:t>a</w:t>
-      </w:r>
-      <w:r>
-        <w:t>插入在父元素下一个现有</w:t>
-      </w:r>
-      <w:r>
-        <w:t>child</w:t>
-      </w:r>
-      <w:r>
-        <w:t>元素之前</w:t>
-      </w:r>
-    </w:p>
-    <w:p>
-      <w:r>
-        <w:rPr>
-          <w:rFonts w:hint="eastAsia"/>
-        </w:rPr>
-        <w:t xml:space="preserve"> </w:t>
-      </w:r>
-      <w:r>
-        <w:t xml:space="preserve">   3. </w:t>
-      </w:r>
-      <w:r>
-        <w:t>父元素</w:t>
-      </w:r>
-      <w:r>
-        <w:rPr>
-          <w:rFonts w:hint="eastAsia"/>
-        </w:rPr>
-        <w:t>.</w:t>
-      </w:r>
-      <w:r>
-        <w:t xml:space="preserve">replaceChild(a, child) </w:t>
-      </w:r>
-      <w:r>
-        <w:t>用</w:t>
-      </w:r>
-      <w:r>
-        <w:t>a</w:t>
-      </w:r>
-      <w:r>
-        <w:t>代替父元素下现有的</w:t>
-      </w:r>
-      <w:r>
-        <w:t>child</w:t>
-      </w:r>
-      <w:r>
-        <w:t>子元素</w:t>
-      </w:r>
-    </w:p>
-    <w:p/>
-    <w:p>
-      <w:r>
-        <w:rPr>
-          <w:rFonts w:hint="eastAsia"/>
-        </w:rPr>
-        <w:t xml:space="preserve"> </w:t>
-      </w:r>
-      <w:r>
-        <w:t>优化</w:t>
-      </w:r>
-      <w:r>
-        <w:rPr>
-          <w:rFonts w:hint="eastAsia"/>
-        </w:rPr>
-        <w:t>:</w:t>
-      </w:r>
-      <w:r>
-        <w:t xml:space="preserve"> </w:t>
-      </w:r>
-      <w:r>
-        <w:t>尽量减少操作</w:t>
-      </w:r>
-      <w:r>
-        <w:t>DOM</w:t>
-      </w:r>
-      <w:r>
-        <w:t>树的次数</w:t>
-      </w:r>
-      <w:r>
-        <w:rPr>
-          <w:rFonts w:hint="eastAsia"/>
-        </w:rPr>
-        <w:t>:</w:t>
-      </w:r>
-      <w:r>
-        <w:t xml:space="preserve"> </w:t>
-      </w:r>
-    </w:p>
-    <w:p>
-      <w:r>
-        <w:t xml:space="preserve">   </w:t>
-      </w:r>
-      <w:r>
-        <w:t>为什么</w:t>
-      </w:r>
-      <w:r>
-        <w:rPr>
-          <w:rFonts w:hint="eastAsia"/>
-        </w:rPr>
-        <w:t>:</w:t>
-      </w:r>
-      <w:r>
-        <w:t xml:space="preserve"> </w:t>
-      </w:r>
-      <w:r>
-        <w:t>每修改一次</w:t>
-      </w:r>
-      <w:r>
-        <w:t>DOM</w:t>
-      </w:r>
-      <w:r>
-        <w:t>树</w:t>
+      <w:r>
+        <w:t>创建</w:t>
+      </w:r>
+      <w:r>
+        <w:t>(</w:t>
+      </w:r>
+      <w:r>
+        <w:t>行分组</w:t>
+      </w:r>
+      <w:r>
+        <w:t xml:space="preserve">): </w:t>
+      </w:r>
+      <w:r>
+        <w:t>创建行分组</w:t>
       </w:r>
       <w:r>
         <w:rPr>
@@ -18569,900 +19096,66 @@
         <w:t>，</w:t>
       </w:r>
       <w:r>
-        <w:t>就会导致重排重绘</w:t>
-      </w:r>
-      <w:r>
-        <w:rPr>
-          <w:rFonts w:hint="eastAsia"/>
-        </w:rPr>
-        <w:t>，降低页面加载的效率。</w:t>
-      </w:r>
-    </w:p>
-    <w:p>
-      <w:r>
-        <w:rPr>
-          <w:rFonts w:hint="eastAsia"/>
-        </w:rPr>
-        <w:t xml:space="preserve"> </w:t>
-      </w:r>
-      <w:r>
-        <w:t xml:space="preserve">  </w:t>
-      </w:r>
-      <w:r>
-        <w:t>原理</w:t>
-      </w:r>
-      <w:r>
-        <w:rPr>
-          <w:rFonts w:hint="eastAsia"/>
-        </w:rPr>
-        <w:t>:</w:t>
-      </w:r>
-      <w:r>
-        <w:t xml:space="preserve"> </w:t>
-      </w:r>
-    </w:p>
-    <w:p>
-      <w:r>
-        <w:t xml:space="preserve">    html-&gt;DOM Tree </w:t>
-      </w:r>
-      <w:r>
-        <w:rPr>
-          <w:color w:val="FF0000"/>
-        </w:rPr>
-        <w:t>←</w:t>
-      </w:r>
-      <w:r>
-        <w:rPr>
-          <w:color w:val="FF0000"/>
-        </w:rPr>
-        <w:t>修改</w:t>
-      </w:r>
-    </w:p>
-    <w:p>
-      <w:r>
-        <w:rPr>
-          <w:rFonts w:hint="eastAsia"/>
-        </w:rPr>
-        <w:t xml:space="preserve"> </w:t>
-      </w:r>
-      <w:r>
-        <w:t xml:space="preserve">           ↓</w:t>
-      </w:r>
-    </w:p>
-    <w:p>
-      <w:r>
-        <w:rPr>
-          <w:rFonts w:hint="eastAsia"/>
-        </w:rPr>
-        <w:t xml:space="preserve"> </w:t>
-      </w:r>
-      <w:r>
-        <w:t xml:space="preserve">         Render Tree </w:t>
-      </w:r>
-      <w:r>
-        <w:rPr>
-          <w:rFonts w:hint="eastAsia"/>
-        </w:rPr>
-        <w:t>-&gt;</w:t>
-      </w:r>
-      <w:r>
-        <w:t xml:space="preserve"> </w:t>
-      </w:r>
-      <w:r>
-        <w:t>重排</w:t>
-      </w:r>
-      <w:r>
-        <w:t>-&gt;</w:t>
-      </w:r>
-      <w:r>
-        <w:t>重绘</w:t>
-      </w:r>
-      <w:r>
-        <w:rPr>
-          <w:rFonts w:hint="eastAsia"/>
-        </w:rPr>
-        <w:t>p</w:t>
-      </w:r>
-      <w:r>
-        <w:t>aint</w:t>
-      </w:r>
-    </w:p>
-    <w:p>
-      <w:r>
-        <w:rPr>
-          <w:rFonts w:hint="eastAsia"/>
-        </w:rPr>
-        <w:t xml:space="preserve"> </w:t>
-      </w:r>
-      <w:r>
-        <w:t xml:space="preserve">           ↑</w:t>
-      </w:r>
-    </w:p>
-    <w:p>
-      <w:r>
-        <w:t xml:space="preserve">    css -&gt; CSS Model</w:t>
-      </w:r>
-    </w:p>
-    <w:p>
-      <w:r>
-        <w:rPr>
-          <w:rFonts w:hint="eastAsia"/>
-        </w:rPr>
-        <w:t xml:space="preserve"> </w:t>
-      </w:r>
-      <w:r>
-        <w:t xml:space="preserve">  </w:t>
-      </w:r>
-      <w:r>
-        <w:t>解决</w:t>
-      </w:r>
-      <w:r>
-        <w:rPr>
-          <w:rFonts w:hint="eastAsia"/>
-        </w:rPr>
-        <w:t>:</w:t>
-      </w:r>
-      <w:r>
-        <w:t xml:space="preserve"> 2</w:t>
-      </w:r>
-      <w:r>
-        <w:t>种</w:t>
-      </w:r>
-      <w:r>
-        <w:rPr>
-          <w:rFonts w:hint="eastAsia"/>
-        </w:rPr>
-        <w:t>:</w:t>
-      </w:r>
-      <w:r>
-        <w:t xml:space="preserve"> </w:t>
-      </w:r>
-    </w:p>
-    <w:p>
-      <w:r>
-        <w:t xml:space="preserve">    1. </w:t>
-      </w:r>
-      <w:r>
-        <w:t>当同时添加父元素和子元素时</w:t>
-      </w:r>
-      <w:r>
-        <w:rPr>
-          <w:rFonts w:hint="eastAsia"/>
-        </w:rPr>
-        <w:t>，</w:t>
-      </w:r>
-      <w:r>
-        <w:t>应该先在内存中将所有字元素加入父元素下</w:t>
-      </w:r>
-      <w:r>
-        <w:rPr>
-          <w:rFonts w:hint="eastAsia"/>
-        </w:rPr>
-        <w:t>，</w:t>
-      </w:r>
-      <w:r>
-        <w:t>最后再一次性将父元素添加到</w:t>
-      </w:r>
-      <w:r>
-        <w:t>DOM</w:t>
-      </w:r>
-      <w:r>
-        <w:t>树</w:t>
-      </w:r>
-    </w:p>
-    <w:p>
-      <w:r>
-        <w:rPr>
-          <w:rFonts w:hint="eastAsia"/>
-        </w:rPr>
-        <w:t xml:space="preserve"> </w:t>
-      </w:r>
-      <w:r>
-        <w:t xml:space="preserve">   2. </w:t>
-      </w:r>
-      <w:r>
-        <w:t>如果父元素已经在页面上了</w:t>
-      </w:r>
-      <w:r>
-        <w:rPr>
-          <w:rFonts w:hint="eastAsia"/>
-        </w:rPr>
-        <w:t>，</w:t>
-      </w:r>
-      <w:r>
-        <w:t>要同时添加多个平级子元素时</w:t>
-      </w:r>
-      <w:r>
-        <w:rPr>
-          <w:rFonts w:hint="eastAsia"/>
-        </w:rPr>
-        <w:t>，</w:t>
-      </w:r>
-      <w:r>
-        <w:t>应该找一个临时的父元素</w:t>
-      </w:r>
-      <w:r>
-        <w:rPr>
-          <w:rFonts w:hint="eastAsia"/>
-        </w:rPr>
-        <w:t>，</w:t>
-      </w:r>
-      <w:r>
-        <w:t>先将所有子元素加入临时的父元素中</w:t>
-      </w:r>
-      <w:r>
-        <w:rPr>
-          <w:rFonts w:hint="eastAsia"/>
-        </w:rPr>
-        <w:t>，</w:t>
-      </w:r>
-      <w:r>
-        <w:t>最后</w:t>
-      </w:r>
-      <w:r>
-        <w:rPr>
-          <w:rFonts w:hint="eastAsia"/>
-        </w:rPr>
-        <w:t>，</w:t>
-      </w:r>
-      <w:r>
-        <w:t>再将临时的父元素添加到</w:t>
-      </w:r>
-      <w:r>
-        <w:t>DOM</w:t>
-      </w:r>
-      <w:r>
-        <w:t>树</w:t>
-      </w:r>
-    </w:p>
-    <w:p>
-      <w:r>
-        <w:rPr>
-          <w:rFonts w:hint="eastAsia"/>
-        </w:rPr>
-        <w:t xml:space="preserve"> </w:t>
-      </w:r>
+        <w:t>同时将行分组立刻就添加到</w:t>
+      </w:r>
+      <w:r>
+        <w:t>table</w:t>
+      </w:r>
+      <w:r>
+        <w:t>中</w:t>
+      </w:r>
+    </w:p>
+    <w:p>
+      <w:r>
+        <w:t xml:space="preserve">      var thead=table.createTHead()</w:t>
+      </w:r>
+    </w:p>
+    <w:p>
+      <w:r>
+        <w:t xml:space="preserve">        //createElement(thead);table.appendChild(thead)</w:t>
+      </w:r>
+    </w:p>
+    <w:p>
+      <w:r>
+        <w:t xml:space="preserve">      var tfoot=table.createTFoot()</w:t>
+      </w:r>
+    </w:p>
+    <w:p>
+      <w:r>
+        <w:t xml:space="preserve">      var tbody=table.createTBody()</w:t>
+      </w:r>
+    </w:p>
+    <w:p>
       <w:r>
         <w:t xml:space="preserve">    </w:t>
       </w:r>
       <w:r>
-        <w:t>临时的父元素</w:t>
-      </w:r>
-      <w:r>
-        <w:rPr>
-          <w:rFonts w:hint="eastAsia"/>
-        </w:rPr>
-        <w:t>:</w:t>
-      </w:r>
-      <w:r>
-        <w:t xml:space="preserve"> </w:t>
-      </w:r>
-      <w:r>
-        <w:t>文档片段</w:t>
-      </w:r>
-      <w:r>
-        <w:rPr>
-          <w:rFonts w:hint="eastAsia"/>
-        </w:rPr>
-        <w:t xml:space="preserve"> </w:t>
-      </w:r>
-      <w:r>
-        <w:t>document fragment</w:t>
-      </w:r>
-    </w:p>
-    <w:p>
-      <w:r>
-        <w:t xml:space="preserve">      </w:t>
-      </w:r>
-      <w:r>
-        <w:t>什么是</w:t>
-      </w:r>
-      <w:r>
-        <w:rPr>
-          <w:rFonts w:hint="eastAsia"/>
-        </w:rPr>
-        <w:t>:</w:t>
-      </w:r>
-      <w:r>
-        <w:t xml:space="preserve"> </w:t>
-      </w:r>
-      <w:r>
-        <w:t>内存中</w:t>
-      </w:r>
-      <w:r>
-        <w:rPr>
-          <w:rFonts w:hint="eastAsia"/>
-        </w:rPr>
-        <w:t>，</w:t>
-      </w:r>
-      <w:r>
-        <w:t>临时存储多个子元素的虚拟父元素</w:t>
-      </w:r>
-    </w:p>
-    <w:p>
-      <w:r>
-        <w:rPr>
-          <w:rFonts w:hint="eastAsia"/>
-        </w:rPr>
-        <w:t xml:space="preserve"> </w:t>
-      </w:r>
-      <w:r>
-        <w:t xml:space="preserve">     </w:t>
-      </w:r>
-      <w:r>
-        <w:t>何时</w:t>
-      </w:r>
-      <w:r>
-        <w:rPr>
-          <w:rFonts w:hint="eastAsia"/>
-        </w:rPr>
-        <w:t>:</w:t>
-      </w:r>
-      <w:r>
-        <w:t xml:space="preserve"> </w:t>
-      </w:r>
-      <w:r>
-        <w:t>要同时添加多个平级子元素到</w:t>
-      </w:r>
-      <w:r>
-        <w:t>DOM</w:t>
-      </w:r>
-      <w:r>
-        <w:t>树时</w:t>
-      </w:r>
-    </w:p>
-    <w:p>
-      <w:r>
-        <w:rPr>
-          <w:rFonts w:hint="eastAsia"/>
-        </w:rPr>
-        <w:t xml:space="preserve"> </w:t>
-      </w:r>
-      <w:r>
-        <w:t xml:space="preserve">     </w:t>
-      </w:r>
-      <w:r>
-        <w:t>如何</w:t>
-      </w:r>
-      <w:r>
-        <w:rPr>
-          <w:rFonts w:hint="eastAsia"/>
-        </w:rPr>
-        <w:t>:</w:t>
-      </w:r>
-      <w:r>
-        <w:t xml:space="preserve"> 3</w:t>
-      </w:r>
-      <w:r>
-        <w:t>步</w:t>
-      </w:r>
-      <w:r>
-        <w:rPr>
-          <w:rFonts w:hint="eastAsia"/>
-        </w:rPr>
-        <w:t>:</w:t>
-      </w:r>
-      <w:r>
-        <w:t xml:space="preserve"> </w:t>
-      </w:r>
-    </w:p>
-    <w:p>
-      <w:r>
-        <w:t xml:space="preserve">       1. </w:t>
-      </w:r>
-      <w:r>
-        <w:t>创建文档片段对象</w:t>
-      </w:r>
-      <w:r>
-        <w:rPr>
-          <w:rFonts w:hint="eastAsia"/>
-        </w:rPr>
-        <w:t>:</w:t>
-      </w:r>
-      <w:r>
-        <w:t xml:space="preserve"> </w:t>
-      </w:r>
-    </w:p>
-    <w:p>
-      <w:r>
-        <w:t xml:space="preserve">         var frag=</w:t>
-      </w:r>
-      <w:proofErr w:type="gramStart"/>
-      <w:r>
-        <w:t>document.createDocumentFragment</w:t>
-      </w:r>
-      <w:proofErr w:type="gramEnd"/>
-      <w:r>
-        <w:t>();</w:t>
-      </w:r>
-    </w:p>
-    <w:p>
-      <w:r>
-        <w:rPr>
-          <w:rFonts w:hint="eastAsia"/>
-        </w:rPr>
-        <w:t xml:space="preserve"> </w:t>
-      </w:r>
-      <w:r>
-        <w:t xml:space="preserve">      2. </w:t>
-      </w:r>
-      <w:r>
-        <w:t>将子元素添加到文档片段中</w:t>
-      </w:r>
-      <w:r>
-        <w:rPr>
-          <w:rFonts w:hint="eastAsia"/>
-        </w:rPr>
-        <w:t>:</w:t>
-      </w:r>
-      <w:r>
-        <w:t xml:space="preserve"> </w:t>
-      </w:r>
-    </w:p>
-    <w:p>
-      <w:r>
-        <w:lastRenderedPageBreak/>
-        <w:t xml:space="preserve">         </w:t>
-      </w:r>
-      <w:proofErr w:type="gramStart"/>
-      <w:r>
-        <w:t>frag.appendChild</w:t>
-      </w:r>
-      <w:proofErr w:type="gramEnd"/>
-      <w:r>
-        <w:t>(child)</w:t>
-      </w:r>
-    </w:p>
-    <w:p>
-      <w:r>
-        <w:t xml:space="preserve">       3</w:t>
-      </w:r>
-      <w:r>
-        <w:rPr>
-          <w:rFonts w:hint="eastAsia"/>
-        </w:rPr>
-        <w:t>.</w:t>
-      </w:r>
-      <w:r>
-        <w:t xml:space="preserve"> </w:t>
-      </w:r>
-      <w:r>
-        <w:t>将</w:t>
-      </w:r>
-      <w:r>
-        <w:t>frag</w:t>
-      </w:r>
-      <w:r>
-        <w:t>整体一次性添加到</w:t>
-      </w:r>
-      <w:r>
-        <w:t>DOM</w:t>
-      </w:r>
-      <w:r>
-        <w:t>树</w:t>
-      </w:r>
-    </w:p>
-    <w:p>
-      <w:r>
-        <w:rPr>
-          <w:rFonts w:hint="eastAsia"/>
-        </w:rPr>
-        <w:t xml:space="preserve"> </w:t>
-      </w:r>
-      <w:r>
-        <w:t xml:space="preserve">        </w:t>
-      </w:r>
-      <w:r>
-        <w:t>父元素</w:t>
-      </w:r>
-      <w:r>
-        <w:rPr>
-          <w:rFonts w:hint="eastAsia"/>
-        </w:rPr>
-        <w:t>.</w:t>
-      </w:r>
-      <w:r>
-        <w:t>appendChild(frag)</w:t>
-      </w:r>
-    </w:p>
-    <w:p>
-      <w:r>
-        <w:rPr>
-          <w:rFonts w:hint="eastAsia"/>
-        </w:rPr>
-        <w:t xml:space="preserve"> </w:t>
-      </w:r>
-    </w:p>
-    <w:p>
-      <w:r>
-        <w:t xml:space="preserve"> </w:t>
-      </w:r>
-      <w:r>
-        <w:rPr>
-          <w:rFonts w:hint="eastAsia"/>
-        </w:rPr>
         <w:t>删除</w:t>
       </w:r>
       <w:r>
         <w:rPr>
           <w:rFonts w:hint="eastAsia"/>
         </w:rPr>
-        <w:t>:</w:t>
-      </w:r>
-      <w:r>
-        <w:t xml:space="preserve"> </w:t>
-      </w:r>
-      <w:r>
-        <w:t>父元素</w:t>
-      </w:r>
-      <w:r>
-        <w:rPr>
-          <w:rFonts w:hint="eastAsia"/>
-        </w:rPr>
-        <w:t>.</w:t>
-      </w:r>
-      <w:r>
-        <w:t>removeChild(child)</w:t>
-      </w:r>
-    </w:p>
-    <w:p>
-      <w:r>
-        <w:t xml:space="preserve">      </w:t>
-      </w:r>
-      <w:proofErr w:type="gramStart"/>
-      <w:r>
-        <w:t>child.parentNode.removeChild</w:t>
-      </w:r>
-      <w:proofErr w:type="gramEnd"/>
-      <w:r>
-        <w:t>(child)</w:t>
-      </w:r>
-    </w:p>
-    <w:p/>
-    <w:p>
-      <w:r>
-        <w:rPr>
-          <w:rFonts w:hint="eastAsia"/>
-        </w:rPr>
-        <w:t>2</w:t>
-      </w:r>
-      <w:r>
-        <w:t xml:space="preserve">. HTML DOM </w:t>
-      </w:r>
-      <w:r>
-        <w:t>常用对象</w:t>
-      </w:r>
-      <w:r>
-        <w:rPr>
-          <w:rFonts w:hint="eastAsia"/>
-        </w:rPr>
-        <w:t>:</w:t>
-      </w:r>
-      <w:r>
-        <w:t xml:space="preserve"> </w:t>
-      </w:r>
-    </w:p>
-    <w:p>
-      <w:r>
-        <w:t xml:space="preserve"> Image</w:t>
-      </w:r>
-      <w:r>
-        <w:rPr>
-          <w:rFonts w:hint="eastAsia"/>
-        </w:rPr>
-        <w:t>:</w:t>
-      </w:r>
-      <w:r>
-        <w:t xml:space="preserve"> </w:t>
-      </w:r>
-      <w:r>
-        <w:t>唯一的简化</w:t>
-      </w:r>
-      <w:r>
-        <w:rPr>
-          <w:rFonts w:hint="eastAsia"/>
-        </w:rPr>
-        <w:t>:</w:t>
-      </w:r>
-      <w:r>
-        <w:t xml:space="preserve"> var img=new Image();</w:t>
-      </w:r>
-    </w:p>
-    <w:p>
-      <w:r>
-        <w:t xml:space="preserve"> Select/Option</w:t>
-      </w:r>
-    </w:p>
-    <w:p>
-      <w:r>
-        <w:t xml:space="preserve">  Select: </w:t>
-      </w:r>
-    </w:p>
-    <w:p>
-      <w:r>
-        <w:t xml:space="preserve">   </w:t>
-      </w:r>
-      <w:r>
-        <w:t>属性</w:t>
-      </w:r>
-      <w:r>
-        <w:rPr>
-          <w:rFonts w:hint="eastAsia"/>
-        </w:rPr>
-        <w:t>:</w:t>
-      </w:r>
-      <w:r>
-        <w:t xml:space="preserve"> </w:t>
-      </w:r>
-      <w:r>
-        <w:rPr>
-          <w:rFonts w:hint="eastAsia"/>
-        </w:rPr>
-        <w:t>.</w:t>
-      </w:r>
-      <w:r>
-        <w:t xml:space="preserve">selectedIndex </w:t>
-      </w:r>
-      <w:r>
-        <w:t>自动获得当前选中的</w:t>
-      </w:r>
-      <w:r>
-        <w:t>option</w:t>
-      </w:r>
-      <w:r>
-        <w:t>的下标</w:t>
-      </w:r>
-      <w:r>
-        <w:rPr>
-          <w:rFonts w:hint="eastAsia"/>
-        </w:rPr>
-        <w:t>i</w:t>
-      </w:r>
-    </w:p>
-    <w:p>
-      <w:r>
-        <w:t xml:space="preserve">        .options </w:t>
-      </w:r>
-      <w:r>
-        <w:t>快速获得当前</w:t>
-      </w:r>
-      <w:r>
-        <w:t>select</w:t>
-      </w:r>
-      <w:r>
-        <w:t>下所有</w:t>
-      </w:r>
-      <w:r>
-        <w:t>option</w:t>
-      </w:r>
-      <w:r>
-        <w:t>的集合</w:t>
-      </w:r>
-    </w:p>
-    <w:p>
-      <w:r>
-        <w:rPr>
-          <w:rFonts w:hint="eastAsia"/>
-        </w:rPr>
-        <w:t xml:space="preserve"> </w:t>
-      </w:r>
-      <w:r>
-        <w:t xml:space="preserve">         .options.length </w:t>
-      </w:r>
-      <w:r>
-        <w:t>表示</w:t>
-      </w:r>
-      <w:r>
-        <w:t>select</w:t>
-      </w:r>
-      <w:r>
-        <w:t>下</w:t>
-      </w:r>
-      <w:r>
-        <w:t>option</w:t>
-      </w:r>
-      <w:r>
-        <w:t>的个数</w:t>
-      </w:r>
-    </w:p>
-    <w:p>
-      <w:r>
-        <w:rPr>
-          <w:rFonts w:hint="eastAsia"/>
-        </w:rPr>
-        <w:t xml:space="preserve"> </w:t>
-      </w:r>
-      <w:r>
-        <w:t xml:space="preserve">       </w:t>
-      </w:r>
-      <w:r>
-        <w:rPr>
-          <w:rFonts w:hint="eastAsia"/>
-        </w:rPr>
-        <w:t>.</w:t>
-      </w:r>
-      <w:r>
-        <w:t xml:space="preserve">length </w:t>
-      </w:r>
-      <w:r>
-        <w:t>简化</w:t>
-      </w:r>
-      <w:r>
-        <w:rPr>
-          <w:rFonts w:hint="eastAsia"/>
-        </w:rPr>
-        <w:t>.</w:t>
-      </w:r>
-      <w:r>
-        <w:t>options.length</w:t>
-      </w:r>
-    </w:p>
-    <w:p>
-      <w:r>
-        <w:t xml:space="preserve">   </w:t>
-      </w:r>
-      <w:r>
-        <w:t>方法</w:t>
-      </w:r>
-      <w:r>
-        <w:rPr>
-          <w:rFonts w:hint="eastAsia"/>
-        </w:rPr>
-        <w:t>:</w:t>
-      </w:r>
-      <w:r>
-        <w:t xml:space="preserve"> </w:t>
-      </w:r>
-      <w:r>
-        <w:rPr>
-          <w:rFonts w:hint="eastAsia"/>
-        </w:rPr>
-        <w:t>.</w:t>
-      </w:r>
-      <w:r>
-        <w:t xml:space="preserve">add(opt) </w:t>
-      </w:r>
-      <w:r>
-        <w:t>简化</w:t>
-      </w:r>
-      <w:r>
-        <w:rPr>
-          <w:rFonts w:hint="eastAsia"/>
-        </w:rPr>
-        <w:t>.</w:t>
-      </w:r>
-      <w:r>
-        <w:t>appendChild(opt)</w:t>
-      </w:r>
-    </w:p>
-    <w:p>
-      <w:r>
-        <w:t xml:space="preserve">         </w:t>
-      </w:r>
-      <w:r>
-        <w:t>问题</w:t>
-      </w:r>
-      <w:r>
-        <w:rPr>
-          <w:rFonts w:hint="eastAsia"/>
-        </w:rPr>
-        <w:t>:</w:t>
-      </w:r>
-      <w:r>
-        <w:t xml:space="preserve"> </w:t>
-      </w:r>
-      <w:r>
-        <w:t>不支持文档片段</w:t>
-      </w:r>
-    </w:p>
-    <w:p>
-      <w:r>
-        <w:rPr>
-          <w:rFonts w:hint="eastAsia"/>
-        </w:rPr>
-        <w:t xml:space="preserve"> </w:t>
-      </w:r>
-      <w:r>
-        <w:t xml:space="preserve">       .remove(i) </w:t>
-      </w:r>
-      <w:r>
-        <w:t>移除</w:t>
-      </w:r>
-      <w:r>
-        <w:t>i</w:t>
-      </w:r>
-      <w:r>
-        <w:t>位置的一个</w:t>
-      </w:r>
-      <w:r>
-        <w:t>option</w:t>
-      </w:r>
-    </w:p>
-    <w:p>
-      <w:r>
-        <w:t xml:space="preserve">  Option: </w:t>
-      </w:r>
-    </w:p>
-    <w:p>
-      <w:r>
-        <w:t xml:space="preserve">   </w:t>
-      </w:r>
-      <w:r>
-        <w:t>最大的简化</w:t>
-      </w:r>
-      <w:r>
-        <w:rPr>
-          <w:rFonts w:hint="eastAsia"/>
-        </w:rPr>
-        <w:t>:</w:t>
-      </w:r>
-      <w:r>
-        <w:t xml:space="preserve"> var opt=new Option(text, value)</w:t>
-      </w:r>
-    </w:p>
-    <w:p>
-      <w:r>
-        <w:t xml:space="preserve">               </w:t>
-      </w:r>
-      <w:r>
-        <w:t>新建一个</w:t>
-      </w:r>
-      <w:r>
-        <w:rPr>
-          <w:rFonts w:hint="eastAsia"/>
-        </w:rPr>
-        <w:t>o</w:t>
-      </w:r>
-      <w:r>
-        <w:t>ption</w:t>
-      </w:r>
-      <w:r>
-        <w:t>元素</w:t>
-      </w:r>
-      <w:r>
-        <w:rPr>
-          <w:rFonts w:hint="eastAsia"/>
-        </w:rPr>
-        <w:t>，</w:t>
-      </w:r>
-      <w:r>
-        <w:t>同时设置其内容和值</w:t>
-      </w:r>
-    </w:p>
-    <w:p>
-      <w:r>
-        <w:t xml:space="preserve"> Table/...:</w:t>
-      </w:r>
-    </w:p>
-    <w:p>
-      <w:r>
-        <w:t xml:space="preserve">  </w:t>
-      </w:r>
-      <w:r>
-        <w:t>逐级管理</w:t>
-      </w:r>
-      <w:r>
-        <w:rPr>
-          <w:rFonts w:hint="eastAsia"/>
-        </w:rPr>
-        <w:t>:</w:t>
-      </w:r>
-      <w:r>
-        <w:t xml:space="preserve"> </w:t>
-      </w:r>
-    </w:p>
-    <w:p>
-      <w:r>
-        <w:t xml:space="preserve">   table</w:t>
-      </w:r>
-      <w:r>
-        <w:t>管着行分组</w:t>
-      </w:r>
-      <w:r>
-        <w:rPr>
-          <w:rFonts w:hint="eastAsia"/>
-        </w:rPr>
-        <w:t>:</w:t>
+        <w:t>(</w:t>
+      </w:r>
+      <w:r>
+        <w:rPr>
+          <w:rFonts w:hint="eastAsia"/>
+        </w:rPr>
+        <w:t>行分组</w:t>
+      </w:r>
+      <w:r>
+        <w:t>):</w:t>
+      </w:r>
+    </w:p>
+    <w:p>
+      <w:r>
+        <w:t xml:space="preserve">      table.deleteTHead();</w:t>
+      </w:r>
+    </w:p>
+    <w:p>
+      <w:r>
+        <w:t xml:space="preserve">      table.deleteTFoot();</w:t>
       </w:r>
     </w:p>
     <w:p>
@@ -19470,191 +19163,37 @@
         <w:t xml:space="preserve">    </w:t>
       </w:r>
       <w:r>
-        <w:t>创建</w:t>
-      </w:r>
-      <w:r>
+        <w:t>获得</w:t>
+      </w:r>
+      <w:r>
+        <w:rPr>
+          <w:rFonts w:hint="eastAsia"/>
+        </w:rPr>
         <w:t>(</w:t>
       </w:r>
       <w:r>
+        <w:rPr>
+          <w:rFonts w:hint="eastAsia"/>
+        </w:rPr>
         <w:t>行分组</w:t>
       </w:r>
       <w:r>
-        <w:t xml:space="preserve">): </w:t>
-      </w:r>
-      <w:r>
-        <w:t>创建行分组</w:t>
-      </w:r>
-      <w:r>
-        <w:rPr>
-          <w:rFonts w:hint="eastAsia"/>
-        </w:rPr>
-        <w:t>，</w:t>
-      </w:r>
-      <w:r>
-        <w:t>同时将行分组立刻就添加到</w:t>
-      </w:r>
-      <w:r>
-        <w:t>table</w:t>
-      </w:r>
-      <w:r>
-        <w:t>中</w:t>
-      </w:r>
-    </w:p>
-    <w:p>
-      <w:r>
-        <w:t xml:space="preserve">      var thead=</w:t>
-      </w:r>
-      <w:proofErr w:type="gramStart"/>
-      <w:r>
-        <w:t>table.createTHead</w:t>
-      </w:r>
-      <w:proofErr w:type="gramEnd"/>
-      <w:r>
-        <w:t>()</w:t>
-      </w:r>
-    </w:p>
-    <w:p>
-      <w:r>
-        <w:t xml:space="preserve">        //createElement(thead</w:t>
-      </w:r>
-      <w:proofErr w:type="gramStart"/>
-      <w:r>
-        <w:t>);table</w:t>
-      </w:r>
-      <w:proofErr w:type="gramEnd"/>
-      <w:r>
-        <w:t>.appendChild(thead)</w:t>
-      </w:r>
-    </w:p>
-    <w:p>
-      <w:r>
-        <w:t xml:space="preserve">      var tfoot=</w:t>
-      </w:r>
-      <w:proofErr w:type="gramStart"/>
-      <w:r>
-        <w:t>table.createTFoot</w:t>
-      </w:r>
-      <w:proofErr w:type="gramEnd"/>
-      <w:r>
-        <w:t>()</w:t>
-      </w:r>
-    </w:p>
-    <w:p>
-      <w:r>
-        <w:t xml:space="preserve">      var tbody=</w:t>
-      </w:r>
-      <w:proofErr w:type="gramStart"/>
-      <w:r>
-        <w:t>table.createTBody</w:t>
-      </w:r>
-      <w:proofErr w:type="gramEnd"/>
-      <w:r>
-        <w:t>()</w:t>
-      </w:r>
-    </w:p>
-    <w:p>
-      <w:r>
-        <w:t xml:space="preserve">    </w:t>
-      </w:r>
-      <w:r>
-        <w:t>删除</w:t>
-      </w:r>
-      <w:r>
-        <w:rPr>
-          <w:rFonts w:hint="eastAsia"/>
-        </w:rPr>
-        <w:t>(</w:t>
-      </w:r>
-      <w:r>
-        <w:rPr>
-          <w:rFonts w:hint="eastAsia"/>
-        </w:rPr>
-        <w:t>行分组</w:t>
-      </w:r>
-      <w:r>
         <w:t>):</w:t>
       </w:r>
     </w:p>
     <w:p>
       <w:r>
-        <w:t xml:space="preserve">      </w:t>
-      </w:r>
-      <w:proofErr w:type="gramStart"/>
-      <w:r>
-        <w:t>table.deleteTHead</w:t>
-      </w:r>
-      <w:proofErr w:type="gramEnd"/>
-      <w:r>
-        <w:t>();</w:t>
-      </w:r>
-    </w:p>
-    <w:p>
-      <w:r>
-        <w:t xml:space="preserve">      </w:t>
-      </w:r>
-      <w:proofErr w:type="gramStart"/>
-      <w:r>
-        <w:t>table.deleteTFoot</w:t>
-      </w:r>
-      <w:proofErr w:type="gramEnd"/>
-      <w:r>
-        <w:t>();</w:t>
-      </w:r>
-    </w:p>
-    <w:p>
-      <w:r>
-        <w:t xml:space="preserve">    </w:t>
-      </w:r>
-      <w:r>
-        <w:t>获得</w:t>
-      </w:r>
-      <w:r>
-        <w:rPr>
-          <w:rFonts w:hint="eastAsia"/>
-        </w:rPr>
-        <w:t>(</w:t>
-      </w:r>
-      <w:r>
-        <w:rPr>
-          <w:rFonts w:hint="eastAsia"/>
-        </w:rPr>
-        <w:t>行分组</w:t>
-      </w:r>
-      <w:r>
-        <w:t>):</w:t>
-      </w:r>
-    </w:p>
-    <w:p>
-      <w:r>
-        <w:t xml:space="preserve">      </w:t>
-      </w:r>
-      <w:proofErr w:type="gramStart"/>
-      <w:r>
-        <w:t>table.tHead</w:t>
-      </w:r>
-      <w:proofErr w:type="gramEnd"/>
-    </w:p>
-    <w:p>
-      <w:r>
-        <w:t xml:space="preserve">      </w:t>
-      </w:r>
-      <w:proofErr w:type="gramStart"/>
-      <w:r>
-        <w:t>table.tFoot</w:t>
-      </w:r>
-      <w:proofErr w:type="gramEnd"/>
-    </w:p>
-    <w:p>
-      <w:r>
-        <w:t xml:space="preserve">      </w:t>
-      </w:r>
-      <w:proofErr w:type="gramStart"/>
-      <w:r>
-        <w:t>table.tBodies</w:t>
-      </w:r>
-      <w:proofErr w:type="gramEnd"/>
-      <w:r>
-        <w:t>[i]</w:t>
+        <w:t xml:space="preserve">      table.tHead</w:t>
+      </w:r>
+    </w:p>
+    <w:p>
+      <w:r>
+        <w:t xml:space="preserve">      table.tFoot</w:t>
+      </w:r>
+    </w:p>
+    <w:p>
+      <w:r>
+        <w:t xml:space="preserve">      table.tBodies[i]</w:t>
       </w:r>
     </w:p>
     <w:p>
@@ -20284,15 +19823,7 @@
         <w:t xml:space="preserve"> </w:t>
       </w:r>
       <w:r>
-        <w:t xml:space="preserve">       </w:t>
-      </w:r>
-      <w:proofErr w:type="gramStart"/>
-      <w:r>
-        <w:t>.length</w:t>
-      </w:r>
-      <w:proofErr w:type="gramEnd"/>
-      <w:r>
-        <w:t xml:space="preserve"> </w:t>
+        <w:t xml:space="preserve">       .length </w:t>
       </w:r>
       <w:r>
         <w:rPr>
@@ -20359,15 +19890,7 @@
     </w:p>
     <w:p>
       <w:r>
-        <w:t xml:space="preserve">           </w:t>
-      </w:r>
-      <w:proofErr w:type="gramStart"/>
-      <w:r>
-        <w:t>.onclick</w:t>
-      </w:r>
-      <w:proofErr w:type="gramEnd"/>
-      <w:r>
-        <w:t>=function(){</w:t>
+        <w:t xml:space="preserve">           .onclick=function(){</w:t>
       </w:r>
     </w:p>
     <w:p>
@@ -20518,15 +20041,7 @@
         <w:t xml:space="preserve"> </w:t>
       </w:r>
       <w:r>
-        <w:t xml:space="preserve">        </w:t>
-      </w:r>
-      <w:proofErr w:type="gramStart"/>
-      <w:r>
-        <w:t>elem.blur</w:t>
-      </w:r>
-      <w:proofErr w:type="gramEnd"/>
-      <w:r>
-        <w:t>()</w:t>
+        <w:t xml:space="preserve">        elem.blur()</w:t>
       </w:r>
     </w:p>
     <w:p/>
@@ -21459,15 +20974,666 @@
     </w:p>
     <w:p>
       <w:r>
+        <w:t xml:space="preserve">     location.href=url =&gt; location.assign("url")</w:t>
+      </w:r>
+    </w:p>
+    <w:p>
+      <w:r>
+        <w:rPr>
+          <w:rFonts w:hint="eastAsia"/>
+        </w:rPr>
+        <w:t xml:space="preserve"> </w:t>
+      </w:r>
+      <w:r>
+        <w:t xml:space="preserve">  2. </w:t>
+      </w:r>
+      <w:r>
+        <w:t>在当前窗口打开</w:t>
+      </w:r>
+      <w:r>
+        <w:rPr>
+          <w:rFonts w:hint="eastAsia"/>
+        </w:rPr>
+        <w:t>，</w:t>
+      </w:r>
+      <w:r>
+        <w:t>进制后退</w:t>
+      </w:r>
+      <w:r>
+        <w:rPr>
+          <w:rFonts w:hint="eastAsia"/>
+        </w:rPr>
+        <w:t>:</w:t>
+      </w:r>
+    </w:p>
+    <w:p>
+      <w:r>
+        <w:t xml:space="preserve">     location.replace("</w:t>
+      </w:r>
+      <w:r>
+        <w:t>新</w:t>
+      </w:r>
+      <w:r>
+        <w:rPr>
+          <w:rFonts w:hint="eastAsia"/>
+        </w:rPr>
+        <w:t>u</w:t>
+      </w:r>
+      <w:r>
+        <w:t>rl")</w:t>
+      </w:r>
+    </w:p>
+    <w:p>
+      <w:r>
+        <w:rPr>
+          <w:rFonts w:hint="eastAsia"/>
+        </w:rPr>
+        <w:lastRenderedPageBreak/>
+        <w:t xml:space="preserve"> </w:t>
+      </w:r>
+      <w:r>
         <w:t xml:space="preserve">     </w:t>
       </w:r>
-      <w:proofErr w:type="gramStart"/>
-      <w:r>
-        <w:t>location.href</w:t>
-      </w:r>
-      <w:proofErr w:type="gramEnd"/>
-      <w:r>
-        <w:t>=url =&gt; location.assign("url")</w:t>
+      <w:r>
+        <w:t>用</w:t>
+      </w:r>
+      <w:r>
+        <w:rPr>
+          <w:rFonts w:hint="eastAsia"/>
+        </w:rPr>
+        <w:t>"</w:t>
+      </w:r>
+      <w:r>
+        <w:rPr>
+          <w:rFonts w:hint="eastAsia"/>
+        </w:rPr>
+        <w:t>新</w:t>
+      </w:r>
+      <w:r>
+        <w:rPr>
+          <w:rFonts w:hint="eastAsia"/>
+        </w:rPr>
+        <w:t>url</w:t>
+      </w:r>
+      <w:r>
+        <w:t>"</w:t>
+      </w:r>
+      <w:r>
+        <w:t>代替</w:t>
+      </w:r>
+      <w:r>
+        <w:t>history</w:t>
+      </w:r>
+      <w:r>
+        <w:t>数组中当前旧的</w:t>
+      </w:r>
+      <w:r>
+        <w:t>url</w:t>
+      </w:r>
+      <w:r>
+        <w:rPr>
+          <w:rFonts w:hint="eastAsia"/>
+        </w:rPr>
+        <w:t>，</w:t>
+      </w:r>
+      <w:r>
+        <w:t>以此来阻止后退</w:t>
+      </w:r>
+      <w:r>
+        <w:rPr>
+          <w:rFonts w:hint="eastAsia"/>
+        </w:rPr>
+        <w:t>。</w:t>
+      </w:r>
+    </w:p>
+    <w:p>
+      <w:r>
+        <w:rPr>
+          <w:rFonts w:hint="eastAsia"/>
+        </w:rPr>
+        <w:t xml:space="preserve"> </w:t>
+      </w:r>
+      <w:r>
+        <w:t xml:space="preserve">  3. </w:t>
+      </w:r>
+      <w:r>
+        <w:t>刷新</w:t>
+      </w:r>
+      <w:r>
+        <w:rPr>
+          <w:rFonts w:hint="eastAsia"/>
+        </w:rPr>
+        <w:t>:</w:t>
+      </w:r>
+      <w:r>
+        <w:t xml:space="preserve"> </w:t>
+      </w:r>
+      <w:r>
+        <w:rPr>
+          <w:rFonts w:hint="eastAsia"/>
+        </w:rPr>
+        <w:t>2</w:t>
+      </w:r>
+      <w:r>
+        <w:rPr>
+          <w:rFonts w:hint="eastAsia"/>
+        </w:rPr>
+        <w:t>种</w:t>
+      </w:r>
+      <w:r>
+        <w:rPr>
+          <w:rFonts w:hint="eastAsia"/>
+        </w:rPr>
+        <w:t>:</w:t>
+      </w:r>
+      <w:r>
+        <w:t xml:space="preserve"> </w:t>
+      </w:r>
+    </w:p>
+    <w:p>
+      <w:r>
+        <w:t xml:space="preserve">    1. </w:t>
+      </w:r>
+      <w:r>
+        <w:t>普通刷新</w:t>
+      </w:r>
+      <w:r>
+        <w:rPr>
+          <w:rFonts w:hint="eastAsia"/>
+        </w:rPr>
+        <w:t>:</w:t>
+      </w:r>
+      <w:r>
+        <w:t xml:space="preserve"> </w:t>
+      </w:r>
+      <w:r>
+        <w:t>优先从本地浏览器缓存中获取资源</w:t>
+      </w:r>
+      <w:r>
+        <w:rPr>
+          <w:rFonts w:hint="eastAsia"/>
+        </w:rPr>
+        <w:t>，</w:t>
+      </w:r>
+      <w:r>
+        <w:t>除非本地缓存没有或过期</w:t>
+      </w:r>
+      <w:r>
+        <w:rPr>
+          <w:rFonts w:hint="eastAsia"/>
+        </w:rPr>
+        <w:t>，</w:t>
+      </w:r>
+      <w:r>
+        <w:t>才被迫从服务器重新下载</w:t>
+      </w:r>
+    </w:p>
+    <w:p>
+      <w:r>
+        <w:rPr>
+          <w:rFonts w:hint="eastAsia"/>
+        </w:rPr>
+        <w:t xml:space="preserve"> </w:t>
+      </w:r>
+      <w:r>
+        <w:t xml:space="preserve">     history.go(0)</w:t>
+      </w:r>
+    </w:p>
+    <w:p>
+      <w:r>
+        <w:t xml:space="preserve">      F5</w:t>
+      </w:r>
+    </w:p>
+    <w:p>
+      <w:r>
+        <w:t xml:space="preserve">      location.reload()</w:t>
+      </w:r>
+    </w:p>
+    <w:p>
+      <w:r>
+        <w:rPr>
+          <w:rFonts w:hint="eastAsia"/>
+        </w:rPr>
+        <w:t xml:space="preserve"> </w:t>
+      </w:r>
+      <w:r>
+        <w:t xml:space="preserve">   2. </w:t>
+      </w:r>
+      <w:r>
+        <w:t>强制刷新</w:t>
+      </w:r>
+      <w:r>
+        <w:rPr>
+          <w:rFonts w:hint="eastAsia"/>
+        </w:rPr>
+        <w:t>:</w:t>
+      </w:r>
+      <w:r>
+        <w:t xml:space="preserve"> </w:t>
+      </w:r>
+      <w:r>
+        <w:t>强制浏览器跳过本地缓存</w:t>
+      </w:r>
+      <w:r>
+        <w:rPr>
+          <w:rFonts w:hint="eastAsia"/>
+        </w:rPr>
+        <w:t>，</w:t>
+      </w:r>
+      <w:r>
+        <w:t>总是直接从服务器下载新资源</w:t>
+      </w:r>
+      <w:r>
+        <w:rPr>
+          <w:rFonts w:hint="eastAsia"/>
+        </w:rPr>
+        <w:t>。</w:t>
+      </w:r>
+    </w:p>
+    <w:p>
+      <w:r>
+        <w:rPr>
+          <w:rFonts w:hint="eastAsia"/>
+        </w:rPr>
+        <w:t xml:space="preserve"> </w:t>
+      </w:r>
+      <w:r>
+        <w:t xml:space="preserve">     location.reload(true)</w:t>
+      </w:r>
+    </w:p>
+    <w:p/>
+    <w:p>
+      <w:r>
+        <w:rPr>
+          <w:rFonts w:hint="eastAsia"/>
+        </w:rPr>
+        <w:t>7</w:t>
+      </w:r>
+      <w:r>
+        <w:t xml:space="preserve">. navigator: </w:t>
+      </w:r>
+    </w:p>
+    <w:p>
+      <w:r>
+        <w:t xml:space="preserve"> </w:t>
+      </w:r>
+      <w:r>
+        <w:t>什么是</w:t>
+      </w:r>
+      <w:r>
+        <w:rPr>
+          <w:rFonts w:hint="eastAsia"/>
+        </w:rPr>
+        <w:t>:</w:t>
+      </w:r>
+      <w:r>
+        <w:t xml:space="preserve"> </w:t>
+      </w:r>
+      <w:r>
+        <w:t>封装浏览器配置信息的对象</w:t>
+      </w:r>
+    </w:p>
+    <w:p>
+      <w:r>
+        <w:rPr>
+          <w:rFonts w:hint="eastAsia"/>
+        </w:rPr>
+        <w:t xml:space="preserve"> </w:t>
+      </w:r>
+      <w:r>
+        <w:t>何时</w:t>
+      </w:r>
+      <w:r>
+        <w:rPr>
+          <w:rFonts w:hint="eastAsia"/>
+        </w:rPr>
+        <w:t>:</w:t>
+      </w:r>
+      <w:r>
+        <w:t xml:space="preserve"> </w:t>
+      </w:r>
+      <w:r>
+        <w:t>只要获取浏览器的配置信息</w:t>
+      </w:r>
+    </w:p>
+    <w:p>
+      <w:r>
+        <w:t xml:space="preserve"> </w:t>
+      </w:r>
+      <w:r>
+        <w:t>包括</w:t>
+      </w:r>
+      <w:r>
+        <w:rPr>
+          <w:rFonts w:hint="eastAsia"/>
+        </w:rPr>
+        <w:t>:</w:t>
+      </w:r>
+      <w:r>
+        <w:t xml:space="preserve"> </w:t>
+      </w:r>
+    </w:p>
+    <w:p>
+      <w:r>
+        <w:t xml:space="preserve">  .cookieEnabled </w:t>
+      </w:r>
+      <w:r>
+        <w:t>判断当前浏览器是否启用</w:t>
+      </w:r>
+      <w:r>
+        <w:t>cookie!</w:t>
+      </w:r>
+    </w:p>
+    <w:p>
+      <w:r>
+        <w:rPr>
+          <w:rFonts w:hint="eastAsia"/>
+        </w:rPr>
+        <w:t xml:space="preserve"> </w:t>
+      </w:r>
+      <w:r>
+        <w:t xml:space="preserve">   </w:t>
+      </w:r>
+      <w:r>
+        <w:t>什么是</w:t>
+      </w:r>
+      <w:r>
+        <w:t xml:space="preserve">cookie: </w:t>
+      </w:r>
+      <w:r>
+        <w:t>在客户端本地硬盘持久保存一个数据的小文件</w:t>
+      </w:r>
+    </w:p>
+    <w:p>
+      <w:r>
+        <w:rPr>
+          <w:rFonts w:hint="eastAsia"/>
+        </w:rPr>
+        <w:t xml:space="preserve"> </w:t>
+      </w:r>
+      <w:r>
+        <w:t xml:space="preserve"> .plugins </w:t>
+      </w:r>
+      <w:r>
+        <w:t>封装浏览器安装的插件信息的集合</w:t>
+      </w:r>
+    </w:p>
+    <w:p>
+      <w:r>
+        <w:rPr>
+          <w:rFonts w:hint="eastAsia"/>
+        </w:rPr>
+        <w:t xml:space="preserve"> </w:t>
+      </w:r>
+      <w:r>
+        <w:t xml:space="preserve">   </w:t>
+      </w:r>
+      <w:r>
+        <w:t>什么是</w:t>
+      </w:r>
+      <w:r>
+        <w:rPr>
+          <w:rFonts w:hint="eastAsia"/>
+        </w:rPr>
+        <w:t>插件</w:t>
+      </w:r>
+      <w:r>
+        <w:rPr>
+          <w:rFonts w:hint="eastAsia"/>
+        </w:rPr>
+        <w:t>:</w:t>
+      </w:r>
+      <w:r>
+        <w:t xml:space="preserve"> </w:t>
+      </w:r>
+      <w:r>
+        <w:t>为浏览器添加新功能的小程序</w:t>
+      </w:r>
+    </w:p>
+    <w:p>
+      <w:r>
+        <w:rPr>
+          <w:rFonts w:hint="eastAsia"/>
+        </w:rPr>
+        <w:t xml:space="preserve"> </w:t>
+      </w:r>
+      <w:r>
+        <w:t xml:space="preserve">   </w:t>
+      </w:r>
+      <w:r>
+        <w:t>何时</w:t>
+      </w:r>
+      <w:r>
+        <w:rPr>
+          <w:rFonts w:hint="eastAsia"/>
+        </w:rPr>
+        <w:t>:</w:t>
+      </w:r>
+      <w:r>
+        <w:t xml:space="preserve"> </w:t>
+      </w:r>
+      <w:r>
+        <w:t>判断浏览器是否安装了指定的插件</w:t>
+      </w:r>
+      <w:r>
+        <w:rPr>
+          <w:rFonts w:hint="eastAsia"/>
+        </w:rPr>
+        <w:t>:</w:t>
+      </w:r>
+      <w:r>
+        <w:t xml:space="preserve"> </w:t>
+      </w:r>
+    </w:p>
+    <w:p>
+      <w:r>
+        <w:t xml:space="preserve">     navigator.plugins["</w:t>
+      </w:r>
+      <w:r>
+        <w:t>完整插件名</w:t>
+      </w:r>
+      <w:r>
+        <w:t xml:space="preserve">"]!==undefined </w:t>
+      </w:r>
+      <w:r>
+        <w:t>说明安装了</w:t>
+      </w:r>
+    </w:p>
+    <w:p>
+      <w:r>
+        <w:rPr>
+          <w:rFonts w:hint="eastAsia"/>
+        </w:rPr>
+        <w:t xml:space="preserve"> </w:t>
+      </w:r>
+      <w:r>
+        <w:t xml:space="preserve"> .userAgent </w:t>
+      </w:r>
+      <w:r>
+        <w:t>保存浏览器名称和版本号的字符串</w:t>
+      </w:r>
+    </w:p>
+    <w:p>
+      <w:r>
+        <w:rPr>
+          <w:rFonts w:hint="eastAsia"/>
+        </w:rPr>
+        <w:t xml:space="preserve"> </w:t>
+      </w:r>
+      <w:r>
+        <w:t xml:space="preserve">   </w:t>
+      </w:r>
+      <w:r>
+        <w:t>何时</w:t>
+      </w:r>
+      <w:r>
+        <w:rPr>
+          <w:rFonts w:hint="eastAsia"/>
+        </w:rPr>
+        <w:t>:</w:t>
+      </w:r>
+      <w:r>
+        <w:t xml:space="preserve"> </w:t>
+      </w:r>
+      <w:r>
+        <w:t>只要精确判断浏览器的名称和版本号时</w:t>
+      </w:r>
+    </w:p>
+    <w:p>
+      <w:r>
+        <w:rPr>
+          <w:rFonts w:hint="eastAsia"/>
+        </w:rPr>
+        <w:t xml:space="preserve"> </w:t>
+      </w:r>
+      <w:r>
+        <w:t xml:space="preserve">   </w:t>
+      </w:r>
+      <w:r>
+        <w:t>如何</w:t>
+      </w:r>
+      <w:r>
+        <w:rPr>
+          <w:rFonts w:hint="eastAsia"/>
+        </w:rPr>
+        <w:t>:</w:t>
+      </w:r>
+      <w:r>
+        <w:t xml:space="preserve"> </w:t>
+      </w:r>
+    </w:p>
+    <w:p/>
+    <w:p>
+      <w:r>
+        <w:rPr>
+          <w:rFonts w:hint="eastAsia"/>
+        </w:rPr>
+        <w:t>8</w:t>
+      </w:r>
+      <w:r>
+        <w:t xml:space="preserve">. </w:t>
+      </w:r>
+      <w:r>
+        <w:t>定时器</w:t>
+      </w:r>
+      <w:r>
+        <w:rPr>
+          <w:rFonts w:hint="eastAsia"/>
+        </w:rPr>
+        <w:t>:</w:t>
+      </w:r>
+      <w:r>
+        <w:t xml:space="preserve"> </w:t>
+      </w:r>
+      <w:r>
+        <w:rPr>
+          <w:rFonts w:hint="eastAsia"/>
+        </w:rPr>
+        <w:t>——</w:t>
+      </w:r>
+      <w:r>
+        <w:t xml:space="preserve"> </w:t>
+      </w:r>
+      <w:r>
+        <w:t>回顾</w:t>
+      </w:r>
+      <w:r>
+        <w:rPr>
+          <w:rFonts w:hint="eastAsia"/>
+        </w:rPr>
+        <w:t>:</w:t>
+      </w:r>
+      <w:r>
+        <w:t xml:space="preserve"> </w:t>
+      </w:r>
+    </w:p>
+    <w:p>
+      <w:r>
+        <w:t xml:space="preserve"> </w:t>
+      </w:r>
+      <w:r>
+        <w:t>周期性定时器</w:t>
+      </w:r>
+      <w:r>
+        <w:rPr>
+          <w:rFonts w:hint="eastAsia"/>
+        </w:rPr>
+        <w:t>:</w:t>
+      </w:r>
+      <w:r>
+        <w:t xml:space="preserve"> </w:t>
+      </w:r>
+    </w:p>
+    <w:p>
+      <w:r>
+        <w:t xml:space="preserve">  </w:t>
+      </w:r>
+      <w:r>
+        <w:t>什么是</w:t>
+      </w:r>
+      <w:r>
+        <w:rPr>
+          <w:rFonts w:hint="eastAsia"/>
+        </w:rPr>
+        <w:t>:</w:t>
+      </w:r>
+      <w:r>
+        <w:t xml:space="preserve"> </w:t>
+      </w:r>
+      <w:r>
+        <w:t>让程序每隔一段时间间隔</w:t>
+      </w:r>
+      <w:r>
+        <w:rPr>
+          <w:rFonts w:hint="eastAsia"/>
+        </w:rPr>
+        <w:t>，</w:t>
+      </w:r>
+      <w:r>
+        <w:t>反复执行一项任务</w:t>
+      </w:r>
+    </w:p>
+    <w:p>
+      <w:r>
+        <w:rPr>
+          <w:rFonts w:hint="eastAsia"/>
+        </w:rPr>
+        <w:t xml:space="preserve"> </w:t>
+      </w:r>
+      <w:r>
+        <w:t xml:space="preserve"> </w:t>
+      </w:r>
+      <w:r>
+        <w:t>如何</w:t>
+      </w:r>
+      <w:r>
+        <w:rPr>
+          <w:rFonts w:hint="eastAsia"/>
+        </w:rPr>
+        <w:t>:</w:t>
+      </w:r>
+      <w:r>
+        <w:t xml:space="preserve"> 3</w:t>
+      </w:r>
+      <w:r>
+        <w:t>件事</w:t>
+      </w:r>
+      <w:r>
+        <w:rPr>
+          <w:rFonts w:hint="eastAsia"/>
+        </w:rPr>
+        <w:t>:</w:t>
+      </w:r>
+      <w:r>
+        <w:t xml:space="preserve"> </w:t>
+      </w:r>
+    </w:p>
+    <w:p>
+      <w:r>
+        <w:t xml:space="preserve">   1. </w:t>
+      </w:r>
+      <w:r>
+        <w:t>先定义一个任务函数</w:t>
       </w:r>
     </w:p>
     <w:p>
@@ -21481,7 +21647,82 @@
         <w:t xml:space="preserve">  2. </w:t>
       </w:r>
       <w:r>
-        <w:t>在当前窗口打开</w:t>
+        <w:t>启动</w:t>
+      </w:r>
+      <w:r>
+        <w:rPr>
+          <w:rFonts w:hint="eastAsia"/>
+        </w:rPr>
+        <w:t>定时器</w:t>
+      </w:r>
+      <w:r>
+        <w:rPr>
+          <w:rFonts w:hint="eastAsia"/>
+        </w:rPr>
+        <w:t>:</w:t>
+      </w:r>
+      <w:r>
+        <w:t xml:space="preserve"> </w:t>
+      </w:r>
+      <w:r>
+        <w:t>将任务函数放入定时器中反复执行</w:t>
+      </w:r>
+      <w:r>
+        <w:rPr>
+          <w:rFonts w:hint="eastAsia"/>
+        </w:rPr>
+        <w:t>:</w:t>
+      </w:r>
+      <w:r>
+        <w:t xml:space="preserve"> </w:t>
+      </w:r>
+    </w:p>
+    <w:p>
+      <w:r>
+        <w:t xml:space="preserve">     var n=setInterval(</w:t>
+      </w:r>
+      <w:r>
+        <w:t>任务函数</w:t>
+      </w:r>
+      <w:r>
+        <w:rPr>
+          <w:rFonts w:hint="eastAsia"/>
+        </w:rPr>
+        <w:t>,</w:t>
+      </w:r>
+      <w:r>
+        <w:t xml:space="preserve"> </w:t>
+      </w:r>
+      <w:r>
+        <w:t>间隔</w:t>
+      </w:r>
+      <w:r>
+        <w:t>ms)</w:t>
+      </w:r>
+    </w:p>
+    <w:p>
+      <w:r>
+        <w:t xml:space="preserve">       </w:t>
+      </w:r>
+      <w:r>
+        <w:t>强调</w:t>
+      </w:r>
+      <w:r>
+        <w:rPr>
+          <w:rFonts w:hint="eastAsia"/>
+        </w:rPr>
+        <w:t>:</w:t>
+      </w:r>
+      <w:r>
+        <w:t xml:space="preserve"> </w:t>
+      </w:r>
+    </w:p>
+    <w:p>
+      <w:r>
+        <w:t xml:space="preserve">        1. </w:t>
+      </w:r>
+      <w:r>
+        <w:t>如果定时器可能被停止</w:t>
       </w:r>
       <w:r>
         <w:rPr>
@@ -21490,78 +21731,1993 @@
         <w:t>，</w:t>
       </w:r>
       <w:r>
-        <w:t>进制后退</w:t>
-      </w:r>
-      <w:r>
-        <w:rPr>
-          <w:rFonts w:hint="eastAsia"/>
-        </w:rPr>
-        <w:t>:</w:t>
-      </w:r>
-    </w:p>
-    <w:p>
-      <w:r>
-        <w:t xml:space="preserve">     location.replace("</w:t>
-      </w:r>
-      <w:r>
-        <w:t>新</w:t>
-      </w:r>
-      <w:r>
-        <w:rPr>
-          <w:rFonts w:hint="eastAsia"/>
-        </w:rPr>
-        <w:t>u</w:t>
-      </w:r>
-      <w:r>
-        <w:t>rl")</w:t>
-      </w:r>
-    </w:p>
-    <w:p>
-      <w:r>
-        <w:rPr>
-          <w:rFonts w:hint="eastAsia"/>
-        </w:rPr>
+        <w:t>则必须在启动是获得定时器的需要</w:t>
+      </w:r>
+      <w:r>
+        <w:t>n</w:t>
+      </w:r>
+      <w:r>
+        <w:rPr>
+          <w:rFonts w:hint="eastAsia"/>
+        </w:rPr>
+        <w:t>。</w:t>
+      </w:r>
+    </w:p>
+    <w:p>
+      <w:r>
+        <w:t xml:space="preserve">        2. </w:t>
+      </w:r>
+      <w:r>
+        <w:t>任务函数后</w:t>
+      </w:r>
+      <w:r>
+        <w:rPr>
+          <w:rFonts w:hint="eastAsia"/>
+        </w:rPr>
+        <w:t>，</w:t>
+      </w:r>
+      <w:r>
+        <w:t>不要加</w:t>
+      </w:r>
+      <w:r>
+        <w:rPr>
+          <w:rFonts w:hint="eastAsia"/>
+        </w:rPr>
+        <w:t>(</w:t>
+      </w:r>
+      <w:r>
+        <w:t>)</w:t>
+      </w:r>
+      <w:r>
+        <w:rPr>
+          <w:rFonts w:hint="eastAsia"/>
+        </w:rPr>
+        <w:t>，因为不是立刻执行，且不止执行一次。</w:t>
+      </w:r>
+    </w:p>
+    <w:p>
+      <w:r>
+        <w:t xml:space="preserve">   3. </w:t>
+      </w:r>
+      <w:r>
+        <w:t>停止定时器</w:t>
+      </w:r>
+      <w:r>
+        <w:rPr>
+          <w:rFonts w:hint="eastAsia"/>
+        </w:rPr>
+        <w:t>:</w:t>
+      </w:r>
+      <w:r>
+        <w:t xml:space="preserve"> </w:t>
+      </w:r>
+    </w:p>
+    <w:p>
+      <w:r>
+        <w:t xml:space="preserve">     clearInterval(n) </w:t>
+      </w:r>
+      <w:r>
+        <w:rPr>
+          <w:rFonts w:hint="eastAsia"/>
+        </w:rPr>
+        <w:t>/</w:t>
+      </w:r>
+      <w:r>
+        <w:t>/</w:t>
+      </w:r>
+      <w:r>
+        <w:t>停止</w:t>
+      </w:r>
+      <w:r>
+        <w:t>n</w:t>
+      </w:r>
+      <w:r>
+        <w:t>号定时器</w:t>
+      </w:r>
+    </w:p>
+    <w:p>
+      <w:r>
+        <w:t xml:space="preserve"> </w:t>
+      </w:r>
+      <w:r>
+        <w:t>一次性定时器</w:t>
+      </w:r>
+      <w:r>
+        <w:rPr>
+          <w:rFonts w:hint="eastAsia"/>
+        </w:rPr>
+        <w:t>:</w:t>
+      </w:r>
+      <w:r>
+        <w:t xml:space="preserve"> </w:t>
+      </w:r>
+    </w:p>
+    <w:p>
+      <w:r>
+        <w:rPr>
+          <w:rFonts w:hint="eastAsia"/>
+        </w:rPr>
+        <w:t xml:space="preserve"> </w:t>
+      </w:r>
+      <w:r>
+        <w:t xml:space="preserve"> </w:t>
+      </w:r>
+      <w:r>
+        <w:t>什么是</w:t>
+      </w:r>
+      <w:r>
+        <w:rPr>
+          <w:rFonts w:hint="eastAsia"/>
+        </w:rPr>
+        <w:t>:</w:t>
+      </w:r>
+      <w:r>
+        <w:t xml:space="preserve"> </w:t>
+      </w:r>
+      <w:r>
+        <w:t>让程序先等待一段时间后</w:t>
+      </w:r>
+      <w:r>
+        <w:rPr>
+          <w:rFonts w:hint="eastAsia"/>
+        </w:rPr>
+        <w:t>，</w:t>
+      </w:r>
+      <w:r>
+        <w:t>再延迟执行一项任务</w:t>
+      </w:r>
+    </w:p>
+    <w:p>
+      <w:r>
+        <w:rPr>
+          <w:rFonts w:hint="eastAsia"/>
+        </w:rPr>
+        <w:t xml:space="preserve"> </w:t>
+      </w:r>
+      <w:r>
+        <w:t xml:space="preserve"> </w:t>
+      </w:r>
+      <w:r>
+        <w:t>如何</w:t>
+      </w:r>
+      <w:r>
+        <w:rPr>
+          <w:rFonts w:hint="eastAsia"/>
+        </w:rPr>
+        <w:t>:</w:t>
+      </w:r>
+      <w:r>
+        <w:t xml:space="preserve"> 3</w:t>
+      </w:r>
+      <w:r>
+        <w:t>件事</w:t>
+      </w:r>
+    </w:p>
+    <w:p>
+      <w:r>
+        <w:t xml:space="preserve">   1. </w:t>
+      </w:r>
+      <w:r>
+        <w:t>任务函数</w:t>
+      </w:r>
+    </w:p>
+    <w:p>
+      <w:r>
+        <w:rPr>
+          <w:rFonts w:hint="eastAsia"/>
+        </w:rPr>
+        <w:t xml:space="preserve"> </w:t>
+      </w:r>
+      <w:r>
+        <w:t xml:space="preserve">  2. </w:t>
+      </w:r>
+      <w:r>
+        <w:t>启动定时器</w:t>
+      </w:r>
+      <w:r>
+        <w:rPr>
+          <w:rFonts w:hint="eastAsia"/>
+        </w:rPr>
+        <w:t>:</w:t>
+      </w:r>
+      <w:r>
+        <w:t xml:space="preserve"> </w:t>
+      </w:r>
+      <w:r>
+        <w:t>开始等待</w:t>
+      </w:r>
+      <w:r>
+        <w:rPr>
+          <w:rFonts w:hint="eastAsia"/>
+        </w:rPr>
+        <w:t>，</w:t>
+      </w:r>
+      <w:r>
+        <w:t>等待结束</w:t>
+      </w:r>
+      <w:r>
+        <w:rPr>
+          <w:rFonts w:hint="eastAsia"/>
+        </w:rPr>
+        <w:t>后，自动执行一次任务。任务执行后，自动停止。</w:t>
+      </w:r>
+    </w:p>
+    <w:p>
+      <w:r>
+        <w:rPr>
+          <w:rFonts w:hint="eastAsia"/>
+        </w:rPr>
+        <w:t xml:space="preserve"> </w:t>
+      </w:r>
+      <w:r>
+        <w:t xml:space="preserve">    var n=setTimeout(</w:t>
+      </w:r>
+      <w:r>
+        <w:t>任务函数</w:t>
+      </w:r>
+      <w:r>
+        <w:rPr>
+          <w:rFonts w:hint="eastAsia"/>
+        </w:rPr>
+        <w:t>,</w:t>
+      </w:r>
+      <w:r>
+        <w:t xml:space="preserve"> </w:t>
+      </w:r>
+      <w:r>
+        <w:t>等待</w:t>
+      </w:r>
+      <w:r>
+        <w:rPr>
+          <w:rFonts w:hint="eastAsia"/>
+        </w:rPr>
+        <w:t>m</w:t>
+      </w:r>
+      <w:r>
+        <w:t>s)</w:t>
+      </w:r>
+    </w:p>
+    <w:p>
+      <w:r>
+        <w:rPr>
+          <w:rFonts w:hint="eastAsia"/>
+        </w:rPr>
+        <w:t xml:space="preserve"> </w:t>
+      </w:r>
+      <w:r>
+        <w:t xml:space="preserve">  3. </w:t>
+      </w:r>
+      <w:r>
+        <w:t>关闭定时器</w:t>
+      </w:r>
+      <w:r>
+        <w:rPr>
+          <w:rFonts w:hint="eastAsia"/>
+        </w:rPr>
+        <w:t>:</w:t>
+      </w:r>
+      <w:r>
+        <w:t xml:space="preserve"> </w:t>
+      </w:r>
+    </w:p>
+    <w:p>
+      <w:pPr>
+        <w:ind w:firstLine="520"/>
+      </w:pPr>
+      <w:r>
+        <w:t>clearTimeout(n)</w:t>
+      </w:r>
+    </w:p>
+    <w:p>
+      <w:pPr>
+        <w:ind w:firstLine="520"/>
+        <w:jc w:val="center"/>
+      </w:pPr>
+      <w:r>
         <w:lastRenderedPageBreak/>
-        <w:t xml:space="preserve"> </w:t>
-      </w:r>
+        <w:t>day11</w:t>
+      </w:r>
+    </w:p>
+    <w:p>
+      <w:r>
+        <w:rPr>
+          <w:rFonts w:hint="eastAsia"/>
+        </w:rPr>
+        <w:t>1</w:t>
+      </w:r>
+      <w:r>
+        <w:t xml:space="preserve">. </w:t>
+      </w:r>
+      <w:r>
+        <w:t>事件</w:t>
+      </w:r>
+      <w:r>
+        <w:rPr>
+          <w:rFonts w:hint="eastAsia"/>
+        </w:rPr>
+        <w:t>:</w:t>
+      </w:r>
+      <w:r>
+        <w:t xml:space="preserve"> </w:t>
+      </w:r>
+    </w:p>
+    <w:p>
+      <w:r>
+        <w:t xml:space="preserve"> </w:t>
+      </w:r>
+      <w:r>
+        <w:t>什么是事件</w:t>
+      </w:r>
+      <w:r>
+        <w:rPr>
+          <w:rFonts w:hint="eastAsia"/>
+        </w:rPr>
+        <w:t>:</w:t>
+      </w:r>
+      <w:r>
+        <w:t xml:space="preserve"> </w:t>
+      </w:r>
+      <w:r>
+        <w:t>浏览器内容或元素状态的变化</w:t>
+      </w:r>
+    </w:p>
+    <w:p>
+      <w:r>
+        <w:t xml:space="preserve"> </w:t>
+      </w:r>
+      <w:r>
+        <w:t>什么是事件处理函数</w:t>
+      </w:r>
+      <w:r>
+        <w:rPr>
+          <w:rFonts w:hint="eastAsia"/>
+        </w:rPr>
+        <w:t>:</w:t>
+      </w:r>
+      <w:r>
+        <w:t xml:space="preserve"> </w:t>
+      </w:r>
+      <w:r>
+        <w:t>当事件发生时</w:t>
+      </w:r>
+      <w:r>
+        <w:rPr>
+          <w:rFonts w:hint="eastAsia"/>
+        </w:rPr>
+        <w:t>，</w:t>
+      </w:r>
+      <w:r>
+        <w:t>自动调用的函数</w:t>
+      </w:r>
+    </w:p>
+    <w:p>
+      <w:r>
+        <w:rPr>
+          <w:rFonts w:hint="eastAsia"/>
+        </w:rPr>
+        <w:t xml:space="preserve"> </w:t>
+      </w:r>
+      <w:r>
+        <w:t>何时</w:t>
+      </w:r>
+      <w:r>
+        <w:rPr>
+          <w:rFonts w:hint="eastAsia"/>
+        </w:rPr>
+        <w:t>:</w:t>
+      </w:r>
+      <w:r>
+        <w:t xml:space="preserve"> </w:t>
+      </w:r>
+      <w:r>
+        <w:t>如果希望事件发生时</w:t>
+      </w:r>
+      <w:r>
+        <w:rPr>
+          <w:rFonts w:hint="eastAsia"/>
+        </w:rPr>
+        <w:t>，</w:t>
+      </w:r>
+      <w:r>
+        <w:t>能自动执行一项任务</w:t>
+      </w:r>
+    </w:p>
+    <w:p>
+      <w:r>
+        <w:rPr>
+          <w:rFonts w:hint="eastAsia"/>
+        </w:rPr>
+        <w:t xml:space="preserve"> </w:t>
+      </w:r>
+      <w:r>
+        <w:rPr>
+          <w:rFonts w:hint="eastAsia"/>
+        </w:rPr>
+        <w:t>如何</w:t>
+      </w:r>
+      <w:r>
+        <w:t>绑定事件处理函数</w:t>
+      </w:r>
+      <w:r>
+        <w:rPr>
+          <w:rFonts w:hint="eastAsia"/>
+        </w:rPr>
+        <w:t>:</w:t>
+      </w:r>
+      <w:r>
+        <w:t xml:space="preserve"> </w:t>
+      </w:r>
+      <w:r>
+        <w:rPr>
+          <w:rFonts w:hint="eastAsia"/>
+        </w:rPr>
+        <w:t>3</w:t>
+      </w:r>
+      <w:r>
+        <w:rPr>
+          <w:rFonts w:hint="eastAsia"/>
+        </w:rPr>
+        <w:t>种</w:t>
+      </w:r>
+      <w:r>
+        <w:rPr>
+          <w:rFonts w:hint="eastAsia"/>
+        </w:rPr>
+        <w:t>:</w:t>
+      </w:r>
+      <w:r>
+        <w:t xml:space="preserve"> </w:t>
+      </w:r>
+    </w:p>
+    <w:p>
+      <w:r>
+        <w:t xml:space="preserve">  1. </w:t>
+      </w:r>
+      <w:r>
+        <w:t>在</w:t>
+      </w:r>
+      <w:r>
+        <w:t>HTML</w:t>
+      </w:r>
+      <w:r>
+        <w:t>中</w:t>
+      </w:r>
+      <w:r>
+        <w:rPr>
+          <w:rFonts w:hint="eastAsia"/>
+        </w:rPr>
+        <w:t>:</w:t>
+      </w:r>
+      <w:r>
+        <w:t xml:space="preserve"> </w:t>
+      </w:r>
+      <w:r>
+        <w:rPr>
+          <w:rFonts w:hint="eastAsia"/>
+        </w:rPr>
+        <w:t>&lt;</w:t>
+      </w:r>
+      <w:r>
+        <w:t>ANY on</w:t>
+      </w:r>
+      <w:r>
+        <w:t>事件名</w:t>
+      </w:r>
+      <w:r>
+        <w:rPr>
+          <w:rFonts w:hint="eastAsia"/>
+        </w:rPr>
+        <w:t>=</w:t>
+      </w:r>
+      <w:r>
+        <w:t>"</w:t>
+      </w:r>
+      <w:r>
+        <w:t>处理函数</w:t>
+      </w:r>
+      <w:r>
+        <w:t>()"</w:t>
+      </w:r>
+    </w:p>
+    <w:p>
+      <w:r>
+        <w:rPr>
+          <w:rFonts w:hint="eastAsia"/>
+        </w:rPr>
+        <w:t xml:space="preserve"> </w:t>
+      </w:r>
+      <w:r>
+        <w:t xml:space="preserve">              js: function </w:t>
+      </w:r>
+      <w:r>
+        <w:rPr>
+          <w:rFonts w:hint="eastAsia"/>
+        </w:rPr>
+        <w:t>处理</w:t>
+      </w:r>
+      <w:r>
+        <w:t>函数</w:t>
+      </w:r>
+      <w:r>
+        <w:t>(){ ... }</w:t>
+      </w:r>
+    </w:p>
+    <w:p>
+      <w:r>
+        <w:rPr>
+          <w:rFonts w:hint="eastAsia"/>
+        </w:rPr>
+        <w:t xml:space="preserve"> </w:t>
+      </w:r>
+      <w:r>
+        <w:t xml:space="preserve">  </w:t>
+      </w:r>
+      <w:r>
+        <w:t>问题</w:t>
+      </w:r>
+      <w:r>
+        <w:rPr>
+          <w:rFonts w:hint="eastAsia"/>
+        </w:rPr>
+        <w:t>:</w:t>
+      </w:r>
+      <w:r>
+        <w:t xml:space="preserve"> </w:t>
+      </w:r>
+      <w:r>
+        <w:t>不符合内容与行为分离的原则</w:t>
+      </w:r>
+      <w:r>
+        <w:rPr>
+          <w:rFonts w:hint="eastAsia"/>
+        </w:rPr>
+        <w:t>，</w:t>
+      </w:r>
+      <w:r>
+        <w:t>不便于维护</w:t>
+      </w:r>
+    </w:p>
+    <w:p>
+      <w:r>
+        <w:rPr>
+          <w:rFonts w:hint="eastAsia"/>
+        </w:rPr>
+        <w:t xml:space="preserve"> </w:t>
+      </w:r>
+      <w:r>
+        <w:t xml:space="preserve"> 2. </w:t>
+      </w:r>
+      <w:r>
+        <w:t>在</w:t>
+      </w:r>
+      <w:r>
+        <w:t>js</w:t>
+      </w:r>
+      <w:r>
+        <w:t>中绑定</w:t>
+      </w:r>
+      <w:r>
+        <w:rPr>
+          <w:rFonts w:hint="eastAsia"/>
+        </w:rPr>
+        <w:t>，赋值</w:t>
+      </w:r>
+      <w:r>
+        <w:t>方式</w:t>
+      </w:r>
+      <w:r>
+        <w:rPr>
+          <w:rFonts w:hint="eastAsia"/>
+        </w:rPr>
+        <w:t>:</w:t>
+      </w:r>
+    </w:p>
+    <w:p>
+      <w:r>
+        <w:t xml:space="preserve">   elem.on</w:t>
+      </w:r>
+      <w:r>
+        <w:t>事件名</w:t>
+      </w:r>
+      <w:r>
+        <w:rPr>
+          <w:rFonts w:hint="eastAsia"/>
+        </w:rPr>
+        <w:t>=</w:t>
+      </w:r>
+      <w:r>
+        <w:t>处理函数</w:t>
+      </w:r>
+      <w:r>
+        <w:rPr>
+          <w:rFonts w:hint="eastAsia"/>
+        </w:rPr>
+        <w:t>;</w:t>
+      </w:r>
+    </w:p>
+    <w:p>
+      <w:r>
+        <w:t xml:space="preserve">                 functio</w:t>
+      </w:r>
+      <w:r>
+        <w:rPr>
+          <w:rFonts w:hint="eastAsia"/>
+        </w:rPr>
+        <w:t>n</w:t>
+      </w:r>
+      <w:r>
+        <w:t>(){ ... }</w:t>
+      </w:r>
+    </w:p>
+    <w:p>
+      <w:r>
+        <w:t xml:space="preserve">   </w:t>
+      </w:r>
+      <w:r>
+        <w:t>问题</w:t>
+      </w:r>
+      <w:r>
+        <w:rPr>
+          <w:rFonts w:hint="eastAsia"/>
+        </w:rPr>
+        <w:t>:</w:t>
+      </w:r>
+      <w:r>
+        <w:t xml:space="preserve"> </w:t>
+      </w:r>
+      <w:r>
+        <w:t>一个事件只能绑定一个处理函数</w:t>
+      </w:r>
+    </w:p>
+    <w:p>
+      <w:r>
+        <w:rPr>
+          <w:rFonts w:hint="eastAsia"/>
+        </w:rPr>
+        <w:t xml:space="preserve"> </w:t>
+      </w:r>
+      <w:r>
+        <w:t xml:space="preserve"> 3. </w:t>
+      </w:r>
+      <w:r>
+        <w:t>在</w:t>
+      </w:r>
+      <w:r>
+        <w:t>js</w:t>
+      </w:r>
+      <w:r>
+        <w:t>中绑定</w:t>
+      </w:r>
+      <w:r>
+        <w:rPr>
+          <w:rFonts w:hint="eastAsia"/>
+        </w:rPr>
+        <w:t>，</w:t>
+      </w:r>
+      <w:r>
+        <w:t>添加事件监听</w:t>
+      </w:r>
+      <w:r>
+        <w:rPr>
+          <w:rFonts w:hint="eastAsia"/>
+        </w:rPr>
+        <w:t>对象</w:t>
+      </w:r>
+      <w:r>
+        <w:t>的方式</w:t>
+      </w:r>
+    </w:p>
+    <w:p>
+      <w:r>
+        <w:rPr>
+          <w:rFonts w:hint="eastAsia"/>
+        </w:rPr>
+        <w:t xml:space="preserve"> </w:t>
+      </w:r>
+      <w:r>
+        <w:t xml:space="preserve">  elem.addEventListener("</w:t>
+      </w:r>
+      <w:r>
+        <w:t>事件名</w:t>
+      </w:r>
+      <w:r>
+        <w:t>"</w:t>
+      </w:r>
+      <w:r>
+        <w:rPr>
+          <w:rFonts w:hint="eastAsia"/>
+        </w:rPr>
+        <w:t>,</w:t>
+      </w:r>
+      <w:r>
+        <w:rPr>
+          <w:rFonts w:hint="eastAsia"/>
+        </w:rPr>
+        <w:t>处理函数</w:t>
+      </w:r>
+      <w:r>
+        <w:t>)</w:t>
+      </w:r>
+    </w:p>
+    <w:p>
+      <w:r>
+        <w:t xml:space="preserve">    </w:t>
+      </w:r>
+      <w:r>
+        <w:t>在</w:t>
+      </w:r>
+      <w:r>
+        <w:t>elem</w:t>
+      </w:r>
+      <w:r>
+        <w:t>元素</w:t>
+      </w:r>
+      <w:r>
+        <w:rPr>
+          <w:rFonts w:hint="eastAsia"/>
+        </w:rPr>
+        <w:t>的</w:t>
+      </w:r>
+      <w:r>
+        <w:rPr>
+          <w:rFonts w:hint="eastAsia"/>
+          <w:color w:val="FF0000"/>
+        </w:rPr>
+        <w:t>监听队列</w:t>
+      </w:r>
+      <w:r>
+        <w:rPr>
+          <w:rFonts w:hint="eastAsia"/>
+        </w:rPr>
+        <w:t>中</w:t>
+      </w:r>
+      <w:r>
+        <w:t>添加一个</w:t>
+      </w:r>
+      <w:r>
+        <w:rPr>
+          <w:rFonts w:hint="eastAsia"/>
+        </w:rPr>
+        <w:t>监听</w:t>
+      </w:r>
+      <w:r>
+        <w:rPr>
+          <w:rFonts w:hint="eastAsia"/>
+        </w:rPr>
+        <w:t>"</w:t>
+      </w:r>
+      <w:r>
+        <w:rPr>
+          <w:rFonts w:hint="eastAsia"/>
+        </w:rPr>
+        <w:t>事件名</w:t>
+      </w:r>
+      <w:r>
+        <w:t>"</w:t>
+      </w:r>
+      <w:r>
+        <w:t>的对象</w:t>
+      </w:r>
+      <w:r>
+        <w:rPr>
+          <w:rFonts w:hint="eastAsia"/>
+        </w:rPr>
+        <w:t>，</w:t>
+      </w:r>
+      <w:r>
+        <w:t>其中包含一个处理函数</w:t>
+      </w:r>
+      <w:r>
+        <w:rPr>
+          <w:rFonts w:hint="eastAsia"/>
+        </w:rPr>
+        <w:t>。</w:t>
+      </w:r>
+    </w:p>
+    <w:p>
+      <w:r>
+        <w:rPr>
+          <w:rFonts w:hint="eastAsia"/>
+        </w:rPr>
+        <w:t xml:space="preserve"> </w:t>
+      </w:r>
+      <w:r>
+        <w:t xml:space="preserve">   </w:t>
+      </w:r>
+      <w:r>
+        <w:t>当</w:t>
+      </w:r>
+      <w:r>
+        <w:t>elem</w:t>
+      </w:r>
+      <w:r>
+        <w:t>元素上发生</w:t>
+      </w:r>
+      <w:r>
+        <w:rPr>
+          <w:rFonts w:hint="eastAsia"/>
+        </w:rPr>
+        <w:t>"</w:t>
+      </w:r>
+      <w:r>
+        <w:rPr>
+          <w:rFonts w:hint="eastAsia"/>
+        </w:rPr>
+        <w:t>事件名</w:t>
+      </w:r>
+      <w:r>
+        <w:t>"</w:t>
+      </w:r>
+      <w:r>
+        <w:t>时</w:t>
+      </w:r>
+      <w:r>
+        <w:rPr>
+          <w:rFonts w:hint="eastAsia"/>
+        </w:rPr>
+        <w:t>，</w:t>
+      </w:r>
+      <w:r>
+        <w:t>会</w:t>
+      </w:r>
+      <w:r>
+        <w:rPr>
+          <w:color w:val="FF0000"/>
+        </w:rPr>
+        <w:t>遍历</w:t>
+      </w:r>
+      <w:r>
+        <w:t>监听队列</w:t>
+      </w:r>
+      <w:r>
+        <w:rPr>
+          <w:rFonts w:hint="eastAsia"/>
+        </w:rPr>
+        <w:t>，</w:t>
+      </w:r>
+      <w:r>
+        <w:t>找到符合条件的处理函数</w:t>
+      </w:r>
+      <w:r>
+        <w:rPr>
+          <w:rFonts w:hint="eastAsia"/>
+        </w:rPr>
+        <w:t>，</w:t>
+      </w:r>
+      <w:r>
+        <w:t>自动执行处理函数</w:t>
+      </w:r>
+      <w:r>
+        <w:rPr>
+          <w:rFonts w:hint="eastAsia"/>
+        </w:rPr>
+        <w:t>。</w:t>
+      </w:r>
+    </w:p>
+    <w:p>
+      <w:r>
+        <w:rPr>
+          <w:rFonts w:hint="eastAsia"/>
+        </w:rPr>
+        <w:t xml:space="preserve"> </w:t>
+      </w:r>
+      <w:r>
+        <w:t xml:space="preserve">  elem.removeEventListener("</w:t>
+      </w:r>
+      <w:r>
+        <w:t>事件名</w:t>
+      </w:r>
+      <w:r>
+        <w:t>",</w:t>
+      </w:r>
+      <w:r>
+        <w:t>原处理函数</w:t>
+      </w:r>
+      <w:r>
+        <w:t>)</w:t>
+      </w:r>
+    </w:p>
+    <w:p>
+      <w:r>
+        <w:rPr>
+          <w:rFonts w:hint="eastAsia"/>
+        </w:rPr>
+        <w:t xml:space="preserve"> </w:t>
+      </w:r>
+      <w:r>
+        <w:t xml:space="preserve">    </w:t>
+      </w:r>
+      <w:r>
+        <w:t>强调</w:t>
+      </w:r>
+      <w:r>
+        <w:rPr>
+          <w:rFonts w:hint="eastAsia"/>
+        </w:rPr>
+        <w:t>:</w:t>
+      </w:r>
+      <w:r>
+        <w:t xml:space="preserve"> </w:t>
+      </w:r>
+      <w:r>
+        <w:t>如果一个处理函数有可能被移除时</w:t>
+      </w:r>
+      <w:r>
+        <w:rPr>
+          <w:rFonts w:hint="eastAsia"/>
+        </w:rPr>
+        <w:t>，</w:t>
+      </w:r>
+      <w:r>
+        <w:t>则绑定时就要用有名称的函数作为处理函数</w:t>
+      </w:r>
+      <w:r>
+        <w:rPr>
+          <w:rFonts w:hint="eastAsia"/>
+        </w:rPr>
+        <w:t>。</w:t>
+      </w:r>
+    </w:p>
+    <w:p>
+      <w:r>
+        <w:rPr>
+          <w:rFonts w:hint="eastAsia"/>
+        </w:rPr>
+        <w:t xml:space="preserve"> </w:t>
+      </w:r>
+      <w:r>
+        <w:t xml:space="preserve">         </w:t>
+      </w:r>
+      <w:r>
+        <w:t>移除时才能通过函数名找到绑定时使用的原函数</w:t>
+      </w:r>
+    </w:p>
+    <w:p/>
+    <w:p>
+      <w:r>
+        <w:rPr>
+          <w:rFonts w:hint="eastAsia"/>
+        </w:rPr>
+        <w:t xml:space="preserve"> </w:t>
+      </w:r>
+      <w:r>
+        <w:t>事件模型</w:t>
+      </w:r>
+      <w:r>
+        <w:rPr>
+          <w:rFonts w:hint="eastAsia"/>
+        </w:rPr>
+        <w:t>:</w:t>
+      </w:r>
+      <w:r>
+        <w:t xml:space="preserve"> </w:t>
+      </w:r>
+      <w:r>
+        <w:t>在发生事件时</w:t>
+      </w:r>
+      <w:r>
+        <w:rPr>
+          <w:rFonts w:hint="eastAsia"/>
+        </w:rPr>
+        <w:t>，</w:t>
+      </w:r>
+      <w:r>
+        <w:t>浏览器的执行过程</w:t>
+      </w:r>
+      <w:r>
+        <w:rPr>
+          <w:rFonts w:hint="eastAsia"/>
+        </w:rPr>
+        <w:t>:</w:t>
+      </w:r>
+      <w:r>
+        <w:t xml:space="preserve"> </w:t>
+      </w:r>
+    </w:p>
+    <w:p>
+      <w:r>
+        <w:t xml:space="preserve">  3</w:t>
+      </w:r>
+      <w:r>
+        <w:t>个阶段</w:t>
+      </w:r>
+      <w:r>
+        <w:rPr>
+          <w:rFonts w:hint="eastAsia"/>
+        </w:rPr>
+        <w:t>:</w:t>
+      </w:r>
+      <w:r>
+        <w:t xml:space="preserve"> </w:t>
+      </w:r>
+    </w:p>
+    <w:p>
+      <w:r>
+        <w:t xml:space="preserve">  1. </w:t>
+      </w:r>
+      <w:r>
+        <w:t>捕获</w:t>
+      </w:r>
+      <w:r>
+        <w:rPr>
+          <w:rFonts w:hint="eastAsia"/>
+        </w:rPr>
+        <w:t>:</w:t>
+      </w:r>
+      <w:r>
+        <w:t xml:space="preserve"> </w:t>
+      </w:r>
+      <w:r>
+        <w:t>由外向内</w:t>
+      </w:r>
+      <w:r>
+        <w:rPr>
+          <w:rFonts w:hint="eastAsia"/>
+        </w:rPr>
+        <w:t>，</w:t>
+      </w:r>
+      <w:r>
+        <w:t>记录各级父元素上绑定的处理函数</w:t>
+      </w:r>
+    </w:p>
+    <w:p>
+      <w:r>
+        <w:rPr>
+          <w:rFonts w:hint="eastAsia"/>
+        </w:rPr>
+        <w:t xml:space="preserve"> </w:t>
+      </w:r>
+      <w:r>
+        <w:t xml:space="preserve"> 2. </w:t>
+      </w:r>
+      <w:r>
+        <w:t>目标触发</w:t>
+      </w:r>
+      <w:r>
+        <w:rPr>
+          <w:rFonts w:hint="eastAsia"/>
+        </w:rPr>
+        <w:t>:</w:t>
+      </w:r>
+      <w:r>
+        <w:t xml:space="preserve"> </w:t>
+      </w:r>
+      <w:r>
+        <w:t>优先触发目标元素上的处理函数</w:t>
+      </w:r>
+      <w:r>
+        <w:rPr>
+          <w:rFonts w:hint="eastAsia"/>
+        </w:rPr>
+        <w:t>:</w:t>
+      </w:r>
+      <w:r>
+        <w:t xml:space="preserve"> </w:t>
+      </w:r>
+    </w:p>
+    <w:p>
       <w:r>
         <w:t xml:space="preserve">     </w:t>
       </w:r>
       <w:r>
-        <w:t>用</w:t>
-      </w:r>
-      <w:r>
-        <w:rPr>
-          <w:rFonts w:hint="eastAsia"/>
-        </w:rPr>
-        <w:t>"</w:t>
-      </w:r>
-      <w:r>
-        <w:rPr>
-          <w:rFonts w:hint="eastAsia"/>
-        </w:rPr>
-        <w:t>新</w:t>
-      </w:r>
-      <w:r>
-        <w:rPr>
-          <w:rFonts w:hint="eastAsia"/>
-        </w:rPr>
+        <w:t>目标元素</w:t>
+      </w:r>
+      <w:r>
+        <w:rPr>
+          <w:rFonts w:hint="eastAsia"/>
+        </w:rPr>
+        <w:t>:</w:t>
+      </w:r>
+      <w:r>
+        <w:t xml:space="preserve"> </w:t>
+      </w:r>
+      <w:r>
+        <w:t>事件最初实际发生在的元素</w:t>
+      </w:r>
+    </w:p>
+    <w:p>
+      <w:r>
+        <w:rPr>
+          <w:rFonts w:hint="eastAsia"/>
+        </w:rPr>
+        <w:t xml:space="preserve"> </w:t>
+      </w:r>
+      <w:r>
+        <w:t xml:space="preserve"> 3. </w:t>
+      </w:r>
+      <w:r>
+        <w:t>冒泡</w:t>
+      </w:r>
+      <w:r>
+        <w:rPr>
+          <w:rFonts w:hint="eastAsia"/>
+        </w:rPr>
+        <w:t>:</w:t>
+      </w:r>
+      <w:r>
+        <w:t xml:space="preserve"> </w:t>
+      </w:r>
+      <w:r>
+        <w:t>由内向外</w:t>
+      </w:r>
+      <w:r>
+        <w:rPr>
+          <w:rFonts w:hint="eastAsia"/>
+        </w:rPr>
+        <w:t>，</w:t>
+      </w:r>
+      <w:r>
+        <w:t>依次触发捕获时记录的各级父元素上的处理函数</w:t>
+      </w:r>
+    </w:p>
+    <w:p/>
+    <w:p>
+      <w:r>
+        <w:rPr>
+          <w:rFonts w:hint="eastAsia"/>
+        </w:rPr>
+        <w:t xml:space="preserve"> </w:t>
+      </w:r>
+      <w:r>
+        <w:t>事件对象</w:t>
+      </w:r>
+      <w:r>
+        <w:rPr>
+          <w:rFonts w:hint="eastAsia"/>
+        </w:rPr>
+        <w:t>:</w:t>
+      </w:r>
+      <w:r>
+        <w:t xml:space="preserve"> </w:t>
+      </w:r>
+      <w:r>
+        <w:rPr>
+          <w:rFonts w:hint="eastAsia"/>
+        </w:rPr>
+        <w:t>事件发生时，自动创建的，保存事件信息，并提供操作事件的</w:t>
+      </w:r>
+      <w:r>
+        <w:rPr>
+          <w:rFonts w:hint="eastAsia"/>
+        </w:rPr>
+        <w:t>API</w:t>
+      </w:r>
+      <w:r>
+        <w:t xml:space="preserve">  </w:t>
+      </w:r>
+      <w:r>
+        <w:t>的对象</w:t>
+      </w:r>
+    </w:p>
+    <w:p>
+      <w:r>
+        <w:rPr>
+          <w:rFonts w:hint="eastAsia"/>
+        </w:rPr>
+        <w:t xml:space="preserve"> </w:t>
+      </w:r>
+      <w:r>
+        <w:t xml:space="preserve"> </w:t>
+      </w:r>
+      <w:r>
+        <w:t>何时</w:t>
+      </w:r>
+      <w:r>
+        <w:rPr>
+          <w:rFonts w:hint="eastAsia"/>
+        </w:rPr>
+        <w:t>:</w:t>
+      </w:r>
+      <w:r>
+        <w:t xml:space="preserve"> </w:t>
+      </w:r>
+      <w:r>
+        <w:t>获取事件信息</w:t>
+      </w:r>
+      <w:r>
+        <w:rPr>
+          <w:rFonts w:hint="eastAsia"/>
+        </w:rPr>
+        <w:t>，</w:t>
+      </w:r>
+      <w:r>
+        <w:t>或修改事件的默认特性时</w:t>
+      </w:r>
+    </w:p>
+    <w:p>
+      <w:r>
+        <w:rPr>
+          <w:rFonts w:hint="eastAsia"/>
+        </w:rPr>
+        <w:t xml:space="preserve"> </w:t>
+      </w:r>
+      <w:r>
+        <w:t xml:space="preserve"> </w:t>
+      </w:r>
+      <w:r>
+        <w:t>如何</w:t>
+      </w:r>
+      <w:r>
+        <w:rPr>
+          <w:rFonts w:hint="eastAsia"/>
+        </w:rPr>
+        <w:t>:</w:t>
+      </w:r>
+      <w:r>
+        <w:t xml:space="preserve"> </w:t>
+      </w:r>
+    </w:p>
+    <w:p>
+      <w:r>
+        <w:t xml:space="preserve">   </w:t>
+      </w:r>
+      <w:r>
+        <w:t>获取</w:t>
+      </w:r>
+      <w:r>
+        <w:rPr>
+          <w:rFonts w:hint="eastAsia"/>
+        </w:rPr>
+        <w:t>:</w:t>
+      </w:r>
+      <w:r>
+        <w:t xml:space="preserve"> </w:t>
+      </w:r>
+      <w:r>
+        <w:t>事件对象总是作为处理函数的第一个参数</w:t>
+      </w:r>
+      <w:r>
+        <w:rPr>
+          <w:rFonts w:hint="eastAsia"/>
+        </w:rPr>
+        <w:t>，</w:t>
+      </w:r>
+      <w:r>
+        <w:t>默认传入</w:t>
+      </w:r>
+    </w:p>
+    <w:p>
+      <w:r>
+        <w:rPr>
+          <w:rFonts w:hint="eastAsia"/>
+        </w:rPr>
+        <w:t xml:space="preserve"> </w:t>
+      </w:r>
+      <w:r>
+        <w:t xml:space="preserve">     elem.on</w:t>
+      </w:r>
+      <w:r>
+        <w:t>事件名</w:t>
+      </w:r>
+      <w:r>
+        <w:rPr>
+          <w:rFonts w:hint="eastAsia"/>
+        </w:rPr>
+        <w:t>=</w:t>
+      </w:r>
+      <w:r>
+        <w:t>function(e){  e-&gt;event  }</w:t>
+      </w:r>
+    </w:p>
+    <w:p>
+      <w:r>
+        <w:t xml:space="preserve">       </w:t>
+      </w:r>
+      <w:r>
+        <w:t>因为当事件发生时</w:t>
+      </w:r>
+      <w:r>
+        <w:rPr>
+          <w:rFonts w:hint="eastAsia"/>
+        </w:rPr>
+        <w:t>:</w:t>
+      </w:r>
+      <w:r>
+        <w:t xml:space="preserve"> elem.on</w:t>
+      </w:r>
+      <w:r>
+        <w:t>事件名</w:t>
+      </w:r>
+      <w:r>
+        <w:rPr>
+          <w:rFonts w:hint="eastAsia"/>
+        </w:rPr>
+        <w:t>(</w:t>
+      </w:r>
+      <w:r>
+        <w:t xml:space="preserve"> event )</w:t>
+      </w:r>
+    </w:p>
+    <w:p>
+      <w:r>
+        <w:rPr>
+          <w:rFonts w:hint="eastAsia"/>
+        </w:rPr>
+        <w:t xml:space="preserve"> </w:t>
+      </w:r>
+      <w:r>
+        <w:t xml:space="preserve">  API</w:t>
+      </w:r>
+      <w:r>
+        <w:rPr>
+          <w:rFonts w:hint="eastAsia"/>
+        </w:rPr>
+        <w:t>:</w:t>
+      </w:r>
+      <w:r>
+        <w:t xml:space="preserve"> </w:t>
+      </w:r>
+    </w:p>
+    <w:p>
+      <w:r>
+        <w:t xml:space="preserve">    1. </w:t>
+      </w:r>
+      <w:r>
+        <w:t>取消冒泡</w:t>
+      </w:r>
+      <w:r>
+        <w:rPr>
+          <w:rFonts w:hint="eastAsia"/>
+        </w:rPr>
+        <w:t>:</w:t>
+      </w:r>
+      <w:r>
+        <w:t xml:space="preserve"> </w:t>
+      </w:r>
+      <w:r>
+        <w:rPr>
+          <w:rFonts w:hint="eastAsia"/>
+        </w:rPr>
+        <w:t>e</w:t>
+      </w:r>
+      <w:r>
+        <w:t>.stopPropagation();</w:t>
+      </w:r>
+    </w:p>
+    <w:p>
+      <w:r>
+        <w:t xml:space="preserve">               //</w:t>
+      </w:r>
+      <w:r>
+        <w:t>停止</w:t>
+      </w:r>
+      <w:r>
+        <w:rPr>
+          <w:rFonts w:hint="eastAsia"/>
+        </w:rPr>
+        <w:t xml:space="preserve"> </w:t>
+      </w:r>
+      <w:r>
+        <w:rPr>
+          <w:rFonts w:hint="eastAsia"/>
+        </w:rPr>
+        <w:t>蔓延</w:t>
+      </w:r>
+    </w:p>
+    <w:p>
+      <w:r>
+        <w:rPr>
+          <w:rFonts w:hint="eastAsia"/>
+        </w:rPr>
+        <w:t xml:space="preserve"> </w:t>
+      </w:r>
+      <w:r>
+        <w:t xml:space="preserve">   2. </w:t>
+      </w:r>
+      <w:r>
+        <w:t>利用冒泡</w:t>
+      </w:r>
+      <w:r>
+        <w:rPr>
+          <w:rFonts w:hint="eastAsia"/>
+        </w:rPr>
+        <w:t>:</w:t>
+      </w:r>
+      <w:r>
+        <w:t xml:space="preserve"> </w:t>
+      </w:r>
+    </w:p>
+    <w:p>
+      <w:r>
+        <w:t xml:space="preserve">     </w:t>
+      </w:r>
+      <w:r>
+        <w:t>优化</w:t>
+      </w:r>
+      <w:r>
+        <w:rPr>
+          <w:rFonts w:hint="eastAsia"/>
+        </w:rPr>
+        <w:t>:</w:t>
+      </w:r>
+      <w:r>
+        <w:t xml:space="preserve"> </w:t>
+      </w:r>
+      <w:r>
+        <w:t>尽量减少事件监听对象的个数</w:t>
+      </w:r>
+    </w:p>
+    <w:p>
+      <w:r>
+        <w:rPr>
+          <w:rFonts w:hint="eastAsia"/>
+        </w:rPr>
+        <w:t xml:space="preserve"> </w:t>
+      </w:r>
+      <w:r>
+        <w:t xml:space="preserve">     </w:t>
+      </w:r>
+      <w:r>
+        <w:t>为什么</w:t>
+      </w:r>
+      <w:r>
+        <w:rPr>
+          <w:rFonts w:hint="eastAsia"/>
+        </w:rPr>
+        <w:t>:</w:t>
+      </w:r>
+      <w:r>
+        <w:t xml:space="preserve"> </w:t>
+      </w:r>
+      <w:r>
+        <w:t>浏览器触发事件是采用遍历的方式找到的监听对象</w:t>
+      </w:r>
+      <w:r>
+        <w:rPr>
+          <w:rFonts w:hint="eastAsia"/>
+        </w:rPr>
+        <w:t>。</w:t>
+      </w:r>
+      <w:r>
+        <w:t>监听对象多</w:t>
+      </w:r>
+      <w:r>
+        <w:rPr>
+          <w:rFonts w:hint="eastAsia"/>
+        </w:rPr>
+        <w:t>，</w:t>
+      </w:r>
+      <w:r>
+        <w:t>遍历就慢</w:t>
+      </w:r>
+      <w:r>
+        <w:rPr>
+          <w:rFonts w:hint="eastAsia"/>
+        </w:rPr>
+        <w:t>。</w:t>
+      </w:r>
+    </w:p>
+    <w:p>
+      <w:r>
+        <w:rPr>
+          <w:rFonts w:hint="eastAsia"/>
+        </w:rPr>
+        <w:t xml:space="preserve"> </w:t>
+      </w:r>
+      <w:r>
+        <w:t xml:space="preserve">     </w:t>
+      </w:r>
+      <w:r>
+        <w:t>如何</w:t>
+      </w:r>
+      <w:r>
+        <w:rPr>
+          <w:rFonts w:hint="eastAsia"/>
+        </w:rPr>
+        <w:t>:</w:t>
+      </w:r>
+      <w:r>
+        <w:t xml:space="preserve"> </w:t>
+      </w:r>
+      <w:r>
+        <w:t>如果多个子元素需要绑定相同的事件处理函数时</w:t>
+      </w:r>
+      <w:r>
+        <w:rPr>
+          <w:rFonts w:hint="eastAsia"/>
+        </w:rPr>
+        <w:t>，</w:t>
+      </w:r>
+      <w:r>
+        <w:t>其实只要在父元素上绑定一次即可</w:t>
+      </w:r>
+      <w:r>
+        <w:rPr>
+          <w:rFonts w:hint="eastAsia"/>
+        </w:rPr>
+        <w:t>。</w:t>
+      </w:r>
+      <w:r>
+        <w:t>所有子元素共用</w:t>
+      </w:r>
+      <w:r>
+        <w:rPr>
+          <w:rFonts w:hint="eastAsia"/>
+        </w:rPr>
+        <w:t>。</w:t>
+      </w:r>
+    </w:p>
+    <w:p>
+      <w:r>
+        <w:rPr>
+          <w:rFonts w:hint="eastAsia"/>
+        </w:rPr>
+        <w:lastRenderedPageBreak/>
+        <w:t xml:space="preserve"> </w:t>
+      </w:r>
+      <w:r>
+        <w:t xml:space="preserve">       </w:t>
+      </w:r>
+      <w:r>
+        <w:t>两个难题</w:t>
+      </w:r>
+      <w:r>
+        <w:rPr>
+          <w:rFonts w:hint="eastAsia"/>
+        </w:rPr>
+        <w:t>:</w:t>
+      </w:r>
+      <w:r>
+        <w:t xml:space="preserve"> </w:t>
+      </w:r>
+    </w:p>
+    <w:p>
+      <w:r>
+        <w:t xml:space="preserve">         1. </w:t>
+      </w:r>
+      <w:r>
+        <w:t>获得目标</w:t>
+      </w:r>
+      <w:r>
+        <w:rPr>
+          <w:rFonts w:hint="eastAsia"/>
+        </w:rPr>
+        <w:t>元素</w:t>
+      </w:r>
+      <w:r>
+        <w:rPr>
+          <w:rFonts w:hint="eastAsia"/>
+        </w:rPr>
+        <w:t>:</w:t>
+      </w:r>
+      <w:r>
+        <w:t xml:space="preserve"> </w:t>
+      </w:r>
+    </w:p>
+    <w:p>
+      <w:r>
+        <w:t xml:space="preserve">            </w:t>
+      </w:r>
+      <w:r>
+        <w:t>错误</w:t>
+      </w:r>
+      <w:r>
+        <w:rPr>
+          <w:rFonts w:hint="eastAsia"/>
+        </w:rPr>
+        <w:t>:</w:t>
+      </w:r>
+      <w:r>
+        <w:t xml:space="preserve"> this -&gt; </w:t>
+      </w:r>
+      <w:r>
+        <w:t>父元素</w:t>
+      </w:r>
+    </w:p>
+    <w:p>
+      <w:r>
+        <w:rPr>
+          <w:rFonts w:hint="eastAsia"/>
+        </w:rPr>
+        <w:t xml:space="preserve"> </w:t>
+      </w:r>
+      <w:r>
+        <w:t xml:space="preserve">           </w:t>
+      </w:r>
+      <w:r>
+        <w:t>正确</w:t>
+      </w:r>
+      <w:r>
+        <w:rPr>
+          <w:rFonts w:hint="eastAsia"/>
+        </w:rPr>
+        <w:t>:</w:t>
+      </w:r>
+      <w:r>
+        <w:t xml:space="preserve"> e.target </w:t>
+      </w:r>
+      <w:r>
+        <w:t>代替</w:t>
+      </w:r>
+      <w:r>
+        <w:t>this</w:t>
+      </w:r>
+    </w:p>
+    <w:p>
+      <w:r>
+        <w:rPr>
+          <w:rFonts w:hint="eastAsia"/>
+        </w:rPr>
+        <w:t xml:space="preserve"> </w:t>
+      </w:r>
+      <w:r>
+        <w:t xml:space="preserve">        2. </w:t>
+      </w:r>
+      <w:r>
+        <w:t>判断目标元素是否想要</w:t>
+      </w:r>
+      <w:r>
+        <w:rPr>
+          <w:rFonts w:hint="eastAsia"/>
+        </w:rPr>
+        <w:t>的！</w:t>
+      </w:r>
+    </w:p>
+    <w:p>
+      <w:r>
+        <w:rPr>
+          <w:rFonts w:hint="eastAsia"/>
+        </w:rPr>
+        <w:t xml:space="preserve"> </w:t>
+      </w:r>
+      <w:r>
+        <w:t xml:space="preserve">    3. </w:t>
+      </w:r>
+      <w:r>
+        <w:t>阻止默认行为</w:t>
+      </w:r>
+      <w:r>
+        <w:rPr>
+          <w:rFonts w:hint="eastAsia"/>
+        </w:rPr>
+        <w:t>:</w:t>
+      </w:r>
+      <w:r>
+        <w:t xml:space="preserve"> e.preventDefault()</w:t>
+      </w:r>
+    </w:p>
+    <w:p>
+      <w:r>
+        <w:rPr>
+          <w:rFonts w:hint="eastAsia"/>
+        </w:rPr>
+        <w:t xml:space="preserve"> </w:t>
+      </w:r>
+      <w:r>
+        <w:t xml:space="preserve">      1. a</w:t>
+      </w:r>
+      <w:r>
+        <w:rPr>
+          <w:rFonts w:hint="eastAsia"/>
+        </w:rPr>
+        <w:t>当</w:t>
+      </w:r>
+      <w:r>
+        <w:t>按钮用时</w:t>
+      </w:r>
+      <w:r>
+        <w:rPr>
+          <w:rFonts w:hint="eastAsia"/>
+        </w:rPr>
+        <w:t>:</w:t>
+      </w:r>
+      <w:r>
+        <w:t xml:space="preserve"> </w:t>
+      </w:r>
+      <w:r>
+        <w:t>如果</w:t>
+      </w:r>
+      <w:r>
+        <w:rPr>
+          <w:rFonts w:hint="eastAsia"/>
+        </w:rPr>
+        <w:t>h</w:t>
+      </w:r>
+      <w:r>
+        <w:t>ref="</w:t>
+      </w:r>
+      <w:r>
+        <w:rPr>
+          <w:rFonts w:hint="eastAsia"/>
+        </w:rPr>
+        <w:t>#</w:t>
+      </w:r>
+      <w:r>
+        <w:t xml:space="preserve">xxx", </w:t>
+      </w:r>
+      <w:r>
+        <w:t>会擅自修改地址栏中的</w:t>
+      </w:r>
+      <w:r>
         <w:t>url</w:t>
       </w:r>
-      <w:r>
-        <w:t>"</w:t>
-      </w:r>
-      <w:r>
-        <w:t>代替</w:t>
-      </w:r>
-      <w:r>
-        <w:t>history</w:t>
-      </w:r>
-      <w:r>
-        <w:t>数组中当前旧的</w:t>
-      </w:r>
-      <w:r>
-        <w:t>url</w:t>
+    </w:p>
+    <w:p>
+      <w:r>
+        <w:t xml:space="preserve">       2. </w:t>
+      </w:r>
+      <w:r>
+        <w:t>提交按钮</w:t>
+      </w:r>
+      <w:r>
+        <w:rPr>
+          <w:rFonts w:hint="eastAsia"/>
+        </w:rPr>
+        <w:t>:</w:t>
+      </w:r>
+      <w:r>
+        <w:t xml:space="preserve"> </w:t>
+      </w:r>
+      <w:r>
+        <w:t>也能实现自定义提交</w:t>
+      </w:r>
+      <w:r>
+        <w:rPr>
+          <w:rFonts w:hint="eastAsia"/>
+        </w:rPr>
+        <w:t>。</w:t>
+      </w:r>
+    </w:p>
+    <w:p>
+      <w:r>
+        <w:rPr>
+          <w:rFonts w:hint="eastAsia"/>
+        </w:rPr>
+        <w:t xml:space="preserve"> </w:t>
+      </w:r>
+      <w:r>
+        <w:t xml:space="preserve">      </w:t>
+      </w:r>
+      <w:r>
+        <w:t>自定义提交</w:t>
+      </w:r>
+      <w:r>
+        <w:rPr>
+          <w:rFonts w:hint="eastAsia"/>
+        </w:rPr>
+        <w:t>:</w:t>
+      </w:r>
+      <w:r>
+        <w:t xml:space="preserve"> 2</w:t>
+      </w:r>
+      <w:r>
+        <w:t>种</w:t>
+      </w:r>
+      <w:r>
+        <w:rPr>
+          <w:rFonts w:hint="eastAsia"/>
+        </w:rPr>
+        <w:t>:</w:t>
+      </w:r>
+      <w:r>
+        <w:t xml:space="preserve"> </w:t>
+      </w:r>
+    </w:p>
+    <w:p>
+      <w:r>
+        <w:t xml:space="preserve">        1. input type=button</w:t>
+      </w:r>
+    </w:p>
+    <w:p>
+      <w:r>
+        <w:t xml:space="preserve">          btn.onclick=function(){ </w:t>
+      </w:r>
+    </w:p>
+    <w:p>
+      <w:r>
+        <w:rPr>
+          <w:rFonts w:hint="eastAsia"/>
+        </w:rPr>
+        <w:t xml:space="preserve"> </w:t>
+      </w:r>
+      <w:r>
+        <w:t xml:space="preserve">          </w:t>
+      </w:r>
+      <w:r>
+        <w:t>先验证</w:t>
+      </w:r>
+    </w:p>
+    <w:p>
+      <w:r>
+        <w:t xml:space="preserve">           </w:t>
+      </w:r>
+      <w:r>
+        <w:t>如果都验证通过</w:t>
+      </w:r>
+    </w:p>
+    <w:p>
+      <w:r>
+        <w:rPr>
+          <w:rFonts w:hint="eastAsia"/>
+        </w:rPr>
+        <w:t xml:space="preserve"> </w:t>
+      </w:r>
+      <w:r>
+        <w:t xml:space="preserve">            </w:t>
+      </w:r>
+      <w:r>
+        <w:t>才</w:t>
+      </w:r>
+      <w:r>
+        <w:t>form.submit()</w:t>
+      </w:r>
+    </w:p>
+    <w:p>
+      <w:r>
+        <w:t xml:space="preserve">          }</w:t>
+      </w:r>
+    </w:p>
+    <w:p>
+      <w:r>
+        <w:t xml:space="preserve">        2. input type=submit</w:t>
+      </w:r>
+    </w:p>
+    <w:p>
+      <w:r>
+        <w:rPr>
+          <w:rFonts w:hint="eastAsia"/>
+        </w:rPr>
+        <w:t xml:space="preserve"> </w:t>
+      </w:r>
+      <w:r>
+        <w:t xml:space="preserve">       </w:t>
+      </w:r>
+      <w:r>
+        <w:t>表单提交过程</w:t>
+      </w:r>
+      <w:r>
+        <w:rPr>
+          <w:rFonts w:hint="eastAsia"/>
+        </w:rPr>
+        <w:t>:</w:t>
+      </w:r>
+      <w:r>
+        <w:t xml:space="preserve"> </w:t>
+      </w:r>
+    </w:p>
+    <w:p>
+      <w:r>
+        <w:t xml:space="preserve">        </w:t>
+      </w:r>
+      <w:r>
+        <w:t>点</w:t>
+      </w:r>
+      <w:r>
+        <w:t>submit</w:t>
+      </w:r>
+      <w:r>
+        <w:t>按钮</w:t>
+      </w:r>
+      <w:r>
+        <w:rPr>
+          <w:rFonts w:hint="eastAsia"/>
+        </w:rPr>
+        <w:t>-</w:t>
+      </w:r>
+      <w:r>
+        <w:t>&gt;</w:t>
+      </w:r>
+      <w:r>
+        <w:t>触发</w:t>
+      </w:r>
+      <w:r>
+        <w:rPr>
+          <w:rFonts w:hint="eastAsia"/>
+          <w:color w:val="FF0000"/>
+        </w:rPr>
+        <w:t>f</w:t>
+      </w:r>
+      <w:r>
+        <w:rPr>
+          <w:color w:val="FF0000"/>
+        </w:rPr>
+        <w:t>orm.</w:t>
+      </w:r>
+      <w:r>
+        <w:t>onsubmit()-</w:t>
+      </w:r>
+      <w:r>
+        <w:rPr>
+          <w:rFonts w:hint="eastAsia"/>
+        </w:rPr>
+        <w:t>&gt;</w:t>
+      </w:r>
+      <w:r>
+        <w:rPr>
+          <w:rFonts w:hint="eastAsia"/>
+        </w:rPr>
+        <w:t>正式</w:t>
+      </w:r>
+      <w:r>
+        <w:t>提交</w:t>
+      </w:r>
+    </w:p>
+    <w:p>
+      <w:r>
+        <w:rPr>
+          <w:rFonts w:hint="eastAsia"/>
+        </w:rPr>
+        <w:t xml:space="preserve"> </w:t>
+      </w:r>
+      <w:r>
+        <w:t xml:space="preserve">                      </w:t>
+      </w:r>
+      <w:r>
+        <w:t>先验证</w:t>
+      </w:r>
+    </w:p>
+    <w:p>
+      <w:r>
+        <w:rPr>
+          <w:rFonts w:hint="eastAsia"/>
+        </w:rPr>
+        <w:t xml:space="preserve"> </w:t>
+      </w:r>
+      <w:r>
+        <w:t xml:space="preserve">                      </w:t>
+      </w:r>
+      <w:r>
+        <w:t>如果有一项验证未通过</w:t>
+      </w:r>
+    </w:p>
+    <w:p>
+      <w:r>
+        <w:rPr>
+          <w:rFonts w:hint="eastAsia"/>
+        </w:rPr>
+        <w:t xml:space="preserve"> </w:t>
+      </w:r>
+      <w:r>
+        <w:t xml:space="preserve">                        </w:t>
+      </w:r>
+      <w:r>
+        <w:t>就阻止</w:t>
+      </w:r>
+      <w:r>
+        <w:rPr>
+          <w:rFonts w:hint="eastAsia"/>
+        </w:rPr>
+        <w:t>提交</w:t>
+      </w:r>
+    </w:p>
+    <w:p>
+      <w:r>
+        <w:rPr>
+          <w:rFonts w:hint="eastAsia"/>
+        </w:rPr>
+        <w:t xml:space="preserve"> </w:t>
+      </w:r>
+      <w:r>
+        <w:t xml:space="preserve">      3. HTML5</w:t>
+      </w:r>
+      <w:r>
+        <w:t>的拖拽</w:t>
+      </w:r>
+      <w:r>
+        <w:t xml:space="preserve">API: </w:t>
+      </w:r>
+      <w:r>
+        <w:t>可能和浏览器的一些快捷键发生冲突</w:t>
+      </w:r>
+      <w:r>
+        <w:rPr>
+          <w:rFonts w:hint="eastAsia"/>
+        </w:rPr>
+        <w:t>。通常都要先阻止默认的行为，再编写自己的拖拽。</w:t>
+      </w:r>
+    </w:p>
+    <w:p>
+      <w:r>
+        <w:rPr>
+          <w:rFonts w:hint="eastAsia"/>
+        </w:rPr>
+        <w:t xml:space="preserve"> </w:t>
+      </w:r>
+      <w:r>
+        <w:t xml:space="preserve">    4. </w:t>
+      </w:r>
+      <w:r>
+        <w:t>事件发生时</w:t>
       </w:r>
       <w:r>
         <w:rPr>
@@ -21570,7 +23726,152 @@
         <w:t>，</w:t>
       </w:r>
       <w:r>
-        <w:t>以此来阻止后退</w:t>
+        <w:t>鼠标坐标</w:t>
+      </w:r>
+      <w:r>
+        <w:rPr>
+          <w:rFonts w:hint="eastAsia"/>
+        </w:rPr>
+        <w:t>:</w:t>
+      </w:r>
+      <w:r>
+        <w:t xml:space="preserve"> </w:t>
+      </w:r>
+    </w:p>
+    <w:p>
+      <w:r>
+        <w:t xml:space="preserve">      3</w:t>
+      </w:r>
+      <w:r>
+        <w:t>组</w:t>
+      </w:r>
+      <w:r>
+        <w:rPr>
+          <w:rFonts w:hint="eastAsia"/>
+        </w:rPr>
+        <w:t>:</w:t>
+      </w:r>
+      <w:r>
+        <w:t xml:space="preserve"> </w:t>
+      </w:r>
+    </w:p>
+    <w:p>
+      <w:r>
+        <w:t xml:space="preserve">      1. </w:t>
+      </w:r>
+      <w:r>
+        <w:t>相对于屏幕左上角</w:t>
+      </w:r>
+      <w:r>
+        <w:rPr>
+          <w:rFonts w:hint="eastAsia"/>
+        </w:rPr>
+        <w:t>:</w:t>
+      </w:r>
+      <w:r>
+        <w:t xml:space="preserve"> e.screenX  e.screenY</w:t>
+      </w:r>
+    </w:p>
+    <w:p>
+      <w:r>
+        <w:t xml:space="preserve">      2. </w:t>
+      </w:r>
+      <w:r>
+        <w:t>相对于文档显示区左上角</w:t>
+      </w:r>
+      <w:r>
+        <w:rPr>
+          <w:rFonts w:hint="eastAsia"/>
+        </w:rPr>
+        <w:t>:</w:t>
+      </w:r>
+      <w:r>
+        <w:t xml:space="preserve"> e.clientX   e.clientY</w:t>
+      </w:r>
+    </w:p>
+    <w:p>
+      <w:r>
+        <w:t xml:space="preserve">      3. </w:t>
+      </w:r>
+      <w:r>
+        <w:t>相对于当前事件所在元素左上角的偏移量</w:t>
+      </w:r>
+      <w:r>
+        <w:rPr>
+          <w:rFonts w:hint="eastAsia"/>
+        </w:rPr>
+        <w:t>:</w:t>
+      </w:r>
+      <w:r>
+        <w:t xml:space="preserve"> </w:t>
+      </w:r>
+    </w:p>
+    <w:p>
+      <w:r>
+        <w:t xml:space="preserve">           e.offsetX   e.offsetY</w:t>
+      </w:r>
+    </w:p>
+    <w:p>
+      <w:r>
+        <w:t xml:space="preserve">     5. </w:t>
+      </w:r>
+      <w:r>
+        <w:t>滚动事件</w:t>
+      </w:r>
+      <w:r>
+        <w:rPr>
+          <w:rFonts w:hint="eastAsia"/>
+        </w:rPr>
+        <w:t>:</w:t>
+      </w:r>
+      <w:r>
+        <w:t xml:space="preserve"> </w:t>
+      </w:r>
+    </w:p>
+    <w:p>
+      <w:r>
+        <w:t xml:space="preserve">      </w:t>
+      </w:r>
+      <w:r>
+        <w:rPr>
+          <w:rFonts w:hint="eastAsia"/>
+        </w:rPr>
+        <w:t>/</w:t>
+      </w:r>
+      <w:r>
+        <w:t>/</w:t>
+      </w:r>
+      <w:r>
+        <w:t>当窗口中的内容发生滚动时</w:t>
+      </w:r>
+      <w:r>
+        <w:rPr>
+          <w:rFonts w:hint="eastAsia"/>
+        </w:rPr>
+        <w:t>，自动执行</w:t>
+      </w:r>
+    </w:p>
+    <w:p>
+      <w:r>
+        <w:t xml:space="preserve">      window.onscroll=function(){</w:t>
+      </w:r>
+    </w:p>
+    <w:p>
+      <w:r>
+        <w:tab/>
+      </w:r>
+      <w:r>
+        <w:tab/>
+        <w:t>//</w:t>
+      </w:r>
+      <w:r>
+        <w:t>获得页面滚动过的距离</w:t>
+      </w:r>
+      <w:r>
+        <w:t xml:space="preserve">: </w:t>
+      </w:r>
+      <w:r>
+        <w:t>页面顶部超出文档显示区的距离</w:t>
       </w:r>
       <w:r>
         <w:rPr>
@@ -21587,939 +23888,17 @@
         <w:t xml:space="preserve"> </w:t>
       </w:r>
       <w:r>
-        <w:t xml:space="preserve">  3. </w:t>
-      </w:r>
-      <w:r>
-        <w:t>刷新</w:t>
-      </w:r>
-      <w:r>
-        <w:rPr>
-          <w:rFonts w:hint="eastAsia"/>
-        </w:rPr>
-        <w:t>:</w:t>
-      </w:r>
-      <w:r>
-        <w:t xml:space="preserve"> </w:t>
-      </w:r>
-      <w:r>
-        <w:rPr>
-          <w:rFonts w:hint="eastAsia"/>
-        </w:rPr>
-        <w:t>2</w:t>
-      </w:r>
-      <w:r>
-        <w:rPr>
-          <w:rFonts w:hint="eastAsia"/>
-        </w:rPr>
-        <w:t>种</w:t>
-      </w:r>
-      <w:r>
-        <w:rPr>
-          <w:rFonts w:hint="eastAsia"/>
-        </w:rPr>
-        <w:t>:</w:t>
-      </w:r>
-      <w:r>
-        <w:t xml:space="preserve"> </w:t>
-      </w:r>
-    </w:p>
-    <w:p>
-      <w:r>
-        <w:t xml:space="preserve">    1. </w:t>
-      </w:r>
-      <w:r>
-        <w:t>普通刷新</w:t>
-      </w:r>
-      <w:r>
-        <w:rPr>
-          <w:rFonts w:hint="eastAsia"/>
-        </w:rPr>
-        <w:t>:</w:t>
-      </w:r>
-      <w:r>
-        <w:t xml:space="preserve"> </w:t>
-      </w:r>
-      <w:r>
-        <w:t>优先从本地浏览器缓存中获取资源</w:t>
-      </w:r>
-      <w:r>
-        <w:rPr>
-          <w:rFonts w:hint="eastAsia"/>
-        </w:rPr>
-        <w:t>，</w:t>
-      </w:r>
-      <w:r>
-        <w:t>除非本地缓存没有或过期</w:t>
-      </w:r>
-      <w:r>
-        <w:rPr>
-          <w:rFonts w:hint="eastAsia"/>
-        </w:rPr>
-        <w:t>，</w:t>
-      </w:r>
-      <w:r>
-        <w:t>才被迫从服务器重新下载</w:t>
-      </w:r>
-    </w:p>
-    <w:p>
-      <w:r>
-        <w:rPr>
-          <w:rFonts w:hint="eastAsia"/>
-        </w:rPr>
-        <w:t xml:space="preserve"> </w:t>
-      </w:r>
-      <w:r>
-        <w:t xml:space="preserve">     </w:t>
-      </w:r>
-      <w:proofErr w:type="gramStart"/>
-      <w:r>
-        <w:t>history.go</w:t>
-      </w:r>
-      <w:proofErr w:type="gramEnd"/>
-      <w:r>
-        <w:t>(0)</w:t>
-      </w:r>
-    </w:p>
-    <w:p>
-      <w:r>
-        <w:t xml:space="preserve">      F5</w:t>
-      </w:r>
-    </w:p>
-    <w:p>
-      <w:r>
-        <w:t xml:space="preserve">      </w:t>
-      </w:r>
-      <w:proofErr w:type="gramStart"/>
-      <w:r>
-        <w:t>location.reload</w:t>
-      </w:r>
-      <w:proofErr w:type="gramEnd"/>
-      <w:r>
-        <w:t>()</w:t>
-      </w:r>
-    </w:p>
-    <w:p>
-      <w:r>
-        <w:rPr>
-          <w:rFonts w:hint="eastAsia"/>
-        </w:rPr>
-        <w:t xml:space="preserve"> </w:t>
-      </w:r>
-      <w:r>
-        <w:t xml:space="preserve">   2. </w:t>
-      </w:r>
-      <w:r>
-        <w:t>强制刷新</w:t>
-      </w:r>
-      <w:r>
-        <w:rPr>
-          <w:rFonts w:hint="eastAsia"/>
-        </w:rPr>
-        <w:t>:</w:t>
-      </w:r>
-      <w:r>
-        <w:t xml:space="preserve"> </w:t>
-      </w:r>
-      <w:r>
-        <w:t>强制浏览器跳过本地缓存</w:t>
-      </w:r>
-      <w:r>
-        <w:rPr>
-          <w:rFonts w:hint="eastAsia"/>
-        </w:rPr>
-        <w:t>，</w:t>
-      </w:r>
-      <w:r>
-        <w:t>总是直接从服务器下载新资源</w:t>
-      </w:r>
-      <w:r>
-        <w:rPr>
-          <w:rFonts w:hint="eastAsia"/>
-        </w:rPr>
-        <w:t>。</w:t>
-      </w:r>
-    </w:p>
-    <w:p>
-      <w:r>
-        <w:rPr>
-          <w:rFonts w:hint="eastAsia"/>
-        </w:rPr>
-        <w:t xml:space="preserve"> </w:t>
-      </w:r>
-      <w:r>
-        <w:t xml:space="preserve">     </w:t>
-      </w:r>
-      <w:proofErr w:type="gramStart"/>
-      <w:r>
-        <w:t>location.reload</w:t>
-      </w:r>
-      <w:proofErr w:type="gramEnd"/>
-      <w:r>
-        <w:t>(true)</w:t>
-      </w:r>
-    </w:p>
-    <w:p/>
-    <w:p>
-      <w:r>
-        <w:rPr>
-          <w:rFonts w:hint="eastAsia"/>
-        </w:rPr>
-        <w:t>7</w:t>
-      </w:r>
-      <w:r>
-        <w:t xml:space="preserve">. navigator: </w:t>
-      </w:r>
-    </w:p>
-    <w:p>
-      <w:r>
-        <w:t xml:space="preserve"> </w:t>
-      </w:r>
-      <w:r>
-        <w:t>什么是</w:t>
-      </w:r>
-      <w:r>
-        <w:rPr>
-          <w:rFonts w:hint="eastAsia"/>
-        </w:rPr>
-        <w:t>:</w:t>
-      </w:r>
-      <w:r>
-        <w:t xml:space="preserve"> </w:t>
-      </w:r>
-      <w:r>
-        <w:t>封装浏览器配置信息的对象</w:t>
-      </w:r>
-    </w:p>
-    <w:p>
-      <w:r>
-        <w:rPr>
-          <w:rFonts w:hint="eastAsia"/>
-        </w:rPr>
-        <w:t xml:space="preserve"> </w:t>
-      </w:r>
-      <w:r>
-        <w:t>何时</w:t>
-      </w:r>
-      <w:r>
-        <w:rPr>
-          <w:rFonts w:hint="eastAsia"/>
-        </w:rPr>
-        <w:t>:</w:t>
-      </w:r>
-      <w:r>
-        <w:t xml:space="preserve"> </w:t>
-      </w:r>
-      <w:r>
-        <w:t>只要获取浏览器的配置信息</w:t>
-      </w:r>
-    </w:p>
-    <w:p>
-      <w:r>
-        <w:t xml:space="preserve"> </w:t>
-      </w:r>
-      <w:r>
-        <w:t>包括</w:t>
-      </w:r>
-      <w:r>
-        <w:rPr>
-          <w:rFonts w:hint="eastAsia"/>
-        </w:rPr>
-        <w:t>:</w:t>
-      </w:r>
-      <w:r>
-        <w:t xml:space="preserve"> </w:t>
-      </w:r>
-    </w:p>
-    <w:p>
-      <w:r>
-        <w:t xml:space="preserve">  .cookieEnabled </w:t>
-      </w:r>
-      <w:r>
-        <w:t>判断当前浏览器是否启用</w:t>
-      </w:r>
-      <w:r>
-        <w:t>cookie!</w:t>
-      </w:r>
-    </w:p>
-    <w:p>
-      <w:r>
-        <w:rPr>
-          <w:rFonts w:hint="eastAsia"/>
-        </w:rPr>
-        <w:t xml:space="preserve"> </w:t>
-      </w:r>
-      <w:r>
-        <w:t xml:space="preserve">   </w:t>
-      </w:r>
-      <w:r>
-        <w:t>什么是</w:t>
-      </w:r>
-      <w:r>
-        <w:t xml:space="preserve">cookie: </w:t>
-      </w:r>
-      <w:r>
-        <w:t>在客户端本地硬盘持久保存一个数据的小文件</w:t>
-      </w:r>
-    </w:p>
-    <w:p>
-      <w:r>
-        <w:rPr>
-          <w:rFonts w:hint="eastAsia"/>
-        </w:rPr>
-        <w:t xml:space="preserve"> </w:t>
-      </w:r>
-      <w:r>
-        <w:t xml:space="preserve"> .plugins </w:t>
-      </w:r>
-      <w:r>
-        <w:t>封装浏览器安装的插件信息的集合</w:t>
-      </w:r>
-    </w:p>
-    <w:p>
-      <w:r>
-        <w:rPr>
-          <w:rFonts w:hint="eastAsia"/>
-        </w:rPr>
-        <w:t xml:space="preserve"> </w:t>
-      </w:r>
-      <w:r>
-        <w:t xml:space="preserve">   </w:t>
-      </w:r>
-      <w:r>
-        <w:t>什么是</w:t>
-      </w:r>
-      <w:r>
-        <w:rPr>
-          <w:rFonts w:hint="eastAsia"/>
-        </w:rPr>
-        <w:t>插件</w:t>
-      </w:r>
-      <w:r>
-        <w:rPr>
-          <w:rFonts w:hint="eastAsia"/>
-        </w:rPr>
-        <w:t>:</w:t>
-      </w:r>
-      <w:r>
-        <w:t xml:space="preserve"> </w:t>
-      </w:r>
-      <w:r>
-        <w:t>为浏览器添加新功能的小程序</w:t>
-      </w:r>
-    </w:p>
-    <w:p>
-      <w:r>
-        <w:rPr>
-          <w:rFonts w:hint="eastAsia"/>
-        </w:rPr>
-        <w:t xml:space="preserve"> </w:t>
-      </w:r>
-      <w:r>
-        <w:t xml:space="preserve">   </w:t>
-      </w:r>
-      <w:r>
-        <w:t>何时</w:t>
-      </w:r>
-      <w:r>
-        <w:rPr>
-          <w:rFonts w:hint="eastAsia"/>
-        </w:rPr>
-        <w:t>:</w:t>
-      </w:r>
-      <w:r>
-        <w:t xml:space="preserve"> </w:t>
-      </w:r>
-      <w:r>
-        <w:t>判断浏览器是否安装了指定的插件</w:t>
-      </w:r>
-      <w:r>
-        <w:rPr>
-          <w:rFonts w:hint="eastAsia"/>
-        </w:rPr>
-        <w:t>:</w:t>
-      </w:r>
-      <w:r>
-        <w:t xml:space="preserve"> </w:t>
-      </w:r>
-    </w:p>
-    <w:p>
-      <w:r>
-        <w:t xml:space="preserve">     navigator.plugins["</w:t>
-      </w:r>
-      <w:r>
-        <w:t>完整插件名</w:t>
-      </w:r>
-      <w:r>
-        <w:t xml:space="preserve">"]!==undefined </w:t>
-      </w:r>
-      <w:r>
-        <w:t>说明安装了</w:t>
-      </w:r>
-    </w:p>
-    <w:p>
-      <w:r>
-        <w:rPr>
-          <w:rFonts w:hint="eastAsia"/>
-        </w:rPr>
-        <w:t xml:space="preserve"> </w:t>
-      </w:r>
-      <w:r>
-        <w:t xml:space="preserve"> .userAgent </w:t>
-      </w:r>
-      <w:r>
-        <w:t>保存浏览器名称和版本号的字符串</w:t>
-      </w:r>
-    </w:p>
-    <w:p>
-      <w:r>
-        <w:rPr>
-          <w:rFonts w:hint="eastAsia"/>
-        </w:rPr>
-        <w:t xml:space="preserve"> </w:t>
-      </w:r>
-      <w:r>
-        <w:t xml:space="preserve">   </w:t>
-      </w:r>
-      <w:r>
-        <w:t>何时</w:t>
-      </w:r>
-      <w:r>
-        <w:rPr>
-          <w:rFonts w:hint="eastAsia"/>
-        </w:rPr>
-        <w:t>:</w:t>
-      </w:r>
-      <w:r>
-        <w:t xml:space="preserve"> </w:t>
-      </w:r>
-      <w:r>
-        <w:t>只要精确判断浏览器的名称和版本号时</w:t>
-      </w:r>
-    </w:p>
-    <w:p>
-      <w:r>
-        <w:rPr>
-          <w:rFonts w:hint="eastAsia"/>
-        </w:rPr>
-        <w:t xml:space="preserve"> </w:t>
-      </w:r>
-      <w:r>
-        <w:t xml:space="preserve">   </w:t>
-      </w:r>
-      <w:r>
-        <w:t>如何</w:t>
-      </w:r>
-      <w:r>
-        <w:rPr>
-          <w:rFonts w:hint="eastAsia"/>
-        </w:rPr>
-        <w:t>:</w:t>
-      </w:r>
-      <w:r>
-        <w:t xml:space="preserve"> </w:t>
-      </w:r>
-    </w:p>
-    <w:p/>
-    <w:p>
-      <w:r>
-        <w:rPr>
-          <w:rFonts w:hint="eastAsia"/>
-        </w:rPr>
-        <w:t>8</w:t>
-      </w:r>
-      <w:r>
-        <w:t xml:space="preserve">. </w:t>
-      </w:r>
-      <w:r>
-        <w:t>定时器</w:t>
-      </w:r>
-      <w:r>
-        <w:rPr>
-          <w:rFonts w:hint="eastAsia"/>
-        </w:rPr>
-        <w:t>:</w:t>
-      </w:r>
-      <w:r>
-        <w:t xml:space="preserve"> </w:t>
-      </w:r>
-      <w:r>
-        <w:rPr>
-          <w:rFonts w:hint="eastAsia"/>
-        </w:rPr>
-        <w:t>——</w:t>
-      </w:r>
-      <w:r>
-        <w:t xml:space="preserve"> </w:t>
-      </w:r>
-      <w:r>
-        <w:t>回顾</w:t>
-      </w:r>
-      <w:r>
-        <w:rPr>
-          <w:rFonts w:hint="eastAsia"/>
-        </w:rPr>
-        <w:t>:</w:t>
-      </w:r>
-      <w:r>
-        <w:t xml:space="preserve"> </w:t>
-      </w:r>
-    </w:p>
-    <w:p>
-      <w:r>
-        <w:t xml:space="preserve"> </w:t>
-      </w:r>
-      <w:r>
-        <w:t>周期性定时器</w:t>
-      </w:r>
-      <w:r>
-        <w:rPr>
-          <w:rFonts w:hint="eastAsia"/>
-        </w:rPr>
-        <w:t>:</w:t>
-      </w:r>
-      <w:r>
-        <w:t xml:space="preserve"> </w:t>
-      </w:r>
-    </w:p>
-    <w:p>
-      <w:r>
-        <w:t xml:space="preserve">  </w:t>
-      </w:r>
-      <w:r>
-        <w:t>什么是</w:t>
-      </w:r>
-      <w:r>
-        <w:rPr>
-          <w:rFonts w:hint="eastAsia"/>
-        </w:rPr>
-        <w:t>:</w:t>
-      </w:r>
-      <w:r>
-        <w:t xml:space="preserve"> </w:t>
-      </w:r>
-      <w:r>
-        <w:t>让程序每隔一段时间间隔</w:t>
-      </w:r>
-      <w:r>
-        <w:rPr>
-          <w:rFonts w:hint="eastAsia"/>
-        </w:rPr>
-        <w:t>，</w:t>
-      </w:r>
-      <w:r>
-        <w:t>反复执行一项任务</w:t>
-      </w:r>
-    </w:p>
-    <w:p>
-      <w:r>
-        <w:rPr>
-          <w:rFonts w:hint="eastAsia"/>
-        </w:rPr>
-        <w:t xml:space="preserve"> </w:t>
-      </w:r>
-      <w:r>
-        <w:t xml:space="preserve"> </w:t>
-      </w:r>
-      <w:r>
-        <w:t>如何</w:t>
-      </w:r>
-      <w:r>
-        <w:rPr>
-          <w:rFonts w:hint="eastAsia"/>
-        </w:rPr>
-        <w:t>:</w:t>
-      </w:r>
-      <w:r>
-        <w:t xml:space="preserve"> 3</w:t>
-      </w:r>
-      <w:r>
-        <w:t>件事</w:t>
-      </w:r>
-      <w:r>
-        <w:rPr>
-          <w:rFonts w:hint="eastAsia"/>
-        </w:rPr>
-        <w:t>:</w:t>
-      </w:r>
-      <w:r>
-        <w:t xml:space="preserve"> </w:t>
-      </w:r>
-    </w:p>
-    <w:p>
-      <w:r>
-        <w:t xml:space="preserve">   1. </w:t>
-      </w:r>
-      <w:r>
-        <w:t>先定义一个任务函数</w:t>
-      </w:r>
-    </w:p>
-    <w:p>
-      <w:r>
-        <w:rPr>
-          <w:rFonts w:hint="eastAsia"/>
-        </w:rPr>
-        <w:t xml:space="preserve"> </w:t>
-      </w:r>
-      <w:r>
-        <w:t xml:space="preserve">  2. </w:t>
-      </w:r>
-      <w:r>
-        <w:t>启动</w:t>
-      </w:r>
-      <w:r>
-        <w:rPr>
-          <w:rFonts w:hint="eastAsia"/>
-        </w:rPr>
-        <w:t>定时器</w:t>
-      </w:r>
-      <w:r>
-        <w:rPr>
-          <w:rFonts w:hint="eastAsia"/>
-        </w:rPr>
-        <w:t>:</w:t>
-      </w:r>
-      <w:r>
-        <w:t xml:space="preserve"> </w:t>
-      </w:r>
-      <w:r>
-        <w:t>将任务函数放入定时器中反复执行</w:t>
-      </w:r>
-      <w:r>
-        <w:rPr>
-          <w:rFonts w:hint="eastAsia"/>
-        </w:rPr>
-        <w:t>:</w:t>
-      </w:r>
-      <w:r>
-        <w:t xml:space="preserve"> </w:t>
-      </w:r>
-    </w:p>
-    <w:p>
-      <w:r>
-        <w:t xml:space="preserve">     var n=setInterval(</w:t>
-      </w:r>
-      <w:r>
-        <w:t>任务函数</w:t>
-      </w:r>
-      <w:r>
-        <w:rPr>
-          <w:rFonts w:hint="eastAsia"/>
-        </w:rPr>
-        <w:t>,</w:t>
-      </w:r>
-      <w:r>
-        <w:t xml:space="preserve"> </w:t>
-      </w:r>
-      <w:r>
-        <w:t>间隔</w:t>
-      </w:r>
-      <w:r>
-        <w:t>ms)</w:t>
-      </w:r>
-    </w:p>
-    <w:p>
-      <w:r>
-        <w:t xml:space="preserve">       </w:t>
-      </w:r>
-      <w:r>
-        <w:t>强调</w:t>
-      </w:r>
-      <w:r>
-        <w:rPr>
-          <w:rFonts w:hint="eastAsia"/>
-        </w:rPr>
-        <w:t>:</w:t>
-      </w:r>
-      <w:r>
-        <w:t xml:space="preserve"> </w:t>
-      </w:r>
-    </w:p>
-    <w:p>
-      <w:r>
-        <w:t xml:space="preserve">        1. </w:t>
-      </w:r>
-      <w:r>
-        <w:t>如果定时器可能被停止</w:t>
-      </w:r>
-      <w:r>
-        <w:rPr>
-          <w:rFonts w:hint="eastAsia"/>
-        </w:rPr>
-        <w:t>，</w:t>
-      </w:r>
-      <w:r>
-        <w:t>则必须在启动是获得定时器的需要</w:t>
-      </w:r>
-      <w:r>
-        <w:t>n</w:t>
-      </w:r>
-      <w:r>
-        <w:rPr>
-          <w:rFonts w:hint="eastAsia"/>
-        </w:rPr>
-        <w:t>。</w:t>
-      </w:r>
-    </w:p>
-    <w:p>
-      <w:r>
-        <w:t xml:space="preserve">        2. </w:t>
-      </w:r>
-      <w:r>
-        <w:t>任务函数后</w:t>
-      </w:r>
-      <w:r>
-        <w:rPr>
-          <w:rFonts w:hint="eastAsia"/>
-        </w:rPr>
-        <w:t>，</w:t>
-      </w:r>
-      <w:r>
-        <w:t>不要加</w:t>
-      </w:r>
-      <w:r>
-        <w:rPr>
-          <w:rFonts w:hint="eastAsia"/>
-        </w:rPr>
-        <w:t>(</w:t>
-      </w:r>
-      <w:r>
-        <w:t>)</w:t>
-      </w:r>
-      <w:r>
-        <w:rPr>
-          <w:rFonts w:hint="eastAsia"/>
-        </w:rPr>
-        <w:t>，因为不是立刻执行，且不止执行一次。</w:t>
-      </w:r>
-    </w:p>
-    <w:p>
-      <w:r>
-        <w:t xml:space="preserve">   3. </w:t>
-      </w:r>
-      <w:r>
-        <w:t>停止定时器</w:t>
-      </w:r>
-      <w:r>
-        <w:rPr>
-          <w:rFonts w:hint="eastAsia"/>
-        </w:rPr>
-        <w:t>:</w:t>
-      </w:r>
-      <w:r>
-        <w:t xml:space="preserve"> </w:t>
-      </w:r>
-    </w:p>
-    <w:p>
-      <w:r>
-        <w:t xml:space="preserve">     clearInterval(n) </w:t>
-      </w:r>
-      <w:r>
-        <w:rPr>
-          <w:rFonts w:hint="eastAsia"/>
-        </w:rPr>
-        <w:t>/</w:t>
-      </w:r>
-      <w:r>
-        <w:t>/</w:t>
-      </w:r>
-      <w:r>
-        <w:t>停止</w:t>
-      </w:r>
-      <w:r>
-        <w:t>n</w:t>
-      </w:r>
-      <w:r>
-        <w:t>号定时器</w:t>
-      </w:r>
-    </w:p>
-    <w:p>
-      <w:r>
-        <w:t xml:space="preserve"> </w:t>
-      </w:r>
-      <w:r>
-        <w:t>一次性定时器</w:t>
-      </w:r>
-      <w:r>
-        <w:rPr>
-          <w:rFonts w:hint="eastAsia"/>
-        </w:rPr>
-        <w:t>:</w:t>
-      </w:r>
-      <w:r>
-        <w:t xml:space="preserve"> </w:t>
-      </w:r>
-    </w:p>
-    <w:p>
-      <w:r>
-        <w:rPr>
-          <w:rFonts w:hint="eastAsia"/>
-        </w:rPr>
-        <w:t xml:space="preserve"> </w:t>
-      </w:r>
-      <w:r>
-        <w:t xml:space="preserve"> </w:t>
-      </w:r>
-      <w:r>
-        <w:t>什么是</w:t>
-      </w:r>
-      <w:r>
-        <w:rPr>
-          <w:rFonts w:hint="eastAsia"/>
-        </w:rPr>
-        <w:t>:</w:t>
-      </w:r>
-      <w:r>
-        <w:t xml:space="preserve"> </w:t>
-      </w:r>
-      <w:r>
-        <w:t>让程序先等待一段时间后</w:t>
-      </w:r>
-      <w:r>
-        <w:rPr>
-          <w:rFonts w:hint="eastAsia"/>
-        </w:rPr>
-        <w:t>，</w:t>
-      </w:r>
-      <w:r>
-        <w:t>再延迟执行一项任务</w:t>
-      </w:r>
-    </w:p>
-    <w:p>
-      <w:r>
-        <w:rPr>
-          <w:rFonts w:hint="eastAsia"/>
-        </w:rPr>
-        <w:t xml:space="preserve"> </w:t>
-      </w:r>
-      <w:r>
-        <w:t xml:space="preserve"> </w:t>
-      </w:r>
-      <w:r>
-        <w:t>如何</w:t>
-      </w:r>
-      <w:r>
-        <w:rPr>
-          <w:rFonts w:hint="eastAsia"/>
-        </w:rPr>
-        <w:t>:</w:t>
-      </w:r>
-      <w:r>
-        <w:t xml:space="preserve"> 3</w:t>
-      </w:r>
-      <w:r>
-        <w:t>件事</w:t>
-      </w:r>
-    </w:p>
-    <w:p>
-      <w:r>
-        <w:t xml:space="preserve">   1. </w:t>
-      </w:r>
-      <w:r>
-        <w:t>任务函数</w:t>
-      </w:r>
-    </w:p>
-    <w:p>
-      <w:r>
-        <w:rPr>
-          <w:rFonts w:hint="eastAsia"/>
-        </w:rPr>
-        <w:t xml:space="preserve"> </w:t>
-      </w:r>
-      <w:r>
-        <w:t xml:space="preserve">  2. </w:t>
-      </w:r>
-      <w:r>
-        <w:t>启动定时器</w:t>
-      </w:r>
-      <w:r>
-        <w:rPr>
-          <w:rFonts w:hint="eastAsia"/>
-        </w:rPr>
-        <w:t>:</w:t>
-      </w:r>
-      <w:r>
-        <w:t xml:space="preserve"> </w:t>
-      </w:r>
-      <w:r>
-        <w:t>开始等待</w:t>
-      </w:r>
-      <w:r>
-        <w:rPr>
-          <w:rFonts w:hint="eastAsia"/>
-        </w:rPr>
-        <w:t>，</w:t>
-      </w:r>
-      <w:r>
-        <w:t>等待结束</w:t>
-      </w:r>
-      <w:r>
-        <w:rPr>
-          <w:rFonts w:hint="eastAsia"/>
-        </w:rPr>
-        <w:t>后，自动执行一次任务。任务执行后，自动停止。</w:t>
-      </w:r>
-    </w:p>
-    <w:p>
-      <w:r>
-        <w:rPr>
-          <w:rFonts w:hint="eastAsia"/>
-        </w:rPr>
-        <w:t xml:space="preserve"> </w:t>
-      </w:r>
-      <w:r>
-        <w:t xml:space="preserve">    var n=setTimeout(</w:t>
-      </w:r>
-      <w:r>
-        <w:t>任务函数</w:t>
-      </w:r>
-      <w:r>
-        <w:rPr>
-          <w:rFonts w:hint="eastAsia"/>
-        </w:rPr>
-        <w:t>,</w:t>
-      </w:r>
-      <w:r>
-        <w:t xml:space="preserve"> </w:t>
-      </w:r>
-      <w:r>
-        <w:t>等待</w:t>
-      </w:r>
-      <w:r>
-        <w:rPr>
-          <w:rFonts w:hint="eastAsia"/>
-        </w:rPr>
-        <w:t>m</w:t>
-      </w:r>
-      <w:r>
-        <w:t>s)</w:t>
-      </w:r>
-    </w:p>
-    <w:p>
-      <w:r>
-        <w:rPr>
-          <w:rFonts w:hint="eastAsia"/>
-        </w:rPr>
-        <w:t xml:space="preserve"> </w:t>
-      </w:r>
-      <w:r>
-        <w:t xml:space="preserve">  3. </w:t>
-      </w:r>
-      <w:r>
-        <w:t>关闭定时器</w:t>
-      </w:r>
-      <w:r>
-        <w:rPr>
-          <w:rFonts w:hint="eastAsia"/>
-        </w:rPr>
-        <w:t>:</w:t>
-      </w:r>
-      <w:r>
-        <w:t xml:space="preserve"> </w:t>
-      </w:r>
-    </w:p>
-    <w:p>
-      <w:r>
-        <w:t xml:space="preserve">     clearTimeout(n)</w:t>
+        <w:t xml:space="preserve">       var scrollTop=document.body.scrollTop</w:t>
+      </w:r>
+    </w:p>
+    <w:p>
+      <w:r>
+        <w:t xml:space="preserve">                 ||document.documentElement.scrollTop</w:t>
+      </w:r>
+    </w:p>
+    <w:p>
+      <w:r>
+        <w:t xml:space="preserve">      }</w:t>
       </w:r>
       <w:bookmarkStart w:id="0" w:name="_GoBack"/>
       <w:bookmarkEnd w:id="0"/>

--- a/js/JavaScriptNote.docx
+++ b/js/JavaScriptNote.docx
@@ -1,6 +1,6 @@
 
 <file path=word/document.xml><?xml version="1.0" encoding="utf-8"?>
-<w:document xmlns:wpc="http://schemas.microsoft.com/office/word/2010/wordprocessingCanvas" xmlns:mo="http://schemas.microsoft.com/office/mac/office/2008/main" xmlns:mc="http://schemas.openxmlformats.org/markup-compatibility/2006" xmlns:mv="urn:schemas-microsoft-com:mac:vml" xmlns:o="urn:schemas-microsoft-com:office:office" xmlns:r="http://schemas.openxmlformats.org/officeDocument/2006/relationships" xmlns:m="http://schemas.openxmlformats.org/officeDocument/2006/math" xmlns:v="urn:schemas-microsoft-com:vml" xmlns:wp14="http://schemas.microsoft.com/office/word/2010/wordprocessingDrawing" xmlns:wp="http://schemas.openxmlformats.org/drawingml/2006/wordprocessingDrawing" xmlns:w10="urn:schemas-microsoft-com:office:word" xmlns:w="http://schemas.openxmlformats.org/wordprocessingml/2006/main" xmlns:w14="http://schemas.microsoft.com/office/word/2010/wordml" xmlns:w15="http://schemas.microsoft.com/office/word/2012/wordml" xmlns:wpg="http://schemas.microsoft.com/office/word/2010/wordprocessingGroup" xmlns:wpi="http://schemas.microsoft.com/office/word/2010/wordprocessingInk" xmlns:wne="http://schemas.microsoft.com/office/word/2006/wordml" xmlns:wps="http://schemas.microsoft.com/office/word/2010/wordprocessingShape" mc:Ignorable="w14 w15 wp14">
+<w:document xmlns:wpc="http://schemas.microsoft.com/office/word/2010/wordprocessingCanvas" xmlns:mc="http://schemas.openxmlformats.org/markup-compatibility/2006" xmlns:o="urn:schemas-microsoft-com:office:office" xmlns:r="http://schemas.openxmlformats.org/officeDocument/2006/relationships" xmlns:m="http://schemas.openxmlformats.org/officeDocument/2006/math" xmlns:v="urn:schemas-microsoft-com:vml" xmlns:wp14="http://schemas.microsoft.com/office/word/2010/wordprocessingDrawing" xmlns:wp="http://schemas.openxmlformats.org/drawingml/2006/wordprocessingDrawing" xmlns:w10="urn:schemas-microsoft-com:office:word" xmlns:w="http://schemas.openxmlformats.org/wordprocessingml/2006/main" xmlns:w14="http://schemas.microsoft.com/office/word/2010/wordml" xmlns:w15="http://schemas.microsoft.com/office/word/2012/wordml" xmlns:wpg="http://schemas.microsoft.com/office/word/2010/wordprocessingGroup" xmlns:wpi="http://schemas.microsoft.com/office/word/2010/wordprocessingInk" xmlns:wne="http://schemas.microsoft.com/office/word/2006/wordml" xmlns:wps="http://schemas.microsoft.com/office/word/2010/wordprocessingShape" mc:Ignorable="w14 w15 wp14">
   <w:body>
     <w:p>
       <w:pPr>
@@ -23900,8 +23900,2908 @@
       <w:r>
         <w:t xml:space="preserve">      }</w:t>
       </w:r>
+    </w:p>
+    <w:p>
+      <w:pPr>
+        <w:jc w:val="center"/>
+      </w:pPr>
+      <w:r>
+        <w:t>day12</w:t>
+      </w:r>
+    </w:p>
+    <w:p>
+      <w:pPr>
+        <w:rPr>
+          <w:rFonts w:hint="eastAsia"/>
+        </w:rPr>
+      </w:pPr>
+      <w:r>
+        <w:rPr>
+          <w:rFonts w:hint="eastAsia"/>
+        </w:rPr>
+        <w:t xml:space="preserve">1. </w:t>
+      </w:r>
+      <w:r>
+        <w:rPr>
+          <w:rFonts w:hint="eastAsia"/>
+        </w:rPr>
+        <w:t>什么是</w:t>
+      </w:r>
+      <w:r>
+        <w:rPr>
+          <w:rFonts w:hint="eastAsia"/>
+        </w:rPr>
+        <w:t>jQuery:</w:t>
+      </w:r>
+    </w:p>
+    <w:p>
+      <w:pPr>
+        <w:rPr>
+          <w:rFonts w:hint="eastAsia"/>
+        </w:rPr>
+      </w:pPr>
+      <w:r>
+        <w:rPr>
+          <w:rFonts w:hint="eastAsia"/>
+        </w:rPr>
+        <w:t xml:space="preserve"> jQuery</w:t>
+      </w:r>
+      <w:r>
+        <w:rPr>
+          <w:rFonts w:hint="eastAsia"/>
+        </w:rPr>
+        <w:t>是第三方开发的执行</w:t>
+      </w:r>
+      <w:r>
+        <w:rPr>
+          <w:rFonts w:hint="eastAsia"/>
+        </w:rPr>
+        <w:t>DOM</w:t>
+      </w:r>
+      <w:r>
+        <w:rPr>
+          <w:rFonts w:hint="eastAsia"/>
+        </w:rPr>
+        <w:t>操作的极简化的函数库</w:t>
+      </w:r>
+    </w:p>
+    <w:p>
+      <w:pPr>
+        <w:rPr>
+          <w:rFonts w:hint="eastAsia"/>
+        </w:rPr>
+      </w:pPr>
+      <w:r>
+        <w:rPr>
+          <w:rFonts w:hint="eastAsia"/>
+        </w:rPr>
+        <w:t xml:space="preserve">  </w:t>
+      </w:r>
+      <w:r>
+        <w:rPr>
+          <w:rFonts w:hint="eastAsia"/>
+        </w:rPr>
+        <w:t>第三方</w:t>
+      </w:r>
+      <w:r>
+        <w:rPr>
+          <w:rFonts w:hint="eastAsia"/>
+        </w:rPr>
+        <w:t xml:space="preserve">: </w:t>
+      </w:r>
+      <w:r>
+        <w:rPr>
+          <w:rFonts w:hint="eastAsia"/>
+        </w:rPr>
+        <w:t>下载才能用</w:t>
+      </w:r>
+    </w:p>
+    <w:p>
+      <w:pPr>
+        <w:rPr>
+          <w:rFonts w:hint="eastAsia"/>
+        </w:rPr>
+      </w:pPr>
+      <w:r>
+        <w:rPr>
+          <w:rFonts w:hint="eastAsia"/>
+        </w:rPr>
+        <w:t xml:space="preserve">  </w:t>
+      </w:r>
+      <w:r>
+        <w:rPr>
+          <w:rFonts w:hint="eastAsia"/>
+        </w:rPr>
+        <w:t>执行</w:t>
+      </w:r>
+      <w:r>
+        <w:rPr>
+          <w:rFonts w:hint="eastAsia"/>
+        </w:rPr>
+        <w:t>DOM</w:t>
+      </w:r>
+      <w:r>
+        <w:rPr>
+          <w:rFonts w:hint="eastAsia"/>
+        </w:rPr>
+        <w:t>操作</w:t>
+      </w:r>
+      <w:r>
+        <w:rPr>
+          <w:rFonts w:hint="eastAsia"/>
+        </w:rPr>
+        <w:t>: jQuery</w:t>
+      </w:r>
+      <w:r>
+        <w:rPr>
+          <w:rFonts w:hint="eastAsia"/>
+        </w:rPr>
+        <w:t>还是在执行</w:t>
+      </w:r>
+      <w:r>
+        <w:rPr>
+          <w:rFonts w:hint="eastAsia"/>
+        </w:rPr>
+        <w:t>DOM</w:t>
+      </w:r>
+      <w:r>
+        <w:rPr>
+          <w:rFonts w:hint="eastAsia"/>
+        </w:rPr>
+        <w:t>操作</w:t>
+      </w:r>
+      <w:r>
+        <w:rPr>
+          <w:rFonts w:hint="eastAsia"/>
+        </w:rPr>
+        <w:t>:</w:t>
+      </w:r>
+    </w:p>
+    <w:p>
+      <w:pPr>
+        <w:rPr>
+          <w:rFonts w:hint="eastAsia"/>
+        </w:rPr>
+      </w:pPr>
+      <w:r>
+        <w:rPr>
+          <w:rFonts w:hint="eastAsia"/>
+        </w:rPr>
+        <w:t xml:space="preserve">                </w:t>
+      </w:r>
+      <w:r>
+        <w:rPr>
+          <w:rFonts w:hint="eastAsia"/>
+        </w:rPr>
+        <w:t>学</w:t>
+      </w:r>
+      <w:r>
+        <w:rPr>
+          <w:rFonts w:hint="eastAsia"/>
+        </w:rPr>
+        <w:t>jQuery</w:t>
+      </w:r>
+      <w:r>
+        <w:rPr>
+          <w:rFonts w:hint="eastAsia"/>
+        </w:rPr>
+        <w:t>还是在学</w:t>
+      </w:r>
+      <w:r>
+        <w:rPr>
+          <w:rFonts w:hint="eastAsia"/>
+        </w:rPr>
+        <w:t>DOM</w:t>
+      </w:r>
+    </w:p>
+    <w:p>
+      <w:pPr>
+        <w:rPr>
+          <w:rFonts w:hint="eastAsia"/>
+        </w:rPr>
+      </w:pPr>
+      <w:r>
+        <w:rPr>
+          <w:rFonts w:hint="eastAsia"/>
+        </w:rPr>
+        <w:t xml:space="preserve">  </w:t>
+      </w:r>
+      <w:r>
+        <w:rPr>
+          <w:rFonts w:hint="eastAsia"/>
+        </w:rPr>
+        <w:t>极简化</w:t>
+      </w:r>
+      <w:r>
+        <w:rPr>
+          <w:rFonts w:hint="eastAsia"/>
+        </w:rPr>
+        <w:t>: jQuery</w:t>
+      </w:r>
+      <w:r>
+        <w:rPr>
+          <w:rFonts w:hint="eastAsia"/>
+        </w:rPr>
+        <w:t>是对</w:t>
+      </w:r>
+      <w:r>
+        <w:rPr>
+          <w:rFonts w:hint="eastAsia"/>
+        </w:rPr>
+        <w:t>DOM</w:t>
+      </w:r>
+      <w:r>
+        <w:rPr>
+          <w:rFonts w:hint="eastAsia"/>
+        </w:rPr>
+        <w:t>操作的终极简化</w:t>
+      </w:r>
+    </w:p>
+    <w:p>
+      <w:pPr>
+        <w:rPr>
+          <w:rFonts w:hint="eastAsia"/>
+        </w:rPr>
+      </w:pPr>
+      <w:r>
+        <w:rPr>
+          <w:rFonts w:hint="eastAsia"/>
+        </w:rPr>
+        <w:t xml:space="preserve">         </w:t>
+      </w:r>
+      <w:r>
+        <w:rPr>
+          <w:rFonts w:hint="eastAsia"/>
+        </w:rPr>
+        <w:t>但是没有改变</w:t>
+      </w:r>
+      <w:r>
+        <w:rPr>
+          <w:rFonts w:hint="eastAsia"/>
+        </w:rPr>
+        <w:t>DOM</w:t>
+      </w:r>
+      <w:r>
+        <w:rPr>
+          <w:rFonts w:hint="eastAsia"/>
+        </w:rPr>
+        <w:t>的四步</w:t>
+      </w:r>
+    </w:p>
+    <w:p>
+      <w:pPr>
+        <w:rPr>
+          <w:rFonts w:hint="eastAsia"/>
+        </w:rPr>
+      </w:pPr>
+      <w:r>
+        <w:rPr>
+          <w:rFonts w:hint="eastAsia"/>
+        </w:rPr>
+        <w:lastRenderedPageBreak/>
+        <w:t xml:space="preserve">         </w:t>
+      </w:r>
+      <w:r>
+        <w:rPr>
+          <w:rFonts w:hint="eastAsia"/>
+        </w:rPr>
+        <w:t>仅是对每个</w:t>
+      </w:r>
+      <w:r>
+        <w:rPr>
+          <w:rFonts w:hint="eastAsia"/>
+        </w:rPr>
+        <w:t>API</w:t>
+      </w:r>
+      <w:r>
+        <w:rPr>
+          <w:rFonts w:hint="eastAsia"/>
+        </w:rPr>
+        <w:t>进行了简化</w:t>
+      </w:r>
+    </w:p>
+    <w:p>
+      <w:pPr>
+        <w:rPr>
+          <w:rFonts w:hint="eastAsia"/>
+        </w:rPr>
+      </w:pPr>
+      <w:r>
+        <w:rPr>
+          <w:rFonts w:hint="eastAsia"/>
+        </w:rPr>
+        <w:t xml:space="preserve">  </w:t>
+      </w:r>
+      <w:r>
+        <w:rPr>
+          <w:rFonts w:hint="eastAsia"/>
+        </w:rPr>
+        <w:t>函数库</w:t>
+      </w:r>
+      <w:r>
+        <w:rPr>
+          <w:rFonts w:hint="eastAsia"/>
+        </w:rPr>
+        <w:t>: jQuery</w:t>
+      </w:r>
+      <w:r>
+        <w:rPr>
+          <w:rFonts w:hint="eastAsia"/>
+        </w:rPr>
+        <w:t>都是用函数解决一切问题！</w:t>
+      </w:r>
+    </w:p>
+    <w:p>
+      <w:r>
+        <w:t xml:space="preserve"> </w:t>
+      </w:r>
+    </w:p>
+    <w:p>
+      <w:pPr>
+        <w:rPr>
+          <w:rFonts w:hint="eastAsia"/>
+        </w:rPr>
+      </w:pPr>
+      <w:r>
+        <w:rPr>
+          <w:rFonts w:hint="eastAsia"/>
+        </w:rPr>
+        <w:t xml:space="preserve"> </w:t>
+      </w:r>
+      <w:r>
+        <w:rPr>
+          <w:rFonts w:hint="eastAsia"/>
+        </w:rPr>
+        <w:t>为什么</w:t>
+      </w:r>
+      <w:r>
+        <w:rPr>
+          <w:rFonts w:hint="eastAsia"/>
+        </w:rPr>
+        <w:t xml:space="preserve">: </w:t>
+      </w:r>
+    </w:p>
+    <w:p>
+      <w:pPr>
+        <w:rPr>
+          <w:rFonts w:hint="eastAsia"/>
+        </w:rPr>
+      </w:pPr>
+      <w:r>
+        <w:rPr>
+          <w:rFonts w:hint="eastAsia"/>
+        </w:rPr>
+        <w:t xml:space="preserve">  1. jQuery</w:t>
+      </w:r>
+      <w:r>
+        <w:rPr>
+          <w:rFonts w:hint="eastAsia"/>
+        </w:rPr>
+        <w:t>是对</w:t>
+      </w:r>
+      <w:r>
+        <w:rPr>
+          <w:rFonts w:hint="eastAsia"/>
+        </w:rPr>
+        <w:t>DOM</w:t>
+      </w:r>
+      <w:r>
+        <w:rPr>
+          <w:rFonts w:hint="eastAsia"/>
+        </w:rPr>
+        <w:t>操作的终极简化：</w:t>
+      </w:r>
+    </w:p>
+    <w:p>
+      <w:pPr>
+        <w:rPr>
+          <w:rFonts w:hint="eastAsia"/>
+        </w:rPr>
+      </w:pPr>
+      <w:r>
+        <w:rPr>
+          <w:rFonts w:hint="eastAsia"/>
+        </w:rPr>
+        <w:t xml:space="preserve">    </w:t>
+      </w:r>
+      <w:r>
+        <w:rPr>
+          <w:rFonts w:hint="eastAsia"/>
+        </w:rPr>
+        <w:t>增删改查</w:t>
+      </w:r>
+    </w:p>
+    <w:p>
+      <w:pPr>
+        <w:rPr>
+          <w:rFonts w:hint="eastAsia"/>
+        </w:rPr>
+      </w:pPr>
+      <w:r>
+        <w:rPr>
+          <w:rFonts w:hint="eastAsia"/>
+        </w:rPr>
+        <w:t xml:space="preserve">    </w:t>
+      </w:r>
+      <w:r>
+        <w:rPr>
+          <w:rFonts w:hint="eastAsia"/>
+        </w:rPr>
+        <w:t>事件绑定</w:t>
+      </w:r>
+    </w:p>
+    <w:p>
+      <w:pPr>
+        <w:rPr>
+          <w:rFonts w:hint="eastAsia"/>
+        </w:rPr>
+      </w:pPr>
+      <w:r>
+        <w:rPr>
+          <w:rFonts w:hint="eastAsia"/>
+        </w:rPr>
+        <w:t xml:space="preserve">    </w:t>
+      </w:r>
+      <w:r>
+        <w:rPr>
+          <w:rFonts w:hint="eastAsia"/>
+        </w:rPr>
+        <w:t>动画</w:t>
+      </w:r>
+    </w:p>
+    <w:p>
+      <w:r>
+        <w:t xml:space="preserve">    ajax</w:t>
+      </w:r>
+    </w:p>
+    <w:p>
+      <w:pPr>
+        <w:rPr>
+          <w:rFonts w:hint="eastAsia"/>
+        </w:rPr>
+      </w:pPr>
+      <w:r>
+        <w:rPr>
+          <w:rFonts w:hint="eastAsia"/>
+        </w:rPr>
+        <w:t xml:space="preserve">  2. </w:t>
+      </w:r>
+      <w:r>
+        <w:rPr>
+          <w:rFonts w:hint="eastAsia"/>
+        </w:rPr>
+        <w:t>解决了绝大部分兼容性问题</w:t>
+      </w:r>
+    </w:p>
+    <w:p>
+      <w:pPr>
+        <w:rPr>
+          <w:rFonts w:hint="eastAsia"/>
+        </w:rPr>
+      </w:pPr>
+      <w:r>
+        <w:rPr>
+          <w:rFonts w:hint="eastAsia"/>
+        </w:rPr>
+        <w:t xml:space="preserve">    </w:t>
+      </w:r>
+      <w:r>
+        <w:rPr>
+          <w:rFonts w:hint="eastAsia"/>
+        </w:rPr>
+        <w:t>凡是</w:t>
+      </w:r>
+      <w:r>
+        <w:rPr>
+          <w:rFonts w:hint="eastAsia"/>
+        </w:rPr>
+        <w:t>jQuery</w:t>
+      </w:r>
+      <w:r>
+        <w:rPr>
+          <w:rFonts w:hint="eastAsia"/>
+        </w:rPr>
+        <w:t>让用的，都没有兼容性问题</w:t>
+      </w:r>
+      <w:r>
+        <w:rPr>
+          <w:rFonts w:hint="eastAsia"/>
+        </w:rPr>
+        <w:t xml:space="preserve">: </w:t>
+      </w:r>
+    </w:p>
+    <w:p>
+      <w:r>
+        <w:t xml:space="preserve">     </w:t>
+      </w:r>
+    </w:p>
+    <w:p>
+      <w:pPr>
+        <w:rPr>
+          <w:rFonts w:hint="eastAsia"/>
+        </w:rPr>
+      </w:pPr>
+      <w:r>
+        <w:rPr>
+          <w:rFonts w:hint="eastAsia"/>
+        </w:rPr>
+        <w:t xml:space="preserve"> </w:t>
+      </w:r>
+      <w:r>
+        <w:rPr>
+          <w:rFonts w:hint="eastAsia"/>
+        </w:rPr>
+        <w:t>何时</w:t>
+      </w:r>
+      <w:r>
+        <w:rPr>
+          <w:rFonts w:hint="eastAsia"/>
+        </w:rPr>
+        <w:t>: PC</w:t>
+      </w:r>
+      <w:r>
+        <w:rPr>
+          <w:rFonts w:hint="eastAsia"/>
+        </w:rPr>
+        <w:t>端的大项目和框架都用</w:t>
+      </w:r>
+      <w:r>
+        <w:rPr>
+          <w:rFonts w:hint="eastAsia"/>
+        </w:rPr>
+        <w:t>jQuery</w:t>
+      </w:r>
+      <w:r>
+        <w:rPr>
+          <w:rFonts w:hint="eastAsia"/>
+        </w:rPr>
+        <w:t>开发</w:t>
+      </w:r>
+    </w:p>
+    <w:p/>
+    <w:p>
+      <w:pPr>
+        <w:rPr>
+          <w:rFonts w:hint="eastAsia"/>
+        </w:rPr>
+      </w:pPr>
+      <w:r>
+        <w:rPr>
+          <w:rFonts w:hint="eastAsia"/>
+        </w:rPr>
+        <w:t xml:space="preserve">2. </w:t>
+      </w:r>
+      <w:r>
+        <w:rPr>
+          <w:rFonts w:hint="eastAsia"/>
+        </w:rPr>
+        <w:t>如何使用</w:t>
+      </w:r>
+      <w:r>
+        <w:rPr>
+          <w:rFonts w:hint="eastAsia"/>
+        </w:rPr>
+        <w:t xml:space="preserve">: </w:t>
+      </w:r>
+    </w:p>
+    <w:p>
+      <w:pPr>
+        <w:rPr>
+          <w:rFonts w:hint="eastAsia"/>
+        </w:rPr>
+      </w:pPr>
+      <w:r>
+        <w:rPr>
+          <w:rFonts w:hint="eastAsia"/>
+        </w:rPr>
+        <w:t xml:space="preserve"> </w:t>
+      </w:r>
+      <w:r>
+        <w:rPr>
+          <w:rFonts w:hint="eastAsia"/>
+        </w:rPr>
+        <w:t>官网</w:t>
+      </w:r>
+      <w:r>
+        <w:rPr>
+          <w:rFonts w:hint="eastAsia"/>
+        </w:rPr>
+        <w:t>: jquery.com</w:t>
+      </w:r>
+    </w:p>
+    <w:p>
+      <w:pPr>
+        <w:rPr>
+          <w:rFonts w:hint="eastAsia"/>
+        </w:rPr>
+      </w:pPr>
+      <w:r>
+        <w:rPr>
+          <w:rFonts w:hint="eastAsia"/>
+        </w:rPr>
+        <w:t xml:space="preserve"> </w:t>
+      </w:r>
+      <w:r>
+        <w:rPr>
+          <w:rFonts w:hint="eastAsia"/>
+        </w:rPr>
+        <w:t>下载</w:t>
+      </w:r>
+      <w:r>
+        <w:rPr>
+          <w:rFonts w:hint="eastAsia"/>
+        </w:rPr>
+        <w:t xml:space="preserve">: </w:t>
+      </w:r>
+    </w:p>
+    <w:p>
+      <w:pPr>
+        <w:rPr>
+          <w:rFonts w:hint="eastAsia"/>
+        </w:rPr>
+      </w:pPr>
+      <w:r>
+        <w:rPr>
+          <w:rFonts w:hint="eastAsia"/>
+        </w:rPr>
+        <w:t xml:space="preserve">  </w:t>
+      </w:r>
+      <w:r>
+        <w:rPr>
+          <w:rFonts w:hint="eastAsia"/>
+        </w:rPr>
+        <w:t>版本</w:t>
+      </w:r>
+      <w:r>
+        <w:rPr>
+          <w:rFonts w:hint="eastAsia"/>
+        </w:rPr>
+        <w:t xml:space="preserve">: </w:t>
+      </w:r>
+    </w:p>
+    <w:p>
+      <w:pPr>
+        <w:rPr>
+          <w:rFonts w:hint="eastAsia"/>
+        </w:rPr>
+      </w:pPr>
+      <w:r>
+        <w:rPr>
+          <w:rFonts w:hint="eastAsia"/>
+        </w:rPr>
+        <w:t xml:space="preserve">   1.x </w:t>
+      </w:r>
+      <w:r>
+        <w:rPr>
+          <w:rFonts w:hint="eastAsia"/>
+        </w:rPr>
+        <w:t>支持</w:t>
+      </w:r>
+      <w:r>
+        <w:rPr>
+          <w:rFonts w:hint="eastAsia"/>
+        </w:rPr>
+        <w:t>IE8</w:t>
+      </w:r>
+    </w:p>
+    <w:p>
+      <w:pPr>
+        <w:rPr>
+          <w:rFonts w:hint="eastAsia"/>
+        </w:rPr>
+      </w:pPr>
+      <w:r>
+        <w:rPr>
+          <w:rFonts w:hint="eastAsia"/>
+        </w:rPr>
+        <w:t xml:space="preserve">    uncompressed development </w:t>
+      </w:r>
+      <w:r>
+        <w:rPr>
+          <w:rFonts w:hint="eastAsia"/>
+        </w:rPr>
+        <w:t>未压缩版本</w:t>
+      </w:r>
+    </w:p>
+    <w:p>
+      <w:pPr>
+        <w:rPr>
+          <w:rFonts w:hint="eastAsia"/>
+        </w:rPr>
+      </w:pPr>
+      <w:r>
+        <w:rPr>
+          <w:rFonts w:hint="eastAsia"/>
+        </w:rPr>
+        <w:t xml:space="preserve">      </w:t>
+      </w:r>
+      <w:r>
+        <w:rPr>
+          <w:rFonts w:hint="eastAsia"/>
+        </w:rPr>
+        <w:t>具有完备的注释，代码格式和见名知意的变量名</w:t>
+      </w:r>
+    </w:p>
+    <w:p>
+      <w:pPr>
+        <w:rPr>
+          <w:rFonts w:hint="eastAsia"/>
+        </w:rPr>
+      </w:pPr>
+      <w:r>
+        <w:rPr>
+          <w:rFonts w:hint="eastAsia"/>
+        </w:rPr>
+        <w:t xml:space="preserve">      </w:t>
+      </w:r>
+      <w:r>
+        <w:rPr>
+          <w:rFonts w:hint="eastAsia"/>
+        </w:rPr>
+        <w:t>优</w:t>
+      </w:r>
+      <w:r>
+        <w:rPr>
+          <w:rFonts w:hint="eastAsia"/>
+        </w:rPr>
+        <w:t xml:space="preserve">: </w:t>
+      </w:r>
+      <w:r>
+        <w:rPr>
+          <w:rFonts w:hint="eastAsia"/>
+        </w:rPr>
+        <w:t>可读性好</w:t>
+      </w:r>
+    </w:p>
+    <w:p>
+      <w:pPr>
+        <w:rPr>
+          <w:rFonts w:hint="eastAsia"/>
+        </w:rPr>
+      </w:pPr>
+      <w:r>
+        <w:rPr>
+          <w:rFonts w:hint="eastAsia"/>
+        </w:rPr>
+        <w:t xml:space="preserve">      </w:t>
+      </w:r>
+      <w:r>
+        <w:rPr>
+          <w:rFonts w:hint="eastAsia"/>
+        </w:rPr>
+        <w:t>缺</w:t>
+      </w:r>
+      <w:r>
+        <w:rPr>
+          <w:rFonts w:hint="eastAsia"/>
+        </w:rPr>
+        <w:t xml:space="preserve">: </w:t>
+      </w:r>
+      <w:r>
+        <w:rPr>
+          <w:rFonts w:hint="eastAsia"/>
+        </w:rPr>
+        <w:t>体积大，不便于下载</w:t>
+      </w:r>
+    </w:p>
+    <w:p>
+      <w:pPr>
+        <w:rPr>
+          <w:rFonts w:hint="eastAsia"/>
+        </w:rPr>
+      </w:pPr>
+      <w:r>
+        <w:rPr>
+          <w:rFonts w:hint="eastAsia"/>
+        </w:rPr>
+        <w:t xml:space="preserve">      </w:t>
+      </w:r>
+      <w:r>
+        <w:rPr>
+          <w:rFonts w:hint="eastAsia"/>
+        </w:rPr>
+        <w:t>适合于学习和开发之用</w:t>
+      </w:r>
+    </w:p>
+    <w:p>
+      <w:pPr>
+        <w:rPr>
+          <w:rFonts w:hint="eastAsia"/>
+        </w:rPr>
+      </w:pPr>
+      <w:r>
+        <w:rPr>
+          <w:rFonts w:hint="eastAsia"/>
+        </w:rPr>
+        <w:t xml:space="preserve">    compressed production </w:t>
+      </w:r>
+      <w:r>
+        <w:rPr>
+          <w:rFonts w:hint="eastAsia"/>
+        </w:rPr>
+        <w:t>压缩版</w:t>
+      </w:r>
+    </w:p>
+    <w:p>
+      <w:pPr>
+        <w:rPr>
+          <w:rFonts w:hint="eastAsia"/>
+        </w:rPr>
+      </w:pPr>
+      <w:r>
+        <w:rPr>
+          <w:rFonts w:hint="eastAsia"/>
+        </w:rPr>
+        <w:t xml:space="preserve">      1. </w:t>
+      </w:r>
+      <w:r>
+        <w:rPr>
+          <w:rFonts w:hint="eastAsia"/>
+        </w:rPr>
+        <w:t>删除注释和代码格式</w:t>
+      </w:r>
+    </w:p>
+    <w:p>
+      <w:pPr>
+        <w:rPr>
+          <w:rFonts w:hint="eastAsia"/>
+        </w:rPr>
+      </w:pPr>
+      <w:r>
+        <w:rPr>
+          <w:rFonts w:hint="eastAsia"/>
+        </w:rPr>
+        <w:t xml:space="preserve">      2. </w:t>
+      </w:r>
+      <w:r>
+        <w:rPr>
+          <w:rFonts w:hint="eastAsia"/>
+        </w:rPr>
+        <w:t>极简化变量名</w:t>
+      </w:r>
+    </w:p>
+    <w:p>
+      <w:pPr>
+        <w:rPr>
+          <w:rFonts w:hint="eastAsia"/>
+        </w:rPr>
+      </w:pPr>
+      <w:r>
+        <w:rPr>
+          <w:rFonts w:hint="eastAsia"/>
+        </w:rPr>
+        <w:t xml:space="preserve">      </w:t>
+      </w:r>
+      <w:r>
+        <w:rPr>
+          <w:rFonts w:hint="eastAsia"/>
+        </w:rPr>
+        <w:t>优</w:t>
+      </w:r>
+      <w:r>
+        <w:rPr>
+          <w:rFonts w:hint="eastAsia"/>
+        </w:rPr>
+        <w:t xml:space="preserve">: </w:t>
+      </w:r>
+      <w:r>
+        <w:rPr>
+          <w:rFonts w:hint="eastAsia"/>
+        </w:rPr>
+        <w:t>体积小，便于下载</w:t>
+      </w:r>
+    </w:p>
+    <w:p>
+      <w:pPr>
+        <w:rPr>
+          <w:rFonts w:hint="eastAsia"/>
+        </w:rPr>
+      </w:pPr>
+      <w:r>
+        <w:rPr>
+          <w:rFonts w:hint="eastAsia"/>
+        </w:rPr>
+        <w:t xml:space="preserve">      </w:t>
+      </w:r>
+      <w:r>
+        <w:rPr>
+          <w:rFonts w:hint="eastAsia"/>
+        </w:rPr>
+        <w:t>缺</w:t>
+      </w:r>
+      <w:r>
+        <w:rPr>
+          <w:rFonts w:hint="eastAsia"/>
+        </w:rPr>
+        <w:t xml:space="preserve">: </w:t>
+      </w:r>
+      <w:r>
+        <w:rPr>
+          <w:rFonts w:hint="eastAsia"/>
+        </w:rPr>
+        <w:t>可读性差</w:t>
+      </w:r>
+    </w:p>
+    <w:p>
+      <w:pPr>
+        <w:rPr>
+          <w:rFonts w:hint="eastAsia"/>
+        </w:rPr>
+      </w:pPr>
+      <w:r>
+        <w:rPr>
+          <w:rFonts w:hint="eastAsia"/>
+        </w:rPr>
+        <w:t xml:space="preserve">      </w:t>
+      </w:r>
+      <w:r>
+        <w:rPr>
+          <w:rFonts w:hint="eastAsia"/>
+        </w:rPr>
+        <w:t>适合于生产环境</w:t>
+      </w:r>
+    </w:p>
+    <w:p>
+      <w:pPr>
+        <w:rPr>
+          <w:rFonts w:hint="eastAsia"/>
+        </w:rPr>
+      </w:pPr>
+      <w:r>
+        <w:rPr>
+          <w:rFonts w:hint="eastAsia"/>
+        </w:rPr>
+        <w:t xml:space="preserve">   2.x </w:t>
+      </w:r>
+      <w:r>
+        <w:rPr>
+          <w:rFonts w:hint="eastAsia"/>
+        </w:rPr>
+        <w:t>不再支持</w:t>
+      </w:r>
+      <w:r>
+        <w:rPr>
+          <w:rFonts w:hint="eastAsia"/>
+        </w:rPr>
+        <w:t>IE8</w:t>
+      </w:r>
+    </w:p>
+    <w:p>
+      <w:pPr>
+        <w:rPr>
+          <w:rFonts w:hint="eastAsia"/>
+        </w:rPr>
+      </w:pPr>
+      <w:r>
+        <w:rPr>
+          <w:rFonts w:hint="eastAsia"/>
+        </w:rPr>
+        <w:t xml:space="preserve">   3.x </w:t>
+      </w:r>
+      <w:r>
+        <w:rPr>
+          <w:rFonts w:hint="eastAsia"/>
+        </w:rPr>
+        <w:t>不再支持</w:t>
+      </w:r>
+      <w:r>
+        <w:rPr>
+          <w:rFonts w:hint="eastAsia"/>
+        </w:rPr>
+        <w:t>IE8</w:t>
+      </w:r>
+    </w:p>
+    <w:p/>
+    <w:p>
+      <w:pPr>
+        <w:rPr>
+          <w:rFonts w:hint="eastAsia"/>
+        </w:rPr>
+      </w:pPr>
+      <w:r>
+        <w:rPr>
+          <w:rFonts w:hint="eastAsia"/>
+        </w:rPr>
+        <w:t xml:space="preserve"> </w:t>
+      </w:r>
+      <w:r>
+        <w:rPr>
+          <w:rFonts w:hint="eastAsia"/>
+        </w:rPr>
+        <w:t>引入</w:t>
+      </w:r>
+      <w:r>
+        <w:rPr>
+          <w:rFonts w:hint="eastAsia"/>
+        </w:rPr>
+        <w:t xml:space="preserve">jquery.js: </w:t>
+      </w:r>
+    </w:p>
+    <w:p>
+      <w:pPr>
+        <w:rPr>
+          <w:rFonts w:hint="eastAsia"/>
+        </w:rPr>
+      </w:pPr>
+      <w:r>
+        <w:rPr>
+          <w:rFonts w:hint="eastAsia"/>
+        </w:rPr>
+        <w:t xml:space="preserve">  </w:t>
+      </w:r>
+      <w:r>
+        <w:rPr>
+          <w:rFonts w:hint="eastAsia"/>
+        </w:rPr>
+        <w:t>先引入</w:t>
+      </w:r>
+      <w:r>
+        <w:rPr>
+          <w:rFonts w:hint="eastAsia"/>
+        </w:rPr>
+        <w:t>jQuery.js</w:t>
+      </w:r>
+      <w:r>
+        <w:rPr>
+          <w:rFonts w:hint="eastAsia"/>
+        </w:rPr>
+        <w:t>，再编写自定义脚本</w:t>
+      </w:r>
+    </w:p>
+    <w:p>
+      <w:pPr>
+        <w:rPr>
+          <w:rFonts w:hint="eastAsia"/>
+        </w:rPr>
+      </w:pPr>
+      <w:r>
+        <w:rPr>
+          <w:rFonts w:hint="eastAsia"/>
+        </w:rPr>
+        <w:t xml:space="preserve">  </w:t>
+      </w:r>
+      <w:r>
+        <w:rPr>
+          <w:rFonts w:hint="eastAsia"/>
+        </w:rPr>
+        <w:t>原理</w:t>
+      </w:r>
+      <w:r>
+        <w:rPr>
+          <w:rFonts w:hint="eastAsia"/>
+        </w:rPr>
+        <w:t xml:space="preserve">: </w:t>
+      </w:r>
+    </w:p>
+    <w:p>
+      <w:pPr>
+        <w:rPr>
+          <w:rFonts w:hint="eastAsia"/>
+        </w:rPr>
+      </w:pPr>
+      <w:r>
+        <w:rPr>
+          <w:rFonts w:hint="eastAsia"/>
+        </w:rPr>
+        <w:t xml:space="preserve">   </w:t>
+      </w:r>
+      <w:r>
+        <w:rPr>
+          <w:rFonts w:hint="eastAsia"/>
+        </w:rPr>
+        <w:t>引入</w:t>
+      </w:r>
+      <w:r>
+        <w:rPr>
+          <w:rFonts w:hint="eastAsia"/>
+        </w:rPr>
+        <w:t>&lt;script src="jquery.js"</w:t>
+      </w:r>
+    </w:p>
+    <w:p>
+      <w:pPr>
+        <w:rPr>
+          <w:rFonts w:hint="eastAsia"/>
+        </w:rPr>
+      </w:pPr>
+      <w:r>
+        <w:rPr>
+          <w:rFonts w:hint="eastAsia"/>
+        </w:rPr>
+        <w:t xml:space="preserve">    </w:t>
+      </w:r>
+      <w:r>
+        <w:rPr>
+          <w:rFonts w:hint="eastAsia"/>
+        </w:rPr>
+        <w:t>其实是向全局添加一种新的类型</w:t>
+      </w:r>
+      <w:r>
+        <w:rPr>
+          <w:rFonts w:hint="eastAsia"/>
+        </w:rPr>
+        <w:t>: jQuery</w:t>
+      </w:r>
+      <w:r>
+        <w:rPr>
+          <w:rFonts w:hint="eastAsia"/>
+        </w:rPr>
+        <w:t>，包含</w:t>
+      </w:r>
+      <w:r>
+        <w:rPr>
+          <w:rFonts w:hint="eastAsia"/>
+        </w:rPr>
+        <w:t>2</w:t>
+      </w:r>
+      <w:r>
+        <w:rPr>
+          <w:rFonts w:hint="eastAsia"/>
+        </w:rPr>
+        <w:t>部分</w:t>
+      </w:r>
+    </w:p>
+    <w:p>
+      <w:pPr>
+        <w:rPr>
+          <w:rFonts w:hint="eastAsia"/>
+        </w:rPr>
+      </w:pPr>
+      <w:r>
+        <w:rPr>
+          <w:rFonts w:hint="eastAsia"/>
+        </w:rPr>
+        <w:t xml:space="preserve">     1. </w:t>
+      </w:r>
+      <w:r>
+        <w:rPr>
+          <w:rFonts w:hint="eastAsia"/>
+        </w:rPr>
+        <w:t>构造函数</w:t>
+      </w:r>
+      <w:r>
+        <w:rPr>
+          <w:rFonts w:hint="eastAsia"/>
+        </w:rPr>
+        <w:t>: function jQuery(){}</w:t>
+      </w:r>
+    </w:p>
+    <w:p>
+      <w:pPr>
+        <w:rPr>
+          <w:rFonts w:hint="eastAsia"/>
+        </w:rPr>
+      </w:pPr>
+      <w:r>
+        <w:rPr>
+          <w:rFonts w:hint="eastAsia"/>
+        </w:rPr>
+        <w:t xml:space="preserve">     2. </w:t>
+      </w:r>
+      <w:r>
+        <w:rPr>
+          <w:rFonts w:hint="eastAsia"/>
+        </w:rPr>
+        <w:t>原型对象</w:t>
+      </w:r>
+      <w:r>
+        <w:rPr>
+          <w:rFonts w:hint="eastAsia"/>
+        </w:rPr>
+        <w:t xml:space="preserve">: jQuery.prototype={ </w:t>
+      </w:r>
+      <w:r>
+        <w:rPr>
+          <w:rFonts w:hint="eastAsia"/>
+        </w:rPr>
+        <w:t>所有简化版</w:t>
+      </w:r>
+      <w:r>
+        <w:rPr>
+          <w:rFonts w:hint="eastAsia"/>
+        </w:rPr>
+        <w:t>API }</w:t>
+      </w:r>
+    </w:p>
+    <w:p>
+      <w:pPr>
+        <w:rPr>
+          <w:rFonts w:hint="eastAsia"/>
+        </w:rPr>
+      </w:pPr>
+      <w:r>
+        <w:rPr>
+          <w:rFonts w:hint="eastAsia"/>
+        </w:rPr>
+        <w:t xml:space="preserve">    </w:t>
+      </w:r>
+      <w:r>
+        <w:rPr>
+          <w:rFonts w:hint="eastAsia"/>
+        </w:rPr>
+        <w:t>限制</w:t>
+      </w:r>
+      <w:r>
+        <w:rPr>
+          <w:rFonts w:hint="eastAsia"/>
+        </w:rPr>
+        <w:t xml:space="preserve">: </w:t>
+      </w:r>
+      <w:r>
+        <w:rPr>
+          <w:rFonts w:hint="eastAsia"/>
+        </w:rPr>
+        <w:t>只有</w:t>
+      </w:r>
+      <w:r>
+        <w:rPr>
+          <w:rFonts w:hint="eastAsia"/>
+        </w:rPr>
+        <w:t>jQuery</w:t>
+      </w:r>
+      <w:r>
+        <w:rPr>
+          <w:rFonts w:hint="eastAsia"/>
+        </w:rPr>
+        <w:t>创建的子对象，才能使用</w:t>
+      </w:r>
+      <w:r>
+        <w:rPr>
+          <w:rFonts w:hint="eastAsia"/>
+        </w:rPr>
+        <w:t>jQuery</w:t>
+      </w:r>
+      <w:r>
+        <w:rPr>
+          <w:rFonts w:hint="eastAsia"/>
+        </w:rPr>
+        <w:t>简化版</w:t>
+      </w:r>
+      <w:r>
+        <w:rPr>
+          <w:rFonts w:hint="eastAsia"/>
+        </w:rPr>
+        <w:t>API</w:t>
+      </w:r>
+    </w:p>
+    <w:p>
+      <w:pPr>
+        <w:rPr>
+          <w:rFonts w:hint="eastAsia"/>
+        </w:rPr>
+      </w:pPr>
+      <w:r>
+        <w:rPr>
+          <w:rFonts w:hint="eastAsia"/>
+        </w:rPr>
+        <w:t xml:space="preserve">   </w:t>
+      </w:r>
+      <w:r>
+        <w:rPr>
+          <w:rFonts w:hint="eastAsia"/>
+        </w:rPr>
+        <w:t>所有，如果想用</w:t>
+      </w:r>
+      <w:r>
+        <w:rPr>
+          <w:rFonts w:hint="eastAsia"/>
+        </w:rPr>
+        <w:t>jQuery</w:t>
+      </w:r>
+      <w:r>
+        <w:rPr>
+          <w:rFonts w:hint="eastAsia"/>
+        </w:rPr>
+        <w:t>简化版</w:t>
+      </w:r>
+      <w:r>
+        <w:rPr>
+          <w:rFonts w:hint="eastAsia"/>
+        </w:rPr>
+        <w:t>API</w:t>
+      </w:r>
+      <w:r>
+        <w:rPr>
+          <w:rFonts w:hint="eastAsia"/>
+        </w:rPr>
+        <w:t>操作</w:t>
+      </w:r>
+      <w:r>
+        <w:rPr>
+          <w:rFonts w:hint="eastAsia"/>
+        </w:rPr>
+        <w:t>DOM</w:t>
+      </w:r>
+      <w:r>
+        <w:rPr>
+          <w:rFonts w:hint="eastAsia"/>
+        </w:rPr>
+        <w:t>元素，都要先创建一个</w:t>
+      </w:r>
+      <w:r>
+        <w:rPr>
+          <w:rFonts w:hint="eastAsia"/>
+        </w:rPr>
+        <w:t>jQuery</w:t>
+      </w:r>
+      <w:r>
+        <w:rPr>
+          <w:rFonts w:hint="eastAsia"/>
+        </w:rPr>
+        <w:t>对象，封装要操作的</w:t>
+      </w:r>
+      <w:r>
+        <w:rPr>
+          <w:rFonts w:hint="eastAsia"/>
+        </w:rPr>
+        <w:t>DOM</w:t>
+      </w:r>
+      <w:r>
+        <w:rPr>
+          <w:rFonts w:hint="eastAsia"/>
+        </w:rPr>
+        <w:t>元素</w:t>
+      </w:r>
+    </w:p>
+    <w:p>
+      <w:pPr>
+        <w:rPr>
+          <w:rFonts w:hint="eastAsia"/>
+        </w:rPr>
+      </w:pPr>
+      <w:r>
+        <w:rPr>
+          <w:rFonts w:hint="eastAsia"/>
+        </w:rPr>
+        <w:t xml:space="preserve">     </w:t>
+      </w:r>
+      <w:r>
+        <w:rPr>
+          <w:rFonts w:hint="eastAsia"/>
+        </w:rPr>
+        <w:t>如何创建</w:t>
+      </w:r>
+      <w:r>
+        <w:rPr>
+          <w:rFonts w:hint="eastAsia"/>
+        </w:rPr>
+        <w:t>: 2</w:t>
+      </w:r>
+      <w:r>
+        <w:rPr>
+          <w:rFonts w:hint="eastAsia"/>
+        </w:rPr>
+        <w:t>种</w:t>
+      </w:r>
+      <w:r>
+        <w:rPr>
+          <w:rFonts w:hint="eastAsia"/>
+        </w:rPr>
+        <w:t xml:space="preserve">: </w:t>
+      </w:r>
+    </w:p>
+    <w:p>
+      <w:pPr>
+        <w:rPr>
+          <w:rFonts w:hint="eastAsia"/>
+        </w:rPr>
+      </w:pPr>
+      <w:r>
+        <w:rPr>
+          <w:rFonts w:hint="eastAsia"/>
+        </w:rPr>
+        <w:lastRenderedPageBreak/>
+        <w:t xml:space="preserve">      1. </w:t>
+      </w:r>
+      <w:r>
+        <w:rPr>
+          <w:rFonts w:hint="eastAsia"/>
+        </w:rPr>
+        <w:t>先查找，再创建</w:t>
+      </w:r>
+    </w:p>
+    <w:p>
+      <w:pPr>
+        <w:rPr>
+          <w:rFonts w:hint="eastAsia"/>
+        </w:rPr>
+      </w:pPr>
+      <w:r>
+        <w:rPr>
+          <w:rFonts w:hint="eastAsia"/>
+        </w:rPr>
+        <w:t xml:space="preserve">      </w:t>
+      </w:r>
+      <w:r>
+        <w:rPr>
+          <w:rFonts w:hint="eastAsia"/>
+        </w:rPr>
+        <w:t>本来</w:t>
+      </w:r>
+      <w:r>
+        <w:rPr>
+          <w:rFonts w:hint="eastAsia"/>
+        </w:rPr>
+        <w:t>: var $btn1=new jQuery("</w:t>
+      </w:r>
+      <w:r>
+        <w:rPr>
+          <w:rFonts w:hint="eastAsia"/>
+        </w:rPr>
+        <w:t>选择器</w:t>
+      </w:r>
+      <w:r>
+        <w:rPr>
+          <w:rFonts w:hint="eastAsia"/>
+        </w:rPr>
+        <w:t>")</w:t>
+      </w:r>
+    </w:p>
+    <w:p>
+      <w:pPr>
+        <w:rPr>
+          <w:rFonts w:hint="eastAsia"/>
+        </w:rPr>
+      </w:pPr>
+      <w:r>
+        <w:rPr>
+          <w:rFonts w:hint="eastAsia"/>
+        </w:rPr>
+        <w:t xml:space="preserve">      </w:t>
+      </w:r>
+      <w:r>
+        <w:rPr>
+          <w:rFonts w:hint="eastAsia"/>
+        </w:rPr>
+        <w:t>但是</w:t>
+      </w:r>
+      <w:r>
+        <w:rPr>
+          <w:rFonts w:hint="eastAsia"/>
+        </w:rPr>
+        <w:t xml:space="preserve">: </w:t>
+      </w:r>
+      <w:r>
+        <w:rPr>
+          <w:rFonts w:hint="eastAsia"/>
+        </w:rPr>
+        <w:t>因为</w:t>
+      </w:r>
+      <w:r>
+        <w:rPr>
+          <w:rFonts w:hint="eastAsia"/>
+        </w:rPr>
+        <w:t>new jQuery</w:t>
+      </w:r>
+      <w:r>
+        <w:rPr>
+          <w:rFonts w:hint="eastAsia"/>
+        </w:rPr>
+        <w:t>使用非常频繁，所以</w:t>
+      </w:r>
+      <w:r>
+        <w:rPr>
+          <w:rFonts w:hint="eastAsia"/>
+        </w:rPr>
+        <w:t xml:space="preserve">: </w:t>
+      </w:r>
+    </w:p>
+    <w:p>
+      <w:pPr>
+        <w:rPr>
+          <w:rFonts w:hint="eastAsia"/>
+        </w:rPr>
+      </w:pPr>
+      <w:r>
+        <w:rPr>
+          <w:rFonts w:hint="eastAsia"/>
+        </w:rPr>
+        <w:t xml:space="preserve">       jQuery</w:t>
+      </w:r>
+      <w:r>
+        <w:rPr>
+          <w:rFonts w:hint="eastAsia"/>
+        </w:rPr>
+        <w:t>构造函数进行了改造</w:t>
+      </w:r>
+      <w:r>
+        <w:rPr>
+          <w:rFonts w:hint="eastAsia"/>
+        </w:rPr>
+        <w:t xml:space="preserve">: </w:t>
+      </w:r>
+    </w:p>
+    <w:p>
+      <w:r>
+        <w:t xml:space="preserve">        function jQuery(){</w:t>
+      </w:r>
+    </w:p>
+    <w:p>
+      <w:r>
+        <w:t xml:space="preserve">          return new jQuery();</w:t>
+      </w:r>
+    </w:p>
+    <w:p>
+      <w:r>
+        <w:t xml:space="preserve">        }</w:t>
+      </w:r>
+    </w:p>
+    <w:p>
+      <w:r>
+        <w:t xml:space="preserve">        $=jQuery()</w:t>
+      </w:r>
+    </w:p>
+    <w:p>
+      <w:pPr>
+        <w:rPr>
+          <w:rFonts w:hint="eastAsia"/>
+        </w:rPr>
+      </w:pPr>
+      <w:r>
+        <w:rPr>
+          <w:rFonts w:hint="eastAsia"/>
+        </w:rPr>
+        <w:t xml:space="preserve">      </w:t>
+      </w:r>
+      <w:r>
+        <w:rPr>
+          <w:rFonts w:hint="eastAsia"/>
+        </w:rPr>
+        <w:t>所以，创建</w:t>
+      </w:r>
+      <w:r>
+        <w:rPr>
+          <w:rFonts w:hint="eastAsia"/>
+        </w:rPr>
+        <w:t>jQuery</w:t>
+      </w:r>
+      <w:r>
+        <w:rPr>
+          <w:rFonts w:hint="eastAsia"/>
+        </w:rPr>
+        <w:t>对象，只要</w:t>
+      </w:r>
+      <w:r>
+        <w:rPr>
+          <w:rFonts w:hint="eastAsia"/>
+        </w:rPr>
+        <w:t>: var $btn1=$("</w:t>
+      </w:r>
+      <w:r>
+        <w:rPr>
+          <w:rFonts w:hint="eastAsia"/>
+        </w:rPr>
+        <w:t>选择器</w:t>
+      </w:r>
+      <w:r>
+        <w:rPr>
+          <w:rFonts w:hint="eastAsia"/>
+        </w:rPr>
+        <w:t>")</w:t>
+      </w:r>
+    </w:p>
+    <w:p>
+      <w:pPr>
+        <w:rPr>
+          <w:rFonts w:hint="eastAsia"/>
+        </w:rPr>
+      </w:pPr>
+      <w:r>
+        <w:rPr>
+          <w:rFonts w:hint="eastAsia"/>
+        </w:rPr>
+        <w:t xml:space="preserve">      </w:t>
+      </w:r>
+      <w:r>
+        <w:rPr>
+          <w:rFonts w:hint="eastAsia"/>
+        </w:rPr>
+        <w:t>执行</w:t>
+      </w:r>
+      <w:r>
+        <w:rPr>
+          <w:rFonts w:hint="eastAsia"/>
+        </w:rPr>
+        <w:t xml:space="preserve">: </w:t>
+      </w:r>
+      <w:r>
+        <w:rPr>
+          <w:rFonts w:hint="eastAsia"/>
+        </w:rPr>
+        <w:t>先创建</w:t>
+      </w:r>
+      <w:r>
+        <w:rPr>
+          <w:rFonts w:hint="eastAsia"/>
+        </w:rPr>
+        <w:t>jQuery</w:t>
+      </w:r>
+      <w:r>
+        <w:rPr>
+          <w:rFonts w:hint="eastAsia"/>
+        </w:rPr>
+        <w:t>对象</w:t>
+      </w:r>
+    </w:p>
+    <w:p>
+      <w:pPr>
+        <w:rPr>
+          <w:rFonts w:hint="eastAsia"/>
+        </w:rPr>
+      </w:pPr>
+      <w:r>
+        <w:rPr>
+          <w:rFonts w:hint="eastAsia"/>
+        </w:rPr>
+        <w:t xml:space="preserve">           </w:t>
+      </w:r>
+      <w:r>
+        <w:rPr>
+          <w:rFonts w:hint="eastAsia"/>
+        </w:rPr>
+        <w:t>再用选择器找到要操作的</w:t>
+      </w:r>
+      <w:r>
+        <w:rPr>
+          <w:rFonts w:hint="eastAsia"/>
+        </w:rPr>
+        <w:t>DOM</w:t>
+      </w:r>
+      <w:r>
+        <w:rPr>
+          <w:rFonts w:hint="eastAsia"/>
+        </w:rPr>
+        <w:t>元素对象，保存进</w:t>
+      </w:r>
+      <w:r>
+        <w:rPr>
+          <w:rFonts w:hint="eastAsia"/>
+        </w:rPr>
+        <w:t>jQuery</w:t>
+      </w:r>
+      <w:r>
+        <w:rPr>
+          <w:rFonts w:hint="eastAsia"/>
+        </w:rPr>
+        <w:t>对象中</w:t>
+      </w:r>
+    </w:p>
+    <w:p>
+      <w:pPr>
+        <w:rPr>
+          <w:rFonts w:hint="eastAsia"/>
+        </w:rPr>
+      </w:pPr>
+      <w:r>
+        <w:rPr>
+          <w:rFonts w:hint="eastAsia"/>
+        </w:rPr>
+        <w:t xml:space="preserve">      </w:t>
+      </w:r>
+      <w:r>
+        <w:rPr>
+          <w:rFonts w:hint="eastAsia"/>
+        </w:rPr>
+        <w:t>调用</w:t>
+      </w:r>
+      <w:r>
+        <w:rPr>
+          <w:rFonts w:hint="eastAsia"/>
+        </w:rPr>
+        <w:t>API</w:t>
+      </w:r>
+      <w:r>
+        <w:rPr>
+          <w:rFonts w:hint="eastAsia"/>
+        </w:rPr>
+        <w:t>时</w:t>
+      </w:r>
+      <w:r>
+        <w:rPr>
+          <w:rFonts w:hint="eastAsia"/>
+        </w:rPr>
+        <w:t xml:space="preserve">: </w:t>
+      </w:r>
+      <w:r>
+        <w:rPr>
+          <w:rFonts w:hint="eastAsia"/>
+        </w:rPr>
+        <w:t>对</w:t>
+      </w:r>
+      <w:r>
+        <w:rPr>
+          <w:rFonts w:hint="eastAsia"/>
+        </w:rPr>
+        <w:t>jQuery</w:t>
+      </w:r>
+      <w:r>
+        <w:rPr>
+          <w:rFonts w:hint="eastAsia"/>
+        </w:rPr>
+        <w:t>对象调用</w:t>
+      </w:r>
+      <w:r>
+        <w:rPr>
+          <w:rFonts w:hint="eastAsia"/>
+        </w:rPr>
+        <w:t>API</w:t>
+      </w:r>
+      <w:r>
+        <w:rPr>
+          <w:rFonts w:hint="eastAsia"/>
+        </w:rPr>
+        <w:t>，等效于对其内部封装的</w:t>
+      </w:r>
+      <w:r>
+        <w:rPr>
+          <w:rFonts w:hint="eastAsia"/>
+        </w:rPr>
+        <w:t>DOM</w:t>
+      </w:r>
+      <w:r>
+        <w:rPr>
+          <w:rFonts w:hint="eastAsia"/>
+        </w:rPr>
+        <w:t>元素调用对等的</w:t>
+      </w:r>
+      <w:r>
+        <w:rPr>
+          <w:rFonts w:hint="eastAsia"/>
+        </w:rPr>
+        <w:t>API.</w:t>
+      </w:r>
+    </w:p>
+    <w:p>
+      <w:pPr>
+        <w:rPr>
+          <w:rFonts w:hint="eastAsia"/>
+        </w:rPr>
+      </w:pPr>
+      <w:r>
+        <w:rPr>
+          <w:rFonts w:hint="eastAsia"/>
+        </w:rPr>
+        <w:t xml:space="preserve">      2. </w:t>
+      </w:r>
+      <w:r>
+        <w:rPr>
+          <w:rFonts w:hint="eastAsia"/>
+        </w:rPr>
+        <w:t>直接封装已经获得的</w:t>
+      </w:r>
+      <w:r>
+        <w:rPr>
+          <w:rFonts w:hint="eastAsia"/>
+        </w:rPr>
+        <w:t>DOM</w:t>
+      </w:r>
+      <w:r>
+        <w:rPr>
+          <w:rFonts w:hint="eastAsia"/>
+        </w:rPr>
+        <w:t>元素：</w:t>
+      </w:r>
+      <w:r>
+        <w:rPr>
+          <w:rFonts w:hint="eastAsia"/>
+        </w:rPr>
+        <w:t>var $btn=$(this)</w:t>
+      </w:r>
+    </w:p>
+    <w:p>
+      <w:pPr>
+        <w:rPr>
+          <w:rFonts w:hint="eastAsia"/>
+        </w:rPr>
+      </w:pPr>
+      <w:r>
+        <w:rPr>
+          <w:rFonts w:hint="eastAsia"/>
+        </w:rPr>
+        <w:t xml:space="preserve">        this</w:t>
+      </w:r>
+      <w:r>
+        <w:rPr>
+          <w:rFonts w:hint="eastAsia"/>
+        </w:rPr>
+        <w:t>默认返回</w:t>
+      </w:r>
+      <w:r>
+        <w:rPr>
+          <w:rFonts w:hint="eastAsia"/>
+        </w:rPr>
+        <w:t>DOM</w:t>
+      </w:r>
+      <w:r>
+        <w:rPr>
+          <w:rFonts w:hint="eastAsia"/>
+        </w:rPr>
+        <w:t>元素，不能使用</w:t>
+      </w:r>
+      <w:r>
+        <w:rPr>
+          <w:rFonts w:hint="eastAsia"/>
+        </w:rPr>
+        <w:t>jQuery</w:t>
+      </w:r>
+      <w:r>
+        <w:rPr>
+          <w:rFonts w:hint="eastAsia"/>
+        </w:rPr>
+        <w:t>家的</w:t>
+      </w:r>
+      <w:r>
+        <w:rPr>
+          <w:rFonts w:hint="eastAsia"/>
+        </w:rPr>
+        <w:t>API</w:t>
+      </w:r>
+    </w:p>
+    <w:p>
+      <w:pPr>
+        <w:rPr>
+          <w:rFonts w:hint="eastAsia"/>
+        </w:rPr>
+      </w:pPr>
+      <w:r>
+        <w:rPr>
+          <w:rFonts w:hint="eastAsia"/>
+        </w:rPr>
+        <w:t xml:space="preserve">        $(this)</w:t>
+      </w:r>
+      <w:r>
+        <w:rPr>
+          <w:rFonts w:hint="eastAsia"/>
+        </w:rPr>
+        <w:t>是将</w:t>
+      </w:r>
+      <w:r>
+        <w:rPr>
+          <w:rFonts w:hint="eastAsia"/>
+        </w:rPr>
+        <w:t>this</w:t>
+      </w:r>
+      <w:r>
+        <w:rPr>
+          <w:rFonts w:hint="eastAsia"/>
+        </w:rPr>
+        <w:t>返回的</w:t>
+      </w:r>
+      <w:r>
+        <w:rPr>
+          <w:rFonts w:hint="eastAsia"/>
+        </w:rPr>
+        <w:t>DOM</w:t>
+      </w:r>
+      <w:r>
+        <w:rPr>
+          <w:rFonts w:hint="eastAsia"/>
+        </w:rPr>
+        <w:t>元素封装成一个</w:t>
+      </w:r>
+      <w:r>
+        <w:rPr>
+          <w:rFonts w:hint="eastAsia"/>
+        </w:rPr>
+        <w:t>jQuery</w:t>
+      </w:r>
+      <w:r>
+        <w:rPr>
+          <w:rFonts w:hint="eastAsia"/>
+        </w:rPr>
+        <w:t>对象</w:t>
+      </w:r>
+    </w:p>
+    <w:p>
+      <w:pPr>
+        <w:rPr>
+          <w:rFonts w:hint="eastAsia"/>
+        </w:rPr>
+      </w:pPr>
+      <w:r>
+        <w:rPr>
+          <w:rFonts w:hint="eastAsia"/>
+        </w:rPr>
+        <w:t xml:space="preserve">     </w:t>
+      </w:r>
+      <w:r>
+        <w:rPr>
+          <w:rFonts w:hint="eastAsia"/>
+        </w:rPr>
+        <w:t>创建</w:t>
+      </w:r>
+      <w:r>
+        <w:rPr>
+          <w:rFonts w:hint="eastAsia"/>
+        </w:rPr>
+        <w:t>jQuery</w:t>
+      </w:r>
+      <w:r>
+        <w:rPr>
+          <w:rFonts w:hint="eastAsia"/>
+        </w:rPr>
+        <w:t>对象的结果是</w:t>
+      </w:r>
+      <w:r>
+        <w:rPr>
+          <w:rFonts w:hint="eastAsia"/>
+        </w:rPr>
+        <w:t>:</w:t>
+      </w:r>
+    </w:p>
+    <w:p>
+      <w:pPr>
+        <w:rPr>
+          <w:rFonts w:hint="eastAsia"/>
+        </w:rPr>
+      </w:pPr>
+      <w:r>
+        <w:rPr>
+          <w:rFonts w:hint="eastAsia"/>
+        </w:rPr>
+        <w:t xml:space="preserve">       jQuery</w:t>
+      </w:r>
+      <w:r>
+        <w:rPr>
+          <w:rFonts w:hint="eastAsia"/>
+        </w:rPr>
+        <w:t>对象其实是一个封装多个</w:t>
+      </w:r>
+      <w:r>
+        <w:rPr>
+          <w:rFonts w:hint="eastAsia"/>
+        </w:rPr>
+        <w:t>DOM</w:t>
+      </w:r>
+      <w:r>
+        <w:rPr>
+          <w:rFonts w:hint="eastAsia"/>
+        </w:rPr>
+        <w:t>元素的类数组对象</w:t>
+      </w:r>
+    </w:p>
+    <w:p/>
+    <w:p>
+      <w:pPr>
+        <w:rPr>
+          <w:rFonts w:hint="eastAsia"/>
+        </w:rPr>
+      </w:pPr>
+      <w:r>
+        <w:rPr>
+          <w:rFonts w:hint="eastAsia"/>
+        </w:rPr>
+        <w:t xml:space="preserve">  jQuery API</w:t>
+      </w:r>
+      <w:r>
+        <w:rPr>
+          <w:rFonts w:hint="eastAsia"/>
+        </w:rPr>
+        <w:t>的三大特点</w:t>
+      </w:r>
+      <w:r>
+        <w:rPr>
+          <w:rFonts w:hint="eastAsia"/>
+        </w:rPr>
+        <w:t xml:space="preserve">: </w:t>
+      </w:r>
+    </w:p>
+    <w:p>
+      <w:pPr>
+        <w:rPr>
+          <w:rFonts w:hint="eastAsia"/>
+        </w:rPr>
+      </w:pPr>
+      <w:r>
+        <w:rPr>
+          <w:rFonts w:hint="eastAsia"/>
+        </w:rPr>
+        <w:t xml:space="preserve">   1. </w:t>
+      </w:r>
+      <w:r>
+        <w:rPr>
+          <w:rFonts w:hint="eastAsia"/>
+        </w:rPr>
+        <w:t>一个函数两用</w:t>
+      </w:r>
+      <w:r>
+        <w:rPr>
+          <w:rFonts w:hint="eastAsia"/>
+        </w:rPr>
+        <w:t xml:space="preserve">: </w:t>
+      </w:r>
+      <w:r>
+        <w:rPr>
+          <w:rFonts w:hint="eastAsia"/>
+        </w:rPr>
+        <w:t>没给新值，默认就读取内容；给了新值，就变成修改内容</w:t>
+      </w:r>
+    </w:p>
+    <w:p>
+      <w:pPr>
+        <w:rPr>
+          <w:rFonts w:hint="eastAsia"/>
+        </w:rPr>
+      </w:pPr>
+      <w:r>
+        <w:rPr>
+          <w:rFonts w:hint="eastAsia"/>
+        </w:rPr>
+        <w:t xml:space="preserve">   2. jQuery</w:t>
+      </w:r>
+      <w:r>
+        <w:rPr>
+          <w:rFonts w:hint="eastAsia"/>
+        </w:rPr>
+        <w:t>函数都自带遍历功能</w:t>
+      </w:r>
+      <w:r>
+        <w:rPr>
+          <w:rFonts w:hint="eastAsia"/>
+        </w:rPr>
+        <w:t xml:space="preserve">: </w:t>
+      </w:r>
+      <w:r>
+        <w:rPr>
+          <w:rFonts w:hint="eastAsia"/>
+        </w:rPr>
+        <w:t>对</w:t>
+      </w:r>
+      <w:r>
+        <w:rPr>
+          <w:rFonts w:hint="eastAsia"/>
+        </w:rPr>
+        <w:t>jQuery</w:t>
+      </w:r>
+      <w:r>
+        <w:rPr>
+          <w:rFonts w:hint="eastAsia"/>
+        </w:rPr>
+        <w:t>对象</w:t>
+      </w:r>
+      <w:r>
+        <w:rPr>
+          <w:rFonts w:hint="eastAsia"/>
+        </w:rPr>
+        <w:t>(</w:t>
+      </w:r>
+      <w:r>
+        <w:rPr>
+          <w:rFonts w:hint="eastAsia"/>
+        </w:rPr>
+        <w:t>类数组对象</w:t>
+      </w:r>
+      <w:r>
+        <w:rPr>
+          <w:rFonts w:hint="eastAsia"/>
+        </w:rPr>
+        <w:t>)</w:t>
+      </w:r>
+      <w:r>
+        <w:rPr>
+          <w:rFonts w:hint="eastAsia"/>
+        </w:rPr>
+        <w:t>调用一次</w:t>
+      </w:r>
+      <w:r>
+        <w:rPr>
+          <w:rFonts w:hint="eastAsia"/>
+        </w:rPr>
+        <w:t>API</w:t>
+      </w:r>
+      <w:r>
+        <w:rPr>
+          <w:rFonts w:hint="eastAsia"/>
+        </w:rPr>
+        <w:t>，等效于对</w:t>
+      </w:r>
+      <w:r>
+        <w:rPr>
+          <w:rFonts w:hint="eastAsia"/>
+        </w:rPr>
+        <w:t>jQuery</w:t>
+      </w:r>
+      <w:r>
+        <w:rPr>
+          <w:rFonts w:hint="eastAsia"/>
+        </w:rPr>
+        <w:t>内封装的多个</w:t>
+      </w:r>
+      <w:r>
+        <w:rPr>
+          <w:rFonts w:hint="eastAsia"/>
+        </w:rPr>
+        <w:t>DOM</w:t>
+      </w:r>
+      <w:r>
+        <w:rPr>
+          <w:rFonts w:hint="eastAsia"/>
+        </w:rPr>
+        <w:t>元素，每个都调用一次</w:t>
+      </w:r>
+      <w:r>
+        <w:rPr>
+          <w:rFonts w:hint="eastAsia"/>
+        </w:rPr>
+        <w:t>API.</w:t>
+      </w:r>
+    </w:p>
+    <w:p>
+      <w:pPr>
+        <w:rPr>
+          <w:rFonts w:hint="eastAsia"/>
+        </w:rPr>
+      </w:pPr>
+      <w:r>
+        <w:rPr>
+          <w:rFonts w:hint="eastAsia"/>
+        </w:rPr>
+        <w:t xml:space="preserve">   3. </w:t>
+      </w:r>
+      <w:r>
+        <w:rPr>
+          <w:rFonts w:hint="eastAsia"/>
+        </w:rPr>
+        <w:t>每个函数都自动返回正在使用的</w:t>
+      </w:r>
+      <w:r>
+        <w:rPr>
+          <w:rFonts w:hint="eastAsia"/>
+        </w:rPr>
+        <w:t>jQuery</w:t>
+      </w:r>
+      <w:r>
+        <w:rPr>
+          <w:rFonts w:hint="eastAsia"/>
+        </w:rPr>
+        <w:t>对象本身，就可使用链式操作，简化代码。</w:t>
+      </w:r>
+    </w:p>
+    <w:p/>
+    <w:p>
+      <w:pPr>
+        <w:rPr>
+          <w:rFonts w:hint="eastAsia"/>
+        </w:rPr>
+      </w:pPr>
+      <w:r>
+        <w:rPr>
+          <w:rFonts w:hint="eastAsia"/>
+        </w:rPr>
+        <w:t xml:space="preserve">3. </w:t>
+      </w:r>
+      <w:r>
+        <w:rPr>
+          <w:rFonts w:hint="eastAsia"/>
+        </w:rPr>
+        <w:t>查找</w:t>
+      </w:r>
+      <w:r>
+        <w:rPr>
+          <w:rFonts w:hint="eastAsia"/>
+        </w:rPr>
+        <w:t xml:space="preserve">: </w:t>
+      </w:r>
+    </w:p>
+    <w:p>
+      <w:pPr>
+        <w:rPr>
+          <w:rFonts w:hint="eastAsia"/>
+        </w:rPr>
+      </w:pPr>
+      <w:r>
+        <w:rPr>
+          <w:rFonts w:hint="eastAsia"/>
+        </w:rPr>
+        <w:t xml:space="preserve">  </w:t>
+      </w:r>
+      <w:r>
+        <w:rPr>
+          <w:rFonts w:hint="eastAsia"/>
+        </w:rPr>
+        <w:t>按选择器查找：</w:t>
+      </w:r>
+    </w:p>
+    <w:p>
+      <w:pPr>
+        <w:rPr>
+          <w:rFonts w:hint="eastAsia"/>
+        </w:rPr>
+      </w:pPr>
+      <w:r>
+        <w:rPr>
+          <w:rFonts w:hint="eastAsia"/>
+        </w:rPr>
+        <w:t xml:space="preserve">  jQuery</w:t>
+      </w:r>
+      <w:r>
+        <w:rPr>
+          <w:rFonts w:hint="eastAsia"/>
+        </w:rPr>
+        <w:t>支持所有</w:t>
+      </w:r>
+      <w:r>
+        <w:rPr>
+          <w:rFonts w:hint="eastAsia"/>
+        </w:rPr>
+        <w:t>CSS3</w:t>
+      </w:r>
+      <w:r>
+        <w:rPr>
+          <w:rFonts w:hint="eastAsia"/>
+        </w:rPr>
+        <w:t>的选择器</w:t>
+      </w:r>
+    </w:p>
+    <w:p>
+      <w:pPr>
+        <w:rPr>
+          <w:rFonts w:hint="eastAsia"/>
+        </w:rPr>
+      </w:pPr>
+      <w:r>
+        <w:rPr>
+          <w:rFonts w:hint="eastAsia"/>
+        </w:rPr>
+        <w:t xml:space="preserve">  </w:t>
+      </w:r>
+      <w:r>
+        <w:rPr>
+          <w:rFonts w:hint="eastAsia"/>
+        </w:rPr>
+        <w:t>复习</w:t>
+      </w:r>
+      <w:r>
+        <w:rPr>
+          <w:rFonts w:hint="eastAsia"/>
+        </w:rPr>
+        <w:t>: CSS3</w:t>
+      </w:r>
+      <w:r>
+        <w:rPr>
+          <w:rFonts w:hint="eastAsia"/>
+        </w:rPr>
+        <w:t>选择器</w:t>
+      </w:r>
+      <w:r>
+        <w:rPr>
+          <w:rFonts w:hint="eastAsia"/>
+        </w:rPr>
+        <w:t xml:space="preserve">: </w:t>
+      </w:r>
+    </w:p>
+    <w:p>
+      <w:pPr>
+        <w:rPr>
+          <w:rFonts w:hint="eastAsia"/>
+        </w:rPr>
+      </w:pPr>
+      <w:r>
+        <w:rPr>
+          <w:rFonts w:hint="eastAsia"/>
+        </w:rPr>
+        <w:t xml:space="preserve">   </w:t>
+      </w:r>
+      <w:r>
+        <w:rPr>
+          <w:rFonts w:hint="eastAsia"/>
+        </w:rPr>
+        <w:t>基本选择器</w:t>
+      </w:r>
+      <w:r>
+        <w:rPr>
+          <w:rFonts w:hint="eastAsia"/>
+        </w:rPr>
+        <w:t>: #id  element  .class    *    select1,select2,</w:t>
+      </w:r>
+    </w:p>
+    <w:p>
+      <w:pPr>
+        <w:rPr>
+          <w:rFonts w:hint="eastAsia"/>
+        </w:rPr>
+      </w:pPr>
+      <w:r>
+        <w:rPr>
+          <w:rFonts w:hint="eastAsia"/>
+        </w:rPr>
+        <w:t xml:space="preserve">   </w:t>
+      </w:r>
+      <w:r>
+        <w:rPr>
+          <w:rFonts w:hint="eastAsia"/>
+        </w:rPr>
+        <w:t>层次选择器</w:t>
+      </w:r>
+      <w:r>
+        <w:rPr>
+          <w:rFonts w:hint="eastAsia"/>
+        </w:rPr>
+        <w:t xml:space="preserve">: </w:t>
+      </w:r>
+      <w:r>
+        <w:rPr>
+          <w:rFonts w:hint="eastAsia"/>
+        </w:rPr>
+        <w:t>父</w:t>
+      </w:r>
+      <w:r>
+        <w:rPr>
+          <w:rFonts w:hint="eastAsia"/>
+        </w:rPr>
+        <w:t xml:space="preserve"> </w:t>
+      </w:r>
+      <w:r>
+        <w:rPr>
+          <w:rFonts w:hint="eastAsia"/>
+        </w:rPr>
+        <w:t>后代</w:t>
+      </w:r>
+      <w:r>
+        <w:rPr>
+          <w:rFonts w:hint="eastAsia"/>
+        </w:rPr>
+        <w:t xml:space="preserve">   </w:t>
+      </w:r>
+      <w:r>
+        <w:rPr>
+          <w:rFonts w:hint="eastAsia"/>
+        </w:rPr>
+        <w:t>父</w:t>
+      </w:r>
+      <w:r>
+        <w:rPr>
+          <w:rFonts w:hint="eastAsia"/>
+        </w:rPr>
+        <w:t>&gt;</w:t>
+      </w:r>
+      <w:r>
+        <w:rPr>
+          <w:rFonts w:hint="eastAsia"/>
+        </w:rPr>
+        <w:t>子</w:t>
+      </w:r>
+      <w:r>
+        <w:rPr>
+          <w:rFonts w:hint="eastAsia"/>
+        </w:rPr>
+        <w:t xml:space="preserve">   </w:t>
+      </w:r>
+      <w:r>
+        <w:rPr>
+          <w:rFonts w:hint="eastAsia"/>
+        </w:rPr>
+        <w:t>兄</w:t>
+      </w:r>
+      <w:r>
+        <w:rPr>
+          <w:rFonts w:hint="eastAsia"/>
+        </w:rPr>
+        <w:t>+</w:t>
+      </w:r>
+      <w:r>
+        <w:rPr>
+          <w:rFonts w:hint="eastAsia"/>
+        </w:rPr>
+        <w:t>弟</w:t>
+      </w:r>
+      <w:r>
+        <w:rPr>
+          <w:rFonts w:hint="eastAsia"/>
+        </w:rPr>
+        <w:t xml:space="preserve">    </w:t>
+      </w:r>
+      <w:r>
+        <w:rPr>
+          <w:rFonts w:hint="eastAsia"/>
+        </w:rPr>
+        <w:t>兄</w:t>
+      </w:r>
+      <w:r>
+        <w:rPr>
+          <w:rFonts w:hint="eastAsia"/>
+        </w:rPr>
+        <w:t>~</w:t>
+      </w:r>
+      <w:r>
+        <w:rPr>
+          <w:rFonts w:hint="eastAsia"/>
+        </w:rPr>
+        <w:t>弟</w:t>
+      </w:r>
+    </w:p>
+    <w:p>
+      <w:pPr>
+        <w:rPr>
+          <w:rFonts w:hint="eastAsia"/>
+        </w:rPr>
+      </w:pPr>
+      <w:r>
+        <w:rPr>
+          <w:rFonts w:hint="eastAsia"/>
+        </w:rPr>
+        <w:t xml:space="preserve">   </w:t>
+      </w:r>
+      <w:r>
+        <w:rPr>
+          <w:rFonts w:hint="eastAsia"/>
+        </w:rPr>
+        <w:t>子元素过滤选择器</w:t>
+      </w:r>
+      <w:r>
+        <w:rPr>
+          <w:rFonts w:hint="eastAsia"/>
+        </w:rPr>
+        <w:t xml:space="preserve">: </w:t>
+      </w:r>
+    </w:p>
+    <w:p>
+      <w:r>
+        <w:t xml:space="preserve">     :first-child   :last-child    :nth-child(i)    :only-child</w:t>
+      </w:r>
+    </w:p>
+    <w:p>
+      <w:pPr>
+        <w:rPr>
+          <w:rFonts w:hint="eastAsia"/>
+        </w:rPr>
+      </w:pPr>
+      <w:r>
+        <w:rPr>
+          <w:rFonts w:hint="eastAsia"/>
+        </w:rPr>
+        <w:t xml:space="preserve">   </w:t>
+      </w:r>
+      <w:r>
+        <w:rPr>
+          <w:rFonts w:hint="eastAsia"/>
+        </w:rPr>
+        <w:t>属性选择器</w:t>
+      </w:r>
+      <w:r>
+        <w:rPr>
+          <w:rFonts w:hint="eastAsia"/>
+        </w:rPr>
+        <w:t xml:space="preserve">: </w:t>
+      </w:r>
+    </w:p>
+    <w:p>
+      <w:pPr>
+        <w:rPr>
+          <w:rFonts w:hint="eastAsia"/>
+        </w:rPr>
+      </w:pPr>
+      <w:r>
+        <w:rPr>
+          <w:rFonts w:hint="eastAsia"/>
+        </w:rPr>
+        <w:t xml:space="preserve">    [</w:t>
+      </w:r>
+      <w:r>
+        <w:rPr>
+          <w:rFonts w:hint="eastAsia"/>
+        </w:rPr>
+        <w:t>属性名</w:t>
+      </w:r>
+      <w:r>
+        <w:rPr>
+          <w:rFonts w:hint="eastAsia"/>
+        </w:rPr>
+        <w:t>]</w:t>
+      </w:r>
+    </w:p>
+    <w:p>
+      <w:pPr>
+        <w:rPr>
+          <w:rFonts w:hint="eastAsia"/>
+        </w:rPr>
+      </w:pPr>
+      <w:r>
+        <w:rPr>
+          <w:rFonts w:hint="eastAsia"/>
+        </w:rPr>
+        <w:t xml:space="preserve">    [</w:t>
+      </w:r>
+      <w:r>
+        <w:rPr>
+          <w:rFonts w:hint="eastAsia"/>
+        </w:rPr>
+        <w:t>属性名</w:t>
+      </w:r>
+      <w:r>
+        <w:rPr>
+          <w:rFonts w:hint="eastAsia"/>
+        </w:rPr>
+        <w:t>=</w:t>
+      </w:r>
+      <w:r>
+        <w:rPr>
+          <w:rFonts w:hint="eastAsia"/>
+        </w:rPr>
+        <w:t>值</w:t>
+      </w:r>
+      <w:r>
+        <w:rPr>
+          <w:rFonts w:hint="eastAsia"/>
+        </w:rPr>
+        <w:t>]</w:t>
+      </w:r>
+    </w:p>
+    <w:p>
+      <w:pPr>
+        <w:rPr>
+          <w:rFonts w:hint="eastAsia"/>
+        </w:rPr>
+      </w:pPr>
+      <w:r>
+        <w:rPr>
+          <w:rFonts w:hint="eastAsia"/>
+        </w:rPr>
+        <w:t xml:space="preserve">    [</w:t>
+      </w:r>
+      <w:r>
+        <w:rPr>
+          <w:rFonts w:hint="eastAsia"/>
+        </w:rPr>
+        <w:t>属性名</w:t>
+      </w:r>
+      <w:r>
+        <w:rPr>
+          <w:rFonts w:hint="eastAsia"/>
+        </w:rPr>
+        <w:t>^=</w:t>
+      </w:r>
+      <w:r>
+        <w:rPr>
+          <w:rFonts w:hint="eastAsia"/>
+        </w:rPr>
+        <w:t>开头</w:t>
+      </w:r>
+      <w:r>
+        <w:rPr>
+          <w:rFonts w:hint="eastAsia"/>
+        </w:rPr>
+        <w:t>]</w:t>
+      </w:r>
+    </w:p>
+    <w:p>
+      <w:pPr>
+        <w:rPr>
+          <w:rFonts w:hint="eastAsia"/>
+        </w:rPr>
+      </w:pPr>
+      <w:r>
+        <w:rPr>
+          <w:rFonts w:hint="eastAsia"/>
+        </w:rPr>
+        <w:t xml:space="preserve">    [</w:t>
+      </w:r>
+      <w:r>
+        <w:rPr>
+          <w:rFonts w:hint="eastAsia"/>
+        </w:rPr>
+        <w:t>属性名</w:t>
+      </w:r>
+      <w:r>
+        <w:rPr>
+          <w:rFonts w:hint="eastAsia"/>
+        </w:rPr>
+        <w:t>$=</w:t>
+      </w:r>
+      <w:r>
+        <w:rPr>
+          <w:rFonts w:hint="eastAsia"/>
+        </w:rPr>
+        <w:t>结尾</w:t>
+      </w:r>
+      <w:r>
+        <w:rPr>
+          <w:rFonts w:hint="eastAsia"/>
+        </w:rPr>
+        <w:t>]</w:t>
+      </w:r>
+    </w:p>
+    <w:p>
+      <w:pPr>
+        <w:rPr>
+          <w:rFonts w:hint="eastAsia"/>
+        </w:rPr>
+      </w:pPr>
+      <w:r>
+        <w:rPr>
+          <w:rFonts w:hint="eastAsia"/>
+        </w:rPr>
+        <w:t xml:space="preserve">    [</w:t>
+      </w:r>
+      <w:r>
+        <w:rPr>
+          <w:rFonts w:hint="eastAsia"/>
+        </w:rPr>
+        <w:t>属性名</w:t>
+      </w:r>
+      <w:r>
+        <w:rPr>
+          <w:rFonts w:hint="eastAsia"/>
+        </w:rPr>
+        <w:t>*=</w:t>
+      </w:r>
+      <w:r>
+        <w:rPr>
+          <w:rFonts w:hint="eastAsia"/>
+        </w:rPr>
+        <w:t>部分</w:t>
+      </w:r>
+      <w:r>
+        <w:rPr>
+          <w:rFonts w:hint="eastAsia"/>
+        </w:rPr>
+        <w:t>]</w:t>
+      </w:r>
+    </w:p>
+    <w:p>
+      <w:pPr>
+        <w:rPr>
+          <w:rFonts w:hint="eastAsia"/>
+        </w:rPr>
+      </w:pPr>
+      <w:r>
+        <w:rPr>
+          <w:rFonts w:hint="eastAsia"/>
+        </w:rPr>
+        <w:t xml:space="preserve">    [</w:t>
+      </w:r>
+      <w:r>
+        <w:rPr>
+          <w:rFonts w:hint="eastAsia"/>
+        </w:rPr>
+        <w:t>属性名</w:t>
+      </w:r>
+      <w:r>
+        <w:rPr>
+          <w:rFonts w:hint="eastAsia"/>
+        </w:rPr>
+        <w:t>!=</w:t>
+      </w:r>
+      <w:r>
+        <w:rPr>
+          <w:rFonts w:hint="eastAsia"/>
+        </w:rPr>
+        <w:t>值</w:t>
+      </w:r>
+      <w:r>
+        <w:rPr>
+          <w:rFonts w:hint="eastAsia"/>
+        </w:rPr>
+        <w:t>]</w:t>
+      </w:r>
+    </w:p>
+    <w:p>
+      <w:pPr>
+        <w:rPr>
+          <w:rFonts w:hint="eastAsia"/>
+        </w:rPr>
+      </w:pPr>
+      <w:r>
+        <w:rPr>
+          <w:rFonts w:hint="eastAsia"/>
+        </w:rPr>
+        <w:t xml:space="preserve">  </w:t>
+      </w:r>
+      <w:r>
+        <w:rPr>
+          <w:rFonts w:hint="eastAsia"/>
+        </w:rPr>
+        <w:t>并扩展了部分</w:t>
+      </w:r>
+      <w:r>
+        <w:rPr>
+          <w:rFonts w:hint="eastAsia"/>
+        </w:rPr>
+        <w:t>jQuery</w:t>
+      </w:r>
+      <w:r>
+        <w:rPr>
+          <w:rFonts w:hint="eastAsia"/>
+        </w:rPr>
+        <w:t>新增的选择器</w:t>
+      </w:r>
+    </w:p>
+    <w:p>
+      <w:pPr>
+        <w:rPr>
+          <w:rFonts w:hint="eastAsia"/>
+        </w:rPr>
+      </w:pPr>
+      <w:r>
+        <w:rPr>
+          <w:rFonts w:hint="eastAsia"/>
+        </w:rPr>
+        <w:t xml:space="preserve">   </w:t>
+      </w:r>
+      <w:r>
+        <w:rPr>
+          <w:rFonts w:hint="eastAsia"/>
+        </w:rPr>
+        <w:t>基本过滤选择器</w:t>
+      </w:r>
+      <w:r>
+        <w:rPr>
+          <w:rFonts w:hint="eastAsia"/>
+        </w:rPr>
+        <w:t xml:space="preserve">: </w:t>
+      </w:r>
+      <w:r>
+        <w:rPr>
+          <w:rFonts w:hint="eastAsia"/>
+        </w:rPr>
+        <w:t>先将所有符合条件的元素放入一个集合中，再统一编号，然后选择集合中指定位置的元素</w:t>
+      </w:r>
+    </w:p>
+    <w:p>
+      <w:r>
+        <w:t xml:space="preserve">     :first/last   :even/odd   :eq/gt/lt(i)</w:t>
+      </w:r>
+    </w:p>
+    <w:p>
+      <w:pPr>
+        <w:rPr>
+          <w:rFonts w:hint="eastAsia"/>
+        </w:rPr>
+      </w:pPr>
+      <w:r>
+        <w:rPr>
+          <w:rFonts w:hint="eastAsia"/>
+        </w:rPr>
+        <w:lastRenderedPageBreak/>
+        <w:t xml:space="preserve">  </w:t>
+      </w:r>
+      <w:r>
+        <w:rPr>
+          <w:rFonts w:hint="eastAsia"/>
+        </w:rPr>
+        <w:t>按节点间关系查找</w:t>
+      </w:r>
+    </w:p>
+    <w:p>
+      <w:pPr>
+        <w:rPr>
+          <w:rFonts w:hint="eastAsia"/>
+        </w:rPr>
+      </w:pPr>
+      <w:r>
+        <w:rPr>
+          <w:rFonts w:hint="eastAsia"/>
+        </w:rPr>
+        <w:t xml:space="preserve">4. </w:t>
+      </w:r>
+      <w:r>
+        <w:rPr>
+          <w:rFonts w:hint="eastAsia"/>
+        </w:rPr>
+        <w:t>修改</w:t>
+      </w:r>
+      <w:r>
+        <w:rPr>
+          <w:rFonts w:hint="eastAsia"/>
+        </w:rPr>
+        <w:t>:</w:t>
+      </w:r>
+    </w:p>
+    <w:p>
+      <w:pPr>
+        <w:rPr>
+          <w:rFonts w:hint="eastAsia"/>
+        </w:rPr>
+      </w:pPr>
+      <w:r>
+        <w:rPr>
+          <w:rFonts w:hint="eastAsia"/>
+        </w:rPr>
+        <w:t xml:space="preserve">  </w:t>
+      </w:r>
+      <w:r>
+        <w:rPr>
+          <w:rFonts w:hint="eastAsia"/>
+        </w:rPr>
+        <w:t>内容</w:t>
+      </w:r>
+    </w:p>
+    <w:p>
+      <w:pPr>
+        <w:rPr>
+          <w:rFonts w:hint="eastAsia"/>
+        </w:rPr>
+      </w:pPr>
+      <w:r>
+        <w:rPr>
+          <w:rFonts w:hint="eastAsia"/>
+        </w:rPr>
+        <w:t xml:space="preserve">  </w:t>
+      </w:r>
+      <w:r>
+        <w:rPr>
+          <w:rFonts w:hint="eastAsia"/>
+        </w:rPr>
+        <w:t>属性</w:t>
+      </w:r>
+    </w:p>
+    <w:p>
+      <w:pPr>
+        <w:rPr>
+          <w:rFonts w:hint="eastAsia"/>
+        </w:rPr>
+      </w:pPr>
+      <w:r>
+        <w:rPr>
+          <w:rFonts w:hint="eastAsia"/>
+        </w:rPr>
+        <w:t xml:space="preserve">  </w:t>
+      </w:r>
+      <w:r>
+        <w:rPr>
+          <w:rFonts w:hint="eastAsia"/>
+        </w:rPr>
+        <w:t>样式</w:t>
+      </w:r>
+    </w:p>
+    <w:p>
+      <w:pPr>
+        <w:rPr>
+          <w:rFonts w:hint="eastAsia"/>
+        </w:rPr>
+      </w:pPr>
+      <w:r>
+        <w:rPr>
+          <w:rFonts w:hint="eastAsia"/>
+        </w:rPr>
+        <w:t xml:space="preserve">5. </w:t>
+      </w:r>
+      <w:r>
+        <w:rPr>
+          <w:rFonts w:hint="eastAsia"/>
+        </w:rPr>
+        <w:t>添加</w:t>
+      </w:r>
+      <w:r>
+        <w:rPr>
+          <w:rFonts w:hint="eastAsia"/>
+        </w:rPr>
+        <w:t>/</w:t>
+      </w:r>
+      <w:r>
+        <w:rPr>
+          <w:rFonts w:hint="eastAsia"/>
+        </w:rPr>
+        <w:t>删除</w:t>
+      </w:r>
+      <w:r>
+        <w:rPr>
+          <w:rFonts w:hint="eastAsia"/>
+        </w:rPr>
+        <w:t>:</w:t>
+      </w:r>
       <w:bookmarkStart w:id="0" w:name="_GoBack"/>
       <w:bookmarkEnd w:id="0"/>
+    </w:p>
+    <w:p>
+      <w:r>
+        <w:rPr>
+          <w:rFonts w:hint="eastAsia"/>
+        </w:rPr>
+        <w:t xml:space="preserve">6. </w:t>
+      </w:r>
+      <w:r>
+        <w:rPr>
+          <w:rFonts w:hint="eastAsia"/>
+        </w:rPr>
+        <w:t>事件绑定</w:t>
+      </w:r>
+      <w:r>
+        <w:rPr>
+          <w:rFonts w:hint="eastAsia"/>
+        </w:rPr>
+        <w:t>:</w:t>
+      </w:r>
     </w:p>
     <w:sectPr>
       <w:pgSz w:w="11906" w:h="16838"/>
@@ -23914,7 +26814,7 @@
 </file>
 
 <file path=word/endnotes.xml><?xml version="1.0" encoding="utf-8"?>
-<w:endnotes xmlns:wpc="http://schemas.microsoft.com/office/word/2010/wordprocessingCanvas" xmlns:mo="http://schemas.microsoft.com/office/mac/office/2008/main" xmlns:mc="http://schemas.openxmlformats.org/markup-compatibility/2006" xmlns:mv="urn:schemas-microsoft-com:mac:vml" xmlns:o="urn:schemas-microsoft-com:office:office" xmlns:r="http://schemas.openxmlformats.org/officeDocument/2006/relationships" xmlns:m="http://schemas.openxmlformats.org/officeDocument/2006/math" xmlns:v="urn:schemas-microsoft-com:vml" xmlns:wp14="http://schemas.microsoft.com/office/word/2010/wordprocessingDrawing" xmlns:wp="http://schemas.openxmlformats.org/drawingml/2006/wordprocessingDrawing" xmlns:w10="urn:schemas-microsoft-com:office:word" xmlns:w="http://schemas.openxmlformats.org/wordprocessingml/2006/main" xmlns:w14="http://schemas.microsoft.com/office/word/2010/wordml" xmlns:w15="http://schemas.microsoft.com/office/word/2012/wordml" xmlns:wpg="http://schemas.microsoft.com/office/word/2010/wordprocessingGroup" xmlns:wpi="http://schemas.microsoft.com/office/word/2010/wordprocessingInk" xmlns:wne="http://schemas.microsoft.com/office/word/2006/wordml" xmlns:wps="http://schemas.microsoft.com/office/word/2010/wordprocessingShape" mc:Ignorable="w14 w15 wp14">
+<w:endnotes xmlns:wpc="http://schemas.microsoft.com/office/word/2010/wordprocessingCanvas" xmlns:mc="http://schemas.openxmlformats.org/markup-compatibility/2006" xmlns:o="urn:schemas-microsoft-com:office:office" xmlns:r="http://schemas.openxmlformats.org/officeDocument/2006/relationships" xmlns:m="http://schemas.openxmlformats.org/officeDocument/2006/math" xmlns:v="urn:schemas-microsoft-com:vml" xmlns:wp14="http://schemas.microsoft.com/office/word/2010/wordprocessingDrawing" xmlns:wp="http://schemas.openxmlformats.org/drawingml/2006/wordprocessingDrawing" xmlns:w10="urn:schemas-microsoft-com:office:word" xmlns:w="http://schemas.openxmlformats.org/wordprocessingml/2006/main" xmlns:w14="http://schemas.microsoft.com/office/word/2010/wordml" xmlns:w15="http://schemas.microsoft.com/office/word/2012/wordml" xmlns:wpg="http://schemas.microsoft.com/office/word/2010/wordprocessingGroup" xmlns:wpi="http://schemas.microsoft.com/office/word/2010/wordprocessingInk" xmlns:wne="http://schemas.microsoft.com/office/word/2006/wordml" xmlns:wps="http://schemas.microsoft.com/office/word/2010/wordprocessingShape" mc:Ignorable="w14 w15 wp14">
   <w:endnote w:type="separator" w:id="-1">
     <w:p>
       <w:r>
@@ -23933,7 +26833,7 @@
 </file>
 
 <file path=word/footnotes.xml><?xml version="1.0" encoding="utf-8"?>
-<w:footnotes xmlns:wpc="http://schemas.microsoft.com/office/word/2010/wordprocessingCanvas" xmlns:mo="http://schemas.microsoft.com/office/mac/office/2008/main" xmlns:mc="http://schemas.openxmlformats.org/markup-compatibility/2006" xmlns:mv="urn:schemas-microsoft-com:mac:vml" xmlns:o="urn:schemas-microsoft-com:office:office" xmlns:r="http://schemas.openxmlformats.org/officeDocument/2006/relationships" xmlns:m="http://schemas.openxmlformats.org/officeDocument/2006/math" xmlns:v="urn:schemas-microsoft-com:vml" xmlns:wp14="http://schemas.microsoft.com/office/word/2010/wordprocessingDrawing" xmlns:wp="http://schemas.openxmlformats.org/drawingml/2006/wordprocessingDrawing" xmlns:w10="urn:schemas-microsoft-com:office:word" xmlns:w="http://schemas.openxmlformats.org/wordprocessingml/2006/main" xmlns:w14="http://schemas.microsoft.com/office/word/2010/wordml" xmlns:w15="http://schemas.microsoft.com/office/word/2012/wordml" xmlns:wpg="http://schemas.microsoft.com/office/word/2010/wordprocessingGroup" xmlns:wpi="http://schemas.microsoft.com/office/word/2010/wordprocessingInk" xmlns:wne="http://schemas.microsoft.com/office/word/2006/wordml" xmlns:wps="http://schemas.microsoft.com/office/word/2010/wordprocessingShape" mc:Ignorable="w14 w15 wp14">
+<w:footnotes xmlns:wpc="http://schemas.microsoft.com/office/word/2010/wordprocessingCanvas" xmlns:mc="http://schemas.openxmlformats.org/markup-compatibility/2006" xmlns:o="urn:schemas-microsoft-com:office:office" xmlns:r="http://schemas.openxmlformats.org/officeDocument/2006/relationships" xmlns:m="http://schemas.openxmlformats.org/officeDocument/2006/math" xmlns:v="urn:schemas-microsoft-com:vml" xmlns:wp14="http://schemas.microsoft.com/office/word/2010/wordprocessingDrawing" xmlns:wp="http://schemas.openxmlformats.org/drawingml/2006/wordprocessingDrawing" xmlns:w10="urn:schemas-microsoft-com:office:word" xmlns:w="http://schemas.openxmlformats.org/wordprocessingml/2006/main" xmlns:w14="http://schemas.microsoft.com/office/word/2010/wordml" xmlns:w15="http://schemas.microsoft.com/office/word/2012/wordml" xmlns:wpg="http://schemas.microsoft.com/office/word/2010/wordprocessingGroup" xmlns:wpi="http://schemas.microsoft.com/office/word/2010/wordprocessingInk" xmlns:wne="http://schemas.microsoft.com/office/word/2006/wordml" xmlns:wps="http://schemas.microsoft.com/office/word/2010/wordprocessingShape" mc:Ignorable="w14 w15 wp14">
   <w:footnote w:type="separator" w:id="-1">
     <w:p>
       <w:r>
@@ -23965,7 +26865,7 @@
     </w:rPrDefault>
     <w:pPrDefault/>
   </w:docDefaults>
-  <w:latentStyles w:defLockedState="0" w:defUIPriority="99" w:defSemiHidden="0" w:defUnhideWhenUsed="0" w:defQFormat="0" w:count="380">
+  <w:latentStyles w:defLockedState="0" w:defUIPriority="99" w:defSemiHidden="0" w:defUnhideWhenUsed="0" w:defQFormat="0" w:count="371">
     <w:lsdException w:name="Normal" w:uiPriority="0" w:qFormat="1"/>
     <w:lsdException w:name="heading 1" w:uiPriority="9" w:qFormat="1"/>
     <w:lsdException w:name="heading 2" w:semiHidden="1" w:uiPriority="9" w:unhideWhenUsed="1" w:qFormat="1"/>
@@ -24376,7 +27276,7 @@
   <w:style w:type="paragraph" w:styleId="a3">
     <w:name w:val="header"/>
     <w:basedOn w:val="a"/>
-    <w:link w:val="a4"/>
+    <w:link w:val="Char"/>
     <w:uiPriority w:val="99"/>
     <w:unhideWhenUsed/>
     <w:rsid w:val="00116BA4"/>
@@ -24396,8 +27296,8 @@
       <w:szCs w:val="18"/>
     </w:rPr>
   </w:style>
-  <w:style w:type="character" w:customStyle="1" w:styleId="a4">
-    <w:name w:val="页眉字符"/>
+  <w:style w:type="character" w:customStyle="1" w:styleId="Char">
+    <w:name w:val="页眉 Char"/>
     <w:basedOn w:val="a0"/>
     <w:link w:val="a3"/>
     <w:uiPriority w:val="99"/>
@@ -24407,10 +27307,10 @@
       <w:szCs w:val="18"/>
     </w:rPr>
   </w:style>
-  <w:style w:type="paragraph" w:styleId="a5">
+  <w:style w:type="paragraph" w:styleId="a4">
     <w:name w:val="footer"/>
     <w:basedOn w:val="a"/>
-    <w:link w:val="a6"/>
+    <w:link w:val="Char0"/>
     <w:uiPriority w:val="99"/>
     <w:unhideWhenUsed/>
     <w:rsid w:val="00116BA4"/>
@@ -24427,10 +27327,10 @@
       <w:szCs w:val="18"/>
     </w:rPr>
   </w:style>
-  <w:style w:type="character" w:customStyle="1" w:styleId="a6">
-    <w:name w:val="页脚字符"/>
+  <w:style w:type="character" w:customStyle="1" w:styleId="Char0">
+    <w:name w:val="页脚 Char"/>
     <w:basedOn w:val="a0"/>
-    <w:link w:val="a5"/>
+    <w:link w:val="a4"/>
     <w:uiPriority w:val="99"/>
     <w:rsid w:val="00116BA4"/>
     <w:rPr>

--- a/js/JavaScriptNote.docx
+++ b/js/JavaScriptNote.docx
@@ -1,6 +1,6 @@
 
 <file path=word/document.xml><?xml version="1.0" encoding="utf-8"?>
-<w:document xmlns:wpc="http://schemas.microsoft.com/office/word/2010/wordprocessingCanvas" xmlns:mc="http://schemas.openxmlformats.org/markup-compatibility/2006" xmlns:o="urn:schemas-microsoft-com:office:office" xmlns:r="http://schemas.openxmlformats.org/officeDocument/2006/relationships" xmlns:m="http://schemas.openxmlformats.org/officeDocument/2006/math" xmlns:v="urn:schemas-microsoft-com:vml" xmlns:wp14="http://schemas.microsoft.com/office/word/2010/wordprocessingDrawing" xmlns:wp="http://schemas.openxmlformats.org/drawingml/2006/wordprocessingDrawing" xmlns:w10="urn:schemas-microsoft-com:office:word" xmlns:w="http://schemas.openxmlformats.org/wordprocessingml/2006/main" xmlns:w14="http://schemas.microsoft.com/office/word/2010/wordml" xmlns:w15="http://schemas.microsoft.com/office/word/2012/wordml" xmlns:wpg="http://schemas.microsoft.com/office/word/2010/wordprocessingGroup" xmlns:wpi="http://schemas.microsoft.com/office/word/2010/wordprocessingInk" xmlns:wne="http://schemas.microsoft.com/office/word/2006/wordml" xmlns:wps="http://schemas.microsoft.com/office/word/2010/wordprocessingShape" mc:Ignorable="w14 w15 wp14">
+<w:document xmlns:wpc="http://schemas.microsoft.com/office/word/2010/wordprocessingCanvas" xmlns:mo="http://schemas.microsoft.com/office/mac/office/2008/main" xmlns:mc="http://schemas.openxmlformats.org/markup-compatibility/2006" xmlns:mv="urn:schemas-microsoft-com:mac:vml" xmlns:o="urn:schemas-microsoft-com:office:office" xmlns:r="http://schemas.openxmlformats.org/officeDocument/2006/relationships" xmlns:m="http://schemas.openxmlformats.org/officeDocument/2006/math" xmlns:v="urn:schemas-microsoft-com:vml" xmlns:wp14="http://schemas.microsoft.com/office/word/2010/wordprocessingDrawing" xmlns:wp="http://schemas.openxmlformats.org/drawingml/2006/wordprocessingDrawing" xmlns:w10="urn:schemas-microsoft-com:office:word" xmlns:w="http://schemas.openxmlformats.org/wordprocessingml/2006/main" xmlns:w14="http://schemas.microsoft.com/office/word/2010/wordml" xmlns:w15="http://schemas.microsoft.com/office/word/2012/wordml" xmlns:wpg="http://schemas.microsoft.com/office/word/2010/wordprocessingGroup" xmlns:wpi="http://schemas.microsoft.com/office/word/2010/wordprocessingInk" xmlns:wne="http://schemas.microsoft.com/office/word/2006/wordml" xmlns:wps="http://schemas.microsoft.com/office/word/2010/wordprocessingShape" mc:Ignorable="w14 w15 wp14">
   <w:body>
     <w:p>
       <w:pPr>
@@ -23910,11 +23910,6 @@
       </w:r>
     </w:p>
     <w:p>
-      <w:pPr>
-        <w:rPr>
-          <w:rFonts w:hint="eastAsia"/>
-        </w:rPr>
-      </w:pPr>
       <w:r>
         <w:rPr>
           <w:rFonts w:hint="eastAsia"/>
@@ -23935,11 +23930,6 @@
       </w:r>
     </w:p>
     <w:p>
-      <w:pPr>
-        <w:rPr>
-          <w:rFonts w:hint="eastAsia"/>
-        </w:rPr>
-      </w:pPr>
       <w:r>
         <w:rPr>
           <w:rFonts w:hint="eastAsia"/>
@@ -23966,11 +23956,6 @@
       </w:r>
     </w:p>
     <w:p>
-      <w:pPr>
-        <w:rPr>
-          <w:rFonts w:hint="eastAsia"/>
-        </w:rPr>
-      </w:pPr>
       <w:r>
         <w:rPr>
           <w:rFonts w:hint="eastAsia"/>
@@ -23997,11 +23982,6 @@
       </w:r>
     </w:p>
     <w:p>
-      <w:pPr>
-        <w:rPr>
-          <w:rFonts w:hint="eastAsia"/>
-        </w:rPr>
-      </w:pPr>
       <w:r>
         <w:rPr>
           <w:rFonts w:hint="eastAsia"/>
@@ -24058,11 +24038,6 @@
       </w:r>
     </w:p>
     <w:p>
-      <w:pPr>
-        <w:rPr>
-          <w:rFonts w:hint="eastAsia"/>
-        </w:rPr>
-      </w:pPr>
       <w:r>
         <w:rPr>
           <w:rFonts w:hint="eastAsia"/>
@@ -24095,11 +24070,6 @@
       </w:r>
     </w:p>
     <w:p>
-      <w:pPr>
-        <w:rPr>
-          <w:rFonts w:hint="eastAsia"/>
-        </w:rPr>
-      </w:pPr>
       <w:r>
         <w:rPr>
           <w:rFonts w:hint="eastAsia"/>
@@ -24138,11 +24108,6 @@
       </w:r>
     </w:p>
     <w:p>
-      <w:pPr>
-        <w:rPr>
-          <w:rFonts w:hint="eastAsia"/>
-        </w:rPr>
-      </w:pPr>
       <w:r>
         <w:rPr>
           <w:rFonts w:hint="eastAsia"/>
@@ -24169,11 +24134,6 @@
       </w:r>
     </w:p>
     <w:p>
-      <w:pPr>
-        <w:rPr>
-          <w:rFonts w:hint="eastAsia"/>
-        </w:rPr>
-      </w:pPr>
       <w:r>
         <w:rPr>
           <w:rFonts w:hint="eastAsia"/>
@@ -24201,11 +24161,6 @@
       </w:r>
     </w:p>
     <w:p>
-      <w:pPr>
-        <w:rPr>
-          <w:rFonts w:hint="eastAsia"/>
-        </w:rPr>
-      </w:pPr>
       <w:r>
         <w:rPr>
           <w:rFonts w:hint="eastAsia"/>
@@ -24237,11 +24192,6 @@
       </w:r>
     </w:p>
     <w:p>
-      <w:pPr>
-        <w:rPr>
-          <w:rFonts w:hint="eastAsia"/>
-        </w:rPr>
-      </w:pPr>
       <w:r>
         <w:rPr>
           <w:rFonts w:hint="eastAsia"/>
@@ -24262,11 +24212,6 @@
       </w:r>
     </w:p>
     <w:p>
-      <w:pPr>
-        <w:rPr>
-          <w:rFonts w:hint="eastAsia"/>
-        </w:rPr>
-      </w:pPr>
       <w:r>
         <w:rPr>
           <w:rFonts w:hint="eastAsia"/>
@@ -24293,11 +24238,6 @@
       </w:r>
     </w:p>
     <w:p>
-      <w:pPr>
-        <w:rPr>
-          <w:rFonts w:hint="eastAsia"/>
-        </w:rPr>
-      </w:pPr>
       <w:r>
         <w:rPr>
           <w:rFonts w:hint="eastAsia"/>
@@ -24312,11 +24252,6 @@
       </w:r>
     </w:p>
     <w:p>
-      <w:pPr>
-        <w:rPr>
-          <w:rFonts w:hint="eastAsia"/>
-        </w:rPr>
-      </w:pPr>
       <w:r>
         <w:rPr>
           <w:rFonts w:hint="eastAsia"/>
@@ -24331,11 +24266,6 @@
       </w:r>
     </w:p>
     <w:p>
-      <w:pPr>
-        <w:rPr>
-          <w:rFonts w:hint="eastAsia"/>
-        </w:rPr>
-      </w:pPr>
       <w:r>
         <w:rPr>
           <w:rFonts w:hint="eastAsia"/>
@@ -24355,11 +24285,6 @@
       </w:r>
     </w:p>
     <w:p>
-      <w:pPr>
-        <w:rPr>
-          <w:rFonts w:hint="eastAsia"/>
-        </w:rPr>
-      </w:pPr>
       <w:r>
         <w:rPr>
           <w:rFonts w:hint="eastAsia"/>
@@ -24374,11 +24299,6 @@
       </w:r>
     </w:p>
     <w:p>
-      <w:pPr>
-        <w:rPr>
-          <w:rFonts w:hint="eastAsia"/>
-        </w:rPr>
-      </w:pPr>
       <w:r>
         <w:rPr>
           <w:rFonts w:hint="eastAsia"/>
@@ -24416,11 +24336,6 @@
       </w:r>
     </w:p>
     <w:p>
-      <w:pPr>
-        <w:rPr>
-          <w:rFonts w:hint="eastAsia"/>
-        </w:rPr>
-      </w:pPr>
       <w:r>
         <w:rPr>
           <w:rFonts w:hint="eastAsia"/>
@@ -24460,11 +24375,6 @@
     </w:p>
     <w:p/>
     <w:p>
-      <w:pPr>
-        <w:rPr>
-          <w:rFonts w:hint="eastAsia"/>
-        </w:rPr>
-      </w:pPr>
       <w:r>
         <w:rPr>
           <w:rFonts w:hint="eastAsia"/>
@@ -24485,11 +24395,6 @@
       </w:r>
     </w:p>
     <w:p>
-      <w:pPr>
-        <w:rPr>
-          <w:rFonts w:hint="eastAsia"/>
-        </w:rPr>
-      </w:pPr>
       <w:r>
         <w:rPr>
           <w:rFonts w:hint="eastAsia"/>
@@ -24510,11 +24415,6 @@
       </w:r>
     </w:p>
     <w:p>
-      <w:pPr>
-        <w:rPr>
-          <w:rFonts w:hint="eastAsia"/>
-        </w:rPr>
-      </w:pPr>
       <w:r>
         <w:rPr>
           <w:rFonts w:hint="eastAsia"/>
@@ -24535,11 +24435,6 @@
       </w:r>
     </w:p>
     <w:p>
-      <w:pPr>
-        <w:rPr>
-          <w:rFonts w:hint="eastAsia"/>
-        </w:rPr>
-      </w:pPr>
       <w:r>
         <w:rPr>
           <w:rFonts w:hint="eastAsia"/>
@@ -24560,11 +24455,6 @@
       </w:r>
     </w:p>
     <w:p>
-      <w:pPr>
-        <w:rPr>
-          <w:rFonts w:hint="eastAsia"/>
-        </w:rPr>
-      </w:pPr>
       <w:r>
         <w:rPr>
           <w:rFonts w:hint="eastAsia"/>
@@ -24585,11 +24475,6 @@
       </w:r>
     </w:p>
     <w:p>
-      <w:pPr>
-        <w:rPr>
-          <w:rFonts w:hint="eastAsia"/>
-        </w:rPr>
-      </w:pPr>
       <w:r>
         <w:rPr>
           <w:rFonts w:hint="eastAsia"/>
@@ -24604,11 +24489,6 @@
       </w:r>
     </w:p>
     <w:p>
-      <w:pPr>
-        <w:rPr>
-          <w:rFonts w:hint="eastAsia"/>
-        </w:rPr>
-      </w:pPr>
       <w:r>
         <w:rPr>
           <w:rFonts w:hint="eastAsia"/>
@@ -24623,11 +24503,6 @@
       </w:r>
     </w:p>
     <w:p>
-      <w:pPr>
-        <w:rPr>
-          <w:rFonts w:hint="eastAsia"/>
-        </w:rPr>
-      </w:pPr>
       <w:r>
         <w:rPr>
           <w:rFonts w:hint="eastAsia"/>
@@ -24654,11 +24529,6 @@
       </w:r>
     </w:p>
     <w:p>
-      <w:pPr>
-        <w:rPr>
-          <w:rFonts w:hint="eastAsia"/>
-        </w:rPr>
-      </w:pPr>
       <w:r>
         <w:rPr>
           <w:rFonts w:hint="eastAsia"/>
@@ -24685,11 +24555,6 @@
       </w:r>
     </w:p>
     <w:p>
-      <w:pPr>
-        <w:rPr>
-          <w:rFonts w:hint="eastAsia"/>
-        </w:rPr>
-      </w:pPr>
       <w:r>
         <w:rPr>
           <w:rFonts w:hint="eastAsia"/>
@@ -24704,11 +24569,6 @@
       </w:r>
     </w:p>
     <w:p>
-      <w:pPr>
-        <w:rPr>
-          <w:rFonts w:hint="eastAsia"/>
-        </w:rPr>
-      </w:pPr>
       <w:r>
         <w:rPr>
           <w:rFonts w:hint="eastAsia"/>
@@ -24723,11 +24583,6 @@
       </w:r>
     </w:p>
     <w:p>
-      <w:pPr>
-        <w:rPr>
-          <w:rFonts w:hint="eastAsia"/>
-        </w:rPr>
-      </w:pPr>
       <w:r>
         <w:rPr>
           <w:rFonts w:hint="eastAsia"/>
@@ -24742,11 +24597,6 @@
       </w:r>
     </w:p>
     <w:p>
-      <w:pPr>
-        <w:rPr>
-          <w:rFonts w:hint="eastAsia"/>
-        </w:rPr>
-      </w:pPr>
       <w:r>
         <w:rPr>
           <w:rFonts w:hint="eastAsia"/>
@@ -24761,11 +24611,6 @@
       </w:r>
     </w:p>
     <w:p>
-      <w:pPr>
-        <w:rPr>
-          <w:rFonts w:hint="eastAsia"/>
-        </w:rPr>
-      </w:pPr>
       <w:r>
         <w:rPr>
           <w:rFonts w:hint="eastAsia"/>
@@ -24792,11 +24637,6 @@
       </w:r>
     </w:p>
     <w:p>
-      <w:pPr>
-        <w:rPr>
-          <w:rFonts w:hint="eastAsia"/>
-        </w:rPr>
-      </w:pPr>
       <w:r>
         <w:rPr>
           <w:rFonts w:hint="eastAsia"/>
@@ -24823,11 +24663,6 @@
       </w:r>
     </w:p>
     <w:p>
-      <w:pPr>
-        <w:rPr>
-          <w:rFonts w:hint="eastAsia"/>
-        </w:rPr>
-      </w:pPr>
       <w:r>
         <w:rPr>
           <w:rFonts w:hint="eastAsia"/>
@@ -24842,11 +24677,6 @@
       </w:r>
     </w:p>
     <w:p>
-      <w:pPr>
-        <w:rPr>
-          <w:rFonts w:hint="eastAsia"/>
-        </w:rPr>
-      </w:pPr>
       <w:r>
         <w:rPr>
           <w:rFonts w:hint="eastAsia"/>
@@ -24867,11 +24697,6 @@
       </w:r>
     </w:p>
     <w:p>
-      <w:pPr>
-        <w:rPr>
-          <w:rFonts w:hint="eastAsia"/>
-        </w:rPr>
-      </w:pPr>
       <w:r>
         <w:rPr>
           <w:rFonts w:hint="eastAsia"/>
@@ -24893,11 +24718,6 @@
     </w:p>
     <w:p/>
     <w:p>
-      <w:pPr>
-        <w:rPr>
-          <w:rFonts w:hint="eastAsia"/>
-        </w:rPr>
-      </w:pPr>
       <w:r>
         <w:rPr>
           <w:rFonts w:hint="eastAsia"/>
@@ -24918,11 +24738,6 @@
       </w:r>
     </w:p>
     <w:p>
-      <w:pPr>
-        <w:rPr>
-          <w:rFonts w:hint="eastAsia"/>
-        </w:rPr>
-      </w:pPr>
       <w:r>
         <w:rPr>
           <w:rFonts w:hint="eastAsia"/>
@@ -24949,11 +24764,6 @@
       </w:r>
     </w:p>
     <w:p>
-      <w:pPr>
-        <w:rPr>
-          <w:rFonts w:hint="eastAsia"/>
-        </w:rPr>
-      </w:pPr>
       <w:r>
         <w:rPr>
           <w:rFonts w:hint="eastAsia"/>
@@ -24974,11 +24784,6 @@
       </w:r>
     </w:p>
     <w:p>
-      <w:pPr>
-        <w:rPr>
-          <w:rFonts w:hint="eastAsia"/>
-        </w:rPr>
-      </w:pPr>
       <w:r>
         <w:rPr>
           <w:rFonts w:hint="eastAsia"/>
@@ -24999,11 +24804,6 @@
       </w:r>
     </w:p>
     <w:p>
-      <w:pPr>
-        <w:rPr>
-          <w:rFonts w:hint="eastAsia"/>
-        </w:rPr>
-      </w:pPr>
       <w:r>
         <w:rPr>
           <w:rFonts w:hint="eastAsia"/>
@@ -25042,11 +24842,6 @@
       </w:r>
     </w:p>
     <w:p>
-      <w:pPr>
-        <w:rPr>
-          <w:rFonts w:hint="eastAsia"/>
-        </w:rPr>
-      </w:pPr>
       <w:r>
         <w:rPr>
           <w:rFonts w:hint="eastAsia"/>
@@ -25067,11 +24862,6 @@
       </w:r>
     </w:p>
     <w:p>
-      <w:pPr>
-        <w:rPr>
-          <w:rFonts w:hint="eastAsia"/>
-        </w:rPr>
-      </w:pPr>
       <w:r>
         <w:rPr>
           <w:rFonts w:hint="eastAsia"/>
@@ -25104,11 +24894,6 @@
       </w:r>
     </w:p>
     <w:p>
-      <w:pPr>
-        <w:rPr>
-          <w:rFonts w:hint="eastAsia"/>
-        </w:rPr>
-      </w:pPr>
       <w:r>
         <w:rPr>
           <w:rFonts w:hint="eastAsia"/>
@@ -25165,11 +24950,6 @@
       </w:r>
     </w:p>
     <w:p>
-      <w:pPr>
-        <w:rPr>
-          <w:rFonts w:hint="eastAsia"/>
-        </w:rPr>
-      </w:pPr>
       <w:r>
         <w:rPr>
           <w:rFonts w:hint="eastAsia"/>
@@ -25244,11 +25024,6 @@
       </w:r>
     </w:p>
     <w:p>
-      <w:pPr>
-        <w:rPr>
-          <w:rFonts w:hint="eastAsia"/>
-        </w:rPr>
-      </w:pPr>
       <w:r>
         <w:rPr>
           <w:rFonts w:hint="eastAsia"/>
@@ -25281,11 +25056,6 @@
       </w:r>
     </w:p>
     <w:p>
-      <w:pPr>
-        <w:rPr>
-          <w:rFonts w:hint="eastAsia"/>
-        </w:rPr>
-      </w:pPr>
       <w:r>
         <w:rPr>
           <w:rFonts w:hint="eastAsia"/>
@@ -25301,11 +25071,6 @@
       </w:r>
     </w:p>
     <w:p>
-      <w:pPr>
-        <w:rPr>
-          <w:rFonts w:hint="eastAsia"/>
-        </w:rPr>
-      </w:pPr>
       <w:r>
         <w:rPr>
           <w:rFonts w:hint="eastAsia"/>
@@ -25338,11 +25103,6 @@
       </w:r>
     </w:p>
     <w:p>
-      <w:pPr>
-        <w:rPr>
-          <w:rFonts w:hint="eastAsia"/>
-        </w:rPr>
-      </w:pPr>
       <w:r>
         <w:rPr>
           <w:rFonts w:hint="eastAsia"/>
@@ -25387,11 +25147,6 @@
       </w:r>
     </w:p>
     <w:p>
-      <w:pPr>
-        <w:rPr>
-          <w:rFonts w:hint="eastAsia"/>
-        </w:rPr>
-      </w:pPr>
       <w:r>
         <w:rPr>
           <w:rFonts w:hint="eastAsia"/>
@@ -25432,11 +25187,6 @@
       </w:r>
     </w:p>
     <w:p>
-      <w:pPr>
-        <w:rPr>
-          <w:rFonts w:hint="eastAsia"/>
-        </w:rPr>
-      </w:pPr>
       <w:r>
         <w:rPr>
           <w:rFonts w:hint="eastAsia"/>
@@ -25481,11 +25231,6 @@
       </w:r>
     </w:p>
     <w:p>
-      <w:pPr>
-        <w:rPr>
-          <w:rFonts w:hint="eastAsia"/>
-        </w:rPr>
-      </w:pPr>
       <w:r>
         <w:rPr>
           <w:rFonts w:hint="eastAsia"/>
@@ -25524,11 +25269,6 @@
       </w:r>
     </w:p>
     <w:p>
-      <w:pPr>
-        <w:rPr>
-          <w:rFonts w:hint="eastAsia"/>
-        </w:rPr>
-      </w:pPr>
       <w:r>
         <w:rPr>
           <w:rFonts w:hint="eastAsia"/>
@@ -25567,11 +25307,6 @@
       </w:r>
     </w:p>
     <w:p>
-      <w:pPr>
-        <w:rPr>
-          <w:rFonts w:hint="eastAsia"/>
-        </w:rPr>
-      </w:pPr>
       <w:r>
         <w:rPr>
           <w:rFonts w:hint="eastAsia"/>
@@ -25652,11 +25387,6 @@
       </w:r>
     </w:p>
     <w:p>
-      <w:pPr>
-        <w:rPr>
-          <w:rFonts w:hint="eastAsia"/>
-        </w:rPr>
-      </w:pPr>
       <w:r>
         <w:rPr>
           <w:rFonts w:hint="eastAsia"/>
@@ -25689,11 +25419,6 @@
       </w:r>
     </w:p>
     <w:p>
-      <w:pPr>
-        <w:rPr>
-          <w:rFonts w:hint="eastAsia"/>
-        </w:rPr>
-      </w:pPr>
       <w:r>
         <w:rPr>
           <w:rFonts w:hint="eastAsia"/>
@@ -25738,11 +25463,6 @@
       </w:r>
     </w:p>
     <w:p>
-      <w:pPr>
-        <w:rPr>
-          <w:rFonts w:hint="eastAsia"/>
-        </w:rPr>
-      </w:pPr>
       <w:r>
         <w:rPr>
           <w:rFonts w:hint="eastAsia"/>
@@ -25793,11 +25513,6 @@
       </w:r>
     </w:p>
     <w:p>
-      <w:pPr>
-        <w:rPr>
-          <w:rFonts w:hint="eastAsia"/>
-        </w:rPr>
-      </w:pPr>
       <w:r>
         <w:rPr>
           <w:rFonts w:hint="eastAsia"/>
@@ -25830,11 +25545,6 @@
       </w:r>
     </w:p>
     <w:p>
-      <w:pPr>
-        <w:rPr>
-          <w:rFonts w:hint="eastAsia"/>
-        </w:rPr>
-      </w:pPr>
       <w:r>
         <w:rPr>
           <w:rFonts w:hint="eastAsia"/>
@@ -25862,11 +25572,6 @@
     </w:p>
     <w:p/>
     <w:p>
-      <w:pPr>
-        <w:rPr>
-          <w:rFonts w:hint="eastAsia"/>
-        </w:rPr>
-      </w:pPr>
       <w:r>
         <w:rPr>
           <w:rFonts w:hint="eastAsia"/>
@@ -25887,11 +25592,6 @@
       </w:r>
     </w:p>
     <w:p>
-      <w:pPr>
-        <w:rPr>
-          <w:rFonts w:hint="eastAsia"/>
-        </w:rPr>
-      </w:pPr>
       <w:r>
         <w:rPr>
           <w:rFonts w:hint="eastAsia"/>
@@ -25918,11 +25618,6 @@
       </w:r>
     </w:p>
     <w:p>
-      <w:pPr>
-        <w:rPr>
-          <w:rFonts w:hint="eastAsia"/>
-        </w:rPr>
-      </w:pPr>
       <w:r>
         <w:rPr>
           <w:rFonts w:hint="eastAsia"/>
@@ -26027,11 +25722,6 @@
       </w:r>
     </w:p>
     <w:p>
-      <w:pPr>
-        <w:rPr>
-          <w:rFonts w:hint="eastAsia"/>
-        </w:rPr>
-      </w:pPr>
       <w:r>
         <w:rPr>
           <w:rFonts w:hint="eastAsia"/>
@@ -26059,11 +25749,6 @@
     </w:p>
     <w:p/>
     <w:p>
-      <w:pPr>
-        <w:rPr>
-          <w:rFonts w:hint="eastAsia"/>
-        </w:rPr>
-      </w:pPr>
       <w:r>
         <w:rPr>
           <w:rFonts w:hint="eastAsia"/>
@@ -26084,11 +25769,6 @@
       </w:r>
     </w:p>
     <w:p>
-      <w:pPr>
-        <w:rPr>
-          <w:rFonts w:hint="eastAsia"/>
-        </w:rPr>
-      </w:pPr>
       <w:r>
         <w:rPr>
           <w:rFonts w:hint="eastAsia"/>
@@ -26103,11 +25783,6 @@
       </w:r>
     </w:p>
     <w:p>
-      <w:pPr>
-        <w:rPr>
-          <w:rFonts w:hint="eastAsia"/>
-        </w:rPr>
-      </w:pPr>
       <w:r>
         <w:rPr>
           <w:rFonts w:hint="eastAsia"/>
@@ -26134,11 +25809,6 @@
       </w:r>
     </w:p>
     <w:p>
-      <w:pPr>
-        <w:rPr>
-          <w:rFonts w:hint="eastAsia"/>
-        </w:rPr>
-      </w:pPr>
       <w:r>
         <w:rPr>
           <w:rFonts w:hint="eastAsia"/>
@@ -26171,11 +25841,6 @@
       </w:r>
     </w:p>
     <w:p>
-      <w:pPr>
-        <w:rPr>
-          <w:rFonts w:hint="eastAsia"/>
-        </w:rPr>
-      </w:pPr>
       <w:r>
         <w:rPr>
           <w:rFonts w:hint="eastAsia"/>
@@ -26196,11 +25861,6 @@
       </w:r>
     </w:p>
     <w:p>
-      <w:pPr>
-        <w:rPr>
-          <w:rFonts w:hint="eastAsia"/>
-        </w:rPr>
-      </w:pPr>
       <w:r>
         <w:rPr>
           <w:rFonts w:hint="eastAsia"/>
@@ -26311,11 +25971,6 @@
       </w:r>
     </w:p>
     <w:p>
-      <w:pPr>
-        <w:rPr>
-          <w:rFonts w:hint="eastAsia"/>
-        </w:rPr>
-      </w:pPr>
       <w:r>
         <w:rPr>
           <w:rFonts w:hint="eastAsia"/>
@@ -26341,11 +25996,6 @@
       </w:r>
     </w:p>
     <w:p>
-      <w:pPr>
-        <w:rPr>
-          <w:rFonts w:hint="eastAsia"/>
-        </w:rPr>
-      </w:pPr>
       <w:r>
         <w:rPr>
           <w:rFonts w:hint="eastAsia"/>
@@ -26366,11 +26016,6 @@
       </w:r>
     </w:p>
     <w:p>
-      <w:pPr>
-        <w:rPr>
-          <w:rFonts w:hint="eastAsia"/>
-        </w:rPr>
-      </w:pPr>
       <w:r>
         <w:rPr>
           <w:rFonts w:hint="eastAsia"/>
@@ -26391,11 +26036,6 @@
       </w:r>
     </w:p>
     <w:p>
-      <w:pPr>
-        <w:rPr>
-          <w:rFonts w:hint="eastAsia"/>
-        </w:rPr>
-      </w:pPr>
       <w:r>
         <w:rPr>
           <w:rFonts w:hint="eastAsia"/>
@@ -26428,11 +26068,6 @@
       </w:r>
     </w:p>
     <w:p>
-      <w:pPr>
-        <w:rPr>
-          <w:rFonts w:hint="eastAsia"/>
-        </w:rPr>
-      </w:pPr>
       <w:r>
         <w:rPr>
           <w:rFonts w:hint="eastAsia"/>
@@ -26465,11 +26100,6 @@
       </w:r>
     </w:p>
     <w:p>
-      <w:pPr>
-        <w:rPr>
-          <w:rFonts w:hint="eastAsia"/>
-        </w:rPr>
-      </w:pPr>
       <w:r>
         <w:rPr>
           <w:rFonts w:hint="eastAsia"/>
@@ -26502,11 +26132,6 @@
       </w:r>
     </w:p>
     <w:p>
-      <w:pPr>
-        <w:rPr>
-          <w:rFonts w:hint="eastAsia"/>
-        </w:rPr>
-      </w:pPr>
       <w:r>
         <w:rPr>
           <w:rFonts w:hint="eastAsia"/>
@@ -26539,11 +26164,6 @@
       </w:r>
     </w:p>
     <w:p>
-      <w:pPr>
-        <w:rPr>
-          <w:rFonts w:hint="eastAsia"/>
-        </w:rPr>
-      </w:pPr>
       <w:r>
         <w:rPr>
           <w:rFonts w:hint="eastAsia"/>
@@ -26576,11 +26196,6 @@
       </w:r>
     </w:p>
     <w:p>
-      <w:pPr>
-        <w:rPr>
-          <w:rFonts w:hint="eastAsia"/>
-        </w:rPr>
-      </w:pPr>
       <w:r>
         <w:rPr>
           <w:rFonts w:hint="eastAsia"/>
@@ -26607,11 +26222,6 @@
       </w:r>
     </w:p>
     <w:p>
-      <w:pPr>
-        <w:rPr>
-          <w:rFonts w:hint="eastAsia"/>
-        </w:rPr>
-      </w:pPr>
       <w:r>
         <w:rPr>
           <w:rFonts w:hint="eastAsia"/>
@@ -26643,11 +26253,6 @@
       </w:r>
     </w:p>
     <w:p>
-      <w:pPr>
-        <w:rPr>
-          <w:rFonts w:hint="eastAsia"/>
-        </w:rPr>
-      </w:pPr>
       <w:r>
         <w:rPr>
           <w:rFonts w:hint="eastAsia"/>
@@ -26663,6 +26268,100 @@
       </w:r>
     </w:p>
     <w:p>
+      <w:r>
+        <w:rPr>
+          <w:rFonts w:hint="eastAsia"/>
+        </w:rPr>
+        <w:t xml:space="preserve">4. </w:t>
+      </w:r>
+      <w:r>
+        <w:rPr>
+          <w:rFonts w:hint="eastAsia"/>
+        </w:rPr>
+        <w:t>修改</w:t>
+      </w:r>
+      <w:r>
+        <w:rPr>
+          <w:rFonts w:hint="eastAsia"/>
+        </w:rPr>
+        <w:t>:</w:t>
+      </w:r>
+    </w:p>
+    <w:p>
+      <w:r>
+        <w:rPr>
+          <w:rFonts w:hint="eastAsia"/>
+        </w:rPr>
+        <w:t xml:space="preserve">  </w:t>
+      </w:r>
+      <w:r>
+        <w:rPr>
+          <w:rFonts w:hint="eastAsia"/>
+        </w:rPr>
+        <w:t>内容</w:t>
+      </w:r>
+    </w:p>
+    <w:p>
+      <w:r>
+        <w:rPr>
+          <w:rFonts w:hint="eastAsia"/>
+        </w:rPr>
+        <w:t xml:space="preserve">  </w:t>
+      </w:r>
+      <w:r>
+        <w:rPr>
+          <w:rFonts w:hint="eastAsia"/>
+        </w:rPr>
+        <w:t>属性</w:t>
+      </w:r>
+    </w:p>
+    <w:p>
+      <w:r>
+        <w:rPr>
+          <w:rFonts w:hint="eastAsia"/>
+        </w:rPr>
+        <w:t xml:space="preserve">  </w:t>
+      </w:r>
+      <w:r>
+        <w:rPr>
+          <w:rFonts w:hint="eastAsia"/>
+        </w:rPr>
+        <w:t>样式</w:t>
+      </w:r>
+    </w:p>
+    <w:p>
+      <w:r>
+        <w:rPr>
+          <w:rFonts w:hint="eastAsia"/>
+        </w:rPr>
+        <w:t xml:space="preserve">5. </w:t>
+      </w:r>
+      <w:r>
+        <w:rPr>
+          <w:rFonts w:hint="eastAsia"/>
+        </w:rPr>
+        <w:t>添加</w:t>
+      </w:r>
+      <w:r>
+        <w:rPr>
+          <w:rFonts w:hint="eastAsia"/>
+        </w:rPr>
+        <w:t>/</w:t>
+      </w:r>
+      <w:r>
+        <w:rPr>
+          <w:rFonts w:hint="eastAsia"/>
+        </w:rPr>
+        <w:t>删除</w:t>
+      </w:r>
+      <w:r>
+        <w:rPr>
+          <w:rFonts w:hint="eastAsia"/>
+        </w:rPr>
+        <w:t>:</w:t>
+      </w:r>
+    </w:p>
+    <w:p>
       <w:pPr>
         <w:rPr>
           <w:rFonts w:hint="eastAsia"/>
@@ -26672,12 +26371,528 @@
         <w:rPr>
           <w:rFonts w:hint="eastAsia"/>
         </w:rPr>
-        <w:t xml:space="preserve">4. </w:t>
-      </w:r>
-      <w:r>
-        <w:rPr>
-          <w:rFonts w:hint="eastAsia"/>
-        </w:rPr>
+        <w:t xml:space="preserve">6. </w:t>
+      </w:r>
+      <w:r>
+        <w:rPr>
+          <w:rFonts w:hint="eastAsia"/>
+        </w:rPr>
+        <w:t>事件绑定</w:t>
+      </w:r>
+      <w:r>
+        <w:rPr>
+          <w:rFonts w:hint="eastAsia"/>
+        </w:rPr>
+        <w:t>:</w:t>
+      </w:r>
+    </w:p>
+    <w:p>
+      <w:pPr>
+        <w:jc w:val="center"/>
+        <w:rPr>
+          <w:rFonts w:hint="eastAsia"/>
+        </w:rPr>
+      </w:pPr>
+      <w:r>
+        <w:rPr>
+          <w:rFonts w:hint="eastAsia"/>
+        </w:rPr>
+        <w:t>day13</w:t>
+      </w:r>
+    </w:p>
+    <w:p>
+      <w:r>
+        <w:rPr>
+          <w:rFonts w:hint="eastAsia"/>
+        </w:rPr>
+        <w:t>1</w:t>
+      </w:r>
+      <w:r>
+        <w:t xml:space="preserve">. </w:t>
+      </w:r>
+      <w:r>
+        <w:t>查找</w:t>
+      </w:r>
+      <w:r>
+        <w:rPr>
+          <w:rFonts w:hint="eastAsia"/>
+        </w:rPr>
+        <w:t>:</w:t>
+      </w:r>
+      <w:r>
+        <w:t xml:space="preserve"> </w:t>
+      </w:r>
+    </w:p>
+    <w:p>
+      <w:r>
+        <w:t xml:space="preserve"> jQuery</w:t>
+      </w:r>
+      <w:r>
+        <w:t>新增的选择器</w:t>
+      </w:r>
+      <w:r>
+        <w:rPr>
+          <w:rFonts w:hint="eastAsia"/>
+        </w:rPr>
+        <w:t>:</w:t>
+      </w:r>
+      <w:r>
+        <w:t xml:space="preserve"> </w:t>
+      </w:r>
+    </w:p>
+    <w:p>
+      <w:r>
+        <w:t xml:space="preserve">  </w:t>
+      </w:r>
+      <w:r>
+        <w:t>可见性过滤</w:t>
+      </w:r>
+      <w:r>
+        <w:rPr>
+          <w:rFonts w:hint="eastAsia"/>
+        </w:rPr>
+        <w:t>:</w:t>
+      </w:r>
+      <w:r>
+        <w:t xml:space="preserve"> 2</w:t>
+      </w:r>
+      <w:r>
+        <w:t>个</w:t>
+      </w:r>
+    </w:p>
+    <w:p>
+      <w:r>
+        <w:rPr>
+          <w:rFonts w:hint="eastAsia"/>
+        </w:rPr>
+        <w:t xml:space="preserve"> </w:t>
+      </w:r>
+      <w:r>
+        <w:t xml:space="preserve">   :visible  </w:t>
+      </w:r>
+      <w:r>
+        <w:t>选择可见的元素</w:t>
+      </w:r>
+    </w:p>
+    <w:p>
+      <w:r>
+        <w:t xml:space="preserve">    :hidden  </w:t>
+      </w:r>
+      <w:r>
+        <w:t>选择</w:t>
+      </w:r>
+      <w:r>
+        <w:rPr>
+          <w:rFonts w:hint="eastAsia"/>
+        </w:rPr>
+        <w:t>隐藏的元素</w:t>
+      </w:r>
+    </w:p>
+    <w:p>
+      <w:r>
+        <w:rPr>
+          <w:rFonts w:hint="eastAsia"/>
+        </w:rPr>
+        <w:t xml:space="preserve"> </w:t>
+      </w:r>
+      <w:r>
+        <w:t xml:space="preserve">    </w:t>
+      </w:r>
+      <w:r>
+        <w:t>只能匹配</w:t>
+      </w:r>
+      <w:r>
+        <w:rPr>
+          <w:rFonts w:hint="eastAsia"/>
+        </w:rPr>
+        <w:t>:</w:t>
+      </w:r>
+      <w:r>
+        <w:t xml:space="preserve"> display:none</w:t>
+      </w:r>
+      <w:r>
+        <w:t>和</w:t>
+      </w:r>
+      <w:r>
+        <w:t>type="hidden"</w:t>
+      </w:r>
+      <w:r>
+        <w:t>的两种隐藏元素</w:t>
+      </w:r>
+    </w:p>
+    <w:p>
+      <w:r>
+        <w:rPr>
+          <w:rFonts w:hint="eastAsia"/>
+        </w:rPr>
+        <w:t xml:space="preserve"> </w:t>
+      </w:r>
+      <w:r>
+        <w:t xml:space="preserve"> </w:t>
+      </w:r>
+      <w:r>
+        <w:t>内容过滤</w:t>
+      </w:r>
+      <w:r>
+        <w:rPr>
+          <w:rFonts w:hint="eastAsia"/>
+        </w:rPr>
+        <w:t>:</w:t>
+      </w:r>
+      <w:r>
+        <w:t xml:space="preserve"> 2</w:t>
+      </w:r>
+      <w:r>
+        <w:t>种</w:t>
+      </w:r>
+      <w:r>
+        <w:rPr>
+          <w:rFonts w:hint="eastAsia"/>
+        </w:rPr>
+        <w:t>:</w:t>
+      </w:r>
+      <w:r>
+        <w:t xml:space="preserve"> </w:t>
+      </w:r>
+    </w:p>
+    <w:p>
+      <w:r>
+        <w:t xml:space="preserve">    1. </w:t>
+      </w:r>
+      <w:r>
+        <w:t>根据元素内容中的文本关键字作为搜索条件</w:t>
+      </w:r>
+    </w:p>
+    <w:p>
+      <w:r>
+        <w:rPr>
+          <w:rFonts w:hint="eastAsia"/>
+        </w:rPr>
+        <w:t xml:space="preserve"> </w:t>
+      </w:r>
+      <w:r>
+        <w:t xml:space="preserve">     </w:t>
+      </w:r>
+      <w:r>
+        <w:rPr>
+          <w:rFonts w:hint="eastAsia"/>
+        </w:rPr>
+        <w:t>:</w:t>
+      </w:r>
+      <w:r>
+        <w:t>contains(</w:t>
+      </w:r>
+      <w:r>
+        <w:t>关键字</w:t>
+      </w:r>
+      <w:r>
+        <w:t>)</w:t>
+      </w:r>
+    </w:p>
+    <w:p>
+      <w:r>
+        <w:rPr>
+          <w:rFonts w:hint="eastAsia"/>
+        </w:rPr>
+        <w:t xml:space="preserve"> </w:t>
+      </w:r>
+      <w:r>
+        <w:t xml:space="preserve">   2. </w:t>
+      </w:r>
+      <w:r>
+        <w:t>根据元素下的子元素的特征作为搜索条件</w:t>
+      </w:r>
+    </w:p>
+    <w:p>
+      <w:r>
+        <w:rPr>
+          <w:rFonts w:hint="eastAsia"/>
+        </w:rPr>
+        <w:t xml:space="preserve"> </w:t>
+      </w:r>
+      <w:r>
+        <w:t xml:space="preserve">     </w:t>
+      </w:r>
+      <w:r>
+        <w:rPr>
+          <w:rFonts w:hint="eastAsia"/>
+        </w:rPr>
+        <w:t>:</w:t>
+      </w:r>
+      <w:r>
+        <w:t>has(selector)</w:t>
+      </w:r>
+    </w:p>
+    <w:p>
+      <w:r>
+        <w:t xml:space="preserve">       </w:t>
+      </w:r>
+      <w:r>
+        <w:t>选择子元素中有符合</w:t>
+      </w:r>
+      <w:r>
+        <w:t>selector</w:t>
+      </w:r>
+      <w:r>
+        <w:t>要求的</w:t>
+      </w:r>
+      <w:r>
+        <w:rPr>
+          <w:rFonts w:hint="eastAsia"/>
+        </w:rPr>
+        <w:t xml:space="preserve"> </w:t>
+      </w:r>
+      <w:r>
+        <w:t xml:space="preserve"> </w:t>
+      </w:r>
+      <w:r>
+        <w:t>父元素</w:t>
+      </w:r>
+    </w:p>
+    <w:p>
+      <w:r>
+        <w:rPr>
+          <w:rFonts w:hint="eastAsia"/>
+        </w:rPr>
+        <w:t xml:space="preserve"> </w:t>
+      </w:r>
+      <w:r>
+        <w:t xml:space="preserve">  </w:t>
+      </w:r>
+    </w:p>
+    <w:p>
+      <w:r>
+        <w:t xml:space="preserve">    :empty </w:t>
+      </w:r>
+      <w:r>
+        <w:t>选择内容为空的元素</w:t>
+      </w:r>
+    </w:p>
+    <w:p>
+      <w:r>
+        <w:rPr>
+          <w:rFonts w:hint="eastAsia"/>
+        </w:rPr>
+        <w:t xml:space="preserve"> </w:t>
+      </w:r>
+      <w:r>
+        <w:t xml:space="preserve">   :parent </w:t>
+      </w:r>
+      <w:r>
+        <w:t>选择内容不为空的元素</w:t>
+      </w:r>
+    </w:p>
+    <w:p>
+      <w:r>
+        <w:rPr>
+          <w:rFonts w:hint="eastAsia"/>
+        </w:rPr>
+        <w:t xml:space="preserve"> </w:t>
+      </w:r>
+      <w:r>
+        <w:t xml:space="preserve"> </w:t>
+      </w:r>
+      <w:r>
+        <w:t>状态过滤</w:t>
+      </w:r>
+      <w:r>
+        <w:rPr>
+          <w:rFonts w:hint="eastAsia"/>
+        </w:rPr>
+        <w:t>:</w:t>
+      </w:r>
+      <w:r>
+        <w:t xml:space="preserve"> </w:t>
+      </w:r>
+      <w:r>
+        <w:rPr>
+          <w:rFonts w:hint="eastAsia"/>
+        </w:rPr>
+        <w:t>CSS</w:t>
+      </w:r>
+      <w:r>
+        <w:t>3</w:t>
+      </w:r>
+      <w:r>
+        <w:t>中的</w:t>
+      </w:r>
+      <w:r>
+        <w:rPr>
+          <w:rFonts w:hint="eastAsia"/>
+        </w:rPr>
+        <w:t>:</w:t>
+      </w:r>
+      <w:r>
+        <w:t xml:space="preserve"> </w:t>
+      </w:r>
+    </w:p>
+    <w:p>
+      <w:r>
+        <w:t xml:space="preserve">   :disabled  :enabled   :checked  :selected</w:t>
+      </w:r>
+    </w:p>
+    <w:p>
+      <w:r>
+        <w:t xml:space="preserve">  </w:t>
+      </w:r>
+      <w:r>
+        <w:t>表单元素过滤</w:t>
+      </w:r>
+      <w:r>
+        <w:rPr>
+          <w:rFonts w:hint="eastAsia"/>
+        </w:rPr>
+        <w:t>:</w:t>
+      </w:r>
+      <w:r>
+        <w:t xml:space="preserve"> </w:t>
+      </w:r>
+    </w:p>
+    <w:p>
+      <w:r>
+        <w:rPr>
+          <w:rFonts w:hint="eastAsia"/>
+        </w:rPr>
+        <w:t xml:space="preserve"> </w:t>
+      </w:r>
+      <w:r>
+        <w:t xml:space="preserve">  :input </w:t>
+      </w:r>
+      <w:r>
+        <w:t>选择表单中的表单</w:t>
+      </w:r>
+      <w:r>
+        <w:rPr>
+          <w:rFonts w:hint="eastAsia"/>
+        </w:rPr>
+        <w:t>元素</w:t>
+      </w:r>
+      <w:r>
+        <w:rPr>
+          <w:rFonts w:hint="eastAsia"/>
+        </w:rPr>
+        <w:t>:</w:t>
+      </w:r>
+      <w:r>
+        <w:t xml:space="preserve"> button input select textarea</w:t>
+      </w:r>
+    </w:p>
+    <w:p>
+      <w:r>
+        <w:t xml:space="preserve">      input </w:t>
+      </w:r>
+      <w:r>
+        <w:t>是元素选择器</w:t>
+      </w:r>
+      <w:r>
+        <w:rPr>
+          <w:rFonts w:hint="eastAsia"/>
+        </w:rPr>
+        <w:t>，</w:t>
+      </w:r>
+      <w:r>
+        <w:t>只能选择</w:t>
+      </w:r>
+      <w:r>
+        <w:rPr>
+          <w:rFonts w:hint="eastAsia"/>
+        </w:rPr>
+        <w:t>i</w:t>
+      </w:r>
+      <w:r>
+        <w:t>nput</w:t>
+      </w:r>
+      <w:r>
+        <w:t>元素</w:t>
+      </w:r>
+    </w:p>
+    <w:p>
+      <w:r>
+        <w:rPr>
+          <w:rFonts w:hint="eastAsia"/>
+        </w:rPr>
+        <w:t xml:space="preserve"> </w:t>
+      </w:r>
+      <w:r>
+        <w:t xml:space="preserve">  </w:t>
+      </w:r>
+      <w:r>
+        <w:t>每一种</w:t>
+      </w:r>
+      <w:r>
+        <w:t>type</w:t>
+      </w:r>
+      <w:r>
+        <w:t>属性都对应着一种</w:t>
+      </w:r>
+      <w:r>
+        <w:t>input</w:t>
+      </w:r>
+    </w:p>
+    <w:p>
+      <w:r>
+        <w:t xml:space="preserve">   </w:t>
+      </w:r>
+      <w:r>
+        <w:t>每一种</w:t>
+      </w:r>
+      <w:r>
+        <w:t>type</w:t>
+      </w:r>
+      <w:r>
+        <w:t>属性都有专门的一个选择器跟它</w:t>
+      </w:r>
+      <w:r>
+        <w:rPr>
+          <w:rFonts w:hint="eastAsia"/>
+        </w:rPr>
+        <w:t>对应</w:t>
+      </w:r>
+    </w:p>
+    <w:p>
+      <w:r>
+        <w:t xml:space="preserve">    </w:t>
+      </w:r>
+      <w:r>
+        <w:rPr>
+          <w:rFonts w:hint="eastAsia"/>
+        </w:rPr>
+        <w:t>:text</w:t>
+      </w:r>
+      <w:r>
+        <w:t xml:space="preserve">  </w:t>
+      </w:r>
+      <w:r>
+        <w:rPr>
+          <w:rFonts w:hint="eastAsia"/>
+        </w:rPr>
+        <w:t>:</w:t>
+      </w:r>
+      <w:r>
+        <w:t>password</w:t>
+      </w:r>
+      <w:r>
+        <w:rPr>
+          <w:rFonts w:hint="eastAsia"/>
+        </w:rPr>
+        <w:t xml:space="preserve"> </w:t>
+      </w:r>
+      <w:r>
+        <w:t xml:space="preserve"> :checkbox   :radio   :submit  :reset...</w:t>
+      </w:r>
+    </w:p>
+    <w:p/>
+    <w:p>
+      <w:r>
+        <w:rPr>
+          <w:rFonts w:hint="eastAsia"/>
+        </w:rPr>
+        <w:t>2</w:t>
+      </w:r>
+      <w:r>
+        <w:t xml:space="preserve">. </w:t>
+      </w:r>
+      <w:r>
         <w:t>修改</w:t>
       </w:r>
       <w:r>
@@ -26686,6 +26901,1385 @@
         </w:rPr>
         <w:t>:</w:t>
       </w:r>
+      <w:r>
+        <w:t xml:space="preserve"> </w:t>
+      </w:r>
+      <w:r>
+        <w:t>同</w:t>
+      </w:r>
+      <w:r>
+        <w:t>DOM</w:t>
+      </w:r>
+    </w:p>
+    <w:p>
+      <w:r>
+        <w:rPr>
+          <w:rFonts w:hint="eastAsia"/>
+        </w:rPr>
+        <w:t xml:space="preserve"> </w:t>
+      </w:r>
+      <w:r>
+        <w:t>内容</w:t>
+      </w:r>
+      <w:r>
+        <w:rPr>
+          <w:rFonts w:hint="eastAsia"/>
+        </w:rPr>
+        <w:t>:</w:t>
+      </w:r>
+      <w:r>
+        <w:t xml:space="preserve"> </w:t>
+      </w:r>
+    </w:p>
+    <w:p>
+      <w:r>
+        <w:t xml:space="preserve">  1. </w:t>
+      </w:r>
+      <w:r>
+        <w:t>原始</w:t>
+      </w:r>
+      <w:r>
+        <w:t>HTML</w:t>
+      </w:r>
+      <w:r>
+        <w:t>片段</w:t>
+      </w:r>
+      <w:r>
+        <w:rPr>
+          <w:rFonts w:hint="eastAsia"/>
+        </w:rPr>
+        <w:t>:</w:t>
+      </w:r>
+      <w:r>
+        <w:t xml:space="preserve"> $().html([</w:t>
+      </w:r>
+      <w:r>
+        <w:t>新</w:t>
+      </w:r>
+      <w:r>
+        <w:rPr>
+          <w:rFonts w:hint="eastAsia"/>
+        </w:rPr>
+        <w:t>H</w:t>
+      </w:r>
+      <w:r>
+        <w:t>TML</w:t>
+      </w:r>
+      <w:r>
+        <w:t>片段</w:t>
+      </w:r>
+      <w:r>
+        <w:t xml:space="preserve">])  </w:t>
+      </w:r>
+      <w:r>
+        <w:rPr>
+          <w:rFonts w:hint="eastAsia"/>
+        </w:rPr>
+        <w:t>.</w:t>
+      </w:r>
+      <w:r>
+        <w:t>innerHTML</w:t>
+      </w:r>
+    </w:p>
+    <w:p>
+      <w:r>
+        <w:rPr>
+          <w:rFonts w:hint="eastAsia"/>
+        </w:rPr>
+        <w:t xml:space="preserve"> </w:t>
+      </w:r>
+      <w:r>
+        <w:t xml:space="preserve"> 2. </w:t>
+      </w:r>
+      <w:r>
+        <w:t>纯文本内容</w:t>
+      </w:r>
+      <w:r>
+        <w:rPr>
+          <w:rFonts w:hint="eastAsia"/>
+        </w:rPr>
+        <w:t>:</w:t>
+      </w:r>
+      <w:r>
+        <w:t xml:space="preserve"> $().text([</w:t>
+      </w:r>
+      <w:r>
+        <w:t>新文本</w:t>
+      </w:r>
+      <w:r>
+        <w:t>])  .textContent</w:t>
+      </w:r>
+    </w:p>
+    <w:p>
+      <w:r>
+        <w:rPr>
+          <w:rFonts w:hint="eastAsia"/>
+        </w:rPr>
+        <w:t xml:space="preserve"> </w:t>
+      </w:r>
+      <w:r>
+        <w:t xml:space="preserve"> 3. </w:t>
+      </w:r>
+      <w:r>
+        <w:t>表单元素的值</w:t>
+      </w:r>
+      <w:r>
+        <w:rPr>
+          <w:rFonts w:hint="eastAsia"/>
+        </w:rPr>
+        <w:t>:</w:t>
+      </w:r>
+      <w:r>
+        <w:t xml:space="preserve"> $().val ([</w:t>
+      </w:r>
+      <w:r>
+        <w:t>新值</w:t>
+      </w:r>
+      <w:r>
+        <w:t>])    .value</w:t>
+      </w:r>
+    </w:p>
+    <w:p>
+      <w:r>
+        <w:t xml:space="preserve"> </w:t>
+      </w:r>
+      <w:r>
+        <w:t>属性</w:t>
+      </w:r>
+      <w:r>
+        <w:rPr>
+          <w:rFonts w:hint="eastAsia"/>
+        </w:rPr>
+        <w:t>:</w:t>
+      </w:r>
+    </w:p>
+    <w:p>
+      <w:r>
+        <w:t xml:space="preserve">  1. HTML</w:t>
+      </w:r>
+      <w:r>
+        <w:t>标准属性</w:t>
+      </w:r>
+      <w:r>
+        <w:rPr>
+          <w:rFonts w:hint="eastAsia"/>
+        </w:rPr>
+        <w:t>:</w:t>
+      </w:r>
+      <w:r>
+        <w:t xml:space="preserve"> </w:t>
+      </w:r>
+      <w:r>
+        <w:rPr>
+          <w:rFonts w:hint="eastAsia"/>
+        </w:rPr>
+        <w:t>2</w:t>
+      </w:r>
+      <w:r>
+        <w:rPr>
+          <w:rFonts w:hint="eastAsia"/>
+        </w:rPr>
+        <w:t>种访问方式</w:t>
+      </w:r>
+      <w:r>
+        <w:rPr>
+          <w:rFonts w:hint="eastAsia"/>
+        </w:rPr>
+        <w:t>:</w:t>
+      </w:r>
+      <w:r>
+        <w:t xml:space="preserve"> </w:t>
+      </w:r>
+    </w:p>
+    <w:p>
+      <w:r>
+        <w:t xml:space="preserve">     1.</w:t>
+      </w:r>
+      <w:r>
+        <w:t>核心</w:t>
+      </w:r>
+      <w:r>
+        <w:t xml:space="preserve">DOM API: </w:t>
+      </w:r>
+    </w:p>
+    <w:p>
+      <w:r>
+        <w:t xml:space="preserve">      $().attr("</w:t>
+      </w:r>
+      <w:r>
+        <w:t>属性名</w:t>
+      </w:r>
+      <w:r>
+        <w:t>"[,</w:t>
+      </w:r>
+      <w:r>
+        <w:t>新值</w:t>
+      </w:r>
+      <w:r>
+        <w:t>])  .getAttribute()/.setAttribute()</w:t>
+      </w:r>
+    </w:p>
+    <w:p>
+      <w:r>
+        <w:rPr>
+          <w:rFonts w:hint="eastAsia"/>
+        </w:rPr>
+        <w:t xml:space="preserve"> </w:t>
+      </w:r>
+      <w:r>
+        <w:t xml:space="preserve">    2. HTML DOM API: </w:t>
+      </w:r>
+    </w:p>
+    <w:p>
+      <w:r>
+        <w:t xml:space="preserve">      $().prop("</w:t>
+      </w:r>
+      <w:r>
+        <w:t>属性名</w:t>
+      </w:r>
+      <w:r>
+        <w:t>"[,</w:t>
+      </w:r>
+      <w:r>
+        <w:t>新值</w:t>
+      </w:r>
+      <w:r>
+        <w:t>])  elem.</w:t>
+      </w:r>
+      <w:r>
+        <w:t>属性名</w:t>
+      </w:r>
+    </w:p>
+    <w:p>
+      <w:r>
+        <w:t xml:space="preserve">  2. </w:t>
+      </w:r>
+      <w:r>
+        <w:t>状态属性</w:t>
+      </w:r>
+      <w:r>
+        <w:rPr>
+          <w:rFonts w:hint="eastAsia"/>
+        </w:rPr>
+        <w:t>:</w:t>
+      </w:r>
+    </w:p>
+    <w:p>
+      <w:r>
+        <w:lastRenderedPageBreak/>
+        <w:t xml:space="preserve">      $().prop("</w:t>
+      </w:r>
+      <w:r>
+        <w:rPr>
+          <w:rFonts w:hint="eastAsia"/>
+        </w:rPr>
+        <w:t>状态</w:t>
+      </w:r>
+      <w:r>
+        <w:t>"[,bool])   elem.</w:t>
+      </w:r>
+      <w:r>
+        <w:t>状态</w:t>
+      </w:r>
+    </w:p>
+    <w:p>
+      <w:r>
+        <w:t xml:space="preserve">  3. </w:t>
+      </w:r>
+      <w:r>
+        <w:t>自定义扩展属性</w:t>
+      </w:r>
+      <w:r>
+        <w:rPr>
+          <w:rFonts w:hint="eastAsia"/>
+        </w:rPr>
+        <w:t>:</w:t>
+      </w:r>
+    </w:p>
+    <w:p>
+      <w:r>
+        <w:t xml:space="preserve">      $().attr("</w:t>
+      </w:r>
+      <w:r>
+        <w:t>自定义属性</w:t>
+      </w:r>
+      <w:r>
+        <w:t>")   .getAttribute()/.setAttribute()</w:t>
+      </w:r>
+    </w:p>
+    <w:p>
+      <w:r>
+        <w:rPr>
+          <w:rFonts w:hint="eastAsia"/>
+        </w:rPr>
+        <w:t xml:space="preserve"> </w:t>
+      </w:r>
+      <w:r>
+        <w:t xml:space="preserve"> </w:t>
+      </w:r>
+      <w:r>
+        <w:t>其实</w:t>
+      </w:r>
+      <w:r>
+        <w:rPr>
+          <w:rFonts w:hint="eastAsia"/>
+        </w:rPr>
+        <w:t>a</w:t>
+      </w:r>
+      <w:r>
+        <w:t>ttr</w:t>
+      </w:r>
+      <w:r>
+        <w:t>和</w:t>
+      </w:r>
+      <w:r>
+        <w:rPr>
+          <w:rFonts w:hint="eastAsia"/>
+        </w:rPr>
+        <w:t>p</w:t>
+      </w:r>
+      <w:r>
+        <w:t>rop</w:t>
+      </w:r>
+      <w:r>
+        <w:t>可一次修改多个属性</w:t>
+      </w:r>
+      <w:r>
+        <w:rPr>
+          <w:rFonts w:hint="eastAsia"/>
+        </w:rPr>
+        <w:t>:</w:t>
+      </w:r>
+    </w:p>
+    <w:p>
+      <w:r>
+        <w:t xml:space="preserve">   $().attr/prop({</w:t>
+      </w:r>
+    </w:p>
+    <w:p>
+      <w:r>
+        <w:rPr>
+          <w:rFonts w:hint="eastAsia"/>
+        </w:rPr>
+        <w:t xml:space="preserve"> </w:t>
+      </w:r>
+      <w:r>
+        <w:t xml:space="preserve">    </w:t>
+      </w:r>
+      <w:r>
+        <w:t>属性名</w:t>
+      </w:r>
+      <w:r>
+        <w:rPr>
+          <w:rFonts w:hint="eastAsia"/>
+        </w:rPr>
+        <w:t>:</w:t>
+      </w:r>
+      <w:r>
+        <w:rPr>
+          <w:rFonts w:hint="eastAsia"/>
+        </w:rPr>
+        <w:t>值</w:t>
+      </w:r>
+      <w:r>
+        <w:rPr>
+          <w:rFonts w:hint="eastAsia"/>
+        </w:rPr>
+        <w:t>,</w:t>
+      </w:r>
+    </w:p>
+    <w:p>
+      <w:r>
+        <w:t xml:space="preserve">     </w:t>
+      </w:r>
+      <w:r>
+        <w:t>属性名</w:t>
+      </w:r>
+      <w:r>
+        <w:rPr>
+          <w:rFonts w:hint="eastAsia"/>
+        </w:rPr>
+        <w:t>:</w:t>
+      </w:r>
+      <w:r>
+        <w:rPr>
+          <w:rFonts w:hint="eastAsia"/>
+        </w:rPr>
+        <w:t>值</w:t>
+      </w:r>
+      <w:r>
+        <w:rPr>
+          <w:rFonts w:hint="eastAsia"/>
+        </w:rPr>
+        <w:t>,</w:t>
+      </w:r>
+    </w:p>
+    <w:p>
+      <w:r>
+        <w:t xml:space="preserve">   })</w:t>
+      </w:r>
+    </w:p>
+    <w:p>
+      <w:r>
+        <w:t xml:space="preserve"> </w:t>
+      </w:r>
+      <w:r>
+        <w:t>样式</w:t>
+      </w:r>
+      <w:r>
+        <w:rPr>
+          <w:rFonts w:hint="eastAsia"/>
+        </w:rPr>
+        <w:t>:</w:t>
+      </w:r>
+    </w:p>
+    <w:p>
+      <w:r>
+        <w:t xml:space="preserve">  $().css(</w:t>
+      </w:r>
+      <w:r>
+        <w:rPr>
+          <w:rFonts w:hint="eastAsia"/>
+        </w:rPr>
+        <w:t>"css</w:t>
+      </w:r>
+      <w:r>
+        <w:rPr>
+          <w:rFonts w:hint="eastAsia"/>
+        </w:rPr>
+        <w:t>属性</w:t>
+      </w:r>
+      <w:r>
+        <w:t>"[,</w:t>
+      </w:r>
+      <w:r>
+        <w:t>新值</w:t>
+      </w:r>
+      <w:r>
+        <w:rPr>
+          <w:rFonts w:hint="eastAsia"/>
+        </w:rPr>
+        <w:t>]</w:t>
+      </w:r>
+      <w:r>
+        <w:t xml:space="preserve">)  </w:t>
+      </w:r>
+      <w:r>
+        <w:t>修改</w:t>
+      </w:r>
+      <w:r>
+        <w:rPr>
+          <w:rFonts w:hint="eastAsia"/>
+        </w:rPr>
+        <w:t>:</w:t>
+      </w:r>
+      <w:r>
+        <w:t xml:space="preserve"> elem.style.css</w:t>
+      </w:r>
+      <w:r>
+        <w:t>属性</w:t>
+      </w:r>
+      <w:r>
+        <w:rPr>
+          <w:rFonts w:hint="eastAsia"/>
+        </w:rPr>
+        <w:t>=</w:t>
+      </w:r>
+      <w:r>
+        <w:rPr>
+          <w:rFonts w:hint="eastAsia"/>
+        </w:rPr>
+        <w:t>值</w:t>
+      </w:r>
+    </w:p>
+    <w:p>
+      <w:r>
+        <w:rPr>
+          <w:rFonts w:hint="eastAsia"/>
+        </w:rPr>
+        <w:t xml:space="preserve"> </w:t>
+      </w:r>
+      <w:r>
+        <w:t xml:space="preserve">                  </w:t>
+      </w:r>
+      <w:r>
+        <w:t>获取</w:t>
+      </w:r>
+      <w:r>
+        <w:rPr>
+          <w:rFonts w:hint="eastAsia"/>
+        </w:rPr>
+        <w:t>:</w:t>
+      </w:r>
+      <w:r>
+        <w:t xml:space="preserve"> var style=getComputedStyle(elem)</w:t>
+      </w:r>
+    </w:p>
+    <w:p>
+      <w:r>
+        <w:rPr>
+          <w:rFonts w:hint="eastAsia"/>
+        </w:rPr>
+        <w:t xml:space="preserve"> </w:t>
+      </w:r>
+      <w:r>
+        <w:t xml:space="preserve">                          style.css</w:t>
+      </w:r>
+      <w:r>
+        <w:t>属性</w:t>
+      </w:r>
+    </w:p>
+    <w:p>
+      <w:r>
+        <w:rPr>
+          <w:rFonts w:hint="eastAsia"/>
+        </w:rPr>
+        <w:t xml:space="preserve"> </w:t>
+      </w:r>
+      <w:r>
+        <w:t xml:space="preserve"> $().css({</w:t>
+      </w:r>
+    </w:p>
+    <w:p>
+      <w:r>
+        <w:rPr>
+          <w:rFonts w:hint="eastAsia"/>
+        </w:rPr>
+        <w:t xml:space="preserve"> </w:t>
+      </w:r>
+      <w:r>
+        <w:t xml:space="preserve">   css</w:t>
+      </w:r>
+      <w:r>
+        <w:rPr>
+          <w:rFonts w:hint="eastAsia"/>
+        </w:rPr>
+        <w:t>属性</w:t>
+      </w:r>
+      <w:r>
+        <w:rPr>
+          <w:rFonts w:hint="eastAsia"/>
+        </w:rPr>
+        <w:t>:</w:t>
+      </w:r>
+      <w:r>
+        <w:rPr>
+          <w:rFonts w:hint="eastAsia"/>
+        </w:rPr>
+        <w:t>值</w:t>
+      </w:r>
+      <w:r>
+        <w:rPr>
+          <w:rFonts w:hint="eastAsia"/>
+        </w:rPr>
+        <w:t>,</w:t>
+      </w:r>
+      <w:r>
+        <w:t xml:space="preserve"> //jQuery</w:t>
+      </w:r>
+      <w:r>
+        <w:t>中长度数值不用加单位</w:t>
+      </w:r>
+      <w:r>
+        <w:rPr>
+          <w:rFonts w:hint="eastAsia"/>
+        </w:rPr>
+        <w:t>！</w:t>
+      </w:r>
+    </w:p>
+    <w:p>
+      <w:r>
+        <w:t xml:space="preserve">       ... : ... ,</w:t>
+      </w:r>
+    </w:p>
+    <w:p>
+      <w:r>
+        <w:t xml:space="preserve">  })</w:t>
+      </w:r>
+    </w:p>
+    <w:p/>
+    <w:p>
+      <w:r>
+        <w:t xml:space="preserve">  </w:t>
+      </w:r>
+      <w:r>
+        <w:t>用</w:t>
+      </w:r>
+      <w:r>
+        <w:t>class</w:t>
+      </w:r>
+      <w:r>
+        <w:t>批量修改元素的样式</w:t>
+      </w:r>
+      <w:r>
+        <w:rPr>
+          <w:rFonts w:hint="eastAsia"/>
+        </w:rPr>
+        <w:t>:</w:t>
+      </w:r>
+    </w:p>
+    <w:p>
+      <w:r>
+        <w:t xml:space="preserve">   $().addClass("class1 class2")</w:t>
+      </w:r>
+    </w:p>
+    <w:p>
+      <w:r>
+        <w:t xml:space="preserve">   $().removeClass("class1")</w:t>
+      </w:r>
+    </w:p>
+    <w:p>
+      <w:r>
+        <w:t xml:space="preserve">   </w:t>
+      </w:r>
+      <w:r>
+        <w:rPr>
+          <w:rFonts w:hint="eastAsia"/>
+        </w:rPr>
+        <w:t>$</w:t>
+      </w:r>
+      <w:r>
+        <w:t>().hasClass("class1")</w:t>
+      </w:r>
+    </w:p>
+    <w:p>
+      <w:r>
+        <w:t xml:space="preserve">  </w:t>
+      </w:r>
+    </w:p>
+    <w:p>
+      <w:r>
+        <w:t xml:space="preserve">   $().toggleClass("class1") </w:t>
+      </w:r>
+      <w:r>
+        <w:t>在有或没有</w:t>
+      </w:r>
+      <w:r>
+        <w:rPr>
+          <w:rFonts w:hint="eastAsia"/>
+        </w:rPr>
+        <w:t>c</w:t>
+      </w:r>
+      <w:r>
+        <w:t>lass1</w:t>
+      </w:r>
+      <w:r>
+        <w:rPr>
+          <w:rFonts w:hint="eastAsia"/>
+        </w:rPr>
+        <w:t>之前切换</w:t>
+      </w:r>
+    </w:p>
+    <w:p>
+      <w:r>
+        <w:rPr>
+          <w:rFonts w:hint="eastAsia"/>
+        </w:rPr>
+        <w:t xml:space="preserve"> </w:t>
+      </w:r>
+      <w:r>
+        <w:t xml:space="preserve">  </w:t>
+      </w:r>
+      <w:r>
+        <w:t>相当于</w:t>
+      </w:r>
+      <w:r>
+        <w:rPr>
+          <w:rFonts w:hint="eastAsia"/>
+        </w:rPr>
+        <w:t>:</w:t>
+      </w:r>
+      <w:r>
+        <w:t xml:space="preserve"> if(!$btn.hasClass("down"))</w:t>
+      </w:r>
+    </w:p>
+    <w:p>
+      <w:r>
+        <w:rPr>
+          <w:rFonts w:hint="eastAsia"/>
+        </w:rPr>
+        <w:t xml:space="preserve">    </w:t>
+      </w:r>
+      <w:r>
+        <w:t xml:space="preserve">        </w:t>
+      </w:r>
+      <w:r>
+        <w:rPr>
+          <w:rFonts w:hint="eastAsia"/>
+        </w:rPr>
+        <w:t>//</w:t>
+      </w:r>
+      <w:r>
+        <w:rPr>
+          <w:rFonts w:hint="eastAsia"/>
+        </w:rPr>
+        <w:t>为当前按钮添加</w:t>
+      </w:r>
+      <w:r>
+        <w:rPr>
+          <w:rFonts w:hint="eastAsia"/>
+        </w:rPr>
+        <w:t>down class</w:t>
+      </w:r>
+    </w:p>
+    <w:p>
+      <w:r>
+        <w:t xml:space="preserve">            $btn.addClass("down");</w:t>
+      </w:r>
+    </w:p>
+    <w:p>
+      <w:r>
+        <w:rPr>
+          <w:rFonts w:hint="eastAsia"/>
+        </w:rPr>
+        <w:t xml:space="preserve">  </w:t>
+      </w:r>
+      <w:r>
+        <w:t xml:space="preserve">        </w:t>
+      </w:r>
+      <w:r>
+        <w:rPr>
+          <w:rFonts w:hint="eastAsia"/>
+        </w:rPr>
+        <w:t>else//</w:t>
+      </w:r>
+      <w:r>
+        <w:rPr>
+          <w:rFonts w:hint="eastAsia"/>
+        </w:rPr>
+        <w:t>否则</w:t>
+      </w:r>
+      <w:r>
+        <w:rPr>
+          <w:rFonts w:hint="eastAsia"/>
+        </w:rPr>
+        <w:t>(</w:t>
+      </w:r>
+      <w:r>
+        <w:rPr>
+          <w:rFonts w:hint="eastAsia"/>
+        </w:rPr>
+        <w:t>有</w:t>
+      </w:r>
+      <w:r>
+        <w:rPr>
+          <w:rFonts w:hint="eastAsia"/>
+        </w:rPr>
+        <w:t>)</w:t>
+      </w:r>
+    </w:p>
+    <w:p>
+      <w:r>
+        <w:rPr>
+          <w:rFonts w:hint="eastAsia"/>
+        </w:rPr>
+        <w:t xml:space="preserve">    </w:t>
+      </w:r>
+      <w:r>
+        <w:t xml:space="preserve">        </w:t>
+      </w:r>
+      <w:r>
+        <w:rPr>
+          <w:rFonts w:hint="eastAsia"/>
+        </w:rPr>
+        <w:t>//</w:t>
+      </w:r>
+      <w:r>
+        <w:rPr>
+          <w:rFonts w:hint="eastAsia"/>
+        </w:rPr>
+        <w:t>为当前按钮移除</w:t>
+      </w:r>
+      <w:r>
+        <w:rPr>
+          <w:rFonts w:hint="eastAsia"/>
+        </w:rPr>
+        <w:t>down class</w:t>
+      </w:r>
+    </w:p>
+    <w:p>
+      <w:r>
+        <w:t xml:space="preserve">            $btn.removeClass("down");</w:t>
+      </w:r>
+    </w:p>
+    <w:p>
+      <w:r>
+        <w:t xml:space="preserve">   </w:t>
+      </w:r>
+    </w:p>
+    <w:p>
+      <w:r>
+        <w:rPr>
+          <w:rFonts w:hint="eastAsia"/>
+        </w:rPr>
+        <w:t>3</w:t>
+      </w:r>
+      <w:r>
+        <w:t xml:space="preserve">. </w:t>
+      </w:r>
+      <w:r>
+        <w:t>按节点间关系查找</w:t>
+      </w:r>
+      <w:r>
+        <w:rPr>
+          <w:rFonts w:hint="eastAsia"/>
+        </w:rPr>
+        <w:t>:</w:t>
+      </w:r>
+      <w:r>
+        <w:t xml:space="preserve"> </w:t>
+      </w:r>
+    </w:p>
+    <w:p>
+      <w:r>
+        <w:t xml:space="preserve"> 2</w:t>
+      </w:r>
+      <w:r>
+        <w:rPr>
+          <w:rFonts w:hint="eastAsia"/>
+        </w:rPr>
+        <w:t>大类</w:t>
+      </w:r>
+      <w:r>
+        <w:rPr>
+          <w:rFonts w:hint="eastAsia"/>
+        </w:rPr>
+        <w:t>:</w:t>
+      </w:r>
+    </w:p>
+    <w:p>
+      <w:r>
+        <w:t xml:space="preserve"> 1. </w:t>
+      </w:r>
+      <w:r>
+        <w:t>父子</w:t>
+      </w:r>
+      <w:r>
+        <w:rPr>
+          <w:rFonts w:hint="eastAsia"/>
+        </w:rPr>
+        <w:t>:</w:t>
+      </w:r>
+    </w:p>
+    <w:p>
+      <w:r>
+        <w:t xml:space="preserve">  $().parent()   elem.parentNode</w:t>
+      </w:r>
+    </w:p>
+    <w:p>
+      <w:r>
+        <w:t xml:space="preserve">  $().children(["selector"])  elem.children</w:t>
+      </w:r>
+    </w:p>
+    <w:p>
+      <w:r>
+        <w:t xml:space="preserve">     $().find("selector")  </w:t>
+      </w:r>
+      <w:r>
+        <w:t>查找所有后代元素中符合</w:t>
+      </w:r>
+      <w:r>
+        <w:rPr>
+          <w:rFonts w:hint="eastAsia"/>
+        </w:rPr>
+        <w:t>s</w:t>
+      </w:r>
+      <w:r>
+        <w:t>elector</w:t>
+      </w:r>
+      <w:r>
+        <w:t>的元素</w:t>
+      </w:r>
+    </w:p>
+    <w:p>
+      <w:r>
+        <w:rPr>
+          <w:rFonts w:hint="eastAsia"/>
+        </w:rPr>
+        <w:t xml:space="preserve"> </w:t>
+      </w:r>
+      <w:r>
+        <w:t xml:space="preserve"> $().children(":first-child")  elem.firstElementChild</w:t>
+      </w:r>
+    </w:p>
+    <w:p>
+      <w:r>
+        <w:t xml:space="preserve">  $().children(":last-child")   elem.lastElementChild</w:t>
+      </w:r>
+    </w:p>
+    <w:p>
+      <w:r>
+        <w:rPr>
+          <w:rFonts w:hint="eastAsia"/>
+        </w:rPr>
+        <w:t xml:space="preserve"> </w:t>
+      </w:r>
+      <w:r>
+        <w:t xml:space="preserve">2. </w:t>
+      </w:r>
+      <w:r>
+        <w:t>兄弟</w:t>
+      </w:r>
+      <w:r>
+        <w:rPr>
+          <w:rFonts w:hint="eastAsia"/>
+        </w:rPr>
+        <w:t>:</w:t>
+      </w:r>
+    </w:p>
+    <w:p>
+      <w:r>
+        <w:t xml:space="preserve">  $().prev()   elem.previousElementSibling</w:t>
+      </w:r>
+    </w:p>
+    <w:p>
+      <w:r>
+        <w:t xml:space="preserve">    $().prevAll()  </w:t>
+      </w:r>
+      <w:r>
+        <w:t>之前所有</w:t>
+      </w:r>
+    </w:p>
+    <w:p>
+      <w:r>
+        <w:t xml:space="preserve">  $().next()   elem.nextElementSibling</w:t>
+      </w:r>
+    </w:p>
+    <w:p>
+      <w:r>
+        <w:rPr>
+          <w:rFonts w:hint="eastAsia"/>
+        </w:rPr>
+        <w:t xml:space="preserve"> </w:t>
+      </w:r>
+      <w:r>
+        <w:t xml:space="preserve">   </w:t>
+      </w:r>
+      <w:r>
+        <w:rPr>
+          <w:rFonts w:hint="eastAsia"/>
+        </w:rPr>
+        <w:t>$</w:t>
+      </w:r>
+      <w:r>
+        <w:t xml:space="preserve">().nextAll()  </w:t>
+      </w:r>
+      <w:r>
+        <w:t>之后所有</w:t>
+      </w:r>
+    </w:p>
+    <w:p>
+      <w:r>
+        <w:rPr>
+          <w:rFonts w:hint="eastAsia"/>
+        </w:rPr>
+        <w:t xml:space="preserve">  $</w:t>
+      </w:r>
+      <w:r>
+        <w:t xml:space="preserve">().siblings()  </w:t>
+      </w:r>
+      <w:r>
+        <w:t>选除当前元素自己之外的所有</w:t>
+      </w:r>
+    </w:p>
+    <w:p/>
+    <w:p>
+      <w:r>
+        <w:rPr>
+          <w:rFonts w:hint="eastAsia"/>
+        </w:rPr>
+        <w:t>4</w:t>
+      </w:r>
+      <w:r>
+        <w:t xml:space="preserve">. </w:t>
+      </w:r>
+      <w:r>
+        <w:t>添加</w:t>
+      </w:r>
+      <w:r>
+        <w:rPr>
+          <w:rFonts w:hint="eastAsia"/>
+        </w:rPr>
+        <w:t>/</w:t>
+      </w:r>
+      <w:r>
+        <w:t>删除</w:t>
+      </w:r>
+      <w:r>
+        <w:rPr>
+          <w:rFonts w:hint="eastAsia"/>
+        </w:rPr>
+        <w:t>/</w:t>
+      </w:r>
+      <w:r>
+        <w:t>替换</w:t>
+      </w:r>
+      <w:r>
+        <w:rPr>
+          <w:rFonts w:hint="eastAsia"/>
+        </w:rPr>
+        <w:t>/</w:t>
+      </w:r>
+      <w:r>
+        <w:rPr>
+          <w:rFonts w:hint="eastAsia"/>
+        </w:rPr>
+        <w:t>克隆</w:t>
+      </w:r>
+    </w:p>
+    <w:p>
+      <w:r>
+        <w:rPr>
+          <w:rFonts w:hint="eastAsia"/>
+        </w:rPr>
+        <w:t xml:space="preserve"> </w:t>
+      </w:r>
+      <w:r>
+        <w:rPr>
+          <w:rFonts w:hint="eastAsia"/>
+        </w:rPr>
+        <w:t>添加</w:t>
+      </w:r>
+      <w:r>
+        <w:rPr>
+          <w:rFonts w:hint="eastAsia"/>
+        </w:rPr>
+        <w:t>:</w:t>
+      </w:r>
+      <w:r>
+        <w:t xml:space="preserve"> 2</w:t>
+      </w:r>
+      <w:r>
+        <w:t>步</w:t>
+      </w:r>
+      <w:r>
+        <w:rPr>
+          <w:rFonts w:hint="eastAsia"/>
+        </w:rPr>
+        <w:t>:</w:t>
+      </w:r>
+    </w:p>
+    <w:p>
+      <w:r>
+        <w:t xml:space="preserve">  1. </w:t>
+      </w:r>
+      <w:r>
+        <w:t>用</w:t>
+      </w:r>
+      <w:r>
+        <w:rPr>
+          <w:rFonts w:hint="eastAsia"/>
+        </w:rPr>
+        <w:t>$</w:t>
+      </w:r>
+      <w:r>
+        <w:t>("html</w:t>
+      </w:r>
+      <w:r>
+        <w:t>片段</w:t>
+      </w:r>
+      <w:r>
+        <w:t>")</w:t>
+      </w:r>
+      <w:r>
+        <w:t>创建新元素</w:t>
+      </w:r>
+      <w:r>
+        <w:rPr>
+          <w:rFonts w:hint="eastAsia"/>
+        </w:rPr>
+        <w:t>，</w:t>
+      </w:r>
+      <w:r>
+        <w:t>及其子元素</w:t>
+      </w:r>
+    </w:p>
+    <w:p>
+      <w:r>
+        <w:rPr>
+          <w:rFonts w:hint="eastAsia"/>
+        </w:rPr>
+        <w:t xml:space="preserve"> </w:t>
+      </w:r>
+      <w:r>
+        <w:t xml:space="preserve">   var $elem=$("html</w:t>
+      </w:r>
+      <w:r>
+        <w:t>片段</w:t>
+      </w:r>
+      <w:r>
+        <w:t>");</w:t>
+      </w:r>
+    </w:p>
+    <w:p>
+      <w:r>
+        <w:rPr>
+          <w:rFonts w:hint="eastAsia"/>
+        </w:rPr>
+        <w:t xml:space="preserve"> </w:t>
+      </w:r>
+      <w:r>
+        <w:t xml:space="preserve"> 2. </w:t>
+      </w:r>
+      <w:r>
+        <w:t>将</w:t>
+      </w:r>
+      <w:r>
+        <w:rPr>
+          <w:rFonts w:hint="eastAsia"/>
+        </w:rPr>
+        <w:t>$</w:t>
+      </w:r>
+      <w:r>
+        <w:t>()</w:t>
+      </w:r>
+      <w:r>
+        <w:t>创建的新元素追加到</w:t>
+      </w:r>
+      <w:r>
+        <w:t>DOM</w:t>
+      </w:r>
+      <w:r>
+        <w:t>树上</w:t>
+      </w:r>
+    </w:p>
+    <w:p>
+      <w:r>
+        <w:rPr>
+          <w:rFonts w:hint="eastAsia"/>
+        </w:rPr>
+        <w:t xml:space="preserve"> </w:t>
+      </w:r>
+      <w:r>
+        <w:t xml:space="preserve">    $(</w:t>
+      </w:r>
+      <w:r>
+        <w:t>父元素</w:t>
+      </w:r>
+      <w:r>
+        <w:t xml:space="preserve">).append($elem)  </w:t>
+      </w:r>
+      <w:r>
+        <w:t>父元素</w:t>
+      </w:r>
+      <w:r>
+        <w:rPr>
+          <w:rFonts w:hint="eastAsia"/>
+        </w:rPr>
+        <w:t>.</w:t>
+      </w:r>
+      <w:r>
+        <w:t>appendChild(elem)</w:t>
+      </w:r>
+    </w:p>
+    <w:p>
+      <w:r>
+        <w:t xml:space="preserve">       $(elem).appendTo(</w:t>
+      </w:r>
+      <w:r>
+        <w:t>父元素</w:t>
+      </w:r>
+      <w:r>
+        <w:t>)</w:t>
+      </w:r>
+    </w:p>
+    <w:p>
+      <w:r>
+        <w:t xml:space="preserve">      </w:t>
+      </w:r>
+      <w:r>
+        <w:t>返回值</w:t>
+      </w:r>
+      <w:r>
+        <w:rPr>
+          <w:rFonts w:hint="eastAsia"/>
+        </w:rPr>
+        <w:t>:</w:t>
+      </w:r>
+      <w:r>
+        <w:t xml:space="preserve"> $(</w:t>
+      </w:r>
+      <w:r>
+        <w:t>父元素</w:t>
+      </w:r>
+      <w:r>
+        <w:t xml:space="preserve">).append()  return </w:t>
+      </w:r>
+      <w:r>
+        <w:t>父元素</w:t>
+      </w:r>
+    </w:p>
+    <w:p>
+      <w:r>
+        <w:rPr>
+          <w:rFonts w:hint="eastAsia"/>
+        </w:rPr>
+        <w:t xml:space="preserve"> </w:t>
+      </w:r>
+      <w:r>
+        <w:t xml:space="preserve">            $(elem).appendTo</w:t>
+      </w:r>
+      <w:r>
+        <w:rPr>
+          <w:rFonts w:hint="eastAsia"/>
+        </w:rPr>
+        <w:t>(</w:t>
+      </w:r>
+      <w:r>
+        <w:t xml:space="preserve">)  return </w:t>
+      </w:r>
+      <w:r>
+        <w:t>子元素</w:t>
+      </w:r>
+      <w:r>
+        <w:rPr>
+          <w:rFonts w:hint="eastAsia"/>
+        </w:rPr>
+        <w:t>e</w:t>
+      </w:r>
+      <w:r>
+        <w:t>lem</w:t>
+      </w:r>
+    </w:p>
+    <w:p>
+      <w:r>
+        <w:t xml:space="preserve">     $(</w:t>
+      </w:r>
+      <w:r>
+        <w:t>父元素</w:t>
+      </w:r>
+      <w:r>
+        <w:t xml:space="preserve">).prepend($elem) </w:t>
+      </w:r>
+      <w:r>
+        <w:t>在开头插入</w:t>
+      </w:r>
+    </w:p>
+    <w:p>
+      <w:r>
+        <w:rPr>
+          <w:rFonts w:hint="eastAsia"/>
+        </w:rPr>
+        <w:t xml:space="preserve"> </w:t>
+      </w:r>
+      <w:r>
+        <w:t xml:space="preserve">      $(elem).prependTo(</w:t>
+      </w:r>
+      <w:r>
+        <w:t>父元素</w:t>
+      </w:r>
+      <w:r>
+        <w:t>)</w:t>
+      </w:r>
+    </w:p>
+    <w:p/>
+    <w:p>
+      <w:r>
+        <w:t xml:space="preserve">     </w:t>
+      </w:r>
+      <w:r>
+        <w:rPr>
+          <w:rFonts w:hint="eastAsia"/>
+        </w:rPr>
+        <w:t>$</w:t>
+      </w:r>
+      <w:r>
+        <w:t>(</w:t>
+      </w:r>
+      <w:r>
+        <w:t xml:space="preserve"> </w:t>
+      </w:r>
+      <w:r>
+        <w:t xml:space="preserve">child).before(elem)    </w:t>
+      </w:r>
+      <w:r>
+        <w:t>父元素</w:t>
+      </w:r>
+      <w:r>
+        <w:rPr>
+          <w:rFonts w:hint="eastAsia"/>
+        </w:rPr>
+        <w:t>.</w:t>
+      </w:r>
+      <w:r>
+        <w:t>insertBefore(elem, child)</w:t>
+      </w:r>
+    </w:p>
+    <w:p>
+      <w:r>
+        <w:t xml:space="preserve">     $(child).after(elem) </w:t>
+      </w:r>
+      <w:r>
+        <w:t>将</w:t>
+      </w:r>
+      <w:r>
+        <w:t>elem</w:t>
+      </w:r>
+      <w:r>
+        <w:t>插入到</w:t>
+      </w:r>
+      <w:r>
+        <w:rPr>
+          <w:rFonts w:hint="eastAsia"/>
+        </w:rPr>
+        <w:t>c</w:t>
+      </w:r>
+      <w:r>
+        <w:t>hild</w:t>
+      </w:r>
+      <w:r>
+        <w:t>之后</w:t>
+      </w:r>
+    </w:p>
+    <w:p/>
+    <w:p>
+      <w:r>
+        <w:rPr>
+          <w:rFonts w:hint="eastAsia"/>
+        </w:rPr>
+        <w:t xml:space="preserve">  </w:t>
+      </w:r>
+      <w:r>
+        <w:t xml:space="preserve">   $(child).replaceWith(elem)</w:t>
+      </w:r>
+      <w:r>
+        <w:t>父元素</w:t>
+      </w:r>
+      <w:r>
+        <w:rPr>
+          <w:rFonts w:hint="eastAsia"/>
+        </w:rPr>
+        <w:t>.</w:t>
+      </w:r>
+      <w:r>
+        <w:t>replaceChild(elem, child)</w:t>
+      </w:r>
+    </w:p>
+    <w:p>
+      <w:r>
+        <w:t xml:space="preserve">     </w:t>
+      </w:r>
+      <w:r>
+        <w:rPr>
+          <w:rFonts w:hint="eastAsia"/>
+        </w:rPr>
+        <w:t>$</w:t>
+      </w:r>
+      <w:r>
+        <w:t xml:space="preserve">(elem).replaceAll(child) return </w:t>
+      </w:r>
+      <w:r>
+        <w:t>新子元素</w:t>
+      </w:r>
+      <w:r>
+        <w:rPr>
+          <w:rFonts w:hint="eastAsia"/>
+        </w:rPr>
+        <w:t>e</w:t>
+      </w:r>
+      <w:r>
+        <w:t>lem</w:t>
+      </w:r>
     </w:p>
     <w:p>
       <w:pPr>
@@ -26697,76 +28291,7 @@
         <w:rPr>
           <w:rFonts w:hint="eastAsia"/>
         </w:rPr>
-        <w:t xml:space="preserve">  </w:t>
-      </w:r>
-      <w:r>
-        <w:rPr>
-          <w:rFonts w:hint="eastAsia"/>
-        </w:rPr>
-        <w:t>内容</w:t>
-      </w:r>
-    </w:p>
-    <w:p>
-      <w:pPr>
-        <w:rPr>
-          <w:rFonts w:hint="eastAsia"/>
-        </w:rPr>
-      </w:pPr>
-      <w:r>
-        <w:rPr>
-          <w:rFonts w:hint="eastAsia"/>
-        </w:rPr>
-        <w:t xml:space="preserve">  </w:t>
-      </w:r>
-      <w:r>
-        <w:rPr>
-          <w:rFonts w:hint="eastAsia"/>
-        </w:rPr>
-        <w:t>属性</w:t>
-      </w:r>
-    </w:p>
-    <w:p>
-      <w:pPr>
-        <w:rPr>
-          <w:rFonts w:hint="eastAsia"/>
-        </w:rPr>
-      </w:pPr>
-      <w:r>
-        <w:rPr>
-          <w:rFonts w:hint="eastAsia"/>
-        </w:rPr>
-        <w:t xml:space="preserve">  </w:t>
-      </w:r>
-      <w:r>
-        <w:rPr>
-          <w:rFonts w:hint="eastAsia"/>
-        </w:rPr>
-        <w:t>样式</w:t>
-      </w:r>
-    </w:p>
-    <w:p>
-      <w:pPr>
-        <w:rPr>
-          <w:rFonts w:hint="eastAsia"/>
-        </w:rPr>
-      </w:pPr>
-      <w:r>
-        <w:rPr>
-          <w:rFonts w:hint="eastAsia"/>
-        </w:rPr>
-        <w:t xml:space="preserve">5. </w:t>
-      </w:r>
-      <w:r>
-        <w:rPr>
-          <w:rFonts w:hint="eastAsia"/>
-        </w:rPr>
-        <w:t>添加</w:t>
-      </w:r>
-      <w:r>
-        <w:rPr>
-          <w:rFonts w:hint="eastAsia"/>
-        </w:rPr>
-        <w:t>/</w:t>
+        <w:t xml:space="preserve"> </w:t>
       </w:r>
       <w:r>
         <w:rPr>
@@ -26779,29 +28304,12 @@
           <w:rFonts w:hint="eastAsia"/>
         </w:rPr>
         <w:t>:</w:t>
+      </w:r>
+      <w:r>
+        <w:t xml:space="preserve"> $().remove()</w:t>
       </w:r>
       <w:bookmarkStart w:id="0" w:name="_GoBack"/>
       <w:bookmarkEnd w:id="0"/>
-    </w:p>
-    <w:p>
-      <w:r>
-        <w:rPr>
-          <w:rFonts w:hint="eastAsia"/>
-        </w:rPr>
-        <w:t xml:space="preserve">6. </w:t>
-      </w:r>
-      <w:r>
-        <w:rPr>
-          <w:rFonts w:hint="eastAsia"/>
-        </w:rPr>
-        <w:t>事件绑定</w:t>
-      </w:r>
-      <w:r>
-        <w:rPr>
-          <w:rFonts w:hint="eastAsia"/>
-        </w:rPr>
-        <w:t>:</w:t>
-      </w:r>
     </w:p>
     <w:sectPr>
       <w:pgSz w:w="11906" w:h="16838"/>
@@ -26814,7 +28322,7 @@
 </file>
 
 <file path=word/endnotes.xml><?xml version="1.0" encoding="utf-8"?>
-<w:endnotes xmlns:wpc="http://schemas.microsoft.com/office/word/2010/wordprocessingCanvas" xmlns:mc="http://schemas.openxmlformats.org/markup-compatibility/2006" xmlns:o="urn:schemas-microsoft-com:office:office" xmlns:r="http://schemas.openxmlformats.org/officeDocument/2006/relationships" xmlns:m="http://schemas.openxmlformats.org/officeDocument/2006/math" xmlns:v="urn:schemas-microsoft-com:vml" xmlns:wp14="http://schemas.microsoft.com/office/word/2010/wordprocessingDrawing" xmlns:wp="http://schemas.openxmlformats.org/drawingml/2006/wordprocessingDrawing" xmlns:w10="urn:schemas-microsoft-com:office:word" xmlns:w="http://schemas.openxmlformats.org/wordprocessingml/2006/main" xmlns:w14="http://schemas.microsoft.com/office/word/2010/wordml" xmlns:w15="http://schemas.microsoft.com/office/word/2012/wordml" xmlns:wpg="http://schemas.microsoft.com/office/word/2010/wordprocessingGroup" xmlns:wpi="http://schemas.microsoft.com/office/word/2010/wordprocessingInk" xmlns:wne="http://schemas.microsoft.com/office/word/2006/wordml" xmlns:wps="http://schemas.microsoft.com/office/word/2010/wordprocessingShape" mc:Ignorable="w14 w15 wp14">
+<w:endnotes xmlns:wpc="http://schemas.microsoft.com/office/word/2010/wordprocessingCanvas" xmlns:mo="http://schemas.microsoft.com/office/mac/office/2008/main" xmlns:mc="http://schemas.openxmlformats.org/markup-compatibility/2006" xmlns:mv="urn:schemas-microsoft-com:mac:vml" xmlns:o="urn:schemas-microsoft-com:office:office" xmlns:r="http://schemas.openxmlformats.org/officeDocument/2006/relationships" xmlns:m="http://schemas.openxmlformats.org/officeDocument/2006/math" xmlns:v="urn:schemas-microsoft-com:vml" xmlns:wp14="http://schemas.microsoft.com/office/word/2010/wordprocessingDrawing" xmlns:wp="http://schemas.openxmlformats.org/drawingml/2006/wordprocessingDrawing" xmlns:w10="urn:schemas-microsoft-com:office:word" xmlns:w="http://schemas.openxmlformats.org/wordprocessingml/2006/main" xmlns:w14="http://schemas.microsoft.com/office/word/2010/wordml" xmlns:w15="http://schemas.microsoft.com/office/word/2012/wordml" xmlns:wpg="http://schemas.microsoft.com/office/word/2010/wordprocessingGroup" xmlns:wpi="http://schemas.microsoft.com/office/word/2010/wordprocessingInk" xmlns:wne="http://schemas.microsoft.com/office/word/2006/wordml" xmlns:wps="http://schemas.microsoft.com/office/word/2010/wordprocessingShape" mc:Ignorable="w14 w15 wp14">
   <w:endnote w:type="separator" w:id="-1">
     <w:p>
       <w:r>
@@ -26833,7 +28341,7 @@
 </file>
 
 <file path=word/footnotes.xml><?xml version="1.0" encoding="utf-8"?>
-<w:footnotes xmlns:wpc="http://schemas.microsoft.com/office/word/2010/wordprocessingCanvas" xmlns:mc="http://schemas.openxmlformats.org/markup-compatibility/2006" xmlns:o="urn:schemas-microsoft-com:office:office" xmlns:r="http://schemas.openxmlformats.org/officeDocument/2006/relationships" xmlns:m="http://schemas.openxmlformats.org/officeDocument/2006/math" xmlns:v="urn:schemas-microsoft-com:vml" xmlns:wp14="http://schemas.microsoft.com/office/word/2010/wordprocessingDrawing" xmlns:wp="http://schemas.openxmlformats.org/drawingml/2006/wordprocessingDrawing" xmlns:w10="urn:schemas-microsoft-com:office:word" xmlns:w="http://schemas.openxmlformats.org/wordprocessingml/2006/main" xmlns:w14="http://schemas.microsoft.com/office/word/2010/wordml" xmlns:w15="http://schemas.microsoft.com/office/word/2012/wordml" xmlns:wpg="http://schemas.microsoft.com/office/word/2010/wordprocessingGroup" xmlns:wpi="http://schemas.microsoft.com/office/word/2010/wordprocessingInk" xmlns:wne="http://schemas.microsoft.com/office/word/2006/wordml" xmlns:wps="http://schemas.microsoft.com/office/word/2010/wordprocessingShape" mc:Ignorable="w14 w15 wp14">
+<w:footnotes xmlns:wpc="http://schemas.microsoft.com/office/word/2010/wordprocessingCanvas" xmlns:mo="http://schemas.microsoft.com/office/mac/office/2008/main" xmlns:mc="http://schemas.openxmlformats.org/markup-compatibility/2006" xmlns:mv="urn:schemas-microsoft-com:mac:vml" xmlns:o="urn:schemas-microsoft-com:office:office" xmlns:r="http://schemas.openxmlformats.org/officeDocument/2006/relationships" xmlns:m="http://schemas.openxmlformats.org/officeDocument/2006/math" xmlns:v="urn:schemas-microsoft-com:vml" xmlns:wp14="http://schemas.microsoft.com/office/word/2010/wordprocessingDrawing" xmlns:wp="http://schemas.openxmlformats.org/drawingml/2006/wordprocessingDrawing" xmlns:w10="urn:schemas-microsoft-com:office:word" xmlns:w="http://schemas.openxmlformats.org/wordprocessingml/2006/main" xmlns:w14="http://schemas.microsoft.com/office/word/2010/wordml" xmlns:w15="http://schemas.microsoft.com/office/word/2012/wordml" xmlns:wpg="http://schemas.microsoft.com/office/word/2010/wordprocessingGroup" xmlns:wpi="http://schemas.microsoft.com/office/word/2010/wordprocessingInk" xmlns:wne="http://schemas.microsoft.com/office/word/2006/wordml" xmlns:wps="http://schemas.microsoft.com/office/word/2010/wordprocessingShape" mc:Ignorable="w14 w15 wp14">
   <w:footnote w:type="separator" w:id="-1">
     <w:p>
       <w:r>
@@ -26865,7 +28373,7 @@
     </w:rPrDefault>
     <w:pPrDefault/>
   </w:docDefaults>
-  <w:latentStyles w:defLockedState="0" w:defUIPriority="99" w:defSemiHidden="0" w:defUnhideWhenUsed="0" w:defQFormat="0" w:count="371">
+  <w:latentStyles w:defLockedState="0" w:defUIPriority="99" w:defSemiHidden="0" w:defUnhideWhenUsed="0" w:defQFormat="0" w:count="380">
     <w:lsdException w:name="Normal" w:uiPriority="0" w:qFormat="1"/>
     <w:lsdException w:name="heading 1" w:uiPriority="9" w:qFormat="1"/>
     <w:lsdException w:name="heading 2" w:semiHidden="1" w:uiPriority="9" w:unhideWhenUsed="1" w:qFormat="1"/>
@@ -27276,7 +28784,7 @@
   <w:style w:type="paragraph" w:styleId="a3">
     <w:name w:val="header"/>
     <w:basedOn w:val="a"/>
-    <w:link w:val="Char"/>
+    <w:link w:val="a4"/>
     <w:uiPriority w:val="99"/>
     <w:unhideWhenUsed/>
     <w:rsid w:val="00116BA4"/>
@@ -27296,8 +28804,8 @@
       <w:szCs w:val="18"/>
     </w:rPr>
   </w:style>
-  <w:style w:type="character" w:customStyle="1" w:styleId="Char">
-    <w:name w:val="页眉 Char"/>
+  <w:style w:type="character" w:customStyle="1" w:styleId="a4">
+    <w:name w:val="页眉字符"/>
     <w:basedOn w:val="a0"/>
     <w:link w:val="a3"/>
     <w:uiPriority w:val="99"/>
@@ -27307,10 +28815,10 @@
       <w:szCs w:val="18"/>
     </w:rPr>
   </w:style>
-  <w:style w:type="paragraph" w:styleId="a4">
+  <w:style w:type="paragraph" w:styleId="a5">
     <w:name w:val="footer"/>
     <w:basedOn w:val="a"/>
-    <w:link w:val="Char0"/>
+    <w:link w:val="a6"/>
     <w:uiPriority w:val="99"/>
     <w:unhideWhenUsed/>
     <w:rsid w:val="00116BA4"/>
@@ -27327,10 +28835,10 @@
       <w:szCs w:val="18"/>
     </w:rPr>
   </w:style>
-  <w:style w:type="character" w:customStyle="1" w:styleId="Char0">
-    <w:name w:val="页脚 Char"/>
+  <w:style w:type="character" w:customStyle="1" w:styleId="a6">
+    <w:name w:val="页脚字符"/>
     <w:basedOn w:val="a0"/>
-    <w:link w:val="a4"/>
+    <w:link w:val="a5"/>
     <w:uiPriority w:val="99"/>
     <w:rsid w:val="00116BA4"/>
     <w:rPr>

--- a/js/JavaScriptNote.docx
+++ b/js/JavaScriptNote.docx
@@ -26362,11 +26362,6 @@
       </w:r>
     </w:p>
     <w:p>
-      <w:pPr>
-        <w:rPr>
-          <w:rFonts w:hint="eastAsia"/>
-        </w:rPr>
-      </w:pPr>
       <w:r>
         <w:rPr>
           <w:rFonts w:hint="eastAsia"/>
@@ -26389,9 +26384,6 @@
     <w:p>
       <w:pPr>
         <w:jc w:val="center"/>
-        <w:rPr>
-          <w:rFonts w:hint="eastAsia"/>
-        </w:rPr>
       </w:pPr>
       <w:r>
         <w:rPr>
@@ -28282,16 +28274,490 @@
       </w:r>
     </w:p>
     <w:p>
+      <w:r>
+        <w:rPr>
+          <w:rFonts w:hint="eastAsia"/>
+        </w:rPr>
+        <w:t xml:space="preserve"> </w:t>
+      </w:r>
+      <w:r>
+        <w:rPr>
+          <w:rFonts w:hint="eastAsia"/>
+        </w:rPr>
+        <w:t>删除</w:t>
+      </w:r>
+      <w:r>
+        <w:rPr>
+          <w:rFonts w:hint="eastAsia"/>
+        </w:rPr>
+        <w:t>:</w:t>
+      </w:r>
+      <w:r>
+        <w:t xml:space="preserve"> $().remove()</w:t>
+      </w:r>
+    </w:p>
+    <w:p>
       <w:pPr>
-        <w:rPr>
-          <w:rFonts w:hint="eastAsia"/>
-        </w:rPr>
+        <w:jc w:val="center"/>
       </w:pPr>
       <w:r>
-        <w:rPr>
-          <w:rFonts w:hint="eastAsia"/>
-        </w:rPr>
-        <w:t xml:space="preserve"> </w:t>
+        <w:t>day15</w:t>
+      </w:r>
+    </w:p>
+    <w:p>
+      <w:r>
+        <w:t xml:space="preserve">1. </w:t>
+      </w:r>
+      <w:r>
+        <w:t>替换</w:t>
+      </w:r>
+      <w:r>
+        <w:rPr>
+          <w:rFonts w:hint="eastAsia"/>
+        </w:rPr>
+        <w:t>/</w:t>
+      </w:r>
+      <w:r>
+        <w:rPr>
+          <w:rFonts w:hint="eastAsia"/>
+        </w:rPr>
+        <w:t>克隆</w:t>
+      </w:r>
+      <w:r>
+        <w:rPr>
+          <w:rFonts w:hint="eastAsia"/>
+        </w:rPr>
+        <w:t>:</w:t>
+      </w:r>
+    </w:p>
+    <w:p>
+      <w:r>
+        <w:t xml:space="preserve"> </w:t>
+      </w:r>
+      <w:r>
+        <w:t>克隆</w:t>
+      </w:r>
+      <w:r>
+        <w:rPr>
+          <w:rFonts w:hint="eastAsia"/>
+        </w:rPr>
+        <w:t>:</w:t>
+      </w:r>
+      <w:r>
+        <w:t xml:space="preserve"> var $newImg=$img.clone()</w:t>
+      </w:r>
+    </w:p>
+    <w:p>
+      <w:r>
+        <w:rPr>
+          <w:rFonts w:hint="eastAsia"/>
+        </w:rPr>
+        <w:t>2</w:t>
+      </w:r>
+      <w:r>
+        <w:t xml:space="preserve">. </w:t>
+      </w:r>
+      <w:r>
+        <w:t>事件</w:t>
+      </w:r>
+      <w:r>
+        <w:rPr>
+          <w:rFonts w:hint="eastAsia"/>
+        </w:rPr>
+        <w:t>:</w:t>
+      </w:r>
+    </w:p>
+    <w:p>
+      <w:r>
+        <w:t xml:space="preserve"> </w:t>
+      </w:r>
+      <w:r>
+        <w:t>标准</w:t>
+      </w:r>
+      <w:r>
+        <w:rPr>
+          <w:rFonts w:hint="eastAsia"/>
+        </w:rPr>
+        <w:t>:</w:t>
+      </w:r>
+      <w:r>
+        <w:t xml:space="preserve"> </w:t>
+      </w:r>
+    </w:p>
+    <w:p>
+      <w:r>
+        <w:t xml:space="preserve">  1. </w:t>
+      </w:r>
+      <w:r>
+        <w:t>普通绑定</w:t>
+      </w:r>
+      <w:r>
+        <w:rPr>
+          <w:rFonts w:hint="eastAsia"/>
+        </w:rPr>
+        <w:t>:</w:t>
+      </w:r>
+      <w:r>
+        <w:t xml:space="preserve"> $().on("</w:t>
+      </w:r>
+      <w:r>
+        <w:t>事件名</w:t>
+      </w:r>
+      <w:r>
+        <w:t>",function(){ ... })</w:t>
+      </w:r>
+    </w:p>
+    <w:p>
+      <w:r>
+        <w:t xml:space="preserve">               .addEventListener(...);</w:t>
+      </w:r>
+    </w:p>
+    <w:p>
+      <w:r>
+        <w:t xml:space="preserve">       </w:t>
+      </w:r>
+      <w:r>
+        <w:t>解绑</w:t>
+      </w:r>
+      <w:r>
+        <w:rPr>
+          <w:rFonts w:hint="eastAsia"/>
+        </w:rPr>
+        <w:t>:</w:t>
+      </w:r>
+      <w:r>
+        <w:t xml:space="preserve"> $().off("</w:t>
+      </w:r>
+      <w:r>
+        <w:t>事件名</w:t>
+      </w:r>
+      <w:r>
+        <w:t>",</w:t>
+      </w:r>
+      <w:r>
+        <w:t>原函数对象</w:t>
+      </w:r>
+      <w:r>
+        <w:t>)</w:t>
+      </w:r>
+    </w:p>
+    <w:p>
+      <w:r>
+        <w:t xml:space="preserve">  2. </w:t>
+      </w:r>
+      <w:r>
+        <w:t>利用冒泡</w:t>
+      </w:r>
+      <w:r>
+        <w:rPr>
+          <w:rFonts w:hint="eastAsia"/>
+        </w:rPr>
+        <w:t>:</w:t>
+      </w:r>
+      <w:r>
+        <w:t xml:space="preserve"> </w:t>
+      </w:r>
+    </w:p>
+    <w:p>
+      <w:r>
+        <w:t xml:space="preserve">    $parent.on("</w:t>
+      </w:r>
+      <w:r>
+        <w:t>事件名</w:t>
+      </w:r>
+      <w:r>
+        <w:t>","</w:t>
+      </w:r>
+      <w:r>
+        <w:t>判断条件选择器</w:t>
+      </w:r>
+      <w:r>
+        <w:t>",function(){</w:t>
+      </w:r>
+    </w:p>
+    <w:p>
+      <w:r>
+        <w:rPr>
+          <w:rFonts w:hint="eastAsia"/>
+        </w:rPr>
+        <w:t xml:space="preserve"> </w:t>
+      </w:r>
+      <w:r>
+        <w:t xml:space="preserve">     this-&gt;e.target</w:t>
+      </w:r>
+    </w:p>
+    <w:p>
+      <w:r>
+        <w:t xml:space="preserve">    })</w:t>
+      </w:r>
+    </w:p>
+    <w:p>
+      <w:r>
+        <w:t xml:space="preserve">    2</w:t>
+      </w:r>
+      <w:r>
+        <w:t>个好处</w:t>
+      </w:r>
+      <w:r>
+        <w:rPr>
+          <w:rFonts w:hint="eastAsia"/>
+        </w:rPr>
+        <w:t>:</w:t>
+      </w:r>
+      <w:r>
+        <w:br/>
+      </w:r>
+      <w:r>
+        <w:tab/>
+      </w:r>
+      <w:r>
+        <w:tab/>
+        <w:t xml:space="preserve">1. </w:t>
+      </w:r>
+      <w:r>
+        <w:t>自动使用</w:t>
+      </w:r>
+      <w:r>
+        <w:t>"</w:t>
+      </w:r>
+      <w:r>
+        <w:t>判断条件选择器</w:t>
+      </w:r>
+      <w:r>
+        <w:t>"</w:t>
+      </w:r>
+      <w:r>
+        <w:t>先筛选符合条件的元素再进入函数执行</w:t>
+      </w:r>
+      <w:r>
+        <w:rPr>
+          <w:rFonts w:hint="eastAsia"/>
+        </w:rPr>
+        <w:t>——不用自己写</w:t>
+      </w:r>
+      <w:r>
+        <w:rPr>
+          <w:rFonts w:hint="eastAsia"/>
+        </w:rPr>
+        <w:t>if</w:t>
+      </w:r>
+      <w:r>
+        <w:rPr>
+          <w:rFonts w:hint="eastAsia"/>
+        </w:rPr>
+        <w:t>判断</w:t>
+      </w:r>
+    </w:p>
+    <w:p>
+      <w:r>
+        <w:rPr>
+          <w:rFonts w:hint="eastAsia"/>
+        </w:rPr>
+        <w:t xml:space="preserve"> </w:t>
+      </w:r>
+      <w:r>
+        <w:t xml:space="preserve">       2. </w:t>
+      </w:r>
+      <w:r>
+        <w:t>将</w:t>
+      </w:r>
+      <w:r>
+        <w:t>this-</w:t>
+      </w:r>
+      <w:r>
+        <w:rPr>
+          <w:rFonts w:hint="eastAsia"/>
+        </w:rPr>
+        <w:t>&gt;</w:t>
+      </w:r>
+      <w:r>
+        <w:t>e.target</w:t>
+      </w:r>
+      <w:r>
+        <w:rPr>
+          <w:rFonts w:hint="eastAsia"/>
+        </w:rPr>
+        <w:t>，</w:t>
+      </w:r>
+      <w:r>
+        <w:t>不用自己写</w:t>
+      </w:r>
+      <w:r>
+        <w:rPr>
+          <w:rFonts w:hint="eastAsia"/>
+        </w:rPr>
+        <w:t>e</w:t>
+      </w:r>
+      <w:r>
+        <w:rPr>
+          <w:rFonts w:hint="eastAsia"/>
+        </w:rPr>
+        <w:t>和</w:t>
+      </w:r>
+      <w:r>
+        <w:rPr>
+          <w:rFonts w:hint="eastAsia"/>
+        </w:rPr>
+        <w:t>e</w:t>
+      </w:r>
+      <w:r>
+        <w:t>.target</w:t>
+      </w:r>
+      <w:r>
+        <w:t>了</w:t>
+      </w:r>
+    </w:p>
+    <w:p/>
+    <w:p>
+      <w:r>
+        <w:rPr>
+          <w:rFonts w:hint="eastAsia"/>
+        </w:rPr>
+        <w:t xml:space="preserve"> </w:t>
+      </w:r>
+      <w:r>
+        <w:t>21</w:t>
+      </w:r>
+      <w:r>
+        <w:t>种常见事件提供了简写</w:t>
+      </w:r>
+      <w:r>
+        <w:rPr>
+          <w:rFonts w:hint="eastAsia"/>
+        </w:rPr>
+        <w:t>:</w:t>
+      </w:r>
+      <w:r>
+        <w:t xml:space="preserve"> $().</w:t>
+      </w:r>
+      <w:r>
+        <w:t>事件名</w:t>
+      </w:r>
+      <w:r>
+        <w:rPr>
+          <w:rFonts w:hint="eastAsia"/>
+        </w:rPr>
+        <w:t>(</w:t>
+      </w:r>
+      <w:r>
+        <w:rPr>
+          <w:rFonts w:hint="eastAsia"/>
+        </w:rPr>
+        <w:t>处理函数</w:t>
+      </w:r>
+      <w:r>
+        <w:t>)</w:t>
+      </w:r>
+    </w:p>
+    <w:p/>
+    <w:p>
+      <w:r>
+        <w:rPr>
+          <w:rFonts w:hint="eastAsia"/>
+        </w:rPr>
+        <w:t xml:space="preserve"> </w:t>
+      </w:r>
+      <w:r>
+        <w:rPr>
+          <w:rFonts w:hint="eastAsia"/>
+        </w:rPr>
+        <w:t>页面加载后执行</w:t>
+      </w:r>
+      <w:r>
+        <w:rPr>
+          <w:rFonts w:hint="eastAsia"/>
+        </w:rPr>
+        <w:t>:</w:t>
+      </w:r>
+      <w:r>
+        <w:t xml:space="preserve"> </w:t>
+      </w:r>
+    </w:p>
+    <w:p>
+      <w:r>
+        <w:t xml:space="preserve">  1. </w:t>
+      </w:r>
+      <w:r>
+        <w:t>仅</w:t>
+      </w:r>
+      <w:r>
+        <w:t>DOM</w:t>
+      </w:r>
+      <w:r>
+        <w:t>内容加载后就提前执行</w:t>
+      </w:r>
+      <w:r>
+        <w:rPr>
+          <w:rFonts w:hint="eastAsia"/>
+        </w:rPr>
+        <w:t>:</w:t>
+      </w:r>
+      <w:r>
+        <w:t xml:space="preserve"> DOMContentLoaded</w:t>
+      </w:r>
+    </w:p>
+    <w:p>
+      <w:r>
+        <w:t xml:space="preserve">    </w:t>
+      </w:r>
+      <w:r>
+        <w:t>仅等待</w:t>
+      </w:r>
+      <w:r>
+        <w:t>DOM</w:t>
+      </w:r>
+      <w:r>
+        <w:t>内容</w:t>
+      </w:r>
+      <w:r>
+        <w:rPr>
+          <w:rFonts w:hint="eastAsia"/>
+        </w:rPr>
+        <w:t>:</w:t>
+      </w:r>
+      <w:r>
+        <w:t xml:space="preserve"> HTML</w:t>
+      </w:r>
+      <w:r>
+        <w:t>和</w:t>
+      </w:r>
+      <w:r>
+        <w:t>JS</w:t>
+      </w:r>
+    </w:p>
+    <w:p>
+      <w:r>
+        <w:t xml:space="preserve">    </w:t>
+      </w:r>
+      <w:r>
+        <w:t>可执行</w:t>
+      </w:r>
+      <w:r>
+        <w:rPr>
+          <w:rFonts w:hint="eastAsia"/>
+        </w:rPr>
+        <w:t>:</w:t>
+      </w:r>
+      <w:r>
+        <w:t xml:space="preserve"> </w:t>
+      </w:r>
+      <w:r>
+        <w:t>事件绑定</w:t>
+      </w:r>
+      <w:r>
+        <w:rPr>
+          <w:rFonts w:hint="eastAsia"/>
+        </w:rPr>
+        <w:t>，</w:t>
+      </w:r>
+      <w:r>
+        <w:t>添加</w:t>
+      </w:r>
+      <w:r>
+        <w:rPr>
+          <w:rFonts w:hint="eastAsia"/>
+        </w:rPr>
+        <w:t>/</w:t>
       </w:r>
       <w:r>
         <w:rPr>
@@ -28303,10 +28769,1889 @@
         <w:rPr>
           <w:rFonts w:hint="eastAsia"/>
         </w:rPr>
-        <w:t>:</w:t>
-      </w:r>
-      <w:r>
-        <w:t xml:space="preserve"> $().remove()</w:t>
+        <w:t>/</w:t>
+      </w:r>
+      <w:r>
+        <w:rPr>
+          <w:rFonts w:hint="eastAsia"/>
+        </w:rPr>
+        <w:t>遍历</w:t>
+      </w:r>
+      <w:r>
+        <w:rPr>
+          <w:rFonts w:hint="eastAsia"/>
+        </w:rPr>
+        <w:t>/</w:t>
+      </w:r>
+      <w:r>
+        <w:rPr>
+          <w:rFonts w:hint="eastAsia"/>
+        </w:rPr>
+        <w:t>修改元素的内容</w:t>
+      </w:r>
+    </w:p>
+    <w:p>
+      <w:r>
+        <w:rPr>
+          <w:rFonts w:hint="eastAsia"/>
+        </w:rPr>
+        <w:t xml:space="preserve"> </w:t>
+      </w:r>
+      <w:r>
+        <w:t xml:space="preserve">   </w:t>
+      </w:r>
+      <w:r>
+        <w:t>不能执行</w:t>
+      </w:r>
+      <w:r>
+        <w:rPr>
+          <w:rFonts w:hint="eastAsia"/>
+        </w:rPr>
+        <w:t>:</w:t>
+      </w:r>
+      <w:r>
+        <w:t xml:space="preserve"> </w:t>
+      </w:r>
+      <w:r>
+        <w:t>获取</w:t>
+      </w:r>
+      <w:r>
+        <w:rPr>
+          <w:rFonts w:hint="eastAsia"/>
+        </w:rPr>
+        <w:t>/</w:t>
+      </w:r>
+      <w:r>
+        <w:rPr>
+          <w:rFonts w:hint="eastAsia"/>
+        </w:rPr>
+        <w:t>修改</w:t>
+      </w:r>
+      <w:r>
+        <w:rPr>
+          <w:rFonts w:hint="eastAsia"/>
+        </w:rPr>
+        <w:t>CSS</w:t>
+      </w:r>
+      <w:r>
+        <w:t xml:space="preserve">, </w:t>
+      </w:r>
+      <w:r>
+        <w:t>获取</w:t>
+      </w:r>
+      <w:r>
+        <w:rPr>
+          <w:rFonts w:hint="eastAsia"/>
+        </w:rPr>
+        <w:t>图片大小</w:t>
+      </w:r>
+    </w:p>
+    <w:p>
+      <w:r>
+        <w:rPr>
+          <w:rFonts w:hint="eastAsia"/>
+        </w:rPr>
+        <w:t xml:space="preserve"> </w:t>
+      </w:r>
+      <w:r>
+        <w:t xml:space="preserve">   </w:t>
+      </w:r>
+      <w:r>
+        <w:t>如何</w:t>
+      </w:r>
+      <w:r>
+        <w:rPr>
+          <w:rFonts w:hint="eastAsia"/>
+        </w:rPr>
+        <w:t>:</w:t>
+      </w:r>
+      <w:r>
+        <w:t xml:space="preserve"> $(document).ready(function(){ ... })</w:t>
+      </w:r>
+    </w:p>
+    <w:p>
+      <w:r>
+        <w:lastRenderedPageBreak/>
+        <w:t xml:space="preserve">           $().ready(function(){ ... })</w:t>
+      </w:r>
+    </w:p>
+    <w:p>
+      <w:r>
+        <w:t xml:space="preserve">             $(function(){ ... })</w:t>
+      </w:r>
+    </w:p>
+    <w:p>
+      <w:r>
+        <w:t xml:space="preserve">    </w:t>
+      </w:r>
+      <w:r>
+        <w:t>总结</w:t>
+      </w:r>
+      <w:r>
+        <w:rPr>
+          <w:rFonts w:hint="eastAsia"/>
+        </w:rPr>
+        <w:t>:</w:t>
+      </w:r>
+      <w:r>
+        <w:t xml:space="preserve"> </w:t>
+      </w:r>
+      <w:r>
+        <w:t>几乎</w:t>
+      </w:r>
+      <w:r>
+        <w:rPr>
+          <w:rFonts w:hint="eastAsia"/>
+        </w:rPr>
+        <w:t>所有</w:t>
+      </w:r>
+      <w:r>
+        <w:rPr>
+          <w:rFonts w:hint="eastAsia"/>
+        </w:rPr>
+        <w:t>jQuery</w:t>
+      </w:r>
+      <w:r>
+        <w:rPr>
+          <w:rFonts w:hint="eastAsia"/>
+        </w:rPr>
+        <w:t>代码都要放在</w:t>
+      </w:r>
+      <w:r>
+        <w:rPr>
+          <w:rFonts w:hint="eastAsia"/>
+        </w:rPr>
+        <w:t>$</w:t>
+      </w:r>
+      <w:r>
+        <w:t>(function(){...})</w:t>
+      </w:r>
+      <w:r>
+        <w:t>中</w:t>
+      </w:r>
+    </w:p>
+    <w:p>
+      <w:r>
+        <w:t xml:space="preserve">  2. </w:t>
+      </w:r>
+      <w:r>
+        <w:t>所有页面内容加载完成后</w:t>
+      </w:r>
+      <w:r>
+        <w:rPr>
+          <w:rFonts w:hint="eastAsia"/>
+        </w:rPr>
+        <w:t>，</w:t>
+      </w:r>
+      <w:r>
+        <w:t>才执行</w:t>
+      </w:r>
+      <w:r>
+        <w:rPr>
+          <w:rFonts w:hint="eastAsia"/>
+        </w:rPr>
+        <w:t>:</w:t>
+      </w:r>
+      <w:r>
+        <w:t xml:space="preserve"> window.onload</w:t>
+      </w:r>
+    </w:p>
+    <w:p>
+      <w:r>
+        <w:rPr>
+          <w:rFonts w:hint="eastAsia"/>
+        </w:rPr>
+        <w:t xml:space="preserve"> </w:t>
+      </w:r>
+      <w:r>
+        <w:t xml:space="preserve">   </w:t>
+      </w:r>
+      <w:r>
+        <w:t>等待所有网页内容</w:t>
+      </w:r>
+      <w:r>
+        <w:rPr>
+          <w:rFonts w:hint="eastAsia"/>
+        </w:rPr>
+        <w:t>:</w:t>
+      </w:r>
+      <w:r>
+        <w:t xml:space="preserve"> HTML,CSS,JS,</w:t>
+      </w:r>
+      <w:r>
+        <w:t>图片</w:t>
+      </w:r>
+    </w:p>
+    <w:p>
+      <w:r>
+        <w:rPr>
+          <w:rFonts w:hint="eastAsia"/>
+        </w:rPr>
+        <w:t xml:space="preserve"> </w:t>
+      </w:r>
+      <w:r>
+        <w:t xml:space="preserve">   </w:t>
+      </w:r>
+      <w:r>
+        <w:t>都可执行</w:t>
+      </w:r>
+    </w:p>
+    <w:p>
+      <w:r>
+        <w:rPr>
+          <w:rFonts w:hint="eastAsia"/>
+        </w:rPr>
+        <w:t xml:space="preserve"> </w:t>
+      </w:r>
+      <w:r>
+        <w:t xml:space="preserve">   </w:t>
+      </w:r>
+      <w:r>
+        <w:t>如何</w:t>
+      </w:r>
+      <w:r>
+        <w:rPr>
+          <w:rFonts w:hint="eastAsia"/>
+        </w:rPr>
+        <w:t>:</w:t>
+      </w:r>
+      <w:r>
+        <w:t xml:space="preserve"> $(window).load(function(){ ... })</w:t>
+      </w:r>
+    </w:p>
+    <w:p>
+      <w:r>
+        <w:rPr>
+          <w:rFonts w:hint="eastAsia"/>
+        </w:rPr>
+        <w:t xml:space="preserve"> </w:t>
+      </w:r>
+      <w:r>
+        <w:t xml:space="preserve">   </w:t>
+      </w:r>
+      <w:r>
+        <w:t>总结</w:t>
+      </w:r>
+      <w:r>
+        <w:rPr>
+          <w:rFonts w:hint="eastAsia"/>
+        </w:rPr>
+        <w:t>:</w:t>
+      </w:r>
+      <w:r>
+        <w:t xml:space="preserve"> </w:t>
+      </w:r>
+      <w:r>
+        <w:t>只有依赖</w:t>
+      </w:r>
+      <w:r>
+        <w:t>CSS</w:t>
+      </w:r>
+      <w:r>
+        <w:t>和图片的代码才放在</w:t>
+      </w:r>
+      <w:r>
+        <w:rPr>
+          <w:rFonts w:hint="eastAsia"/>
+        </w:rPr>
+        <w:t>$</w:t>
+      </w:r>
+      <w:r>
+        <w:t>(window).load()</w:t>
+      </w:r>
+    </w:p>
+    <w:p>
+      <w:r>
+        <w:rPr>
+          <w:rFonts w:hint="eastAsia"/>
+        </w:rPr>
+        <w:t xml:space="preserve"> </w:t>
+      </w:r>
+    </w:p>
+    <w:p>
+      <w:r>
+        <w:t xml:space="preserve"> </w:t>
+      </w:r>
+      <w:r>
+        <w:rPr>
+          <w:rFonts w:hint="eastAsia"/>
+        </w:rPr>
+        <w:t>鼠标事件</w:t>
+      </w:r>
+      <w:r>
+        <w:rPr>
+          <w:rFonts w:hint="eastAsia"/>
+        </w:rPr>
+        <w:t>:</w:t>
+      </w:r>
+      <w:r>
+        <w:t xml:space="preserve"> </w:t>
+      </w:r>
+    </w:p>
+    <w:p>
+      <w:r>
+        <w:t xml:space="preserve">  mouseover  mouseout</w:t>
+      </w:r>
+      <w:r>
+        <w:t>的问题</w:t>
+      </w:r>
+      <w:r>
+        <w:rPr>
+          <w:rFonts w:hint="eastAsia"/>
+        </w:rPr>
+        <w:t>:</w:t>
+      </w:r>
+      <w:r>
+        <w:t xml:space="preserve"> </w:t>
+      </w:r>
+    </w:p>
+    <w:p>
+      <w:r>
+        <w:t xml:space="preserve">   </w:t>
+      </w:r>
+      <w:r>
+        <w:t>频繁进出子元素</w:t>
+      </w:r>
+      <w:r>
+        <w:rPr>
+          <w:rFonts w:hint="eastAsia"/>
+        </w:rPr>
+        <w:t>，</w:t>
+      </w:r>
+      <w:r>
+        <w:t>也会冒泡触发父元素上的鼠标事件</w:t>
+      </w:r>
+    </w:p>
+    <w:p>
+      <w:r>
+        <w:rPr>
+          <w:rFonts w:hint="eastAsia"/>
+        </w:rPr>
+        <w:t xml:space="preserve"> </w:t>
+      </w:r>
+      <w:r>
+        <w:t xml:space="preserve"> jQuery</w:t>
+      </w:r>
+      <w:r>
+        <w:t>改为用</w:t>
+      </w:r>
+      <w:r>
+        <w:t>mouseenter</w:t>
+      </w:r>
+      <w:r>
+        <w:t>和</w:t>
+      </w:r>
+      <w:r>
+        <w:rPr>
+          <w:rFonts w:hint="eastAsia"/>
+        </w:rPr>
+        <w:t>m</w:t>
+      </w:r>
+      <w:r>
+        <w:t>ouseleave</w:t>
+      </w:r>
+      <w:r>
+        <w:t>代替</w:t>
+      </w:r>
+    </w:p>
+    <w:p>
+      <w:r>
+        <w:rPr>
+          <w:rFonts w:hint="eastAsia"/>
+        </w:rPr>
+        <w:t xml:space="preserve"> </w:t>
+      </w:r>
+      <w:r>
+        <w:t xml:space="preserve">  </w:t>
+      </w:r>
+      <w:r>
+        <w:t>优点</w:t>
+      </w:r>
+      <w:r>
+        <w:rPr>
+          <w:rFonts w:hint="eastAsia"/>
+        </w:rPr>
+        <w:t>:</w:t>
+      </w:r>
+      <w:r>
+        <w:t xml:space="preserve"> </w:t>
+      </w:r>
+      <w:r>
+        <w:t>即使频繁进出子元素</w:t>
+      </w:r>
+      <w:r>
+        <w:rPr>
+          <w:rFonts w:hint="eastAsia"/>
+        </w:rPr>
+        <w:t>，</w:t>
+      </w:r>
+      <w:r>
+        <w:t>也不会冒泡触发父元素上的鼠标事件</w:t>
+      </w:r>
+      <w:r>
+        <w:rPr>
+          <w:rFonts w:hint="eastAsia"/>
+        </w:rPr>
+        <w:t>。</w:t>
+      </w:r>
+    </w:p>
+    <w:p>
+      <w:r>
+        <w:rPr>
+          <w:rFonts w:hint="eastAsia"/>
+        </w:rPr>
+        <w:t xml:space="preserve"> </w:t>
+      </w:r>
+      <w:r>
+        <w:t xml:space="preserve">  </w:t>
+      </w:r>
+      <w:r>
+        <w:t>如果同时绑定了</w:t>
+      </w:r>
+      <w:r>
+        <w:rPr>
+          <w:rFonts w:hint="eastAsia"/>
+        </w:rPr>
+        <w:t>m</w:t>
+      </w:r>
+      <w:r>
+        <w:t>ouseenter</w:t>
+      </w:r>
+      <w:r>
+        <w:t>和</w:t>
+      </w:r>
+      <w:r>
+        <w:t>mouseleave</w:t>
+      </w:r>
+      <w:r>
+        <w:rPr>
+          <w:rFonts w:hint="eastAsia"/>
+        </w:rPr>
+        <w:t>，</w:t>
+      </w:r>
+      <w:r>
+        <w:t>其实只需要绑定一个</w:t>
+      </w:r>
+      <w:r>
+        <w:t>hover</w:t>
+      </w:r>
+      <w:r>
+        <w:t>就可以</w:t>
+      </w:r>
+      <w:r>
+        <w:rPr>
+          <w:rFonts w:hint="eastAsia"/>
+        </w:rPr>
+        <w:t>:</w:t>
+      </w:r>
+      <w:r>
+        <w:t xml:space="preserve"> </w:t>
+      </w:r>
+    </w:p>
+    <w:p>
+      <w:r>
+        <w:t xml:space="preserve">    $().hover(//mouseenter+mouseleave</w:t>
+      </w:r>
+    </w:p>
+    <w:p>
+      <w:r>
+        <w:tab/>
+        <w:t xml:space="preserve">  function(){ ... },//</w:t>
+      </w:r>
+      <w:r>
+        <w:t>给</w:t>
+      </w:r>
+      <w:r>
+        <w:rPr>
+          <w:rFonts w:hint="eastAsia"/>
+        </w:rPr>
+        <w:t>m</w:t>
+      </w:r>
+      <w:r>
+        <w:t>ouseenter</w:t>
+      </w:r>
+    </w:p>
+    <w:p>
+      <w:r>
+        <w:t xml:space="preserve">      function(){ ... } //</w:t>
+      </w:r>
+      <w:r>
+        <w:t>给</w:t>
+      </w:r>
+      <w:r>
+        <w:t>mouseleave</w:t>
+      </w:r>
+    </w:p>
+    <w:p>
+      <w:r>
+        <w:t xml:space="preserve">    )</w:t>
+      </w:r>
+    </w:p>
+    <w:p>
+      <w:r>
+        <w:t xml:space="preserve">    </w:t>
+      </w:r>
+      <w:r>
+        <w:t>如果两个处理函数刚巧可以合并为一个处理函数</w:t>
+      </w:r>
+      <w:r>
+        <w:rPr>
+          <w:rFonts w:hint="eastAsia"/>
+        </w:rPr>
+        <w:t>，其实只写一个处理函数也行</w:t>
+      </w:r>
+    </w:p>
+    <w:p/>
+    <w:p>
+      <w:r>
+        <w:rPr>
+          <w:rFonts w:hint="eastAsia"/>
+        </w:rPr>
+        <w:t xml:space="preserve"> </w:t>
+      </w:r>
+      <w:r>
+        <w:rPr>
+          <w:rFonts w:hint="eastAsia"/>
+        </w:rPr>
+        <w:t>模拟触发</w:t>
+      </w:r>
+      <w:r>
+        <w:rPr>
+          <w:rFonts w:hint="eastAsia"/>
+        </w:rPr>
+        <w:t>:</w:t>
+      </w:r>
+      <w:r>
+        <w:t xml:space="preserve"> </w:t>
+      </w:r>
+      <w:r>
+        <w:t>没有单击到按钮</w:t>
+      </w:r>
+      <w:r>
+        <w:rPr>
+          <w:rFonts w:hint="eastAsia"/>
+        </w:rPr>
+        <w:t>，</w:t>
+      </w:r>
+      <w:r>
+        <w:t>也能执行按钮的处理函数</w:t>
+      </w:r>
+      <w:r>
+        <w:rPr>
+          <w:rFonts w:hint="eastAsia"/>
+        </w:rPr>
+        <w:t>，</w:t>
+      </w:r>
+      <w:r>
+        <w:t>而不用将代码写</w:t>
+      </w:r>
+      <w:r>
+        <w:rPr>
+          <w:rFonts w:hint="eastAsia"/>
+        </w:rPr>
+        <w:t>2</w:t>
+      </w:r>
+      <w:r>
+        <w:rPr>
+          <w:rFonts w:hint="eastAsia"/>
+        </w:rPr>
+        <w:t>遍</w:t>
+      </w:r>
+    </w:p>
+    <w:p>
+      <w:r>
+        <w:rPr>
+          <w:rFonts w:hint="eastAsia"/>
+        </w:rPr>
+        <w:t xml:space="preserve"> </w:t>
+      </w:r>
+      <w:r>
+        <w:t xml:space="preserve">  </w:t>
+      </w:r>
+      <w:r>
+        <w:rPr>
+          <w:rFonts w:hint="eastAsia"/>
+        </w:rPr>
+        <w:t>$</w:t>
+      </w:r>
+      <w:r>
+        <w:t>(btn).trigger("</w:t>
+      </w:r>
+      <w:r>
+        <w:t>事件名</w:t>
+      </w:r>
+      <w:r>
+        <w:t>")  $(btn).trigger("click")</w:t>
+      </w:r>
+    </w:p>
+    <w:p>
+      <w:r>
+        <w:rPr>
+          <w:rFonts w:hint="eastAsia"/>
+        </w:rPr>
+        <w:t xml:space="preserve"> </w:t>
+      </w:r>
+      <w:r>
+        <w:t xml:space="preserve"> </w:t>
+      </w:r>
+      <w:r>
+        <w:t>其实可简写为</w:t>
+      </w:r>
+      <w:r>
+        <w:rPr>
+          <w:rFonts w:hint="eastAsia"/>
+        </w:rPr>
+        <w:t>:</w:t>
+      </w:r>
+      <w:r>
+        <w:t>$(btn).click()</w:t>
+      </w:r>
+    </w:p>
+    <w:p/>
+    <w:p>
+      <w:r>
+        <w:rPr>
+          <w:rFonts w:hint="eastAsia"/>
+        </w:rPr>
+        <w:t>3</w:t>
+      </w:r>
+      <w:r>
+        <w:t xml:space="preserve">. </w:t>
+      </w:r>
+      <w:r>
+        <w:t>动画</w:t>
+      </w:r>
+      <w:r>
+        <w:rPr>
+          <w:rFonts w:hint="eastAsia"/>
+        </w:rPr>
+        <w:t>:</w:t>
+      </w:r>
+      <w:r>
+        <w:t xml:space="preserve"> </w:t>
+      </w:r>
+    </w:p>
+    <w:p>
+      <w:r>
+        <w:t xml:space="preserve"> 1. </w:t>
+      </w:r>
+      <w:r>
+        <w:t>简单动画</w:t>
+      </w:r>
+      <w:r>
+        <w:rPr>
+          <w:rFonts w:hint="eastAsia"/>
+        </w:rPr>
+        <w:t>:</w:t>
+      </w:r>
+      <w:r>
+        <w:t xml:space="preserve"> </w:t>
+      </w:r>
+      <w:r>
+        <w:t>写死的三种固定动画效果</w:t>
+      </w:r>
+      <w:r>
+        <w:rPr>
+          <w:rFonts w:hint="eastAsia"/>
+        </w:rPr>
+        <w:t>:</w:t>
+      </w:r>
+    </w:p>
+    <w:p>
+      <w:r>
+        <w:t xml:space="preserve">   1. </w:t>
+      </w:r>
+      <w:r>
+        <w:t>显示隐藏</w:t>
+      </w:r>
+      <w:r>
+        <w:rPr>
+          <w:rFonts w:hint="eastAsia"/>
+        </w:rPr>
+        <w:t>:</w:t>
+      </w:r>
+      <w:r>
+        <w:t xml:space="preserve"> </w:t>
+      </w:r>
+      <w:r>
+        <w:rPr>
+          <w:rFonts w:hint="eastAsia"/>
+        </w:rPr>
+        <w:t>.</w:t>
+      </w:r>
+      <w:r>
+        <w:t>show()   .hide()    .toggle()</w:t>
+      </w:r>
+    </w:p>
+    <w:p>
+      <w:r>
+        <w:t xml:space="preserve">     </w:t>
+      </w:r>
+      <w:r>
+        <w:t>不带参数</w:t>
+      </w:r>
+      <w:r>
+        <w:rPr>
+          <w:rFonts w:hint="eastAsia"/>
+        </w:rPr>
+        <w:t>，</w:t>
+      </w:r>
+      <w:r>
+        <w:t>默认使用</w:t>
+      </w:r>
+      <w:r>
+        <w:rPr>
+          <w:rFonts w:hint="eastAsia"/>
+        </w:rPr>
+        <w:t>d</w:t>
+      </w:r>
+      <w:r>
+        <w:t>isplay:block/none</w:t>
+      </w:r>
+      <w:r>
+        <w:t>控制显示隐藏</w:t>
+      </w:r>
+      <w:r>
+        <w:rPr>
+          <w:rFonts w:hint="eastAsia"/>
+        </w:rPr>
+        <w:t>，瞬间变化，没有动画效果</w:t>
+      </w:r>
+    </w:p>
+    <w:p>
+      <w:r>
+        <w:rPr>
+          <w:rFonts w:hint="eastAsia"/>
+        </w:rPr>
+        <w:t xml:space="preserve"> </w:t>
+      </w:r>
+      <w:r>
+        <w:t xml:space="preserve">    </w:t>
+      </w:r>
+      <w:r>
+        <w:t>给一个</w:t>
+      </w:r>
+      <w:r>
+        <w:rPr>
+          <w:rFonts w:hint="eastAsia"/>
+        </w:rPr>
+        <w:t>持续时间参数</w:t>
+      </w:r>
+      <w:r>
+        <w:rPr>
+          <w:rFonts w:hint="eastAsia"/>
+        </w:rPr>
+        <w:t>:</w:t>
+      </w:r>
+      <w:r>
+        <w:t xml:space="preserve"> .show(ms)  .hide(ms)  .toggle(ms)</w:t>
+      </w:r>
+    </w:p>
+    <w:p>
+      <w:r>
+        <w:t xml:space="preserve">   2. </w:t>
+      </w:r>
+      <w:r>
+        <w:t>上滑下滑</w:t>
+      </w:r>
+      <w:r>
+        <w:rPr>
+          <w:rFonts w:hint="eastAsia"/>
+        </w:rPr>
+        <w:t>:</w:t>
+      </w:r>
+      <w:r>
+        <w:t xml:space="preserve"> .slideUp(ms)   .slideDown(ms)  .slideToggle()</w:t>
+      </w:r>
+    </w:p>
+    <w:p>
+      <w:r>
+        <w:rPr>
+          <w:rFonts w:hint="eastAsia"/>
+        </w:rPr>
+        <w:t xml:space="preserve"> </w:t>
+      </w:r>
+      <w:r>
+        <w:t xml:space="preserve">  3. </w:t>
+      </w:r>
+      <w:r>
+        <w:t>淡入淡出</w:t>
+      </w:r>
+      <w:r>
+        <w:rPr>
+          <w:rFonts w:hint="eastAsia"/>
+        </w:rPr>
+        <w:t>:</w:t>
+      </w:r>
+      <w:r>
+        <w:t xml:space="preserve"> .fadeIn(ms)   .fadeOut(ms)   .fadeToggle()</w:t>
+      </w:r>
+    </w:p>
+    <w:p>
+      <w:r>
+        <w:t xml:space="preserve">   </w:t>
+      </w:r>
+      <w:r>
+        <w:t>问题</w:t>
+      </w:r>
+      <w:r>
+        <w:t xml:space="preserve">1: </w:t>
+      </w:r>
+      <w:r>
+        <w:t>用</w:t>
+      </w:r>
+      <w:r>
+        <w:t>js</w:t>
+      </w:r>
+      <w:r>
+        <w:t>代码写死的效果</w:t>
+      </w:r>
+      <w:r>
+        <w:rPr>
+          <w:rFonts w:hint="eastAsia"/>
+        </w:rPr>
+        <w:t>，</w:t>
+      </w:r>
+      <w:r>
+        <w:t>不可维护</w:t>
+      </w:r>
+    </w:p>
+    <w:p>
+      <w:r>
+        <w:rPr>
+          <w:rFonts w:hint="eastAsia"/>
+        </w:rPr>
+        <w:t xml:space="preserve"> </w:t>
+      </w:r>
+      <w:r>
+        <w:t xml:space="preserve">  </w:t>
+      </w:r>
+      <w:r>
+        <w:t>问题</w:t>
+      </w:r>
+      <w:r>
+        <w:t xml:space="preserve">2: </w:t>
+      </w:r>
+      <w:r>
+        <w:t>用</w:t>
+      </w:r>
+      <w:r>
+        <w:t>js</w:t>
+      </w:r>
+      <w:r>
+        <w:t>定时器实现的动画效果</w:t>
+      </w:r>
+      <w:r>
+        <w:rPr>
+          <w:rFonts w:hint="eastAsia"/>
+        </w:rPr>
+        <w:t>，</w:t>
+      </w:r>
+      <w:r>
+        <w:t>效率不如</w:t>
+      </w:r>
+      <w:r>
+        <w:t>css</w:t>
+      </w:r>
+      <w:r>
+        <w:t>动画</w:t>
+      </w:r>
+    </w:p>
+    <w:p>
+      <w:r>
+        <w:t xml:space="preserve"> 2. </w:t>
+      </w:r>
+      <w:r>
+        <w:t>万能动画</w:t>
+      </w:r>
+      <w:r>
+        <w:rPr>
+          <w:rFonts w:hint="eastAsia"/>
+        </w:rPr>
+        <w:t>:</w:t>
+      </w:r>
+      <w:r>
+        <w:t xml:space="preserve"> </w:t>
+      </w:r>
+      <w:r>
+        <w:rPr>
+          <w:rFonts w:hint="eastAsia"/>
+        </w:rPr>
+        <w:t>可对任意</w:t>
+      </w:r>
+      <w:r>
+        <w:rPr>
+          <w:rFonts w:hint="eastAsia"/>
+        </w:rPr>
+        <w:t>css</w:t>
+      </w:r>
+      <w:r>
+        <w:rPr>
+          <w:rFonts w:hint="eastAsia"/>
+        </w:rPr>
+        <w:t>属性实施动画效果</w:t>
+      </w:r>
+    </w:p>
+    <w:p>
+      <w:r>
+        <w:rPr>
+          <w:rFonts w:hint="eastAsia"/>
+        </w:rPr>
+        <w:t xml:space="preserve"> </w:t>
+      </w:r>
+      <w:r>
+        <w:t xml:space="preserve">  </w:t>
+      </w:r>
+      <w:r>
+        <w:rPr>
+          <w:rFonts w:hint="eastAsia"/>
+        </w:rPr>
+        <w:t>$</w:t>
+      </w:r>
+      <w:r>
+        <w:t>().animate({</w:t>
+      </w:r>
+    </w:p>
+    <w:p>
+      <w:r>
+        <w:rPr>
+          <w:rFonts w:hint="eastAsia"/>
+        </w:rPr>
+        <w:t xml:space="preserve"> </w:t>
+      </w:r>
+      <w:r>
+        <w:t xml:space="preserve">    css</w:t>
+      </w:r>
+      <w:r>
+        <w:t>属性</w:t>
+      </w:r>
+      <w:r>
+        <w:rPr>
+          <w:rFonts w:hint="eastAsia"/>
+        </w:rPr>
+        <w:t>:</w:t>
+      </w:r>
+      <w:r>
+        <w:rPr>
+          <w:rFonts w:hint="eastAsia"/>
+        </w:rPr>
+        <w:t>目标值</w:t>
+      </w:r>
+      <w:r>
+        <w:rPr>
+          <w:rFonts w:hint="eastAsia"/>
+        </w:rPr>
+        <w:t>,</w:t>
+      </w:r>
+    </w:p>
+    <w:p>
+      <w:r>
+        <w:t xml:space="preserve">        ... : ...</w:t>
+      </w:r>
+    </w:p>
+    <w:p>
+      <w:r>
+        <w:t xml:space="preserve">   },</w:t>
+      </w:r>
+      <w:r>
+        <w:t>持续</w:t>
+      </w:r>
+      <w:r>
+        <w:t>ms)</w:t>
+      </w:r>
+    </w:p>
+    <w:p>
+      <w:r>
+        <w:t xml:space="preserve">   </w:t>
+      </w:r>
+      <w:r>
+        <w:t>强调</w:t>
+      </w:r>
+      <w:r>
+        <w:rPr>
+          <w:rFonts w:hint="eastAsia"/>
+        </w:rPr>
+        <w:t>:</w:t>
+      </w:r>
+      <w:r>
+        <w:t xml:space="preserve"> </w:t>
+      </w:r>
+      <w:r>
+        <w:t>只支持单个数值的属性</w:t>
+      </w:r>
+    </w:p>
+    <w:p>
+      <w:r>
+        <w:rPr>
+          <w:rFonts w:hint="eastAsia"/>
+        </w:rPr>
+        <w:t xml:space="preserve"> </w:t>
+      </w:r>
+      <w:r>
+        <w:t xml:space="preserve">        </w:t>
+      </w:r>
+      <w:r>
+        <w:t>不支持</w:t>
+      </w:r>
+      <w:r>
+        <w:rPr>
+          <w:rFonts w:hint="eastAsia"/>
+        </w:rPr>
+        <w:t>:</w:t>
+      </w:r>
+      <w:r>
+        <w:t>不是数值的属性</w:t>
+      </w:r>
+    </w:p>
+    <w:p>
+      <w:r>
+        <w:rPr>
+          <w:rFonts w:hint="eastAsia"/>
+        </w:rPr>
+        <w:t xml:space="preserve"> </w:t>
+      </w:r>
+      <w:r>
+        <w:t xml:space="preserve">               </w:t>
+      </w:r>
+      <w:r>
+        <w:t>不支持颜色渐变</w:t>
+      </w:r>
+      <w:r>
+        <w:rPr>
+          <w:rFonts w:hint="eastAsia"/>
+        </w:rPr>
+        <w:t>——不如</w:t>
+      </w:r>
+      <w:r>
+        <w:rPr>
+          <w:rFonts w:hint="eastAsia"/>
+        </w:rPr>
+        <w:t>t</w:t>
+      </w:r>
+      <w:r>
+        <w:t>ransition</w:t>
+      </w:r>
+    </w:p>
+    <w:p>
+      <w:r>
+        <w:t xml:space="preserve">   </w:t>
+      </w:r>
+    </w:p>
+    <w:p>
+      <w:r>
+        <w:t xml:space="preserve">   </w:t>
+      </w:r>
+      <w:r>
+        <w:t>排队和并发</w:t>
+      </w:r>
+      <w:r>
+        <w:rPr>
+          <w:rFonts w:hint="eastAsia"/>
+        </w:rPr>
+        <w:t>:</w:t>
+      </w:r>
+    </w:p>
+    <w:p>
+      <w:r>
+        <w:lastRenderedPageBreak/>
+        <w:tab/>
+      </w:r>
+      <w:r>
+        <w:t>排队</w:t>
+      </w:r>
+      <w:r>
+        <w:rPr>
+          <w:rFonts w:hint="eastAsia"/>
+        </w:rPr>
+        <w:t>:</w:t>
+      </w:r>
+      <w:r>
+        <w:t xml:space="preserve"> </w:t>
+      </w:r>
+      <w:r>
+        <w:t>多个</w:t>
+      </w:r>
+      <w:r>
+        <w:t>css</w:t>
+      </w:r>
+      <w:r>
+        <w:t>属性先后依次变化</w:t>
+      </w:r>
+    </w:p>
+    <w:p>
+      <w:r>
+        <w:rPr>
+          <w:rFonts w:hint="eastAsia"/>
+        </w:rPr>
+        <w:t xml:space="preserve"> </w:t>
+      </w:r>
+      <w:r>
+        <w:t xml:space="preserve">   </w:t>
+      </w:r>
+      <w:r>
+        <w:t>并发</w:t>
+      </w:r>
+      <w:r>
+        <w:rPr>
+          <w:rFonts w:hint="eastAsia"/>
+        </w:rPr>
+        <w:t>:</w:t>
+      </w:r>
+      <w:r>
+        <w:t xml:space="preserve"> </w:t>
+      </w:r>
+      <w:r>
+        <w:t>多个</w:t>
+      </w:r>
+      <w:r>
+        <w:t>css</w:t>
+      </w:r>
+      <w:r>
+        <w:t>属性同时变化</w:t>
+      </w:r>
+    </w:p>
+    <w:p>
+      <w:r>
+        <w:rPr>
+          <w:rFonts w:hint="eastAsia"/>
+        </w:rPr>
+        <w:t xml:space="preserve"> </w:t>
+      </w:r>
+      <w:r>
+        <w:t xml:space="preserve">     </w:t>
+      </w:r>
+      <w:r>
+        <w:t>放在一个</w:t>
+      </w:r>
+      <w:r>
+        <w:t>animate</w:t>
+      </w:r>
+      <w:r>
+        <w:t>函数内的多个</w:t>
+      </w:r>
+      <w:r>
+        <w:t>css</w:t>
+      </w:r>
+      <w:r>
+        <w:t>属性是并发变化</w:t>
+      </w:r>
+    </w:p>
+    <w:p/>
+    <w:p>
+      <w:r>
+        <w:rPr>
+          <w:rFonts w:hint="eastAsia"/>
+        </w:rPr>
+        <w:t xml:space="preserve"> </w:t>
+      </w:r>
+      <w:r>
+        <w:t xml:space="preserve">  </w:t>
+      </w:r>
+      <w:r>
+        <w:t>停止动画</w:t>
+      </w:r>
+      <w:r>
+        <w:rPr>
+          <w:rFonts w:hint="eastAsia"/>
+        </w:rPr>
+        <w:t>:</w:t>
+      </w:r>
+      <w:r>
+        <w:t xml:space="preserve"> $().stop();</w:t>
+      </w:r>
+    </w:p>
+    <w:p>
+      <w:r>
+        <w:t xml:space="preserve">     </w:t>
+      </w:r>
+      <w:r>
+        <w:t>问题</w:t>
+      </w:r>
+      <w:r>
+        <w:rPr>
+          <w:rFonts w:hint="eastAsia"/>
+        </w:rPr>
+        <w:t>:</w:t>
+      </w:r>
+      <w:r>
+        <w:t xml:space="preserve"> </w:t>
+      </w:r>
+      <w:r>
+        <w:t>默认只能停止队列中正在播放的一个动画</w:t>
+      </w:r>
+      <w:r>
+        <w:rPr>
+          <w:rFonts w:hint="eastAsia"/>
+        </w:rPr>
+        <w:t>，</w:t>
+      </w:r>
+      <w:r>
+        <w:t>后续动画依然会执行</w:t>
+      </w:r>
+    </w:p>
+    <w:p>
+      <w:r>
+        <w:rPr>
+          <w:rFonts w:hint="eastAsia"/>
+        </w:rPr>
+        <w:t xml:space="preserve"> </w:t>
+      </w:r>
+      <w:r>
+        <w:t xml:space="preserve">    </w:t>
+      </w:r>
+      <w:r>
+        <w:t>解决</w:t>
+      </w:r>
+      <w:r>
+        <w:rPr>
+          <w:rFonts w:hint="eastAsia"/>
+        </w:rPr>
+        <w:t>:</w:t>
+      </w:r>
+      <w:r>
+        <w:t xml:space="preserve"> $().stop(true) </w:t>
+      </w:r>
+      <w:r>
+        <w:t>停止当前动画并清空队列</w:t>
+      </w:r>
+    </w:p>
+    <w:p>
+      <w:r>
+        <w:rPr>
+          <w:rFonts w:hint="eastAsia"/>
+        </w:rPr>
+        <w:t xml:space="preserve"> </w:t>
+      </w:r>
+      <w:r>
+        <w:t xml:space="preserve">  </w:t>
+      </w:r>
+    </w:p>
+    <w:p>
+      <w:r>
+        <w:t xml:space="preserve">   </w:t>
+      </w:r>
+      <w:r>
+        <w:t>选择器</w:t>
+      </w:r>
+      <w:r>
+        <w:rPr>
+          <w:rFonts w:hint="eastAsia"/>
+        </w:rPr>
+        <w:t>:</w:t>
+      </w:r>
+      <w:r>
+        <w:t xml:space="preserve">  </w:t>
+      </w:r>
+      <w:r>
+        <w:rPr>
+          <w:rFonts w:hint="eastAsia"/>
+        </w:rPr>
+        <w:t>:</w:t>
+      </w:r>
+      <w:r>
+        <w:t xml:space="preserve">animated </w:t>
+      </w:r>
+      <w:r>
+        <w:t>选择和判断正在播放动画的元素</w:t>
+      </w:r>
+    </w:p>
+    <w:p/>
+    <w:p>
+      <w:r>
+        <w:rPr>
+          <w:rFonts w:hint="eastAsia"/>
+        </w:rPr>
+        <w:t xml:space="preserve"> </w:t>
+      </w:r>
+      <w:r>
+        <w:t xml:space="preserve">  </w:t>
+      </w:r>
+      <w:r>
+        <w:t>动画播放后执行</w:t>
+      </w:r>
+      <w:r>
+        <w:rPr>
+          <w:rFonts w:hint="eastAsia"/>
+        </w:rPr>
+        <w:t>:</w:t>
+      </w:r>
+      <w:r>
+        <w:t xml:space="preserve"> </w:t>
+      </w:r>
+    </w:p>
+    <w:p>
+      <w:r>
+        <w:t xml:space="preserve">    </w:t>
+      </w:r>
+      <w:r>
+        <w:t>每个动画</w:t>
+      </w:r>
+      <w:r>
+        <w:t>API</w:t>
+      </w:r>
+      <w:r>
+        <w:t>都有最后一个参数</w:t>
+      </w:r>
+      <w:r>
+        <w:rPr>
+          <w:rFonts w:hint="eastAsia"/>
+        </w:rPr>
+        <w:t>——回调函数</w:t>
+      </w:r>
+    </w:p>
+    <w:p>
+      <w:r>
+        <w:rPr>
+          <w:rFonts w:hint="eastAsia"/>
+        </w:rPr>
+        <w:t xml:space="preserve"> </w:t>
+      </w:r>
+      <w:r>
+        <w:t xml:space="preserve">   </w:t>
+      </w:r>
+      <w:r>
+        <w:t>回调函数会在动画播放后自动调用执行</w:t>
+      </w:r>
+    </w:p>
+    <w:p/>
+    <w:p>
+      <w:r>
+        <w:rPr>
+          <w:rFonts w:hint="eastAsia"/>
+        </w:rPr>
+        <w:t xml:space="preserve"> </w:t>
+      </w:r>
+      <w:r>
+        <w:t>总结</w:t>
+      </w:r>
+      <w:r>
+        <w:rPr>
+          <w:rFonts w:hint="eastAsia"/>
+        </w:rPr>
+        <w:t>:</w:t>
+      </w:r>
+      <w:r>
+        <w:t xml:space="preserve"> </w:t>
+      </w:r>
+      <w:r>
+        <w:t>首选</w:t>
+      </w:r>
+      <w:r>
+        <w:t xml:space="preserve">CSS: </w:t>
+      </w:r>
+      <w:r>
+        <w:t>效率高</w:t>
+      </w:r>
+      <w:r>
+        <w:rPr>
+          <w:rFonts w:hint="eastAsia"/>
+        </w:rPr>
+        <w:t>，</w:t>
+      </w:r>
+      <w:r>
+        <w:t>可维护</w:t>
+      </w:r>
+    </w:p>
+    <w:p>
+      <w:r>
+        <w:rPr>
+          <w:rFonts w:hint="eastAsia"/>
+        </w:rPr>
+        <w:t xml:space="preserve"> </w:t>
+      </w:r>
+      <w:r>
+        <w:t xml:space="preserve">      </w:t>
+      </w:r>
+      <w:r>
+        <w:t>和交互有关的动画</w:t>
+      </w:r>
+      <w:r>
+        <w:rPr>
+          <w:rFonts w:hint="eastAsia"/>
+        </w:rPr>
+        <w:t>，</w:t>
+      </w:r>
+      <w:r>
+        <w:t>只能用</w:t>
+      </w:r>
+      <w:r>
+        <w:t>JS</w:t>
+      </w:r>
+      <w:r>
+        <w:t>定时器</w:t>
+      </w:r>
+      <w:r>
+        <w:rPr>
+          <w:rFonts w:hint="eastAsia"/>
+        </w:rPr>
+        <w:t>/</w:t>
+      </w:r>
+      <w:r>
+        <w:t>JQUERY</w:t>
+      </w:r>
+    </w:p>
+    <w:p>
+      <w:r>
+        <w:t xml:space="preserve">       </w:t>
+      </w:r>
+      <w:r>
+        <w:t>和动态添加</w:t>
+      </w:r>
+      <w:r>
+        <w:rPr>
+          <w:rFonts w:hint="eastAsia"/>
+        </w:rPr>
+        <w:t>/</w:t>
+      </w:r>
+      <w:r>
+        <w:rPr>
+          <w:rFonts w:hint="eastAsia"/>
+        </w:rPr>
+        <w:t>删除</w:t>
+      </w:r>
+      <w:r>
+        <w:rPr>
+          <w:rFonts w:hint="eastAsia"/>
+        </w:rPr>
+        <w:t>DOM</w:t>
+      </w:r>
+      <w:r>
+        <w:rPr>
+          <w:rFonts w:hint="eastAsia"/>
+        </w:rPr>
+        <w:t>元素有关的动画，也必须用</w:t>
+      </w:r>
+      <w:r>
+        <w:t>JS</w:t>
+      </w:r>
+      <w:r>
+        <w:t>定时器</w:t>
+      </w:r>
+      <w:r>
+        <w:rPr>
+          <w:rFonts w:hint="eastAsia"/>
+        </w:rPr>
+        <w:t>/jQuery</w:t>
+      </w:r>
+    </w:p>
+    <w:p/>
+    <w:p>
+      <w:r>
+        <w:rPr>
+          <w:rFonts w:hint="eastAsia"/>
+        </w:rPr>
+        <w:t>4</w:t>
+      </w:r>
+      <w:r>
+        <w:t xml:space="preserve">. </w:t>
+      </w:r>
+      <w:r>
+        <w:t>类数组操作</w:t>
+      </w:r>
+      <w:r>
+        <w:rPr>
+          <w:rFonts w:hint="eastAsia"/>
+        </w:rPr>
+        <w:t>:</w:t>
+      </w:r>
+      <w:r>
+        <w:t xml:space="preserve"> </w:t>
+      </w:r>
+    </w:p>
+    <w:p>
+      <w:r>
+        <w:t xml:space="preserve"> 2</w:t>
+      </w:r>
+      <w:r>
+        <w:t>个</w:t>
+      </w:r>
+      <w:r>
+        <w:t xml:space="preserve">API: </w:t>
+      </w:r>
+    </w:p>
+    <w:p>
+      <w:r>
+        <w:t xml:space="preserve"> 1. </w:t>
+      </w:r>
+      <w:r>
+        <w:t>遍历</w:t>
+      </w:r>
+      <w:r>
+        <w:rPr>
+          <w:rFonts w:hint="eastAsia"/>
+        </w:rPr>
+        <w:t>:</w:t>
+      </w:r>
+      <w:r>
+        <w:t xml:space="preserve"> </w:t>
+      </w:r>
+    </w:p>
+    <w:p>
+      <w:r>
+        <w:t xml:space="preserve">  //</w:t>
+      </w:r>
+      <w:r>
+        <w:t>实例方法</w:t>
+      </w:r>
+    </w:p>
+    <w:p>
+      <w:r>
+        <w:t xml:space="preserve">  $()-&gt;jQuery()-&gt;new jQuery()</w:t>
+      </w:r>
+    </w:p>
+    <w:p>
+      <w:r>
+        <w:t xml:space="preserve">  $().each(function(i,elem){ //forEach(function(elem,i,arr))</w:t>
+      </w:r>
+    </w:p>
+    <w:p>
+      <w:r>
+        <w:tab/>
+        <w:t xml:space="preserve">//i </w:t>
+      </w:r>
+      <w:r>
+        <w:t>获得当前位置</w:t>
+      </w:r>
+    </w:p>
+    <w:p>
+      <w:r>
+        <w:t xml:space="preserve">    //elem </w:t>
+      </w:r>
+      <w:r>
+        <w:t>获得当前元素对象</w:t>
+      </w:r>
+    </w:p>
+    <w:p>
+      <w:r>
+        <w:t xml:space="preserve">  })</w:t>
+      </w:r>
+    </w:p>
+    <w:p>
+      <w:r>
+        <w:t xml:space="preserve">  //</w:t>
+      </w:r>
+      <w:r>
+        <w:t>静态方法</w:t>
+      </w:r>
+    </w:p>
+    <w:p>
+      <w:r>
+        <w:rPr>
+          <w:rFonts w:hint="eastAsia"/>
+        </w:rPr>
+        <w:t xml:space="preserve"> </w:t>
+      </w:r>
+      <w:r>
+        <w:t xml:space="preserve"> </w:t>
+      </w:r>
+      <w:r>
+        <w:rPr>
+          <w:rFonts w:hint="eastAsia"/>
+        </w:rPr>
+        <w:t>/</w:t>
+      </w:r>
+      <w:r>
+        <w:t>/$-&gt;jQuery</w:t>
+      </w:r>
+    </w:p>
+    <w:p>
+      <w:r>
+        <w:t xml:space="preserve">  $.each(</w:t>
+      </w:r>
+      <w:r>
+        <w:t>类数组对象</w:t>
+      </w:r>
+      <w:r>
+        <w:rPr>
+          <w:rFonts w:hint="eastAsia"/>
+        </w:rPr>
+        <w:t>/</w:t>
+      </w:r>
+      <w:r>
+        <w:rPr>
+          <w:rFonts w:hint="eastAsia"/>
+        </w:rPr>
+        <w:t>数组</w:t>
+      </w:r>
+      <w:r>
+        <w:rPr>
+          <w:rFonts w:hint="eastAsia"/>
+        </w:rPr>
+        <w:t>,</w:t>
+      </w:r>
+      <w:r>
+        <w:t>function(i,elem){</w:t>
+      </w:r>
+    </w:p>
+    <w:p>
+      <w:r>
+        <w:t xml:space="preserve">  })</w:t>
+      </w:r>
+    </w:p>
+    <w:p>
+      <w:r>
+        <w:t xml:space="preserve"> 2. </w:t>
+      </w:r>
+      <w:r>
+        <w:t>查找</w:t>
+      </w:r>
+      <w:r>
+        <w:rPr>
+          <w:rFonts w:hint="eastAsia"/>
+        </w:rPr>
+        <w:t>:</w:t>
+      </w:r>
+      <w:r>
+        <w:t xml:space="preserve"> </w:t>
+      </w:r>
+    </w:p>
+    <w:p>
+      <w:r>
+        <w:rPr>
+          <w:rFonts w:hint="eastAsia"/>
+        </w:rPr>
+        <w:t xml:space="preserve"> </w:t>
+      </w:r>
+      <w:r>
+        <w:t xml:space="preserve"> </w:t>
+      </w:r>
+      <w:r>
+        <w:rPr>
+          <w:rFonts w:hint="eastAsia"/>
+        </w:rPr>
+        <w:t>$</w:t>
+      </w:r>
+      <w:r>
+        <w:t>("</w:t>
+      </w:r>
+      <w:r>
+        <w:t>所有元素</w:t>
+      </w:r>
+      <w:r>
+        <w:t>").index("</w:t>
+      </w:r>
+      <w:r>
+        <w:t>要找的元素</w:t>
+      </w:r>
+      <w:r>
+        <w:t>")</w:t>
+      </w:r>
+    </w:p>
+    <w:p>
+      <w:r>
+        <w:t xml:space="preserve">  </w:t>
+      </w:r>
+      <w:r>
+        <w:t>在</w:t>
+      </w:r>
+      <w:r>
+        <w:rPr>
+          <w:rFonts w:hint="eastAsia"/>
+        </w:rPr>
+        <w:t>"</w:t>
+      </w:r>
+      <w:r>
+        <w:rPr>
+          <w:rFonts w:hint="eastAsia"/>
+        </w:rPr>
+        <w:t>所有元素</w:t>
+      </w:r>
+      <w:r>
+        <w:t>"</w:t>
+      </w:r>
+      <w:r>
+        <w:t>的</w:t>
+      </w:r>
+      <w:r>
+        <w:t>jQuery</w:t>
+      </w:r>
+      <w:r>
+        <w:t>对象中</w:t>
+      </w:r>
+      <w:r>
+        <w:rPr>
+          <w:rFonts w:hint="eastAsia"/>
+        </w:rPr>
+        <w:t>，</w:t>
+      </w:r>
+      <w:r>
+        <w:t>查找</w:t>
+      </w:r>
+      <w:r>
+        <w:t>"</w:t>
+      </w:r>
+      <w:r>
+        <w:t>要找的元素</w:t>
+      </w:r>
+      <w:r>
+        <w:t>"</w:t>
+      </w:r>
+      <w:r>
+        <w:t>的位置</w:t>
+      </w:r>
+    </w:p>
+    <w:p>
+      <w:r>
+        <w:rPr>
+          <w:rFonts w:hint="eastAsia"/>
+        </w:rPr>
+        <w:t xml:space="preserve"> </w:t>
+      </w:r>
+      <w:r>
+        <w:t xml:space="preserve"> </w:t>
+      </w:r>
+      <w:r>
+        <w:t>如果在</w:t>
+      </w:r>
+      <w:r>
+        <w:rPr>
+          <w:color w:val="FF0000"/>
+        </w:rPr>
+        <w:t>同一个父元素</w:t>
+      </w:r>
+      <w:r>
+        <w:t>下找子元素的位置</w:t>
+      </w:r>
+      <w:r>
+        <w:rPr>
+          <w:rFonts w:hint="eastAsia"/>
+        </w:rPr>
+        <w:t>:</w:t>
+      </w:r>
+      <w:r>
+        <w:t xml:space="preserve"> </w:t>
+      </w:r>
+    </w:p>
+    <w:p>
+      <w:r>
+        <w:t xml:space="preserve">    $(</w:t>
+      </w:r>
+      <w:r>
+        <w:t>要找的子元素</w:t>
+      </w:r>
+      <w:r>
+        <w:t>).index()</w:t>
+      </w:r>
+    </w:p>
+    <w:p/>
+    <w:p>
+      <w:r>
+        <w:rPr>
+          <w:rFonts w:hint="eastAsia"/>
+        </w:rPr>
+        <w:t>5</w:t>
+      </w:r>
+      <w:r>
+        <w:t xml:space="preserve">. </w:t>
+      </w:r>
+      <w:r>
+        <w:t>添加自定义</w:t>
+      </w:r>
+      <w:r>
+        <w:t xml:space="preserve">API: </w:t>
+      </w:r>
+    </w:p>
+    <w:p>
+      <w:r>
+        <w:t xml:space="preserve"> </w:t>
+      </w:r>
+      <w:r>
+        <w:t>其实就是在</w:t>
+      </w:r>
+      <w:r>
+        <w:t>jQuery</w:t>
+      </w:r>
+      <w:r>
+        <w:t>的原型对象中添加自定义函数</w:t>
+      </w:r>
+      <w:r>
+        <w:rPr>
+          <w:rFonts w:hint="eastAsia"/>
+        </w:rPr>
+        <w:t>:</w:t>
+      </w:r>
+      <w:r>
+        <w:t xml:space="preserve"> </w:t>
+      </w:r>
+    </w:p>
+    <w:p>
+      <w:r>
+        <w:t xml:space="preserve">  jQuery.fn=jQuery.prototype</w:t>
+      </w:r>
+    </w:p>
+    <w:p>
+      <w:r>
+        <w:t xml:space="preserve">  </w:t>
+      </w:r>
+      <w:r>
+        <w:t>定义新函数</w:t>
+      </w:r>
+      <w:r>
+        <w:rPr>
+          <w:rFonts w:hint="eastAsia"/>
+        </w:rPr>
+        <w:t>:</w:t>
+      </w:r>
+      <w:r>
+        <w:t xml:space="preserve"> </w:t>
+      </w:r>
+    </w:p>
+    <w:p>
+      <w:r>
+        <w:t xml:space="preserve">  jQuery.fn.</w:t>
+      </w:r>
+      <w:r>
+        <w:t>新函数</w:t>
+      </w:r>
+      <w:r>
+        <w:rPr>
+          <w:rFonts w:hint="eastAsia"/>
+        </w:rPr>
+        <w:t>=</w:t>
+      </w:r>
+      <w:r>
+        <w:t>function(){</w:t>
+      </w:r>
+    </w:p>
+    <w:p/>
+    <w:p>
+      <w:r>
+        <w:t xml:space="preserve">  }</w:t>
+      </w:r>
+    </w:p>
+    <w:p>
+      <w:r>
+        <w:rPr>
+          <w:rFonts w:hint="eastAsia"/>
+        </w:rPr>
+        <w:lastRenderedPageBreak/>
+        <w:t xml:space="preserve"> </w:t>
+      </w:r>
+      <w:r>
+        <w:t xml:space="preserve"> </w:t>
+      </w:r>
+      <w:r>
+        <w:t>调用新函数</w:t>
+      </w:r>
+      <w:r>
+        <w:rPr>
+          <w:rFonts w:hint="eastAsia"/>
+        </w:rPr>
+        <w:t>:</w:t>
+      </w:r>
+    </w:p>
+    <w:p>
+      <w:r>
+        <w:t xml:space="preserve">  $(...).</w:t>
+      </w:r>
+      <w:r>
+        <w:t>新函数</w:t>
+      </w:r>
+      <w:r>
+        <w:rPr>
+          <w:rFonts w:hint="eastAsia"/>
+        </w:rPr>
+        <w:t>()</w:t>
       </w:r>
       <w:bookmarkStart w:id="0" w:name="_GoBack"/>
       <w:bookmarkEnd w:id="0"/>

--- a/js/JavaScriptNote.docx
+++ b/js/JavaScriptNote.docx
@@ -30641,6 +30641,11 @@
       </w:r>
     </w:p>
     <w:p>
+      <w:pPr>
+        <w:rPr>
+          <w:rFonts w:hint="eastAsia"/>
+        </w:rPr>
+      </w:pPr>
       <w:r>
         <w:t xml:space="preserve">  $(...).</w:t>
       </w:r>
@@ -30652,9 +30657,2574 @@
           <w:rFonts w:hint="eastAsia"/>
         </w:rPr>
         <w:t>()</w:t>
+      </w:r>
+    </w:p>
+    <w:p>
+      <w:pPr>
+        <w:jc w:val="center"/>
+        <w:rPr>
+          <w:rFonts w:hint="eastAsia"/>
+        </w:rPr>
+      </w:pPr>
+      <w:r>
+        <w:rPr>
+          <w:rFonts w:hint="eastAsia"/>
+        </w:rPr>
+        <w:t>day16</w:t>
+      </w:r>
+    </w:p>
+    <w:p>
+      <w:r>
+        <w:t xml:space="preserve">1. </w:t>
+      </w:r>
+      <w:r>
+        <w:t>插件</w:t>
+      </w:r>
+      <w:r>
+        <w:rPr>
+          <w:rFonts w:hint="eastAsia"/>
+        </w:rPr>
+        <w:t>:</w:t>
+      </w:r>
+      <w:r>
+        <w:t xml:space="preserve"> </w:t>
+      </w:r>
+      <w:r>
+        <w:t>也称组件</w:t>
+      </w:r>
+    </w:p>
+    <w:p>
+      <w:r>
+        <w:t xml:space="preserve"> </w:t>
+      </w:r>
+      <w:r>
+        <w:t>什么是</w:t>
+      </w:r>
+      <w:r>
+        <w:rPr>
+          <w:rFonts w:hint="eastAsia"/>
+        </w:rPr>
+        <w:t>:</w:t>
+      </w:r>
+      <w:r>
+        <w:t xml:space="preserve"> </w:t>
+      </w:r>
+      <w:r>
+        <w:t>拥有</w:t>
+      </w:r>
+      <w:r>
+        <w:rPr>
+          <w:rFonts w:hint="eastAsia"/>
+        </w:rPr>
+        <w:t>专属</w:t>
+      </w:r>
+      <w:r>
+        <w:t>的</w:t>
+      </w:r>
+      <w:r>
+        <w:t>HTML</w:t>
+      </w:r>
+      <w:r>
+        <w:t>，</w:t>
+      </w:r>
+      <w:r>
+        <w:t>CSS</w:t>
+      </w:r>
+      <w:r>
+        <w:t>和</w:t>
+      </w:r>
+      <w:r>
+        <w:t>js</w:t>
+      </w:r>
+      <w:r>
+        <w:t>的独立页面区域</w:t>
+      </w:r>
+    </w:p>
+    <w:p>
+      <w:r>
+        <w:rPr>
+          <w:rFonts w:hint="eastAsia"/>
+        </w:rPr>
+        <w:t xml:space="preserve"> </w:t>
+      </w:r>
+      <w:r>
+        <w:rPr>
+          <w:rFonts w:hint="eastAsia"/>
+        </w:rPr>
+        <w:t>为什么</w:t>
+      </w:r>
+      <w:r>
+        <w:rPr>
+          <w:rFonts w:hint="eastAsia"/>
+        </w:rPr>
+        <w:t>:</w:t>
+      </w:r>
+      <w:r>
+        <w:t xml:space="preserve"> </w:t>
+      </w:r>
+      <w:r>
+        <w:t>重用</w:t>
+      </w:r>
+      <w:r>
+        <w:rPr>
+          <w:rFonts w:hint="eastAsia"/>
+        </w:rPr>
+        <w:t>！</w:t>
+      </w:r>
+    </w:p>
+    <w:p>
+      <w:r>
+        <w:rPr>
+          <w:rFonts w:hint="eastAsia"/>
+        </w:rPr>
+        <w:t xml:space="preserve"> </w:t>
+      </w:r>
+      <w:r>
+        <w:rPr>
+          <w:rFonts w:hint="eastAsia"/>
+        </w:rPr>
+        <w:t>何时</w:t>
+      </w:r>
+      <w:r>
+        <w:rPr>
+          <w:rFonts w:hint="eastAsia"/>
+        </w:rPr>
+        <w:t>:</w:t>
+      </w:r>
+      <w:r>
+        <w:t xml:space="preserve"> </w:t>
+      </w:r>
+      <w:r>
+        <w:t>只要一个功能</w:t>
+      </w:r>
+      <w:r>
+        <w:rPr>
+          <w:rFonts w:hint="eastAsia"/>
+        </w:rPr>
+        <w:t>/</w:t>
+      </w:r>
+      <w:r>
+        <w:rPr>
+          <w:rFonts w:hint="eastAsia"/>
+        </w:rPr>
+        <w:t>区域可能被反复使用时</w:t>
+      </w:r>
+    </w:p>
+    <w:p>
+      <w:r>
+        <w:t xml:space="preserve"> </w:t>
+      </w:r>
+      <w:r>
+        <w:t>如何</w:t>
+      </w:r>
+      <w:r>
+        <w:rPr>
+          <w:rFonts w:hint="eastAsia"/>
+        </w:rPr>
+        <w:t>:</w:t>
+      </w:r>
+      <w:r>
+        <w:t xml:space="preserve"> </w:t>
+      </w:r>
+    </w:p>
+    <w:p>
+      <w:r>
+        <w:t xml:space="preserve">  3</w:t>
+      </w:r>
+      <w:r>
+        <w:t>个来源</w:t>
+      </w:r>
+      <w:r>
+        <w:rPr>
+          <w:rFonts w:hint="eastAsia"/>
+        </w:rPr>
+        <w:t>:</w:t>
+      </w:r>
+      <w:r>
+        <w:t xml:space="preserve"> </w:t>
+      </w:r>
+    </w:p>
+    <w:p>
+      <w:r>
+        <w:t xml:space="preserve">  1. </w:t>
+      </w:r>
+      <w:r>
+        <w:t>官方插件</w:t>
+      </w:r>
+      <w:r>
+        <w:rPr>
+          <w:rFonts w:hint="eastAsia"/>
+        </w:rPr>
+        <w:t>：</w:t>
+      </w:r>
+      <w:r>
+        <w:rPr>
+          <w:rFonts w:hint="eastAsia"/>
+        </w:rPr>
+        <w:t>jquery</w:t>
+      </w:r>
+      <w:r>
+        <w:t xml:space="preserve"> ui</w:t>
+      </w:r>
+    </w:p>
+    <w:p>
+      <w:r>
+        <w:t xml:space="preserve">    </w:t>
+      </w:r>
+      <w:r>
+        <w:t>依赖于</w:t>
+      </w:r>
+      <w:r>
+        <w:t xml:space="preserve">jQuery, </w:t>
+      </w:r>
+      <w:r>
+        <w:t>必须先引入</w:t>
+      </w:r>
+      <w:r>
+        <w:rPr>
+          <w:rFonts w:hint="eastAsia"/>
+        </w:rPr>
+        <w:t>j</w:t>
+      </w:r>
+      <w:r>
+        <w:t>Query</w:t>
+      </w:r>
+      <w:r>
+        <w:rPr>
+          <w:rFonts w:hint="eastAsia"/>
+        </w:rPr>
+        <w:t>，</w:t>
+      </w:r>
+      <w:r>
+        <w:t>再引入</w:t>
+      </w:r>
+      <w:r>
+        <w:t>jQuery UI</w:t>
+      </w:r>
+    </w:p>
+    <w:p>
+      <w:r>
+        <w:t xml:space="preserve">    </w:t>
+      </w:r>
+      <w:r>
+        <w:t>如何</w:t>
+      </w:r>
+      <w:r>
+        <w:rPr>
+          <w:rFonts w:hint="eastAsia"/>
+        </w:rPr>
+        <w:t>:</w:t>
+      </w:r>
+      <w:r>
+        <w:t xml:space="preserve"> </w:t>
+      </w:r>
+    </w:p>
+    <w:p>
+      <w:r>
+        <w:t xml:space="preserve">     1. </w:t>
+      </w:r>
+      <w:r>
+        <w:t>引入</w:t>
+      </w:r>
+      <w:r>
+        <w:t>jQuery UI</w:t>
+      </w:r>
+      <w:r>
+        <w:t>的</w:t>
+      </w:r>
+      <w:r>
+        <w:t>css</w:t>
+      </w:r>
+    </w:p>
+    <w:p>
+      <w:r>
+        <w:t xml:space="preserve">     2. </w:t>
+      </w:r>
+      <w:r>
+        <w:t>按组件的要求</w:t>
+      </w:r>
+      <w:r>
+        <w:rPr>
+          <w:rFonts w:hint="eastAsia"/>
+        </w:rPr>
+        <w:t>，</w:t>
+      </w:r>
+      <w:r>
+        <w:t>自行编写</w:t>
+      </w:r>
+      <w:r>
+        <w:t>HTML</w:t>
+      </w:r>
+      <w:r>
+        <w:t>结构和内容</w:t>
+      </w:r>
+    </w:p>
+    <w:p>
+      <w:r>
+        <w:rPr>
+          <w:rFonts w:hint="eastAsia"/>
+        </w:rPr>
+        <w:t xml:space="preserve"> </w:t>
+      </w:r>
+      <w:r>
+        <w:t xml:space="preserve">    3. </w:t>
+      </w:r>
+      <w:r>
+        <w:t>引入</w:t>
+      </w:r>
+      <w:r>
+        <w:rPr>
+          <w:rFonts w:hint="eastAsia"/>
+        </w:rPr>
+        <w:t>j</w:t>
+      </w:r>
+      <w:r>
+        <w:t xml:space="preserve">Query.js, </w:t>
+      </w:r>
+      <w:r>
+        <w:t>再引入</w:t>
+      </w:r>
+      <w:r>
+        <w:rPr>
+          <w:rFonts w:hint="eastAsia"/>
+        </w:rPr>
+        <w:t>j</w:t>
+      </w:r>
+      <w:r>
+        <w:t>Query UI.js</w:t>
+      </w:r>
+    </w:p>
+    <w:p>
+      <w:r>
+        <w:t xml:space="preserve">     4. </w:t>
+      </w:r>
+      <w:r>
+        <w:t>查找插件的父元素</w:t>
+      </w:r>
+      <w:r>
+        <w:rPr>
+          <w:rFonts w:hint="eastAsia"/>
+        </w:rPr>
+        <w:t>，</w:t>
+      </w:r>
+      <w:r>
+        <w:t>调用</w:t>
+      </w:r>
+      <w:r>
+        <w:t>jQuery UI</w:t>
+      </w:r>
+      <w:r>
+        <w:t>的插件函数</w:t>
+      </w:r>
+    </w:p>
+    <w:p>
+      <w:r>
+        <w:rPr>
+          <w:rFonts w:hint="eastAsia"/>
+        </w:rPr>
+        <w:t xml:space="preserve"> </w:t>
+      </w:r>
+      <w:r>
+        <w:t xml:space="preserve">       $(</w:t>
+      </w:r>
+      <w:r>
+        <w:t>插件的父元素</w:t>
+      </w:r>
+      <w:r>
+        <w:t>).</w:t>
+      </w:r>
+      <w:r>
+        <w:t>插件函数</w:t>
+      </w:r>
+      <w:r>
+        <w:rPr>
+          <w:rFonts w:hint="eastAsia"/>
+        </w:rPr>
+        <w:t>(</w:t>
+      </w:r>
+      <w:r>
+        <w:t>)</w:t>
+      </w:r>
+    </w:p>
+    <w:p>
+      <w:r>
+        <w:t xml:space="preserve">        </w:t>
+      </w:r>
+      <w:r>
+        <w:t>侵入性</w:t>
+      </w:r>
+      <w:r>
+        <w:rPr>
+          <w:rFonts w:hint="eastAsia"/>
+        </w:rPr>
+        <w:t>:</w:t>
+      </w:r>
+      <w:r>
+        <w:t xml:space="preserve"> </w:t>
+      </w:r>
+      <w:r>
+        <w:t>插件根据自己的需要</w:t>
+      </w:r>
+      <w:r>
+        <w:rPr>
+          <w:rFonts w:hint="eastAsia"/>
+        </w:rPr>
+        <w:t>，</w:t>
+      </w:r>
+      <w:r>
+        <w:t>自动添加样式类或自定义扩展属性</w:t>
+      </w:r>
+    </w:p>
+    <w:p>
+      <w:r>
+        <w:rPr>
+          <w:rFonts w:hint="eastAsia"/>
+        </w:rPr>
+        <w:t xml:space="preserve"> </w:t>
+      </w:r>
+      <w:r>
+        <w:t xml:space="preserve"> 2. </w:t>
+      </w:r>
+      <w:r>
+        <w:t>第三方插件</w:t>
+      </w:r>
+      <w:r>
+        <w:rPr>
+          <w:rFonts w:hint="eastAsia"/>
+        </w:rPr>
+        <w:t>：</w:t>
+      </w:r>
+    </w:p>
+    <w:p>
+      <w:r>
+        <w:rPr>
+          <w:rFonts w:hint="eastAsia"/>
+        </w:rPr>
+        <w:t xml:space="preserve"> </w:t>
+      </w:r>
+      <w:r>
+        <w:t xml:space="preserve"> 3. </w:t>
+      </w:r>
+      <w:r>
+        <w:t>自定义插件</w:t>
+      </w:r>
+      <w:r>
+        <w:rPr>
+          <w:rFonts w:hint="eastAsia"/>
+        </w:rPr>
+        <w:t>：</w:t>
+      </w:r>
+    </w:p>
+    <w:p>
+      <w:r>
+        <w:rPr>
+          <w:rFonts w:hint="eastAsia"/>
+        </w:rPr>
+        <w:t xml:space="preserve"> </w:t>
+      </w:r>
+      <w:r>
+        <w:t xml:space="preserve">  </w:t>
+      </w:r>
+      <w:r>
+        <w:t>定义</w:t>
+      </w:r>
+      <w:r>
+        <w:rPr>
+          <w:rFonts w:hint="eastAsia"/>
+        </w:rPr>
+        <w:t>:</w:t>
+      </w:r>
+      <w:r>
+        <w:t xml:space="preserve"> </w:t>
+      </w:r>
+    </w:p>
+    <w:p>
+      <w:r>
+        <w:t xml:space="preserve">    </w:t>
+      </w:r>
+      <w:r>
+        <w:t>前提</w:t>
+      </w:r>
+      <w:r>
+        <w:rPr>
+          <w:rFonts w:hint="eastAsia"/>
+        </w:rPr>
+        <w:t>:</w:t>
+      </w:r>
+      <w:r>
+        <w:t xml:space="preserve"> </w:t>
+      </w:r>
+      <w:r>
+        <w:t>已经用</w:t>
+      </w:r>
+      <w:r>
+        <w:t>HTML</w:t>
+      </w:r>
+      <w:r>
+        <w:rPr>
+          <w:rFonts w:hint="eastAsia"/>
+        </w:rPr>
+        <w:t>，</w:t>
+      </w:r>
+      <w:r>
+        <w:t>CSS</w:t>
+      </w:r>
+      <w:r>
+        <w:rPr>
+          <w:rFonts w:hint="eastAsia"/>
+        </w:rPr>
+        <w:t>，</w:t>
+      </w:r>
+      <w:r>
+        <w:t>JS</w:t>
+      </w:r>
+      <w:r>
+        <w:t>实现了插件的效果和功能</w:t>
+      </w:r>
+    </w:p>
+    <w:p>
+      <w:r>
+        <w:rPr>
+          <w:rFonts w:hint="eastAsia"/>
+        </w:rPr>
+        <w:t xml:space="preserve"> </w:t>
+      </w:r>
+      <w:r>
+        <w:t xml:space="preserve">   1. </w:t>
+      </w:r>
+      <w:r>
+        <w:t>将插件的</w:t>
+      </w:r>
+      <w:r>
+        <w:t>CSS</w:t>
+      </w:r>
+      <w:r>
+        <w:t>提取出来</w:t>
+      </w:r>
+      <w:r>
+        <w:rPr>
+          <w:rFonts w:hint="eastAsia"/>
+        </w:rPr>
+        <w:t>，</w:t>
+      </w:r>
+      <w:r>
+        <w:t>保存在一个独立的</w:t>
+      </w:r>
+      <w:r>
+        <w:t>css</w:t>
+      </w:r>
+      <w:r>
+        <w:t>文件</w:t>
+      </w:r>
+    </w:p>
+    <w:p>
+      <w:r>
+        <w:rPr>
+          <w:rFonts w:hint="eastAsia"/>
+        </w:rPr>
+        <w:t xml:space="preserve"> </w:t>
+      </w:r>
+      <w:r>
+        <w:t xml:space="preserve">    </w:t>
+      </w:r>
+      <w:r>
+        <w:t>要求</w:t>
+      </w:r>
+      <w:r>
+        <w:rPr>
+          <w:rFonts w:hint="eastAsia"/>
+        </w:rPr>
+        <w:t>:</w:t>
+      </w:r>
+      <w:r>
+        <w:t xml:space="preserve"> </w:t>
+      </w:r>
+      <w:r>
+        <w:t>为了避免和其他插件存在相同的样式类发生冲突</w:t>
+      </w:r>
+      <w:r>
+        <w:rPr>
+          <w:rFonts w:hint="eastAsia"/>
+        </w:rPr>
+        <w:t>，</w:t>
+      </w:r>
+      <w:r>
+        <w:t>必须保证每个样式类都要以统一的插件类名作为</w:t>
+      </w:r>
+      <w:r>
+        <w:rPr>
+          <w:rFonts w:hint="eastAsia"/>
+        </w:rPr>
+        <w:t>前缀！</w:t>
+      </w:r>
+    </w:p>
+    <w:p>
+      <w:r>
+        <w:t xml:space="preserve">    2. </w:t>
+      </w:r>
+      <w:r>
+        <w:t>定义插件的</w:t>
+      </w:r>
+      <w:r>
+        <w:t xml:space="preserve">js: </w:t>
+      </w:r>
+      <w:r>
+        <w:t>向</w:t>
+      </w:r>
+      <w:r>
+        <w:t>jQuery</w:t>
+      </w:r>
+      <w:r>
+        <w:t>的原型对象中</w:t>
+      </w:r>
+      <w:r>
+        <w:rPr>
+          <w:rFonts w:hint="eastAsia"/>
+        </w:rPr>
+        <w:t>添加自定义插件函数</w:t>
+      </w:r>
+    </w:p>
+    <w:p>
+      <w:r>
+        <w:rPr>
+          <w:rFonts w:hint="eastAsia"/>
+        </w:rPr>
+        <w:t xml:space="preserve"> </w:t>
+      </w:r>
+      <w:r>
+        <w:t xml:space="preserve">     jQuery.fn.</w:t>
+      </w:r>
+      <w:r>
+        <w:t>插件函数</w:t>
+      </w:r>
+      <w:r>
+        <w:rPr>
+          <w:rFonts w:hint="eastAsia"/>
+        </w:rPr>
+        <w:t>=</w:t>
+      </w:r>
+      <w:r>
+        <w:t>function(){</w:t>
+      </w:r>
+    </w:p>
+    <w:p>
+      <w:r>
+        <w:rPr>
+          <w:rFonts w:hint="eastAsia"/>
+        </w:rPr>
+        <w:t xml:space="preserve"> </w:t>
+      </w:r>
+      <w:r>
+        <w:t xml:space="preserve">        //this-&gt;</w:t>
+      </w:r>
+      <w:r>
+        <w:rPr>
+          <w:rFonts w:hint="eastAsia"/>
+        </w:rPr>
+        <w:t>$</w:t>
+      </w:r>
+      <w:r>
+        <w:t>(</w:t>
+      </w:r>
+      <w:r>
+        <w:t>父元素</w:t>
+      </w:r>
+      <w:r>
+        <w:t>)</w:t>
+      </w:r>
+    </w:p>
+    <w:p>
+      <w:r>
+        <w:t xml:space="preserve">         //2</w:t>
+      </w:r>
+      <w:r>
+        <w:t>件事</w:t>
+      </w:r>
+      <w:r>
+        <w:rPr>
+          <w:rFonts w:hint="eastAsia"/>
+        </w:rPr>
+        <w:t>:</w:t>
+      </w:r>
+      <w:r>
+        <w:t xml:space="preserve"> </w:t>
+      </w:r>
+    </w:p>
+    <w:p>
+      <w:r>
+        <w:t xml:space="preserve">         //1. </w:t>
+      </w:r>
+      <w:r>
+        <w:t>侵入</w:t>
+      </w:r>
+      <w:r>
+        <w:t>class:</w:t>
+      </w:r>
+    </w:p>
+    <w:p>
+      <w:r>
+        <w:t xml:space="preserve">         //2. </w:t>
+      </w:r>
+      <w:r>
+        <w:t>绑定事件处理函数</w:t>
+      </w:r>
+      <w:r>
+        <w:rPr>
+          <w:rFonts w:hint="eastAsia"/>
+        </w:rPr>
+        <w:t>:</w:t>
+      </w:r>
+      <w:r>
+        <w:t xml:space="preserve"> </w:t>
+      </w:r>
+    </w:p>
+    <w:p>
+      <w:r>
+        <w:tab/>
+      </w:r>
+      <w:r>
+        <w:tab/>
+        <w:t xml:space="preserve"> </w:t>
+      </w:r>
+    </w:p>
+    <w:p>
+      <w:r>
+        <w:t xml:space="preserve">      }//</w:t>
+      </w:r>
+      <w:r>
+        <w:t>调用时</w:t>
+      </w:r>
+      <w:r>
+        <w:rPr>
+          <w:rFonts w:hint="eastAsia"/>
+        </w:rPr>
+        <w:t>:</w:t>
+      </w:r>
+      <w:r>
+        <w:t xml:space="preserve"> $(</w:t>
+      </w:r>
+      <w:r>
+        <w:t>父元素</w:t>
+      </w:r>
+      <w:r>
+        <w:t>).</w:t>
+      </w:r>
+      <w:r>
+        <w:t>插件函数</w:t>
+      </w:r>
+      <w:r>
+        <w:t>();</w:t>
+      </w:r>
+    </w:p>
+    <w:p/>
+    <w:p>
+      <w:r>
+        <w:rPr>
+          <w:rFonts w:hint="eastAsia"/>
+        </w:rPr>
+        <w:t xml:space="preserve"> </w:t>
+      </w:r>
+      <w:r>
+        <w:t xml:space="preserve">  </w:t>
+      </w:r>
+      <w:r>
+        <w:t>使用插件</w:t>
+      </w:r>
+      <w:r>
+        <w:rPr>
+          <w:rFonts w:hint="eastAsia"/>
+        </w:rPr>
+        <w:t>:</w:t>
+      </w:r>
+      <w:r>
+        <w:t xml:space="preserve"> </w:t>
+      </w:r>
+      <w:r>
+        <w:t>同使用</w:t>
+      </w:r>
+      <w:r>
+        <w:rPr>
+          <w:rFonts w:hint="eastAsia"/>
+        </w:rPr>
+        <w:t>j</w:t>
+      </w:r>
+      <w:r>
+        <w:t>QueryUI</w:t>
+      </w:r>
+      <w:r>
+        <w:t>的做法</w:t>
+      </w:r>
+    </w:p>
+    <w:p>
+      <w:r>
+        <w:rPr>
+          <w:rFonts w:hint="eastAsia"/>
+        </w:rPr>
+        <w:t xml:space="preserve"> </w:t>
+      </w:r>
+      <w:r>
+        <w:t xml:space="preserve">    1. </w:t>
+      </w:r>
+      <w:r>
+        <w:t>引入插件的</w:t>
+      </w:r>
+      <w:r>
+        <w:t>css</w:t>
+      </w:r>
+    </w:p>
+    <w:p>
+      <w:r>
+        <w:t xml:space="preserve">     2. </w:t>
+      </w:r>
+      <w:r>
+        <w:t>按照插件要求编写</w:t>
+      </w:r>
+      <w:r>
+        <w:rPr>
+          <w:rFonts w:hint="eastAsia"/>
+        </w:rPr>
+        <w:t>h</w:t>
+      </w:r>
+      <w:r>
+        <w:t>tml</w:t>
+      </w:r>
+    </w:p>
+    <w:p>
+      <w:r>
+        <w:t xml:space="preserve">     3. </w:t>
+      </w:r>
+      <w:r>
+        <w:t>引入</w:t>
+      </w:r>
+      <w:r>
+        <w:t>jquery.js</w:t>
+      </w:r>
+      <w:r>
+        <w:t>和插件</w:t>
+      </w:r>
+      <w:r>
+        <w:rPr>
+          <w:rFonts w:hint="eastAsia"/>
+        </w:rPr>
+        <w:t>.</w:t>
+      </w:r>
+      <w:r>
+        <w:t>js</w:t>
+      </w:r>
+    </w:p>
+    <w:p>
+      <w:r>
+        <w:t xml:space="preserve">     4. </w:t>
+      </w:r>
+      <w:r>
+        <w:t>查找插件父元素</w:t>
+      </w:r>
+      <w:r>
+        <w:rPr>
+          <w:rFonts w:hint="eastAsia"/>
+        </w:rPr>
+        <w:t>，</w:t>
+      </w:r>
+      <w:r>
+        <w:t>调用插件函数</w:t>
+      </w:r>
+    </w:p>
+    <w:p/>
+    <w:p>
+      <w:r>
+        <w:t xml:space="preserve">2. ajax: </w:t>
+      </w:r>
+    </w:p>
+    <w:p>
+      <w:r>
+        <w:t xml:space="preserve"> $.ajax({</w:t>
+      </w:r>
+    </w:p>
+    <w:p>
+      <w:r>
+        <w:rPr>
+          <w:rFonts w:hint="eastAsia"/>
+        </w:rPr>
+        <w:t xml:space="preserve"> </w:t>
+      </w:r>
+      <w:r>
+        <w:t xml:space="preserve"> url:"</w:t>
+      </w:r>
+      <w:r>
+        <w:t>服务端接口地址</w:t>
+      </w:r>
+      <w:r>
+        <w:t>",</w:t>
+      </w:r>
+    </w:p>
+    <w:p>
+      <w:r>
+        <w:t xml:space="preserve">  type:"get/post",</w:t>
+      </w:r>
+    </w:p>
+    <w:p>
+      <w:r>
+        <w:lastRenderedPageBreak/>
+        <w:t xml:space="preserve">  data:{ </w:t>
+      </w:r>
+      <w:r>
+        <w:t>参数</w:t>
+      </w:r>
+      <w:r>
+        <w:rPr>
+          <w:rFonts w:hint="eastAsia"/>
+        </w:rPr>
+        <w:t>1</w:t>
+      </w:r>
+      <w:r>
+        <w:t>:</w:t>
+      </w:r>
+      <w:r>
+        <w:t>值</w:t>
+      </w:r>
+      <w:r>
+        <w:rPr>
+          <w:rFonts w:hint="eastAsia"/>
+        </w:rPr>
+        <w:t>1</w:t>
+      </w:r>
+      <w:r>
+        <w:t>, ... },</w:t>
+      </w:r>
+    </w:p>
+    <w:p>
+      <w:r>
+        <w:t xml:space="preserve">  dataType:"json", //</w:t>
+      </w:r>
+      <w:r>
+        <w:t>可自动将服务器返回的</w:t>
+      </w:r>
+      <w:r>
+        <w:t>json</w:t>
+      </w:r>
+      <w:r>
+        <w:t>字符串转为对象</w:t>
+      </w:r>
+    </w:p>
+    <w:p>
+      <w:r>
+        <w:rPr>
+          <w:rFonts w:hint="eastAsia"/>
+        </w:rPr>
+        <w:t xml:space="preserve"> </w:t>
+      </w:r>
+      <w:r>
+        <w:t xml:space="preserve"> success:function(res){//onreadystatechange </w:t>
+      </w:r>
+      <w:r>
+        <w:t>返回响应</w:t>
+      </w:r>
+      <w:r>
+        <w:rPr>
+          <w:rFonts w:hint="eastAsia"/>
+        </w:rPr>
+        <w:t>，</w:t>
+      </w:r>
+      <w:r>
+        <w:t>且响应成功时自动触发</w:t>
+      </w:r>
+    </w:p>
+    <w:p>
+      <w:r>
+        <w:tab/>
+      </w:r>
+      <w:r>
+        <w:rPr>
+          <w:rFonts w:hint="eastAsia"/>
+        </w:rPr>
+        <w:t>/</w:t>
+      </w:r>
+      <w:r>
+        <w:t>/res</w:t>
+      </w:r>
+      <w:r>
+        <w:t>会自动获得服务端返回的数据</w:t>
+      </w:r>
+    </w:p>
+    <w:p>
+      <w:r>
+        <w:rPr>
+          <w:rFonts w:hint="eastAsia"/>
+        </w:rPr>
+        <w:t xml:space="preserve"> </w:t>
+      </w:r>
+      <w:r>
+        <w:t xml:space="preserve">   </w:t>
+      </w:r>
+      <w:r>
+        <w:rPr>
+          <w:rFonts w:hint="eastAsia"/>
+        </w:rPr>
+        <w:t>/</w:t>
+      </w:r>
+      <w:r>
+        <w:t>/</w:t>
+      </w:r>
+      <w:r>
+        <w:t>用</w:t>
+      </w:r>
+      <w:r>
+        <w:t>res</w:t>
+      </w:r>
+      <w:r>
+        <w:t>执行</w:t>
+      </w:r>
+      <w:r>
+        <w:t>DOM</w:t>
+      </w:r>
+      <w:r>
+        <w:t>操作</w:t>
+      </w:r>
+    </w:p>
+    <w:p>
+      <w:r>
+        <w:t xml:space="preserve">  }</w:t>
+      </w:r>
+    </w:p>
+    <w:p>
+      <w:r>
+        <w:t xml:space="preserve"> })//jquery 3.x </w:t>
+      </w:r>
+      <w:r>
+        <w:t>支持</w:t>
+      </w:r>
+      <w:r>
+        <w:t>Promise</w:t>
+      </w:r>
+    </w:p>
+    <w:p>
+      <w:r>
+        <w:t xml:space="preserve"> .then(function(res){</w:t>
+      </w:r>
+    </w:p>
+    <w:p>
+      <w:r>
+        <w:rPr>
+          <w:rFonts w:hint="eastAsia"/>
+        </w:rPr>
+        <w:t xml:space="preserve"> </w:t>
+      </w:r>
+      <w:r>
+        <w:t>})</w:t>
+      </w:r>
+    </w:p>
+    <w:p/>
+    <w:p>
+      <w:r>
+        <w:rPr>
+          <w:rFonts w:hint="eastAsia"/>
+        </w:rPr>
+        <w:t>3</w:t>
+      </w:r>
+      <w:r>
+        <w:t xml:space="preserve">. </w:t>
+      </w:r>
+      <w:r>
+        <w:t>跨域</w:t>
+      </w:r>
+      <w:r>
+        <w:rPr>
+          <w:rFonts w:hint="eastAsia"/>
+        </w:rPr>
+        <w:t>:</w:t>
+      </w:r>
+      <w:r>
+        <w:t xml:space="preserve"> </w:t>
+      </w:r>
+    </w:p>
+    <w:p>
+      <w:r>
+        <w:t xml:space="preserve"> </w:t>
+      </w:r>
+      <w:r>
+        <w:t>什么是</w:t>
+      </w:r>
+      <w:r>
+        <w:rPr>
+          <w:rFonts w:hint="eastAsia"/>
+        </w:rPr>
+        <w:t>:</w:t>
+      </w:r>
+      <w:r>
+        <w:t xml:space="preserve"> </w:t>
+      </w:r>
+      <w:r>
+        <w:t>一个域名下</w:t>
+      </w:r>
+      <w:r>
+        <w:rPr>
+          <w:rFonts w:hint="eastAsia"/>
+        </w:rPr>
+        <w:t>网页，</w:t>
+      </w:r>
+      <w:r>
+        <w:t>向另一个域名下发送请求</w:t>
+      </w:r>
+      <w:r>
+        <w:rPr>
+          <w:rFonts w:hint="eastAsia"/>
+        </w:rPr>
+        <w:t>，</w:t>
+      </w:r>
+      <w:r>
+        <w:t>请求另一个域名下的资源</w:t>
+      </w:r>
+    </w:p>
+    <w:p>
+      <w:r>
+        <w:rPr>
+          <w:rFonts w:hint="eastAsia"/>
+        </w:rPr>
+        <w:t xml:space="preserve"> </w:t>
+      </w:r>
+      <w:r>
+        <w:t xml:space="preserve">  </w:t>
+      </w:r>
+      <w:r>
+        <w:t>比如</w:t>
+      </w:r>
+      <w:r>
+        <w:rPr>
+          <w:rFonts w:hint="eastAsia"/>
+        </w:rPr>
+        <w:t>:</w:t>
+      </w:r>
+      <w:r>
+        <w:t xml:space="preserve"> </w:t>
+      </w:r>
+      <w:r>
+        <w:t>现在在</w:t>
+      </w:r>
+      <w:r>
+        <w:rPr>
+          <w:rFonts w:hint="eastAsia"/>
+        </w:rPr>
+        <w:t>h</w:t>
+      </w:r>
+      <w:r>
+        <w:t>ttp://</w:t>
+      </w:r>
+      <w:r>
+        <w:rPr>
+          <w:rFonts w:hint="eastAsia"/>
+        </w:rPr>
+        <w:t>l</w:t>
+      </w:r>
+      <w:r>
+        <w:t>ocalhost/index.html</w:t>
+      </w:r>
+      <w:r>
+        <w:t>下</w:t>
+      </w:r>
+    </w:p>
+    <w:p>
+      <w:r>
+        <w:rPr>
+          <w:rFonts w:hint="eastAsia"/>
+        </w:rPr>
+        <w:t xml:space="preserve"> </w:t>
+      </w:r>
+      <w:r>
+        <w:t xml:space="preserve">    &lt;script src="http://www.jquery.com/jquery.js"</w:t>
+      </w:r>
+    </w:p>
+    <w:p>
+      <w:r>
+        <w:t xml:space="preserve">     &lt;img src="http://tmooc.cn/stylesheet/img/logo.png"</w:t>
+      </w:r>
+    </w:p>
+    <w:p>
+      <w:r>
+        <w:t xml:space="preserve">     &lt;link rel="stylesheet" </w:t>
+      </w:r>
+    </w:p>
+    <w:p>
+      <w:r>
+        <w:t xml:space="preserve">         href="http://v4.bootcss.com/bootstrap.css"</w:t>
+      </w:r>
+    </w:p>
+    <w:p>
+      <w:r>
+        <w:rPr>
+          <w:rFonts w:hint="eastAsia"/>
+        </w:rPr>
+        <w:t xml:space="preserve"> </w:t>
+      </w:r>
+      <w:r>
+        <w:rPr>
+          <w:rFonts w:hint="eastAsia"/>
+        </w:rPr>
+        <w:t>问题</w:t>
+      </w:r>
+      <w:r>
+        <w:rPr>
+          <w:rFonts w:hint="eastAsia"/>
+        </w:rPr>
+        <w:t>:</w:t>
+      </w:r>
+      <w:r>
+        <w:t xml:space="preserve"> ajax</w:t>
+      </w:r>
+      <w:r>
+        <w:rPr>
+          <w:rFonts w:hint="eastAsia"/>
+        </w:rPr>
+        <w:t>的</w:t>
+      </w:r>
+      <w:r>
+        <w:t>xhr</w:t>
+      </w:r>
+      <w:r>
+        <w:t>对象</w:t>
+      </w:r>
+      <w:r>
+        <w:rPr>
+          <w:rFonts w:hint="eastAsia"/>
+        </w:rPr>
+        <w:t>，</w:t>
+      </w:r>
+      <w:r>
+        <w:t>禁止发送跨域请求</w:t>
+      </w:r>
+    </w:p>
+    <w:p>
+      <w:r>
+        <w:rPr>
+          <w:rFonts w:hint="eastAsia"/>
+        </w:rPr>
+        <w:t xml:space="preserve"> </w:t>
+      </w:r>
+      <w:r>
+        <w:t xml:space="preserve"> </w:t>
+      </w:r>
+      <w:r>
+        <w:t>包括</w:t>
+      </w:r>
+      <w:r>
+        <w:rPr>
+          <w:rFonts w:hint="eastAsia"/>
+        </w:rPr>
+        <w:t>:</w:t>
+      </w:r>
+      <w:r>
+        <w:t xml:space="preserve"> </w:t>
+      </w:r>
+    </w:p>
+    <w:p>
+      <w:r>
+        <w:t xml:space="preserve">   1. </w:t>
+      </w:r>
+      <w:r>
+        <w:t>一级域名不同</w:t>
+      </w:r>
+      <w:r>
+        <w:rPr>
+          <w:rFonts w:hint="eastAsia"/>
+        </w:rPr>
+        <w:t>:</w:t>
+      </w:r>
+      <w:r>
+        <w:t xml:space="preserve"> www.a.com    -&gt;      www.b.com</w:t>
+      </w:r>
+    </w:p>
+    <w:p>
+      <w:r>
+        <w:t xml:space="preserve">   2. </w:t>
+      </w:r>
+      <w:r>
+        <w:t>二级域名不同</w:t>
+      </w:r>
+      <w:r>
+        <w:rPr>
+          <w:rFonts w:hint="eastAsia"/>
+        </w:rPr>
+        <w:t>:</w:t>
+      </w:r>
+      <w:r>
+        <w:t xml:space="preserve"> oa.tedu.com   -&gt;      hr.tedu.com</w:t>
+      </w:r>
+    </w:p>
+    <w:p>
+      <w:r>
+        <w:t xml:space="preserve">   3. </w:t>
+      </w:r>
+      <w:r>
+        <w:t>端口不同</w:t>
+      </w:r>
+      <w:r>
+        <w:rPr>
+          <w:rFonts w:hint="eastAsia"/>
+        </w:rPr>
+        <w:t>:</w:t>
+      </w:r>
+      <w:r>
+        <w:t xml:space="preserve"> localhost:5500      -&gt;   localhost:3000</w:t>
+      </w:r>
+    </w:p>
+    <w:p>
+      <w:r>
+        <w:t xml:space="preserve">        </w:t>
+      </w:r>
+      <w:r>
+        <w:rPr>
+          <w:rFonts w:hint="eastAsia"/>
+        </w:rPr>
+        <w:t>||</w:t>
+      </w:r>
+    </w:p>
+    <w:p>
+      <w:r>
+        <w:rPr>
+          <w:rFonts w:hint="eastAsia"/>
+        </w:rPr>
+        <w:t xml:space="preserve"> </w:t>
+      </w:r>
+      <w:r>
+        <w:t xml:space="preserve">  4. </w:t>
+      </w:r>
+      <w:r>
+        <w:t>协议不同</w:t>
+      </w:r>
+      <w:r>
+        <w:rPr>
+          <w:rFonts w:hint="eastAsia"/>
+        </w:rPr>
+        <w:t>:</w:t>
+      </w:r>
+      <w:r>
+        <w:t xml:space="preserve"> http:localhost      -&gt;   https:localhost</w:t>
+      </w:r>
+    </w:p>
+    <w:p>
+      <w:r>
+        <w:t xml:space="preserve">                80                   443</w:t>
+      </w:r>
+    </w:p>
+    <w:p>
+      <w:r>
+        <w:t xml:space="preserve">   5. </w:t>
+      </w:r>
+      <w:r>
+        <w:t>即使同一台机器</w:t>
+      </w:r>
+      <w:r>
+        <w:rPr>
+          <w:rFonts w:hint="eastAsia"/>
+        </w:rPr>
+        <w:t>:</w:t>
+      </w:r>
+      <w:r>
+        <w:t xml:space="preserve"> </w:t>
+      </w:r>
+      <w:r>
+        <w:t>域名</w:t>
+      </w:r>
+      <w:r>
+        <w:rPr>
+          <w:rFonts w:hint="eastAsia"/>
+        </w:rPr>
+        <w:t xml:space="preserve"> </w:t>
+      </w:r>
+      <w:r>
+        <w:t xml:space="preserve">  -&gt;   IP </w:t>
+      </w:r>
+    </w:p>
+    <w:p>
+      <w:r>
+        <w:t xml:space="preserve">                    localhost   127.0.0.1</w:t>
+      </w:r>
+    </w:p>
+    <w:p>
+      <w:r>
+        <w:rPr>
+          <w:rFonts w:hint="eastAsia"/>
+        </w:rPr>
+        <w:t xml:space="preserve"> </w:t>
+      </w:r>
+      <w:r>
+        <w:t>如何</w:t>
+      </w:r>
+      <w:r>
+        <w:rPr>
+          <w:rFonts w:hint="eastAsia"/>
+        </w:rPr>
+        <w:t>发送异步跨域请求</w:t>
+      </w:r>
+      <w:r>
+        <w:rPr>
+          <w:rFonts w:hint="eastAsia"/>
+        </w:rPr>
+        <w:t>:</w:t>
+      </w:r>
+      <w:r>
+        <w:t xml:space="preserve"> </w:t>
+      </w:r>
+    </w:p>
+    <w:p>
+      <w:r>
+        <w:rPr>
+          <w:rFonts w:hint="eastAsia"/>
+        </w:rPr>
+        <w:t xml:space="preserve"> </w:t>
+      </w:r>
+      <w:r>
+        <w:t xml:space="preserve"> 1. JSONP: </w:t>
+      </w:r>
+      <w:r>
+        <w:rPr>
+          <w:rFonts w:hint="eastAsia"/>
+        </w:rPr>
+        <w:t>J</w:t>
+      </w:r>
+      <w:r>
+        <w:t xml:space="preserve">SON with Padding </w:t>
+      </w:r>
+      <w:r>
+        <w:t>填充式</w:t>
+      </w:r>
+      <w:r>
+        <w:t>json</w:t>
+      </w:r>
+    </w:p>
+    <w:p>
+      <w:r>
+        <w:t xml:space="preserve">   </w:t>
+      </w:r>
+      <w:r>
+        <w:t>问题</w:t>
+      </w:r>
+      <w:r>
+        <w:rPr>
+          <w:rFonts w:hint="eastAsia"/>
+        </w:rPr>
+        <w:t>1</w:t>
+      </w:r>
+      <w:r>
+        <w:t>: ajax</w:t>
+      </w:r>
+      <w:r>
+        <w:t>不能发送跨域请求</w:t>
+      </w:r>
+    </w:p>
+    <w:p>
+      <w:r>
+        <w:rPr>
+          <w:rFonts w:hint="eastAsia"/>
+        </w:rPr>
+        <w:t xml:space="preserve"> </w:t>
+      </w:r>
+      <w:r>
+        <w:t xml:space="preserve">  </w:t>
+      </w:r>
+      <w:r>
+        <w:t>解决</w:t>
+      </w:r>
+      <w:r>
+        <w:rPr>
+          <w:rFonts w:hint="eastAsia"/>
+        </w:rPr>
+        <w:t>1</w:t>
+      </w:r>
+      <w:r>
+        <w:t xml:space="preserve">: </w:t>
+      </w:r>
+      <w:r>
+        <w:t>请</w:t>
+      </w:r>
+      <w:r>
+        <w:rPr>
+          <w:rFonts w:hint="eastAsia"/>
+        </w:rPr>
+        <w:t>&lt;</w:t>
+      </w:r>
+      <w:r>
+        <w:t>script&gt;</w:t>
+      </w:r>
+      <w:r>
+        <w:t>元素帮助发送请求</w:t>
+      </w:r>
+    </w:p>
+    <w:p>
+      <w:r>
+        <w:rPr>
+          <w:rFonts w:hint="eastAsia"/>
+        </w:rPr>
+        <w:t xml:space="preserve"> </w:t>
+      </w:r>
+      <w:r>
+        <w:t xml:space="preserve">  </w:t>
+      </w:r>
+      <w:r>
+        <w:t>问题</w:t>
+      </w:r>
+      <w:r>
+        <w:rPr>
+          <w:rFonts w:hint="eastAsia"/>
+        </w:rPr>
+        <w:t>2</w:t>
+      </w:r>
+      <w:r>
+        <w:t>: &lt;script&gt;</w:t>
+      </w:r>
+      <w:r>
+        <w:t>发送请求</w:t>
+      </w:r>
+      <w:r>
+        <w:rPr>
+          <w:rFonts w:hint="eastAsia"/>
+        </w:rPr>
+        <w:t>，</w:t>
+      </w:r>
+      <w:r>
+        <w:t>必须返回一条可执行的</w:t>
+      </w:r>
+      <w:r>
+        <w:t>js</w:t>
+      </w:r>
+      <w:r>
+        <w:t>语句</w:t>
+      </w:r>
+    </w:p>
+    <w:p>
+      <w:r>
+        <w:rPr>
+          <w:rFonts w:hint="eastAsia"/>
+        </w:rPr>
+        <w:t xml:space="preserve"> </w:t>
+      </w:r>
+      <w:r>
+        <w:t xml:space="preserve">  </w:t>
+      </w:r>
+      <w:r>
+        <w:t>解决</w:t>
+      </w:r>
+      <w:r>
+        <w:rPr>
+          <w:rFonts w:hint="eastAsia"/>
+        </w:rPr>
+        <w:t>2</w:t>
+      </w:r>
+      <w:r>
+        <w:t xml:space="preserve">: </w:t>
+      </w:r>
+      <w:r>
+        <w:t>修改服务端</w:t>
+      </w:r>
+      <w:r>
+        <w:rPr>
+          <w:rFonts w:hint="eastAsia"/>
+        </w:rPr>
+        <w:t>r</w:t>
+      </w:r>
+      <w:r>
+        <w:t>es.write()</w:t>
+      </w:r>
+      <w:r>
+        <w:rPr>
+          <w:rFonts w:hint="eastAsia"/>
+        </w:rPr>
+        <w:t>，</w:t>
+      </w:r>
+      <w:r>
+        <w:t>其中</w:t>
+      </w:r>
+      <w:r>
+        <w:rPr>
+          <w:rFonts w:hint="eastAsia"/>
+        </w:rPr>
+        <w:t>，</w:t>
+      </w:r>
+      <w:r>
+        <w:t>将要返回的数据</w:t>
+      </w:r>
+      <w:r>
+        <w:rPr>
+          <w:rFonts w:hint="eastAsia"/>
+        </w:rPr>
+        <w:t>，</w:t>
+      </w:r>
+      <w:r>
+        <w:t>填充进一条可执行的</w:t>
+      </w:r>
+      <w:r>
+        <w:t>js</w:t>
+      </w:r>
+      <w:r>
+        <w:t>语句中</w:t>
+      </w:r>
+      <w:r>
+        <w:rPr>
+          <w:rFonts w:hint="eastAsia"/>
+        </w:rPr>
+        <w:t>，</w:t>
+      </w:r>
+      <w:r>
+        <w:t>一起返回</w:t>
+      </w:r>
+      <w:r>
+        <w:rPr>
+          <w:rFonts w:hint="eastAsia"/>
+        </w:rPr>
+        <w:t>。</w:t>
+      </w:r>
+    </w:p>
+    <w:p>
+      <w:r>
+        <w:rPr>
+          <w:rFonts w:hint="eastAsia"/>
+        </w:rPr>
+        <w:t xml:space="preserve"> </w:t>
+      </w:r>
+      <w:r>
+        <w:t xml:space="preserve">  </w:t>
+      </w:r>
+      <w:r>
+        <w:t>问题</w:t>
+      </w:r>
+      <w:r>
+        <w:rPr>
+          <w:rFonts w:hint="eastAsia"/>
+        </w:rPr>
+        <w:t>3</w:t>
+      </w:r>
+      <w:r>
+        <w:t xml:space="preserve">: </w:t>
+      </w:r>
+      <w:r>
+        <w:t>服务端返回的</w:t>
+      </w:r>
+      <w:r>
+        <w:t>js</w:t>
+      </w:r>
+      <w:r>
+        <w:t>语句是写死的</w:t>
+      </w:r>
+      <w:r>
+        <w:rPr>
+          <w:rFonts w:hint="eastAsia"/>
+        </w:rPr>
+        <w:t>，众口难调</w:t>
+      </w:r>
+    </w:p>
+    <w:p>
+      <w:r>
+        <w:rPr>
+          <w:rFonts w:hint="eastAsia"/>
+        </w:rPr>
+        <w:t xml:space="preserve"> </w:t>
+      </w:r>
+      <w:r>
+        <w:t xml:space="preserve">  </w:t>
+      </w:r>
+      <w:r>
+        <w:t>解决</w:t>
+      </w:r>
+      <w:r>
+        <w:t xml:space="preserve">3: </w:t>
+      </w:r>
+      <w:r>
+        <w:t>在客户端定义一个处理函数</w:t>
+      </w:r>
+    </w:p>
+    <w:p>
+      <w:r>
+        <w:rPr>
+          <w:rFonts w:hint="eastAsia"/>
+        </w:rPr>
+        <w:t xml:space="preserve"> </w:t>
+      </w:r>
+      <w:r>
+        <w:t xml:space="preserve">         function </w:t>
+      </w:r>
+      <w:r>
+        <w:rPr>
+          <w:color w:val="FF0000"/>
+        </w:rPr>
+        <w:t>show</w:t>
+      </w:r>
+      <w:r>
+        <w:t>(res){</w:t>
+      </w:r>
+    </w:p>
+    <w:p>
+      <w:r>
+        <w:rPr>
+          <w:rFonts w:hint="eastAsia"/>
+        </w:rPr>
+        <w:t xml:space="preserve"> </w:t>
+      </w:r>
+      <w:r>
+        <w:t xml:space="preserve">           //</w:t>
+      </w:r>
+      <w:r>
+        <w:t>对</w:t>
+      </w:r>
+      <w:r>
+        <w:t>res</w:t>
+      </w:r>
+      <w:r>
+        <w:t>执行任何想要的操作</w:t>
+      </w:r>
+    </w:p>
+    <w:p>
+      <w:r>
+        <w:t xml:space="preserve">          }</w:t>
+      </w:r>
+    </w:p>
+    <w:p>
+      <w:r>
+        <w:t xml:space="preserve">          </w:t>
+      </w:r>
+      <w:r>
+        <w:t>服务端返回一条函数调用语句</w:t>
+      </w:r>
+      <w:r>
+        <w:rPr>
+          <w:rFonts w:hint="eastAsia"/>
+        </w:rPr>
+        <w:t>，</w:t>
+      </w:r>
+      <w:r>
+        <w:t>函数名必须和客户端定义的函数名保持一致</w:t>
+      </w:r>
+      <w:r>
+        <w:rPr>
+          <w:rFonts w:hint="eastAsia"/>
+        </w:rPr>
+        <w:t>:</w:t>
+      </w:r>
+      <w:r>
+        <w:t xml:space="preserve"> </w:t>
+      </w:r>
+    </w:p>
+    <w:p>
+      <w:r>
+        <w:t xml:space="preserve">          </w:t>
+      </w:r>
+      <w:r>
+        <w:t>res.write(`</w:t>
+      </w:r>
+      <w:r>
+        <w:rPr>
+          <w:color w:val="FF0000"/>
+        </w:rPr>
+        <w:t>show</w:t>
+      </w:r>
+      <w:r>
+        <w:t>('${weather}')`)</w:t>
+      </w:r>
+    </w:p>
+    <w:p>
+      <w:r>
+        <w:t xml:space="preserve">          </w:t>
+      </w:r>
+      <w:r>
+        <w:rPr>
+          <w:rFonts w:hint="eastAsia"/>
+        </w:rPr>
+        <w:t>返回</w:t>
+      </w:r>
+      <w:r>
+        <w:rPr>
+          <w:rFonts w:hint="eastAsia"/>
+        </w:rPr>
+        <w:t>:</w:t>
+      </w:r>
+      <w:r>
+        <w:t xml:space="preserve"> </w:t>
+      </w:r>
+      <w:r>
+        <w:t>show('</w:t>
+      </w:r>
+      <w:r>
+        <w:rPr>
+          <w:rFonts w:hint="eastAsia"/>
+        </w:rPr>
+        <w:t>晴</w:t>
+      </w:r>
+      <w:r>
+        <w:rPr>
+          <w:rFonts w:hint="eastAsia"/>
+        </w:rPr>
+        <w:t xml:space="preserve"> -10~-2 from dong</w:t>
+      </w:r>
+      <w:r>
+        <w:t>')</w:t>
+      </w:r>
+    </w:p>
+    <w:p>
+      <w:r>
+        <w:t xml:space="preserve">          </w:t>
+      </w:r>
+      <w:r>
+        <w:t>在客户端执行时</w:t>
+      </w:r>
+      <w:r>
+        <w:rPr>
+          <w:rFonts w:hint="eastAsia"/>
+        </w:rPr>
+        <w:t>:</w:t>
+      </w:r>
+      <w:r>
+        <w:t xml:space="preserve"> </w:t>
+      </w:r>
+    </w:p>
+    <w:p>
+      <w:r>
+        <w:t xml:space="preserve">            </w:t>
+      </w:r>
+      <w:r>
+        <w:t>调用</w:t>
+      </w:r>
+      <w:r>
+        <w:rPr>
+          <w:rFonts w:hint="eastAsia"/>
+        </w:rPr>
+        <w:t>s</w:t>
+      </w:r>
+      <w:r>
+        <w:t>how</w:t>
+      </w:r>
+      <w:r>
+        <w:t>函数</w:t>
+      </w:r>
+      <w:r>
+        <w:t xml:space="preserve">: </w:t>
+      </w:r>
+    </w:p>
+    <w:p>
+      <w:r>
+        <w:lastRenderedPageBreak/>
+        <w:t xml:space="preserve">               </w:t>
+      </w:r>
+      <w:r>
+        <w:t>参数</w:t>
+      </w:r>
+      <w:r>
+        <w:t>res</w:t>
+      </w:r>
+      <w:r>
+        <w:t>自动得到了</w:t>
+      </w:r>
+      <w:r>
+        <w:t>'</w:t>
+      </w:r>
+      <w:r>
+        <w:rPr>
+          <w:rFonts w:hint="eastAsia"/>
+        </w:rPr>
+        <w:t>晴</w:t>
+      </w:r>
+      <w:r>
+        <w:rPr>
+          <w:rFonts w:hint="eastAsia"/>
+        </w:rPr>
+        <w:t xml:space="preserve"> -10~-2 from dong</w:t>
+      </w:r>
+      <w:r>
+        <w:t>'</w:t>
+      </w:r>
+    </w:p>
+    <w:p>
+      <w:r>
+        <w:rPr>
+          <w:rFonts w:hint="eastAsia"/>
+        </w:rPr>
+        <w:t xml:space="preserve"> </w:t>
+      </w:r>
+      <w:r>
+        <w:t xml:space="preserve">         </w:t>
+      </w:r>
+      <w:r>
+        <w:t>实现了</w:t>
+      </w:r>
+      <w:r>
+        <w:rPr>
+          <w:rFonts w:hint="eastAsia"/>
+        </w:rPr>
+        <w:t>:</w:t>
+      </w:r>
+      <w:r>
+        <w:t xml:space="preserve"> </w:t>
+      </w:r>
+      <w:r>
+        <w:t>客户端操作与服务端的分离</w:t>
+      </w:r>
+    </w:p>
+    <w:p>
+      <w:r>
+        <w:rPr>
+          <w:rFonts w:hint="eastAsia"/>
+        </w:rPr>
+        <w:t xml:space="preserve"> </w:t>
+      </w:r>
+      <w:r>
+        <w:t xml:space="preserve">  </w:t>
+      </w:r>
+      <w:r>
+        <w:t>问题</w:t>
+      </w:r>
+      <w:r>
+        <w:rPr>
+          <w:rFonts w:hint="eastAsia"/>
+        </w:rPr>
+        <w:t>4</w:t>
+      </w:r>
+      <w:r>
+        <w:t xml:space="preserve">: </w:t>
+      </w:r>
+      <w:r>
+        <w:t>服务端将函数名规定死</w:t>
+      </w:r>
+      <w:r>
+        <w:rPr>
+          <w:rFonts w:hint="eastAsia"/>
+        </w:rPr>
+        <w:t>，</w:t>
+      </w:r>
+      <w:r>
+        <w:t>也是众口难调</w:t>
+      </w:r>
+    </w:p>
+    <w:p>
+      <w:r>
+        <w:rPr>
+          <w:rFonts w:hint="eastAsia"/>
+        </w:rPr>
+        <w:t xml:space="preserve"> </w:t>
+      </w:r>
+      <w:r>
+        <w:t xml:space="preserve">  </w:t>
+      </w:r>
+      <w:r>
+        <w:t>解决</w:t>
+      </w:r>
+      <w:r>
+        <w:t xml:space="preserve">4: </w:t>
+      </w:r>
+      <w:r>
+        <w:t>客户端发送</w:t>
+      </w:r>
+      <w:r>
+        <w:rPr>
+          <w:rFonts w:hint="eastAsia"/>
+        </w:rPr>
+        <w:t>:</w:t>
+      </w:r>
+    </w:p>
+    <w:p>
+      <w:r>
+        <w:t xml:space="preserve">          </w:t>
+      </w:r>
+      <w:r>
+        <w:rPr>
+          <w:rFonts w:hint="eastAsia"/>
+        </w:rPr>
+        <w:t>&lt;</w:t>
+      </w:r>
+      <w:r>
+        <w:t>script src="url</w:t>
+      </w:r>
+      <w:r>
+        <w:rPr>
+          <w:color w:val="FF0000"/>
+        </w:rPr>
+        <w:t>?callback=</w:t>
+      </w:r>
+      <w:r>
+        <w:rPr>
+          <w:color w:val="FF0000"/>
+        </w:rPr>
+        <w:t>客户端函数名</w:t>
+      </w:r>
+      <w:r>
+        <w:t>"</w:t>
+      </w:r>
+    </w:p>
+    <w:p>
+      <w:r>
+        <w:t xml:space="preserve">          </w:t>
+      </w:r>
+      <w:r>
+        <w:t>服务端</w:t>
+      </w:r>
+      <w:r>
+        <w:rPr>
+          <w:rFonts w:hint="eastAsia"/>
+        </w:rPr>
+        <w:t>:</w:t>
+      </w:r>
+      <w:r>
+        <w:t xml:space="preserve"> </w:t>
+      </w:r>
+    </w:p>
+    <w:p>
+      <w:r>
+        <w:t xml:space="preserve">           </w:t>
+      </w:r>
+      <w:r>
+        <w:t>先获得</w:t>
+      </w:r>
+      <w:r>
+        <w:rPr>
+          <w:rFonts w:hint="eastAsia"/>
+        </w:rPr>
+        <w:t>r</w:t>
+      </w:r>
+      <w:r>
+        <w:t>eq</w:t>
+      </w:r>
+      <w:r>
+        <w:t>中</w:t>
+      </w:r>
+      <w:r>
+        <w:rPr>
+          <w:rFonts w:hint="eastAsia"/>
+        </w:rPr>
+        <w:t>c</w:t>
+      </w:r>
+      <w:r>
+        <w:t>allback</w:t>
+      </w:r>
+      <w:r>
+        <w:t>变量中的函数名</w:t>
+      </w:r>
+    </w:p>
+    <w:p>
+      <w:r>
+        <w:rPr>
+          <w:rFonts w:hint="eastAsia"/>
+        </w:rPr>
+        <w:t xml:space="preserve"> </w:t>
+      </w:r>
+      <w:r>
+        <w:t xml:space="preserve">          </w:t>
+      </w:r>
+      <w:r>
+        <w:t>再将函数名拼接到</w:t>
+      </w:r>
+      <w:r>
+        <w:t>res.write()</w:t>
+      </w:r>
+      <w:r>
+        <w:t>中</w:t>
+      </w:r>
+      <w:r>
+        <w:rPr>
+          <w:rFonts w:hint="eastAsia"/>
+        </w:rPr>
+        <w:t>，</w:t>
+      </w:r>
+      <w:r>
+        <w:t>代替写死的函数名</w:t>
+      </w:r>
+    </w:p>
+    <w:p>
+      <w:r>
+        <w:rPr>
+          <w:rFonts w:hint="eastAsia"/>
+        </w:rPr>
+        <w:t xml:space="preserve"> </w:t>
+      </w:r>
+      <w:r>
+        <w:t xml:space="preserve">         </w:t>
+      </w:r>
+      <w:r>
+        <w:t>实现了</w:t>
+      </w:r>
+      <w:r>
+        <w:rPr>
+          <w:rFonts w:hint="eastAsia"/>
+        </w:rPr>
+        <w:t>:</w:t>
+      </w:r>
+      <w:r>
+        <w:t xml:space="preserve"> </w:t>
+      </w:r>
+      <w:r>
+        <w:t>处理逻辑和函数名与服务端无关</w:t>
+      </w:r>
+    </w:p>
+    <w:p>
+      <w:r>
+        <w:rPr>
+          <w:rFonts w:hint="eastAsia"/>
+        </w:rPr>
+        <w:t xml:space="preserve"> </w:t>
+      </w:r>
+      <w:r>
+        <w:t xml:space="preserve">  </w:t>
+      </w:r>
+      <w:r>
+        <w:t>问题</w:t>
+      </w:r>
+      <w:r>
+        <w:t>5: &lt;script&gt;</w:t>
+      </w:r>
+      <w:r>
+        <w:t>在客户端只写死一次</w:t>
+      </w:r>
+      <w:r>
+        <w:rPr>
+          <w:rFonts w:hint="eastAsia"/>
+        </w:rPr>
+        <w:t>，</w:t>
+      </w:r>
+      <w:r>
+        <w:t>仅能在首次加载页面时执行一次</w:t>
+      </w:r>
+      <w:r>
+        <w:rPr>
+          <w:rFonts w:hint="eastAsia"/>
+        </w:rPr>
+        <w:t>，无法反复发送请求</w:t>
+      </w:r>
+    </w:p>
+    <w:p>
+      <w:r>
+        <w:rPr>
+          <w:rFonts w:hint="eastAsia"/>
+        </w:rPr>
+        <w:t xml:space="preserve"> </w:t>
+      </w:r>
+      <w:r>
+        <w:t xml:space="preserve">  </w:t>
+      </w:r>
+      <w:r>
+        <w:t>解决</w:t>
+      </w:r>
+      <w:r>
+        <w:t>5</w:t>
+      </w:r>
+      <w:r>
+        <w:rPr>
+          <w:rFonts w:hint="eastAsia"/>
+        </w:rPr>
+        <w:t>:</w:t>
+      </w:r>
+      <w:r>
+        <w:t xml:space="preserve"> </w:t>
+      </w:r>
+      <w:r>
+        <w:t>动态添加</w:t>
+      </w:r>
+      <w:r>
+        <w:rPr>
+          <w:rFonts w:hint="eastAsia"/>
+        </w:rPr>
+        <w:t>&lt;</w:t>
+      </w:r>
+      <w:r>
+        <w:t>script&gt;</w:t>
+      </w:r>
+      <w:r>
+        <w:t>元素</w:t>
+      </w:r>
+    </w:p>
+    <w:p>
+      <w:r>
+        <w:rPr>
+          <w:rFonts w:hint="eastAsia"/>
+        </w:rPr>
+        <w:t xml:space="preserve"> </w:t>
+      </w:r>
+      <w:r>
+        <w:t xml:space="preserve">         </w:t>
+      </w:r>
+      <w:r>
+        <w:t>在单击事件中</w:t>
+      </w:r>
+      <w:r>
+        <w:rPr>
+          <w:rFonts w:hint="eastAsia"/>
+        </w:rPr>
+        <w:t>:</w:t>
+      </w:r>
+      <w:r>
+        <w:t xml:space="preserve"> </w:t>
+      </w:r>
+    </w:p>
+    <w:p>
+      <w:r>
+        <w:t xml:space="preserve">           </w:t>
+      </w:r>
+      <w:r>
+        <w:t>$('&lt;script src="http://localhost:3000?callback=doit"&gt;').appendTo("body");</w:t>
+      </w:r>
+    </w:p>
+    <w:p>
+      <w:r>
+        <w:rPr>
+          <w:rFonts w:hint="eastAsia"/>
+        </w:rPr>
+        <w:t xml:space="preserve"> </w:t>
+      </w:r>
+      <w:r>
+        <w:t xml:space="preserve">  </w:t>
+      </w:r>
+      <w:r>
+        <w:t>问题</w:t>
+      </w:r>
+      <w:r>
+        <w:rPr>
+          <w:rFonts w:hint="eastAsia"/>
+        </w:rPr>
+        <w:t>6</w:t>
+      </w:r>
+      <w:r>
+        <w:t xml:space="preserve">: </w:t>
+      </w:r>
+      <w:r>
+        <w:t>新增的</w:t>
+      </w:r>
+      <w:r>
+        <w:rPr>
+          <w:rFonts w:hint="eastAsia"/>
+        </w:rPr>
+        <w:t>&lt;</w:t>
+      </w:r>
+      <w:r>
+        <w:t>script&gt;</w:t>
+      </w:r>
+      <w:r>
+        <w:t>无法自动删除</w:t>
+      </w:r>
+      <w:r>
+        <w:rPr>
+          <w:rFonts w:hint="eastAsia"/>
+        </w:rPr>
+        <w:t>，</w:t>
+      </w:r>
+      <w:r>
+        <w:t>造成积压</w:t>
+      </w:r>
+    </w:p>
+    <w:p>
+      <w:r>
+        <w:rPr>
+          <w:rFonts w:hint="eastAsia"/>
+        </w:rPr>
+        <w:t xml:space="preserve"> </w:t>
+      </w:r>
+      <w:r>
+        <w:t xml:space="preserve">  </w:t>
+      </w:r>
+      <w:r>
+        <w:t>解决</w:t>
+      </w:r>
+      <w:r>
+        <w:rPr>
+          <w:rFonts w:hint="eastAsia"/>
+        </w:rPr>
+        <w:t>6:</w:t>
+      </w:r>
+      <w:r>
+        <w:t xml:space="preserve"> </w:t>
+      </w:r>
+      <w:r>
+        <w:t>在自定义的回调函数结尾</w:t>
+      </w:r>
+      <w:r>
+        <w:rPr>
+          <w:rFonts w:hint="eastAsia"/>
+        </w:rPr>
+        <w:t>，</w:t>
+      </w:r>
+      <w:r>
+        <w:t>查找最后一个</w:t>
+      </w:r>
+      <w:r>
+        <w:rPr>
+          <w:rFonts w:hint="eastAsia"/>
+        </w:rPr>
+        <w:t>s</w:t>
+      </w:r>
+      <w:r>
+        <w:t>cript</w:t>
+      </w:r>
+      <w:r>
+        <w:rPr>
+          <w:rFonts w:hint="eastAsia"/>
+        </w:rPr>
+        <w:t>，</w:t>
+      </w:r>
+      <w:r>
+        <w:t>删除</w:t>
+      </w:r>
+      <w:r>
+        <w:rPr>
+          <w:rFonts w:hint="eastAsia"/>
+        </w:rPr>
+        <w:t>。</w:t>
+      </w:r>
+    </w:p>
+    <w:p/>
+    <w:p>
+      <w:r>
+        <w:rPr>
+          <w:rFonts w:hint="eastAsia"/>
+        </w:rPr>
+        <w:t xml:space="preserve"> </w:t>
+      </w:r>
+      <w:r>
+        <w:t xml:space="preserve">  </w:t>
+      </w:r>
+      <w:r>
+        <w:t>其实</w:t>
+      </w:r>
+      <w:r>
+        <w:rPr>
+          <w:rFonts w:hint="eastAsia"/>
+        </w:rPr>
+        <w:t>:</w:t>
+      </w:r>
+      <w:r>
+        <w:t xml:space="preserve"> $.ajax</w:t>
+      </w:r>
+      <w:r>
+        <w:t>可自动实现</w:t>
+      </w:r>
+      <w:r>
+        <w:t>jsonp</w:t>
+      </w:r>
+      <w:r>
+        <w:t>效果</w:t>
+      </w:r>
+      <w:r>
+        <w:rPr>
+          <w:rFonts w:hint="eastAsia"/>
+        </w:rPr>
+        <w:t>:</w:t>
+      </w:r>
+      <w:r>
+        <w:t xml:space="preserve"> </w:t>
+      </w:r>
+    </w:p>
+    <w:p>
+      <w:r>
+        <w:t xml:space="preserve">     $.ajax({</w:t>
+      </w:r>
+    </w:p>
+    <w:p>
+      <w:r>
+        <w:rPr>
+          <w:rFonts w:hint="eastAsia"/>
+        </w:rPr>
+        <w:t xml:space="preserve"> </w:t>
+      </w:r>
+      <w:r>
+        <w:t xml:space="preserve">      url:"url"</w:t>
+      </w:r>
+      <w:r>
+        <w:rPr>
+          <w:rFonts w:hint="eastAsia"/>
+        </w:rPr>
+        <w:t>,</w:t>
       </w:r>
       <w:bookmarkStart w:id="0" w:name="_GoBack"/>
       <w:bookmarkEnd w:id="0"/>
+    </w:p>
+    <w:p>
+      <w:r>
+        <w:t xml:space="preserve">       ... : ... ,</w:t>
+      </w:r>
+    </w:p>
+    <w:p>
+      <w:r>
+        <w:t xml:space="preserve">       </w:t>
+      </w:r>
+      <w:r>
+        <w:rPr>
+          <w:color w:val="FF0000"/>
+        </w:rPr>
+        <w:t xml:space="preserve">dataType:"jsonp", </w:t>
+      </w:r>
+      <w:r>
+        <w:rPr>
+          <w:rFonts w:hint="eastAsia"/>
+        </w:rPr>
+        <w:t>/</w:t>
+      </w:r>
+      <w:r>
+        <w:t>/</w:t>
+      </w:r>
+      <w:r>
+        <w:t>使用</w:t>
+      </w:r>
+      <w:r>
+        <w:t>jsonp</w:t>
+      </w:r>
+      <w:r>
+        <w:t>方式请求服务端</w:t>
+      </w:r>
+    </w:p>
+    <w:p>
+      <w:r>
+        <w:rPr>
+          <w:rFonts w:hint="eastAsia"/>
+        </w:rPr>
+        <w:t xml:space="preserve"> </w:t>
+      </w:r>
+      <w:r>
+        <w:t xml:space="preserve">      success:function(res){ ... }</w:t>
+      </w:r>
+    </w:p>
+    <w:p>
+      <w:r>
+        <w:t xml:space="preserve">     })</w:t>
+      </w:r>
+    </w:p>
+    <w:p>
+      <w:r>
+        <w:t xml:space="preserve">     </w:t>
+      </w:r>
+      <w:r>
+        <w:t>原理</w:t>
+      </w:r>
+      <w:r>
+        <w:rPr>
+          <w:rFonts w:hint="eastAsia"/>
+        </w:rPr>
+        <w:t>:</w:t>
+      </w:r>
+      <w:r>
+        <w:t xml:space="preserve"> </w:t>
+      </w:r>
+      <w:r>
+        <w:t>同以上</w:t>
+      </w:r>
+      <w:r>
+        <w:rPr>
+          <w:rFonts w:hint="eastAsia"/>
+        </w:rPr>
+        <w:t>6</w:t>
+      </w:r>
+      <w:r>
+        <w:rPr>
+          <w:rFonts w:hint="eastAsia"/>
+        </w:rPr>
+        <w:t>步</w:t>
+      </w:r>
+      <w:r>
+        <w:rPr>
+          <w:rFonts w:hint="eastAsia"/>
+        </w:rPr>
+        <w:t>:</w:t>
+      </w:r>
+      <w:r>
+        <w:t xml:space="preserve"> </w:t>
+      </w:r>
+    </w:p>
+    <w:p>
+      <w:r>
+        <w:t xml:space="preserve">      1. </w:t>
+      </w:r>
+      <w:r>
+        <w:t>动态创建</w:t>
+      </w:r>
+      <w:r>
+        <w:t>script</w:t>
+      </w:r>
+      <w:r>
+        <w:t>元素发送请求</w:t>
+      </w:r>
+    </w:p>
+    <w:p>
+      <w:r>
+        <w:rPr>
+          <w:rFonts w:hint="eastAsia"/>
+        </w:rPr>
+        <w:t xml:space="preserve"> </w:t>
+      </w:r>
+      <w:r>
+        <w:t xml:space="preserve">     2. </w:t>
+      </w:r>
+      <w:r>
+        <w:t>自动为</w:t>
+      </w:r>
+      <w:r>
+        <w:t>success</w:t>
+      </w:r>
+      <w:r>
+        <w:t>匿名函数定义随机函数名拼接到</w:t>
+      </w:r>
+      <w:r>
+        <w:rPr>
+          <w:rFonts w:hint="eastAsia"/>
+        </w:rPr>
+        <w:t>u</w:t>
+      </w:r>
+      <w:r>
+        <w:t>rl?callback=</w:t>
+      </w:r>
+      <w:r>
+        <w:t>随机函数</w:t>
+      </w:r>
+    </w:p>
+    <w:p>
+      <w:r>
+        <w:rPr>
+          <w:rFonts w:hint="eastAsia"/>
+        </w:rPr>
+        <w:t xml:space="preserve"> </w:t>
+      </w:r>
+      <w:r>
+        <w:t xml:space="preserve">     3. success</w:t>
+      </w:r>
+      <w:r>
+        <w:t>函数执行后</w:t>
+      </w:r>
+      <w:r>
+        <w:rPr>
+          <w:rFonts w:hint="eastAsia"/>
+        </w:rPr>
+        <w:t>，</w:t>
+      </w:r>
+      <w:r>
+        <w:t>自动删除</w:t>
+      </w:r>
+      <w:r>
+        <w:t>script</w:t>
+      </w:r>
+      <w:r>
+        <w:t>元素</w:t>
+      </w:r>
+    </w:p>
+    <w:p>
+      <w:pPr>
+        <w:rPr>
+          <w:rFonts w:hint="eastAsia"/>
+        </w:rPr>
+      </w:pPr>
+      <w:r>
+        <w:rPr>
+          <w:rFonts w:hint="eastAsia"/>
+        </w:rPr>
+        <w:t xml:space="preserve"> </w:t>
+      </w:r>
+      <w:r>
+        <w:t xml:space="preserve">    </w:t>
+      </w:r>
+      <w:r>
+        <w:t>强调</w:t>
+      </w:r>
+      <w:r>
+        <w:rPr>
+          <w:rFonts w:hint="eastAsia"/>
+        </w:rPr>
+        <w:t>:jsonp</w:t>
+      </w:r>
+      <w:r>
+        <w:rPr>
+          <w:rFonts w:hint="eastAsia"/>
+        </w:rPr>
+        <w:t>单靠客户端无法实现，必须服务端负责拼接函数名和要返回的数据。所以必须客户端服务端同时修改才可支持。</w:t>
+      </w:r>
     </w:p>
     <w:sectPr>
       <w:pgSz w:w="11906" w:h="16838"/>
